--- a/2021/daily_scaffolding/Day 3.docx
+++ b/2021/daily_scaffolding/Day 3.docx
@@ -558,18 +558,7 @@
           <w:sz w:val="22"/>
           <w:szCs w:val="20"/>
         </w:rPr>
-        <w:t>Play Amon</w:t>
-      </w:r>
-      <w:bookmarkStart w:id="0" w:name="_GoBack"/>
-      <w:bookmarkEnd w:id="0"/>
-      <w:r>
-        <w:rPr>
-          <w:rFonts w:ascii="Segoe UI" w:hAnsi="Segoe UI" w:cs="Segoe UI"/>
-          <w:color w:val="23282D"/>
-          <w:sz w:val="22"/>
-          <w:szCs w:val="20"/>
-        </w:rPr>
-        <w:t xml:space="preserve">g us with instructors </w:t>
+        <w:t xml:space="preserve">Play Among us with instructors </w:t>
       </w:r>
     </w:p>
     <w:p>
@@ -804,7 +793,7 @@
           <w:szCs w:val="22"/>
         </w:rPr>
       </w:pPr>
-      <w:ins w:id="1" w:author="Ella" w:date="2021-03-29T20:23:00Z">
+      <w:ins w:id="0" w:author="Ella" w:date="2021-03-29T20:23:00Z">
         <w:r>
           <w:rPr>
             <w:rFonts w:ascii="SegoeUI" w:eastAsia="Times New Roman" w:hAnsi="SegoeUI" w:cs="Times New Roman"/>
@@ -980,7 +969,25 @@
           <w:sz w:val="22"/>
           <w:szCs w:val="22"/>
         </w:rPr>
-        <w:t>approximately 30 minutes</w:t>
+        <w:t xml:space="preserve">approximately </w:t>
+      </w:r>
+      <w:r>
+        <w:rPr>
+          <w:rFonts w:ascii="SegoeUI" w:hAnsi="SegoeUI"/>
+          <w:color w:val="23282D"/>
+          <w:sz w:val="22"/>
+          <w:szCs w:val="22"/>
+        </w:rPr>
+        <w:t>15</w:t>
+      </w:r>
+      <w:r>
+        <w:rPr>
+          <w:rFonts w:ascii="SegoeUI" w:hAnsi="SegoeUI"/>
+          <w:color w:val="23282D"/>
+          <w:sz w:val="22"/>
+          <w:szCs w:val="22"/>
+        </w:rPr>
+        <w:t xml:space="preserve"> minutes</w:t>
       </w:r>
       <w:r>
         <w:rPr>
@@ -1087,7 +1094,16 @@
           <w:sz w:val="22"/>
           <w:szCs w:val="22"/>
         </w:rPr>
-        <w:t xml:space="preserve"> (20 min)</w:t>
+        <w:t xml:space="preserve"> (30</w:t>
+      </w:r>
+      <w:r>
+        <w:rPr>
+          <w:rFonts w:ascii="SegoeUI" w:hAnsi="SegoeUI"/>
+          <w:color w:val="23282D"/>
+          <w:sz w:val="22"/>
+          <w:szCs w:val="22"/>
+        </w:rPr>
+        <w:t xml:space="preserve"> min)</w:t>
       </w:r>
     </w:p>
     <w:p>
@@ -1125,7 +1141,16 @@
           <w:sz w:val="22"/>
           <w:szCs w:val="22"/>
         </w:rPr>
-        <w:t xml:space="preserve"> from Kenny.nl</w:t>
+        <w:t xml:space="preserve"> </w:t>
+      </w:r>
+      <w:r>
+        <w:rPr>
+          <w:rFonts w:ascii="SegoeUI" w:hAnsi="SegoeUI"/>
+          <w:color w:val="23282D"/>
+          <w:sz w:val="22"/>
+          <w:szCs w:val="22"/>
+        </w:rPr>
+        <w:t>for flappy bird</w:t>
       </w:r>
     </w:p>
     <w:p>
@@ -1137,13 +1162,94 @@
         </w:numPr>
       </w:pPr>
       <w:r>
-        <w:rPr>
-          <w:rFonts w:ascii="SegoeUI" w:hAnsi="SegoeUI"/>
-          <w:color w:val="23282D"/>
-          <w:sz w:val="22"/>
-          <w:szCs w:val="22"/>
-        </w:rPr>
-        <w:t>Have a set scene you want them to build – basic square with walls and doors</w:t>
+        <w:t xml:space="preserve">Change the aspect ratio of the game </w:t>
+      </w:r>
+      <w:proofErr w:type="spellStart"/>
+      <w:r>
+        <w:t>scence</w:t>
+      </w:r>
+      <w:proofErr w:type="spellEnd"/>
+    </w:p>
+    <w:p>
+      <w:pPr>
+        <w:pStyle w:val="NormalWeb"/>
+        <w:numPr>
+          <w:ilvl w:val="1"/>
+          <w:numId w:val="7"/>
+        </w:numPr>
+      </w:pPr>
+      <w:r>
+        <w:t>Project &gt; Project Settings &gt; Display &gt; Window</w:t>
+      </w:r>
+    </w:p>
+    <w:p>
+      <w:pPr>
+        <w:pStyle w:val="NormalWeb"/>
+        <w:numPr>
+          <w:ilvl w:val="1"/>
+          <w:numId w:val="7"/>
+        </w:numPr>
+      </w:pPr>
+      <w:r>
+        <w:t>Width: 256</w:t>
+      </w:r>
+    </w:p>
+    <w:p>
+      <w:pPr>
+        <w:pStyle w:val="NormalWeb"/>
+        <w:numPr>
+          <w:ilvl w:val="1"/>
+          <w:numId w:val="7"/>
+        </w:numPr>
+      </w:pPr>
+      <w:r>
+        <w:t>Height: 512</w:t>
+      </w:r>
+    </w:p>
+    <w:p>
+      <w:pPr>
+        <w:pStyle w:val="NormalWeb"/>
+        <w:numPr>
+          <w:ilvl w:val="1"/>
+          <w:numId w:val="7"/>
+        </w:numPr>
+      </w:pPr>
+      <w:r>
+        <w:drawing>
+          <wp:inline distT="0" distB="0" distL="0" distR="0" wp14:anchorId="25BF969E" wp14:editId="1FF31728">
+            <wp:extent cx="2072640" cy="3505134"/>
+            <wp:effectExtent l="0" t="0" r="3810" b="635"/>
+            <wp:docPr id="1" name="Picture 1"/>
+            <wp:cNvGraphicFramePr>
+              <a:graphicFrameLocks xmlns:a="http://schemas.openxmlformats.org/drawingml/2006/main" noChangeAspect="1"/>
+            </wp:cNvGraphicFramePr>
+            <a:graphic xmlns:a="http://schemas.openxmlformats.org/drawingml/2006/main">
+              <a:graphicData uri="http://schemas.openxmlformats.org/drawingml/2006/picture">
+                <pic:pic xmlns:pic="http://schemas.openxmlformats.org/drawingml/2006/picture">
+                  <pic:nvPicPr>
+                    <pic:cNvPr id="1" name=""/>
+                    <pic:cNvPicPr/>
+                  </pic:nvPicPr>
+                  <pic:blipFill>
+                    <a:blip r:embed="rId6"/>
+                    <a:stretch>
+                      <a:fillRect/>
+                    </a:stretch>
+                  </pic:blipFill>
+                  <pic:spPr>
+                    <a:xfrm>
+                      <a:off x="0" y="0"/>
+                      <a:ext cx="2075303" cy="3509638"/>
+                    </a:xfrm>
+                    <a:prstGeom prst="rect">
+                      <a:avLst/>
+                    </a:prstGeom>
+                  </pic:spPr>
+                </pic:pic>
+              </a:graphicData>
+            </a:graphic>
+          </wp:inline>
+        </w:drawing>
       </w:r>
     </w:p>
     <w:p>
@@ -1155,7 +1261,116 @@
         </w:numPr>
       </w:pPr>
       <w:r>
-        <w:t>Show character moving through walls – ask students what they think needs to happen now</w:t>
+        <w:rPr>
+          <w:rFonts w:ascii="SegoeUI" w:hAnsi="SegoeUI"/>
+          <w:color w:val="23282D"/>
+          <w:sz w:val="22"/>
+          <w:szCs w:val="22"/>
+        </w:rPr>
+        <w:t>Load the background</w:t>
+      </w:r>
+    </w:p>
+    <w:p>
+      <w:pPr>
+        <w:pStyle w:val="NormalWeb"/>
+        <w:numPr>
+          <w:ilvl w:val="1"/>
+          <w:numId w:val="7"/>
+        </w:numPr>
+      </w:pPr>
+      <w:r>
+        <w:t>Create a new sprite on World – right click the background node to add a child node and sprite</w:t>
+      </w:r>
+    </w:p>
+    <w:p>
+      <w:pPr>
+        <w:pStyle w:val="NormalWeb"/>
+        <w:numPr>
+          <w:ilvl w:val="1"/>
+          <w:numId w:val="7"/>
+        </w:numPr>
+      </w:pPr>
+      <w:r>
+        <w:t>Rename Sprite to “Background”</w:t>
+      </w:r>
+    </w:p>
+    <w:p>
+      <w:pPr>
+        <w:pStyle w:val="NormalWeb"/>
+        <w:numPr>
+          <w:ilvl w:val="1"/>
+          <w:numId w:val="7"/>
+        </w:numPr>
+      </w:pPr>
+      <w:r>
+        <w:t xml:space="preserve">In the inspector tab add a texture from the flappy bird </w:t>
+      </w:r>
+      <w:proofErr w:type="spellStart"/>
+      <w:r>
+        <w:t>tileset</w:t>
+      </w:r>
+      <w:proofErr w:type="spellEnd"/>
+      <w:r>
+        <w:t xml:space="preserve"> </w:t>
+      </w:r>
+    </w:p>
+    <w:p>
+      <w:pPr>
+        <w:pStyle w:val="NormalWeb"/>
+        <w:numPr>
+          <w:ilvl w:val="1"/>
+          <w:numId w:val="7"/>
+        </w:numPr>
+      </w:pPr>
+      <w:r>
+        <w:t xml:space="preserve">Resize using the orange handles to your scene size </w:t>
+      </w:r>
+    </w:p>
+    <w:p>
+      <w:pPr>
+        <w:pStyle w:val="NormalWeb"/>
+        <w:numPr>
+          <w:ilvl w:val="1"/>
+          <w:numId w:val="7"/>
+        </w:numPr>
+      </w:pPr>
+      <w:r>
+        <w:lastRenderedPageBreak/>
+        <w:drawing>
+          <wp:inline distT="0" distB="0" distL="0" distR="0" wp14:anchorId="7DB6581D" wp14:editId="575F4439">
+            <wp:extent cx="2011854" cy="1569856"/>
+            <wp:effectExtent l="0" t="0" r="7620" b="0"/>
+            <wp:docPr id="2" name="Picture 2"/>
+            <wp:cNvGraphicFramePr>
+              <a:graphicFrameLocks xmlns:a="http://schemas.openxmlformats.org/drawingml/2006/main" noChangeAspect="1"/>
+            </wp:cNvGraphicFramePr>
+            <a:graphic xmlns:a="http://schemas.openxmlformats.org/drawingml/2006/main">
+              <a:graphicData uri="http://schemas.openxmlformats.org/drawingml/2006/picture">
+                <pic:pic xmlns:pic="http://schemas.openxmlformats.org/drawingml/2006/picture">
+                  <pic:nvPicPr>
+                    <pic:cNvPr id="1" name=""/>
+                    <pic:cNvPicPr/>
+                  </pic:nvPicPr>
+                  <pic:blipFill>
+                    <a:blip r:embed="rId7"/>
+                    <a:stretch>
+                      <a:fillRect/>
+                    </a:stretch>
+                  </pic:blipFill>
+                  <pic:spPr>
+                    <a:xfrm>
+                      <a:off x="0" y="0"/>
+                      <a:ext cx="2011854" cy="1569856"/>
+                    </a:xfrm>
+                    <a:prstGeom prst="rect">
+                      <a:avLst/>
+                    </a:prstGeom>
+                  </pic:spPr>
+                </pic:pic>
+              </a:graphicData>
+            </a:graphic>
+          </wp:inline>
+        </w:drawing>
       </w:r>
     </w:p>
     <w:p>
@@ -1167,7 +1382,31 @@
         </w:numPr>
       </w:pPr>
       <w:r>
-        <w:t>Show them how to add collisions</w:t>
+        <w:t>Add a camera to the word scene Camera2D</w:t>
+      </w:r>
+    </w:p>
+    <w:p>
+      <w:pPr>
+        <w:pStyle w:val="NormalWeb"/>
+        <w:numPr>
+          <w:ilvl w:val="1"/>
+          <w:numId w:val="7"/>
+        </w:numPr>
+      </w:pPr>
+      <w:r>
+        <w:t>Set anchor mode to top left</w:t>
+      </w:r>
+    </w:p>
+    <w:p>
+      <w:pPr>
+        <w:pStyle w:val="NormalWeb"/>
+        <w:numPr>
+          <w:ilvl w:val="1"/>
+          <w:numId w:val="7"/>
+        </w:numPr>
+      </w:pPr>
+      <w:r>
+        <w:t>Set to current</w:t>
       </w:r>
     </w:p>
     <w:p>
@@ -1179,7 +1418,31 @@
         </w:numPr>
       </w:pPr>
       <w:r>
-        <w:t xml:space="preserve">Show the character now working within the bounds of the walls created </w:t>
+        <w:t>Now instantiate the player scene in the camera scene</w:t>
+      </w:r>
+    </w:p>
+    <w:p>
+      <w:pPr>
+        <w:pStyle w:val="NormalWeb"/>
+        <w:numPr>
+          <w:ilvl w:val="1"/>
+          <w:numId w:val="7"/>
+        </w:numPr>
+      </w:pPr>
+      <w:r>
+        <w:t>Right-click Camera2D &gt; Instance Child Scene</w:t>
+      </w:r>
+    </w:p>
+    <w:p>
+      <w:pPr>
+        <w:pStyle w:val="NormalWeb"/>
+        <w:numPr>
+          <w:ilvl w:val="1"/>
+          <w:numId w:val="7"/>
+        </w:numPr>
+      </w:pPr>
+      <w:r>
+        <w:t>Right click the Player under camera2d and check “load as placeholder”</w:t>
       </w:r>
     </w:p>
     <w:p>
@@ -1191,7 +1454,99 @@
         </w:numPr>
       </w:pPr>
       <w:r>
-        <w:t xml:space="preserve">Introduce interactions with other objects briefly </w:t>
+        <w:t>Tutorial I am going to base mine off of</w:t>
+      </w:r>
+    </w:p>
+    <w:p>
+      <w:pPr>
+        <w:pStyle w:val="NormalWeb"/>
+        <w:numPr>
+          <w:ilvl w:val="1"/>
+          <w:numId w:val="7"/>
+        </w:numPr>
+      </w:pPr>
+      <w:hyperlink r:id="rId8" w:history="1">
+        <w:r>
+          <w:rPr>
+            <w:rStyle w:val="Hyperlink"/>
+          </w:rPr>
+          <w:t>https://www.youtube.com/watch?v=HuQgfy2IV9I&amp;list=PLv3l-oZCXaql20IlPe7gfBEzomnPSLekY&amp;index=3</w:t>
+        </w:r>
+      </w:hyperlink>
+    </w:p>
+    <w:p>
+      <w:pPr>
+        <w:pStyle w:val="NormalWeb"/>
+        <w:numPr>
+          <w:ilvl w:val="0"/>
+          <w:numId w:val="7"/>
+        </w:numPr>
+      </w:pPr>
+      <w:r>
+        <w:t>[draft] add ground sprites and wall sprites</w:t>
+      </w:r>
+    </w:p>
+    <w:p>
+      <w:pPr>
+        <w:pStyle w:val="NormalWeb"/>
+        <w:numPr>
+          <w:ilvl w:val="0"/>
+          <w:numId w:val="7"/>
+        </w:numPr>
+      </w:pPr>
+      <w:r>
+        <w:t xml:space="preserve">[draft] spawning wall sprites </w:t>
+      </w:r>
+    </w:p>
+    <w:p>
+      <w:pPr>
+        <w:pStyle w:val="NormalWeb"/>
+        <w:numPr>
+          <w:ilvl w:val="0"/>
+          <w:numId w:val="7"/>
+        </w:numPr>
+      </w:pPr>
+      <w:r>
+        <w:t xml:space="preserve">[draft] </w:t>
+      </w:r>
+      <w:r>
+        <w:t>Sho</w:t>
+      </w:r>
+      <w:r>
+        <w:t>w character moving through wall sprites and ground sprites</w:t>
+      </w:r>
+      <w:r>
+        <w:t xml:space="preserve"> – ask students what they think needs to happen now</w:t>
+      </w:r>
+    </w:p>
+    <w:p>
+      <w:pPr>
+        <w:pStyle w:val="NormalWeb"/>
+        <w:numPr>
+          <w:ilvl w:val="0"/>
+          <w:numId w:val="7"/>
+        </w:numPr>
+      </w:pPr>
+      <w:r>
+        <w:t xml:space="preserve">[draft] </w:t>
+      </w:r>
+      <w:r>
+        <w:t>Show them how to add collisions</w:t>
+      </w:r>
+    </w:p>
+    <w:p>
+      <w:pPr>
+        <w:pStyle w:val="NormalWeb"/>
+        <w:numPr>
+          <w:ilvl w:val="0"/>
+          <w:numId w:val="7"/>
+        </w:numPr>
+      </w:pPr>
+      <w:r>
+        <w:t xml:space="preserve">[draft] </w:t>
+      </w:r>
+      <w:r>
+        <w:t xml:space="preserve">Show the character now working within the bounds of the walls created </w:t>
       </w:r>
       <w:r>
         <w:br/>
@@ -1202,6 +1557,7 @@
         <w:pStyle w:val="NormalWeb"/>
         <w:rPr>
           <w:rFonts w:ascii="SegoeUI" w:hAnsi="SegoeUI"/>
+          <w:strike/>
           <w:color w:val="23282D"/>
           <w:sz w:val="22"/>
           <w:szCs w:val="22"/>
@@ -1212,6 +1568,7 @@
           <w:rFonts w:ascii="SegoeUI" w:hAnsi="SegoeUI"/>
           <w:b/>
           <w:bCs/>
+          <w:strike/>
           <w:color w:val="23282D"/>
           <w:sz w:val="22"/>
           <w:szCs w:val="22"/>
@@ -1222,6 +1579,7 @@
       <w:r>
         <w:rPr>
           <w:rFonts w:ascii="SegoeUI" w:hAnsi="SegoeUI"/>
+          <w:strike/>
           <w:color w:val="23282D"/>
           <w:sz w:val="22"/>
           <w:szCs w:val="22"/>
@@ -1237,6 +1595,7 @@
           <w:rFonts w:ascii="SegoeUI" w:hAnsi="SegoeUI"/>
           <w:b/>
           <w:bCs/>
+          <w:strike/>
           <w:color w:val="23282D"/>
           <w:sz w:val="22"/>
           <w:szCs w:val="22"/>
@@ -1246,6 +1605,7 @@
       <w:r>
         <w:rPr>
           <w:rFonts w:ascii="SegoeUI" w:hAnsi="SegoeUI"/>
+          <w:strike/>
           <w:color w:val="23282D"/>
           <w:sz w:val="22"/>
           <w:szCs w:val="22"/>
@@ -1346,7 +1706,16 @@
           <w:sz w:val="22"/>
           <w:szCs w:val="22"/>
         </w:rPr>
-        <w:t xml:space="preserve"> (approx. 10</w:t>
+        <w:t xml:space="preserve"> (approx. </w:t>
+      </w:r>
+      <w:r>
+        <w:rPr>
+          <w:rFonts w:ascii="SegoeUI" w:hAnsi="SegoeUI"/>
+          <w:color w:val="23282D"/>
+          <w:sz w:val="22"/>
+          <w:szCs w:val="22"/>
+        </w:rPr>
+        <w:t>5</w:t>
       </w:r>
       <w:r>
         <w:rPr>
@@ -1401,7 +1770,25 @@
           <w:sz w:val="22"/>
           <w:szCs w:val="22"/>
         </w:rPr>
-        <w:t>: full camp activity (approximately 30 minutes)</w:t>
+        <w:t xml:space="preserve">: full camp activity (approximately </w:t>
+      </w:r>
+      <w:r>
+        <w:rPr>
+          <w:rFonts w:ascii="SegoeUI" w:hAnsi="SegoeUI"/>
+          <w:color w:val="23282D"/>
+          <w:sz w:val="22"/>
+          <w:szCs w:val="22"/>
+        </w:rPr>
+        <w:t>25</w:t>
+      </w:r>
+      <w:r>
+        <w:rPr>
+          <w:rFonts w:ascii="SegoeUI" w:hAnsi="SegoeUI"/>
+          <w:color w:val="23282D"/>
+          <w:sz w:val="22"/>
+          <w:szCs w:val="22"/>
+        </w:rPr>
+        <w:t xml:space="preserve"> minutes)</w:t>
       </w:r>
     </w:p>
     <w:p>
@@ -1432,7 +1819,7 @@
           <w:szCs w:val="22"/>
         </w:rPr>
       </w:pPr>
-      <w:ins w:id="2" w:author="Ella" w:date="2021-03-29T20:40:00Z">
+      <w:ins w:id="1" w:author="Ella" w:date="2021-03-29T20:40:00Z">
         <w:r>
           <w:rPr>
             <w:rFonts w:ascii="SegoeUI" w:hAnsi="SegoeUI"/>
@@ -1474,6 +1861,7 @@
           <w:sz w:val="22"/>
           <w:szCs w:val="22"/>
         </w:rPr>
+        <w:lastRenderedPageBreak/>
         <w:t>Play “</w:t>
       </w:r>
       <w:r>
@@ -1514,6 +1902,7 @@
         <w:pStyle w:val="NormalWeb"/>
         <w:rPr>
           <w:rFonts w:ascii="SegoeUI" w:hAnsi="SegoeUI"/>
+          <w:strike/>
           <w:color w:val="23282D"/>
           <w:sz w:val="22"/>
           <w:szCs w:val="22"/>
@@ -1524,6 +1913,7 @@
           <w:rFonts w:ascii="SegoeUI" w:hAnsi="SegoeUI"/>
           <w:b/>
           <w:bCs/>
+          <w:strike/>
           <w:color w:val="23282D"/>
           <w:sz w:val="22"/>
           <w:szCs w:val="22"/>
@@ -1534,6 +1924,7 @@
       <w:r>
         <w:rPr>
           <w:rFonts w:ascii="SegoeUI" w:hAnsi="SegoeUI"/>
+          <w:strike/>
           <w:color w:val="23282D"/>
           <w:sz w:val="22"/>
           <w:szCs w:val="22"/>
@@ -1543,6 +1934,7 @@
       <w:r>
         <w:rPr>
           <w:rFonts w:ascii="SegoeUI" w:hAnsi="SegoeUI"/>
+          <w:strike/>
           <w:color w:val="23282D"/>
           <w:sz w:val="22"/>
           <w:szCs w:val="22"/>
@@ -1552,6 +1944,7 @@
       <w:r>
         <w:rPr>
           <w:rFonts w:ascii="SegoeUI" w:hAnsi="SegoeUI"/>
+          <w:strike/>
           <w:color w:val="23282D"/>
           <w:sz w:val="22"/>
           <w:szCs w:val="22"/>
@@ -1636,7 +2029,582 @@
           <w:szCs w:val="22"/>
         </w:rPr>
       </w:pPr>
-      <w:hyperlink r:id="rId6" w:history="1">
+      <w:r>
+        <w:rPr>
+          <w:rFonts w:ascii="SegoeUI" w:hAnsi="SegoeUI"/>
+          <w:color w:val="23282D"/>
+          <w:sz w:val="22"/>
+          <w:szCs w:val="22"/>
+        </w:rPr>
+        <w:t>Go over where to find free pixel art</w:t>
+      </w:r>
+    </w:p>
+    <w:p>
+      <w:pPr>
+        <w:pStyle w:val="NormalWeb"/>
+        <w:numPr>
+          <w:ilvl w:val="1"/>
+          <w:numId w:val="7"/>
+        </w:numPr>
+        <w:rPr>
+          <w:rFonts w:ascii="SegoeUI" w:hAnsi="SegoeUI"/>
+          <w:color w:val="23282D"/>
+          <w:sz w:val="22"/>
+          <w:szCs w:val="22"/>
+        </w:rPr>
+      </w:pPr>
+      <w:r>
+        <w:rPr>
+          <w:rFonts w:ascii="SegoeUI" w:hAnsi="SegoeUI"/>
+          <w:color w:val="23282D"/>
+          <w:sz w:val="22"/>
+          <w:szCs w:val="22"/>
+        </w:rPr>
+        <w:t>Kenny.nl</w:t>
+      </w:r>
+    </w:p>
+    <w:p>
+      <w:pPr>
+        <w:pStyle w:val="NormalWeb"/>
+        <w:numPr>
+          <w:ilvl w:val="1"/>
+          <w:numId w:val="7"/>
+        </w:numPr>
+        <w:rPr>
+          <w:rFonts w:ascii="SegoeUI" w:hAnsi="SegoeUI"/>
+          <w:color w:val="23282D"/>
+          <w:sz w:val="22"/>
+          <w:szCs w:val="22"/>
+        </w:rPr>
+      </w:pPr>
+      <w:r>
+        <w:rPr>
+          <w:rFonts w:ascii="SegoeUI" w:hAnsi="SegoeUI"/>
+          <w:color w:val="23282D"/>
+          <w:sz w:val="22"/>
+          <w:szCs w:val="22"/>
+        </w:rPr>
+        <w:t>Itch.io</w:t>
+      </w:r>
+    </w:p>
+    <w:p>
+      <w:pPr>
+        <w:pStyle w:val="NormalWeb"/>
+        <w:numPr>
+          <w:ilvl w:val="1"/>
+          <w:numId w:val="7"/>
+        </w:numPr>
+        <w:rPr>
+          <w:rFonts w:ascii="SegoeUI" w:hAnsi="SegoeUI"/>
+          <w:color w:val="23282D"/>
+          <w:sz w:val="22"/>
+          <w:szCs w:val="22"/>
+        </w:rPr>
+      </w:pPr>
+      <w:r>
+        <w:rPr>
+          <w:rFonts w:ascii="SegoeUI" w:hAnsi="SegoeUI"/>
+          <w:color w:val="23282D"/>
+          <w:sz w:val="22"/>
+          <w:szCs w:val="22"/>
+        </w:rPr>
+        <w:t xml:space="preserve">Camp coordinator made assets? </w:t>
+      </w:r>
+    </w:p>
+    <w:p>
+      <w:pPr>
+        <w:pStyle w:val="NormalWeb"/>
+        <w:numPr>
+          <w:ilvl w:val="0"/>
+          <w:numId w:val="7"/>
+        </w:numPr>
+        <w:rPr>
+          <w:rFonts w:ascii="SegoeUI" w:hAnsi="SegoeUI"/>
+          <w:color w:val="23282D"/>
+          <w:sz w:val="22"/>
+          <w:szCs w:val="22"/>
+        </w:rPr>
+      </w:pPr>
+      <w:r>
+        <w:rPr>
+          <w:rFonts w:ascii="SegoeUI" w:hAnsi="SegoeUI"/>
+          <w:color w:val="23282D"/>
+          <w:sz w:val="22"/>
+          <w:szCs w:val="22"/>
+        </w:rPr>
+        <w:t>Download some of these that you think are useful or cool looking to get an idea of what you may want to pull inspiration from</w:t>
+      </w:r>
+    </w:p>
+    <w:p>
+      <w:pPr>
+        <w:pStyle w:val="NormalWeb"/>
+        <w:numPr>
+          <w:ilvl w:val="1"/>
+          <w:numId w:val="7"/>
+        </w:numPr>
+        <w:rPr>
+          <w:rFonts w:ascii="SegoeUI" w:hAnsi="SegoeUI"/>
+          <w:color w:val="23282D"/>
+          <w:sz w:val="22"/>
+          <w:szCs w:val="22"/>
+        </w:rPr>
+      </w:pPr>
+      <w:r>
+        <w:rPr>
+          <w:rFonts w:ascii="SegoeUI" w:hAnsi="SegoeUI"/>
+          <w:color w:val="23282D"/>
+          <w:sz w:val="22"/>
+          <w:szCs w:val="22"/>
+        </w:rPr>
+        <w:t>Ask 3-4 campers what they picked and why they thought it was cool</w:t>
+      </w:r>
+    </w:p>
+    <w:p>
+      <w:pPr>
+        <w:pStyle w:val="NormalWeb"/>
+        <w:numPr>
+          <w:ilvl w:val="0"/>
+          <w:numId w:val="7"/>
+        </w:numPr>
+        <w:rPr>
+          <w:rFonts w:ascii="SegoeUI" w:hAnsi="SegoeUI"/>
+          <w:color w:val="23282D"/>
+          <w:sz w:val="22"/>
+          <w:szCs w:val="22"/>
+        </w:rPr>
+      </w:pPr>
+      <w:r>
+        <w:rPr>
+          <w:rFonts w:ascii="SegoeUI" w:hAnsi="SegoeUI"/>
+          <w:color w:val="23282D"/>
+          <w:sz w:val="22"/>
+          <w:szCs w:val="22"/>
+        </w:rPr>
+        <w:t>Begin instructions on c</w:t>
+      </w:r>
+      <w:r>
+        <w:rPr>
+          <w:rFonts w:ascii="SegoeUI" w:hAnsi="SegoeUI"/>
+          <w:color w:val="23282D"/>
+          <w:sz w:val="22"/>
+          <w:szCs w:val="22"/>
+        </w:rPr>
+        <w:t>haracter and game development</w:t>
+      </w:r>
+    </w:p>
+    <w:p>
+      <w:pPr>
+        <w:pStyle w:val="NormalWeb"/>
+        <w:numPr>
+          <w:ilvl w:val="1"/>
+          <w:numId w:val="7"/>
+        </w:numPr>
+        <w:rPr>
+          <w:rFonts w:ascii="SegoeUI" w:hAnsi="SegoeUI"/>
+          <w:color w:val="23282D"/>
+          <w:sz w:val="22"/>
+          <w:szCs w:val="22"/>
+        </w:rPr>
+      </w:pPr>
+      <w:r>
+        <w:rPr>
+          <w:rFonts w:ascii="SegoeUI" w:hAnsi="SegoeUI"/>
+          <w:color w:val="23282D"/>
+          <w:sz w:val="22"/>
+          <w:szCs w:val="22"/>
+        </w:rPr>
+        <w:t xml:space="preserve">Think about the type of game you want to make! </w:t>
+      </w:r>
+    </w:p>
+    <w:p>
+      <w:pPr>
+        <w:pStyle w:val="NormalWeb"/>
+        <w:numPr>
+          <w:ilvl w:val="1"/>
+          <w:numId w:val="7"/>
+        </w:numPr>
+        <w:rPr>
+          <w:rFonts w:ascii="SegoeUI" w:hAnsi="SegoeUI"/>
+          <w:color w:val="23282D"/>
+          <w:sz w:val="22"/>
+          <w:szCs w:val="22"/>
+        </w:rPr>
+      </w:pPr>
+      <w:r>
+        <w:rPr>
+          <w:rFonts w:ascii="SegoeUI" w:hAnsi="SegoeUI"/>
+          <w:color w:val="23282D"/>
+          <w:sz w:val="22"/>
+          <w:szCs w:val="22"/>
+        </w:rPr>
+        <w:t>Say my game is a 2D top-down RPG where the player goes on a quest to slay a dragon that’s been threatening the local village for years. I now want to prototype some of the aspects of the game like combat.</w:t>
+      </w:r>
+    </w:p>
+    <w:p>
+      <w:pPr>
+        <w:pStyle w:val="NormalWeb"/>
+        <w:numPr>
+          <w:ilvl w:val="1"/>
+          <w:numId w:val="7"/>
+        </w:numPr>
+        <w:rPr>
+          <w:rFonts w:ascii="SegoeUI" w:hAnsi="SegoeUI"/>
+          <w:color w:val="23282D"/>
+          <w:sz w:val="22"/>
+          <w:szCs w:val="22"/>
+        </w:rPr>
+      </w:pPr>
+      <w:r>
+        <w:rPr>
+          <w:rFonts w:ascii="SegoeUI" w:hAnsi="SegoeUI"/>
+          <w:b/>
+          <w:bCs/>
+          <w:color w:val="23282D"/>
+          <w:sz w:val="22"/>
+          <w:szCs w:val="22"/>
+        </w:rPr>
+        <w:t>Prototype example plan for 2D RPG attack prototype</w:t>
+      </w:r>
+    </w:p>
+    <w:p>
+      <w:pPr>
+        <w:pStyle w:val="NormalWeb"/>
+        <w:numPr>
+          <w:ilvl w:val="2"/>
+          <w:numId w:val="7"/>
+        </w:numPr>
+        <w:rPr>
+          <w:rFonts w:ascii="SegoeUI" w:hAnsi="SegoeUI"/>
+          <w:color w:val="23282D"/>
+          <w:sz w:val="22"/>
+          <w:szCs w:val="22"/>
+        </w:rPr>
+      </w:pPr>
+      <w:r>
+        <w:rPr>
+          <w:rFonts w:ascii="SegoeUI" w:hAnsi="SegoeUI"/>
+          <w:color w:val="23282D"/>
+          <w:sz w:val="22"/>
+          <w:szCs w:val="22"/>
+        </w:rPr>
+        <w:t>Start by creating a basic scene and playing the play sprite inside.</w:t>
+      </w:r>
+    </w:p>
+    <w:p>
+      <w:pPr>
+        <w:pStyle w:val="NormalWeb"/>
+        <w:numPr>
+          <w:ilvl w:val="2"/>
+          <w:numId w:val="7"/>
+        </w:numPr>
+        <w:rPr>
+          <w:rFonts w:ascii="SegoeUI" w:hAnsi="SegoeUI"/>
+          <w:color w:val="23282D"/>
+          <w:sz w:val="22"/>
+          <w:szCs w:val="22"/>
+        </w:rPr>
+      </w:pPr>
+      <w:r>
+        <w:rPr>
+          <w:rFonts w:ascii="SegoeUI" w:hAnsi="SegoeUI"/>
+          <w:color w:val="23282D"/>
+          <w:sz w:val="22"/>
+          <w:szCs w:val="22"/>
+        </w:rPr>
+        <w:t>Add keyboard controls to the player sprite.</w:t>
+      </w:r>
+    </w:p>
+    <w:p>
+      <w:pPr>
+        <w:pStyle w:val="NormalWeb"/>
+        <w:numPr>
+          <w:ilvl w:val="2"/>
+          <w:numId w:val="7"/>
+        </w:numPr>
+        <w:rPr>
+          <w:rFonts w:ascii="SegoeUI" w:hAnsi="SegoeUI"/>
+          <w:color w:val="23282D"/>
+          <w:sz w:val="22"/>
+          <w:szCs w:val="22"/>
+        </w:rPr>
+      </w:pPr>
+      <w:r>
+        <w:rPr>
+          <w:rFonts w:ascii="SegoeUI" w:hAnsi="SegoeUI"/>
+          <w:color w:val="23282D"/>
+          <w:sz w:val="22"/>
+          <w:szCs w:val="22"/>
+        </w:rPr>
+        <w:t>Create a collide-able object and have it work correctly with the player (the player should not be able to move through a rock for instance</w:t>
+      </w:r>
+    </w:p>
+    <w:p>
+      <w:pPr>
+        <w:pStyle w:val="NormalWeb"/>
+        <w:numPr>
+          <w:ilvl w:val="2"/>
+          <w:numId w:val="7"/>
+        </w:numPr>
+        <w:rPr>
+          <w:rFonts w:ascii="SegoeUI" w:hAnsi="SegoeUI"/>
+          <w:color w:val="23282D"/>
+          <w:sz w:val="22"/>
+          <w:szCs w:val="22"/>
+        </w:rPr>
+      </w:pPr>
+      <w:r>
+        <w:rPr>
+          <w:rFonts w:ascii="SegoeUI" w:hAnsi="SegoeUI"/>
+          <w:color w:val="23282D"/>
+          <w:sz w:val="22"/>
+          <w:szCs w:val="22"/>
+        </w:rPr>
+        <w:t>Create a weapon sprite on character.</w:t>
+      </w:r>
+    </w:p>
+    <w:p>
+      <w:pPr>
+        <w:pStyle w:val="NormalWeb"/>
+        <w:numPr>
+          <w:ilvl w:val="2"/>
+          <w:numId w:val="7"/>
+        </w:numPr>
+        <w:rPr>
+          <w:rFonts w:ascii="SegoeUI" w:hAnsi="SegoeUI"/>
+          <w:color w:val="23282D"/>
+          <w:sz w:val="22"/>
+          <w:szCs w:val="22"/>
+        </w:rPr>
+      </w:pPr>
+      <w:r>
+        <w:rPr>
+          <w:rFonts w:ascii="SegoeUI" w:hAnsi="SegoeUI"/>
+          <w:color w:val="23282D"/>
+          <w:sz w:val="22"/>
+          <w:szCs w:val="22"/>
+        </w:rPr>
+        <w:t>Create attacking hitbox / button control (animations can be a different beast that we’ll save for a different day, for now, just have it play a sound and change from one sprite to another like a “2 frame animation”)</w:t>
+      </w:r>
+    </w:p>
+    <w:p>
+      <w:pPr>
+        <w:pStyle w:val="NormalWeb"/>
+        <w:numPr>
+          <w:ilvl w:val="2"/>
+          <w:numId w:val="7"/>
+        </w:numPr>
+        <w:rPr>
+          <w:rFonts w:ascii="SegoeUI" w:hAnsi="SegoeUI"/>
+          <w:color w:val="23282D"/>
+          <w:sz w:val="22"/>
+          <w:szCs w:val="22"/>
+        </w:rPr>
+      </w:pPr>
+      <w:r>
+        <w:rPr>
+          <w:rFonts w:ascii="SegoeUI" w:hAnsi="SegoeUI"/>
+          <w:color w:val="23282D"/>
+          <w:sz w:val="22"/>
+          <w:szCs w:val="22"/>
+        </w:rPr>
+        <w:t>Create an enemy sprite and add collision.</w:t>
+      </w:r>
+    </w:p>
+    <w:p>
+      <w:pPr>
+        <w:pStyle w:val="NormalWeb"/>
+        <w:numPr>
+          <w:ilvl w:val="2"/>
+          <w:numId w:val="7"/>
+        </w:numPr>
+        <w:rPr>
+          <w:rFonts w:ascii="SegoeUI" w:hAnsi="SegoeUI"/>
+          <w:color w:val="23282D"/>
+          <w:sz w:val="22"/>
+          <w:szCs w:val="22"/>
+        </w:rPr>
+      </w:pPr>
+      <w:r>
+        <w:rPr>
+          <w:rFonts w:ascii="SegoeUI" w:hAnsi="SegoeUI"/>
+          <w:color w:val="23282D"/>
+          <w:sz w:val="22"/>
+          <w:szCs w:val="22"/>
+        </w:rPr>
+        <w:t>Create a means to defeat an enemy (if the player hits the attack and the collision of the sword hits the collision of the enemy, remove the enemy object)</w:t>
+      </w:r>
+    </w:p>
+    <w:p>
+      <w:pPr>
+        <w:pStyle w:val="NormalWeb"/>
+        <w:numPr>
+          <w:ilvl w:val="1"/>
+          <w:numId w:val="7"/>
+        </w:numPr>
+        <w:rPr>
+          <w:rFonts w:ascii="SegoeUI" w:hAnsi="SegoeUI"/>
+          <w:color w:val="23282D"/>
+          <w:sz w:val="22"/>
+          <w:szCs w:val="22"/>
+        </w:rPr>
+      </w:pPr>
+      <w:r>
+        <w:rPr>
+          <w:rFonts w:ascii="SegoeUI" w:hAnsi="SegoeUI"/>
+          <w:color w:val="23282D"/>
+          <w:sz w:val="22"/>
+          <w:szCs w:val="22"/>
+        </w:rPr>
+        <w:t>Use steps similar to these to create a basic prototype for your game.</w:t>
+      </w:r>
+    </w:p>
+    <w:p>
+      <w:pPr>
+        <w:pStyle w:val="NormalWeb"/>
+        <w:numPr>
+          <w:ilvl w:val="2"/>
+          <w:numId w:val="7"/>
+        </w:numPr>
+        <w:rPr>
+          <w:rFonts w:ascii="SegoeUI" w:hAnsi="SegoeUI"/>
+          <w:color w:val="23282D"/>
+          <w:sz w:val="22"/>
+          <w:szCs w:val="22"/>
+        </w:rPr>
+      </w:pPr>
+      <w:r>
+        <w:rPr>
+          <w:rFonts w:ascii="SegoeUI" w:hAnsi="SegoeUI"/>
+          <w:color w:val="23282D"/>
+          <w:sz w:val="22"/>
+          <w:szCs w:val="22"/>
+        </w:rPr>
+        <w:t>Think about the high-level overview of the game</w:t>
+      </w:r>
+    </w:p>
+    <w:p>
+      <w:pPr>
+        <w:pStyle w:val="NormalWeb"/>
+        <w:numPr>
+          <w:ilvl w:val="2"/>
+          <w:numId w:val="7"/>
+        </w:numPr>
+        <w:rPr>
+          <w:rFonts w:ascii="SegoeUI" w:hAnsi="SegoeUI"/>
+          <w:color w:val="23282D"/>
+          <w:sz w:val="22"/>
+          <w:szCs w:val="22"/>
+        </w:rPr>
+      </w:pPr>
+      <w:r>
+        <w:rPr>
+          <w:rFonts w:ascii="SegoeUI" w:hAnsi="SegoeUI"/>
+          <w:color w:val="23282D"/>
+          <w:sz w:val="22"/>
+          <w:szCs w:val="22"/>
+        </w:rPr>
+        <w:t>Sketch up your main characters</w:t>
+      </w:r>
+    </w:p>
+    <w:p>
+      <w:pPr>
+        <w:pStyle w:val="NormalWeb"/>
+        <w:numPr>
+          <w:ilvl w:val="2"/>
+          <w:numId w:val="7"/>
+        </w:numPr>
+        <w:rPr>
+          <w:rFonts w:ascii="SegoeUI" w:hAnsi="SegoeUI"/>
+          <w:color w:val="23282D"/>
+          <w:sz w:val="22"/>
+          <w:szCs w:val="22"/>
+        </w:rPr>
+      </w:pPr>
+      <w:r>
+        <w:rPr>
+          <w:rFonts w:ascii="SegoeUI" w:hAnsi="SegoeUI"/>
+          <w:color w:val="23282D"/>
+          <w:sz w:val="22"/>
+          <w:szCs w:val="22"/>
+        </w:rPr>
+        <w:t xml:space="preserve">Sketch up a mob or enemy </w:t>
+      </w:r>
+    </w:p>
+    <w:p>
+      <w:pPr>
+        <w:pStyle w:val="NormalWeb"/>
+        <w:numPr>
+          <w:ilvl w:val="1"/>
+          <w:numId w:val="7"/>
+        </w:numPr>
+        <w:rPr>
+          <w:rFonts w:ascii="SegoeUI" w:hAnsi="SegoeUI"/>
+          <w:color w:val="23282D"/>
+          <w:sz w:val="22"/>
+          <w:szCs w:val="22"/>
+        </w:rPr>
+      </w:pPr>
+      <w:r>
+        <w:rPr>
+          <w:rFonts w:ascii="SegoeUI" w:hAnsi="SegoeUI"/>
+          <w:color w:val="23282D"/>
+          <w:sz w:val="22"/>
+          <w:szCs w:val="22"/>
+        </w:rPr>
+        <w:t>Be sure to ask questions when needed.</w:t>
+      </w:r>
+    </w:p>
+    <w:p>
+      <w:pPr>
+        <w:pStyle w:val="NormalWeb"/>
+        <w:rPr>
+          <w:rFonts w:ascii="SegoeUI" w:hAnsi="SegoeUI"/>
+          <w:color w:val="23282D"/>
+          <w:sz w:val="22"/>
+          <w:szCs w:val="22"/>
+        </w:rPr>
+      </w:pPr>
+    </w:p>
+    <w:p>
+      <w:pPr>
+        <w:pStyle w:val="NormalWeb"/>
+        <w:numPr>
+          <w:ilvl w:val="0"/>
+          <w:numId w:val="7"/>
+        </w:numPr>
+        <w:rPr>
+          <w:rFonts w:ascii="SegoeUI" w:hAnsi="SegoeUI"/>
+          <w:color w:val="23282D"/>
+          <w:sz w:val="22"/>
+          <w:szCs w:val="22"/>
+        </w:rPr>
+      </w:pPr>
+      <w:r>
+        <w:rPr>
+          <w:rFonts w:ascii="SegoeUI" w:hAnsi="SegoeUI"/>
+          <w:color w:val="23282D"/>
+          <w:sz w:val="22"/>
+          <w:szCs w:val="22"/>
+        </w:rPr>
+        <w:lastRenderedPageBreak/>
+        <w:t>Now that you have a character or some things for a scene in mind how do you make it a reality?</w:t>
+      </w:r>
+    </w:p>
+    <w:p>
+      <w:pPr>
+        <w:pStyle w:val="NormalWeb"/>
+        <w:numPr>
+          <w:ilvl w:val="0"/>
+          <w:numId w:val="7"/>
+        </w:numPr>
+        <w:rPr>
+          <w:rFonts w:ascii="SegoeUI" w:hAnsi="SegoeUI"/>
+          <w:color w:val="23282D"/>
+          <w:sz w:val="22"/>
+          <w:szCs w:val="22"/>
+        </w:rPr>
+      </w:pPr>
+      <w:hyperlink r:id="rId9" w:history="1">
         <w:r>
           <w:rPr>
             <w:rStyle w:val="Hyperlink"/>
@@ -1687,6 +2655,56 @@
       <w:pPr>
         <w:pStyle w:val="NormalWeb"/>
         <w:numPr>
+          <w:ilvl w:val="1"/>
+          <w:numId w:val="7"/>
+        </w:numPr>
+        <w:rPr>
+          <w:rFonts w:ascii="SegoeUI" w:hAnsi="SegoeUI"/>
+          <w:color w:val="23282D"/>
+          <w:sz w:val="22"/>
+          <w:szCs w:val="22"/>
+        </w:rPr>
+      </w:pPr>
+      <w:r>
+        <w:rPr>
+          <w:rFonts w:ascii="SegoeUI" w:hAnsi="SegoeUI"/>
+          <w:color w:val="23282D"/>
+          <w:sz w:val="22"/>
+          <w:szCs w:val="22"/>
+        </w:rPr>
+        <w:t>Lighten/darken</w:t>
+      </w:r>
+    </w:p>
+    <w:p>
+      <w:pPr>
+        <w:pStyle w:val="NormalWeb"/>
+        <w:numPr>
+          <w:ilvl w:val="1"/>
+          <w:numId w:val="7"/>
+        </w:numPr>
+        <w:rPr>
+          <w:rFonts w:ascii="SegoeUI" w:hAnsi="SegoeUI"/>
+          <w:color w:val="23282D"/>
+          <w:sz w:val="22"/>
+          <w:szCs w:val="22"/>
+        </w:rPr>
+      </w:pPr>
+      <w:r>
+        <w:rPr>
+          <w:rFonts w:ascii="SegoeUI" w:hAnsi="SegoeUI"/>
+          <w:color w:val="23282D"/>
+          <w:sz w:val="22"/>
+          <w:szCs w:val="22"/>
+        </w:rPr>
+        <w:t>Mirror tool</w:t>
+      </w:r>
+      <w:bookmarkStart w:id="2" w:name="_GoBack"/>
+      <w:bookmarkEnd w:id="2"/>
+    </w:p>
+    <w:p>
+      <w:pPr>
+        <w:pStyle w:val="NormalWeb"/>
+        <w:numPr>
           <w:ilvl w:val="0"/>
           <w:numId w:val="7"/>
         </w:numPr>
@@ -1711,6 +2729,112 @@
       <w:pPr>
         <w:pStyle w:val="NormalWeb"/>
         <w:numPr>
+          <w:ilvl w:val="1"/>
+          <w:numId w:val="7"/>
+        </w:numPr>
+        <w:rPr>
+          <w:rFonts w:ascii="SegoeUI" w:hAnsi="SegoeUI"/>
+          <w:color w:val="23282D"/>
+          <w:sz w:val="22"/>
+          <w:szCs w:val="22"/>
+        </w:rPr>
+      </w:pPr>
+      <w:r>
+        <w:rPr>
+          <w:rFonts w:ascii="SegoeUI" w:hAnsi="SegoeUI"/>
+          <w:color w:val="23282D"/>
+          <w:sz w:val="22"/>
+          <w:szCs w:val="22"/>
+        </w:rPr>
+        <w:t>Shading and highlights with a sphere</w:t>
+      </w:r>
+    </w:p>
+    <w:p>
+      <w:pPr>
+        <w:pStyle w:val="NormalWeb"/>
+        <w:numPr>
+          <w:ilvl w:val="1"/>
+          <w:numId w:val="7"/>
+        </w:numPr>
+        <w:rPr>
+          <w:rFonts w:ascii="SegoeUI" w:hAnsi="SegoeUI"/>
+          <w:color w:val="23282D"/>
+          <w:sz w:val="22"/>
+          <w:szCs w:val="22"/>
+        </w:rPr>
+      </w:pPr>
+      <w:r>
+        <w:rPr>
+          <w:rFonts w:ascii="SegoeUI" w:hAnsi="SegoeUI"/>
+          <w:color w:val="23282D"/>
+          <w:sz w:val="22"/>
+          <w:szCs w:val="22"/>
+        </w:rPr>
+        <w:t>Not everything will be perfect!</w:t>
+      </w:r>
+    </w:p>
+    <w:p>
+      <w:pPr>
+        <w:pStyle w:val="NormalWeb"/>
+        <w:numPr>
+          <w:ilvl w:val="1"/>
+          <w:numId w:val="7"/>
+        </w:numPr>
+        <w:rPr>
+          <w:rFonts w:ascii="SegoeUI" w:hAnsi="SegoeUI"/>
+          <w:color w:val="23282D"/>
+          <w:sz w:val="22"/>
+          <w:szCs w:val="22"/>
+        </w:rPr>
+      </w:pPr>
+      <w:r>
+        <w:rPr>
+          <w:rFonts w:ascii="SegoeUI" w:hAnsi="SegoeUI"/>
+          <w:color w:val="23282D"/>
+          <w:sz w:val="22"/>
+          <w:szCs w:val="22"/>
+        </w:rPr>
+        <w:drawing>
+          <wp:inline distT="0" distB="0" distL="0" distR="0" wp14:anchorId="02D381B0" wp14:editId="0722F177">
+            <wp:extent cx="4922947" cy="5303980"/>
+            <wp:effectExtent l="0" t="0" r="0" b="0"/>
+            <wp:docPr id="3" name="Picture 3"/>
+            <wp:cNvGraphicFramePr>
+              <a:graphicFrameLocks xmlns:a="http://schemas.openxmlformats.org/drawingml/2006/main" noChangeAspect="1"/>
+            </wp:cNvGraphicFramePr>
+            <a:graphic xmlns:a="http://schemas.openxmlformats.org/drawingml/2006/main">
+              <a:graphicData uri="http://schemas.openxmlformats.org/drawingml/2006/picture">
+                <pic:pic xmlns:pic="http://schemas.openxmlformats.org/drawingml/2006/picture">
+                  <pic:nvPicPr>
+                    <pic:cNvPr id="1" name=""/>
+                    <pic:cNvPicPr/>
+                  </pic:nvPicPr>
+                  <pic:blipFill>
+                    <a:blip r:embed="rId10"/>
+                    <a:stretch>
+                      <a:fillRect/>
+                    </a:stretch>
+                  </pic:blipFill>
+                  <pic:spPr>
+                    <a:xfrm>
+                      <a:off x="0" y="0"/>
+                      <a:ext cx="4922947" cy="5303980"/>
+                    </a:xfrm>
+                    <a:prstGeom prst="rect">
+                      <a:avLst/>
+                    </a:prstGeom>
+                  </pic:spPr>
+                </pic:pic>
+              </a:graphicData>
+            </a:graphic>
+          </wp:inline>
+        </w:drawing>
+      </w:r>
+    </w:p>
+    <w:p>
+      <w:pPr>
+        <w:pStyle w:val="NormalWeb"/>
+        <w:numPr>
           <w:ilvl w:val="0"/>
           <w:numId w:val="7"/>
         </w:numPr>
@@ -1909,6 +3033,7 @@
           <w:sz w:val="22"/>
           <w:szCs w:val="22"/>
         </w:rPr>
+        <w:lastRenderedPageBreak/>
         <w:t>Students break into their groups to begin brain storming character ideas for their final game</w:t>
       </w:r>
     </w:p>
@@ -2008,15 +3133,17 @@
         </w:rPr>
         <w:t xml:space="preserve">Continue </w:t>
       </w:r>
-      <w:r>
-        <w:rPr>
-          <w:rFonts w:ascii="SegoeUI" w:hAnsi="SegoeUI"/>
-          <w:color w:val="23282D"/>
-          <w:sz w:val="22"/>
-          <w:szCs w:val="22"/>
-        </w:rPr>
-        <w:t>Brainstorming</w:t>
-      </w:r>
+      <w:proofErr w:type="spellStart"/>
+      <w:r>
+        <w:rPr>
+          <w:rFonts w:ascii="SegoeUI" w:hAnsi="SegoeUI"/>
+          <w:color w:val="23282D"/>
+          <w:sz w:val="22"/>
+          <w:szCs w:val="22"/>
+        </w:rPr>
+        <w:t>Brainstroming</w:t>
+      </w:r>
+      <w:proofErr w:type="spellEnd"/>
       <w:r>
         <w:rPr>
           <w:rFonts w:ascii="SegoeUI" w:hAnsi="SegoeUI"/>
@@ -4240,6 +5367,119 @@
     </w:lvl>
   </w:abstractNum>
   <w:abstractNum w:abstractNumId="16" w15:restartNumberingAfterBreak="0">
+    <w:nsid w:val="51C8321B"/>
+    <w:multiLevelType w:val="hybridMultilevel"/>
+    <w:tmpl w:val="F3B06996"/>
+    <w:lvl w:ilvl="0" w:tplc="04090001">
+      <w:start w:val="1"/>
+      <w:numFmt w:val="bullet"/>
+      <w:lvlText w:val=""/>
+      <w:lvlJc w:val="left"/>
+      <w:pPr>
+        <w:ind w:left="720" w:hanging="360"/>
+      </w:pPr>
+      <w:rPr>
+        <w:rFonts w:ascii="Symbol" w:hAnsi="Symbol" w:hint="default"/>
+      </w:rPr>
+    </w:lvl>
+    <w:lvl w:ilvl="1" w:tplc="04090003">
+      <w:start w:val="1"/>
+      <w:numFmt w:val="bullet"/>
+      <w:lvlText w:val="o"/>
+      <w:lvlJc w:val="left"/>
+      <w:pPr>
+        <w:ind w:left="1440" w:hanging="360"/>
+      </w:pPr>
+      <w:rPr>
+        <w:rFonts w:ascii="Courier New" w:hAnsi="Courier New" w:cs="Courier New" w:hint="default"/>
+      </w:rPr>
+    </w:lvl>
+    <w:lvl w:ilvl="2" w:tplc="04090005">
+      <w:start w:val="1"/>
+      <w:numFmt w:val="bullet"/>
+      <w:lvlText w:val=""/>
+      <w:lvlJc w:val="left"/>
+      <w:pPr>
+        <w:ind w:left="2160" w:hanging="360"/>
+      </w:pPr>
+      <w:rPr>
+        <w:rFonts w:ascii="Wingdings" w:hAnsi="Wingdings" w:hint="default"/>
+      </w:rPr>
+    </w:lvl>
+    <w:lvl w:ilvl="3" w:tplc="04090001">
+      <w:start w:val="1"/>
+      <w:numFmt w:val="bullet"/>
+      <w:lvlText w:val=""/>
+      <w:lvlJc w:val="left"/>
+      <w:pPr>
+        <w:ind w:left="2880" w:hanging="360"/>
+      </w:pPr>
+      <w:rPr>
+        <w:rFonts w:ascii="Symbol" w:hAnsi="Symbol" w:hint="default"/>
+      </w:rPr>
+    </w:lvl>
+    <w:lvl w:ilvl="4" w:tplc="04090003">
+      <w:start w:val="1"/>
+      <w:numFmt w:val="bullet"/>
+      <w:lvlText w:val="o"/>
+      <w:lvlJc w:val="left"/>
+      <w:pPr>
+        <w:ind w:left="3600" w:hanging="360"/>
+      </w:pPr>
+      <w:rPr>
+        <w:rFonts w:ascii="Courier New" w:hAnsi="Courier New" w:cs="Courier New" w:hint="default"/>
+      </w:rPr>
+    </w:lvl>
+    <w:lvl w:ilvl="5" w:tplc="04090005">
+      <w:start w:val="1"/>
+      <w:numFmt w:val="bullet"/>
+      <w:lvlText w:val=""/>
+      <w:lvlJc w:val="left"/>
+      <w:pPr>
+        <w:ind w:left="4320" w:hanging="360"/>
+      </w:pPr>
+      <w:rPr>
+        <w:rFonts w:ascii="Wingdings" w:hAnsi="Wingdings" w:hint="default"/>
+      </w:rPr>
+    </w:lvl>
+    <w:lvl w:ilvl="6" w:tplc="04090001">
+      <w:start w:val="1"/>
+      <w:numFmt w:val="bullet"/>
+      <w:lvlText w:val=""/>
+      <w:lvlJc w:val="left"/>
+      <w:pPr>
+        <w:ind w:left="5040" w:hanging="360"/>
+      </w:pPr>
+      <w:rPr>
+        <w:rFonts w:ascii="Symbol" w:hAnsi="Symbol" w:hint="default"/>
+      </w:rPr>
+    </w:lvl>
+    <w:lvl w:ilvl="7" w:tplc="04090003">
+      <w:start w:val="1"/>
+      <w:numFmt w:val="bullet"/>
+      <w:lvlText w:val="o"/>
+      <w:lvlJc w:val="left"/>
+      <w:pPr>
+        <w:ind w:left="5760" w:hanging="360"/>
+      </w:pPr>
+      <w:rPr>
+        <w:rFonts w:ascii="Courier New" w:hAnsi="Courier New" w:cs="Courier New" w:hint="default"/>
+      </w:rPr>
+    </w:lvl>
+    <w:lvl w:ilvl="8" w:tplc="04090005">
+      <w:start w:val="1"/>
+      <w:numFmt w:val="bullet"/>
+      <w:lvlText w:val=""/>
+      <w:lvlJc w:val="left"/>
+      <w:pPr>
+        <w:ind w:left="6480" w:hanging="360"/>
+      </w:pPr>
+      <w:rPr>
+        <w:rFonts w:ascii="Wingdings" w:hAnsi="Wingdings" w:hint="default"/>
+      </w:rPr>
+    </w:lvl>
+  </w:abstractNum>
+  <w:abstractNum w:abstractNumId="17" w15:restartNumberingAfterBreak="0">
     <w:nsid w:val="5AB766F0"/>
     <w:multiLevelType w:val="hybridMultilevel"/>
     <w:tmpl w:val="C28AE1FC"/>
@@ -4255,7 +5495,7 @@
         <w:rFonts w:ascii="Symbol" w:hAnsi="Symbol" w:hint="default"/>
       </w:rPr>
     </w:lvl>
-    <w:lvl w:ilvl="1" w:tplc="04090003" w:tentative="1">
+    <w:lvl w:ilvl="1" w:tplc="04090003">
       <w:start w:val="1"/>
       <w:numFmt w:val="bullet"/>
       <w:lvlText w:val="o"/>
@@ -4267,7 +5507,7 @@
         <w:rFonts w:ascii="Courier New" w:hAnsi="Courier New" w:cs="Courier New" w:hint="default"/>
       </w:rPr>
     </w:lvl>
-    <w:lvl w:ilvl="2" w:tplc="04090005" w:tentative="1">
+    <w:lvl w:ilvl="2" w:tplc="04090005">
       <w:start w:val="1"/>
       <w:numFmt w:val="bullet"/>
       <w:lvlText w:val=""/>
@@ -4352,7 +5592,7 @@
       </w:rPr>
     </w:lvl>
   </w:abstractNum>
-  <w:abstractNum w:abstractNumId="17" w15:restartNumberingAfterBreak="0">
+  <w:abstractNum w:abstractNumId="18" w15:restartNumberingAfterBreak="0">
     <w:nsid w:val="73D047BB"/>
     <w:multiLevelType w:val="multilevel"/>
     <w:tmpl w:val="2CB0BFFC"/>
@@ -4502,7 +5742,7 @@
     </w:lvl>
   </w:abstractNum>
   <w:num w:numId="1">
-    <w:abstractNumId w:val="17"/>
+    <w:abstractNumId w:val="18"/>
   </w:num>
   <w:num w:numId="2">
     <w:abstractNumId w:val="11"/>
@@ -4520,7 +5760,7 @@
     <w:abstractNumId w:val="4"/>
   </w:num>
   <w:num w:numId="7">
-    <w:abstractNumId w:val="16"/>
+    <w:abstractNumId w:val="17"/>
   </w:num>
   <w:num w:numId="8">
     <w:abstractNumId w:val="15"/>
@@ -4554,6 +5794,18 @@
   </w:num>
   <w:num w:numId="18">
     <w:abstractNumId w:val="8"/>
+  </w:num>
+  <w:num w:numId="19">
+    <w:abstractNumId w:val="16"/>
+    <w:lvlOverride w:ilvl="0"/>
+    <w:lvlOverride w:ilvl="1"/>
+    <w:lvlOverride w:ilvl="2"/>
+    <w:lvlOverride w:ilvl="3"/>
+    <w:lvlOverride w:ilvl="4"/>
+    <w:lvlOverride w:ilvl="5"/>
+    <w:lvlOverride w:ilvl="6"/>
+    <w:lvlOverride w:ilvl="7"/>
+    <w:lvlOverride w:ilvl="8"/>
   </w:num>
 </w:numbering>
 </file>

--- a/2021/daily_scaffolding/Day 3.docx
+++ b/2021/daily_scaffolding/Day 3.docx
@@ -267,7 +267,7 @@
           <w:sz w:val="32"/>
           <w:szCs w:val="32"/>
         </w:rPr>
-        <w:t xml:space="preserve">Day 3: **descriptive title here** </w:t>
+        <w:t xml:space="preserve">Day 3: </w:t>
       </w:r>
       <w:r>
         <w:rPr>
@@ -278,8 +278,10 @@
           <w:sz w:val="32"/>
           <w:szCs w:val="32"/>
         </w:rPr>
-        <w:t xml:space="preserve"> </w:t>
-      </w:r>
+        <w:t>Flappy Threads the Needle and Beginning Art</w:t>
+      </w:r>
+      <w:bookmarkStart w:id="0" w:name="_GoBack"/>
+      <w:bookmarkEnd w:id="0"/>
     </w:p>
     <w:p>
       <w:pPr>
@@ -570,6 +572,7 @@
         </w:numPr>
         <w:rPr>
           <w:rFonts w:ascii="Segoe UI" w:hAnsi="Segoe UI" w:cs="Segoe UI"/>
+          <w:strike/>
           <w:color w:val="23282D"/>
           <w:sz w:val="22"/>
           <w:szCs w:val="20"/>
@@ -578,6 +581,7 @@
       <w:r>
         <w:rPr>
           <w:rFonts w:ascii="Segoe UI" w:hAnsi="Segoe UI" w:cs="Segoe UI"/>
+          <w:strike/>
           <w:color w:val="23282D"/>
           <w:sz w:val="22"/>
           <w:szCs w:val="20"/>
@@ -793,7 +797,7 @@
           <w:szCs w:val="22"/>
         </w:rPr>
       </w:pPr>
-      <w:ins w:id="0" w:author="Ella" w:date="2021-03-29T20:23:00Z">
+      <w:ins w:id="1" w:author="Ella" w:date="2021-03-29T20:23:00Z">
         <w:r>
           <w:rPr>
             <w:rFonts w:ascii="SegoeUI" w:eastAsia="Times New Roman" w:hAnsi="SegoeUI" w:cs="Times New Roman"/>
@@ -1215,6 +1219,9 @@
         </w:numPr>
       </w:pPr>
       <w:r>
+        <w:rPr>
+          <w:noProof/>
+        </w:rPr>
         <w:drawing>
           <wp:inline distT="0" distB="0" distL="0" distR="0" wp14:anchorId="25BF969E" wp14:editId="1FF31728">
             <wp:extent cx="2072640" cy="3505134"/>
@@ -1335,6 +1342,9 @@
         </w:numPr>
       </w:pPr>
       <w:r>
+        <w:rPr>
+          <w:noProof/>
+        </w:rPr>
         <w:lastRenderedPageBreak/>
         <w:drawing>
           <wp:inline distT="0" distB="0" distL="0" distR="0" wp14:anchorId="7DB6581D" wp14:editId="575F4439">
@@ -1819,7 +1829,7 @@
           <w:szCs w:val="22"/>
         </w:rPr>
       </w:pPr>
-      <w:ins w:id="1" w:author="Ella" w:date="2021-03-29T20:40:00Z">
+      <w:ins w:id="2" w:author="Ella" w:date="2021-03-29T20:40:00Z">
         <w:r>
           <w:rPr>
             <w:rFonts w:ascii="SegoeUI" w:hAnsi="SegoeUI"/>
@@ -2698,8 +2708,6 @@
         </w:rPr>
         <w:t>Mirror tool</w:t>
       </w:r>
-      <w:bookmarkStart w:id="2" w:name="_GoBack"/>
-      <w:bookmarkEnd w:id="2"/>
     </w:p>
     <w:p>
       <w:pPr>
@@ -2790,6 +2798,7 @@
       <w:r>
         <w:rPr>
           <w:rFonts w:ascii="SegoeUI" w:hAnsi="SegoeUI"/>
+          <w:noProof/>
           <w:color w:val="23282D"/>
           <w:sz w:val="22"/>
           <w:szCs w:val="22"/>
@@ -5797,15 +5806,6 @@
   </w:num>
   <w:num w:numId="19">
     <w:abstractNumId w:val="16"/>
-    <w:lvlOverride w:ilvl="0"/>
-    <w:lvlOverride w:ilvl="1"/>
-    <w:lvlOverride w:ilvl="2"/>
-    <w:lvlOverride w:ilvl="3"/>
-    <w:lvlOverride w:ilvl="4"/>
-    <w:lvlOverride w:ilvl="5"/>
-    <w:lvlOverride w:ilvl="6"/>
-    <w:lvlOverride w:ilvl="7"/>
-    <w:lvlOverride w:ilvl="8"/>
   </w:num>
 </w:numbering>
 </file>

--- a/2021/daily_scaffolding/Day 3.docx
+++ b/2021/daily_scaffolding/Day 3.docx
@@ -6,7 +6,6 @@
       <w:pPr>
         <w:pStyle w:val="NormalWeb"/>
         <w:rPr>
-          <w:rFonts w:ascii="SegoeUI" w:hAnsi="SegoeUI"/>
           <w:b/>
           <w:color w:val="000000" w:themeColor="text1"/>
           <w:sz w:val="42"/>
@@ -26,7 +25,6 @@
       </w:pPr>
       <w:r>
         <w:rPr>
-          <w:rFonts w:ascii="SegoeUI" w:hAnsi="SegoeUI"/>
           <w:b/>
           <w:color w:val="000000" w:themeColor="text1"/>
           <w:sz w:val="42"/>
@@ -47,7 +45,6 @@
       </w:r>
       <w:r>
         <w:rPr>
-          <w:rFonts w:ascii="SegoeUI" w:hAnsi="SegoeUI"/>
           <w:b/>
           <w:color w:val="000000" w:themeColor="text1"/>
           <w:sz w:val="42"/>
@@ -68,7 +65,6 @@
       </w:r>
       <w:r>
         <w:rPr>
-          <w:rFonts w:ascii="SegoeUI" w:hAnsi="SegoeUI"/>
           <w:b/>
           <w:color w:val="000000" w:themeColor="text1"/>
           <w:sz w:val="42"/>
@@ -89,7 +85,6 @@
       </w:r>
       <w:r>
         <w:rPr>
-          <w:rFonts w:ascii="SegoeUI" w:hAnsi="SegoeUI"/>
           <w:b/>
           <w:color w:val="000000" w:themeColor="text1"/>
           <w:sz w:val="42"/>
@@ -113,7 +108,6 @@
       <w:pPr>
         <w:pStyle w:val="NormalWeb"/>
         <w:rPr>
-          <w:rFonts w:ascii="SegoeUI" w:hAnsi="SegoeUI"/>
           <w:color w:val="23282D"/>
           <w:sz w:val="22"/>
           <w:szCs w:val="22"/>
@@ -121,7 +115,6 @@
       </w:pPr>
       <w:r>
         <w:rPr>
-          <w:rFonts w:ascii="SegoeUI" w:hAnsi="SegoeUI"/>
           <w:color w:val="23282D"/>
           <w:sz w:val="22"/>
           <w:szCs w:val="22"/>
@@ -130,7 +123,6 @@
       </w:r>
       <w:r>
         <w:rPr>
-          <w:rFonts w:ascii="SegoeUI" w:hAnsi="SegoeUI"/>
           <w:color w:val="23282D"/>
           <w:sz w:val="22"/>
           <w:szCs w:val="22"/>
@@ -139,7 +131,6 @@
       </w:r>
       <w:r>
         <w:rPr>
-          <w:rFonts w:ascii="SegoeUI" w:hAnsi="SegoeUI"/>
           <w:color w:val="23282D"/>
           <w:sz w:val="22"/>
           <w:szCs w:val="22"/>
@@ -151,7 +142,6 @@
       <w:pPr>
         <w:pStyle w:val="NormalWeb"/>
         <w:rPr>
-          <w:rFonts w:ascii="SegoeUI" w:hAnsi="SegoeUI"/>
           <w:color w:val="23282D"/>
           <w:sz w:val="22"/>
           <w:szCs w:val="22"/>
@@ -159,7 +149,6 @@
       </w:pPr>
       <w:r>
         <w:rPr>
-          <w:rFonts w:ascii="SegoeUI" w:hAnsi="SegoeUI"/>
           <w:color w:val="23282D"/>
           <w:sz w:val="22"/>
           <w:szCs w:val="22"/>
@@ -171,7 +160,6 @@
       <w:pPr>
         <w:pStyle w:val="NormalWeb"/>
         <w:rPr>
-          <w:rFonts w:ascii="SegoeUI" w:hAnsi="SegoeUI"/>
           <w:color w:val="23282D"/>
           <w:sz w:val="22"/>
           <w:szCs w:val="22"/>
@@ -179,7 +167,6 @@
       </w:pPr>
       <w:r>
         <w:rPr>
-          <w:rFonts w:ascii="SegoeUI" w:hAnsi="SegoeUI"/>
           <w:color w:val="23282D"/>
           <w:sz w:val="22"/>
           <w:szCs w:val="22"/>
@@ -193,40 +180,16 @@
       </w:pPr>
       <w:r>
         <w:rPr>
-          <w:rFonts w:ascii="SegoeUI" w:hAnsi="SegoeUI"/>
           <w:i/>
           <w:iCs/>
           <w:color w:val="23282D"/>
           <w:sz w:val="22"/>
           <w:szCs w:val="22"/>
         </w:rPr>
-        <w:t xml:space="preserve">Link to </w:t>
-      </w:r>
-      <w:r>
-        <w:rPr>
-          <w:rFonts w:ascii="SegoeUI" w:hAnsi="SegoeUI"/>
-          <w:i/>
-          <w:iCs/>
-          <w:color w:val="23282D"/>
-          <w:sz w:val="22"/>
-          <w:szCs w:val="22"/>
-        </w:rPr>
-        <w:t xml:space="preserve">Camp </w:t>
-      </w:r>
-      <w:r>
-        <w:rPr>
-          <w:rFonts w:ascii="SegoeUI" w:hAnsi="SegoeUI"/>
-          <w:i/>
-          <w:iCs/>
-          <w:color w:val="23282D"/>
-          <w:sz w:val="22"/>
-          <w:szCs w:val="22"/>
-        </w:rPr>
-        <w:t>GitHub</w:t>
-      </w:r>
-      <w:r>
-        <w:rPr>
-          <w:rFonts w:ascii="SegoeUI" w:hAnsi="SegoeUI"/>
+        <w:t>Link to Camp GitHub</w:t>
+      </w:r>
+      <w:r>
+        <w:rPr>
           <w:color w:val="23282D"/>
           <w:sz w:val="22"/>
           <w:szCs w:val="22"/>
@@ -237,7 +200,6 @@
         <w:r>
           <w:rPr>
             <w:rStyle w:val="Hyperlink"/>
-            <w:rFonts w:ascii="SegoeUI" w:hAnsi="SegoeUI"/>
             <w:sz w:val="22"/>
             <w:szCs w:val="22"/>
           </w:rPr>
@@ -246,7 +208,6 @@
       </w:hyperlink>
       <w:r>
         <w:rPr>
-          <w:rFonts w:ascii="SegoeUI" w:hAnsi="SegoeUI"/>
           <w:color w:val="23282D"/>
           <w:sz w:val="22"/>
           <w:szCs w:val="22"/>
@@ -260,7 +221,6 @@
       </w:pPr>
       <w:r>
         <w:rPr>
-          <w:rFonts w:ascii="SegoeUI" w:hAnsi="SegoeUI"/>
           <w:b/>
           <w:bCs/>
           <w:color w:val="23282D"/>
@@ -271,25 +231,31 @@
       </w:r>
       <w:r>
         <w:rPr>
-          <w:rFonts w:ascii="SegoeUI" w:hAnsi="SegoeUI"/>
           <w:b/>
           <w:bCs/>
           <w:color w:val="23282D"/>
           <w:sz w:val="32"/>
           <w:szCs w:val="32"/>
         </w:rPr>
-        <w:t>Flappy Threads the Needle and Beginning Art</w:t>
-      </w:r>
-      <w:bookmarkStart w:id="0" w:name="_GoBack"/>
-      <w:bookmarkEnd w:id="0"/>
-    </w:p>
-    <w:p>
-      <w:pPr>
-        <w:pStyle w:val="NormalWeb"/>
-      </w:pPr>
-      <w:r>
-        <w:rPr>
-          <w:rFonts w:ascii="SegoeUI" w:hAnsi="SegoeUI"/>
+        <w:t xml:space="preserve">Flappy Threads the Needle and Beginning </w:t>
+      </w:r>
+      <w:r>
+        <w:rPr>
+          <w:b/>
+          <w:bCs/>
+          <w:color w:val="23282D"/>
+          <w:sz w:val="32"/>
+          <w:szCs w:val="32"/>
+        </w:rPr>
+        <w:t>Game Development</w:t>
+      </w:r>
+    </w:p>
+    <w:p>
+      <w:pPr>
+        <w:pStyle w:val="NormalWeb"/>
+      </w:pPr>
+      <w:r>
+        <w:rPr>
           <w:b/>
           <w:bCs/>
           <w:color w:val="23282D"/>
@@ -301,7 +267,6 @@
       </w:r>
       <w:r>
         <w:rPr>
-          <w:rFonts w:ascii="SegoeUI" w:hAnsi="SegoeUI"/>
           <w:b/>
           <w:bCs/>
           <w:color w:val="23282D"/>
@@ -319,45 +284,30 @@
           <w:numId w:val="1"/>
         </w:numPr>
         <w:rPr>
-          <w:rFonts w:ascii="SymbolMT" w:hAnsi="SymbolMT"/>
-          <w:color w:val="23282D"/>
-          <w:sz w:val="20"/>
-          <w:szCs w:val="20"/>
-        </w:rPr>
-      </w:pPr>
-      <w:r>
-        <w:rPr>
-          <w:rFonts w:ascii="SegoeUI" w:hAnsi="SegoeUI"/>
-          <w:color w:val="23282D"/>
-          <w:sz w:val="22"/>
-          <w:szCs w:val="22"/>
+          <w:color w:val="23282D"/>
+        </w:rPr>
+      </w:pPr>
+      <w:r>
+        <w:rPr>
+          <w:color w:val="23282D"/>
         </w:rPr>
         <w:t>Instructors s</w:t>
       </w:r>
       <w:r>
         <w:rPr>
-          <w:rFonts w:ascii="SegoeUI" w:hAnsi="SegoeUI"/>
-          <w:color w:val="23282D"/>
-          <w:sz w:val="22"/>
-          <w:szCs w:val="22"/>
+          <w:color w:val="23282D"/>
         </w:rPr>
         <w:t xml:space="preserve">tart the </w:t>
       </w:r>
       <w:r>
         <w:rPr>
-          <w:rFonts w:ascii="SegoeUI" w:hAnsi="SegoeUI"/>
-          <w:color w:val="23282D"/>
-          <w:sz w:val="22"/>
-          <w:szCs w:val="22"/>
+          <w:color w:val="23282D"/>
         </w:rPr>
         <w:t>video call</w:t>
       </w:r>
       <w:r>
         <w:rPr>
-          <w:rFonts w:ascii="SegoeUI" w:hAnsi="SegoeUI"/>
-          <w:color w:val="23282D"/>
-          <w:sz w:val="22"/>
-          <w:szCs w:val="22"/>
+          <w:color w:val="23282D"/>
         </w:rPr>
         <w:t xml:space="preserve"> </w:t>
       </w:r>
@@ -370,18 +320,12 @@
           <w:numId w:val="1"/>
         </w:numPr>
         <w:rPr>
-          <w:rFonts w:ascii="SymbolMT" w:hAnsi="SymbolMT"/>
-          <w:color w:val="23282D"/>
-          <w:sz w:val="20"/>
-          <w:szCs w:val="20"/>
-        </w:rPr>
-      </w:pPr>
-      <w:r>
-        <w:rPr>
-          <w:rFonts w:ascii="SegoeUI" w:hAnsi="SegoeUI"/>
-          <w:color w:val="23282D"/>
-          <w:sz w:val="22"/>
-          <w:szCs w:val="22"/>
+          <w:color w:val="23282D"/>
+        </w:rPr>
+      </w:pPr>
+      <w:r>
+        <w:rPr>
+          <w:color w:val="23282D"/>
         </w:rPr>
         <w:t xml:space="preserve">Going over homework from day 2 </w:t>
       </w:r>
@@ -394,29 +338,14 @@
           <w:numId w:val="1"/>
         </w:numPr>
         <w:rPr>
-          <w:rFonts w:ascii="Segoe UI" w:hAnsi="Segoe UI" w:cs="Segoe UI"/>
-          <w:color w:val="23282D"/>
-          <w:sz w:val="22"/>
-          <w:szCs w:val="20"/>
-        </w:rPr>
-      </w:pPr>
-      <w:r>
-        <w:rPr>
-          <w:rFonts w:ascii="Segoe UI" w:hAnsi="Segoe UI" w:cs="Segoe UI"/>
-          <w:color w:val="23282D"/>
-          <w:sz w:val="22"/>
-          <w:szCs w:val="20"/>
-        </w:rPr>
-        <w:t xml:space="preserve">Short review of </w:t>
-      </w:r>
-      <w:r>
-        <w:rPr>
-          <w:rFonts w:ascii="Segoe UI" w:hAnsi="Segoe UI" w:cs="Segoe UI"/>
-          <w:color w:val="23282D"/>
-          <w:sz w:val="22"/>
-          <w:szCs w:val="20"/>
-        </w:rPr>
-        <w:t>players and player interactions</w:t>
+          <w:color w:val="23282D"/>
+        </w:rPr>
+      </w:pPr>
+      <w:r>
+        <w:rPr>
+          <w:color w:val="23282D"/>
+        </w:rPr>
+        <w:t>Short review of players and player interactions</w:t>
       </w:r>
     </w:p>
     <w:p>
@@ -427,18 +356,12 @@
           <w:numId w:val="1"/>
         </w:numPr>
         <w:rPr>
-          <w:rFonts w:ascii="Segoe UI" w:hAnsi="Segoe UI" w:cs="Segoe UI"/>
-          <w:color w:val="23282D"/>
-          <w:sz w:val="22"/>
-          <w:szCs w:val="20"/>
-        </w:rPr>
-      </w:pPr>
-      <w:r>
-        <w:rPr>
-          <w:rFonts w:ascii="Segoe UI" w:hAnsi="Segoe UI" w:cs="Segoe UI"/>
-          <w:color w:val="23282D"/>
-          <w:sz w:val="22"/>
-          <w:szCs w:val="20"/>
+          <w:color w:val="23282D"/>
+        </w:rPr>
+      </w:pPr>
+      <w:r>
+        <w:rPr>
+          <w:color w:val="23282D"/>
         </w:rPr>
         <w:t>Introduction to Scenes</w:t>
       </w:r>
@@ -451,18 +374,12 @@
           <w:numId w:val="1"/>
         </w:numPr>
         <w:rPr>
-          <w:rFonts w:ascii="Segoe UI" w:hAnsi="Segoe UI" w:cs="Segoe UI"/>
-          <w:color w:val="23282D"/>
-          <w:sz w:val="22"/>
-          <w:szCs w:val="20"/>
-        </w:rPr>
-      </w:pPr>
-      <w:r>
-        <w:rPr>
-          <w:rFonts w:ascii="Segoe UI" w:hAnsi="Segoe UI" w:cs="Segoe UI"/>
-          <w:color w:val="23282D"/>
-          <w:sz w:val="22"/>
-          <w:szCs w:val="20"/>
+          <w:color w:val="23282D"/>
+        </w:rPr>
+      </w:pPr>
+      <w:r>
+        <w:rPr>
+          <w:color w:val="23282D"/>
         </w:rPr>
         <w:t>Students begin to make their own scenes for Flappy Bird</w:t>
       </w:r>
@@ -475,18 +392,12 @@
           <w:numId w:val="1"/>
         </w:numPr>
         <w:rPr>
-          <w:rFonts w:ascii="Segoe UI" w:hAnsi="Segoe UI" w:cs="Segoe UI"/>
-          <w:color w:val="23282D"/>
-          <w:sz w:val="22"/>
-          <w:szCs w:val="20"/>
-        </w:rPr>
-      </w:pPr>
-      <w:r>
-        <w:rPr>
-          <w:rFonts w:ascii="Segoe UI" w:hAnsi="Segoe UI" w:cs="Segoe UI"/>
-          <w:color w:val="23282D"/>
-          <w:sz w:val="22"/>
-          <w:szCs w:val="20"/>
+          <w:color w:val="23282D"/>
+        </w:rPr>
+      </w:pPr>
+      <w:r>
+        <w:rPr>
+          <w:color w:val="23282D"/>
         </w:rPr>
         <w:t>Break</w:t>
       </w:r>
@@ -499,18 +410,12 @@
           <w:numId w:val="1"/>
         </w:numPr>
         <w:rPr>
-          <w:rFonts w:ascii="Segoe UI" w:hAnsi="Segoe UI" w:cs="Segoe UI"/>
-          <w:color w:val="23282D"/>
-          <w:sz w:val="22"/>
-          <w:szCs w:val="20"/>
-        </w:rPr>
-      </w:pPr>
-      <w:r>
-        <w:rPr>
-          <w:rFonts w:ascii="Segoe UI" w:hAnsi="Segoe UI" w:cs="Segoe UI"/>
-          <w:color w:val="23282D"/>
-          <w:sz w:val="22"/>
-          <w:szCs w:val="20"/>
+          <w:color w:val="23282D"/>
+        </w:rPr>
+      </w:pPr>
+      <w:r>
+        <w:rPr>
+          <w:color w:val="23282D"/>
         </w:rPr>
         <w:t>Questions</w:t>
       </w:r>
@@ -523,18 +428,12 @@
           <w:numId w:val="1"/>
         </w:numPr>
         <w:rPr>
-          <w:rFonts w:ascii="Segoe UI" w:hAnsi="Segoe UI" w:cs="Segoe UI"/>
-          <w:color w:val="23282D"/>
-          <w:sz w:val="22"/>
-          <w:szCs w:val="20"/>
-        </w:rPr>
-      </w:pPr>
-      <w:r>
-        <w:rPr>
-          <w:rFonts w:ascii="Segoe UI" w:hAnsi="Segoe UI" w:cs="Segoe UI"/>
-          <w:color w:val="23282D"/>
-          <w:sz w:val="22"/>
-          <w:szCs w:val="20"/>
+          <w:color w:val="23282D"/>
+        </w:rPr>
+      </w:pPr>
+      <w:r>
+        <w:rPr>
+          <w:color w:val="23282D"/>
         </w:rPr>
         <w:t>Introduce group game</w:t>
       </w:r>
@@ -547,18 +446,12 @@
           <w:numId w:val="1"/>
         </w:numPr>
         <w:rPr>
-          <w:rFonts w:ascii="Segoe UI" w:hAnsi="Segoe UI" w:cs="Segoe UI"/>
-          <w:color w:val="23282D"/>
-          <w:sz w:val="22"/>
-          <w:szCs w:val="20"/>
-        </w:rPr>
-      </w:pPr>
-      <w:r>
-        <w:rPr>
-          <w:rFonts w:ascii="Segoe UI" w:hAnsi="Segoe UI" w:cs="Segoe UI"/>
-          <w:color w:val="23282D"/>
-          <w:sz w:val="22"/>
-          <w:szCs w:val="20"/>
+          <w:color w:val="23282D"/>
+        </w:rPr>
+      </w:pPr>
+      <w:r>
+        <w:rPr>
+          <w:color w:val="23282D"/>
         </w:rPr>
         <w:t xml:space="preserve">Play Among us with instructors </w:t>
       </w:r>
@@ -571,22 +464,14 @@
           <w:numId w:val="1"/>
         </w:numPr>
         <w:rPr>
-          <w:rFonts w:ascii="Segoe UI" w:hAnsi="Segoe UI" w:cs="Segoe UI"/>
-          <w:strike/>
-          <w:color w:val="23282D"/>
-          <w:sz w:val="22"/>
-          <w:szCs w:val="20"/>
-        </w:rPr>
-      </w:pPr>
-      <w:r>
-        <w:rPr>
-          <w:rFonts w:ascii="Segoe UI" w:hAnsi="Segoe UI" w:cs="Segoe UI"/>
-          <w:strike/>
-          <w:color w:val="23282D"/>
-          <w:sz w:val="22"/>
-          <w:szCs w:val="20"/>
-        </w:rPr>
-        <w:t>Guest Speaker</w:t>
+          <w:color w:val="23282D"/>
+        </w:rPr>
+      </w:pPr>
+      <w:r>
+        <w:rPr>
+          <w:color w:val="23282D"/>
+        </w:rPr>
+        <w:t>Questions</w:t>
       </w:r>
     </w:p>
     <w:p>
@@ -597,20 +482,14 @@
           <w:numId w:val="1"/>
         </w:numPr>
         <w:rPr>
-          <w:rFonts w:ascii="Segoe UI" w:hAnsi="Segoe UI" w:cs="Segoe UI"/>
-          <w:color w:val="23282D"/>
-          <w:sz w:val="22"/>
-          <w:szCs w:val="20"/>
-        </w:rPr>
-      </w:pPr>
-      <w:r>
-        <w:rPr>
-          <w:rFonts w:ascii="Segoe UI" w:hAnsi="Segoe UI" w:cs="Segoe UI"/>
-          <w:color w:val="23282D"/>
-          <w:sz w:val="22"/>
-          <w:szCs w:val="20"/>
-        </w:rPr>
-        <w:t>Questions</w:t>
+          <w:color w:val="23282D"/>
+        </w:rPr>
+      </w:pPr>
+      <w:r>
+        <w:rPr>
+          <w:color w:val="23282D"/>
+        </w:rPr>
+        <w:t xml:space="preserve">Introduction to pixel art </w:t>
       </w:r>
     </w:p>
     <w:p>
@@ -621,20 +500,14 @@
           <w:numId w:val="1"/>
         </w:numPr>
         <w:rPr>
-          <w:rFonts w:ascii="Segoe UI" w:hAnsi="Segoe UI" w:cs="Segoe UI"/>
-          <w:color w:val="23282D"/>
-          <w:sz w:val="22"/>
-          <w:szCs w:val="20"/>
-        </w:rPr>
-      </w:pPr>
-      <w:r>
-        <w:rPr>
-          <w:rFonts w:ascii="Segoe UI" w:hAnsi="Segoe UI" w:cs="Segoe UI"/>
-          <w:color w:val="23282D"/>
-          <w:sz w:val="22"/>
-          <w:szCs w:val="20"/>
-        </w:rPr>
-        <w:t xml:space="preserve">Introduction to pixel art </w:t>
+          <w:color w:val="23282D"/>
+        </w:rPr>
+      </w:pPr>
+      <w:r>
+        <w:rPr>
+          <w:color w:val="23282D"/>
+        </w:rPr>
+        <w:t xml:space="preserve">Students break into groups and begin designing characters </w:t>
       </w:r>
     </w:p>
     <w:p>
@@ -645,20 +518,14 @@
           <w:numId w:val="1"/>
         </w:numPr>
         <w:rPr>
-          <w:rFonts w:ascii="Segoe UI" w:hAnsi="Segoe UI" w:cs="Segoe UI"/>
-          <w:color w:val="23282D"/>
-          <w:sz w:val="22"/>
-          <w:szCs w:val="20"/>
-        </w:rPr>
-      </w:pPr>
-      <w:r>
-        <w:rPr>
-          <w:rFonts w:ascii="Segoe UI" w:hAnsi="Segoe UI" w:cs="Segoe UI"/>
-          <w:color w:val="23282D"/>
-          <w:sz w:val="22"/>
-          <w:szCs w:val="20"/>
-        </w:rPr>
-        <w:t xml:space="preserve">Students break into groups and begin designing characters </w:t>
+          <w:color w:val="23282D"/>
+        </w:rPr>
+      </w:pPr>
+      <w:r>
+        <w:rPr>
+          <w:color w:val="23282D"/>
+        </w:rPr>
+        <w:t>Additional Questions</w:t>
       </w:r>
     </w:p>
     <w:p>
@@ -669,42 +536,12 @@
           <w:numId w:val="1"/>
         </w:numPr>
         <w:rPr>
-          <w:rFonts w:ascii="Segoe UI" w:hAnsi="Segoe UI" w:cs="Segoe UI"/>
-          <w:color w:val="23282D"/>
-          <w:sz w:val="22"/>
-          <w:szCs w:val="20"/>
-        </w:rPr>
-      </w:pPr>
-      <w:r>
-        <w:rPr>
-          <w:rFonts w:ascii="Segoe UI" w:hAnsi="Segoe UI" w:cs="Segoe UI"/>
-          <w:color w:val="23282D"/>
-          <w:sz w:val="22"/>
-          <w:szCs w:val="20"/>
-        </w:rPr>
-        <w:t>Additional Questions</w:t>
-      </w:r>
-    </w:p>
-    <w:p>
-      <w:pPr>
-        <w:pStyle w:val="NormalWeb"/>
-        <w:numPr>
-          <w:ilvl w:val="0"/>
-          <w:numId w:val="1"/>
-        </w:numPr>
-        <w:rPr>
-          <w:rFonts w:ascii="Segoe UI" w:hAnsi="Segoe UI" w:cs="Segoe UI"/>
-          <w:color w:val="23282D"/>
-          <w:sz w:val="22"/>
-          <w:szCs w:val="20"/>
-        </w:rPr>
-      </w:pPr>
-      <w:r>
-        <w:rPr>
-          <w:rFonts w:ascii="Segoe UI" w:hAnsi="Segoe UI" w:cs="Segoe UI"/>
-          <w:color w:val="23282D"/>
-          <w:sz w:val="22"/>
-          <w:szCs w:val="20"/>
+          <w:color w:val="23282D"/>
+        </w:rPr>
+      </w:pPr>
+      <w:r>
+        <w:rPr>
+          <w:color w:val="23282D"/>
         </w:rPr>
         <w:t>Introduce Homework</w:t>
       </w:r>
@@ -713,176 +550,121 @@
       <w:pPr>
         <w:pStyle w:val="NormalWeb"/>
         <w:rPr>
-          <w:rFonts w:ascii="SegoeUI" w:hAnsi="SegoeUI"/>
-          <w:color w:val="23282D"/>
-          <w:sz w:val="22"/>
-          <w:szCs w:val="22"/>
-        </w:rPr>
-      </w:pPr>
-      <w:r>
-        <w:rPr>
-          <w:rFonts w:ascii="SegoeUI" w:hAnsi="SegoeUI"/>
+          <w:color w:val="23282D"/>
+        </w:rPr>
+      </w:pPr>
+      <w:r>
+        <w:rPr>
           <w:b/>
           <w:bCs/>
           <w:color w:val="23282D"/>
-          <w:sz w:val="22"/>
-          <w:szCs w:val="22"/>
           <w:highlight w:val="yellow"/>
         </w:rPr>
         <w:t>INSTRUCTION</w:t>
       </w:r>
       <w:r>
         <w:rPr>
-          <w:rFonts w:ascii="SegoeUI" w:hAnsi="SegoeUI"/>
-          <w:color w:val="23282D"/>
-          <w:sz w:val="22"/>
-          <w:szCs w:val="22"/>
+          <w:color w:val="23282D"/>
         </w:rPr>
         <w:t xml:space="preserve">: </w:t>
       </w:r>
       <w:r>
         <w:rPr>
-          <w:rFonts w:ascii="SegoeUI" w:hAnsi="SegoeUI"/>
-          <w:color w:val="23282D"/>
-          <w:sz w:val="22"/>
-          <w:szCs w:val="22"/>
+          <w:color w:val="23282D"/>
         </w:rPr>
         <w:t xml:space="preserve">Going over last </w:t>
       </w:r>
       <w:r>
         <w:rPr>
-          <w:rFonts w:ascii="SegoeUI" w:hAnsi="SegoeUI"/>
-          <w:color w:val="23282D"/>
-          <w:sz w:val="22"/>
-          <w:szCs w:val="22"/>
+          <w:color w:val="23282D"/>
         </w:rPr>
         <w:t>night's</w:t>
       </w:r>
       <w:r>
         <w:rPr>
-          <w:rFonts w:ascii="SegoeUI" w:hAnsi="SegoeUI"/>
-          <w:color w:val="23282D"/>
-          <w:sz w:val="22"/>
-          <w:szCs w:val="22"/>
+          <w:color w:val="23282D"/>
         </w:rPr>
         <w:t xml:space="preserve"> homework assignment expectations </w:t>
       </w:r>
       <w:r>
         <w:rPr>
-          <w:rFonts w:ascii="SegoeUI" w:hAnsi="SegoeUI"/>
-          <w:color w:val="23282D"/>
-          <w:sz w:val="22"/>
-          <w:szCs w:val="22"/>
+          <w:color w:val="23282D"/>
         </w:rPr>
         <w:t>(approximately 5 minutes)</w:t>
       </w:r>
+      <w:r>
+        <w:rPr>
+          <w:color w:val="23282D"/>
+        </w:rPr>
+        <w:t xml:space="preserve"> or practice screen sharing if no one wants to volunteer</w:t>
+      </w:r>
     </w:p>
     <w:p>
       <w:pPr>
         <w:ind w:firstLine="720"/>
         <w:rPr>
-          <w:rFonts w:ascii="SegoeUI" w:hAnsi="SegoeUI"/>
-          <w:color w:val="23282D"/>
-          <w:sz w:val="22"/>
-          <w:szCs w:val="22"/>
-        </w:rPr>
-      </w:pPr>
-    </w:p>
-    <w:p>
-      <w:pPr>
-        <w:rPr>
-          <w:rFonts w:ascii="SegoeUI" w:eastAsia="Times New Roman" w:hAnsi="SegoeUI" w:cs="Times New Roman"/>
-          <w:color w:val="23282D"/>
-          <w:sz w:val="22"/>
-          <w:szCs w:val="22"/>
-        </w:rPr>
-      </w:pPr>
-      <w:ins w:id="1" w:author="Ella" w:date="2021-03-29T20:23:00Z">
+          <w:rFonts w:ascii="Times New Roman" w:hAnsi="Times New Roman" w:cs="Times New Roman"/>
+          <w:color w:val="23282D"/>
+        </w:rPr>
+      </w:pPr>
+    </w:p>
+    <w:p>
+      <w:pPr>
+        <w:rPr>
+          <w:rFonts w:ascii="Times New Roman" w:eastAsia="Times New Roman" w:hAnsi="Times New Roman" w:cs="Times New Roman"/>
+          <w:color w:val="23282D"/>
+        </w:rPr>
+      </w:pPr>
+      <w:ins w:id="0" w:author="Ella" w:date="2021-03-29T20:23:00Z">
         <w:r>
           <w:rPr>
-            <w:rFonts w:ascii="SegoeUI" w:eastAsia="Times New Roman" w:hAnsi="SegoeUI" w:cs="Times New Roman"/>
+            <w:rFonts w:ascii="Times New Roman" w:eastAsia="Times New Roman" w:hAnsi="Times New Roman" w:cs="Times New Roman"/>
             <w:color w:val="23282D"/>
-            <w:sz w:val="22"/>
-            <w:szCs w:val="22"/>
           </w:rPr>
           <w:tab/>
         </w:r>
       </w:ins>
       <w:r>
         <w:rPr>
-          <w:rFonts w:ascii="SegoeUI" w:eastAsia="Times New Roman" w:hAnsi="SegoeUI" w:cs="Times New Roman"/>
-          <w:color w:val="23282D"/>
-          <w:sz w:val="22"/>
-          <w:szCs w:val="22"/>
-        </w:rPr>
-        <w:t xml:space="preserve">Have each student </w:t>
-      </w:r>
-      <w:r>
-        <w:rPr>
-          <w:rFonts w:ascii="SegoeUI" w:eastAsia="Times New Roman" w:hAnsi="SegoeUI" w:cs="Times New Roman"/>
-          <w:color w:val="23282D"/>
-          <w:sz w:val="22"/>
-          <w:szCs w:val="22"/>
-        </w:rPr>
-        <w:t>group go</w:t>
-      </w:r>
-      <w:r>
-        <w:rPr>
-          <w:rFonts w:ascii="SegoeUI" w:eastAsia="Times New Roman" w:hAnsi="SegoeUI" w:cs="Times New Roman"/>
-          <w:color w:val="23282D"/>
-          <w:sz w:val="22"/>
-          <w:szCs w:val="22"/>
-        </w:rPr>
-        <w:t xml:space="preserve"> over their homework with the group (2-3 minutes each)</w:t>
-      </w:r>
-    </w:p>
-    <w:p>
-      <w:pPr>
-        <w:rPr>
-          <w:rFonts w:ascii="SegoeUI" w:eastAsia="Times New Roman" w:hAnsi="SegoeUI" w:cs="Times New Roman"/>
-          <w:color w:val="23282D"/>
-          <w:sz w:val="22"/>
-          <w:szCs w:val="22"/>
-        </w:rPr>
-      </w:pPr>
-    </w:p>
-    <w:p>
-      <w:pPr>
-        <w:pStyle w:val="NormalWeb"/>
-        <w:rPr>
-          <w:rFonts w:ascii="SegoeUI" w:hAnsi="SegoeUI"/>
-          <w:color w:val="23282D"/>
-          <w:sz w:val="22"/>
-          <w:szCs w:val="22"/>
-        </w:rPr>
-      </w:pPr>
-      <w:r>
-        <w:rPr>
-          <w:rFonts w:ascii="SegoeUI" w:hAnsi="SegoeUI"/>
+          <w:rFonts w:ascii="Times New Roman" w:eastAsia="Times New Roman" w:hAnsi="Times New Roman" w:cs="Times New Roman"/>
+          <w:color w:val="23282D"/>
+        </w:rPr>
+        <w:t>Have each student group go over their homework with the group (2-3 minutes each)</w:t>
+      </w:r>
+    </w:p>
+    <w:p>
+      <w:pPr>
+        <w:rPr>
+          <w:rFonts w:ascii="Times New Roman" w:eastAsia="Times New Roman" w:hAnsi="Times New Roman" w:cs="Times New Roman"/>
+          <w:color w:val="23282D"/>
+        </w:rPr>
+      </w:pPr>
+    </w:p>
+    <w:p>
+      <w:pPr>
+        <w:pStyle w:val="NormalWeb"/>
+        <w:rPr>
+          <w:color w:val="23282D"/>
+        </w:rPr>
+      </w:pPr>
+      <w:r>
+        <w:rPr>
           <w:b/>
           <w:bCs/>
           <w:color w:val="23282D"/>
-          <w:sz w:val="22"/>
-          <w:szCs w:val="22"/>
           <w:highlight w:val="yellow"/>
         </w:rPr>
         <w:t>INSTRUCTION</w:t>
       </w:r>
       <w:r>
         <w:rPr>
-          <w:rFonts w:ascii="SegoeUI" w:hAnsi="SegoeUI"/>
-          <w:color w:val="23282D"/>
-          <w:sz w:val="22"/>
-          <w:szCs w:val="22"/>
+          <w:color w:val="23282D"/>
         </w:rPr>
         <w:t xml:space="preserve">: </w:t>
       </w:r>
       <w:r>
         <w:rPr>
-          <w:rFonts w:ascii="SegoeUI" w:hAnsi="SegoeUI"/>
-          <w:color w:val="23282D"/>
-          <w:sz w:val="22"/>
-          <w:szCs w:val="22"/>
+          <w:color w:val="23282D"/>
         </w:rPr>
         <w:t>Instructors review players and player interactions from Day 2 (approximately 10 min)</w:t>
       </w:r>
@@ -891,27 +673,18 @@
       <w:pPr>
         <w:pStyle w:val="NormalWeb"/>
         <w:rPr>
-          <w:rFonts w:ascii="SymbolMT" w:hAnsi="SymbolMT"/>
-          <w:color w:val="23282D"/>
-          <w:sz w:val="20"/>
-          <w:szCs w:val="20"/>
-        </w:rPr>
-      </w:pPr>
-      <w:r>
-        <w:rPr>
-          <w:rFonts w:ascii="SegoeUI" w:hAnsi="SegoeUI"/>
-          <w:color w:val="23282D"/>
-          <w:sz w:val="22"/>
-          <w:szCs w:val="22"/>
+          <w:color w:val="23282D"/>
+        </w:rPr>
+      </w:pPr>
+      <w:r>
+        <w:rPr>
+          <w:color w:val="23282D"/>
         </w:rPr>
         <w:tab/>
       </w:r>
       <w:r>
         <w:rPr>
-          <w:rFonts w:ascii="SegoeUI" w:hAnsi="SegoeUI"/>
-          <w:color w:val="23282D"/>
-          <w:sz w:val="22"/>
-          <w:szCs w:val="22"/>
+          <w:color w:val="23282D"/>
         </w:rPr>
         <w:t xml:space="preserve"> </w:t>
       </w:r>
@@ -920,85 +693,57 @@
       <w:pPr>
         <w:pStyle w:val="NormalWeb"/>
         <w:rPr>
-          <w:rFonts w:ascii="SegoeUI" w:hAnsi="SegoeUI"/>
-          <w:color w:val="23282D"/>
-          <w:sz w:val="22"/>
-          <w:szCs w:val="22"/>
-        </w:rPr>
-      </w:pPr>
-      <w:r>
-        <w:rPr>
-          <w:rFonts w:ascii="SegoeUI" w:hAnsi="SegoeUI"/>
+          <w:color w:val="23282D"/>
+        </w:rPr>
+      </w:pPr>
+      <w:r>
+        <w:rPr>
           <w:b/>
           <w:bCs/>
           <w:color w:val="23282D"/>
-          <w:sz w:val="22"/>
-          <w:szCs w:val="22"/>
           <w:highlight w:val="lightGray"/>
         </w:rPr>
-        <w:lastRenderedPageBreak/>
         <w:t>ACTIVITY</w:t>
       </w:r>
       <w:r>
         <w:rPr>
-          <w:rFonts w:ascii="SegoeUI" w:hAnsi="SegoeUI"/>
-          <w:color w:val="23282D"/>
-          <w:sz w:val="22"/>
-          <w:szCs w:val="22"/>
+          <w:color w:val="23282D"/>
         </w:rPr>
         <w:t xml:space="preserve">: </w:t>
       </w:r>
       <w:r>
         <w:rPr>
-          <w:rFonts w:ascii="SegoeUI" w:hAnsi="SegoeUI"/>
-          <w:color w:val="23282D"/>
-          <w:sz w:val="22"/>
-          <w:szCs w:val="22"/>
+          <w:color w:val="23282D"/>
         </w:rPr>
         <w:t>full camp activity</w:t>
       </w:r>
       <w:r>
         <w:rPr>
-          <w:rFonts w:ascii="SegoeUI" w:hAnsi="SegoeUI"/>
-          <w:color w:val="23282D"/>
-          <w:sz w:val="22"/>
-          <w:szCs w:val="22"/>
+          <w:color w:val="23282D"/>
         </w:rPr>
         <w:t xml:space="preserve"> (</w:t>
       </w:r>
       <w:r>
         <w:rPr>
-          <w:rFonts w:ascii="SegoeUI" w:hAnsi="SegoeUI"/>
-          <w:color w:val="23282D"/>
-          <w:sz w:val="22"/>
-          <w:szCs w:val="22"/>
+          <w:color w:val="23282D"/>
         </w:rPr>
         <w:t xml:space="preserve">approximately </w:t>
       </w:r>
       <w:r>
         <w:rPr>
-          <w:rFonts w:ascii="SegoeUI" w:hAnsi="SegoeUI"/>
-          <w:color w:val="23282D"/>
-          <w:sz w:val="22"/>
-          <w:szCs w:val="22"/>
+          <w:color w:val="23282D"/>
         </w:rPr>
         <w:t>15</w:t>
       </w:r>
       <w:r>
         <w:rPr>
-          <w:rFonts w:ascii="SegoeUI" w:hAnsi="SegoeUI"/>
-          <w:color w:val="23282D"/>
-          <w:sz w:val="22"/>
-          <w:szCs w:val="22"/>
+          <w:color w:val="23282D"/>
         </w:rPr>
         <w:t xml:space="preserve"> minutes</w:t>
       </w:r>
       <w:r>
         <w:rPr>
-          <w:rFonts w:ascii="SegoeUI" w:hAnsi="SegoeUI"/>
-          <w:color w:val="23282D"/>
-          <w:sz w:val="22"/>
-          <w:szCs w:val="22"/>
+          <w:color w:val="23282D"/>
         </w:rPr>
         <w:t>)</w:t>
       </w:r>
@@ -1008,10 +753,7 @@
         <w:pStyle w:val="NormalWeb"/>
         <w:ind w:firstLine="720"/>
         <w:rPr>
-          <w:rFonts w:ascii="SegoeUI" w:hAnsi="SegoeUI"/>
-          <w:color w:val="23282D"/>
-          <w:sz w:val="22"/>
-          <w:szCs w:val="22"/>
+          <w:color w:val="23282D"/>
         </w:rPr>
       </w:pPr>
     </w:p>
@@ -1020,18 +762,12 @@
         <w:pStyle w:val="NormalWeb"/>
         <w:ind w:firstLine="720"/>
         <w:rPr>
-          <w:rFonts w:ascii="SegoeUI" w:hAnsi="SegoeUI"/>
           <w:color w:val="0000FF"/>
-          <w:sz w:val="22"/>
-          <w:szCs w:val="22"/>
-        </w:rPr>
-      </w:pPr>
-      <w:r>
-        <w:rPr>
-          <w:rFonts w:ascii="SegoeUI" w:hAnsi="SegoeUI"/>
-          <w:color w:val="23282D"/>
-          <w:sz w:val="22"/>
-          <w:szCs w:val="22"/>
+        </w:rPr>
+      </w:pPr>
+      <w:r>
+        <w:rPr>
+          <w:color w:val="23282D"/>
         </w:rPr>
         <w:t xml:space="preserve"> Students demonstrate what they have and ask any questions about player interactions</w:t>
       </w:r>
@@ -1041,12 +777,9 @@
         <w:pStyle w:val="NormalWeb"/>
         <w:ind w:firstLine="720"/>
         <w:rPr>
-          <w:rFonts w:ascii="SegoeUI" w:hAnsi="SegoeUI"/>
           <w:b/>
           <w:bCs/>
           <w:color w:val="23282D"/>
-          <w:sz w:val="22"/>
-          <w:szCs w:val="22"/>
           <w:highlight w:val="yellow"/>
         </w:rPr>
       </w:pPr>
@@ -1055,57 +788,39 @@
       <w:pPr>
         <w:pStyle w:val="NormalWeb"/>
         <w:rPr>
-          <w:rFonts w:ascii="SegoeUI" w:hAnsi="SegoeUI"/>
           <w:color w:val="0000FF"/>
-          <w:sz w:val="22"/>
-          <w:szCs w:val="22"/>
-        </w:rPr>
-      </w:pPr>
-      <w:r>
-        <w:rPr>
-          <w:rFonts w:ascii="SegoeUI" w:hAnsi="SegoeUI"/>
+        </w:rPr>
+      </w:pPr>
+      <w:r>
+        <w:rPr>
           <w:b/>
           <w:bCs/>
           <w:color w:val="23282D"/>
-          <w:sz w:val="22"/>
-          <w:szCs w:val="22"/>
           <w:highlight w:val="yellow"/>
         </w:rPr>
         <w:t>INSTRUCTION</w:t>
       </w:r>
       <w:r>
         <w:rPr>
-          <w:rFonts w:ascii="SegoeUI" w:hAnsi="SegoeUI"/>
-          <w:color w:val="23282D"/>
-          <w:sz w:val="22"/>
-          <w:szCs w:val="22"/>
+          <w:color w:val="23282D"/>
         </w:rPr>
         <w:t xml:space="preserve">: </w:t>
       </w:r>
       <w:r>
         <w:rPr>
-          <w:rFonts w:ascii="SegoeUI" w:hAnsi="SegoeUI"/>
-          <w:color w:val="23282D"/>
-          <w:sz w:val="22"/>
-          <w:szCs w:val="22"/>
+          <w:color w:val="23282D"/>
         </w:rPr>
         <w:t>Scenes – Walls and Textures</w:t>
       </w:r>
       <w:r>
         <w:rPr>
-          <w:rFonts w:ascii="SegoeUI" w:hAnsi="SegoeUI"/>
-          <w:color w:val="23282D"/>
-          <w:sz w:val="22"/>
-          <w:szCs w:val="22"/>
+          <w:color w:val="23282D"/>
         </w:rPr>
         <w:t xml:space="preserve"> (30</w:t>
       </w:r>
       <w:r>
         <w:rPr>
-          <w:rFonts w:ascii="SegoeUI" w:hAnsi="SegoeUI"/>
-          <w:color w:val="23282D"/>
-          <w:sz w:val="22"/>
-          <w:szCs w:val="22"/>
+          <w:color w:val="23282D"/>
         </w:rPr>
         <w:t xml:space="preserve"> min)</w:t>
       </w:r>
@@ -1119,60 +834,11 @@
         </w:numPr>
       </w:pPr>
       <w:r>
-        <w:rPr>
-          <w:rFonts w:ascii="SegoeUI" w:hAnsi="SegoeUI"/>
-          <w:color w:val="23282D"/>
-          <w:sz w:val="22"/>
-          <w:szCs w:val="22"/>
-        </w:rPr>
-        <w:t xml:space="preserve">Have students download a </w:t>
-      </w:r>
-      <w:proofErr w:type="spellStart"/>
-      <w:r>
-        <w:rPr>
-          <w:rFonts w:ascii="SegoeUI" w:hAnsi="SegoeUI"/>
-          <w:color w:val="23282D"/>
-          <w:sz w:val="22"/>
-          <w:szCs w:val="22"/>
-        </w:rPr>
-        <w:t>tileset</w:t>
-      </w:r>
-      <w:proofErr w:type="spellEnd"/>
-      <w:r>
-        <w:rPr>
-          <w:rFonts w:ascii="SegoeUI" w:hAnsi="SegoeUI"/>
-          <w:color w:val="23282D"/>
-          <w:sz w:val="22"/>
-          <w:szCs w:val="22"/>
-        </w:rPr>
-        <w:t xml:space="preserve"> </w:t>
-      </w:r>
-      <w:r>
-        <w:rPr>
-          <w:rFonts w:ascii="SegoeUI" w:hAnsi="SegoeUI"/>
-          <w:color w:val="23282D"/>
-          <w:sz w:val="22"/>
-          <w:szCs w:val="22"/>
-        </w:rPr>
-        <w:t>for flappy bird</w:t>
-      </w:r>
-    </w:p>
-    <w:p>
-      <w:pPr>
-        <w:pStyle w:val="NormalWeb"/>
-        <w:numPr>
-          <w:ilvl w:val="0"/>
-          <w:numId w:val="7"/>
-        </w:numPr>
-      </w:pPr>
-      <w:r>
         <w:t xml:space="preserve">Change the aspect ratio of the game </w:t>
       </w:r>
-      <w:proofErr w:type="spellStart"/>
-      <w:r>
-        <w:t>scence</w:t>
-      </w:r>
-      <w:proofErr w:type="spellEnd"/>
+      <w:r>
+        <w:t>scene</w:t>
+      </w:r>
     </w:p>
     <w:p>
       <w:pPr>
@@ -1258,99 +924,21 @@
           </wp:inline>
         </w:drawing>
       </w:r>
-    </w:p>
-    <w:p>
-      <w:pPr>
-        <w:pStyle w:val="NormalWeb"/>
-        <w:numPr>
-          <w:ilvl w:val="0"/>
-          <w:numId w:val="7"/>
-        </w:numPr>
-      </w:pPr>
-      <w:r>
-        <w:rPr>
-          <w:rFonts w:ascii="SegoeUI" w:hAnsi="SegoeUI"/>
-          <w:color w:val="23282D"/>
-          <w:sz w:val="22"/>
-          <w:szCs w:val="22"/>
-        </w:rPr>
-        <w:t>Load the background</w:t>
-      </w:r>
-    </w:p>
-    <w:p>
-      <w:pPr>
-        <w:pStyle w:val="NormalWeb"/>
-        <w:numPr>
-          <w:ilvl w:val="1"/>
-          <w:numId w:val="7"/>
-        </w:numPr>
-      </w:pPr>
-      <w:r>
-        <w:t>Create a new sprite on World – right click the background node to add a child node and sprite</w:t>
-      </w:r>
-    </w:p>
-    <w:p>
-      <w:pPr>
-        <w:pStyle w:val="NormalWeb"/>
-        <w:numPr>
-          <w:ilvl w:val="1"/>
-          <w:numId w:val="7"/>
-        </w:numPr>
-      </w:pPr>
-      <w:r>
-        <w:t>Rename Sprite to “Background”</w:t>
-      </w:r>
-    </w:p>
-    <w:p>
-      <w:pPr>
-        <w:pStyle w:val="NormalWeb"/>
-        <w:numPr>
-          <w:ilvl w:val="1"/>
-          <w:numId w:val="7"/>
-        </w:numPr>
-      </w:pPr>
-      <w:r>
-        <w:t xml:space="preserve">In the inspector tab add a texture from the flappy bird </w:t>
-      </w:r>
-      <w:proofErr w:type="spellStart"/>
-      <w:r>
-        <w:t>tileset</w:t>
-      </w:r>
-      <w:proofErr w:type="spellEnd"/>
-      <w:r>
+      <w:r>
+        <w:rPr>
+          <w:noProof/>
+        </w:rPr>
         <w:t xml:space="preserve"> </w:t>
       </w:r>
-    </w:p>
-    <w:p>
-      <w:pPr>
-        <w:pStyle w:val="NormalWeb"/>
-        <w:numPr>
-          <w:ilvl w:val="1"/>
-          <w:numId w:val="7"/>
-        </w:numPr>
-      </w:pPr>
-      <w:r>
-        <w:t xml:space="preserve">Resize using the orange handles to your scene size </w:t>
-      </w:r>
-    </w:p>
-    <w:p>
-      <w:pPr>
-        <w:pStyle w:val="NormalWeb"/>
-        <w:numPr>
-          <w:ilvl w:val="1"/>
-          <w:numId w:val="7"/>
-        </w:numPr>
-      </w:pPr>
       <w:r>
         <w:rPr>
           <w:noProof/>
         </w:rPr>
-        <w:lastRenderedPageBreak/>
         <w:drawing>
-          <wp:inline distT="0" distB="0" distL="0" distR="0" wp14:anchorId="7DB6581D" wp14:editId="575F4439">
-            <wp:extent cx="2011854" cy="1569856"/>
-            <wp:effectExtent l="0" t="0" r="7620" b="0"/>
-            <wp:docPr id="2" name="Picture 2"/>
+          <wp:inline distT="0" distB="0" distL="0" distR="0" wp14:anchorId="6F2120CF" wp14:editId="14247C5F">
+            <wp:extent cx="1638300" cy="3476268"/>
+            <wp:effectExtent l="0" t="0" r="0" b="0"/>
+            <wp:docPr id="8" name="Picture 8"/>
             <wp:cNvGraphicFramePr>
               <a:graphicFrameLocks xmlns:a="http://schemas.openxmlformats.org/drawingml/2006/main" noChangeAspect="1"/>
             </wp:cNvGraphicFramePr>
@@ -1370,6 +958,171 @@
                   <pic:spPr>
                     <a:xfrm>
                       <a:off x="0" y="0"/>
+                      <a:ext cx="1646096" cy="3492810"/>
+                    </a:xfrm>
+                    <a:prstGeom prst="rect">
+                      <a:avLst/>
+                    </a:prstGeom>
+                  </pic:spPr>
+                </pic:pic>
+              </a:graphicData>
+            </a:graphic>
+          </wp:inline>
+        </w:drawing>
+      </w:r>
+    </w:p>
+    <w:p>
+      <w:pPr>
+        <w:pStyle w:val="NormalWeb"/>
+        <w:numPr>
+          <w:ilvl w:val="0"/>
+          <w:numId w:val="7"/>
+        </w:numPr>
+      </w:pPr>
+      <w:r>
+        <w:t xml:space="preserve">In the </w:t>
+      </w:r>
+      <w:proofErr w:type="spellStart"/>
+      <w:r>
+        <w:t>FileSystem</w:t>
+      </w:r>
+      <w:proofErr w:type="spellEnd"/>
+      <w:r>
+        <w:t xml:space="preserve"> window in Godot engine, ensure that you have an assets folder</w:t>
+      </w:r>
+    </w:p>
+    <w:p>
+      <w:pPr>
+        <w:pStyle w:val="NormalWeb"/>
+        <w:numPr>
+          <w:ilvl w:val="1"/>
+          <w:numId w:val="7"/>
+        </w:numPr>
+      </w:pPr>
+      <w:r>
+        <w:t>Assets&gt;textures</w:t>
+      </w:r>
+      <w:r>
+        <w:t xml:space="preserve"> and there should be several assets there</w:t>
+      </w:r>
+    </w:p>
+    <w:p>
+      <w:pPr>
+        <w:pStyle w:val="NormalWeb"/>
+        <w:numPr>
+          <w:ilvl w:val="0"/>
+          <w:numId w:val="7"/>
+        </w:numPr>
+      </w:pPr>
+      <w:r>
+        <w:rPr>
+          <w:color w:val="23282D"/>
+        </w:rPr>
+        <w:t>Load the background</w:t>
+      </w:r>
+    </w:p>
+    <w:p>
+      <w:pPr>
+        <w:pStyle w:val="NormalWeb"/>
+        <w:numPr>
+          <w:ilvl w:val="1"/>
+          <w:numId w:val="7"/>
+        </w:numPr>
+      </w:pPr>
+      <w:r>
+        <w:t xml:space="preserve">Create a new sprite on World – right click the </w:t>
+      </w:r>
+      <w:r>
+        <w:t>world</w:t>
+      </w:r>
+      <w:r>
+        <w:t xml:space="preserve"> node to add a child node and sprite</w:t>
+      </w:r>
+    </w:p>
+    <w:p>
+      <w:pPr>
+        <w:pStyle w:val="NormalWeb"/>
+        <w:numPr>
+          <w:ilvl w:val="1"/>
+          <w:numId w:val="7"/>
+        </w:numPr>
+      </w:pPr>
+      <w:r>
+        <w:t>Rename Sprite to “Background”</w:t>
+      </w:r>
+    </w:p>
+    <w:p>
+      <w:pPr>
+        <w:pStyle w:val="NormalWeb"/>
+        <w:numPr>
+          <w:ilvl w:val="1"/>
+          <w:numId w:val="7"/>
+        </w:numPr>
+      </w:pPr>
+      <w:r>
+        <w:t>In the in</w:t>
+      </w:r>
+      <w:r>
+        <w:t>spector tab add a texture from assets&gt;textures&gt;</w:t>
+      </w:r>
+      <w:proofErr w:type="spellStart"/>
+      <w:r>
+        <w:t>prof_platty_background</w:t>
+      </w:r>
+      <w:proofErr w:type="spellEnd"/>
+      <w:r>
+        <w:t xml:space="preserve"> </w:t>
+      </w:r>
+    </w:p>
+    <w:p>
+      <w:pPr>
+        <w:pStyle w:val="NormalWeb"/>
+        <w:numPr>
+          <w:ilvl w:val="1"/>
+          <w:numId w:val="7"/>
+        </w:numPr>
+      </w:pPr>
+      <w:r>
+        <w:t xml:space="preserve">Resize using the orange handles to your scene size </w:t>
+      </w:r>
+    </w:p>
+    <w:p>
+      <w:pPr>
+        <w:pStyle w:val="NormalWeb"/>
+        <w:numPr>
+          <w:ilvl w:val="1"/>
+          <w:numId w:val="7"/>
+        </w:numPr>
+      </w:pPr>
+      <w:r>
+        <w:rPr>
+          <w:noProof/>
+        </w:rPr>
+        <w:lastRenderedPageBreak/>
+        <w:drawing>
+          <wp:inline distT="0" distB="0" distL="0" distR="0" wp14:anchorId="7DB6581D" wp14:editId="575F4439">
+            <wp:extent cx="2011854" cy="1569856"/>
+            <wp:effectExtent l="0" t="0" r="7620" b="0"/>
+            <wp:docPr id="2" name="Picture 2"/>
+            <wp:cNvGraphicFramePr>
+              <a:graphicFrameLocks xmlns:a="http://schemas.openxmlformats.org/drawingml/2006/main" noChangeAspect="1"/>
+            </wp:cNvGraphicFramePr>
+            <a:graphic xmlns:a="http://schemas.openxmlformats.org/drawingml/2006/main">
+              <a:graphicData uri="http://schemas.openxmlformats.org/drawingml/2006/picture">
+                <pic:pic xmlns:pic="http://schemas.openxmlformats.org/drawingml/2006/picture">
+                  <pic:nvPicPr>
+                    <pic:cNvPr id="1" name=""/>
+                    <pic:cNvPicPr/>
+                  </pic:nvPicPr>
+                  <pic:blipFill>
+                    <a:blip r:embed="rId8"/>
+                    <a:stretch>
+                      <a:fillRect/>
+                    </a:stretch>
+                  </pic:blipFill>
+                  <pic:spPr>
+                    <a:xfrm>
+                      <a:off x="0" y="0"/>
                       <a:ext cx="2011854" cy="1569856"/>
                     </a:xfrm>
                     <a:prstGeom prst="rect">
@@ -1382,6 +1135,65 @@
           </wp:inline>
         </w:drawing>
       </w:r>
+      <w:r>
+        <w:rPr>
+          <w:noProof/>
+        </w:rPr>
+        <w:t xml:space="preserve"> </w:t>
+      </w:r>
+      <w:r>
+        <w:rPr>
+          <w:noProof/>
+        </w:rPr>
+        <w:drawing>
+          <wp:inline distT="0" distB="0" distL="0" distR="0" wp14:anchorId="3B8809F8" wp14:editId="6CF33E5E">
+            <wp:extent cx="2552921" cy="5319221"/>
+            <wp:effectExtent l="0" t="0" r="0" b="0"/>
+            <wp:docPr id="9" name="Picture 9"/>
+            <wp:cNvGraphicFramePr>
+              <a:graphicFrameLocks xmlns:a="http://schemas.openxmlformats.org/drawingml/2006/main" noChangeAspect="1"/>
+            </wp:cNvGraphicFramePr>
+            <a:graphic xmlns:a="http://schemas.openxmlformats.org/drawingml/2006/main">
+              <a:graphicData uri="http://schemas.openxmlformats.org/drawingml/2006/picture">
+                <pic:pic xmlns:pic="http://schemas.openxmlformats.org/drawingml/2006/picture">
+                  <pic:nvPicPr>
+                    <pic:cNvPr id="1" name=""/>
+                    <pic:cNvPicPr/>
+                  </pic:nvPicPr>
+                  <pic:blipFill>
+                    <a:blip r:embed="rId9"/>
+                    <a:stretch>
+                      <a:fillRect/>
+                    </a:stretch>
+                  </pic:blipFill>
+                  <pic:spPr>
+                    <a:xfrm>
+                      <a:off x="0" y="0"/>
+                      <a:ext cx="2552921" cy="5319221"/>
+                    </a:xfrm>
+                    <a:prstGeom prst="rect">
+                      <a:avLst/>
+                    </a:prstGeom>
+                  </pic:spPr>
+                </pic:pic>
+              </a:graphicData>
+            </a:graphic>
+          </wp:inline>
+        </w:drawing>
+      </w:r>
+    </w:p>
+    <w:p>
+      <w:pPr>
+        <w:pStyle w:val="NormalWeb"/>
+      </w:pPr>
+      <w:r>
+        <w:t xml:space="preserve">Adding </w:t>
+      </w:r>
+      <w:proofErr w:type="spellStart"/>
+      <w:r>
+        <w:t>Obsstacles</w:t>
+      </w:r>
+      <w:proofErr w:type="spellEnd"/>
     </w:p>
     <w:p>
       <w:pPr>
@@ -1392,7 +1204,7 @@
         </w:numPr>
       </w:pPr>
       <w:r>
-        <w:t>Add a camera to the word scene Camera2D</w:t>
+        <w:t xml:space="preserve">Adding our first obstacle </w:t>
       </w:r>
     </w:p>
     <w:p>
@@ -1404,7 +1216,35 @@
         </w:numPr>
       </w:pPr>
       <w:r>
-        <w:t>Set anchor mode to top left</w:t>
+        <w:t xml:space="preserve">Click on the + in the Scene window and ass a </w:t>
+      </w:r>
+      <w:proofErr w:type="spellStart"/>
+      <w:r>
+        <w:t>RigidBody</w:t>
+      </w:r>
+      <w:proofErr w:type="spellEnd"/>
+      <w:r>
+        <w:t xml:space="preserve"> 2D</w:t>
+      </w:r>
+    </w:p>
+    <w:p>
+      <w:pPr>
+        <w:pStyle w:val="NormalWeb"/>
+        <w:numPr>
+          <w:ilvl w:val="2"/>
+          <w:numId w:val="7"/>
+        </w:numPr>
+      </w:pPr>
+      <w:r>
+        <w:t xml:space="preserve">Node &gt; </w:t>
+      </w:r>
+      <w:proofErr w:type="spellStart"/>
+      <w:r>
+        <w:t>CanvasItem</w:t>
+      </w:r>
+      <w:proofErr w:type="spellEnd"/>
+      <w:r>
+        <w:t xml:space="preserve"> &gt; Node2D &gt; CollisionObject2D &gt; PhysicsBody2D &gt; RigidBody2D</w:t>
       </w:r>
     </w:p>
     <w:p>
@@ -1416,19 +1256,7 @@
         </w:numPr>
       </w:pPr>
       <w:r>
-        <w:t>Set to current</w:t>
-      </w:r>
-    </w:p>
-    <w:p>
-      <w:pPr>
-        <w:pStyle w:val="NormalWeb"/>
-        <w:numPr>
-          <w:ilvl w:val="0"/>
-          <w:numId w:val="7"/>
-        </w:numPr>
-      </w:pPr>
-      <w:r>
-        <w:t>Now instantiate the player scene in the camera scene</w:t>
+        <w:t>Right click on RigidBody2D and rename it to “rock1”</w:t>
       </w:r>
     </w:p>
     <w:p>
@@ -1440,7 +1268,7 @@
         </w:numPr>
       </w:pPr>
       <w:r>
-        <w:t>Right-click Camera2D &gt; Instance Child Scene</w:t>
+        <w:t>Right click on rock1 and add a child Sprite Node</w:t>
       </w:r>
     </w:p>
     <w:p>
@@ -1452,19 +1280,7 @@
         </w:numPr>
       </w:pPr>
       <w:r>
-        <w:t>Right click the Player under camera2d and check “load as placeholder”</w:t>
-      </w:r>
-    </w:p>
-    <w:p>
-      <w:pPr>
-        <w:pStyle w:val="NormalWeb"/>
-        <w:numPr>
-          <w:ilvl w:val="0"/>
-          <w:numId w:val="7"/>
-        </w:numPr>
-      </w:pPr>
-      <w:r>
-        <w:t>Tutorial I am going to base mine off of</w:t>
+        <w:t>Add a texture to the Sprite node from the assets folder same as before with the player Sprite</w:t>
       </w:r>
     </w:p>
     <w:p>
@@ -1475,1339 +1291,52 @@
           <w:numId w:val="7"/>
         </w:numPr>
       </w:pPr>
-      <w:hyperlink r:id="rId8" w:history="1">
-        <w:r>
-          <w:rPr>
-            <w:rStyle w:val="Hyperlink"/>
-          </w:rPr>
-          <w:t>https://www.youtube.com/watch?v=HuQgfy2IV9I&amp;list=PLv3l-oZCXaql20IlPe7gfBEzomnPSLekY&amp;index=3</w:t>
-        </w:r>
-      </w:hyperlink>
-    </w:p>
-    <w:p>
-      <w:pPr>
-        <w:pStyle w:val="NormalWeb"/>
-        <w:numPr>
-          <w:ilvl w:val="0"/>
-          <w:numId w:val="7"/>
-        </w:numPr>
-      </w:pPr>
-      <w:r>
-        <w:t>[draft] add ground sprites and wall sprites</w:t>
-      </w:r>
-    </w:p>
-    <w:p>
-      <w:pPr>
-        <w:pStyle w:val="NormalWeb"/>
-        <w:numPr>
-          <w:ilvl w:val="0"/>
-          <w:numId w:val="7"/>
-        </w:numPr>
-      </w:pPr>
-      <w:r>
-        <w:t xml:space="preserve">[draft] spawning wall sprites </w:t>
-      </w:r>
-    </w:p>
-    <w:p>
-      <w:pPr>
-        <w:pStyle w:val="NormalWeb"/>
-        <w:numPr>
-          <w:ilvl w:val="0"/>
-          <w:numId w:val="7"/>
-        </w:numPr>
-      </w:pPr>
-      <w:r>
-        <w:t xml:space="preserve">[draft] </w:t>
-      </w:r>
-      <w:r>
-        <w:t>Sho</w:t>
-      </w:r>
-      <w:r>
-        <w:t>w character moving through wall sprites and ground sprites</w:t>
-      </w:r>
-      <w:r>
-        <w:t xml:space="preserve"> – ask students what they think needs to happen now</w:t>
-      </w:r>
-    </w:p>
-    <w:p>
-      <w:pPr>
-        <w:pStyle w:val="NormalWeb"/>
-        <w:numPr>
-          <w:ilvl w:val="0"/>
-          <w:numId w:val="7"/>
-        </w:numPr>
-      </w:pPr>
-      <w:r>
-        <w:t xml:space="preserve">[draft] </w:t>
-      </w:r>
-      <w:r>
-        <w:t>Show them how to add collisions</w:t>
-      </w:r>
-    </w:p>
-    <w:p>
-      <w:pPr>
-        <w:pStyle w:val="NormalWeb"/>
-        <w:numPr>
-          <w:ilvl w:val="0"/>
-          <w:numId w:val="7"/>
-        </w:numPr>
-      </w:pPr>
-      <w:r>
-        <w:t xml:space="preserve">[draft] </w:t>
-      </w:r>
-      <w:r>
-        <w:t xml:space="preserve">Show the character now working within the bounds of the walls created </w:t>
-      </w:r>
-      <w:r>
-        <w:br/>
-      </w:r>
-    </w:p>
-    <w:p>
-      <w:pPr>
-        <w:pStyle w:val="NormalWeb"/>
-        <w:rPr>
-          <w:rFonts w:ascii="SegoeUI" w:hAnsi="SegoeUI"/>
-          <w:strike/>
-          <w:color w:val="23282D"/>
-          <w:sz w:val="22"/>
-          <w:szCs w:val="22"/>
-        </w:rPr>
-      </w:pPr>
-      <w:r>
-        <w:rPr>
-          <w:rFonts w:ascii="SegoeUI" w:hAnsi="SegoeUI"/>
-          <w:b/>
-          <w:bCs/>
-          <w:strike/>
-          <w:color w:val="23282D"/>
-          <w:sz w:val="22"/>
-          <w:szCs w:val="22"/>
-          <w:highlight w:val="lightGray"/>
-        </w:rPr>
-        <w:t>ACTIVITY</w:t>
-      </w:r>
-      <w:r>
-        <w:rPr>
-          <w:rFonts w:ascii="SegoeUI" w:hAnsi="SegoeUI"/>
-          <w:strike/>
-          <w:color w:val="23282D"/>
-          <w:sz w:val="22"/>
-          <w:szCs w:val="22"/>
-        </w:rPr>
-        <w:t>: solo and think-team-share (approximately 30 minutes)</w:t>
-      </w:r>
-    </w:p>
-    <w:p>
-      <w:pPr>
-        <w:pStyle w:val="NormalWeb"/>
-        <w:ind w:left="720"/>
-        <w:rPr>
-          <w:rFonts w:ascii="SegoeUI" w:hAnsi="SegoeUI"/>
-          <w:b/>
-          <w:bCs/>
-          <w:strike/>
-          <w:color w:val="23282D"/>
-          <w:sz w:val="22"/>
-          <w:szCs w:val="22"/>
-          <w:highlight w:val="yellow"/>
-        </w:rPr>
-      </w:pPr>
-      <w:r>
-        <w:rPr>
-          <w:rFonts w:ascii="SegoeUI" w:hAnsi="SegoeUI"/>
-          <w:strike/>
-          <w:color w:val="23282D"/>
-          <w:sz w:val="22"/>
-          <w:szCs w:val="22"/>
-        </w:rPr>
-        <w:t xml:space="preserve">Students work on creating their own scene </w:t>
-      </w:r>
-    </w:p>
-    <w:p>
-      <w:pPr>
-        <w:pStyle w:val="NormalWeb"/>
-        <w:ind w:left="720"/>
-        <w:rPr>
-          <w:color w:val="23282D"/>
-          <w:sz w:val="22"/>
-          <w:szCs w:val="22"/>
-        </w:rPr>
-      </w:pPr>
-    </w:p>
-    <w:p>
-      <w:pPr>
-        <w:pStyle w:val="NormalWeb"/>
-      </w:pPr>
-      <w:r>
-        <w:rPr>
-          <w:rFonts w:ascii="SegoeUI" w:hAnsi="SegoeUI"/>
-          <w:color w:val="23282D"/>
-          <w:sz w:val="22"/>
-          <w:szCs w:val="22"/>
-          <w:highlight w:val="magenta"/>
-        </w:rPr>
-        <w:t>15 MINUTE BREAK</w:t>
-      </w:r>
-    </w:p>
-    <w:p>
-      <w:pPr>
-        <w:pStyle w:val="NormalWeb"/>
-        <w:rPr>
-          <w:color w:val="23282D"/>
-          <w:sz w:val="22"/>
-          <w:szCs w:val="22"/>
-          <w:highlight w:val="magenta"/>
-        </w:rPr>
-      </w:pPr>
-    </w:p>
-    <w:p>
-      <w:pPr>
-        <w:pStyle w:val="NormalWeb"/>
-        <w:rPr>
-          <w:rFonts w:ascii="SegoeUI" w:hAnsi="SegoeUI"/>
-          <w:color w:val="23282D"/>
-          <w:sz w:val="22"/>
-          <w:szCs w:val="22"/>
-        </w:rPr>
-      </w:pPr>
-      <w:r>
-        <w:rPr>
-          <w:rFonts w:ascii="SegoeUI" w:hAnsi="SegoeUI"/>
-          <w:b/>
-          <w:bCs/>
-          <w:color w:val="23282D"/>
-          <w:sz w:val="22"/>
-          <w:szCs w:val="22"/>
-          <w:highlight w:val="yellow"/>
-        </w:rPr>
-        <w:t>INSTRUCTION</w:t>
-      </w:r>
-      <w:r>
-        <w:rPr>
-          <w:rFonts w:ascii="SegoeUI" w:hAnsi="SegoeUI"/>
-          <w:color w:val="23282D"/>
-          <w:sz w:val="22"/>
-          <w:szCs w:val="22"/>
-        </w:rPr>
-        <w:t>: Instructors introduce the game “</w:t>
-      </w:r>
-      <w:r>
-        <w:rPr>
-          <w:rFonts w:ascii="SegoeUI" w:hAnsi="SegoeUI"/>
-          <w:color w:val="23282D"/>
-          <w:sz w:val="22"/>
-          <w:szCs w:val="22"/>
-        </w:rPr>
-        <w:t>Among Us</w:t>
-      </w:r>
-      <w:r>
-        <w:rPr>
-          <w:rFonts w:ascii="SegoeUI" w:hAnsi="SegoeUI"/>
-          <w:color w:val="23282D"/>
-          <w:sz w:val="22"/>
-          <w:szCs w:val="22"/>
-        </w:rPr>
-        <w:t>”</w:t>
-      </w:r>
-      <w:r>
-        <w:rPr>
-          <w:rFonts w:ascii="SegoeUI" w:hAnsi="SegoeUI"/>
-          <w:color w:val="23282D"/>
-          <w:sz w:val="22"/>
-          <w:szCs w:val="22"/>
-        </w:rPr>
-        <w:t xml:space="preserve"> (approx. </w:t>
-      </w:r>
-      <w:r>
-        <w:rPr>
-          <w:rFonts w:ascii="SegoeUI" w:hAnsi="SegoeUI"/>
-          <w:color w:val="23282D"/>
-          <w:sz w:val="22"/>
-          <w:szCs w:val="22"/>
-        </w:rPr>
-        <w:t>5</w:t>
-      </w:r>
-      <w:r>
-        <w:rPr>
-          <w:rFonts w:ascii="SegoeUI" w:hAnsi="SegoeUI"/>
-          <w:color w:val="23282D"/>
-          <w:sz w:val="22"/>
-          <w:szCs w:val="22"/>
-        </w:rPr>
-        <w:t xml:space="preserve"> min)</w:t>
-      </w:r>
-    </w:p>
-    <w:p>
-      <w:pPr>
-        <w:pStyle w:val="NormalWeb"/>
-        <w:rPr>
-          <w:rFonts w:ascii="SegoeUI" w:hAnsi="SegoeUI"/>
-          <w:b/>
-          <w:bCs/>
-          <w:color w:val="23282D"/>
-          <w:sz w:val="22"/>
-          <w:szCs w:val="22"/>
-          <w:highlight w:val="lightGray"/>
-        </w:rPr>
-      </w:pPr>
-    </w:p>
-    <w:p>
-      <w:pPr>
-        <w:pStyle w:val="NormalWeb"/>
-        <w:rPr>
-          <w:rFonts w:ascii="SegoeUI" w:hAnsi="SegoeUI"/>
-          <w:color w:val="23282D"/>
-          <w:sz w:val="22"/>
-          <w:szCs w:val="22"/>
-        </w:rPr>
-      </w:pPr>
-      <w:r>
-        <w:rPr>
-          <w:rFonts w:ascii="SegoeUI" w:hAnsi="SegoeUI"/>
-          <w:b/>
-          <w:bCs/>
-          <w:color w:val="23282D"/>
-          <w:sz w:val="22"/>
-          <w:szCs w:val="22"/>
-          <w:highlight w:val="lightGray"/>
-        </w:rPr>
-        <w:t>ACTIVITY</w:t>
-      </w:r>
-      <w:r>
-        <w:rPr>
-          <w:rFonts w:ascii="SegoeUI" w:hAnsi="SegoeUI"/>
-          <w:color w:val="23282D"/>
-          <w:sz w:val="22"/>
-          <w:szCs w:val="22"/>
-        </w:rPr>
-        <w:t xml:space="preserve">: full camp activity (approximately </w:t>
-      </w:r>
-      <w:r>
-        <w:rPr>
-          <w:rFonts w:ascii="SegoeUI" w:hAnsi="SegoeUI"/>
-          <w:color w:val="23282D"/>
-          <w:sz w:val="22"/>
-          <w:szCs w:val="22"/>
-        </w:rPr>
-        <w:t>25</w:t>
-      </w:r>
-      <w:r>
-        <w:rPr>
-          <w:rFonts w:ascii="SegoeUI" w:hAnsi="SegoeUI"/>
-          <w:color w:val="23282D"/>
-          <w:sz w:val="22"/>
-          <w:szCs w:val="22"/>
-        </w:rPr>
-        <w:t xml:space="preserve"> minutes)</w:t>
-      </w:r>
-    </w:p>
-    <w:p>
-      <w:pPr>
-        <w:pStyle w:val="NormalWeb"/>
-        <w:rPr>
-          <w:color w:val="23282D"/>
-          <w:sz w:val="22"/>
-          <w:szCs w:val="22"/>
-        </w:rPr>
-      </w:pPr>
-      <w:r>
-        <w:rPr>
-          <w:color w:val="23282D"/>
-          <w:sz w:val="22"/>
-          <w:szCs w:val="22"/>
-        </w:rPr>
-        <w:tab/>
-      </w:r>
-    </w:p>
-    <w:p>
-      <w:pPr>
-        <w:pStyle w:val="NormalWeb"/>
-        <w:rPr>
-          <w:rFonts w:ascii="SegoeUI" w:hAnsi="SegoeUI"/>
-          <w:color w:val="23282D"/>
-          <w:sz w:val="22"/>
-          <w:szCs w:val="22"/>
-        </w:rPr>
-      </w:pPr>
-      <w:ins w:id="2" w:author="Ella" w:date="2021-03-29T20:40:00Z">
-        <w:r>
-          <w:rPr>
-            <w:rFonts w:ascii="SegoeUI" w:hAnsi="SegoeUI"/>
-            <w:color w:val="23282D"/>
-            <w:sz w:val="22"/>
-            <w:szCs w:val="22"/>
-          </w:rPr>
-          <w:tab/>
-        </w:r>
-      </w:ins>
-      <w:r>
-        <w:rPr>
-          <w:rFonts w:ascii="SegoeUI" w:hAnsi="SegoeUI"/>
-          <w:color w:val="23282D"/>
-          <w:sz w:val="22"/>
-          <w:szCs w:val="22"/>
-        </w:rPr>
-        <w:t xml:space="preserve">Break into groups of no more than 10 with random number assigner </w:t>
-      </w:r>
-    </w:p>
-    <w:p>
-      <w:pPr>
-        <w:pStyle w:val="NormalWeb"/>
-        <w:ind w:firstLine="720"/>
-        <w:rPr>
-          <w:rFonts w:ascii="SegoeUI" w:hAnsi="SegoeUI"/>
-          <w:b/>
-          <w:bCs/>
-          <w:color w:val="23282D"/>
-          <w:sz w:val="22"/>
-          <w:szCs w:val="22"/>
-          <w:highlight w:val="yellow"/>
-        </w:rPr>
-      </w:pPr>
-      <w:r>
-        <w:rPr>
-          <w:rFonts w:ascii="SegoeUI" w:hAnsi="SegoeUI"/>
-          <w:color w:val="23282D"/>
-          <w:sz w:val="22"/>
-          <w:szCs w:val="22"/>
+      <w:r>
+        <w:t>Add the collision shape to the rock</w:t>
+      </w:r>
+    </w:p>
+    <w:p>
+      <w:pPr>
+        <w:pStyle w:val="NormalWeb"/>
+        <w:numPr>
+          <w:ilvl w:val="2"/>
+          <w:numId w:val="7"/>
+        </w:numPr>
+      </w:pPr>
+      <w:r>
+        <w:t>Right click on rock1 and add a CollisionShape2D</w:t>
+      </w:r>
+    </w:p>
+    <w:p>
+      <w:pPr>
+        <w:pStyle w:val="NormalWeb"/>
+        <w:numPr>
+          <w:ilvl w:val="2"/>
+          <w:numId w:val="7"/>
+        </w:numPr>
+      </w:pPr>
+      <w:r>
+        <w:t>In the inspector tab under “shape” click the drop down and select circle and rightly cover your rock</w:t>
+      </w:r>
+    </w:p>
+    <w:p>
+      <w:pPr>
+        <w:pStyle w:val="NormalWeb"/>
+        <w:numPr>
+          <w:ilvl w:val="2"/>
+          <w:numId w:val="7"/>
+        </w:numPr>
+      </w:pPr>
+      <w:r>
+        <w:rPr>
+          <w:noProof/>
         </w:rPr>
         <w:lastRenderedPageBreak/>
-        <w:t>Play “</w:t>
-      </w:r>
-      <w:r>
-        <w:rPr>
-          <w:rFonts w:ascii="SegoeUI" w:hAnsi="SegoeUI"/>
-          <w:color w:val="23282D"/>
-          <w:sz w:val="22"/>
-          <w:szCs w:val="22"/>
-        </w:rPr>
-        <w:t>Among Us</w:t>
-      </w:r>
-      <w:r>
-        <w:rPr>
-          <w:rFonts w:ascii="SegoeUI" w:hAnsi="SegoeUI"/>
-          <w:color w:val="23282D"/>
-          <w:sz w:val="22"/>
-          <w:szCs w:val="22"/>
-        </w:rPr>
-        <w:t>”.</w:t>
-      </w:r>
-    </w:p>
-    <w:p>
-      <w:pPr>
-        <w:pStyle w:val="NormalWeb"/>
-        <w:rPr>
-          <w:rFonts w:ascii="SegoeUI" w:hAnsi="SegoeUI"/>
-          <w:b/>
-          <w:bCs/>
-          <w:color w:val="23282D"/>
-          <w:sz w:val="22"/>
-          <w:szCs w:val="22"/>
-          <w:highlight w:val="yellow"/>
-        </w:rPr>
-      </w:pPr>
-    </w:p>
-    <w:p>
-      <w:pPr>
-        <w:pStyle w:val="NormalWeb"/>
-        <w:rPr>
-          <w:rFonts w:ascii="SegoeUI" w:hAnsi="SegoeUI"/>
-          <w:strike/>
-          <w:color w:val="23282D"/>
-          <w:sz w:val="22"/>
-          <w:szCs w:val="22"/>
-        </w:rPr>
-      </w:pPr>
-      <w:r>
-        <w:rPr>
-          <w:rFonts w:ascii="SegoeUI" w:hAnsi="SegoeUI"/>
-          <w:b/>
-          <w:bCs/>
-          <w:strike/>
-          <w:color w:val="23282D"/>
-          <w:sz w:val="22"/>
-          <w:szCs w:val="22"/>
-          <w:highlight w:val="yellow"/>
-        </w:rPr>
-        <w:t>INSTRUCTION</w:t>
-      </w:r>
-      <w:r>
-        <w:rPr>
-          <w:rFonts w:ascii="SegoeUI" w:hAnsi="SegoeUI"/>
-          <w:strike/>
-          <w:color w:val="23282D"/>
-          <w:sz w:val="22"/>
-          <w:szCs w:val="22"/>
-        </w:rPr>
-        <w:t>:</w:t>
-      </w:r>
-      <w:r>
-        <w:rPr>
-          <w:rFonts w:ascii="SegoeUI" w:hAnsi="SegoeUI"/>
-          <w:strike/>
-          <w:color w:val="23282D"/>
-          <w:sz w:val="22"/>
-          <w:szCs w:val="22"/>
-        </w:rPr>
-        <w:t xml:space="preserve"> </w:t>
-      </w:r>
-      <w:r>
-        <w:rPr>
-          <w:rFonts w:ascii="SegoeUI" w:hAnsi="SegoeUI"/>
-          <w:strike/>
-          <w:color w:val="23282D"/>
-          <w:sz w:val="22"/>
-          <w:szCs w:val="22"/>
-        </w:rPr>
-        <w:t>Guest Speaker? (30-45 min)</w:t>
-      </w:r>
-    </w:p>
-    <w:p>
-      <w:pPr>
-        <w:pStyle w:val="NormalWeb"/>
-        <w:rPr>
-          <w:b/>
-          <w:bCs/>
-          <w:color w:val="23282D"/>
-          <w:sz w:val="22"/>
-          <w:szCs w:val="22"/>
-          <w:highlight w:val="yellow"/>
-        </w:rPr>
-      </w:pPr>
-    </w:p>
-    <w:p>
-      <w:pPr>
-        <w:pStyle w:val="NormalWeb"/>
-        <w:rPr>
-          <w:rFonts w:ascii="SegoeUI" w:hAnsi="SegoeUI"/>
-          <w:color w:val="23282D"/>
-          <w:sz w:val="22"/>
-          <w:szCs w:val="22"/>
-        </w:rPr>
-      </w:pPr>
-      <w:r>
-        <w:rPr>
-          <w:rFonts w:ascii="SegoeUI" w:hAnsi="SegoeUI"/>
-          <w:b/>
-          <w:bCs/>
-          <w:color w:val="23282D"/>
-          <w:sz w:val="22"/>
-          <w:szCs w:val="22"/>
-          <w:highlight w:val="yellow"/>
-        </w:rPr>
-        <w:t>INSTRUCTION</w:t>
-      </w:r>
-      <w:r>
-        <w:rPr>
-          <w:rFonts w:ascii="SegoeUI" w:hAnsi="SegoeUI"/>
-          <w:color w:val="23282D"/>
-          <w:sz w:val="22"/>
-          <w:szCs w:val="22"/>
-        </w:rPr>
-        <w:t xml:space="preserve">: </w:t>
-      </w:r>
-      <w:r>
-        <w:rPr>
-          <w:rFonts w:ascii="SegoeUI" w:hAnsi="SegoeUI"/>
-          <w:color w:val="23282D"/>
-          <w:sz w:val="22"/>
-          <w:szCs w:val="22"/>
-        </w:rPr>
-        <w:t>Introducing Making your own pixel art with</w:t>
-      </w:r>
-      <w:r>
-        <w:rPr>
-          <w:rFonts w:ascii="SegoeUI" w:hAnsi="SegoeUI"/>
-          <w:color w:val="23282D"/>
-          <w:sz w:val="22"/>
-          <w:szCs w:val="22"/>
-        </w:rPr>
-        <w:t xml:space="preserve"> (30-45 min)</w:t>
-      </w:r>
-    </w:p>
-    <w:p>
-      <w:pPr>
-        <w:pStyle w:val="NormalWeb"/>
-        <w:numPr>
-          <w:ilvl w:val="0"/>
-          <w:numId w:val="7"/>
-        </w:numPr>
-        <w:rPr>
-          <w:rFonts w:ascii="SegoeUI" w:hAnsi="SegoeUI"/>
-          <w:color w:val="23282D"/>
-          <w:sz w:val="22"/>
-          <w:szCs w:val="22"/>
-        </w:rPr>
-      </w:pPr>
-      <w:r>
-        <w:rPr>
-          <w:rFonts w:ascii="SegoeUI" w:hAnsi="SegoeUI"/>
-          <w:color w:val="23282D"/>
-          <w:sz w:val="22"/>
-          <w:szCs w:val="22"/>
-        </w:rPr>
-        <w:t>Go over where to find free pixel art</w:t>
-      </w:r>
-    </w:p>
-    <w:p>
-      <w:pPr>
-        <w:pStyle w:val="NormalWeb"/>
-        <w:numPr>
-          <w:ilvl w:val="1"/>
-          <w:numId w:val="7"/>
-        </w:numPr>
-        <w:rPr>
-          <w:rFonts w:ascii="SegoeUI" w:hAnsi="SegoeUI"/>
-          <w:color w:val="23282D"/>
-          <w:sz w:val="22"/>
-          <w:szCs w:val="22"/>
-        </w:rPr>
-      </w:pPr>
-      <w:r>
-        <w:rPr>
-          <w:rFonts w:ascii="SegoeUI" w:hAnsi="SegoeUI"/>
-          <w:color w:val="23282D"/>
-          <w:sz w:val="22"/>
-          <w:szCs w:val="22"/>
-        </w:rPr>
-        <w:t>Kenny.nl</w:t>
-      </w:r>
-    </w:p>
-    <w:p>
-      <w:pPr>
-        <w:pStyle w:val="NormalWeb"/>
-        <w:numPr>
-          <w:ilvl w:val="1"/>
-          <w:numId w:val="7"/>
-        </w:numPr>
-        <w:rPr>
-          <w:rFonts w:ascii="SegoeUI" w:hAnsi="SegoeUI"/>
-          <w:color w:val="23282D"/>
-          <w:sz w:val="22"/>
-          <w:szCs w:val="22"/>
-        </w:rPr>
-      </w:pPr>
-      <w:r>
-        <w:rPr>
-          <w:rFonts w:ascii="SegoeUI" w:hAnsi="SegoeUI"/>
-          <w:color w:val="23282D"/>
-          <w:sz w:val="22"/>
-          <w:szCs w:val="22"/>
-        </w:rPr>
-        <w:t>Itch.io</w:t>
-      </w:r>
-    </w:p>
-    <w:p>
-      <w:pPr>
-        <w:pStyle w:val="NormalWeb"/>
-        <w:numPr>
-          <w:ilvl w:val="1"/>
-          <w:numId w:val="7"/>
-        </w:numPr>
-        <w:rPr>
-          <w:rFonts w:ascii="SegoeUI" w:hAnsi="SegoeUI"/>
-          <w:color w:val="23282D"/>
-          <w:sz w:val="22"/>
-          <w:szCs w:val="22"/>
-        </w:rPr>
-      </w:pPr>
-      <w:r>
-        <w:rPr>
-          <w:rFonts w:ascii="SegoeUI" w:hAnsi="SegoeUI"/>
-          <w:color w:val="23282D"/>
-          <w:sz w:val="22"/>
-          <w:szCs w:val="22"/>
-        </w:rPr>
-        <w:t xml:space="preserve">Camp coordinator made assets? </w:t>
-      </w:r>
-    </w:p>
-    <w:p>
-      <w:pPr>
-        <w:pStyle w:val="NormalWeb"/>
-        <w:numPr>
-          <w:ilvl w:val="0"/>
-          <w:numId w:val="7"/>
-        </w:numPr>
-        <w:rPr>
-          <w:rFonts w:ascii="SegoeUI" w:hAnsi="SegoeUI"/>
-          <w:color w:val="23282D"/>
-          <w:sz w:val="22"/>
-          <w:szCs w:val="22"/>
-        </w:rPr>
-      </w:pPr>
-      <w:r>
-        <w:rPr>
-          <w:rFonts w:ascii="SegoeUI" w:hAnsi="SegoeUI"/>
-          <w:color w:val="23282D"/>
-          <w:sz w:val="22"/>
-          <w:szCs w:val="22"/>
-        </w:rPr>
-        <w:t>Download some of these that you think are useful or cool looking to get an idea of what you may want to pull inspiration from</w:t>
-      </w:r>
-    </w:p>
-    <w:p>
-      <w:pPr>
-        <w:pStyle w:val="NormalWeb"/>
-        <w:numPr>
-          <w:ilvl w:val="1"/>
-          <w:numId w:val="7"/>
-        </w:numPr>
-        <w:rPr>
-          <w:rFonts w:ascii="SegoeUI" w:hAnsi="SegoeUI"/>
-          <w:color w:val="23282D"/>
-          <w:sz w:val="22"/>
-          <w:szCs w:val="22"/>
-        </w:rPr>
-      </w:pPr>
-      <w:r>
-        <w:rPr>
-          <w:rFonts w:ascii="SegoeUI" w:hAnsi="SegoeUI"/>
-          <w:color w:val="23282D"/>
-          <w:sz w:val="22"/>
-          <w:szCs w:val="22"/>
-        </w:rPr>
-        <w:t>Ask 3-4 campers what they picked and why they thought it was cool</w:t>
-      </w:r>
-    </w:p>
-    <w:p>
-      <w:pPr>
-        <w:pStyle w:val="NormalWeb"/>
-        <w:numPr>
-          <w:ilvl w:val="0"/>
-          <w:numId w:val="7"/>
-        </w:numPr>
-        <w:rPr>
-          <w:rFonts w:ascii="SegoeUI" w:hAnsi="SegoeUI"/>
-          <w:color w:val="23282D"/>
-          <w:sz w:val="22"/>
-          <w:szCs w:val="22"/>
-        </w:rPr>
-      </w:pPr>
-      <w:r>
-        <w:rPr>
-          <w:rFonts w:ascii="SegoeUI" w:hAnsi="SegoeUI"/>
-          <w:color w:val="23282D"/>
-          <w:sz w:val="22"/>
-          <w:szCs w:val="22"/>
-        </w:rPr>
-        <w:t>Begin instructions on c</w:t>
-      </w:r>
-      <w:r>
-        <w:rPr>
-          <w:rFonts w:ascii="SegoeUI" w:hAnsi="SegoeUI"/>
-          <w:color w:val="23282D"/>
-          <w:sz w:val="22"/>
-          <w:szCs w:val="22"/>
-        </w:rPr>
-        <w:t>haracter and game development</w:t>
-      </w:r>
-    </w:p>
-    <w:p>
-      <w:pPr>
-        <w:pStyle w:val="NormalWeb"/>
-        <w:numPr>
-          <w:ilvl w:val="1"/>
-          <w:numId w:val="7"/>
-        </w:numPr>
-        <w:rPr>
-          <w:rFonts w:ascii="SegoeUI" w:hAnsi="SegoeUI"/>
-          <w:color w:val="23282D"/>
-          <w:sz w:val="22"/>
-          <w:szCs w:val="22"/>
-        </w:rPr>
-      </w:pPr>
-      <w:r>
-        <w:rPr>
-          <w:rFonts w:ascii="SegoeUI" w:hAnsi="SegoeUI"/>
-          <w:color w:val="23282D"/>
-          <w:sz w:val="22"/>
-          <w:szCs w:val="22"/>
-        </w:rPr>
-        <w:t xml:space="preserve">Think about the type of game you want to make! </w:t>
-      </w:r>
-    </w:p>
-    <w:p>
-      <w:pPr>
-        <w:pStyle w:val="NormalWeb"/>
-        <w:numPr>
-          <w:ilvl w:val="1"/>
-          <w:numId w:val="7"/>
-        </w:numPr>
-        <w:rPr>
-          <w:rFonts w:ascii="SegoeUI" w:hAnsi="SegoeUI"/>
-          <w:color w:val="23282D"/>
-          <w:sz w:val="22"/>
-          <w:szCs w:val="22"/>
-        </w:rPr>
-      </w:pPr>
-      <w:r>
-        <w:rPr>
-          <w:rFonts w:ascii="SegoeUI" w:hAnsi="SegoeUI"/>
-          <w:color w:val="23282D"/>
-          <w:sz w:val="22"/>
-          <w:szCs w:val="22"/>
-        </w:rPr>
-        <w:t>Say my game is a 2D top-down RPG where the player goes on a quest to slay a dragon that’s been threatening the local village for years. I now want to prototype some of the aspects of the game like combat.</w:t>
-      </w:r>
-    </w:p>
-    <w:p>
-      <w:pPr>
-        <w:pStyle w:val="NormalWeb"/>
-        <w:numPr>
-          <w:ilvl w:val="1"/>
-          <w:numId w:val="7"/>
-        </w:numPr>
-        <w:rPr>
-          <w:rFonts w:ascii="SegoeUI" w:hAnsi="SegoeUI"/>
-          <w:color w:val="23282D"/>
-          <w:sz w:val="22"/>
-          <w:szCs w:val="22"/>
-        </w:rPr>
-      </w:pPr>
-      <w:r>
-        <w:rPr>
-          <w:rFonts w:ascii="SegoeUI" w:hAnsi="SegoeUI"/>
-          <w:b/>
-          <w:bCs/>
-          <w:color w:val="23282D"/>
-          <w:sz w:val="22"/>
-          <w:szCs w:val="22"/>
-        </w:rPr>
-        <w:t>Prototype example plan for 2D RPG attack prototype</w:t>
-      </w:r>
-    </w:p>
-    <w:p>
-      <w:pPr>
-        <w:pStyle w:val="NormalWeb"/>
-        <w:numPr>
-          <w:ilvl w:val="2"/>
-          <w:numId w:val="7"/>
-        </w:numPr>
-        <w:rPr>
-          <w:rFonts w:ascii="SegoeUI" w:hAnsi="SegoeUI"/>
-          <w:color w:val="23282D"/>
-          <w:sz w:val="22"/>
-          <w:szCs w:val="22"/>
-        </w:rPr>
-      </w:pPr>
-      <w:r>
-        <w:rPr>
-          <w:rFonts w:ascii="SegoeUI" w:hAnsi="SegoeUI"/>
-          <w:color w:val="23282D"/>
-          <w:sz w:val="22"/>
-          <w:szCs w:val="22"/>
-        </w:rPr>
-        <w:t>Start by creating a basic scene and playing the play sprite inside.</w:t>
-      </w:r>
-    </w:p>
-    <w:p>
-      <w:pPr>
-        <w:pStyle w:val="NormalWeb"/>
-        <w:numPr>
-          <w:ilvl w:val="2"/>
-          <w:numId w:val="7"/>
-        </w:numPr>
-        <w:rPr>
-          <w:rFonts w:ascii="SegoeUI" w:hAnsi="SegoeUI"/>
-          <w:color w:val="23282D"/>
-          <w:sz w:val="22"/>
-          <w:szCs w:val="22"/>
-        </w:rPr>
-      </w:pPr>
-      <w:r>
-        <w:rPr>
-          <w:rFonts w:ascii="SegoeUI" w:hAnsi="SegoeUI"/>
-          <w:color w:val="23282D"/>
-          <w:sz w:val="22"/>
-          <w:szCs w:val="22"/>
-        </w:rPr>
-        <w:t>Add keyboard controls to the player sprite.</w:t>
-      </w:r>
-    </w:p>
-    <w:p>
-      <w:pPr>
-        <w:pStyle w:val="NormalWeb"/>
-        <w:numPr>
-          <w:ilvl w:val="2"/>
-          <w:numId w:val="7"/>
-        </w:numPr>
-        <w:rPr>
-          <w:rFonts w:ascii="SegoeUI" w:hAnsi="SegoeUI"/>
-          <w:color w:val="23282D"/>
-          <w:sz w:val="22"/>
-          <w:szCs w:val="22"/>
-        </w:rPr>
-      </w:pPr>
-      <w:r>
-        <w:rPr>
-          <w:rFonts w:ascii="SegoeUI" w:hAnsi="SegoeUI"/>
-          <w:color w:val="23282D"/>
-          <w:sz w:val="22"/>
-          <w:szCs w:val="22"/>
-        </w:rPr>
-        <w:t>Create a collide-able object and have it work correctly with the player (the player should not be able to move through a rock for instance</w:t>
-      </w:r>
-    </w:p>
-    <w:p>
-      <w:pPr>
-        <w:pStyle w:val="NormalWeb"/>
-        <w:numPr>
-          <w:ilvl w:val="2"/>
-          <w:numId w:val="7"/>
-        </w:numPr>
-        <w:rPr>
-          <w:rFonts w:ascii="SegoeUI" w:hAnsi="SegoeUI"/>
-          <w:color w:val="23282D"/>
-          <w:sz w:val="22"/>
-          <w:szCs w:val="22"/>
-        </w:rPr>
-      </w:pPr>
-      <w:r>
-        <w:rPr>
-          <w:rFonts w:ascii="SegoeUI" w:hAnsi="SegoeUI"/>
-          <w:color w:val="23282D"/>
-          <w:sz w:val="22"/>
-          <w:szCs w:val="22"/>
-        </w:rPr>
-        <w:t>Create a weapon sprite on character.</w:t>
-      </w:r>
-    </w:p>
-    <w:p>
-      <w:pPr>
-        <w:pStyle w:val="NormalWeb"/>
-        <w:numPr>
-          <w:ilvl w:val="2"/>
-          <w:numId w:val="7"/>
-        </w:numPr>
-        <w:rPr>
-          <w:rFonts w:ascii="SegoeUI" w:hAnsi="SegoeUI"/>
-          <w:color w:val="23282D"/>
-          <w:sz w:val="22"/>
-          <w:szCs w:val="22"/>
-        </w:rPr>
-      </w:pPr>
-      <w:r>
-        <w:rPr>
-          <w:rFonts w:ascii="SegoeUI" w:hAnsi="SegoeUI"/>
-          <w:color w:val="23282D"/>
-          <w:sz w:val="22"/>
-          <w:szCs w:val="22"/>
-        </w:rPr>
-        <w:t>Create attacking hitbox / button control (animations can be a different beast that we’ll save for a different day, for now, just have it play a sound and change from one sprite to another like a “2 frame animation”)</w:t>
-      </w:r>
-    </w:p>
-    <w:p>
-      <w:pPr>
-        <w:pStyle w:val="NormalWeb"/>
-        <w:numPr>
-          <w:ilvl w:val="2"/>
-          <w:numId w:val="7"/>
-        </w:numPr>
-        <w:rPr>
-          <w:rFonts w:ascii="SegoeUI" w:hAnsi="SegoeUI"/>
-          <w:color w:val="23282D"/>
-          <w:sz w:val="22"/>
-          <w:szCs w:val="22"/>
-        </w:rPr>
-      </w:pPr>
-      <w:r>
-        <w:rPr>
-          <w:rFonts w:ascii="SegoeUI" w:hAnsi="SegoeUI"/>
-          <w:color w:val="23282D"/>
-          <w:sz w:val="22"/>
-          <w:szCs w:val="22"/>
-        </w:rPr>
-        <w:t>Create an enemy sprite and add collision.</w:t>
-      </w:r>
-    </w:p>
-    <w:p>
-      <w:pPr>
-        <w:pStyle w:val="NormalWeb"/>
-        <w:numPr>
-          <w:ilvl w:val="2"/>
-          <w:numId w:val="7"/>
-        </w:numPr>
-        <w:rPr>
-          <w:rFonts w:ascii="SegoeUI" w:hAnsi="SegoeUI"/>
-          <w:color w:val="23282D"/>
-          <w:sz w:val="22"/>
-          <w:szCs w:val="22"/>
-        </w:rPr>
-      </w:pPr>
-      <w:r>
-        <w:rPr>
-          <w:rFonts w:ascii="SegoeUI" w:hAnsi="SegoeUI"/>
-          <w:color w:val="23282D"/>
-          <w:sz w:val="22"/>
-          <w:szCs w:val="22"/>
-        </w:rPr>
-        <w:t>Create a means to defeat an enemy (if the player hits the attack and the collision of the sword hits the collision of the enemy, remove the enemy object)</w:t>
-      </w:r>
-    </w:p>
-    <w:p>
-      <w:pPr>
-        <w:pStyle w:val="NormalWeb"/>
-        <w:numPr>
-          <w:ilvl w:val="1"/>
-          <w:numId w:val="7"/>
-        </w:numPr>
-        <w:rPr>
-          <w:rFonts w:ascii="SegoeUI" w:hAnsi="SegoeUI"/>
-          <w:color w:val="23282D"/>
-          <w:sz w:val="22"/>
-          <w:szCs w:val="22"/>
-        </w:rPr>
-      </w:pPr>
-      <w:r>
-        <w:rPr>
-          <w:rFonts w:ascii="SegoeUI" w:hAnsi="SegoeUI"/>
-          <w:color w:val="23282D"/>
-          <w:sz w:val="22"/>
-          <w:szCs w:val="22"/>
-        </w:rPr>
-        <w:t>Use steps similar to these to create a basic prototype for your game.</w:t>
-      </w:r>
-    </w:p>
-    <w:p>
-      <w:pPr>
-        <w:pStyle w:val="NormalWeb"/>
-        <w:numPr>
-          <w:ilvl w:val="2"/>
-          <w:numId w:val="7"/>
-        </w:numPr>
-        <w:rPr>
-          <w:rFonts w:ascii="SegoeUI" w:hAnsi="SegoeUI"/>
-          <w:color w:val="23282D"/>
-          <w:sz w:val="22"/>
-          <w:szCs w:val="22"/>
-        </w:rPr>
-      </w:pPr>
-      <w:r>
-        <w:rPr>
-          <w:rFonts w:ascii="SegoeUI" w:hAnsi="SegoeUI"/>
-          <w:color w:val="23282D"/>
-          <w:sz w:val="22"/>
-          <w:szCs w:val="22"/>
-        </w:rPr>
-        <w:t>Think about the high-level overview of the game</w:t>
-      </w:r>
-    </w:p>
-    <w:p>
-      <w:pPr>
-        <w:pStyle w:val="NormalWeb"/>
-        <w:numPr>
-          <w:ilvl w:val="2"/>
-          <w:numId w:val="7"/>
-        </w:numPr>
-        <w:rPr>
-          <w:rFonts w:ascii="SegoeUI" w:hAnsi="SegoeUI"/>
-          <w:color w:val="23282D"/>
-          <w:sz w:val="22"/>
-          <w:szCs w:val="22"/>
-        </w:rPr>
-      </w:pPr>
-      <w:r>
-        <w:rPr>
-          <w:rFonts w:ascii="SegoeUI" w:hAnsi="SegoeUI"/>
-          <w:color w:val="23282D"/>
-          <w:sz w:val="22"/>
-          <w:szCs w:val="22"/>
-        </w:rPr>
-        <w:t>Sketch up your main characters</w:t>
-      </w:r>
-    </w:p>
-    <w:p>
-      <w:pPr>
-        <w:pStyle w:val="NormalWeb"/>
-        <w:numPr>
-          <w:ilvl w:val="2"/>
-          <w:numId w:val="7"/>
-        </w:numPr>
-        <w:rPr>
-          <w:rFonts w:ascii="SegoeUI" w:hAnsi="SegoeUI"/>
-          <w:color w:val="23282D"/>
-          <w:sz w:val="22"/>
-          <w:szCs w:val="22"/>
-        </w:rPr>
-      </w:pPr>
-      <w:r>
-        <w:rPr>
-          <w:rFonts w:ascii="SegoeUI" w:hAnsi="SegoeUI"/>
-          <w:color w:val="23282D"/>
-          <w:sz w:val="22"/>
-          <w:szCs w:val="22"/>
-        </w:rPr>
-        <w:t xml:space="preserve">Sketch up a mob or enemy </w:t>
-      </w:r>
-    </w:p>
-    <w:p>
-      <w:pPr>
-        <w:pStyle w:val="NormalWeb"/>
-        <w:numPr>
-          <w:ilvl w:val="1"/>
-          <w:numId w:val="7"/>
-        </w:numPr>
-        <w:rPr>
-          <w:rFonts w:ascii="SegoeUI" w:hAnsi="SegoeUI"/>
-          <w:color w:val="23282D"/>
-          <w:sz w:val="22"/>
-          <w:szCs w:val="22"/>
-        </w:rPr>
-      </w:pPr>
-      <w:r>
-        <w:rPr>
-          <w:rFonts w:ascii="SegoeUI" w:hAnsi="SegoeUI"/>
-          <w:color w:val="23282D"/>
-          <w:sz w:val="22"/>
-          <w:szCs w:val="22"/>
-        </w:rPr>
-        <w:t>Be sure to ask questions when needed.</w:t>
-      </w:r>
-    </w:p>
-    <w:p>
-      <w:pPr>
-        <w:pStyle w:val="NormalWeb"/>
-        <w:rPr>
-          <w:rFonts w:ascii="SegoeUI" w:hAnsi="SegoeUI"/>
-          <w:color w:val="23282D"/>
-          <w:sz w:val="22"/>
-          <w:szCs w:val="22"/>
-        </w:rPr>
-      </w:pPr>
-    </w:p>
-    <w:p>
-      <w:pPr>
-        <w:pStyle w:val="NormalWeb"/>
-        <w:numPr>
-          <w:ilvl w:val="0"/>
-          <w:numId w:val="7"/>
-        </w:numPr>
-        <w:rPr>
-          <w:rFonts w:ascii="SegoeUI" w:hAnsi="SegoeUI"/>
-          <w:color w:val="23282D"/>
-          <w:sz w:val="22"/>
-          <w:szCs w:val="22"/>
-        </w:rPr>
-      </w:pPr>
-      <w:r>
-        <w:rPr>
-          <w:rFonts w:ascii="SegoeUI" w:hAnsi="SegoeUI"/>
-          <w:color w:val="23282D"/>
-          <w:sz w:val="22"/>
-          <w:szCs w:val="22"/>
-        </w:rPr>
-        <w:lastRenderedPageBreak/>
-        <w:t>Now that you have a character or some things for a scene in mind how do you make it a reality?</w:t>
-      </w:r>
-    </w:p>
-    <w:p>
-      <w:pPr>
-        <w:pStyle w:val="NormalWeb"/>
-        <w:numPr>
-          <w:ilvl w:val="0"/>
-          <w:numId w:val="7"/>
-        </w:numPr>
-        <w:rPr>
-          <w:rFonts w:ascii="SegoeUI" w:hAnsi="SegoeUI"/>
-          <w:color w:val="23282D"/>
-          <w:sz w:val="22"/>
-          <w:szCs w:val="22"/>
-        </w:rPr>
-      </w:pPr>
-      <w:hyperlink r:id="rId9" w:history="1">
-        <w:r>
-          <w:rPr>
-            <w:rStyle w:val="Hyperlink"/>
-            <w:rFonts w:ascii="SegoeUI" w:hAnsi="SegoeUI"/>
-            <w:sz w:val="22"/>
-            <w:szCs w:val="22"/>
-          </w:rPr>
-          <w:t>https://www.piskelapp.com/</w:t>
-        </w:r>
-      </w:hyperlink>
-    </w:p>
-    <w:p>
-      <w:pPr>
-        <w:pStyle w:val="NormalWeb"/>
-        <w:numPr>
-          <w:ilvl w:val="0"/>
-          <w:numId w:val="7"/>
-        </w:numPr>
-        <w:rPr>
-          <w:rFonts w:ascii="SegoeUI" w:hAnsi="SegoeUI"/>
-          <w:color w:val="23282D"/>
-          <w:sz w:val="22"/>
-          <w:szCs w:val="22"/>
-        </w:rPr>
-      </w:pPr>
-      <w:proofErr w:type="spellStart"/>
-      <w:r>
-        <w:rPr>
-          <w:rFonts w:ascii="SegoeUI" w:hAnsi="SegoeUI"/>
-          <w:color w:val="23282D"/>
-          <w:sz w:val="22"/>
-          <w:szCs w:val="22"/>
-        </w:rPr>
-        <w:t>Hilight</w:t>
-      </w:r>
-      <w:proofErr w:type="spellEnd"/>
-      <w:r>
-        <w:rPr>
-          <w:rFonts w:ascii="SegoeUI" w:hAnsi="SegoeUI"/>
-          <w:color w:val="23282D"/>
-          <w:sz w:val="22"/>
-          <w:szCs w:val="22"/>
-        </w:rPr>
-        <w:t xml:space="preserve"> features of the app</w:t>
-      </w:r>
-    </w:p>
-    <w:p>
-      <w:pPr>
-        <w:pStyle w:val="NormalWeb"/>
-        <w:numPr>
-          <w:ilvl w:val="1"/>
-          <w:numId w:val="7"/>
-        </w:numPr>
-        <w:rPr>
-          <w:rFonts w:ascii="SegoeUI" w:hAnsi="SegoeUI"/>
-          <w:color w:val="23282D"/>
-          <w:sz w:val="22"/>
-          <w:szCs w:val="22"/>
-        </w:rPr>
-      </w:pPr>
-      <w:r>
-        <w:rPr>
-          <w:rFonts w:ascii="SegoeUI" w:hAnsi="SegoeUI"/>
-          <w:color w:val="23282D"/>
-          <w:sz w:val="22"/>
-          <w:szCs w:val="22"/>
-        </w:rPr>
-        <w:t>Lighten/darken</w:t>
-      </w:r>
-    </w:p>
-    <w:p>
-      <w:pPr>
-        <w:pStyle w:val="NormalWeb"/>
-        <w:numPr>
-          <w:ilvl w:val="1"/>
-          <w:numId w:val="7"/>
-        </w:numPr>
-        <w:rPr>
-          <w:rFonts w:ascii="SegoeUI" w:hAnsi="SegoeUI"/>
-          <w:color w:val="23282D"/>
-          <w:sz w:val="22"/>
-          <w:szCs w:val="22"/>
-        </w:rPr>
-      </w:pPr>
-      <w:r>
-        <w:rPr>
-          <w:rFonts w:ascii="SegoeUI" w:hAnsi="SegoeUI"/>
-          <w:color w:val="23282D"/>
-          <w:sz w:val="22"/>
-          <w:szCs w:val="22"/>
-        </w:rPr>
-        <w:t>Mirror tool</w:t>
-      </w:r>
-    </w:p>
-    <w:p>
-      <w:pPr>
-        <w:pStyle w:val="NormalWeb"/>
-        <w:numPr>
-          <w:ilvl w:val="0"/>
-          <w:numId w:val="7"/>
-        </w:numPr>
-        <w:rPr>
-          <w:rFonts w:ascii="SegoeUI" w:hAnsi="SegoeUI"/>
-          <w:color w:val="23282D"/>
-          <w:sz w:val="22"/>
-          <w:szCs w:val="22"/>
-        </w:rPr>
-      </w:pPr>
-      <w:r>
-        <w:rPr>
-          <w:rFonts w:ascii="SegoeUI" w:hAnsi="SegoeUI"/>
-          <w:color w:val="23282D"/>
-          <w:sz w:val="22"/>
-          <w:szCs w:val="22"/>
-        </w:rPr>
-        <w:t>Go over basic drawing concepts</w:t>
-      </w:r>
-    </w:p>
-    <w:p>
-      <w:pPr>
-        <w:pStyle w:val="NormalWeb"/>
-        <w:numPr>
-          <w:ilvl w:val="1"/>
-          <w:numId w:val="7"/>
-        </w:numPr>
-        <w:rPr>
-          <w:rFonts w:ascii="SegoeUI" w:hAnsi="SegoeUI"/>
-          <w:color w:val="23282D"/>
-          <w:sz w:val="22"/>
-          <w:szCs w:val="22"/>
-        </w:rPr>
-      </w:pPr>
-      <w:r>
-        <w:rPr>
-          <w:rFonts w:ascii="SegoeUI" w:hAnsi="SegoeUI"/>
-          <w:color w:val="23282D"/>
-          <w:sz w:val="22"/>
-          <w:szCs w:val="22"/>
-        </w:rPr>
-        <w:t>Shading and highlights with a sphere</w:t>
-      </w:r>
-    </w:p>
-    <w:p>
-      <w:pPr>
-        <w:pStyle w:val="NormalWeb"/>
-        <w:numPr>
-          <w:ilvl w:val="1"/>
-          <w:numId w:val="7"/>
-        </w:numPr>
-        <w:rPr>
-          <w:rFonts w:ascii="SegoeUI" w:hAnsi="SegoeUI"/>
-          <w:color w:val="23282D"/>
-          <w:sz w:val="22"/>
-          <w:szCs w:val="22"/>
-        </w:rPr>
-      </w:pPr>
-      <w:r>
-        <w:rPr>
-          <w:rFonts w:ascii="SegoeUI" w:hAnsi="SegoeUI"/>
-          <w:color w:val="23282D"/>
-          <w:sz w:val="22"/>
-          <w:szCs w:val="22"/>
-        </w:rPr>
-        <w:t>Not everything will be perfect!</w:t>
-      </w:r>
-    </w:p>
-    <w:p>
-      <w:pPr>
-        <w:pStyle w:val="NormalWeb"/>
-        <w:numPr>
-          <w:ilvl w:val="1"/>
-          <w:numId w:val="7"/>
-        </w:numPr>
-        <w:rPr>
-          <w:rFonts w:ascii="SegoeUI" w:hAnsi="SegoeUI"/>
-          <w:color w:val="23282D"/>
-          <w:sz w:val="22"/>
-          <w:szCs w:val="22"/>
-        </w:rPr>
-      </w:pPr>
-      <w:r>
-        <w:rPr>
-          <w:rFonts w:ascii="SegoeUI" w:hAnsi="SegoeUI"/>
-          <w:noProof/>
-          <w:color w:val="23282D"/>
-          <w:sz w:val="22"/>
-          <w:szCs w:val="22"/>
-        </w:rPr>
         <w:drawing>
-          <wp:inline distT="0" distB="0" distL="0" distR="0" wp14:anchorId="02D381B0" wp14:editId="0722F177">
-            <wp:extent cx="4922947" cy="5303980"/>
-            <wp:effectExtent l="0" t="0" r="0" b="0"/>
-            <wp:docPr id="3" name="Picture 3"/>
+          <wp:inline distT="0" distB="0" distL="0" distR="0" wp14:anchorId="0FEBF1B1" wp14:editId="69A3DAB5">
+            <wp:extent cx="2011854" cy="2255715"/>
+            <wp:effectExtent l="0" t="0" r="7620" b="0"/>
+            <wp:docPr id="10" name="Picture 10"/>
             <wp:cNvGraphicFramePr>
               <a:graphicFrameLocks xmlns:a="http://schemas.openxmlformats.org/drawingml/2006/main" noChangeAspect="1"/>
             </wp:cNvGraphicFramePr>
@@ -2827,6 +1356,2273 @@
                   <pic:spPr>
                     <a:xfrm>
                       <a:off x="0" y="0"/>
+                      <a:ext cx="2011854" cy="2255715"/>
+                    </a:xfrm>
+                    <a:prstGeom prst="rect">
+                      <a:avLst/>
+                    </a:prstGeom>
+                  </pic:spPr>
+                </pic:pic>
+              </a:graphicData>
+            </a:graphic>
+          </wp:inline>
+        </w:drawing>
+      </w:r>
+      <w:r>
+        <w:rPr>
+          <w:noProof/>
+        </w:rPr>
+        <w:t xml:space="preserve"> </w:t>
+      </w:r>
+      <w:r>
+        <w:rPr>
+          <w:noProof/>
+        </w:rPr>
+        <w:drawing>
+          <wp:inline distT="0" distB="0" distL="0" distR="0" wp14:anchorId="3AB26599" wp14:editId="68F07E57">
+            <wp:extent cx="2507197" cy="2392887"/>
+            <wp:effectExtent l="0" t="0" r="7620" b="7620"/>
+            <wp:docPr id="11" name="Picture 11"/>
+            <wp:cNvGraphicFramePr>
+              <a:graphicFrameLocks xmlns:a="http://schemas.openxmlformats.org/drawingml/2006/main" noChangeAspect="1"/>
+            </wp:cNvGraphicFramePr>
+            <a:graphic xmlns:a="http://schemas.openxmlformats.org/drawingml/2006/main">
+              <a:graphicData uri="http://schemas.openxmlformats.org/drawingml/2006/picture">
+                <pic:pic xmlns:pic="http://schemas.openxmlformats.org/drawingml/2006/picture">
+                  <pic:nvPicPr>
+                    <pic:cNvPr id="1" name=""/>
+                    <pic:cNvPicPr/>
+                  </pic:nvPicPr>
+                  <pic:blipFill>
+                    <a:blip r:embed="rId11"/>
+                    <a:stretch>
+                      <a:fillRect/>
+                    </a:stretch>
+                  </pic:blipFill>
+                  <pic:spPr>
+                    <a:xfrm>
+                      <a:off x="0" y="0"/>
+                      <a:ext cx="2507197" cy="2392887"/>
+                    </a:xfrm>
+                    <a:prstGeom prst="rect">
+                      <a:avLst/>
+                    </a:prstGeom>
+                  </pic:spPr>
+                </pic:pic>
+              </a:graphicData>
+            </a:graphic>
+          </wp:inline>
+        </w:drawing>
+      </w:r>
+    </w:p>
+    <w:p>
+      <w:pPr>
+        <w:pStyle w:val="NormalWeb"/>
+        <w:numPr>
+          <w:ilvl w:val="1"/>
+          <w:numId w:val="7"/>
+        </w:numPr>
+      </w:pPr>
+      <w:r>
+        <w:rPr>
+          <w:noProof/>
+        </w:rPr>
+        <w:t>Finally save this as a scence by right clicking on rock1 and “</w:t>
+      </w:r>
+      <w:r>
+        <w:rPr>
+          <w:noProof/>
+        </w:rPr>
+        <w:t>Save Branch As Scene</w:t>
+      </w:r>
+      <w:r>
+        <w:rPr>
+          <w:noProof/>
+        </w:rPr>
+        <w:t>”</w:t>
+      </w:r>
+    </w:p>
+    <w:p>
+      <w:pPr>
+        <w:pStyle w:val="NormalWeb"/>
+        <w:numPr>
+          <w:ilvl w:val="1"/>
+          <w:numId w:val="7"/>
+        </w:numPr>
+      </w:pPr>
+      <w:r>
+        <w:rPr>
+          <w:noProof/>
+        </w:rPr>
+        <w:t>Now we can test the game and you will find that the platypus will hit the rock and go off course, we don’t want that! So lets move to the next step to see how we can fix that and make the rocks come from off screen</w:t>
+      </w:r>
+    </w:p>
+    <w:p>
+      <w:pPr>
+        <w:pStyle w:val="NormalWeb"/>
+        <w:rPr>
+          <w:noProof/>
+        </w:rPr>
+      </w:pPr>
+    </w:p>
+    <w:p>
+      <w:pPr>
+        <w:pStyle w:val="NormalWeb"/>
+      </w:pPr>
+      <w:r>
+        <w:rPr>
+          <w:noProof/>
+        </w:rPr>
+        <w:t>Spawning Rocks</w:t>
+      </w:r>
+    </w:p>
+    <w:p>
+      <w:pPr>
+        <w:pStyle w:val="NormalWeb"/>
+        <w:numPr>
+          <w:ilvl w:val="0"/>
+          <w:numId w:val="7"/>
+        </w:numPr>
+      </w:pPr>
+      <w:r>
+        <w:t>Spawning rocks</w:t>
+      </w:r>
+    </w:p>
+    <w:p>
+      <w:pPr>
+        <w:pStyle w:val="NormalWeb"/>
+        <w:numPr>
+          <w:ilvl w:val="1"/>
+          <w:numId w:val="7"/>
+        </w:numPr>
+      </w:pPr>
+      <w:r>
+        <w:t>Delete the Rock1 node from the world scene (</w:t>
+      </w:r>
+      <w:proofErr w:type="spellStart"/>
+      <w:r>
+        <w:t>its</w:t>
+      </w:r>
+      <w:proofErr w:type="spellEnd"/>
+      <w:r>
+        <w:t xml:space="preserve"> okay! It is saved – that was our last step) </w:t>
+      </w:r>
+    </w:p>
+    <w:p>
+      <w:pPr>
+        <w:pStyle w:val="NormalWeb"/>
+        <w:numPr>
+          <w:ilvl w:val="1"/>
+          <w:numId w:val="7"/>
+        </w:numPr>
+      </w:pPr>
+      <w:r>
+        <w:t xml:space="preserve">Create a new node </w:t>
+      </w:r>
+      <w:r>
+        <w:t xml:space="preserve">of type “Node” and name it </w:t>
+      </w:r>
+      <w:proofErr w:type="spellStart"/>
+      <w:r>
+        <w:t>RockSpawner</w:t>
+      </w:r>
+      <w:proofErr w:type="spellEnd"/>
+    </w:p>
+    <w:p>
+      <w:pPr>
+        <w:pStyle w:val="NormalWeb"/>
+        <w:numPr>
+          <w:ilvl w:val="2"/>
+          <w:numId w:val="7"/>
+        </w:numPr>
+      </w:pPr>
+      <w:r>
+        <w:t xml:space="preserve">Save this node as its own scene using the “save branch as scene” </w:t>
+      </w:r>
+    </w:p>
+    <w:p>
+      <w:pPr>
+        <w:pStyle w:val="NormalWeb"/>
+        <w:numPr>
+          <w:ilvl w:val="1"/>
+          <w:numId w:val="7"/>
+        </w:numPr>
+      </w:pPr>
+      <w:r>
+        <w:t xml:space="preserve">Attach the following script to the </w:t>
+      </w:r>
+      <w:proofErr w:type="spellStart"/>
+      <w:r>
+        <w:t>spawner</w:t>
+      </w:r>
+      <w:proofErr w:type="spellEnd"/>
+      <w:r>
+        <w:t xml:space="preserve"> by right clicking on the node and going to attach script</w:t>
+      </w:r>
+    </w:p>
+    <w:p>
+      <w:pPr>
+        <w:pStyle w:val="NormalWeb"/>
+        <w:numPr>
+          <w:ilvl w:val="2"/>
+          <w:numId w:val="7"/>
+        </w:numPr>
+      </w:pPr>
+      <w:r>
+        <w:rPr>
+          <w:noProof/>
+        </w:rPr>
+        <w:lastRenderedPageBreak/>
+        <w:drawing>
+          <wp:inline distT="0" distB="0" distL="0" distR="0" wp14:anchorId="6FD3401C" wp14:editId="164F5621">
+            <wp:extent cx="4138019" cy="2972058"/>
+            <wp:effectExtent l="0" t="0" r="0" b="0"/>
+            <wp:docPr id="14" name="Picture 14"/>
+            <wp:cNvGraphicFramePr>
+              <a:graphicFrameLocks xmlns:a="http://schemas.openxmlformats.org/drawingml/2006/main" noChangeAspect="1"/>
+            </wp:cNvGraphicFramePr>
+            <a:graphic xmlns:a="http://schemas.openxmlformats.org/drawingml/2006/main">
+              <a:graphicData uri="http://schemas.openxmlformats.org/drawingml/2006/picture">
+                <pic:pic xmlns:pic="http://schemas.openxmlformats.org/drawingml/2006/picture">
+                  <pic:nvPicPr>
+                    <pic:cNvPr id="1" name=""/>
+                    <pic:cNvPicPr/>
+                  </pic:nvPicPr>
+                  <pic:blipFill>
+                    <a:blip r:embed="rId12"/>
+                    <a:stretch>
+                      <a:fillRect/>
+                    </a:stretch>
+                  </pic:blipFill>
+                  <pic:spPr>
+                    <a:xfrm>
+                      <a:off x="0" y="0"/>
+                      <a:ext cx="4138019" cy="2972058"/>
+                    </a:xfrm>
+                    <a:prstGeom prst="rect">
+                      <a:avLst/>
+                    </a:prstGeom>
+                  </pic:spPr>
+                </pic:pic>
+              </a:graphicData>
+            </a:graphic>
+          </wp:inline>
+        </w:drawing>
+      </w:r>
+    </w:p>
+    <w:p>
+      <w:pPr>
+        <w:pStyle w:val="NormalWeb"/>
+        <w:numPr>
+          <w:ilvl w:val="1"/>
+          <w:numId w:val="7"/>
+        </w:numPr>
+      </w:pPr>
+      <w:r>
+        <w:t>If we run the game now, the rock will bonk our platypus in the head as though it is falling out of the sky – not quite the right direction</w:t>
+      </w:r>
+    </w:p>
+    <w:p>
+      <w:pPr>
+        <w:pStyle w:val="NormalWeb"/>
+        <w:numPr>
+          <w:ilvl w:val="1"/>
+          <w:numId w:val="7"/>
+        </w:numPr>
+      </w:pPr>
+      <w:r>
+        <w:t>Back into your rock1.tscn and look in the inspector</w:t>
+      </w:r>
+    </w:p>
+    <w:p>
+      <w:pPr>
+        <w:pStyle w:val="NormalWeb"/>
+        <w:numPr>
+          <w:ilvl w:val="2"/>
+          <w:numId w:val="7"/>
+        </w:numPr>
+      </w:pPr>
+      <w:r>
+        <w:t>Change Gravity Scale to 0</w:t>
+      </w:r>
+    </w:p>
+    <w:p>
+      <w:pPr>
+        <w:pStyle w:val="NormalWeb"/>
+        <w:numPr>
+          <w:ilvl w:val="2"/>
+          <w:numId w:val="7"/>
+        </w:numPr>
+      </w:pPr>
+      <w:r>
+        <w:t>Linear X velocity to -100 so that it moves from left to right on our screen</w:t>
+      </w:r>
+    </w:p>
+    <w:p>
+      <w:pPr>
+        <w:pStyle w:val="NormalWeb"/>
+        <w:numPr>
+          <w:ilvl w:val="1"/>
+          <w:numId w:val="7"/>
+        </w:numPr>
+      </w:pPr>
+      <w:r>
+        <w:t>Now the rock should be moving across the top of the game screen</w:t>
+      </w:r>
+    </w:p>
+    <w:p>
+      <w:pPr>
+        <w:pStyle w:val="NormalWeb"/>
+      </w:pPr>
+    </w:p>
+    <w:p>
+      <w:pPr>
+        <w:pStyle w:val="NormalWeb"/>
+      </w:pPr>
+      <w:r>
+        <w:t>Spawning MORE Rocks</w:t>
+      </w:r>
+    </w:p>
+    <w:p>
+      <w:pPr>
+        <w:pStyle w:val="NormalWeb"/>
+      </w:pPr>
+    </w:p>
+    <w:p>
+      <w:pPr>
+        <w:pStyle w:val="NormalWeb"/>
+        <w:numPr>
+          <w:ilvl w:val="0"/>
+          <w:numId w:val="7"/>
+        </w:numPr>
+      </w:pPr>
+      <w:r>
+        <w:t xml:space="preserve">We need the rocks to spawn not only at the top of the screen so change the rock position function to </w:t>
+      </w:r>
+    </w:p>
+    <w:p>
+      <w:pPr>
+        <w:pStyle w:val="NormalWeb"/>
+        <w:numPr>
+          <w:ilvl w:val="1"/>
+          <w:numId w:val="7"/>
+        </w:numPr>
+      </w:pPr>
+      <w:proofErr w:type="spellStart"/>
+      <w:proofErr w:type="gramStart"/>
+      <w:r>
+        <w:t>rock.position</w:t>
+      </w:r>
+      <w:proofErr w:type="spellEnd"/>
+      <w:proofErr w:type="gramEnd"/>
+      <w:r>
+        <w:t xml:space="preserve"> = Vector2(250, </w:t>
+      </w:r>
+      <w:proofErr w:type="spellStart"/>
+      <w:r>
+        <w:t>rand_range</w:t>
+      </w:r>
+      <w:proofErr w:type="spellEnd"/>
+      <w:r>
+        <w:t xml:space="preserve">(-10, 400)) </w:t>
+      </w:r>
+    </w:p>
+    <w:p>
+      <w:pPr>
+        <w:pStyle w:val="NormalWeb"/>
+        <w:numPr>
+          <w:ilvl w:val="1"/>
+          <w:numId w:val="7"/>
+        </w:numPr>
+      </w:pPr>
+      <w:r>
+        <w:t>250 so they spawn off screen, -10 to 400 so they spawn somewhere above or below the platy</w:t>
+      </w:r>
+    </w:p>
+    <w:p>
+      <w:pPr>
+        <w:pStyle w:val="NormalWeb"/>
+        <w:numPr>
+          <w:ilvl w:val="0"/>
+          <w:numId w:val="7"/>
+        </w:numPr>
+      </w:pPr>
+      <w:r>
+        <w:t xml:space="preserve">Now run the game and see that the rocks spawns in different places with each refresh of the game </w:t>
+      </w:r>
+    </w:p>
+    <w:p>
+      <w:pPr>
+        <w:pStyle w:val="NormalWeb"/>
+        <w:numPr>
+          <w:ilvl w:val="0"/>
+          <w:numId w:val="7"/>
+        </w:numPr>
+      </w:pPr>
+      <w:r>
+        <w:t>Now we need more rocks!</w:t>
+      </w:r>
+    </w:p>
+    <w:p>
+      <w:pPr>
+        <w:pStyle w:val="NormalWeb"/>
+        <w:numPr>
+          <w:ilvl w:val="1"/>
+          <w:numId w:val="7"/>
+        </w:numPr>
+      </w:pPr>
+      <w:r>
+        <w:t>To do this we will need a timer that will spawn our rocks at intervals</w:t>
+      </w:r>
+    </w:p>
+    <w:p>
+      <w:pPr>
+        <w:pStyle w:val="NormalWeb"/>
+        <w:numPr>
+          <w:ilvl w:val="1"/>
+          <w:numId w:val="7"/>
+        </w:numPr>
+      </w:pPr>
+      <w:r>
+        <w:t xml:space="preserve">Go into the </w:t>
+      </w:r>
+      <w:proofErr w:type="spellStart"/>
+      <w:r>
+        <w:t>RockSpawner</w:t>
+      </w:r>
+      <w:proofErr w:type="spellEnd"/>
+      <w:r>
+        <w:t xml:space="preserve"> Scene and add a timer node at the top</w:t>
+      </w:r>
+    </w:p>
+    <w:p>
+      <w:pPr>
+        <w:pStyle w:val="NormalWeb"/>
+        <w:numPr>
+          <w:ilvl w:val="2"/>
+          <w:numId w:val="7"/>
+        </w:numPr>
+      </w:pPr>
+      <w:r>
+        <w:rPr>
+          <w:noProof/>
+        </w:rPr>
+        <w:drawing>
+          <wp:inline distT="0" distB="0" distL="0" distR="0" wp14:anchorId="38D6383B" wp14:editId="0D3813FE">
+            <wp:extent cx="1851820" cy="1021168"/>
+            <wp:effectExtent l="0" t="0" r="0" b="7620"/>
+            <wp:docPr id="15" name="Picture 15"/>
+            <wp:cNvGraphicFramePr>
+              <a:graphicFrameLocks xmlns:a="http://schemas.openxmlformats.org/drawingml/2006/main" noChangeAspect="1"/>
+            </wp:cNvGraphicFramePr>
+            <a:graphic xmlns:a="http://schemas.openxmlformats.org/drawingml/2006/main">
+              <a:graphicData uri="http://schemas.openxmlformats.org/drawingml/2006/picture">
+                <pic:pic xmlns:pic="http://schemas.openxmlformats.org/drawingml/2006/picture">
+                  <pic:nvPicPr>
+                    <pic:cNvPr id="1" name=""/>
+                    <pic:cNvPicPr/>
+                  </pic:nvPicPr>
+                  <pic:blipFill>
+                    <a:blip r:embed="rId13"/>
+                    <a:stretch>
+                      <a:fillRect/>
+                    </a:stretch>
+                  </pic:blipFill>
+                  <pic:spPr>
+                    <a:xfrm>
+                      <a:off x="0" y="0"/>
+                      <a:ext cx="1851820" cy="1021168"/>
+                    </a:xfrm>
+                    <a:prstGeom prst="rect">
+                      <a:avLst/>
+                    </a:prstGeom>
+                  </pic:spPr>
+                </pic:pic>
+              </a:graphicData>
+            </a:graphic>
+          </wp:inline>
+        </w:drawing>
+      </w:r>
+    </w:p>
+    <w:p>
+      <w:pPr>
+        <w:pStyle w:val="NormalWeb"/>
+        <w:numPr>
+          <w:ilvl w:val="1"/>
+          <w:numId w:val="7"/>
+        </w:numPr>
+      </w:pPr>
+      <w:r>
+        <w:lastRenderedPageBreak/>
+        <w:t>Rename this to “</w:t>
+      </w:r>
+      <w:proofErr w:type="spellStart"/>
+      <w:r>
+        <w:t>SpawnTimer</w:t>
+      </w:r>
+      <w:proofErr w:type="spellEnd"/>
+      <w:r>
+        <w:t>”</w:t>
+      </w:r>
+    </w:p>
+    <w:p>
+      <w:pPr>
+        <w:pStyle w:val="NormalWeb"/>
+        <w:numPr>
+          <w:ilvl w:val="1"/>
+          <w:numId w:val="7"/>
+        </w:numPr>
+      </w:pPr>
+      <w:r>
+        <w:t>In the Inspector Window check “</w:t>
+      </w:r>
+      <w:proofErr w:type="spellStart"/>
+      <w:r>
+        <w:t>autostart</w:t>
+      </w:r>
+      <w:proofErr w:type="spellEnd"/>
+      <w:r>
+        <w:t>”</w:t>
+      </w:r>
+    </w:p>
+    <w:p>
+      <w:pPr>
+        <w:pStyle w:val="NormalWeb"/>
+        <w:numPr>
+          <w:ilvl w:val="1"/>
+          <w:numId w:val="7"/>
+        </w:numPr>
+      </w:pPr>
+      <w:r>
+        <w:t>Now we need to connect it to a signal</w:t>
+      </w:r>
+    </w:p>
+    <w:p>
+      <w:pPr>
+        <w:pStyle w:val="NormalWeb"/>
+        <w:numPr>
+          <w:ilvl w:val="2"/>
+          <w:numId w:val="7"/>
+        </w:numPr>
+      </w:pPr>
+      <w:r>
+        <w:t>Go to the Node tab (next to the inspector)</w:t>
+      </w:r>
+    </w:p>
+    <w:p>
+      <w:pPr>
+        <w:pStyle w:val="NormalWeb"/>
+        <w:numPr>
+          <w:ilvl w:val="2"/>
+          <w:numId w:val="7"/>
+        </w:numPr>
+      </w:pPr>
+      <w:r>
+        <w:t>Click on “timeout” and connect it to “</w:t>
+      </w:r>
+      <w:proofErr w:type="spellStart"/>
+      <w:r>
+        <w:t>RockSpawner</w:t>
+      </w:r>
+      <w:proofErr w:type="spellEnd"/>
+      <w:r>
+        <w:t>” node</w:t>
+      </w:r>
+    </w:p>
+    <w:p>
+      <w:pPr>
+        <w:pStyle w:val="NormalWeb"/>
+        <w:numPr>
+          <w:ilvl w:val="1"/>
+          <w:numId w:val="7"/>
+        </w:numPr>
+      </w:pPr>
+      <w:r>
+        <w:t>It will add a new function line named “</w:t>
+      </w:r>
+      <w:r>
+        <w:t>_</w:t>
+      </w:r>
+      <w:proofErr w:type="spellStart"/>
+      <w:r>
+        <w:t>on_SpawnTimer_</w:t>
+      </w:r>
+      <w:proofErr w:type="gramStart"/>
+      <w:r>
+        <w:t>timeout</w:t>
+      </w:r>
+      <w:proofErr w:type="spellEnd"/>
+      <w:r>
+        <w:t>(</w:t>
+      </w:r>
+      <w:proofErr w:type="gramEnd"/>
+      <w:r>
+        <w:t>):</w:t>
+      </w:r>
+      <w:r>
+        <w:t>”</w:t>
+      </w:r>
+    </w:p>
+    <w:p>
+      <w:pPr>
+        <w:pStyle w:val="NormalWeb"/>
+        <w:numPr>
+          <w:ilvl w:val="2"/>
+          <w:numId w:val="7"/>
+        </w:numPr>
+      </w:pPr>
+      <w:r>
+        <w:t>Add the line: _</w:t>
+      </w:r>
+      <w:proofErr w:type="spellStart"/>
+      <w:r>
+        <w:t>spawn_</w:t>
+      </w:r>
+      <w:proofErr w:type="gramStart"/>
+      <w:r>
+        <w:t>rock</w:t>
+      </w:r>
+      <w:proofErr w:type="spellEnd"/>
+      <w:r>
+        <w:t>(</w:t>
+      </w:r>
+      <w:proofErr w:type="gramEnd"/>
+      <w:r>
+        <w:t>)</w:t>
+      </w:r>
+    </w:p>
+    <w:p>
+      <w:pPr>
+        <w:pStyle w:val="NormalWeb"/>
+        <w:numPr>
+          <w:ilvl w:val="1"/>
+          <w:numId w:val="7"/>
+        </w:numPr>
+      </w:pPr>
+      <w:r>
+        <w:t>Run the game and TOO MANY ROCKS</w:t>
+      </w:r>
+    </w:p>
+    <w:p>
+      <w:pPr>
+        <w:pStyle w:val="NormalWeb"/>
+        <w:numPr>
+          <w:ilvl w:val="2"/>
+          <w:numId w:val="7"/>
+        </w:numPr>
+      </w:pPr>
+      <w:r>
+        <w:t xml:space="preserve">In the </w:t>
+      </w:r>
+      <w:proofErr w:type="spellStart"/>
+      <w:r>
+        <w:t>SpawnTimer</w:t>
+      </w:r>
+      <w:proofErr w:type="spellEnd"/>
+      <w:r>
+        <w:t xml:space="preserve"> node change the Wait time 3 and run the game again</w:t>
+      </w:r>
+    </w:p>
+    <w:p>
+      <w:pPr>
+        <w:pStyle w:val="NormalWeb"/>
+        <w:numPr>
+          <w:ilvl w:val="1"/>
+          <w:numId w:val="7"/>
+        </w:numPr>
+      </w:pPr>
+      <w:r>
+        <w:t xml:space="preserve">We will want to optimize our game some to </w:t>
+      </w:r>
+      <w:proofErr w:type="spellStart"/>
+      <w:r>
+        <w:t>despawn</w:t>
+      </w:r>
+      <w:proofErr w:type="spellEnd"/>
+      <w:r>
+        <w:t xml:space="preserve"> rocks that have left the viewport</w:t>
+      </w:r>
+    </w:p>
+    <w:p>
+      <w:pPr>
+        <w:pStyle w:val="NormalWeb"/>
+        <w:numPr>
+          <w:ilvl w:val="2"/>
+          <w:numId w:val="7"/>
+        </w:numPr>
+      </w:pPr>
+      <w:r>
+        <w:t>Go to the Rock scene add a script</w:t>
+      </w:r>
+    </w:p>
+    <w:p>
+      <w:pPr>
+        <w:pStyle w:val="NormalWeb"/>
+        <w:numPr>
+          <w:ilvl w:val="2"/>
+          <w:numId w:val="7"/>
+        </w:numPr>
+      </w:pPr>
+      <w:r>
+        <w:t>Then add a Visibility Notifier2D Node</w:t>
+      </w:r>
+    </w:p>
+    <w:p>
+      <w:pPr>
+        <w:pStyle w:val="NormalWeb"/>
+        <w:numPr>
+          <w:ilvl w:val="2"/>
+          <w:numId w:val="7"/>
+        </w:numPr>
+      </w:pPr>
+      <w:r>
+        <w:t>Connect it to the Rock1 node</w:t>
+      </w:r>
+    </w:p>
+    <w:p>
+      <w:pPr>
+        <w:pStyle w:val="NormalWeb"/>
+        <w:numPr>
+          <w:ilvl w:val="2"/>
+          <w:numId w:val="7"/>
+        </w:numPr>
+      </w:pPr>
+      <w:r>
+        <w:t xml:space="preserve">In the script add the line: </w:t>
+      </w:r>
+      <w:proofErr w:type="spellStart"/>
+      <w:r>
+        <w:t>queue_</w:t>
+      </w:r>
+      <w:proofErr w:type="gramStart"/>
+      <w:r>
+        <w:t>free</w:t>
+      </w:r>
+      <w:proofErr w:type="spellEnd"/>
+      <w:r>
+        <w:t>(</w:t>
+      </w:r>
+      <w:proofErr w:type="gramEnd"/>
+      <w:r>
+        <w:t>)</w:t>
+      </w:r>
+    </w:p>
+    <w:p>
+      <w:pPr>
+        <w:pStyle w:val="NormalWeb"/>
+        <w:numPr>
+          <w:ilvl w:val="0"/>
+          <w:numId w:val="7"/>
+        </w:numPr>
+      </w:pPr>
+      <w:r>
+        <w:t>Now we want to group the rocks</w:t>
+      </w:r>
+    </w:p>
+    <w:p>
+      <w:pPr>
+        <w:pStyle w:val="NormalWeb"/>
+        <w:numPr>
+          <w:ilvl w:val="1"/>
+          <w:numId w:val="7"/>
+        </w:numPr>
+      </w:pPr>
+      <w:r>
+        <w:t>Open the Rock scene and go into the Node tab (next to Inspector) and select groups</w:t>
+      </w:r>
+    </w:p>
+    <w:p>
+      <w:pPr>
+        <w:pStyle w:val="NormalWeb"/>
+      </w:pPr>
+    </w:p>
+    <w:p>
+      <w:pPr>
+        <w:pStyle w:val="NormalWeb"/>
+      </w:pPr>
+      <w:r>
+        <w:t>The Disappearing Platypus</w:t>
+      </w:r>
+    </w:p>
+    <w:p>
+      <w:pPr>
+        <w:pStyle w:val="NormalWeb"/>
+      </w:pPr>
+    </w:p>
+    <w:p>
+      <w:pPr>
+        <w:pStyle w:val="NormalWeb"/>
+        <w:numPr>
+          <w:ilvl w:val="0"/>
+          <w:numId w:val="7"/>
+        </w:numPr>
+      </w:pPr>
+      <w:r>
+        <w:t>Now we need to make the Platypus disappear when hit with the rocks and end the game</w:t>
+      </w:r>
+    </w:p>
+    <w:p>
+      <w:pPr>
+        <w:pStyle w:val="NormalWeb"/>
+        <w:numPr>
+          <w:ilvl w:val="0"/>
+          <w:numId w:val="7"/>
+        </w:numPr>
+      </w:pPr>
+      <w:r>
+        <w:t>Go to your Player Scene and create a new Area2D node and name it hitbox</w:t>
+      </w:r>
+    </w:p>
+    <w:p>
+      <w:pPr>
+        <w:pStyle w:val="NormalWeb"/>
+        <w:numPr>
+          <w:ilvl w:val="0"/>
+          <w:numId w:val="7"/>
+        </w:numPr>
+      </w:pPr>
+      <w:r>
+        <w:t>Add a collision shape 2D to the hitbox</w:t>
+      </w:r>
+    </w:p>
+    <w:p>
+      <w:pPr>
+        <w:pStyle w:val="NormalWeb"/>
+        <w:numPr>
+          <w:ilvl w:val="1"/>
+          <w:numId w:val="7"/>
+        </w:numPr>
+      </w:pPr>
+      <w:r>
+        <w:t xml:space="preserve">Go </w:t>
+      </w:r>
+      <w:r>
+        <w:t>to the first collison</w:t>
+      </w:r>
+      <w:r>
+        <w:t xml:space="preserve">shape2D and </w:t>
+      </w:r>
+      <w:r>
+        <w:t>click the drop down on shape, then copy</w:t>
+      </w:r>
+    </w:p>
+    <w:p>
+      <w:pPr>
+        <w:pStyle w:val="NormalWeb"/>
+        <w:numPr>
+          <w:ilvl w:val="1"/>
+          <w:numId w:val="7"/>
+        </w:numPr>
+      </w:pPr>
+      <w:r>
+        <w:t xml:space="preserve">Go to your new </w:t>
+      </w:r>
+      <w:proofErr w:type="spellStart"/>
+      <w:r>
+        <w:t>collisionshape</w:t>
+      </w:r>
+      <w:proofErr w:type="spellEnd"/>
+      <w:r>
+        <w:t xml:space="preserve"> drop down and hit paste</w:t>
+      </w:r>
+    </w:p>
+    <w:p>
+      <w:pPr>
+        <w:pStyle w:val="NormalWeb"/>
+        <w:numPr>
+          <w:ilvl w:val="0"/>
+          <w:numId w:val="7"/>
+        </w:numPr>
+      </w:pPr>
+      <w:r>
+        <w:t>Click on the hitbox node and go into the node tab and then signals</w:t>
+      </w:r>
+    </w:p>
+    <w:p>
+      <w:pPr>
+        <w:pStyle w:val="NormalWeb"/>
+        <w:numPr>
+          <w:ilvl w:val="1"/>
+          <w:numId w:val="7"/>
+        </w:numPr>
+      </w:pPr>
+      <w:r>
+        <w:t>Select “</w:t>
+      </w:r>
+      <w:proofErr w:type="spellStart"/>
+      <w:r>
+        <w:t>body_entered</w:t>
+      </w:r>
+      <w:proofErr w:type="spellEnd"/>
+      <w:r>
+        <w:t>” signal and connect it to the player node</w:t>
+      </w:r>
+    </w:p>
+    <w:p>
+      <w:pPr>
+        <w:pStyle w:val="NormalWeb"/>
+        <w:numPr>
+          <w:ilvl w:val="1"/>
+          <w:numId w:val="7"/>
+        </w:numPr>
+      </w:pPr>
+      <w:r>
+        <w:t>This creates the following script in the player.gd script</w:t>
+      </w:r>
+    </w:p>
+    <w:p>
+      <w:pPr>
+        <w:pStyle w:val="NormalWeb"/>
+        <w:numPr>
+          <w:ilvl w:val="2"/>
+          <w:numId w:val="7"/>
+        </w:numPr>
+      </w:pPr>
+      <w:r>
+        <w:rPr>
+          <w:noProof/>
+        </w:rPr>
+        <w:drawing>
+          <wp:inline distT="0" distB="0" distL="0" distR="0" wp14:anchorId="0F3A6955" wp14:editId="4EE7ACF5">
+            <wp:extent cx="2629128" cy="510584"/>
+            <wp:effectExtent l="0" t="0" r="0" b="3810"/>
+            <wp:docPr id="16" name="Picture 16"/>
+            <wp:cNvGraphicFramePr>
+              <a:graphicFrameLocks xmlns:a="http://schemas.openxmlformats.org/drawingml/2006/main" noChangeAspect="1"/>
+            </wp:cNvGraphicFramePr>
+            <a:graphic xmlns:a="http://schemas.openxmlformats.org/drawingml/2006/main">
+              <a:graphicData uri="http://schemas.openxmlformats.org/drawingml/2006/picture">
+                <pic:pic xmlns:pic="http://schemas.openxmlformats.org/drawingml/2006/picture">
+                  <pic:nvPicPr>
+                    <pic:cNvPr id="1" name=""/>
+                    <pic:cNvPicPr/>
+                  </pic:nvPicPr>
+                  <pic:blipFill>
+                    <a:blip r:embed="rId14"/>
+                    <a:stretch>
+                      <a:fillRect/>
+                    </a:stretch>
+                  </pic:blipFill>
+                  <pic:spPr>
+                    <a:xfrm>
+                      <a:off x="0" y="0"/>
+                      <a:ext cx="2629128" cy="510584"/>
+                    </a:xfrm>
+                    <a:prstGeom prst="rect">
+                      <a:avLst/>
+                    </a:prstGeom>
+                  </pic:spPr>
+                </pic:pic>
+              </a:graphicData>
+            </a:graphic>
+          </wp:inline>
+        </w:drawing>
+      </w:r>
+    </w:p>
+    <w:p>
+      <w:pPr>
+        <w:pStyle w:val="NormalWeb"/>
+        <w:numPr>
+          <w:ilvl w:val="1"/>
+          <w:numId w:val="7"/>
+        </w:numPr>
+      </w:pPr>
+      <w:r>
+        <w:t xml:space="preserve">Add the following line: </w:t>
+      </w:r>
+    </w:p>
+    <w:p>
+      <w:pPr>
+        <w:pStyle w:val="NormalWeb"/>
+        <w:numPr>
+          <w:ilvl w:val="2"/>
+          <w:numId w:val="7"/>
+        </w:numPr>
+      </w:pPr>
+      <w:r>
+        <w:rPr>
+          <w:noProof/>
+        </w:rPr>
+        <w:drawing>
+          <wp:inline distT="0" distB="0" distL="0" distR="0" wp14:anchorId="3BA14350" wp14:editId="34A0274F">
+            <wp:extent cx="4587638" cy="708721"/>
+            <wp:effectExtent l="0" t="0" r="3810" b="0"/>
+            <wp:docPr id="17" name="Picture 17"/>
+            <wp:cNvGraphicFramePr>
+              <a:graphicFrameLocks xmlns:a="http://schemas.openxmlformats.org/drawingml/2006/main" noChangeAspect="1"/>
+            </wp:cNvGraphicFramePr>
+            <a:graphic xmlns:a="http://schemas.openxmlformats.org/drawingml/2006/main">
+              <a:graphicData uri="http://schemas.openxmlformats.org/drawingml/2006/picture">
+                <pic:pic xmlns:pic="http://schemas.openxmlformats.org/drawingml/2006/picture">
+                  <pic:nvPicPr>
+                    <pic:cNvPr id="1" name=""/>
+                    <pic:cNvPicPr/>
+                  </pic:nvPicPr>
+                  <pic:blipFill>
+                    <a:blip r:embed="rId15"/>
+                    <a:stretch>
+                      <a:fillRect/>
+                    </a:stretch>
+                  </pic:blipFill>
+                  <pic:spPr>
+                    <a:xfrm>
+                      <a:off x="0" y="0"/>
+                      <a:ext cx="4587638" cy="708721"/>
+                    </a:xfrm>
+                    <a:prstGeom prst="rect">
+                      <a:avLst/>
+                    </a:prstGeom>
+                  </pic:spPr>
+                </pic:pic>
+              </a:graphicData>
+            </a:graphic>
+          </wp:inline>
+        </w:drawing>
+      </w:r>
+    </w:p>
+    <w:p>
+      <w:pPr>
+        <w:pStyle w:val="NormalWeb"/>
+        <w:ind w:left="2160"/>
+      </w:pPr>
+    </w:p>
+    <w:p>
+      <w:pPr>
+        <w:pStyle w:val="NormalWeb"/>
+        <w:ind w:left="720"/>
+      </w:pPr>
+    </w:p>
+    <w:p>
+      <w:pPr>
+        <w:pStyle w:val="NormalWeb"/>
+        <w:ind w:left="720"/>
+      </w:pPr>
+    </w:p>
+    <w:p>
+      <w:pPr>
+        <w:pStyle w:val="NormalWeb"/>
+        <w:ind w:left="720"/>
+      </w:pPr>
+    </w:p>
+    <w:p>
+      <w:pPr>
+        <w:pStyle w:val="NormalWeb"/>
+      </w:pPr>
+      <w:bookmarkStart w:id="1" w:name="_GoBack"/>
+      <w:bookmarkEnd w:id="1"/>
+      <w:r>
+        <w:br/>
+      </w:r>
+    </w:p>
+    <w:p>
+      <w:pPr>
+        <w:pStyle w:val="NormalWeb"/>
+      </w:pPr>
+      <w:r>
+        <w:rPr>
+          <w:color w:val="23282D"/>
+          <w:highlight w:val="magenta"/>
+        </w:rPr>
+        <w:t>15 MINUTE BREAK</w:t>
+      </w:r>
+    </w:p>
+    <w:p>
+      <w:pPr>
+        <w:pStyle w:val="NormalWeb"/>
+        <w:rPr>
+          <w:color w:val="23282D"/>
+          <w:highlight w:val="magenta"/>
+        </w:rPr>
+      </w:pPr>
+    </w:p>
+    <w:p>
+      <w:pPr>
+        <w:pStyle w:val="NormalWeb"/>
+        <w:rPr>
+          <w:color w:val="23282D"/>
+        </w:rPr>
+      </w:pPr>
+      <w:r>
+        <w:rPr>
+          <w:b/>
+          <w:bCs/>
+          <w:color w:val="23282D"/>
+          <w:highlight w:val="yellow"/>
+        </w:rPr>
+        <w:t>INSTRUCTION</w:t>
+      </w:r>
+      <w:r>
+        <w:rPr>
+          <w:color w:val="23282D"/>
+        </w:rPr>
+        <w:t>: Instructors introduce the game “</w:t>
+      </w:r>
+      <w:r>
+        <w:rPr>
+          <w:color w:val="23282D"/>
+        </w:rPr>
+        <w:t>Among Us</w:t>
+      </w:r>
+      <w:r>
+        <w:rPr>
+          <w:color w:val="23282D"/>
+        </w:rPr>
+        <w:t>”</w:t>
+      </w:r>
+      <w:r>
+        <w:rPr>
+          <w:color w:val="23282D"/>
+        </w:rPr>
+        <w:t xml:space="preserve"> (approx. </w:t>
+      </w:r>
+      <w:r>
+        <w:rPr>
+          <w:color w:val="23282D"/>
+        </w:rPr>
+        <w:t>5</w:t>
+      </w:r>
+      <w:r>
+        <w:rPr>
+          <w:color w:val="23282D"/>
+        </w:rPr>
+        <w:t xml:space="preserve"> min)</w:t>
+      </w:r>
+    </w:p>
+    <w:p>
+      <w:pPr>
+        <w:pStyle w:val="NormalWeb"/>
+        <w:rPr>
+          <w:b/>
+          <w:bCs/>
+          <w:color w:val="23282D"/>
+          <w:highlight w:val="lightGray"/>
+        </w:rPr>
+      </w:pPr>
+    </w:p>
+    <w:p>
+      <w:pPr>
+        <w:pStyle w:val="NormalWeb"/>
+        <w:rPr>
+          <w:color w:val="23282D"/>
+        </w:rPr>
+      </w:pPr>
+      <w:r>
+        <w:rPr>
+          <w:b/>
+          <w:bCs/>
+          <w:color w:val="23282D"/>
+          <w:highlight w:val="lightGray"/>
+        </w:rPr>
+        <w:t>ACTIVITY</w:t>
+      </w:r>
+      <w:r>
+        <w:rPr>
+          <w:color w:val="23282D"/>
+        </w:rPr>
+        <w:t xml:space="preserve">: full camp activity (approximately </w:t>
+      </w:r>
+      <w:r>
+        <w:rPr>
+          <w:color w:val="23282D"/>
+        </w:rPr>
+        <w:t>20</w:t>
+      </w:r>
+      <w:r>
+        <w:rPr>
+          <w:color w:val="23282D"/>
+        </w:rPr>
+        <w:t xml:space="preserve"> minutes)</w:t>
+      </w:r>
+    </w:p>
+    <w:p>
+      <w:pPr>
+        <w:pStyle w:val="NormalWeb"/>
+        <w:rPr>
+          <w:color w:val="23282D"/>
+        </w:rPr>
+      </w:pPr>
+      <w:r>
+        <w:rPr>
+          <w:color w:val="23282D"/>
+        </w:rPr>
+        <w:tab/>
+      </w:r>
+    </w:p>
+    <w:p>
+      <w:pPr>
+        <w:pStyle w:val="NormalWeb"/>
+        <w:rPr>
+          <w:color w:val="23282D"/>
+        </w:rPr>
+      </w:pPr>
+      <w:ins w:id="2" w:author="Ella" w:date="2021-03-29T20:40:00Z">
+        <w:r>
+          <w:rPr>
+            <w:color w:val="23282D"/>
+          </w:rPr>
+          <w:tab/>
+        </w:r>
+      </w:ins>
+      <w:r>
+        <w:rPr>
+          <w:color w:val="23282D"/>
+        </w:rPr>
+        <w:t xml:space="preserve">Break into groups of no more than 10 with random number assigner </w:t>
+      </w:r>
+    </w:p>
+    <w:p>
+      <w:pPr>
+        <w:pStyle w:val="NormalWeb"/>
+        <w:ind w:firstLine="720"/>
+        <w:rPr>
+          <w:b/>
+          <w:bCs/>
+          <w:color w:val="23282D"/>
+          <w:highlight w:val="yellow"/>
+        </w:rPr>
+      </w:pPr>
+      <w:r>
+        <w:rPr>
+          <w:color w:val="23282D"/>
+        </w:rPr>
+        <w:t>Play “</w:t>
+      </w:r>
+      <w:r>
+        <w:rPr>
+          <w:color w:val="23282D"/>
+        </w:rPr>
+        <w:t>Among Us</w:t>
+      </w:r>
+      <w:r>
+        <w:rPr>
+          <w:color w:val="23282D"/>
+        </w:rPr>
+        <w:t>”.</w:t>
+      </w:r>
+    </w:p>
+    <w:p>
+      <w:pPr>
+        <w:pStyle w:val="NormalWeb"/>
+        <w:rPr>
+          <w:b/>
+          <w:bCs/>
+          <w:color w:val="23282D"/>
+          <w:highlight w:val="yellow"/>
+        </w:rPr>
+      </w:pPr>
+    </w:p>
+    <w:p>
+      <w:pPr>
+        <w:pStyle w:val="NormalWeb"/>
+        <w:rPr>
+          <w:color w:val="23282D"/>
+        </w:rPr>
+      </w:pPr>
+      <w:r>
+        <w:rPr>
+          <w:b/>
+          <w:bCs/>
+          <w:color w:val="23282D"/>
+          <w:highlight w:val="yellow"/>
+        </w:rPr>
+        <w:t>INSTRUCTION</w:t>
+      </w:r>
+      <w:r>
+        <w:rPr>
+          <w:color w:val="23282D"/>
+        </w:rPr>
+        <w:t>: Introducing Game Design</w:t>
+      </w:r>
+      <w:r>
+        <w:rPr>
+          <w:color w:val="23282D"/>
+        </w:rPr>
+        <w:t xml:space="preserve"> (</w:t>
+      </w:r>
+      <w:r>
+        <w:rPr>
+          <w:color w:val="23282D"/>
+        </w:rPr>
+        <w:t>2</w:t>
+      </w:r>
+      <w:r>
+        <w:rPr>
+          <w:color w:val="23282D"/>
+        </w:rPr>
+        <w:t>0 min)</w:t>
+      </w:r>
+    </w:p>
+    <w:p>
+      <w:pPr>
+        <w:pStyle w:val="NormalWeb"/>
+        <w:numPr>
+          <w:ilvl w:val="0"/>
+          <w:numId w:val="7"/>
+        </w:numPr>
+        <w:rPr>
+          <w:color w:val="23282D"/>
+        </w:rPr>
+      </w:pPr>
+      <w:r>
+        <w:rPr>
+          <w:color w:val="23282D"/>
+        </w:rPr>
+        <w:t>What are some of your favorite games, what are their genres?</w:t>
+      </w:r>
+    </w:p>
+    <w:p>
+      <w:pPr>
+        <w:pStyle w:val="NormalWeb"/>
+        <w:numPr>
+          <w:ilvl w:val="1"/>
+          <w:numId w:val="7"/>
+        </w:numPr>
+        <w:rPr>
+          <w:color w:val="23282D"/>
+        </w:rPr>
+      </w:pPr>
+      <w:r>
+        <w:rPr>
+          <w:color w:val="23282D"/>
+        </w:rPr>
+        <w:t>Students unmute and talk about their fav game</w:t>
+      </w:r>
+    </w:p>
+    <w:p>
+      <w:pPr>
+        <w:pStyle w:val="NormalWeb"/>
+        <w:numPr>
+          <w:ilvl w:val="0"/>
+          <w:numId w:val="7"/>
+        </w:numPr>
+        <w:rPr>
+          <w:color w:val="23282D"/>
+        </w:rPr>
+      </w:pPr>
+      <w:r>
+        <w:rPr>
+          <w:color w:val="23282D"/>
+        </w:rPr>
+        <w:t xml:space="preserve">(bring this up a little later in the camp, talk about at the start of each day on the second week of camp </w:t>
+      </w:r>
+      <w:r>
+        <w:rPr>
+          <w:color w:val="23282D"/>
+        </w:rPr>
+        <w:sym w:font="Wingdings" w:char="F0E0"/>
+      </w:r>
+      <w:r>
+        <w:rPr>
+          <w:color w:val="23282D"/>
+        </w:rPr>
+        <w:t xml:space="preserve"> </w:t>
+      </w:r>
+      <w:proofErr w:type="spellStart"/>
+      <w:r>
+        <w:rPr>
+          <w:color w:val="23282D"/>
+        </w:rPr>
+        <w:t>self assessment</w:t>
+      </w:r>
+      <w:proofErr w:type="spellEnd"/>
+      <w:r>
+        <w:rPr>
+          <w:color w:val="23282D"/>
+        </w:rPr>
+        <w:t xml:space="preserve"> of where they think they are and what do they think they can get done that day and by the end of the week)</w:t>
+      </w:r>
+      <w:r>
+        <w:rPr>
+          <w:color w:val="23282D"/>
+        </w:rPr>
+        <w:t>Scope – we only have a week to design a game, so we need to think about what will be realistically possible within the time that we have</w:t>
+      </w:r>
+    </w:p>
+    <w:p>
+      <w:pPr>
+        <w:pStyle w:val="NormalWeb"/>
+        <w:numPr>
+          <w:ilvl w:val="0"/>
+          <w:numId w:val="7"/>
+        </w:numPr>
+        <w:rPr>
+          <w:color w:val="23282D"/>
+        </w:rPr>
+      </w:pPr>
+      <w:r>
+        <w:rPr>
+          <w:color w:val="23282D"/>
+        </w:rPr>
+        <w:t>Show some examples of Godot Game Jam examples</w:t>
+      </w:r>
+    </w:p>
+    <w:p>
+      <w:pPr>
+        <w:pStyle w:val="NormalWeb"/>
+        <w:numPr>
+          <w:ilvl w:val="0"/>
+          <w:numId w:val="7"/>
+        </w:numPr>
+        <w:rPr>
+          <w:color w:val="23282D"/>
+        </w:rPr>
+      </w:pPr>
+      <w:r>
+        <w:rPr>
+          <w:color w:val="23282D"/>
+        </w:rPr>
+        <w:t>Elements of Game Design</w:t>
+      </w:r>
+    </w:p>
+    <w:p>
+      <w:pPr>
+        <w:pStyle w:val="NormalWeb"/>
+        <w:numPr>
+          <w:ilvl w:val="1"/>
+          <w:numId w:val="7"/>
+        </w:numPr>
+        <w:rPr>
+          <w:color w:val="23282D"/>
+        </w:rPr>
+      </w:pPr>
+      <w:r>
+        <w:rPr>
+          <w:color w:val="23282D"/>
+        </w:rPr>
+        <w:t>High level goals – What do you want to happen?</w:t>
+      </w:r>
+    </w:p>
+    <w:p>
+      <w:pPr>
+        <w:pStyle w:val="NormalWeb"/>
+        <w:numPr>
+          <w:ilvl w:val="1"/>
+          <w:numId w:val="7"/>
+        </w:numPr>
+        <w:rPr>
+          <w:color w:val="23282D"/>
+        </w:rPr>
+      </w:pPr>
+      <w:r>
+        <w:rPr>
+          <w:color w:val="23282D"/>
+        </w:rPr>
+        <w:t>Genre? RPG, Racing, Puzzle, platformer, shooting, racing, walking</w:t>
+      </w:r>
+    </w:p>
+    <w:p>
+      <w:pPr>
+        <w:pStyle w:val="NormalWeb"/>
+        <w:numPr>
+          <w:ilvl w:val="1"/>
+          <w:numId w:val="7"/>
+        </w:numPr>
+        <w:rPr>
+          <w:color w:val="23282D"/>
+        </w:rPr>
+      </w:pPr>
+      <w:r>
+        <w:rPr>
+          <w:color w:val="23282D"/>
+        </w:rPr>
+        <w:t>What do you want to be main mechanics of the game?</w:t>
+      </w:r>
+    </w:p>
+    <w:p>
+      <w:pPr>
+        <w:pStyle w:val="NormalWeb"/>
+        <w:numPr>
+          <w:ilvl w:val="1"/>
+          <w:numId w:val="7"/>
+        </w:numPr>
+        <w:rPr>
+          <w:color w:val="23282D"/>
+        </w:rPr>
+      </w:pPr>
+      <w:r>
+        <w:rPr>
+          <w:color w:val="23282D"/>
+        </w:rPr>
+        <w:t>What incentives do you want for your player?</w:t>
+      </w:r>
+    </w:p>
+    <w:p>
+      <w:pPr>
+        <w:pStyle w:val="NormalWeb"/>
+        <w:rPr>
+          <w:color w:val="23282D"/>
+        </w:rPr>
+      </w:pPr>
+      <w:r>
+        <w:rPr>
+          <w:b/>
+          <w:bCs/>
+          <w:color w:val="23282D"/>
+          <w:highlight w:val="lightGray"/>
+        </w:rPr>
+        <w:t>ACTIVITY</w:t>
+      </w:r>
+      <w:r>
+        <w:rPr>
+          <w:color w:val="23282D"/>
+        </w:rPr>
+        <w:t>: group activity (</w:t>
+      </w:r>
+      <w:r>
+        <w:rPr>
+          <w:color w:val="23282D"/>
+        </w:rPr>
+        <w:t>25</w:t>
+      </w:r>
+      <w:r>
+        <w:rPr>
+          <w:color w:val="23282D"/>
+        </w:rPr>
+        <w:t>min</w:t>
+      </w:r>
+      <w:r>
+        <w:rPr>
+          <w:color w:val="23282D"/>
+        </w:rPr>
+        <w:t>-35min</w:t>
+      </w:r>
+      <w:r>
+        <w:rPr>
+          <w:color w:val="23282D"/>
+        </w:rPr>
+        <w:t>)</w:t>
+      </w:r>
+      <w:r>
+        <w:rPr>
+          <w:color w:val="23282D"/>
+        </w:rPr>
+        <w:br/>
+      </w:r>
+    </w:p>
+    <w:p>
+      <w:pPr>
+        <w:pStyle w:val="NormalWeb"/>
+        <w:ind w:left="720"/>
+        <w:rPr>
+          <w:color w:val="23282D"/>
+        </w:rPr>
+      </w:pPr>
+      <w:r>
+        <w:rPr>
+          <w:color w:val="23282D"/>
+        </w:rPr>
+        <w:lastRenderedPageBreak/>
+        <w:t>Students break into their teams to talk about what they think their game genre might be. Come up with 3 game mechanics or aspects they would want to have in the game.</w:t>
+      </w:r>
+      <w:r>
+        <w:rPr>
+          <w:color w:val="23282D"/>
+        </w:rPr>
+        <w:t xml:space="preserve"> And have one be an object so they can draw it later. </w:t>
+      </w:r>
+      <w:r>
+        <w:rPr>
+          <w:color w:val="23282D"/>
+        </w:rPr>
+        <w:t xml:space="preserve"> </w:t>
+      </w:r>
+    </w:p>
+    <w:p>
+      <w:pPr>
+        <w:pStyle w:val="NormalWeb"/>
+        <w:ind w:left="720"/>
+        <w:rPr>
+          <w:color w:val="23282D"/>
+        </w:rPr>
+      </w:pPr>
+      <w:r>
+        <w:rPr>
+          <w:color w:val="23282D"/>
+        </w:rPr>
+        <w:t>Instructors can go around and be a sounding board for the students</w:t>
+      </w:r>
+    </w:p>
+    <w:p>
+      <w:pPr>
+        <w:pStyle w:val="NormalWeb"/>
+        <w:rPr>
+          <w:color w:val="23282D"/>
+        </w:rPr>
+      </w:pPr>
+    </w:p>
+    <w:p>
+      <w:pPr>
+        <w:pStyle w:val="NormalWeb"/>
+        <w:rPr>
+          <w:b/>
+          <w:bCs/>
+          <w:color w:val="23282D"/>
+          <w:highlight w:val="yellow"/>
+        </w:rPr>
+      </w:pPr>
+    </w:p>
+    <w:p>
+      <w:pPr>
+        <w:pStyle w:val="NormalWeb"/>
+        <w:rPr>
+          <w:color w:val="23282D"/>
+        </w:rPr>
+      </w:pPr>
+      <w:r>
+        <w:rPr>
+          <w:b/>
+          <w:bCs/>
+          <w:color w:val="23282D"/>
+          <w:highlight w:val="yellow"/>
+        </w:rPr>
+        <w:t>INSTRUCTION</w:t>
+      </w:r>
+      <w:r>
+        <w:rPr>
+          <w:color w:val="23282D"/>
+        </w:rPr>
+        <w:t>: Introducing Making your own pixel art with</w:t>
+      </w:r>
+      <w:r>
+        <w:rPr>
+          <w:color w:val="23282D"/>
+        </w:rPr>
+        <w:t xml:space="preserve"> (35min</w:t>
+      </w:r>
+      <w:r>
+        <w:rPr>
+          <w:color w:val="23282D"/>
+        </w:rPr>
+        <w:t>)</w:t>
+      </w:r>
+    </w:p>
+    <w:p>
+      <w:pPr>
+        <w:pStyle w:val="NormalWeb"/>
+        <w:numPr>
+          <w:ilvl w:val="0"/>
+          <w:numId w:val="7"/>
+        </w:numPr>
+        <w:rPr>
+          <w:color w:val="23282D"/>
+        </w:rPr>
+      </w:pPr>
+      <w:r>
+        <w:rPr>
+          <w:color w:val="23282D"/>
+        </w:rPr>
+        <w:t>Go over where to find free pixel art</w:t>
+      </w:r>
+    </w:p>
+    <w:p>
+      <w:pPr>
+        <w:pStyle w:val="NormalWeb"/>
+        <w:numPr>
+          <w:ilvl w:val="1"/>
+          <w:numId w:val="7"/>
+        </w:numPr>
+        <w:rPr>
+          <w:color w:val="23282D"/>
+        </w:rPr>
+      </w:pPr>
+      <w:r>
+        <w:rPr>
+          <w:color w:val="23282D"/>
+        </w:rPr>
+        <w:t>Kenny.nl</w:t>
+      </w:r>
+    </w:p>
+    <w:p>
+      <w:pPr>
+        <w:pStyle w:val="NormalWeb"/>
+        <w:numPr>
+          <w:ilvl w:val="1"/>
+          <w:numId w:val="7"/>
+        </w:numPr>
+        <w:rPr>
+          <w:color w:val="23282D"/>
+        </w:rPr>
+      </w:pPr>
+      <w:r>
+        <w:rPr>
+          <w:color w:val="23282D"/>
+        </w:rPr>
+        <w:t>Itch.io</w:t>
+      </w:r>
+    </w:p>
+    <w:p>
+      <w:pPr>
+        <w:pStyle w:val="NormalWeb"/>
+        <w:numPr>
+          <w:ilvl w:val="1"/>
+          <w:numId w:val="7"/>
+        </w:numPr>
+        <w:rPr>
+          <w:color w:val="23282D"/>
+        </w:rPr>
+      </w:pPr>
+      <w:r>
+        <w:rPr>
+          <w:color w:val="23282D"/>
+        </w:rPr>
+        <w:t xml:space="preserve">Camp coordinator made assets? </w:t>
+      </w:r>
+    </w:p>
+    <w:p>
+      <w:pPr>
+        <w:pStyle w:val="NormalWeb"/>
+        <w:numPr>
+          <w:ilvl w:val="0"/>
+          <w:numId w:val="7"/>
+        </w:numPr>
+        <w:rPr>
+          <w:color w:val="23282D"/>
+        </w:rPr>
+      </w:pPr>
+      <w:r>
+        <w:rPr>
+          <w:color w:val="23282D"/>
+        </w:rPr>
+        <w:t>Download some of these that you think are useful or cool looking to get an idea of what you may want to pull inspiration from</w:t>
+      </w:r>
+    </w:p>
+    <w:p>
+      <w:pPr>
+        <w:pStyle w:val="NormalWeb"/>
+        <w:numPr>
+          <w:ilvl w:val="1"/>
+          <w:numId w:val="7"/>
+        </w:numPr>
+        <w:rPr>
+          <w:color w:val="23282D"/>
+        </w:rPr>
+      </w:pPr>
+      <w:r>
+        <w:rPr>
+          <w:color w:val="23282D"/>
+        </w:rPr>
+        <w:t>Ask 3-4 campers what they picked and why they thought it was cool</w:t>
+      </w:r>
+    </w:p>
+    <w:p>
+      <w:pPr>
+        <w:pStyle w:val="NormalWeb"/>
+        <w:numPr>
+          <w:ilvl w:val="0"/>
+          <w:numId w:val="7"/>
+        </w:numPr>
+        <w:rPr>
+          <w:color w:val="23282D"/>
+        </w:rPr>
+      </w:pPr>
+      <w:r>
+        <w:rPr>
+          <w:color w:val="23282D"/>
+        </w:rPr>
+        <w:t xml:space="preserve">(move this </w:t>
+      </w:r>
+      <w:proofErr w:type="gramStart"/>
+      <w:r>
+        <w:rPr>
+          <w:color w:val="23282D"/>
+        </w:rPr>
+        <w:t>up)</w:t>
+      </w:r>
+      <w:r>
+        <w:rPr>
+          <w:color w:val="23282D"/>
+        </w:rPr>
+        <w:t>Begin</w:t>
+      </w:r>
+      <w:proofErr w:type="gramEnd"/>
+      <w:r>
+        <w:rPr>
+          <w:color w:val="23282D"/>
+        </w:rPr>
+        <w:t xml:space="preserve"> instructions on c</w:t>
+      </w:r>
+      <w:r>
+        <w:rPr>
+          <w:color w:val="23282D"/>
+        </w:rPr>
+        <w:t>haracter and game development</w:t>
+      </w:r>
+    </w:p>
+    <w:p>
+      <w:pPr>
+        <w:pStyle w:val="NormalWeb"/>
+        <w:numPr>
+          <w:ilvl w:val="1"/>
+          <w:numId w:val="7"/>
+        </w:numPr>
+        <w:rPr>
+          <w:color w:val="23282D"/>
+        </w:rPr>
+      </w:pPr>
+      <w:r>
+        <w:rPr>
+          <w:color w:val="23282D"/>
+        </w:rPr>
+        <w:t xml:space="preserve">Think about the type of game you want to make! </w:t>
+      </w:r>
+    </w:p>
+    <w:p>
+      <w:pPr>
+        <w:pStyle w:val="NormalWeb"/>
+        <w:numPr>
+          <w:ilvl w:val="1"/>
+          <w:numId w:val="7"/>
+        </w:numPr>
+        <w:rPr>
+          <w:color w:val="23282D"/>
+        </w:rPr>
+      </w:pPr>
+      <w:r>
+        <w:rPr>
+          <w:color w:val="23282D"/>
+        </w:rPr>
+        <w:t>Say my game is a 2D top-down RPG where the player goes on a quest to slay a dragon that’s been threatening the local village for years. I now want to prototype some of the aspects of the game like combat.</w:t>
+      </w:r>
+    </w:p>
+    <w:p>
+      <w:pPr>
+        <w:pStyle w:val="NormalWeb"/>
+        <w:numPr>
+          <w:ilvl w:val="1"/>
+          <w:numId w:val="7"/>
+        </w:numPr>
+        <w:rPr>
+          <w:color w:val="23282D"/>
+        </w:rPr>
+      </w:pPr>
+      <w:r>
+        <w:rPr>
+          <w:b/>
+          <w:bCs/>
+          <w:color w:val="23282D"/>
+        </w:rPr>
+        <w:t>Prototype example plan for 2D RPG attack prototype</w:t>
+      </w:r>
+    </w:p>
+    <w:p>
+      <w:pPr>
+        <w:pStyle w:val="NormalWeb"/>
+        <w:numPr>
+          <w:ilvl w:val="2"/>
+          <w:numId w:val="7"/>
+        </w:numPr>
+        <w:rPr>
+          <w:color w:val="23282D"/>
+        </w:rPr>
+      </w:pPr>
+      <w:r>
+        <w:rPr>
+          <w:color w:val="23282D"/>
+        </w:rPr>
+        <w:t>Start by creating a basic scene and playing the play sprite inside.</w:t>
+      </w:r>
+    </w:p>
+    <w:p>
+      <w:pPr>
+        <w:pStyle w:val="NormalWeb"/>
+        <w:numPr>
+          <w:ilvl w:val="2"/>
+          <w:numId w:val="7"/>
+        </w:numPr>
+        <w:rPr>
+          <w:color w:val="23282D"/>
+        </w:rPr>
+      </w:pPr>
+      <w:r>
+        <w:rPr>
+          <w:color w:val="23282D"/>
+        </w:rPr>
+        <w:t>Add keyboard controls to the player sprite.</w:t>
+      </w:r>
+    </w:p>
+    <w:p>
+      <w:pPr>
+        <w:pStyle w:val="NormalWeb"/>
+        <w:numPr>
+          <w:ilvl w:val="2"/>
+          <w:numId w:val="7"/>
+        </w:numPr>
+        <w:rPr>
+          <w:color w:val="23282D"/>
+        </w:rPr>
+      </w:pPr>
+      <w:r>
+        <w:rPr>
+          <w:color w:val="23282D"/>
+        </w:rPr>
+        <w:t>Create a collide-able object and have it work correctly with the player (the player should not be able to move through a rock for instance</w:t>
+      </w:r>
+    </w:p>
+    <w:p>
+      <w:pPr>
+        <w:pStyle w:val="NormalWeb"/>
+        <w:numPr>
+          <w:ilvl w:val="2"/>
+          <w:numId w:val="7"/>
+        </w:numPr>
+        <w:rPr>
+          <w:color w:val="23282D"/>
+        </w:rPr>
+      </w:pPr>
+      <w:r>
+        <w:rPr>
+          <w:color w:val="23282D"/>
+        </w:rPr>
+        <w:t>Create a weapon sprite on character.</w:t>
+      </w:r>
+    </w:p>
+    <w:p>
+      <w:pPr>
+        <w:pStyle w:val="NormalWeb"/>
+        <w:numPr>
+          <w:ilvl w:val="2"/>
+          <w:numId w:val="7"/>
+        </w:numPr>
+        <w:rPr>
+          <w:color w:val="23282D"/>
+        </w:rPr>
+      </w:pPr>
+      <w:r>
+        <w:rPr>
+          <w:color w:val="23282D"/>
+        </w:rPr>
+        <w:t>Create attacking hitbox / button control (animations can be a different beast that we’ll save for a different day, for now, just have it play a sound and change from one sprite to another like a “2 frame animation”)</w:t>
+      </w:r>
+    </w:p>
+    <w:p>
+      <w:pPr>
+        <w:pStyle w:val="NormalWeb"/>
+        <w:numPr>
+          <w:ilvl w:val="2"/>
+          <w:numId w:val="7"/>
+        </w:numPr>
+        <w:rPr>
+          <w:color w:val="23282D"/>
+        </w:rPr>
+      </w:pPr>
+      <w:r>
+        <w:rPr>
+          <w:color w:val="23282D"/>
+        </w:rPr>
+        <w:t>Create an enemy sprite and add collision.</w:t>
+      </w:r>
+    </w:p>
+    <w:p>
+      <w:pPr>
+        <w:pStyle w:val="NormalWeb"/>
+        <w:numPr>
+          <w:ilvl w:val="2"/>
+          <w:numId w:val="7"/>
+        </w:numPr>
+        <w:rPr>
+          <w:color w:val="23282D"/>
+        </w:rPr>
+      </w:pPr>
+      <w:r>
+        <w:rPr>
+          <w:color w:val="23282D"/>
+        </w:rPr>
+        <w:t>Create a means to defeat an enemy (if the player hits the attack and the collision of the sword hits the collision of the enemy, remove the enemy object)</w:t>
+      </w:r>
+    </w:p>
+    <w:p>
+      <w:pPr>
+        <w:pStyle w:val="NormalWeb"/>
+        <w:numPr>
+          <w:ilvl w:val="1"/>
+          <w:numId w:val="7"/>
+        </w:numPr>
+        <w:rPr>
+          <w:color w:val="23282D"/>
+        </w:rPr>
+      </w:pPr>
+      <w:r>
+        <w:rPr>
+          <w:color w:val="23282D"/>
+        </w:rPr>
+        <w:t>Use steps similar to these to create a basic prototype for your game.</w:t>
+      </w:r>
+    </w:p>
+    <w:p>
+      <w:pPr>
+        <w:pStyle w:val="NormalWeb"/>
+        <w:numPr>
+          <w:ilvl w:val="2"/>
+          <w:numId w:val="7"/>
+        </w:numPr>
+        <w:rPr>
+          <w:color w:val="23282D"/>
+        </w:rPr>
+      </w:pPr>
+      <w:r>
+        <w:rPr>
+          <w:color w:val="23282D"/>
+        </w:rPr>
+        <w:t>Think about the high-level overview of the game</w:t>
+      </w:r>
+    </w:p>
+    <w:p>
+      <w:pPr>
+        <w:pStyle w:val="NormalWeb"/>
+        <w:numPr>
+          <w:ilvl w:val="2"/>
+          <w:numId w:val="7"/>
+        </w:numPr>
+        <w:rPr>
+          <w:color w:val="23282D"/>
+        </w:rPr>
+      </w:pPr>
+      <w:r>
+        <w:rPr>
+          <w:color w:val="23282D"/>
+        </w:rPr>
+        <w:t>Sketch up your main characters</w:t>
+      </w:r>
+    </w:p>
+    <w:p>
+      <w:pPr>
+        <w:pStyle w:val="NormalWeb"/>
+        <w:numPr>
+          <w:ilvl w:val="2"/>
+          <w:numId w:val="7"/>
+        </w:numPr>
+        <w:rPr>
+          <w:color w:val="23282D"/>
+        </w:rPr>
+      </w:pPr>
+      <w:r>
+        <w:rPr>
+          <w:color w:val="23282D"/>
+        </w:rPr>
+        <w:t xml:space="preserve">Sketch up a mob or enemy </w:t>
+      </w:r>
+    </w:p>
+    <w:p>
+      <w:pPr>
+        <w:pStyle w:val="NormalWeb"/>
+        <w:numPr>
+          <w:ilvl w:val="1"/>
+          <w:numId w:val="7"/>
+        </w:numPr>
+        <w:rPr>
+          <w:color w:val="23282D"/>
+        </w:rPr>
+      </w:pPr>
+      <w:r>
+        <w:rPr>
+          <w:color w:val="23282D"/>
+        </w:rPr>
+        <w:t>Be sure to ask questions when needed.</w:t>
+      </w:r>
+    </w:p>
+    <w:p>
+      <w:pPr>
+        <w:pStyle w:val="NormalWeb"/>
+        <w:rPr>
+          <w:color w:val="23282D"/>
+        </w:rPr>
+      </w:pPr>
+    </w:p>
+    <w:p>
+      <w:pPr>
+        <w:pStyle w:val="NormalWeb"/>
+        <w:numPr>
+          <w:ilvl w:val="0"/>
+          <w:numId w:val="7"/>
+        </w:numPr>
+        <w:rPr>
+          <w:color w:val="23282D"/>
+        </w:rPr>
+      </w:pPr>
+      <w:r>
+        <w:rPr>
+          <w:color w:val="23282D"/>
+        </w:rPr>
+        <w:lastRenderedPageBreak/>
+        <w:t>Now that you have a character or some things for a scene in mind how do you make it a reality?</w:t>
+      </w:r>
+    </w:p>
+    <w:p>
+      <w:pPr>
+        <w:pStyle w:val="NormalWeb"/>
+        <w:numPr>
+          <w:ilvl w:val="0"/>
+          <w:numId w:val="7"/>
+        </w:numPr>
+        <w:rPr>
+          <w:color w:val="23282D"/>
+        </w:rPr>
+      </w:pPr>
+      <w:hyperlink r:id="rId16" w:history="1">
+        <w:r>
+          <w:rPr>
+            <w:rStyle w:val="Hyperlink"/>
+          </w:rPr>
+          <w:t>https://www.piskelapp.com/</w:t>
+        </w:r>
+      </w:hyperlink>
+    </w:p>
+    <w:p>
+      <w:pPr>
+        <w:pStyle w:val="NormalWeb"/>
+        <w:numPr>
+          <w:ilvl w:val="0"/>
+          <w:numId w:val="7"/>
+        </w:numPr>
+        <w:rPr>
+          <w:color w:val="23282D"/>
+        </w:rPr>
+      </w:pPr>
+      <w:proofErr w:type="spellStart"/>
+      <w:r>
+        <w:rPr>
+          <w:color w:val="23282D"/>
+        </w:rPr>
+        <w:t>Hilight</w:t>
+      </w:r>
+      <w:proofErr w:type="spellEnd"/>
+      <w:r>
+        <w:rPr>
+          <w:color w:val="23282D"/>
+        </w:rPr>
+        <w:t xml:space="preserve"> features of the app</w:t>
+      </w:r>
+    </w:p>
+    <w:p>
+      <w:pPr>
+        <w:pStyle w:val="NormalWeb"/>
+        <w:numPr>
+          <w:ilvl w:val="1"/>
+          <w:numId w:val="7"/>
+        </w:numPr>
+        <w:rPr>
+          <w:color w:val="23282D"/>
+        </w:rPr>
+      </w:pPr>
+      <w:r>
+        <w:rPr>
+          <w:color w:val="23282D"/>
+        </w:rPr>
+        <w:t>Lighten/darken</w:t>
+      </w:r>
+    </w:p>
+    <w:p>
+      <w:pPr>
+        <w:pStyle w:val="NormalWeb"/>
+        <w:numPr>
+          <w:ilvl w:val="1"/>
+          <w:numId w:val="7"/>
+        </w:numPr>
+        <w:rPr>
+          <w:color w:val="23282D"/>
+        </w:rPr>
+      </w:pPr>
+      <w:r>
+        <w:rPr>
+          <w:color w:val="23282D"/>
+        </w:rPr>
+        <w:t>Mirror tool</w:t>
+      </w:r>
+    </w:p>
+    <w:p>
+      <w:pPr>
+        <w:pStyle w:val="NormalWeb"/>
+        <w:numPr>
+          <w:ilvl w:val="0"/>
+          <w:numId w:val="7"/>
+        </w:numPr>
+        <w:rPr>
+          <w:color w:val="23282D"/>
+        </w:rPr>
+      </w:pPr>
+      <w:r>
+        <w:rPr>
+          <w:color w:val="23282D"/>
+        </w:rPr>
+        <w:t>Go over basic drawing concepts</w:t>
+      </w:r>
+    </w:p>
+    <w:p>
+      <w:pPr>
+        <w:pStyle w:val="NormalWeb"/>
+        <w:numPr>
+          <w:ilvl w:val="1"/>
+          <w:numId w:val="7"/>
+        </w:numPr>
+        <w:rPr>
+          <w:color w:val="23282D"/>
+        </w:rPr>
+      </w:pPr>
+      <w:r>
+        <w:rPr>
+          <w:color w:val="23282D"/>
+        </w:rPr>
+        <w:t>Shading and highlights with a sphere</w:t>
+      </w:r>
+    </w:p>
+    <w:p>
+      <w:pPr>
+        <w:pStyle w:val="NormalWeb"/>
+        <w:numPr>
+          <w:ilvl w:val="1"/>
+          <w:numId w:val="7"/>
+        </w:numPr>
+        <w:rPr>
+          <w:color w:val="23282D"/>
+        </w:rPr>
+      </w:pPr>
+      <w:r>
+        <w:rPr>
+          <w:color w:val="23282D"/>
+        </w:rPr>
+        <w:t>Not everything will be perfect!</w:t>
+      </w:r>
+    </w:p>
+    <w:p>
+      <w:pPr>
+        <w:pStyle w:val="NormalWeb"/>
+        <w:numPr>
+          <w:ilvl w:val="1"/>
+          <w:numId w:val="7"/>
+        </w:numPr>
+        <w:rPr>
+          <w:color w:val="23282D"/>
+        </w:rPr>
+      </w:pPr>
+      <w:r>
+        <w:rPr>
+          <w:noProof/>
+          <w:color w:val="23282D"/>
+        </w:rPr>
+        <w:drawing>
+          <wp:inline distT="0" distB="0" distL="0" distR="0" wp14:anchorId="02D381B0" wp14:editId="0722F177">
+            <wp:extent cx="4922947" cy="5303980"/>
+            <wp:effectExtent l="0" t="0" r="0" b="0"/>
+            <wp:docPr id="3" name="Picture 3"/>
+            <wp:cNvGraphicFramePr>
+              <a:graphicFrameLocks xmlns:a="http://schemas.openxmlformats.org/drawingml/2006/main" noChangeAspect="1"/>
+            </wp:cNvGraphicFramePr>
+            <a:graphic xmlns:a="http://schemas.openxmlformats.org/drawingml/2006/main">
+              <a:graphicData uri="http://schemas.openxmlformats.org/drawingml/2006/picture">
+                <pic:pic xmlns:pic="http://schemas.openxmlformats.org/drawingml/2006/picture">
+                  <pic:nvPicPr>
+                    <pic:cNvPr id="1" name=""/>
+                    <pic:cNvPicPr/>
+                  </pic:nvPicPr>
+                  <pic:blipFill>
+                    <a:blip r:embed="rId17"/>
+                    <a:stretch>
+                      <a:fillRect/>
+                    </a:stretch>
+                  </pic:blipFill>
+                  <pic:spPr>
+                    <a:xfrm>
+                      <a:off x="0" y="0"/>
                       <a:ext cx="4922947" cy="5303980"/>
                     </a:xfrm>
                     <a:prstGeom prst="rect">
@@ -2848,7 +3644,391 @@
           <w:numId w:val="7"/>
         </w:numPr>
         <w:rPr>
-          <w:rFonts w:ascii="SegoeUI" w:hAnsi="SegoeUI"/>
+          <w:color w:val="23282D"/>
+        </w:rPr>
+      </w:pPr>
+      <w:r>
+        <w:rPr>
+          <w:color w:val="23282D"/>
+        </w:rPr>
+        <w:t>Exporting images</w:t>
+      </w:r>
+    </w:p>
+    <w:p>
+      <w:pPr>
+        <w:pStyle w:val="NormalWeb"/>
+        <w:numPr>
+          <w:ilvl w:val="0"/>
+          <w:numId w:val="7"/>
+        </w:numPr>
+        <w:rPr>
+          <w:color w:val="23282D"/>
+        </w:rPr>
+      </w:pPr>
+      <w:r>
+        <w:rPr>
+          <w:color w:val="23282D"/>
+        </w:rPr>
+        <w:t xml:space="preserve">Animations </w:t>
+      </w:r>
+    </w:p>
+    <w:p>
+      <w:pPr>
+        <w:pStyle w:val="NormalWeb"/>
+        <w:rPr>
+          <w:b/>
+          <w:bCs/>
+          <w:color w:val="23282D"/>
+          <w:highlight w:val="yellow"/>
+        </w:rPr>
+      </w:pPr>
+    </w:p>
+    <w:p>
+      <w:pPr>
+        <w:pStyle w:val="NormalWeb"/>
+        <w:rPr>
+          <w:b/>
+          <w:bCs/>
+          <w:color w:val="23282D"/>
+        </w:rPr>
+      </w:pPr>
+      <w:r>
+        <w:rPr>
+          <w:b/>
+          <w:bCs/>
+          <w:color w:val="23282D"/>
+          <w:highlight w:val="lightGray"/>
+        </w:rPr>
+        <w:t>ACTIVITY</w:t>
+      </w:r>
+      <w:r>
+        <w:rPr>
+          <w:b/>
+          <w:bCs/>
+          <w:color w:val="23282D"/>
+        </w:rPr>
+        <w:t>:</w:t>
+      </w:r>
+      <w:r>
+        <w:rPr>
+          <w:color w:val="23282D"/>
+        </w:rPr>
+        <w:t xml:space="preserve"> Think-Team-Share Brainstorming characters for game (approximately 25 minutes)</w:t>
+      </w:r>
+      <w:r>
+        <w:rPr>
+          <w:b/>
+          <w:bCs/>
+          <w:color w:val="23282D"/>
+        </w:rPr>
+        <w:t xml:space="preserve"> </w:t>
+      </w:r>
+    </w:p>
+    <w:p>
+      <w:pPr>
+        <w:pStyle w:val="NormalWeb"/>
+        <w:ind w:left="720"/>
+        <w:rPr>
+          <w:bCs/>
+          <w:color w:val="23282D"/>
+        </w:rPr>
+      </w:pPr>
+      <w:r>
+        <w:rPr>
+          <w:bCs/>
+          <w:color w:val="23282D"/>
+        </w:rPr>
+        <w:lastRenderedPageBreak/>
+        <w:t>Students break into their groups to begin brain storming character ideas for their final game</w:t>
+      </w:r>
+    </w:p>
+    <w:p>
+      <w:pPr>
+        <w:pStyle w:val="NormalWeb"/>
+        <w:ind w:left="720"/>
+        <w:rPr>
+          <w:bCs/>
+          <w:color w:val="23282D"/>
+        </w:rPr>
+      </w:pPr>
+    </w:p>
+    <w:p>
+      <w:pPr>
+        <w:pStyle w:val="NormalWeb"/>
+        <w:ind w:left="720"/>
+        <w:rPr>
+          <w:b/>
+          <w:bCs/>
+          <w:color w:val="23282D"/>
+          <w:highlight w:val="lightGray"/>
+        </w:rPr>
+      </w:pPr>
+      <w:r>
+        <w:rPr>
+          <w:bCs/>
+          <w:color w:val="23282D"/>
+        </w:rPr>
+        <w:t>(Have them have their phone ready and have a way to capture any drawings that are done on paper</w:t>
+      </w:r>
+      <w:proofErr w:type="gramStart"/>
+      <w:r>
+        <w:rPr>
+          <w:bCs/>
+          <w:color w:val="23282D"/>
+        </w:rPr>
+        <w:t>. )</w:t>
+      </w:r>
+      <w:proofErr w:type="gramEnd"/>
+    </w:p>
+    <w:p>
+      <w:pPr>
+        <w:pStyle w:val="NormalWeb"/>
+        <w:rPr>
+          <w:b/>
+          <w:bCs/>
+          <w:color w:val="23282D"/>
+          <w:highlight w:val="yellow"/>
+        </w:rPr>
+      </w:pPr>
+    </w:p>
+    <w:p>
+      <w:pPr>
+        <w:pStyle w:val="NormalWeb"/>
+      </w:pPr>
+      <w:r>
+        <w:rPr>
+          <w:b/>
+          <w:bCs/>
+          <w:color w:val="23282D"/>
+          <w:highlight w:val="yellow"/>
+        </w:rPr>
+        <w:t>INSTRUCTION</w:t>
+      </w:r>
+      <w:r>
+        <w:rPr>
+          <w:color w:val="23282D"/>
+        </w:rPr>
+        <w:t>: Ask if there are any final questions for the day before introducing homework</w:t>
+      </w:r>
+    </w:p>
+    <w:p>
+      <w:pPr>
+        <w:pStyle w:val="NormalWeb"/>
+        <w:rPr>
+          <w:b/>
+          <w:bCs/>
+          <w:color w:val="23282D"/>
+          <w:highlight w:val="cyan"/>
+        </w:rPr>
+      </w:pPr>
+    </w:p>
+    <w:p>
+      <w:pPr>
+        <w:pStyle w:val="NormalWeb"/>
+        <w:rPr>
+          <w:color w:val="23282D"/>
+        </w:rPr>
+      </w:pPr>
+      <w:r>
+        <w:rPr>
+          <w:b/>
+          <w:bCs/>
+          <w:color w:val="23282D"/>
+          <w:highlight w:val="cyan"/>
+        </w:rPr>
+        <w:t>HOMEWORK</w:t>
+      </w:r>
+      <w:r>
+        <w:rPr>
+          <w:b/>
+          <w:bCs/>
+          <w:color w:val="23282D"/>
+        </w:rPr>
+        <w:t xml:space="preserve">: </w:t>
+      </w:r>
+      <w:r>
+        <w:rPr>
+          <w:color w:val="23282D"/>
+        </w:rPr>
+        <w:t xml:space="preserve">Continue </w:t>
+      </w:r>
+      <w:r>
+        <w:rPr>
+          <w:color w:val="23282D"/>
+        </w:rPr>
+        <w:t>Brainstorming</w:t>
+      </w:r>
+      <w:r>
+        <w:rPr>
+          <w:color w:val="23282D"/>
+        </w:rPr>
+        <w:t xml:space="preserve"> characters</w:t>
+      </w:r>
+    </w:p>
+    <w:p>
+      <w:pPr>
+        <w:pStyle w:val="NormalWeb"/>
+        <w:numPr>
+          <w:ilvl w:val="0"/>
+          <w:numId w:val="6"/>
+        </w:numPr>
+      </w:pPr>
+      <w:r>
+        <w:rPr>
+          <w:color w:val="23282D"/>
+        </w:rPr>
+        <w:t>Continue to think about your characters and any other NPCs or objects that you would want in your final game</w:t>
+      </w:r>
+    </w:p>
+    <w:p>
+      <w:pPr>
+        <w:pStyle w:val="NormalWeb"/>
+        <w:numPr>
+          <w:ilvl w:val="0"/>
+          <w:numId w:val="6"/>
+        </w:numPr>
+      </w:pPr>
+      <w:r>
+        <w:rPr>
+          <w:color w:val="23282D"/>
+        </w:rPr>
+        <w:t>Be prepared to talk about your Flappy Bird and final game on day 4</w:t>
+      </w:r>
+    </w:p>
+    <w:p>
+      <w:pPr>
+        <w:pStyle w:val="NormalWeb"/>
+        <w:numPr>
+          <w:ilvl w:val="1"/>
+          <w:numId w:val="6"/>
+        </w:numPr>
+      </w:pPr>
+      <w:r>
+        <w:rPr>
+          <w:color w:val="23282D"/>
+        </w:rPr>
+        <w:t xml:space="preserve">(1) Be ready to demo the game via screen sharing </w:t>
+      </w:r>
+    </w:p>
+    <w:p>
+      <w:pPr>
+        <w:pStyle w:val="NormalWeb"/>
+        <w:numPr>
+          <w:ilvl w:val="1"/>
+          <w:numId w:val="6"/>
+        </w:numPr>
+        <w:rPr>
+          <w:color w:val="23282D"/>
+        </w:rPr>
+      </w:pPr>
+      <w:r>
+        <w:t>(</w:t>
+      </w:r>
+      <w:r>
+        <w:rPr>
+          <w:color w:val="23282D"/>
+        </w:rPr>
+        <w:t>2) Explain what your game will be about</w:t>
+      </w:r>
+    </w:p>
+    <w:p>
+      <w:pPr>
+        <w:pStyle w:val="NormalWeb"/>
+        <w:numPr>
+          <w:ilvl w:val="1"/>
+          <w:numId w:val="6"/>
+        </w:numPr>
+        <w:rPr>
+          <w:color w:val="23282D"/>
+        </w:rPr>
+      </w:pPr>
+      <w:r>
+        <w:rPr>
+          <w:color w:val="23282D"/>
+        </w:rPr>
+        <w:t xml:space="preserve">(3) Write out the game elements </w:t>
+      </w:r>
+    </w:p>
+    <w:p>
+      <w:pPr>
+        <w:pStyle w:val="NormalWeb"/>
+        <w:numPr>
+          <w:ilvl w:val="2"/>
+          <w:numId w:val="6"/>
+        </w:numPr>
+        <w:rPr>
+          <w:color w:val="23282D"/>
+        </w:rPr>
+      </w:pPr>
+      <w:r>
+        <w:rPr>
+          <w:color w:val="23282D"/>
+        </w:rPr>
+        <w:t>Goal</w:t>
+      </w:r>
+    </w:p>
+    <w:p>
+      <w:pPr>
+        <w:pStyle w:val="NormalWeb"/>
+        <w:numPr>
+          <w:ilvl w:val="2"/>
+          <w:numId w:val="6"/>
+        </w:numPr>
+        <w:rPr>
+          <w:color w:val="23282D"/>
+        </w:rPr>
+      </w:pPr>
+      <w:r>
+        <w:rPr>
+          <w:color w:val="23282D"/>
+        </w:rPr>
+        <w:t>Story</w:t>
+      </w:r>
+    </w:p>
+    <w:p>
+      <w:pPr>
+        <w:pStyle w:val="NormalWeb"/>
+        <w:numPr>
+          <w:ilvl w:val="2"/>
+          <w:numId w:val="6"/>
+        </w:numPr>
+        <w:rPr>
+          <w:color w:val="23282D"/>
+        </w:rPr>
+      </w:pPr>
+      <w:r>
+        <w:rPr>
+          <w:color w:val="23282D"/>
+        </w:rPr>
+        <w:t>Rules</w:t>
+      </w:r>
+    </w:p>
+    <w:p>
+      <w:pPr>
+        <w:pStyle w:val="NormalWeb"/>
+        <w:numPr>
+          <w:ilvl w:val="2"/>
+          <w:numId w:val="6"/>
+        </w:numPr>
+        <w:rPr>
+          <w:color w:val="23282D"/>
+        </w:rPr>
+      </w:pPr>
+      <w:r>
+        <w:rPr>
+          <w:color w:val="23282D"/>
+        </w:rPr>
+        <w:t>Players</w:t>
+      </w:r>
+    </w:p>
+    <w:p>
+      <w:pPr>
+        <w:pStyle w:val="NormalWeb"/>
+        <w:numPr>
+          <w:ilvl w:val="2"/>
+          <w:numId w:val="6"/>
+        </w:numPr>
+        <w:rPr>
           <w:color w:val="23282D"/>
           <w:sz w:val="22"/>
           <w:szCs w:val="22"/>
@@ -2856,36 +4036,17 @@
       </w:pPr>
       <w:r>
         <w:rPr>
-          <w:rFonts w:ascii="SegoeUI" w:hAnsi="SegoeUI"/>
+          <w:color w:val="23282D"/>
+        </w:rPr>
+        <w:t>Player interactions</w:t>
+      </w:r>
+      <w:r>
+        <w:rPr>
           <w:color w:val="23282D"/>
           <w:sz w:val="22"/>
           <w:szCs w:val="22"/>
         </w:rPr>
-        <w:t>Exporting images</w:t>
-      </w:r>
-    </w:p>
-    <w:p>
-      <w:pPr>
-        <w:pStyle w:val="NormalWeb"/>
-        <w:numPr>
-          <w:ilvl w:val="0"/>
-          <w:numId w:val="7"/>
-        </w:numPr>
-        <w:rPr>
-          <w:rFonts w:ascii="SegoeUI" w:hAnsi="SegoeUI"/>
-          <w:color w:val="23282D"/>
-          <w:sz w:val="22"/>
-          <w:szCs w:val="22"/>
-        </w:rPr>
-      </w:pPr>
-      <w:r>
-        <w:rPr>
-          <w:rFonts w:ascii="SegoeUI" w:hAnsi="SegoeUI"/>
-          <w:color w:val="23282D"/>
-          <w:sz w:val="22"/>
-          <w:szCs w:val="22"/>
-        </w:rPr>
-        <w:t xml:space="preserve">Animations </w:t>
+        <w:t xml:space="preserve"> </w:t>
       </w:r>
     </w:p>
     <w:p>
@@ -2905,152 +4066,6 @@
       <w:pPr>
         <w:pStyle w:val="NormalWeb"/>
         <w:rPr>
-          <w:rFonts w:ascii="SegoeUI" w:hAnsi="SegoeUI"/>
-          <w:b/>
-          <w:bCs/>
-          <w:color w:val="23282D"/>
-          <w:sz w:val="22"/>
-          <w:szCs w:val="22"/>
-        </w:rPr>
-      </w:pPr>
-      <w:r>
-        <w:rPr>
-          <w:rFonts w:ascii="SegoeUI" w:hAnsi="SegoeUI"/>
-          <w:b/>
-          <w:bCs/>
-          <w:color w:val="23282D"/>
-          <w:sz w:val="22"/>
-          <w:szCs w:val="22"/>
-          <w:highlight w:val="lightGray"/>
-        </w:rPr>
-        <w:t>ACTIVITY</w:t>
-      </w:r>
-      <w:r>
-        <w:rPr>
-          <w:rFonts w:ascii="SegoeUI" w:hAnsi="SegoeUI"/>
-          <w:b/>
-          <w:bCs/>
-          <w:color w:val="23282D"/>
-          <w:sz w:val="22"/>
-          <w:szCs w:val="22"/>
-        </w:rPr>
-        <w:t>:</w:t>
-      </w:r>
-      <w:r>
-        <w:rPr>
-          <w:rFonts w:ascii="SegoeUI" w:hAnsi="SegoeUI"/>
-          <w:color w:val="23282D"/>
-          <w:sz w:val="22"/>
-          <w:szCs w:val="22"/>
-        </w:rPr>
-        <w:t xml:space="preserve"> </w:t>
-      </w:r>
-      <w:r>
-        <w:rPr>
-          <w:rFonts w:ascii="SegoeUI" w:hAnsi="SegoeUI"/>
-          <w:color w:val="23282D"/>
-          <w:sz w:val="22"/>
-          <w:szCs w:val="22"/>
-        </w:rPr>
-        <w:t>Think-Team-Share</w:t>
-      </w:r>
-      <w:r>
-        <w:rPr>
-          <w:rFonts w:ascii="SegoeUI" w:hAnsi="SegoeUI"/>
-          <w:color w:val="23282D"/>
-          <w:sz w:val="22"/>
-          <w:szCs w:val="22"/>
-        </w:rPr>
-        <w:t xml:space="preserve"> </w:t>
-      </w:r>
-      <w:r>
-        <w:rPr>
-          <w:rFonts w:ascii="SegoeUI" w:hAnsi="SegoeUI"/>
-          <w:color w:val="23282D"/>
-          <w:sz w:val="22"/>
-          <w:szCs w:val="22"/>
-        </w:rPr>
-        <w:t>Brainstorming characters for game (a</w:t>
-      </w:r>
-      <w:r>
-        <w:rPr>
-          <w:rFonts w:ascii="SegoeUI" w:hAnsi="SegoeUI"/>
-          <w:color w:val="23282D"/>
-          <w:sz w:val="22"/>
-          <w:szCs w:val="22"/>
-        </w:rPr>
-        <w:t>pproximately</w:t>
-      </w:r>
-      <w:r>
-        <w:rPr>
-          <w:rFonts w:ascii="SegoeUI" w:hAnsi="SegoeUI"/>
-          <w:color w:val="23282D"/>
-          <w:sz w:val="22"/>
-          <w:szCs w:val="22"/>
-        </w:rPr>
-        <w:t xml:space="preserve"> 25</w:t>
-      </w:r>
-      <w:r>
-        <w:rPr>
-          <w:rFonts w:ascii="SegoeUI" w:hAnsi="SegoeUI"/>
-          <w:color w:val="23282D"/>
-          <w:sz w:val="22"/>
-          <w:szCs w:val="22"/>
-        </w:rPr>
-        <w:t xml:space="preserve"> minutes</w:t>
-      </w:r>
-      <w:r>
-        <w:rPr>
-          <w:rFonts w:ascii="SegoeUI" w:hAnsi="SegoeUI"/>
-          <w:color w:val="23282D"/>
-          <w:sz w:val="22"/>
-          <w:szCs w:val="22"/>
-        </w:rPr>
-        <w:t>)</w:t>
-      </w:r>
-      <w:r>
-        <w:rPr>
-          <w:rFonts w:ascii="SegoeUI" w:hAnsi="SegoeUI"/>
-          <w:b/>
-          <w:bCs/>
-          <w:color w:val="23282D"/>
-          <w:sz w:val="22"/>
-          <w:szCs w:val="22"/>
-        </w:rPr>
-        <w:t xml:space="preserve"> </w:t>
-      </w:r>
-    </w:p>
-    <w:p>
-      <w:pPr>
-        <w:pStyle w:val="NormalWeb"/>
-        <w:ind w:left="720"/>
-        <w:rPr>
-          <w:rFonts w:ascii="SegoeUI" w:hAnsi="SegoeUI"/>
-          <w:b/>
-          <w:bCs/>
-          <w:color w:val="23282D"/>
-          <w:sz w:val="22"/>
-          <w:szCs w:val="22"/>
-          <w:highlight w:val="lightGray"/>
-        </w:rPr>
-      </w:pPr>
-      <w:r>
-        <w:rPr>
-          <w:rFonts w:ascii="SegoeUI" w:hAnsi="SegoeUI"/>
-          <w:bCs/>
-          <w:color w:val="23282D"/>
-          <w:sz w:val="22"/>
-          <w:szCs w:val="22"/>
-        </w:rPr>
-        <w:lastRenderedPageBreak/>
-        <w:t>Students break into their groups to begin brain storming character ideas for their final game</w:t>
-      </w:r>
-    </w:p>
-    <w:p>
-      <w:pPr>
-        <w:pStyle w:val="NormalWeb"/>
-        <w:rPr>
-          <w:rFonts w:ascii="SegoeUI" w:hAnsi="SegoeUI"/>
           <w:b/>
           <w:bCs/>
           <w:color w:val="23282D"/>
@@ -3063,10 +4078,7 @@
     <w:p>
       <w:pPr>
         <w:pStyle w:val="NormalWeb"/>
-      </w:pPr>
-      <w:r>
-        <w:rPr>
-          <w:rFonts w:ascii="SegoeUI" w:hAnsi="SegoeUI"/>
+        <w:rPr>
           <w:b/>
           <w:bCs/>
           <w:color w:val="23282D"/>
@@ -3074,378 +4086,15 @@
           <w:szCs w:val="22"/>
           <w:highlight w:val="yellow"/>
         </w:rPr>
-        <w:t>INSTRUCTION</w:t>
-      </w:r>
-      <w:r>
-        <w:rPr>
-          <w:rFonts w:ascii="SegoeUI" w:hAnsi="SegoeUI"/>
-          <w:color w:val="23282D"/>
-          <w:sz w:val="22"/>
-          <w:szCs w:val="22"/>
-        </w:rPr>
-        <w:t>: Ask if there are any final questions for the day before introducing homework</w:t>
-      </w:r>
-    </w:p>
-    <w:p>
-      <w:pPr>
-        <w:pStyle w:val="NormalWeb"/>
-        <w:rPr>
-          <w:rFonts w:ascii="SegoeUI" w:hAnsi="SegoeUI"/>
-          <w:b/>
-          <w:bCs/>
-          <w:color w:val="23282D"/>
-          <w:sz w:val="22"/>
-          <w:szCs w:val="22"/>
-          <w:highlight w:val="cyan"/>
-        </w:rPr>
-      </w:pPr>
-    </w:p>
-    <w:p>
-      <w:pPr>
-        <w:pStyle w:val="NormalWeb"/>
-        <w:rPr>
-          <w:rFonts w:ascii="SegoeUI" w:hAnsi="SegoeUI"/>
-          <w:color w:val="23282D"/>
-          <w:sz w:val="22"/>
-          <w:szCs w:val="22"/>
-        </w:rPr>
-      </w:pPr>
-      <w:r>
-        <w:rPr>
-          <w:rFonts w:ascii="SegoeUI" w:hAnsi="SegoeUI"/>
-          <w:b/>
-          <w:bCs/>
-          <w:color w:val="23282D"/>
-          <w:sz w:val="22"/>
-          <w:szCs w:val="22"/>
-          <w:highlight w:val="cyan"/>
-        </w:rPr>
-        <w:t>HOMEWORK</w:t>
-      </w:r>
-      <w:r>
-        <w:rPr>
-          <w:rFonts w:ascii="SegoeUI" w:hAnsi="SegoeUI"/>
-          <w:b/>
-          <w:bCs/>
-          <w:color w:val="23282D"/>
-          <w:sz w:val="22"/>
-          <w:szCs w:val="22"/>
-        </w:rPr>
-        <w:t xml:space="preserve">: </w:t>
-      </w:r>
-      <w:r>
-        <w:rPr>
-          <w:rFonts w:ascii="SegoeUI" w:hAnsi="SegoeUI"/>
-          <w:color w:val="23282D"/>
-          <w:sz w:val="22"/>
-          <w:szCs w:val="22"/>
-        </w:rPr>
-        <w:t xml:space="preserve">Continue </w:t>
-      </w:r>
-      <w:proofErr w:type="spellStart"/>
-      <w:r>
-        <w:rPr>
-          <w:rFonts w:ascii="SegoeUI" w:hAnsi="SegoeUI"/>
-          <w:color w:val="23282D"/>
-          <w:sz w:val="22"/>
-          <w:szCs w:val="22"/>
-        </w:rPr>
-        <w:t>Brainstroming</w:t>
-      </w:r>
-      <w:proofErr w:type="spellEnd"/>
-      <w:r>
-        <w:rPr>
-          <w:rFonts w:ascii="SegoeUI" w:hAnsi="SegoeUI"/>
-          <w:color w:val="23282D"/>
-          <w:sz w:val="22"/>
-          <w:szCs w:val="22"/>
-        </w:rPr>
-        <w:t xml:space="preserve"> characters</w:t>
-      </w:r>
-    </w:p>
-    <w:p>
-      <w:pPr>
-        <w:pStyle w:val="NormalWeb"/>
-        <w:numPr>
-          <w:ilvl w:val="0"/>
-          <w:numId w:val="6"/>
-        </w:numPr>
-      </w:pPr>
-      <w:r>
-        <w:rPr>
-          <w:rFonts w:ascii="SegoeUI" w:hAnsi="SegoeUI"/>
-          <w:color w:val="23282D"/>
-          <w:sz w:val="22"/>
-          <w:szCs w:val="22"/>
-        </w:rPr>
-        <w:t>Continue to think about your characters and any other NPCs or objects that you would want in your final game</w:t>
-      </w:r>
-    </w:p>
-    <w:p>
-      <w:pPr>
-        <w:pStyle w:val="NormalWeb"/>
-        <w:numPr>
-          <w:ilvl w:val="0"/>
-          <w:numId w:val="6"/>
-        </w:numPr>
-      </w:pPr>
-      <w:r>
-        <w:rPr>
-          <w:rFonts w:ascii="SegoeUI" w:hAnsi="SegoeUI"/>
-          <w:color w:val="23282D"/>
-          <w:sz w:val="22"/>
-          <w:szCs w:val="22"/>
-        </w:rPr>
-        <w:t xml:space="preserve">Be prepared to talk about </w:t>
-      </w:r>
-      <w:r>
-        <w:rPr>
-          <w:rFonts w:ascii="SegoeUI" w:hAnsi="SegoeUI"/>
-          <w:color w:val="23282D"/>
-          <w:sz w:val="22"/>
-          <w:szCs w:val="22"/>
-        </w:rPr>
-        <w:t>your Flappy Bird and final game on day 4</w:t>
-      </w:r>
-    </w:p>
-    <w:p>
-      <w:pPr>
-        <w:pStyle w:val="NormalWeb"/>
-        <w:numPr>
-          <w:ilvl w:val="1"/>
-          <w:numId w:val="6"/>
-        </w:numPr>
-      </w:pPr>
-      <w:r>
-        <w:rPr>
-          <w:rFonts w:ascii="SegoeUI" w:hAnsi="SegoeUI"/>
-          <w:color w:val="23282D"/>
-          <w:sz w:val="22"/>
-          <w:szCs w:val="22"/>
-        </w:rPr>
-        <w:t xml:space="preserve">(1) Be ready to demo the game via screen sharing </w:t>
-      </w:r>
-    </w:p>
-    <w:p>
-      <w:pPr>
-        <w:pStyle w:val="NormalWeb"/>
-        <w:numPr>
-          <w:ilvl w:val="1"/>
-          <w:numId w:val="6"/>
-        </w:numPr>
-        <w:rPr>
-          <w:rFonts w:ascii="SegoeUI" w:hAnsi="SegoeUI"/>
-          <w:color w:val="23282D"/>
-          <w:sz w:val="22"/>
-          <w:szCs w:val="22"/>
-        </w:rPr>
-      </w:pPr>
-      <w:r>
-        <w:t>(</w:t>
-      </w:r>
-      <w:r>
-        <w:rPr>
-          <w:rFonts w:ascii="SegoeUI" w:hAnsi="SegoeUI"/>
-          <w:color w:val="23282D"/>
-          <w:sz w:val="22"/>
-          <w:szCs w:val="22"/>
-        </w:rPr>
-        <w:t xml:space="preserve">2) Explain </w:t>
-      </w:r>
-      <w:r>
-        <w:rPr>
-          <w:rFonts w:ascii="SegoeUI" w:hAnsi="SegoeUI"/>
-          <w:color w:val="23282D"/>
-          <w:sz w:val="22"/>
-          <w:szCs w:val="22"/>
-        </w:rPr>
-        <w:t>what your game will be about</w:t>
-      </w:r>
-    </w:p>
-    <w:p>
-      <w:pPr>
-        <w:pStyle w:val="NormalWeb"/>
-        <w:numPr>
-          <w:ilvl w:val="1"/>
-          <w:numId w:val="6"/>
-        </w:numPr>
-        <w:rPr>
-          <w:rFonts w:ascii="SegoeUI" w:hAnsi="SegoeUI"/>
-          <w:color w:val="23282D"/>
-          <w:sz w:val="22"/>
-          <w:szCs w:val="22"/>
-        </w:rPr>
-      </w:pPr>
-      <w:r>
-        <w:rPr>
-          <w:rFonts w:ascii="SegoeUI" w:hAnsi="SegoeUI"/>
-          <w:color w:val="23282D"/>
-          <w:sz w:val="22"/>
-          <w:szCs w:val="22"/>
-        </w:rPr>
-        <w:t xml:space="preserve">(3) Write out the game elements </w:t>
-      </w:r>
-    </w:p>
-    <w:p>
-      <w:pPr>
-        <w:pStyle w:val="NormalWeb"/>
-        <w:numPr>
-          <w:ilvl w:val="2"/>
-          <w:numId w:val="6"/>
-        </w:numPr>
-        <w:rPr>
-          <w:rFonts w:ascii="SegoeUI" w:hAnsi="SegoeUI"/>
-          <w:color w:val="23282D"/>
-          <w:sz w:val="22"/>
-          <w:szCs w:val="22"/>
-        </w:rPr>
-      </w:pPr>
-      <w:r>
-        <w:rPr>
-          <w:rFonts w:ascii="SegoeUI" w:hAnsi="SegoeUI"/>
-          <w:color w:val="23282D"/>
-          <w:sz w:val="22"/>
-          <w:szCs w:val="22"/>
-        </w:rPr>
-        <w:t>Goal</w:t>
-      </w:r>
-    </w:p>
-    <w:p>
-      <w:pPr>
-        <w:pStyle w:val="NormalWeb"/>
-        <w:numPr>
-          <w:ilvl w:val="2"/>
-          <w:numId w:val="6"/>
-        </w:numPr>
-        <w:rPr>
-          <w:rFonts w:ascii="SegoeUI" w:hAnsi="SegoeUI"/>
-          <w:color w:val="23282D"/>
-          <w:sz w:val="22"/>
-          <w:szCs w:val="22"/>
-        </w:rPr>
-      </w:pPr>
-      <w:r>
-        <w:rPr>
-          <w:rFonts w:ascii="SegoeUI" w:hAnsi="SegoeUI"/>
-          <w:color w:val="23282D"/>
-          <w:sz w:val="22"/>
-          <w:szCs w:val="22"/>
-        </w:rPr>
-        <w:t>Story</w:t>
-      </w:r>
-    </w:p>
-    <w:p>
-      <w:pPr>
-        <w:pStyle w:val="NormalWeb"/>
-        <w:numPr>
-          <w:ilvl w:val="2"/>
-          <w:numId w:val="6"/>
-        </w:numPr>
-        <w:rPr>
-          <w:rFonts w:ascii="SegoeUI" w:hAnsi="SegoeUI"/>
-          <w:color w:val="23282D"/>
-          <w:sz w:val="22"/>
-          <w:szCs w:val="22"/>
-        </w:rPr>
-      </w:pPr>
-      <w:r>
-        <w:rPr>
-          <w:rFonts w:ascii="SegoeUI" w:hAnsi="SegoeUI"/>
-          <w:color w:val="23282D"/>
-          <w:sz w:val="22"/>
-          <w:szCs w:val="22"/>
-        </w:rPr>
-        <w:t>Rules</w:t>
-      </w:r>
-    </w:p>
-    <w:p>
-      <w:pPr>
-        <w:pStyle w:val="NormalWeb"/>
-        <w:numPr>
-          <w:ilvl w:val="2"/>
-          <w:numId w:val="6"/>
-        </w:numPr>
-        <w:rPr>
-          <w:rFonts w:ascii="SegoeUI" w:hAnsi="SegoeUI"/>
-          <w:color w:val="23282D"/>
-          <w:sz w:val="22"/>
-          <w:szCs w:val="22"/>
-        </w:rPr>
-      </w:pPr>
-      <w:r>
-        <w:rPr>
-          <w:rFonts w:ascii="SegoeUI" w:hAnsi="SegoeUI"/>
-          <w:color w:val="23282D"/>
-          <w:sz w:val="22"/>
-          <w:szCs w:val="22"/>
-        </w:rPr>
-        <w:t>Players</w:t>
-      </w:r>
-    </w:p>
-    <w:p>
-      <w:pPr>
-        <w:pStyle w:val="NormalWeb"/>
-        <w:numPr>
-          <w:ilvl w:val="2"/>
-          <w:numId w:val="6"/>
-        </w:numPr>
-        <w:rPr>
-          <w:rFonts w:ascii="SegoeUI" w:hAnsi="SegoeUI"/>
-          <w:color w:val="23282D"/>
-          <w:sz w:val="22"/>
-          <w:szCs w:val="22"/>
-        </w:rPr>
-      </w:pPr>
-      <w:r>
-        <w:rPr>
-          <w:rFonts w:ascii="SegoeUI" w:hAnsi="SegoeUI"/>
-          <w:color w:val="23282D"/>
-          <w:sz w:val="22"/>
-          <w:szCs w:val="22"/>
-        </w:rPr>
-        <w:t xml:space="preserve">Player interactions </w:t>
-      </w:r>
-    </w:p>
-    <w:p>
-      <w:pPr>
-        <w:pStyle w:val="NormalWeb"/>
-        <w:rPr>
-          <w:b/>
-          <w:bCs/>
-          <w:color w:val="23282D"/>
-          <w:sz w:val="22"/>
-          <w:szCs w:val="22"/>
-          <w:highlight w:val="yellow"/>
-        </w:rPr>
-      </w:pPr>
-    </w:p>
-    <w:p>
-      <w:pPr>
-        <w:pStyle w:val="NormalWeb"/>
-        <w:rPr>
-          <w:b/>
-          <w:bCs/>
-          <w:color w:val="23282D"/>
-          <w:sz w:val="22"/>
-          <w:szCs w:val="22"/>
-          <w:highlight w:val="yellow"/>
-        </w:rPr>
-      </w:pPr>
-    </w:p>
-    <w:p>
-      <w:pPr>
-        <w:pStyle w:val="NormalWeb"/>
-        <w:rPr>
-          <w:b/>
-          <w:bCs/>
-          <w:color w:val="23282D"/>
-          <w:sz w:val="22"/>
-          <w:szCs w:val="22"/>
-          <w:highlight w:val="yellow"/>
-        </w:rPr>
-      </w:pPr>
-    </w:p>
-    <w:p/>
+      </w:pPr>
+    </w:p>
+    <w:p>
+      <w:pPr>
+        <w:rPr>
+          <w:rFonts w:ascii="Times New Roman" w:hAnsi="Times New Roman" w:cs="Times New Roman"/>
+        </w:rPr>
+      </w:pPr>
+    </w:p>
     <w:sectPr>
       <w:pgSz w:w="12240" w:h="15840"/>
       <w:pgMar w:top="1440" w:right="1440" w:bottom="1440" w:left="1440" w:header="720" w:footer="720" w:gutter="0"/>
@@ -5808,14 +6457,6 @@
     <w:abstractNumId w:val="16"/>
   </w:num>
 </w:numbering>
-</file>
-
-<file path=word/people.xml><?xml version="1.0" encoding="utf-8"?>
-<w15:people xmlns:wpc="http://schemas.microsoft.com/office/word/2010/wordprocessingCanvas" xmlns:cx="http://schemas.microsoft.com/office/drawing/2014/chartex" xmlns:mc="http://schemas.openxmlformats.org/markup-compatibility/2006" xmlns:o="urn:schemas-microsoft-com:office:office" xmlns:r="http://schemas.openxmlformats.org/officeDocument/2006/relationships" xmlns:m="http://schemas.openxmlformats.org/officeDocument/2006/math" xmlns:v="urn:schemas-microsoft-com:vml" xmlns:wp14="http://schemas.microsoft.com/office/word/2010/wordprocessingDrawing" xmlns:wp="http://schemas.openxmlformats.org/drawingml/2006/wordprocessingDrawing" xmlns:w10="urn:schemas-microsoft-com:office:word" xmlns:w="http://schemas.openxmlformats.org/wordprocessingml/2006/main" xmlns:w14="http://schemas.microsoft.com/office/word/2010/wordml" xmlns:w15="http://schemas.microsoft.com/office/word/2012/wordml" xmlns:w16se="http://schemas.microsoft.com/office/word/2015/wordml/symex" xmlns:wpg="http://schemas.microsoft.com/office/word/2010/wordprocessingGroup" xmlns:wpi="http://schemas.microsoft.com/office/word/2010/wordprocessingInk" xmlns:wne="http://schemas.microsoft.com/office/word/2006/wordml" xmlns:wps="http://schemas.microsoft.com/office/word/2010/wordprocessingShape" mc:Ignorable="w14 w15 w16se wp14">
-  <w15:person w15:author="Ella">
-    <w15:presenceInfo w15:providerId="Windows Live" w15:userId="69fb7769c6ad5e74"/>
-  </w15:person>
-</w15:people>
 </file>
 
 <file path=word/styles.xml><?xml version="1.0" encoding="utf-8"?>
@@ -6310,6 +6951,17 @@
       <w:szCs w:val="18"/>
     </w:rPr>
   </w:style>
+  <w:style w:type="paragraph" w:styleId="ListParagraph">
+    <w:name w:val="List Paragraph"/>
+    <w:basedOn w:val="Normal"/>
+    <w:uiPriority w:val="34"/>
+    <w:qFormat/>
+    <w:rsid w:val="00A6393E"/>
+    <w:pPr>
+      <w:ind w:left="720"/>
+      <w:contextualSpacing/>
+    </w:pPr>
+  </w:style>
 </w:styles>
 </file>
 

--- a/2021/daily_scaffolding/Day 3.docx
+++ b/2021/daily_scaffolding/Day 3.docx
@@ -6,7 +6,6 @@
       <w:pPr>
         <w:pStyle w:val="NormalWeb"/>
         <w:rPr>
-          <w:rFonts w:ascii="SegoeUI" w:hAnsi="SegoeUI"/>
           <w:b/>
           <w:color w:val="000000" w:themeColor="text1"/>
           <w:sz w:val="42"/>
@@ -26,7 +25,6 @@
       </w:pPr>
       <w:r>
         <w:rPr>
-          <w:rFonts w:ascii="SegoeUI" w:hAnsi="SegoeUI"/>
           <w:b/>
           <w:color w:val="000000" w:themeColor="text1"/>
           <w:sz w:val="42"/>
@@ -47,7 +45,6 @@
       </w:r>
       <w:r>
         <w:rPr>
-          <w:rFonts w:ascii="SegoeUI" w:hAnsi="SegoeUI"/>
           <w:b/>
           <w:color w:val="000000" w:themeColor="text1"/>
           <w:sz w:val="42"/>
@@ -68,7 +65,6 @@
       </w:r>
       <w:r>
         <w:rPr>
-          <w:rFonts w:ascii="SegoeUI" w:hAnsi="SegoeUI"/>
           <w:b/>
           <w:color w:val="000000" w:themeColor="text1"/>
           <w:sz w:val="42"/>
@@ -89,7 +85,6 @@
       </w:r>
       <w:r>
         <w:rPr>
-          <w:rFonts w:ascii="SegoeUI" w:hAnsi="SegoeUI"/>
           <w:b/>
           <w:color w:val="000000" w:themeColor="text1"/>
           <w:sz w:val="42"/>
@@ -113,7 +108,6 @@
       <w:pPr>
         <w:pStyle w:val="NormalWeb"/>
         <w:rPr>
-          <w:rFonts w:ascii="SegoeUI" w:hAnsi="SegoeUI"/>
           <w:color w:val="23282D"/>
           <w:sz w:val="22"/>
           <w:szCs w:val="22"/>
@@ -121,7 +115,6 @@
       </w:pPr>
       <w:r>
         <w:rPr>
-          <w:rFonts w:ascii="SegoeUI" w:hAnsi="SegoeUI"/>
           <w:color w:val="23282D"/>
           <w:sz w:val="22"/>
           <w:szCs w:val="22"/>
@@ -130,7 +123,6 @@
       </w:r>
       <w:r>
         <w:rPr>
-          <w:rFonts w:ascii="SegoeUI" w:hAnsi="SegoeUI"/>
           <w:color w:val="23282D"/>
           <w:sz w:val="22"/>
           <w:szCs w:val="22"/>
@@ -139,7 +131,6 @@
       </w:r>
       <w:r>
         <w:rPr>
-          <w:rFonts w:ascii="SegoeUI" w:hAnsi="SegoeUI"/>
           <w:color w:val="23282D"/>
           <w:sz w:val="22"/>
           <w:szCs w:val="22"/>
@@ -151,7 +142,6 @@
       <w:pPr>
         <w:pStyle w:val="NormalWeb"/>
         <w:rPr>
-          <w:rFonts w:ascii="SegoeUI" w:hAnsi="SegoeUI"/>
           <w:color w:val="23282D"/>
           <w:sz w:val="22"/>
           <w:szCs w:val="22"/>
@@ -159,7 +149,6 @@
       </w:pPr>
       <w:r>
         <w:rPr>
-          <w:rFonts w:ascii="SegoeUI" w:hAnsi="SegoeUI"/>
           <w:color w:val="23282D"/>
           <w:sz w:val="22"/>
           <w:szCs w:val="22"/>
@@ -171,7 +160,6 @@
       <w:pPr>
         <w:pStyle w:val="NormalWeb"/>
         <w:rPr>
-          <w:rFonts w:ascii="SegoeUI" w:hAnsi="SegoeUI"/>
           <w:color w:val="23282D"/>
           <w:sz w:val="22"/>
           <w:szCs w:val="22"/>
@@ -179,7 +167,6 @@
       </w:pPr>
       <w:r>
         <w:rPr>
-          <w:rFonts w:ascii="SegoeUI" w:hAnsi="SegoeUI"/>
           <w:color w:val="23282D"/>
           <w:sz w:val="22"/>
           <w:szCs w:val="22"/>
@@ -193,40 +180,16 @@
       </w:pPr>
       <w:r>
         <w:rPr>
-          <w:rFonts w:ascii="SegoeUI" w:hAnsi="SegoeUI"/>
           <w:i/>
           <w:iCs/>
           <w:color w:val="23282D"/>
           <w:sz w:val="22"/>
           <w:szCs w:val="22"/>
         </w:rPr>
-        <w:t xml:space="preserve">Link to </w:t>
-      </w:r>
-      <w:r>
-        <w:rPr>
-          <w:rFonts w:ascii="SegoeUI" w:hAnsi="SegoeUI"/>
-          <w:i/>
-          <w:iCs/>
-          <w:color w:val="23282D"/>
-          <w:sz w:val="22"/>
-          <w:szCs w:val="22"/>
-        </w:rPr>
-        <w:t xml:space="preserve">Camp </w:t>
-      </w:r>
-      <w:r>
-        <w:rPr>
-          <w:rFonts w:ascii="SegoeUI" w:hAnsi="SegoeUI"/>
-          <w:i/>
-          <w:iCs/>
-          <w:color w:val="23282D"/>
-          <w:sz w:val="22"/>
-          <w:szCs w:val="22"/>
-        </w:rPr>
-        <w:t>GitHub</w:t>
-      </w:r>
-      <w:r>
-        <w:rPr>
-          <w:rFonts w:ascii="SegoeUI" w:hAnsi="SegoeUI"/>
+        <w:t>Link to Camp GitHub</w:t>
+      </w:r>
+      <w:r>
+        <w:rPr>
           <w:color w:val="23282D"/>
           <w:sz w:val="22"/>
           <w:szCs w:val="22"/>
@@ -237,7 +200,6 @@
         <w:r>
           <w:rPr>
             <w:rStyle w:val="Hyperlink"/>
-            <w:rFonts w:ascii="SegoeUI" w:hAnsi="SegoeUI"/>
             <w:sz w:val="22"/>
             <w:szCs w:val="22"/>
           </w:rPr>
@@ -246,7 +208,6 @@
       </w:hyperlink>
       <w:r>
         <w:rPr>
-          <w:rFonts w:ascii="SegoeUI" w:hAnsi="SegoeUI"/>
           <w:color w:val="23282D"/>
           <w:sz w:val="22"/>
           <w:szCs w:val="22"/>
@@ -260,7 +221,6 @@
       </w:pPr>
       <w:r>
         <w:rPr>
-          <w:rFonts w:ascii="SegoeUI" w:hAnsi="SegoeUI"/>
           <w:b/>
           <w:bCs/>
           <w:color w:val="23282D"/>
@@ -271,25 +231,31 @@
       </w:r>
       <w:r>
         <w:rPr>
-          <w:rFonts w:ascii="SegoeUI" w:hAnsi="SegoeUI"/>
           <w:b/>
           <w:bCs/>
           <w:color w:val="23282D"/>
           <w:sz w:val="32"/>
           <w:szCs w:val="32"/>
         </w:rPr>
-        <w:t>Flappy Threads the Needle and Beginning Art</w:t>
-      </w:r>
-      <w:bookmarkStart w:id="0" w:name="_GoBack"/>
-      <w:bookmarkEnd w:id="0"/>
-    </w:p>
-    <w:p>
-      <w:pPr>
-        <w:pStyle w:val="NormalWeb"/>
-      </w:pPr>
-      <w:r>
-        <w:rPr>
-          <w:rFonts w:ascii="SegoeUI" w:hAnsi="SegoeUI"/>
+        <w:t xml:space="preserve">Flappy Threads the Needle and Beginning </w:t>
+      </w:r>
+      <w:r>
+        <w:rPr>
+          <w:b/>
+          <w:bCs/>
+          <w:color w:val="23282D"/>
+          <w:sz w:val="32"/>
+          <w:szCs w:val="32"/>
+        </w:rPr>
+        <w:t>Game Development</w:t>
+      </w:r>
+    </w:p>
+    <w:p>
+      <w:pPr>
+        <w:pStyle w:val="NormalWeb"/>
+      </w:pPr>
+      <w:r>
+        <w:rPr>
           <w:b/>
           <w:bCs/>
           <w:color w:val="23282D"/>
@@ -301,7 +267,6 @@
       </w:r>
       <w:r>
         <w:rPr>
-          <w:rFonts w:ascii="SegoeUI" w:hAnsi="SegoeUI"/>
           <w:b/>
           <w:bCs/>
           <w:color w:val="23282D"/>
@@ -319,45 +284,30 @@
           <w:numId w:val="1"/>
         </w:numPr>
         <w:rPr>
-          <w:rFonts w:ascii="SymbolMT" w:hAnsi="SymbolMT"/>
-          <w:color w:val="23282D"/>
-          <w:sz w:val="20"/>
-          <w:szCs w:val="20"/>
-        </w:rPr>
-      </w:pPr>
-      <w:r>
-        <w:rPr>
-          <w:rFonts w:ascii="SegoeUI" w:hAnsi="SegoeUI"/>
-          <w:color w:val="23282D"/>
-          <w:sz w:val="22"/>
-          <w:szCs w:val="22"/>
+          <w:color w:val="23282D"/>
+        </w:rPr>
+      </w:pPr>
+      <w:r>
+        <w:rPr>
+          <w:color w:val="23282D"/>
         </w:rPr>
         <w:t>Instructors s</w:t>
       </w:r>
       <w:r>
         <w:rPr>
-          <w:rFonts w:ascii="SegoeUI" w:hAnsi="SegoeUI"/>
-          <w:color w:val="23282D"/>
-          <w:sz w:val="22"/>
-          <w:szCs w:val="22"/>
+          <w:color w:val="23282D"/>
         </w:rPr>
         <w:t xml:space="preserve">tart the </w:t>
       </w:r>
       <w:r>
         <w:rPr>
-          <w:rFonts w:ascii="SegoeUI" w:hAnsi="SegoeUI"/>
-          <w:color w:val="23282D"/>
-          <w:sz w:val="22"/>
-          <w:szCs w:val="22"/>
+          <w:color w:val="23282D"/>
         </w:rPr>
         <w:t>video call</w:t>
       </w:r>
       <w:r>
         <w:rPr>
-          <w:rFonts w:ascii="SegoeUI" w:hAnsi="SegoeUI"/>
-          <w:color w:val="23282D"/>
-          <w:sz w:val="22"/>
-          <w:szCs w:val="22"/>
+          <w:color w:val="23282D"/>
         </w:rPr>
         <w:t xml:space="preserve"> </w:t>
       </w:r>
@@ -370,18 +320,12 @@
           <w:numId w:val="1"/>
         </w:numPr>
         <w:rPr>
-          <w:rFonts w:ascii="SymbolMT" w:hAnsi="SymbolMT"/>
-          <w:color w:val="23282D"/>
-          <w:sz w:val="20"/>
-          <w:szCs w:val="20"/>
-        </w:rPr>
-      </w:pPr>
-      <w:r>
-        <w:rPr>
-          <w:rFonts w:ascii="SegoeUI" w:hAnsi="SegoeUI"/>
-          <w:color w:val="23282D"/>
-          <w:sz w:val="22"/>
-          <w:szCs w:val="22"/>
+          <w:color w:val="23282D"/>
+        </w:rPr>
+      </w:pPr>
+      <w:r>
+        <w:rPr>
+          <w:color w:val="23282D"/>
         </w:rPr>
         <w:t xml:space="preserve">Going over homework from day 2 </w:t>
       </w:r>
@@ -394,29 +338,14 @@
           <w:numId w:val="1"/>
         </w:numPr>
         <w:rPr>
-          <w:rFonts w:ascii="Segoe UI" w:hAnsi="Segoe UI" w:cs="Segoe UI"/>
-          <w:color w:val="23282D"/>
-          <w:sz w:val="22"/>
-          <w:szCs w:val="20"/>
-        </w:rPr>
-      </w:pPr>
-      <w:r>
-        <w:rPr>
-          <w:rFonts w:ascii="Segoe UI" w:hAnsi="Segoe UI" w:cs="Segoe UI"/>
-          <w:color w:val="23282D"/>
-          <w:sz w:val="22"/>
-          <w:szCs w:val="20"/>
-        </w:rPr>
-        <w:t xml:space="preserve">Short review of </w:t>
-      </w:r>
-      <w:r>
-        <w:rPr>
-          <w:rFonts w:ascii="Segoe UI" w:hAnsi="Segoe UI" w:cs="Segoe UI"/>
-          <w:color w:val="23282D"/>
-          <w:sz w:val="22"/>
-          <w:szCs w:val="20"/>
-        </w:rPr>
-        <w:t>players and player interactions</w:t>
+          <w:color w:val="23282D"/>
+        </w:rPr>
+      </w:pPr>
+      <w:r>
+        <w:rPr>
+          <w:color w:val="23282D"/>
+        </w:rPr>
+        <w:t>Short review of players and player interactions</w:t>
       </w:r>
     </w:p>
     <w:p>
@@ -427,18 +356,12 @@
           <w:numId w:val="1"/>
         </w:numPr>
         <w:rPr>
-          <w:rFonts w:ascii="Segoe UI" w:hAnsi="Segoe UI" w:cs="Segoe UI"/>
-          <w:color w:val="23282D"/>
-          <w:sz w:val="22"/>
-          <w:szCs w:val="20"/>
-        </w:rPr>
-      </w:pPr>
-      <w:r>
-        <w:rPr>
-          <w:rFonts w:ascii="Segoe UI" w:hAnsi="Segoe UI" w:cs="Segoe UI"/>
-          <w:color w:val="23282D"/>
-          <w:sz w:val="22"/>
-          <w:szCs w:val="20"/>
+          <w:color w:val="23282D"/>
+        </w:rPr>
+      </w:pPr>
+      <w:r>
+        <w:rPr>
+          <w:color w:val="23282D"/>
         </w:rPr>
         <w:t>Introduction to Scenes</w:t>
       </w:r>
@@ -451,18 +374,12 @@
           <w:numId w:val="1"/>
         </w:numPr>
         <w:rPr>
-          <w:rFonts w:ascii="Segoe UI" w:hAnsi="Segoe UI" w:cs="Segoe UI"/>
-          <w:color w:val="23282D"/>
-          <w:sz w:val="22"/>
-          <w:szCs w:val="20"/>
-        </w:rPr>
-      </w:pPr>
-      <w:r>
-        <w:rPr>
-          <w:rFonts w:ascii="Segoe UI" w:hAnsi="Segoe UI" w:cs="Segoe UI"/>
-          <w:color w:val="23282D"/>
-          <w:sz w:val="22"/>
-          <w:szCs w:val="20"/>
+          <w:color w:val="23282D"/>
+        </w:rPr>
+      </w:pPr>
+      <w:r>
+        <w:rPr>
+          <w:color w:val="23282D"/>
         </w:rPr>
         <w:t>Students begin to make their own scenes for Flappy Bird</w:t>
       </w:r>
@@ -475,18 +392,12 @@
           <w:numId w:val="1"/>
         </w:numPr>
         <w:rPr>
-          <w:rFonts w:ascii="Segoe UI" w:hAnsi="Segoe UI" w:cs="Segoe UI"/>
-          <w:color w:val="23282D"/>
-          <w:sz w:val="22"/>
-          <w:szCs w:val="20"/>
-        </w:rPr>
-      </w:pPr>
-      <w:r>
-        <w:rPr>
-          <w:rFonts w:ascii="Segoe UI" w:hAnsi="Segoe UI" w:cs="Segoe UI"/>
-          <w:color w:val="23282D"/>
-          <w:sz w:val="22"/>
-          <w:szCs w:val="20"/>
+          <w:color w:val="23282D"/>
+        </w:rPr>
+      </w:pPr>
+      <w:r>
+        <w:rPr>
+          <w:color w:val="23282D"/>
         </w:rPr>
         <w:t>Break</w:t>
       </w:r>
@@ -499,18 +410,12 @@
           <w:numId w:val="1"/>
         </w:numPr>
         <w:rPr>
-          <w:rFonts w:ascii="Segoe UI" w:hAnsi="Segoe UI" w:cs="Segoe UI"/>
-          <w:color w:val="23282D"/>
-          <w:sz w:val="22"/>
-          <w:szCs w:val="20"/>
-        </w:rPr>
-      </w:pPr>
-      <w:r>
-        <w:rPr>
-          <w:rFonts w:ascii="Segoe UI" w:hAnsi="Segoe UI" w:cs="Segoe UI"/>
-          <w:color w:val="23282D"/>
-          <w:sz w:val="22"/>
-          <w:szCs w:val="20"/>
+          <w:color w:val="23282D"/>
+        </w:rPr>
+      </w:pPr>
+      <w:r>
+        <w:rPr>
+          <w:color w:val="23282D"/>
         </w:rPr>
         <w:t>Questions</w:t>
       </w:r>
@@ -523,18 +428,12 @@
           <w:numId w:val="1"/>
         </w:numPr>
         <w:rPr>
-          <w:rFonts w:ascii="Segoe UI" w:hAnsi="Segoe UI" w:cs="Segoe UI"/>
-          <w:color w:val="23282D"/>
-          <w:sz w:val="22"/>
-          <w:szCs w:val="20"/>
-        </w:rPr>
-      </w:pPr>
-      <w:r>
-        <w:rPr>
-          <w:rFonts w:ascii="Segoe UI" w:hAnsi="Segoe UI" w:cs="Segoe UI"/>
-          <w:color w:val="23282D"/>
-          <w:sz w:val="22"/>
-          <w:szCs w:val="20"/>
+          <w:color w:val="23282D"/>
+        </w:rPr>
+      </w:pPr>
+      <w:r>
+        <w:rPr>
+          <w:color w:val="23282D"/>
         </w:rPr>
         <w:t>Introduce group game</w:t>
       </w:r>
@@ -547,18 +446,12 @@
           <w:numId w:val="1"/>
         </w:numPr>
         <w:rPr>
-          <w:rFonts w:ascii="Segoe UI" w:hAnsi="Segoe UI" w:cs="Segoe UI"/>
-          <w:color w:val="23282D"/>
-          <w:sz w:val="22"/>
-          <w:szCs w:val="20"/>
-        </w:rPr>
-      </w:pPr>
-      <w:r>
-        <w:rPr>
-          <w:rFonts w:ascii="Segoe UI" w:hAnsi="Segoe UI" w:cs="Segoe UI"/>
-          <w:color w:val="23282D"/>
-          <w:sz w:val="22"/>
-          <w:szCs w:val="20"/>
+          <w:color w:val="23282D"/>
+        </w:rPr>
+      </w:pPr>
+      <w:r>
+        <w:rPr>
+          <w:color w:val="23282D"/>
         </w:rPr>
         <w:t xml:space="preserve">Play Among us with instructors </w:t>
       </w:r>
@@ -571,22 +464,14 @@
           <w:numId w:val="1"/>
         </w:numPr>
         <w:rPr>
-          <w:rFonts w:ascii="Segoe UI" w:hAnsi="Segoe UI" w:cs="Segoe UI"/>
-          <w:strike/>
-          <w:color w:val="23282D"/>
-          <w:sz w:val="22"/>
-          <w:szCs w:val="20"/>
-        </w:rPr>
-      </w:pPr>
-      <w:r>
-        <w:rPr>
-          <w:rFonts w:ascii="Segoe UI" w:hAnsi="Segoe UI" w:cs="Segoe UI"/>
-          <w:strike/>
-          <w:color w:val="23282D"/>
-          <w:sz w:val="22"/>
-          <w:szCs w:val="20"/>
-        </w:rPr>
-        <w:t>Guest Speaker</w:t>
+          <w:color w:val="23282D"/>
+        </w:rPr>
+      </w:pPr>
+      <w:r>
+        <w:rPr>
+          <w:color w:val="23282D"/>
+        </w:rPr>
+        <w:t>Questions</w:t>
       </w:r>
     </w:p>
     <w:p>
@@ -597,20 +482,14 @@
           <w:numId w:val="1"/>
         </w:numPr>
         <w:rPr>
-          <w:rFonts w:ascii="Segoe UI" w:hAnsi="Segoe UI" w:cs="Segoe UI"/>
-          <w:color w:val="23282D"/>
-          <w:sz w:val="22"/>
-          <w:szCs w:val="20"/>
-        </w:rPr>
-      </w:pPr>
-      <w:r>
-        <w:rPr>
-          <w:rFonts w:ascii="Segoe UI" w:hAnsi="Segoe UI" w:cs="Segoe UI"/>
-          <w:color w:val="23282D"/>
-          <w:sz w:val="22"/>
-          <w:szCs w:val="20"/>
-        </w:rPr>
-        <w:t>Questions</w:t>
+          <w:color w:val="23282D"/>
+        </w:rPr>
+      </w:pPr>
+      <w:r>
+        <w:rPr>
+          <w:color w:val="23282D"/>
+        </w:rPr>
+        <w:t xml:space="preserve">Introduction to pixel art </w:t>
       </w:r>
     </w:p>
     <w:p>
@@ -621,20 +500,14 @@
           <w:numId w:val="1"/>
         </w:numPr>
         <w:rPr>
-          <w:rFonts w:ascii="Segoe UI" w:hAnsi="Segoe UI" w:cs="Segoe UI"/>
-          <w:color w:val="23282D"/>
-          <w:sz w:val="22"/>
-          <w:szCs w:val="20"/>
-        </w:rPr>
-      </w:pPr>
-      <w:r>
-        <w:rPr>
-          <w:rFonts w:ascii="Segoe UI" w:hAnsi="Segoe UI" w:cs="Segoe UI"/>
-          <w:color w:val="23282D"/>
-          <w:sz w:val="22"/>
-          <w:szCs w:val="20"/>
-        </w:rPr>
-        <w:t xml:space="preserve">Introduction to pixel art </w:t>
+          <w:color w:val="23282D"/>
+        </w:rPr>
+      </w:pPr>
+      <w:r>
+        <w:rPr>
+          <w:color w:val="23282D"/>
+        </w:rPr>
+        <w:t xml:space="preserve">Students break into groups and begin designing characters </w:t>
       </w:r>
     </w:p>
     <w:p>
@@ -645,20 +518,14 @@
           <w:numId w:val="1"/>
         </w:numPr>
         <w:rPr>
-          <w:rFonts w:ascii="Segoe UI" w:hAnsi="Segoe UI" w:cs="Segoe UI"/>
-          <w:color w:val="23282D"/>
-          <w:sz w:val="22"/>
-          <w:szCs w:val="20"/>
-        </w:rPr>
-      </w:pPr>
-      <w:r>
-        <w:rPr>
-          <w:rFonts w:ascii="Segoe UI" w:hAnsi="Segoe UI" w:cs="Segoe UI"/>
-          <w:color w:val="23282D"/>
-          <w:sz w:val="22"/>
-          <w:szCs w:val="20"/>
-        </w:rPr>
-        <w:t xml:space="preserve">Students break into groups and begin designing characters </w:t>
+          <w:color w:val="23282D"/>
+        </w:rPr>
+      </w:pPr>
+      <w:r>
+        <w:rPr>
+          <w:color w:val="23282D"/>
+        </w:rPr>
+        <w:t>Additional Questions</w:t>
       </w:r>
     </w:p>
     <w:p>
@@ -669,42 +536,12 @@
           <w:numId w:val="1"/>
         </w:numPr>
         <w:rPr>
-          <w:rFonts w:ascii="Segoe UI" w:hAnsi="Segoe UI" w:cs="Segoe UI"/>
-          <w:color w:val="23282D"/>
-          <w:sz w:val="22"/>
-          <w:szCs w:val="20"/>
-        </w:rPr>
-      </w:pPr>
-      <w:r>
-        <w:rPr>
-          <w:rFonts w:ascii="Segoe UI" w:hAnsi="Segoe UI" w:cs="Segoe UI"/>
-          <w:color w:val="23282D"/>
-          <w:sz w:val="22"/>
-          <w:szCs w:val="20"/>
-        </w:rPr>
-        <w:t>Additional Questions</w:t>
-      </w:r>
-    </w:p>
-    <w:p>
-      <w:pPr>
-        <w:pStyle w:val="NormalWeb"/>
-        <w:numPr>
-          <w:ilvl w:val="0"/>
-          <w:numId w:val="1"/>
-        </w:numPr>
-        <w:rPr>
-          <w:rFonts w:ascii="Segoe UI" w:hAnsi="Segoe UI" w:cs="Segoe UI"/>
-          <w:color w:val="23282D"/>
-          <w:sz w:val="22"/>
-          <w:szCs w:val="20"/>
-        </w:rPr>
-      </w:pPr>
-      <w:r>
-        <w:rPr>
-          <w:rFonts w:ascii="Segoe UI" w:hAnsi="Segoe UI" w:cs="Segoe UI"/>
-          <w:color w:val="23282D"/>
-          <w:sz w:val="22"/>
-          <w:szCs w:val="20"/>
+          <w:color w:val="23282D"/>
+        </w:rPr>
+      </w:pPr>
+      <w:r>
+        <w:rPr>
+          <w:color w:val="23282D"/>
         </w:rPr>
         <w:t>Introduce Homework</w:t>
       </w:r>
@@ -713,399 +550,237 @@
       <w:pPr>
         <w:pStyle w:val="NormalWeb"/>
         <w:rPr>
-          <w:rFonts w:ascii="SegoeUI" w:hAnsi="SegoeUI"/>
-          <w:color w:val="23282D"/>
-          <w:sz w:val="22"/>
-          <w:szCs w:val="22"/>
-        </w:rPr>
-      </w:pPr>
-      <w:r>
-        <w:rPr>
-          <w:rFonts w:ascii="SegoeUI" w:hAnsi="SegoeUI"/>
+          <w:color w:val="23282D"/>
+        </w:rPr>
+      </w:pPr>
+      <w:r>
+        <w:rPr>
           <w:b/>
           <w:bCs/>
           <w:color w:val="23282D"/>
-          <w:sz w:val="22"/>
-          <w:szCs w:val="22"/>
           <w:highlight w:val="yellow"/>
         </w:rPr>
         <w:t>INSTRUCTION</w:t>
       </w:r>
       <w:r>
         <w:rPr>
-          <w:rFonts w:ascii="SegoeUI" w:hAnsi="SegoeUI"/>
-          <w:color w:val="23282D"/>
-          <w:sz w:val="22"/>
-          <w:szCs w:val="22"/>
+          <w:color w:val="23282D"/>
         </w:rPr>
         <w:t xml:space="preserve">: </w:t>
       </w:r>
       <w:r>
         <w:rPr>
-          <w:rFonts w:ascii="SegoeUI" w:hAnsi="SegoeUI"/>
-          <w:color w:val="23282D"/>
-          <w:sz w:val="22"/>
-          <w:szCs w:val="22"/>
+          <w:color w:val="23282D"/>
         </w:rPr>
         <w:t xml:space="preserve">Going over last </w:t>
       </w:r>
       <w:r>
         <w:rPr>
-          <w:rFonts w:ascii="SegoeUI" w:hAnsi="SegoeUI"/>
-          <w:color w:val="23282D"/>
-          <w:sz w:val="22"/>
-          <w:szCs w:val="22"/>
+          <w:color w:val="23282D"/>
         </w:rPr>
         <w:t>night's</w:t>
       </w:r>
       <w:r>
         <w:rPr>
-          <w:rFonts w:ascii="SegoeUI" w:hAnsi="SegoeUI"/>
-          <w:color w:val="23282D"/>
-          <w:sz w:val="22"/>
-          <w:szCs w:val="22"/>
-        </w:rPr>
-        <w:t xml:space="preserve"> homework assignment expectations </w:t>
-      </w:r>
-      <w:r>
-        <w:rPr>
-          <w:rFonts w:ascii="SegoeUI" w:hAnsi="SegoeUI"/>
-          <w:color w:val="23282D"/>
-          <w:sz w:val="22"/>
-          <w:szCs w:val="22"/>
+          <w:color w:val="23282D"/>
+        </w:rPr>
+        <w:t xml:space="preserve"> homework assignment of making one change to the game </w:t>
+      </w:r>
+      <w:r>
+        <w:rPr>
+          <w:color w:val="23282D"/>
         </w:rPr>
         <w:t>(approximately 5 minutes)</w:t>
       </w:r>
-    </w:p>
-    <w:p>
-      <w:pPr>
-        <w:ind w:firstLine="720"/>
-        <w:rPr>
-          <w:rFonts w:ascii="SegoeUI" w:hAnsi="SegoeUI"/>
-          <w:color w:val="23282D"/>
-          <w:sz w:val="22"/>
-          <w:szCs w:val="22"/>
-        </w:rPr>
-      </w:pPr>
-    </w:p>
-    <w:p>
-      <w:pPr>
-        <w:rPr>
-          <w:rFonts w:ascii="SegoeUI" w:eastAsia="Times New Roman" w:hAnsi="SegoeUI" w:cs="Times New Roman"/>
-          <w:color w:val="23282D"/>
-          <w:sz w:val="22"/>
-          <w:szCs w:val="22"/>
-        </w:rPr>
-      </w:pPr>
-      <w:ins w:id="1" w:author="Ella" w:date="2021-03-29T20:23:00Z">
-        <w:r>
-          <w:rPr>
-            <w:rFonts w:ascii="SegoeUI" w:eastAsia="Times New Roman" w:hAnsi="SegoeUI" w:cs="Times New Roman"/>
-            <w:color w:val="23282D"/>
-            <w:sz w:val="22"/>
-            <w:szCs w:val="22"/>
-          </w:rPr>
-          <w:tab/>
-        </w:r>
-      </w:ins>
-      <w:r>
-        <w:rPr>
-          <w:rFonts w:ascii="SegoeUI" w:eastAsia="Times New Roman" w:hAnsi="SegoeUI" w:cs="Times New Roman"/>
-          <w:color w:val="23282D"/>
-          <w:sz w:val="22"/>
-          <w:szCs w:val="22"/>
-        </w:rPr>
-        <w:t xml:space="preserve">Have each student </w:t>
-      </w:r>
-      <w:r>
-        <w:rPr>
-          <w:rFonts w:ascii="SegoeUI" w:eastAsia="Times New Roman" w:hAnsi="SegoeUI" w:cs="Times New Roman"/>
-          <w:color w:val="23282D"/>
-          <w:sz w:val="22"/>
-          <w:szCs w:val="22"/>
-        </w:rPr>
-        <w:t>group go</w:t>
-      </w:r>
-      <w:r>
-        <w:rPr>
-          <w:rFonts w:ascii="SegoeUI" w:eastAsia="Times New Roman" w:hAnsi="SegoeUI" w:cs="Times New Roman"/>
-          <w:color w:val="23282D"/>
-          <w:sz w:val="22"/>
-          <w:szCs w:val="22"/>
-        </w:rPr>
-        <w:t xml:space="preserve"> over their homework with the group (2-3 minutes each)</w:t>
-      </w:r>
-    </w:p>
-    <w:p>
-      <w:pPr>
-        <w:rPr>
-          <w:rFonts w:ascii="SegoeUI" w:eastAsia="Times New Roman" w:hAnsi="SegoeUI" w:cs="Times New Roman"/>
-          <w:color w:val="23282D"/>
-          <w:sz w:val="22"/>
-          <w:szCs w:val="22"/>
-        </w:rPr>
-      </w:pPr>
-    </w:p>
-    <w:p>
-      <w:pPr>
-        <w:pStyle w:val="NormalWeb"/>
-        <w:rPr>
-          <w:rFonts w:ascii="SegoeUI" w:hAnsi="SegoeUI"/>
-          <w:color w:val="23282D"/>
-          <w:sz w:val="22"/>
-          <w:szCs w:val="22"/>
-        </w:rPr>
-      </w:pPr>
-      <w:r>
-        <w:rPr>
-          <w:rFonts w:ascii="SegoeUI" w:hAnsi="SegoeUI"/>
+      <w:r>
+        <w:rPr>
+          <w:color w:val="23282D"/>
+        </w:rPr>
+        <w:t xml:space="preserve"> or practice screen sharing if no one wants to volunteer</w:t>
+      </w:r>
+    </w:p>
+    <w:p>
+      <w:pPr>
+        <w:pStyle w:val="NormalWeb"/>
+        <w:ind w:left="720"/>
+        <w:rPr>
+          <w:color w:val="23282D"/>
+        </w:rPr>
+      </w:pPr>
+      <w:r>
+        <w:rPr>
+          <w:color w:val="23282D"/>
+        </w:rPr>
+        <w:t>Have each student group go over their homework with the group</w:t>
+      </w:r>
+      <w:r>
+        <w:rPr>
+          <w:color w:val="23282D"/>
+        </w:rPr>
+        <w:t>, explain what change they made to Professor Platypus</w:t>
+      </w:r>
+      <w:r>
+        <w:rPr>
+          <w:color w:val="23282D"/>
+        </w:rPr>
+        <w:t xml:space="preserve"> (2-3 minutes each)</w:t>
+      </w:r>
+    </w:p>
+    <w:p>
+      <w:pPr>
+        <w:pStyle w:val="NormalWeb"/>
+        <w:ind w:left="720"/>
+        <w:rPr>
+          <w:color w:val="23282D"/>
+        </w:rPr>
+      </w:pPr>
+      <w:bookmarkStart w:id="0" w:name="_GoBack"/>
+      <w:bookmarkEnd w:id="0"/>
+      <w:r>
+        <w:rPr>
+          <w:color w:val="23282D"/>
+        </w:rPr>
+        <w:tab/>
+      </w:r>
+      <w:r>
+        <w:rPr>
+          <w:color w:val="23282D"/>
+        </w:rPr>
+        <w:t xml:space="preserve"> </w:t>
+      </w:r>
+    </w:p>
+    <w:p>
+      <w:pPr>
+        <w:pStyle w:val="NormalWeb"/>
+        <w:rPr>
+          <w:color w:val="23282D"/>
+        </w:rPr>
+      </w:pPr>
+      <w:r>
+        <w:rPr>
           <w:b/>
           <w:bCs/>
           <w:color w:val="23282D"/>
-          <w:sz w:val="22"/>
-          <w:szCs w:val="22"/>
-          <w:highlight w:val="yellow"/>
-        </w:rPr>
-        <w:t>INSTRUCTION</w:t>
-      </w:r>
-      <w:r>
-        <w:rPr>
-          <w:rFonts w:ascii="SegoeUI" w:hAnsi="SegoeUI"/>
-          <w:color w:val="23282D"/>
-          <w:sz w:val="22"/>
-          <w:szCs w:val="22"/>
+          <w:highlight w:val="lightGray"/>
+        </w:rPr>
+        <w:t>ACTIVITY</w:t>
+      </w:r>
+      <w:r>
+        <w:rPr>
+          <w:color w:val="23282D"/>
         </w:rPr>
         <w:t xml:space="preserve">: </w:t>
       </w:r>
       <w:r>
         <w:rPr>
-          <w:rFonts w:ascii="SegoeUI" w:hAnsi="SegoeUI"/>
-          <w:color w:val="23282D"/>
-          <w:sz w:val="22"/>
-          <w:szCs w:val="22"/>
-        </w:rPr>
-        <w:t>Instructors review players and player interactions from Day 2 (approximately 10 min)</w:t>
-      </w:r>
-    </w:p>
-    <w:p>
-      <w:pPr>
-        <w:pStyle w:val="NormalWeb"/>
-        <w:rPr>
-          <w:rFonts w:ascii="SymbolMT" w:hAnsi="SymbolMT"/>
-          <w:color w:val="23282D"/>
-          <w:sz w:val="20"/>
-          <w:szCs w:val="20"/>
-        </w:rPr>
-      </w:pPr>
-      <w:r>
-        <w:rPr>
-          <w:rFonts w:ascii="SegoeUI" w:hAnsi="SegoeUI"/>
-          <w:color w:val="23282D"/>
-          <w:sz w:val="22"/>
-          <w:szCs w:val="22"/>
-        </w:rPr>
-        <w:tab/>
-      </w:r>
-      <w:r>
-        <w:rPr>
-          <w:rFonts w:ascii="SegoeUI" w:hAnsi="SegoeUI"/>
-          <w:color w:val="23282D"/>
-          <w:sz w:val="22"/>
-          <w:szCs w:val="22"/>
-        </w:rPr>
-        <w:t xml:space="preserve"> </w:t>
-      </w:r>
-    </w:p>
-    <w:p>
-      <w:pPr>
-        <w:pStyle w:val="NormalWeb"/>
-        <w:rPr>
-          <w:rFonts w:ascii="SegoeUI" w:hAnsi="SegoeUI"/>
-          <w:color w:val="23282D"/>
-          <w:sz w:val="22"/>
-          <w:szCs w:val="22"/>
-        </w:rPr>
-      </w:pPr>
-      <w:r>
-        <w:rPr>
-          <w:rFonts w:ascii="SegoeUI" w:hAnsi="SegoeUI"/>
+          <w:color w:val="23282D"/>
+        </w:rPr>
+        <w:t>full camp activity</w:t>
+      </w:r>
+      <w:r>
+        <w:rPr>
+          <w:color w:val="23282D"/>
+        </w:rPr>
+        <w:t xml:space="preserve"> (</w:t>
+      </w:r>
+      <w:r>
+        <w:rPr>
+          <w:color w:val="23282D"/>
+        </w:rPr>
+        <w:t xml:space="preserve">approximately </w:t>
+      </w:r>
+      <w:r>
+        <w:rPr>
+          <w:color w:val="23282D"/>
+        </w:rPr>
+        <w:t>15</w:t>
+      </w:r>
+      <w:r>
+        <w:rPr>
+          <w:color w:val="23282D"/>
+        </w:rPr>
+        <w:t xml:space="preserve"> minutes</w:t>
+      </w:r>
+      <w:r>
+        <w:rPr>
+          <w:color w:val="23282D"/>
+        </w:rPr>
+        <w:t>)</w:t>
+      </w:r>
+    </w:p>
+    <w:p>
+      <w:pPr>
+        <w:pStyle w:val="NormalWeb"/>
+        <w:ind w:firstLine="720"/>
+        <w:rPr>
+          <w:color w:val="23282D"/>
+        </w:rPr>
+      </w:pPr>
+    </w:p>
+    <w:p>
+      <w:pPr>
+        <w:pStyle w:val="NormalWeb"/>
+        <w:ind w:firstLine="720"/>
+        <w:rPr>
+          <w:color w:val="0000FF"/>
+        </w:rPr>
+      </w:pPr>
+      <w:r>
+        <w:rPr>
+          <w:color w:val="23282D"/>
+        </w:rPr>
+        <w:t xml:space="preserve"> Students demonstrate what they have and ask any questions about player interactions</w:t>
+      </w:r>
+    </w:p>
+    <w:p>
+      <w:pPr>
+        <w:pStyle w:val="NormalWeb"/>
+        <w:ind w:firstLine="720"/>
+        <w:rPr>
           <w:b/>
           <w:bCs/>
           <w:color w:val="23282D"/>
-          <w:sz w:val="22"/>
-          <w:szCs w:val="22"/>
-          <w:highlight w:val="lightGray"/>
-        </w:rPr>
-        <w:lastRenderedPageBreak/>
-        <w:t>ACTIVITY</w:t>
-      </w:r>
-      <w:r>
-        <w:rPr>
-          <w:rFonts w:ascii="SegoeUI" w:hAnsi="SegoeUI"/>
-          <w:color w:val="23282D"/>
-          <w:sz w:val="22"/>
-          <w:szCs w:val="22"/>
-        </w:rPr>
-        <w:t xml:space="preserve">: </w:t>
-      </w:r>
-      <w:r>
-        <w:rPr>
-          <w:rFonts w:ascii="SegoeUI" w:hAnsi="SegoeUI"/>
-          <w:color w:val="23282D"/>
-          <w:sz w:val="22"/>
-          <w:szCs w:val="22"/>
-        </w:rPr>
-        <w:t>full camp activity</w:t>
-      </w:r>
-      <w:r>
-        <w:rPr>
-          <w:rFonts w:ascii="SegoeUI" w:hAnsi="SegoeUI"/>
-          <w:color w:val="23282D"/>
-          <w:sz w:val="22"/>
-          <w:szCs w:val="22"/>
-        </w:rPr>
-        <w:t xml:space="preserve"> (</w:t>
-      </w:r>
-      <w:r>
-        <w:rPr>
-          <w:rFonts w:ascii="SegoeUI" w:hAnsi="SegoeUI"/>
-          <w:color w:val="23282D"/>
-          <w:sz w:val="22"/>
-          <w:szCs w:val="22"/>
-        </w:rPr>
-        <w:t xml:space="preserve">approximately </w:t>
-      </w:r>
-      <w:r>
-        <w:rPr>
-          <w:rFonts w:ascii="SegoeUI" w:hAnsi="SegoeUI"/>
-          <w:color w:val="23282D"/>
-          <w:sz w:val="22"/>
-          <w:szCs w:val="22"/>
-        </w:rPr>
-        <w:t>15</w:t>
-      </w:r>
-      <w:r>
-        <w:rPr>
-          <w:rFonts w:ascii="SegoeUI" w:hAnsi="SegoeUI"/>
-          <w:color w:val="23282D"/>
-          <w:sz w:val="22"/>
-          <w:szCs w:val="22"/>
-        </w:rPr>
-        <w:t xml:space="preserve"> minutes</w:t>
-      </w:r>
-      <w:r>
-        <w:rPr>
-          <w:rFonts w:ascii="SegoeUI" w:hAnsi="SegoeUI"/>
-          <w:color w:val="23282D"/>
-          <w:sz w:val="22"/>
-          <w:szCs w:val="22"/>
-        </w:rPr>
-        <w:t>)</w:t>
-      </w:r>
-    </w:p>
-    <w:p>
-      <w:pPr>
-        <w:pStyle w:val="NormalWeb"/>
-        <w:ind w:firstLine="720"/>
-        <w:rPr>
-          <w:rFonts w:ascii="SegoeUI" w:hAnsi="SegoeUI"/>
-          <w:color w:val="23282D"/>
-          <w:sz w:val="22"/>
-          <w:szCs w:val="22"/>
-        </w:rPr>
-      </w:pPr>
-    </w:p>
-    <w:p>
-      <w:pPr>
-        <w:pStyle w:val="NormalWeb"/>
-        <w:ind w:firstLine="720"/>
-        <w:rPr>
-          <w:rFonts w:ascii="SegoeUI" w:hAnsi="SegoeUI"/>
+          <w:highlight w:val="yellow"/>
+        </w:rPr>
+      </w:pPr>
+    </w:p>
+    <w:p>
+      <w:pPr>
+        <w:pStyle w:val="NormalWeb"/>
+        <w:rPr>
           <w:color w:val="0000FF"/>
-          <w:sz w:val="22"/>
-          <w:szCs w:val="22"/>
-        </w:rPr>
-      </w:pPr>
-      <w:r>
-        <w:rPr>
-          <w:rFonts w:ascii="SegoeUI" w:hAnsi="SegoeUI"/>
-          <w:color w:val="23282D"/>
-          <w:sz w:val="22"/>
-          <w:szCs w:val="22"/>
-        </w:rPr>
-        <w:t xml:space="preserve"> Students demonstrate what they have and ask any questions about player interactions</w:t>
-      </w:r>
-    </w:p>
-    <w:p>
-      <w:pPr>
-        <w:pStyle w:val="NormalWeb"/>
-        <w:ind w:firstLine="720"/>
-        <w:rPr>
-          <w:rFonts w:ascii="SegoeUI" w:hAnsi="SegoeUI"/>
+        </w:rPr>
+      </w:pPr>
+      <w:r>
+        <w:rPr>
           <w:b/>
           <w:bCs/>
           <w:color w:val="23282D"/>
-          <w:sz w:val="22"/>
-          <w:szCs w:val="22"/>
           <w:highlight w:val="yellow"/>
         </w:rPr>
-      </w:pPr>
-    </w:p>
-    <w:p>
-      <w:pPr>
-        <w:pStyle w:val="NormalWeb"/>
-        <w:rPr>
-          <w:rFonts w:ascii="SegoeUI" w:hAnsi="SegoeUI"/>
-          <w:color w:val="0000FF"/>
-          <w:sz w:val="22"/>
-          <w:szCs w:val="22"/>
-        </w:rPr>
-      </w:pPr>
-      <w:r>
-        <w:rPr>
-          <w:rFonts w:ascii="SegoeUI" w:hAnsi="SegoeUI"/>
-          <w:b/>
-          <w:bCs/>
-          <w:color w:val="23282D"/>
-          <w:sz w:val="22"/>
-          <w:szCs w:val="22"/>
-          <w:highlight w:val="yellow"/>
-        </w:rPr>
         <w:t>INSTRUCTION</w:t>
       </w:r>
       <w:r>
         <w:rPr>
-          <w:rFonts w:ascii="SegoeUI" w:hAnsi="SegoeUI"/>
-          <w:color w:val="23282D"/>
-          <w:sz w:val="22"/>
-          <w:szCs w:val="22"/>
+          <w:color w:val="23282D"/>
         </w:rPr>
         <w:t xml:space="preserve">: </w:t>
       </w:r>
       <w:r>
         <w:rPr>
-          <w:rFonts w:ascii="SegoeUI" w:hAnsi="SegoeUI"/>
-          <w:color w:val="23282D"/>
-          <w:sz w:val="22"/>
-          <w:szCs w:val="22"/>
+          <w:color w:val="23282D"/>
         </w:rPr>
         <w:t>Scenes – Walls and Textures</w:t>
       </w:r>
       <w:r>
         <w:rPr>
-          <w:rFonts w:ascii="SegoeUI" w:hAnsi="SegoeUI"/>
-          <w:color w:val="23282D"/>
-          <w:sz w:val="22"/>
-          <w:szCs w:val="22"/>
+          <w:color w:val="23282D"/>
         </w:rPr>
         <w:t xml:space="preserve"> (30</w:t>
       </w:r>
       <w:r>
         <w:rPr>
-          <w:rFonts w:ascii="SegoeUI" w:hAnsi="SegoeUI"/>
-          <w:color w:val="23282D"/>
-          <w:sz w:val="22"/>
-          <w:szCs w:val="22"/>
+          <w:color w:val="23282D"/>
         </w:rPr>
         <w:t xml:space="preserve"> min)</w:t>
       </w:r>
@@ -1119,60 +794,11 @@
         </w:numPr>
       </w:pPr>
       <w:r>
-        <w:rPr>
-          <w:rFonts w:ascii="SegoeUI" w:hAnsi="SegoeUI"/>
-          <w:color w:val="23282D"/>
-          <w:sz w:val="22"/>
-          <w:szCs w:val="22"/>
-        </w:rPr>
-        <w:t xml:space="preserve">Have students download a </w:t>
-      </w:r>
-      <w:proofErr w:type="spellStart"/>
-      <w:r>
-        <w:rPr>
-          <w:rFonts w:ascii="SegoeUI" w:hAnsi="SegoeUI"/>
-          <w:color w:val="23282D"/>
-          <w:sz w:val="22"/>
-          <w:szCs w:val="22"/>
-        </w:rPr>
-        <w:t>tileset</w:t>
-      </w:r>
-      <w:proofErr w:type="spellEnd"/>
-      <w:r>
-        <w:rPr>
-          <w:rFonts w:ascii="SegoeUI" w:hAnsi="SegoeUI"/>
-          <w:color w:val="23282D"/>
-          <w:sz w:val="22"/>
-          <w:szCs w:val="22"/>
-        </w:rPr>
-        <w:t xml:space="preserve"> </w:t>
-      </w:r>
-      <w:r>
-        <w:rPr>
-          <w:rFonts w:ascii="SegoeUI" w:hAnsi="SegoeUI"/>
-          <w:color w:val="23282D"/>
-          <w:sz w:val="22"/>
-          <w:szCs w:val="22"/>
-        </w:rPr>
-        <w:t>for flappy bird</w:t>
-      </w:r>
-    </w:p>
-    <w:p>
-      <w:pPr>
-        <w:pStyle w:val="NormalWeb"/>
-        <w:numPr>
-          <w:ilvl w:val="0"/>
-          <w:numId w:val="7"/>
-        </w:numPr>
-      </w:pPr>
-      <w:r>
         <w:t xml:space="preserve">Change the aspect ratio of the game </w:t>
       </w:r>
-      <w:proofErr w:type="spellStart"/>
-      <w:r>
-        <w:t>scence</w:t>
-      </w:r>
-      <w:proofErr w:type="spellEnd"/>
+      <w:r>
+        <w:t>scene</w:t>
+      </w:r>
     </w:p>
     <w:p>
       <w:pPr>
@@ -1258,99 +884,21 @@
           </wp:inline>
         </w:drawing>
       </w:r>
-    </w:p>
-    <w:p>
-      <w:pPr>
-        <w:pStyle w:val="NormalWeb"/>
-        <w:numPr>
-          <w:ilvl w:val="0"/>
-          <w:numId w:val="7"/>
-        </w:numPr>
-      </w:pPr>
-      <w:r>
-        <w:rPr>
-          <w:rFonts w:ascii="SegoeUI" w:hAnsi="SegoeUI"/>
-          <w:color w:val="23282D"/>
-          <w:sz w:val="22"/>
-          <w:szCs w:val="22"/>
-        </w:rPr>
-        <w:t>Load the background</w:t>
-      </w:r>
-    </w:p>
-    <w:p>
-      <w:pPr>
-        <w:pStyle w:val="NormalWeb"/>
-        <w:numPr>
-          <w:ilvl w:val="1"/>
-          <w:numId w:val="7"/>
-        </w:numPr>
-      </w:pPr>
-      <w:r>
-        <w:t>Create a new sprite on World – right click the background node to add a child node and sprite</w:t>
-      </w:r>
-    </w:p>
-    <w:p>
-      <w:pPr>
-        <w:pStyle w:val="NormalWeb"/>
-        <w:numPr>
-          <w:ilvl w:val="1"/>
-          <w:numId w:val="7"/>
-        </w:numPr>
-      </w:pPr>
-      <w:r>
-        <w:t>Rename Sprite to “Background”</w:t>
-      </w:r>
-    </w:p>
-    <w:p>
-      <w:pPr>
-        <w:pStyle w:val="NormalWeb"/>
-        <w:numPr>
-          <w:ilvl w:val="1"/>
-          <w:numId w:val="7"/>
-        </w:numPr>
-      </w:pPr>
-      <w:r>
-        <w:t xml:space="preserve">In the inspector tab add a texture from the flappy bird </w:t>
-      </w:r>
-      <w:proofErr w:type="spellStart"/>
-      <w:r>
-        <w:t>tileset</w:t>
-      </w:r>
-      <w:proofErr w:type="spellEnd"/>
-      <w:r>
+      <w:r>
+        <w:rPr>
+          <w:noProof/>
+        </w:rPr>
         <w:t xml:space="preserve"> </w:t>
       </w:r>
-    </w:p>
-    <w:p>
-      <w:pPr>
-        <w:pStyle w:val="NormalWeb"/>
-        <w:numPr>
-          <w:ilvl w:val="1"/>
-          <w:numId w:val="7"/>
-        </w:numPr>
-      </w:pPr>
-      <w:r>
-        <w:t xml:space="preserve">Resize using the orange handles to your scene size </w:t>
-      </w:r>
-    </w:p>
-    <w:p>
-      <w:pPr>
-        <w:pStyle w:val="NormalWeb"/>
-        <w:numPr>
-          <w:ilvl w:val="1"/>
-          <w:numId w:val="7"/>
-        </w:numPr>
-      </w:pPr>
       <w:r>
         <w:rPr>
           <w:noProof/>
         </w:rPr>
-        <w:lastRenderedPageBreak/>
         <w:drawing>
-          <wp:inline distT="0" distB="0" distL="0" distR="0" wp14:anchorId="7DB6581D" wp14:editId="575F4439">
-            <wp:extent cx="2011854" cy="1569856"/>
-            <wp:effectExtent l="0" t="0" r="7620" b="0"/>
-            <wp:docPr id="2" name="Picture 2"/>
+          <wp:inline distT="0" distB="0" distL="0" distR="0" wp14:anchorId="6F2120CF" wp14:editId="14247C5F">
+            <wp:extent cx="1638300" cy="3476268"/>
+            <wp:effectExtent l="0" t="0" r="0" b="0"/>
+            <wp:docPr id="8" name="Picture 8"/>
             <wp:cNvGraphicFramePr>
               <a:graphicFrameLocks xmlns:a="http://schemas.openxmlformats.org/drawingml/2006/main" noChangeAspect="1"/>
             </wp:cNvGraphicFramePr>
@@ -1370,6 +918,158 @@
                   <pic:spPr>
                     <a:xfrm>
                       <a:off x="0" y="0"/>
+                      <a:ext cx="1646096" cy="3492810"/>
+                    </a:xfrm>
+                    <a:prstGeom prst="rect">
+                      <a:avLst/>
+                    </a:prstGeom>
+                  </pic:spPr>
+                </pic:pic>
+              </a:graphicData>
+            </a:graphic>
+          </wp:inline>
+        </w:drawing>
+      </w:r>
+    </w:p>
+    <w:p>
+      <w:pPr>
+        <w:pStyle w:val="NormalWeb"/>
+        <w:numPr>
+          <w:ilvl w:val="0"/>
+          <w:numId w:val="7"/>
+        </w:numPr>
+      </w:pPr>
+      <w:r>
+        <w:t>In the FileSystem window in Godot engine, ensure that you have an assets folder</w:t>
+      </w:r>
+    </w:p>
+    <w:p>
+      <w:pPr>
+        <w:pStyle w:val="NormalWeb"/>
+        <w:numPr>
+          <w:ilvl w:val="1"/>
+          <w:numId w:val="7"/>
+        </w:numPr>
+      </w:pPr>
+      <w:r>
+        <w:t>Assets&gt;textures</w:t>
+      </w:r>
+      <w:r>
+        <w:t xml:space="preserve"> and there should be several assets there</w:t>
+      </w:r>
+    </w:p>
+    <w:p>
+      <w:pPr>
+        <w:pStyle w:val="NormalWeb"/>
+        <w:numPr>
+          <w:ilvl w:val="0"/>
+          <w:numId w:val="7"/>
+        </w:numPr>
+      </w:pPr>
+      <w:r>
+        <w:rPr>
+          <w:color w:val="23282D"/>
+        </w:rPr>
+        <w:t>Load the background</w:t>
+      </w:r>
+    </w:p>
+    <w:p>
+      <w:pPr>
+        <w:pStyle w:val="NormalWeb"/>
+        <w:numPr>
+          <w:ilvl w:val="1"/>
+          <w:numId w:val="7"/>
+        </w:numPr>
+      </w:pPr>
+      <w:r>
+        <w:t xml:space="preserve">Create a new sprite on World – right click the </w:t>
+      </w:r>
+      <w:r>
+        <w:t>world</w:t>
+      </w:r>
+      <w:r>
+        <w:t xml:space="preserve"> node to add a child node and sprite</w:t>
+      </w:r>
+    </w:p>
+    <w:p>
+      <w:pPr>
+        <w:pStyle w:val="NormalWeb"/>
+        <w:numPr>
+          <w:ilvl w:val="1"/>
+          <w:numId w:val="7"/>
+        </w:numPr>
+      </w:pPr>
+      <w:r>
+        <w:t>Rename Sprite to “Background”</w:t>
+      </w:r>
+    </w:p>
+    <w:p>
+      <w:pPr>
+        <w:pStyle w:val="NormalWeb"/>
+        <w:numPr>
+          <w:ilvl w:val="1"/>
+          <w:numId w:val="7"/>
+        </w:numPr>
+      </w:pPr>
+      <w:r>
+        <w:t>In the in</w:t>
+      </w:r>
+      <w:r>
+        <w:t>spector tab add a texture from assets&gt;textures&gt;prof_platty_background</w:t>
+      </w:r>
+      <w:r>
+        <w:t xml:space="preserve"> </w:t>
+      </w:r>
+    </w:p>
+    <w:p>
+      <w:pPr>
+        <w:pStyle w:val="NormalWeb"/>
+        <w:numPr>
+          <w:ilvl w:val="1"/>
+          <w:numId w:val="7"/>
+        </w:numPr>
+      </w:pPr>
+      <w:r>
+        <w:t xml:space="preserve">Resize using the orange handles to your scene size </w:t>
+      </w:r>
+    </w:p>
+    <w:p>
+      <w:pPr>
+        <w:pStyle w:val="NormalWeb"/>
+        <w:numPr>
+          <w:ilvl w:val="1"/>
+          <w:numId w:val="7"/>
+        </w:numPr>
+      </w:pPr>
+      <w:r>
+        <w:rPr>
+          <w:noProof/>
+        </w:rPr>
+        <w:lastRenderedPageBreak/>
+        <w:drawing>
+          <wp:inline distT="0" distB="0" distL="0" distR="0" wp14:anchorId="7DB6581D" wp14:editId="575F4439">
+            <wp:extent cx="2011854" cy="1569856"/>
+            <wp:effectExtent l="0" t="0" r="7620" b="0"/>
+            <wp:docPr id="2" name="Picture 2"/>
+            <wp:cNvGraphicFramePr>
+              <a:graphicFrameLocks xmlns:a="http://schemas.openxmlformats.org/drawingml/2006/main" noChangeAspect="1"/>
+            </wp:cNvGraphicFramePr>
+            <a:graphic xmlns:a="http://schemas.openxmlformats.org/drawingml/2006/main">
+              <a:graphicData uri="http://schemas.openxmlformats.org/drawingml/2006/picture">
+                <pic:pic xmlns:pic="http://schemas.openxmlformats.org/drawingml/2006/picture">
+                  <pic:nvPicPr>
+                    <pic:cNvPr id="1" name=""/>
+                    <pic:cNvPicPr/>
+                  </pic:nvPicPr>
+                  <pic:blipFill>
+                    <a:blip r:embed="rId8"/>
+                    <a:stretch>
+                      <a:fillRect/>
+                    </a:stretch>
+                  </pic:blipFill>
+                  <pic:spPr>
+                    <a:xfrm>
+                      <a:off x="0" y="0"/>
                       <a:ext cx="2011854" cy="1569856"/>
                     </a:xfrm>
                     <a:prstGeom prst="rect">
@@ -1382,6 +1082,60 @@
           </wp:inline>
         </w:drawing>
       </w:r>
+      <w:r>
+        <w:rPr>
+          <w:noProof/>
+        </w:rPr>
+        <w:t xml:space="preserve"> </w:t>
+      </w:r>
+      <w:r>
+        <w:rPr>
+          <w:noProof/>
+        </w:rPr>
+        <w:drawing>
+          <wp:inline distT="0" distB="0" distL="0" distR="0" wp14:anchorId="3B8809F8" wp14:editId="6CF33E5E">
+            <wp:extent cx="2552921" cy="5319221"/>
+            <wp:effectExtent l="0" t="0" r="0" b="0"/>
+            <wp:docPr id="9" name="Picture 9"/>
+            <wp:cNvGraphicFramePr>
+              <a:graphicFrameLocks xmlns:a="http://schemas.openxmlformats.org/drawingml/2006/main" noChangeAspect="1"/>
+            </wp:cNvGraphicFramePr>
+            <a:graphic xmlns:a="http://schemas.openxmlformats.org/drawingml/2006/main">
+              <a:graphicData uri="http://schemas.openxmlformats.org/drawingml/2006/picture">
+                <pic:pic xmlns:pic="http://schemas.openxmlformats.org/drawingml/2006/picture">
+                  <pic:nvPicPr>
+                    <pic:cNvPr id="1" name=""/>
+                    <pic:cNvPicPr/>
+                  </pic:nvPicPr>
+                  <pic:blipFill>
+                    <a:blip r:embed="rId9"/>
+                    <a:stretch>
+                      <a:fillRect/>
+                    </a:stretch>
+                  </pic:blipFill>
+                  <pic:spPr>
+                    <a:xfrm>
+                      <a:off x="0" y="0"/>
+                      <a:ext cx="2552921" cy="5319221"/>
+                    </a:xfrm>
+                    <a:prstGeom prst="rect">
+                      <a:avLst/>
+                    </a:prstGeom>
+                  </pic:spPr>
+                </pic:pic>
+              </a:graphicData>
+            </a:graphic>
+          </wp:inline>
+        </w:drawing>
+      </w:r>
+    </w:p>
+    <w:p>
+      <w:pPr>
+        <w:pStyle w:val="NormalWeb"/>
+      </w:pPr>
+      <w:r>
+        <w:t>Adding Obsstacles</w:t>
+      </w:r>
     </w:p>
     <w:p>
       <w:pPr>
@@ -1392,7 +1146,7 @@
         </w:numPr>
       </w:pPr>
       <w:r>
-        <w:t>Add a camera to the word scene Camera2D</w:t>
+        <w:t xml:space="preserve">Adding our first obstacle </w:t>
       </w:r>
     </w:p>
     <w:p>
@@ -1404,7 +1158,19 @@
         </w:numPr>
       </w:pPr>
       <w:r>
-        <w:t>Set anchor mode to top left</w:t>
+        <w:t>Click on the + in the Scene window and ass a RigidBody 2D</w:t>
+      </w:r>
+    </w:p>
+    <w:p>
+      <w:pPr>
+        <w:pStyle w:val="NormalWeb"/>
+        <w:numPr>
+          <w:ilvl w:val="2"/>
+          <w:numId w:val="7"/>
+        </w:numPr>
+      </w:pPr>
+      <w:r>
+        <w:t>Node &gt; CanvasItem &gt; Node2D &gt; CollisionObject2D &gt; PhysicsBody2D &gt; RigidBody2D</w:t>
       </w:r>
     </w:p>
     <w:p>
@@ -1416,19 +1182,7 @@
         </w:numPr>
       </w:pPr>
       <w:r>
-        <w:t>Set to current</w:t>
-      </w:r>
-    </w:p>
-    <w:p>
-      <w:pPr>
-        <w:pStyle w:val="NormalWeb"/>
-        <w:numPr>
-          <w:ilvl w:val="0"/>
-          <w:numId w:val="7"/>
-        </w:numPr>
-      </w:pPr>
-      <w:r>
-        <w:t>Now instantiate the player scene in the camera scene</w:t>
+        <w:t>Right click on RigidBody2D and rename it to “rock1”</w:t>
       </w:r>
     </w:p>
     <w:p>
@@ -1440,7 +1194,7 @@
         </w:numPr>
       </w:pPr>
       <w:r>
-        <w:t>Right-click Camera2D &gt; Instance Child Scene</w:t>
+        <w:t>Right click on rock1 and add a child Sprite Node</w:t>
       </w:r>
     </w:p>
     <w:p>
@@ -1452,19 +1206,7 @@
         </w:numPr>
       </w:pPr>
       <w:r>
-        <w:t>Right click the Player under camera2d and check “load as placeholder”</w:t>
-      </w:r>
-    </w:p>
-    <w:p>
-      <w:pPr>
-        <w:pStyle w:val="NormalWeb"/>
-        <w:numPr>
-          <w:ilvl w:val="0"/>
-          <w:numId w:val="7"/>
-        </w:numPr>
-      </w:pPr>
-      <w:r>
-        <w:t>Tutorial I am going to base mine off of</w:t>
+        <w:t>Add a texture to the Sprite node from the assets folder same as before with the player Sprite</w:t>
       </w:r>
     </w:p>
     <w:p>
@@ -1475,1339 +1217,52 @@
           <w:numId w:val="7"/>
         </w:numPr>
       </w:pPr>
-      <w:hyperlink r:id="rId8" w:history="1">
-        <w:r>
-          <w:rPr>
-            <w:rStyle w:val="Hyperlink"/>
-          </w:rPr>
-          <w:t>https://www.youtube.com/watch?v=HuQgfy2IV9I&amp;list=PLv3l-oZCXaql20IlPe7gfBEzomnPSLekY&amp;index=3</w:t>
-        </w:r>
-      </w:hyperlink>
-    </w:p>
-    <w:p>
-      <w:pPr>
-        <w:pStyle w:val="NormalWeb"/>
-        <w:numPr>
-          <w:ilvl w:val="0"/>
-          <w:numId w:val="7"/>
-        </w:numPr>
-      </w:pPr>
-      <w:r>
-        <w:t>[draft] add ground sprites and wall sprites</w:t>
-      </w:r>
-    </w:p>
-    <w:p>
-      <w:pPr>
-        <w:pStyle w:val="NormalWeb"/>
-        <w:numPr>
-          <w:ilvl w:val="0"/>
-          <w:numId w:val="7"/>
-        </w:numPr>
-      </w:pPr>
-      <w:r>
-        <w:t xml:space="preserve">[draft] spawning wall sprites </w:t>
-      </w:r>
-    </w:p>
-    <w:p>
-      <w:pPr>
-        <w:pStyle w:val="NormalWeb"/>
-        <w:numPr>
-          <w:ilvl w:val="0"/>
-          <w:numId w:val="7"/>
-        </w:numPr>
-      </w:pPr>
-      <w:r>
-        <w:t xml:space="preserve">[draft] </w:t>
-      </w:r>
-      <w:r>
-        <w:t>Sho</w:t>
-      </w:r>
-      <w:r>
-        <w:t>w character moving through wall sprites and ground sprites</w:t>
-      </w:r>
-      <w:r>
-        <w:t xml:space="preserve"> – ask students what they think needs to happen now</w:t>
-      </w:r>
-    </w:p>
-    <w:p>
-      <w:pPr>
-        <w:pStyle w:val="NormalWeb"/>
-        <w:numPr>
-          <w:ilvl w:val="0"/>
-          <w:numId w:val="7"/>
-        </w:numPr>
-      </w:pPr>
-      <w:r>
-        <w:t xml:space="preserve">[draft] </w:t>
-      </w:r>
-      <w:r>
-        <w:t>Show them how to add collisions</w:t>
-      </w:r>
-    </w:p>
-    <w:p>
-      <w:pPr>
-        <w:pStyle w:val="NormalWeb"/>
-        <w:numPr>
-          <w:ilvl w:val="0"/>
-          <w:numId w:val="7"/>
-        </w:numPr>
-      </w:pPr>
-      <w:r>
-        <w:t xml:space="preserve">[draft] </w:t>
-      </w:r>
-      <w:r>
-        <w:t xml:space="preserve">Show the character now working within the bounds of the walls created </w:t>
-      </w:r>
-      <w:r>
-        <w:br/>
-      </w:r>
-    </w:p>
-    <w:p>
-      <w:pPr>
-        <w:pStyle w:val="NormalWeb"/>
-        <w:rPr>
-          <w:rFonts w:ascii="SegoeUI" w:hAnsi="SegoeUI"/>
-          <w:strike/>
-          <w:color w:val="23282D"/>
-          <w:sz w:val="22"/>
-          <w:szCs w:val="22"/>
-        </w:rPr>
-      </w:pPr>
-      <w:r>
-        <w:rPr>
-          <w:rFonts w:ascii="SegoeUI" w:hAnsi="SegoeUI"/>
-          <w:b/>
-          <w:bCs/>
-          <w:strike/>
-          <w:color w:val="23282D"/>
-          <w:sz w:val="22"/>
-          <w:szCs w:val="22"/>
-          <w:highlight w:val="lightGray"/>
-        </w:rPr>
-        <w:t>ACTIVITY</w:t>
-      </w:r>
-      <w:r>
-        <w:rPr>
-          <w:rFonts w:ascii="SegoeUI" w:hAnsi="SegoeUI"/>
-          <w:strike/>
-          <w:color w:val="23282D"/>
-          <w:sz w:val="22"/>
-          <w:szCs w:val="22"/>
-        </w:rPr>
-        <w:t>: solo and think-team-share (approximately 30 minutes)</w:t>
-      </w:r>
-    </w:p>
-    <w:p>
-      <w:pPr>
-        <w:pStyle w:val="NormalWeb"/>
-        <w:ind w:left="720"/>
-        <w:rPr>
-          <w:rFonts w:ascii="SegoeUI" w:hAnsi="SegoeUI"/>
-          <w:b/>
-          <w:bCs/>
-          <w:strike/>
-          <w:color w:val="23282D"/>
-          <w:sz w:val="22"/>
-          <w:szCs w:val="22"/>
-          <w:highlight w:val="yellow"/>
-        </w:rPr>
-      </w:pPr>
-      <w:r>
-        <w:rPr>
-          <w:rFonts w:ascii="SegoeUI" w:hAnsi="SegoeUI"/>
-          <w:strike/>
-          <w:color w:val="23282D"/>
-          <w:sz w:val="22"/>
-          <w:szCs w:val="22"/>
-        </w:rPr>
-        <w:t xml:space="preserve">Students work on creating their own scene </w:t>
-      </w:r>
-    </w:p>
-    <w:p>
-      <w:pPr>
-        <w:pStyle w:val="NormalWeb"/>
-        <w:ind w:left="720"/>
-        <w:rPr>
-          <w:color w:val="23282D"/>
-          <w:sz w:val="22"/>
-          <w:szCs w:val="22"/>
-        </w:rPr>
-      </w:pPr>
-    </w:p>
-    <w:p>
-      <w:pPr>
-        <w:pStyle w:val="NormalWeb"/>
-      </w:pPr>
-      <w:r>
-        <w:rPr>
-          <w:rFonts w:ascii="SegoeUI" w:hAnsi="SegoeUI"/>
-          <w:color w:val="23282D"/>
-          <w:sz w:val="22"/>
-          <w:szCs w:val="22"/>
-          <w:highlight w:val="magenta"/>
-        </w:rPr>
-        <w:t>15 MINUTE BREAK</w:t>
-      </w:r>
-    </w:p>
-    <w:p>
-      <w:pPr>
-        <w:pStyle w:val="NormalWeb"/>
-        <w:rPr>
-          <w:color w:val="23282D"/>
-          <w:sz w:val="22"/>
-          <w:szCs w:val="22"/>
-          <w:highlight w:val="magenta"/>
-        </w:rPr>
-      </w:pPr>
-    </w:p>
-    <w:p>
-      <w:pPr>
-        <w:pStyle w:val="NormalWeb"/>
-        <w:rPr>
-          <w:rFonts w:ascii="SegoeUI" w:hAnsi="SegoeUI"/>
-          <w:color w:val="23282D"/>
-          <w:sz w:val="22"/>
-          <w:szCs w:val="22"/>
-        </w:rPr>
-      </w:pPr>
-      <w:r>
-        <w:rPr>
-          <w:rFonts w:ascii="SegoeUI" w:hAnsi="SegoeUI"/>
-          <w:b/>
-          <w:bCs/>
-          <w:color w:val="23282D"/>
-          <w:sz w:val="22"/>
-          <w:szCs w:val="22"/>
-          <w:highlight w:val="yellow"/>
-        </w:rPr>
-        <w:t>INSTRUCTION</w:t>
-      </w:r>
-      <w:r>
-        <w:rPr>
-          <w:rFonts w:ascii="SegoeUI" w:hAnsi="SegoeUI"/>
-          <w:color w:val="23282D"/>
-          <w:sz w:val="22"/>
-          <w:szCs w:val="22"/>
-        </w:rPr>
-        <w:t>: Instructors introduce the game “</w:t>
-      </w:r>
-      <w:r>
-        <w:rPr>
-          <w:rFonts w:ascii="SegoeUI" w:hAnsi="SegoeUI"/>
-          <w:color w:val="23282D"/>
-          <w:sz w:val="22"/>
-          <w:szCs w:val="22"/>
-        </w:rPr>
-        <w:t>Among Us</w:t>
-      </w:r>
-      <w:r>
-        <w:rPr>
-          <w:rFonts w:ascii="SegoeUI" w:hAnsi="SegoeUI"/>
-          <w:color w:val="23282D"/>
-          <w:sz w:val="22"/>
-          <w:szCs w:val="22"/>
-        </w:rPr>
-        <w:t>”</w:t>
-      </w:r>
-      <w:r>
-        <w:rPr>
-          <w:rFonts w:ascii="SegoeUI" w:hAnsi="SegoeUI"/>
-          <w:color w:val="23282D"/>
-          <w:sz w:val="22"/>
-          <w:szCs w:val="22"/>
-        </w:rPr>
-        <w:t xml:space="preserve"> (approx. </w:t>
-      </w:r>
-      <w:r>
-        <w:rPr>
-          <w:rFonts w:ascii="SegoeUI" w:hAnsi="SegoeUI"/>
-          <w:color w:val="23282D"/>
-          <w:sz w:val="22"/>
-          <w:szCs w:val="22"/>
-        </w:rPr>
-        <w:t>5</w:t>
-      </w:r>
-      <w:r>
-        <w:rPr>
-          <w:rFonts w:ascii="SegoeUI" w:hAnsi="SegoeUI"/>
-          <w:color w:val="23282D"/>
-          <w:sz w:val="22"/>
-          <w:szCs w:val="22"/>
-        </w:rPr>
-        <w:t xml:space="preserve"> min)</w:t>
-      </w:r>
-    </w:p>
-    <w:p>
-      <w:pPr>
-        <w:pStyle w:val="NormalWeb"/>
-        <w:rPr>
-          <w:rFonts w:ascii="SegoeUI" w:hAnsi="SegoeUI"/>
-          <w:b/>
-          <w:bCs/>
-          <w:color w:val="23282D"/>
-          <w:sz w:val="22"/>
-          <w:szCs w:val="22"/>
-          <w:highlight w:val="lightGray"/>
-        </w:rPr>
-      </w:pPr>
-    </w:p>
-    <w:p>
-      <w:pPr>
-        <w:pStyle w:val="NormalWeb"/>
-        <w:rPr>
-          <w:rFonts w:ascii="SegoeUI" w:hAnsi="SegoeUI"/>
-          <w:color w:val="23282D"/>
-          <w:sz w:val="22"/>
-          <w:szCs w:val="22"/>
-        </w:rPr>
-      </w:pPr>
-      <w:r>
-        <w:rPr>
-          <w:rFonts w:ascii="SegoeUI" w:hAnsi="SegoeUI"/>
-          <w:b/>
-          <w:bCs/>
-          <w:color w:val="23282D"/>
-          <w:sz w:val="22"/>
-          <w:szCs w:val="22"/>
-          <w:highlight w:val="lightGray"/>
-        </w:rPr>
-        <w:t>ACTIVITY</w:t>
-      </w:r>
-      <w:r>
-        <w:rPr>
-          <w:rFonts w:ascii="SegoeUI" w:hAnsi="SegoeUI"/>
-          <w:color w:val="23282D"/>
-          <w:sz w:val="22"/>
-          <w:szCs w:val="22"/>
-        </w:rPr>
-        <w:t xml:space="preserve">: full camp activity (approximately </w:t>
-      </w:r>
-      <w:r>
-        <w:rPr>
-          <w:rFonts w:ascii="SegoeUI" w:hAnsi="SegoeUI"/>
-          <w:color w:val="23282D"/>
-          <w:sz w:val="22"/>
-          <w:szCs w:val="22"/>
-        </w:rPr>
-        <w:t>25</w:t>
-      </w:r>
-      <w:r>
-        <w:rPr>
-          <w:rFonts w:ascii="SegoeUI" w:hAnsi="SegoeUI"/>
-          <w:color w:val="23282D"/>
-          <w:sz w:val="22"/>
-          <w:szCs w:val="22"/>
-        </w:rPr>
-        <w:t xml:space="preserve"> minutes)</w:t>
-      </w:r>
-    </w:p>
-    <w:p>
-      <w:pPr>
-        <w:pStyle w:val="NormalWeb"/>
-        <w:rPr>
-          <w:color w:val="23282D"/>
-          <w:sz w:val="22"/>
-          <w:szCs w:val="22"/>
-        </w:rPr>
-      </w:pPr>
-      <w:r>
-        <w:rPr>
-          <w:color w:val="23282D"/>
-          <w:sz w:val="22"/>
-          <w:szCs w:val="22"/>
-        </w:rPr>
-        <w:tab/>
-      </w:r>
-    </w:p>
-    <w:p>
-      <w:pPr>
-        <w:pStyle w:val="NormalWeb"/>
-        <w:rPr>
-          <w:rFonts w:ascii="SegoeUI" w:hAnsi="SegoeUI"/>
-          <w:color w:val="23282D"/>
-          <w:sz w:val="22"/>
-          <w:szCs w:val="22"/>
-        </w:rPr>
-      </w:pPr>
-      <w:ins w:id="2" w:author="Ella" w:date="2021-03-29T20:40:00Z">
-        <w:r>
-          <w:rPr>
-            <w:rFonts w:ascii="SegoeUI" w:hAnsi="SegoeUI"/>
-            <w:color w:val="23282D"/>
-            <w:sz w:val="22"/>
-            <w:szCs w:val="22"/>
-          </w:rPr>
-          <w:tab/>
-        </w:r>
-      </w:ins>
-      <w:r>
-        <w:rPr>
-          <w:rFonts w:ascii="SegoeUI" w:hAnsi="SegoeUI"/>
-          <w:color w:val="23282D"/>
-          <w:sz w:val="22"/>
-          <w:szCs w:val="22"/>
-        </w:rPr>
-        <w:t xml:space="preserve">Break into groups of no more than 10 with random number assigner </w:t>
-      </w:r>
-    </w:p>
-    <w:p>
-      <w:pPr>
-        <w:pStyle w:val="NormalWeb"/>
-        <w:ind w:firstLine="720"/>
-        <w:rPr>
-          <w:rFonts w:ascii="SegoeUI" w:hAnsi="SegoeUI"/>
-          <w:b/>
-          <w:bCs/>
-          <w:color w:val="23282D"/>
-          <w:sz w:val="22"/>
-          <w:szCs w:val="22"/>
-          <w:highlight w:val="yellow"/>
-        </w:rPr>
-      </w:pPr>
-      <w:r>
-        <w:rPr>
-          <w:rFonts w:ascii="SegoeUI" w:hAnsi="SegoeUI"/>
-          <w:color w:val="23282D"/>
-          <w:sz w:val="22"/>
-          <w:szCs w:val="22"/>
+      <w:r>
+        <w:t>Add the collision shape to the rock</w:t>
+      </w:r>
+    </w:p>
+    <w:p>
+      <w:pPr>
+        <w:pStyle w:val="NormalWeb"/>
+        <w:numPr>
+          <w:ilvl w:val="2"/>
+          <w:numId w:val="7"/>
+        </w:numPr>
+      </w:pPr>
+      <w:r>
+        <w:t>Right click on rock1 and add a CollisionShape2D</w:t>
+      </w:r>
+    </w:p>
+    <w:p>
+      <w:pPr>
+        <w:pStyle w:val="NormalWeb"/>
+        <w:numPr>
+          <w:ilvl w:val="2"/>
+          <w:numId w:val="7"/>
+        </w:numPr>
+      </w:pPr>
+      <w:r>
+        <w:t>In the inspector tab under “shape” click the drop down and select circle and rightly cover your rock</w:t>
+      </w:r>
+    </w:p>
+    <w:p>
+      <w:pPr>
+        <w:pStyle w:val="NormalWeb"/>
+        <w:numPr>
+          <w:ilvl w:val="2"/>
+          <w:numId w:val="7"/>
+        </w:numPr>
+      </w:pPr>
+      <w:r>
+        <w:rPr>
+          <w:noProof/>
         </w:rPr>
         <w:lastRenderedPageBreak/>
-        <w:t>Play “</w:t>
-      </w:r>
-      <w:r>
-        <w:rPr>
-          <w:rFonts w:ascii="SegoeUI" w:hAnsi="SegoeUI"/>
-          <w:color w:val="23282D"/>
-          <w:sz w:val="22"/>
-          <w:szCs w:val="22"/>
-        </w:rPr>
-        <w:t>Among Us</w:t>
-      </w:r>
-      <w:r>
-        <w:rPr>
-          <w:rFonts w:ascii="SegoeUI" w:hAnsi="SegoeUI"/>
-          <w:color w:val="23282D"/>
-          <w:sz w:val="22"/>
-          <w:szCs w:val="22"/>
-        </w:rPr>
-        <w:t>”.</w:t>
-      </w:r>
-    </w:p>
-    <w:p>
-      <w:pPr>
-        <w:pStyle w:val="NormalWeb"/>
-        <w:rPr>
-          <w:rFonts w:ascii="SegoeUI" w:hAnsi="SegoeUI"/>
-          <w:b/>
-          <w:bCs/>
-          <w:color w:val="23282D"/>
-          <w:sz w:val="22"/>
-          <w:szCs w:val="22"/>
-          <w:highlight w:val="yellow"/>
-        </w:rPr>
-      </w:pPr>
-    </w:p>
-    <w:p>
-      <w:pPr>
-        <w:pStyle w:val="NormalWeb"/>
-        <w:rPr>
-          <w:rFonts w:ascii="SegoeUI" w:hAnsi="SegoeUI"/>
-          <w:strike/>
-          <w:color w:val="23282D"/>
-          <w:sz w:val="22"/>
-          <w:szCs w:val="22"/>
-        </w:rPr>
-      </w:pPr>
-      <w:r>
-        <w:rPr>
-          <w:rFonts w:ascii="SegoeUI" w:hAnsi="SegoeUI"/>
-          <w:b/>
-          <w:bCs/>
-          <w:strike/>
-          <w:color w:val="23282D"/>
-          <w:sz w:val="22"/>
-          <w:szCs w:val="22"/>
-          <w:highlight w:val="yellow"/>
-        </w:rPr>
-        <w:t>INSTRUCTION</w:t>
-      </w:r>
-      <w:r>
-        <w:rPr>
-          <w:rFonts w:ascii="SegoeUI" w:hAnsi="SegoeUI"/>
-          <w:strike/>
-          <w:color w:val="23282D"/>
-          <w:sz w:val="22"/>
-          <w:szCs w:val="22"/>
-        </w:rPr>
-        <w:t>:</w:t>
-      </w:r>
-      <w:r>
-        <w:rPr>
-          <w:rFonts w:ascii="SegoeUI" w:hAnsi="SegoeUI"/>
-          <w:strike/>
-          <w:color w:val="23282D"/>
-          <w:sz w:val="22"/>
-          <w:szCs w:val="22"/>
-        </w:rPr>
-        <w:t xml:space="preserve"> </w:t>
-      </w:r>
-      <w:r>
-        <w:rPr>
-          <w:rFonts w:ascii="SegoeUI" w:hAnsi="SegoeUI"/>
-          <w:strike/>
-          <w:color w:val="23282D"/>
-          <w:sz w:val="22"/>
-          <w:szCs w:val="22"/>
-        </w:rPr>
-        <w:t>Guest Speaker? (30-45 min)</w:t>
-      </w:r>
-    </w:p>
-    <w:p>
-      <w:pPr>
-        <w:pStyle w:val="NormalWeb"/>
-        <w:rPr>
-          <w:b/>
-          <w:bCs/>
-          <w:color w:val="23282D"/>
-          <w:sz w:val="22"/>
-          <w:szCs w:val="22"/>
-          <w:highlight w:val="yellow"/>
-        </w:rPr>
-      </w:pPr>
-    </w:p>
-    <w:p>
-      <w:pPr>
-        <w:pStyle w:val="NormalWeb"/>
-        <w:rPr>
-          <w:rFonts w:ascii="SegoeUI" w:hAnsi="SegoeUI"/>
-          <w:color w:val="23282D"/>
-          <w:sz w:val="22"/>
-          <w:szCs w:val="22"/>
-        </w:rPr>
-      </w:pPr>
-      <w:r>
-        <w:rPr>
-          <w:rFonts w:ascii="SegoeUI" w:hAnsi="SegoeUI"/>
-          <w:b/>
-          <w:bCs/>
-          <w:color w:val="23282D"/>
-          <w:sz w:val="22"/>
-          <w:szCs w:val="22"/>
-          <w:highlight w:val="yellow"/>
-        </w:rPr>
-        <w:t>INSTRUCTION</w:t>
-      </w:r>
-      <w:r>
-        <w:rPr>
-          <w:rFonts w:ascii="SegoeUI" w:hAnsi="SegoeUI"/>
-          <w:color w:val="23282D"/>
-          <w:sz w:val="22"/>
-          <w:szCs w:val="22"/>
-        </w:rPr>
-        <w:t xml:space="preserve">: </w:t>
-      </w:r>
-      <w:r>
-        <w:rPr>
-          <w:rFonts w:ascii="SegoeUI" w:hAnsi="SegoeUI"/>
-          <w:color w:val="23282D"/>
-          <w:sz w:val="22"/>
-          <w:szCs w:val="22"/>
-        </w:rPr>
-        <w:t>Introducing Making your own pixel art with</w:t>
-      </w:r>
-      <w:r>
-        <w:rPr>
-          <w:rFonts w:ascii="SegoeUI" w:hAnsi="SegoeUI"/>
-          <w:color w:val="23282D"/>
-          <w:sz w:val="22"/>
-          <w:szCs w:val="22"/>
-        </w:rPr>
-        <w:t xml:space="preserve"> (30-45 min)</w:t>
-      </w:r>
-    </w:p>
-    <w:p>
-      <w:pPr>
-        <w:pStyle w:val="NormalWeb"/>
-        <w:numPr>
-          <w:ilvl w:val="0"/>
-          <w:numId w:val="7"/>
-        </w:numPr>
-        <w:rPr>
-          <w:rFonts w:ascii="SegoeUI" w:hAnsi="SegoeUI"/>
-          <w:color w:val="23282D"/>
-          <w:sz w:val="22"/>
-          <w:szCs w:val="22"/>
-        </w:rPr>
-      </w:pPr>
-      <w:r>
-        <w:rPr>
-          <w:rFonts w:ascii="SegoeUI" w:hAnsi="SegoeUI"/>
-          <w:color w:val="23282D"/>
-          <w:sz w:val="22"/>
-          <w:szCs w:val="22"/>
-        </w:rPr>
-        <w:t>Go over where to find free pixel art</w:t>
-      </w:r>
-    </w:p>
-    <w:p>
-      <w:pPr>
-        <w:pStyle w:val="NormalWeb"/>
-        <w:numPr>
-          <w:ilvl w:val="1"/>
-          <w:numId w:val="7"/>
-        </w:numPr>
-        <w:rPr>
-          <w:rFonts w:ascii="SegoeUI" w:hAnsi="SegoeUI"/>
-          <w:color w:val="23282D"/>
-          <w:sz w:val="22"/>
-          <w:szCs w:val="22"/>
-        </w:rPr>
-      </w:pPr>
-      <w:r>
-        <w:rPr>
-          <w:rFonts w:ascii="SegoeUI" w:hAnsi="SegoeUI"/>
-          <w:color w:val="23282D"/>
-          <w:sz w:val="22"/>
-          <w:szCs w:val="22"/>
-        </w:rPr>
-        <w:t>Kenny.nl</w:t>
-      </w:r>
-    </w:p>
-    <w:p>
-      <w:pPr>
-        <w:pStyle w:val="NormalWeb"/>
-        <w:numPr>
-          <w:ilvl w:val="1"/>
-          <w:numId w:val="7"/>
-        </w:numPr>
-        <w:rPr>
-          <w:rFonts w:ascii="SegoeUI" w:hAnsi="SegoeUI"/>
-          <w:color w:val="23282D"/>
-          <w:sz w:val="22"/>
-          <w:szCs w:val="22"/>
-        </w:rPr>
-      </w:pPr>
-      <w:r>
-        <w:rPr>
-          <w:rFonts w:ascii="SegoeUI" w:hAnsi="SegoeUI"/>
-          <w:color w:val="23282D"/>
-          <w:sz w:val="22"/>
-          <w:szCs w:val="22"/>
-        </w:rPr>
-        <w:t>Itch.io</w:t>
-      </w:r>
-    </w:p>
-    <w:p>
-      <w:pPr>
-        <w:pStyle w:val="NormalWeb"/>
-        <w:numPr>
-          <w:ilvl w:val="1"/>
-          <w:numId w:val="7"/>
-        </w:numPr>
-        <w:rPr>
-          <w:rFonts w:ascii="SegoeUI" w:hAnsi="SegoeUI"/>
-          <w:color w:val="23282D"/>
-          <w:sz w:val="22"/>
-          <w:szCs w:val="22"/>
-        </w:rPr>
-      </w:pPr>
-      <w:r>
-        <w:rPr>
-          <w:rFonts w:ascii="SegoeUI" w:hAnsi="SegoeUI"/>
-          <w:color w:val="23282D"/>
-          <w:sz w:val="22"/>
-          <w:szCs w:val="22"/>
-        </w:rPr>
-        <w:t xml:space="preserve">Camp coordinator made assets? </w:t>
-      </w:r>
-    </w:p>
-    <w:p>
-      <w:pPr>
-        <w:pStyle w:val="NormalWeb"/>
-        <w:numPr>
-          <w:ilvl w:val="0"/>
-          <w:numId w:val="7"/>
-        </w:numPr>
-        <w:rPr>
-          <w:rFonts w:ascii="SegoeUI" w:hAnsi="SegoeUI"/>
-          <w:color w:val="23282D"/>
-          <w:sz w:val="22"/>
-          <w:szCs w:val="22"/>
-        </w:rPr>
-      </w:pPr>
-      <w:r>
-        <w:rPr>
-          <w:rFonts w:ascii="SegoeUI" w:hAnsi="SegoeUI"/>
-          <w:color w:val="23282D"/>
-          <w:sz w:val="22"/>
-          <w:szCs w:val="22"/>
-        </w:rPr>
-        <w:t>Download some of these that you think are useful or cool looking to get an idea of what you may want to pull inspiration from</w:t>
-      </w:r>
-    </w:p>
-    <w:p>
-      <w:pPr>
-        <w:pStyle w:val="NormalWeb"/>
-        <w:numPr>
-          <w:ilvl w:val="1"/>
-          <w:numId w:val="7"/>
-        </w:numPr>
-        <w:rPr>
-          <w:rFonts w:ascii="SegoeUI" w:hAnsi="SegoeUI"/>
-          <w:color w:val="23282D"/>
-          <w:sz w:val="22"/>
-          <w:szCs w:val="22"/>
-        </w:rPr>
-      </w:pPr>
-      <w:r>
-        <w:rPr>
-          <w:rFonts w:ascii="SegoeUI" w:hAnsi="SegoeUI"/>
-          <w:color w:val="23282D"/>
-          <w:sz w:val="22"/>
-          <w:szCs w:val="22"/>
-        </w:rPr>
-        <w:t>Ask 3-4 campers what they picked and why they thought it was cool</w:t>
-      </w:r>
-    </w:p>
-    <w:p>
-      <w:pPr>
-        <w:pStyle w:val="NormalWeb"/>
-        <w:numPr>
-          <w:ilvl w:val="0"/>
-          <w:numId w:val="7"/>
-        </w:numPr>
-        <w:rPr>
-          <w:rFonts w:ascii="SegoeUI" w:hAnsi="SegoeUI"/>
-          <w:color w:val="23282D"/>
-          <w:sz w:val="22"/>
-          <w:szCs w:val="22"/>
-        </w:rPr>
-      </w:pPr>
-      <w:r>
-        <w:rPr>
-          <w:rFonts w:ascii="SegoeUI" w:hAnsi="SegoeUI"/>
-          <w:color w:val="23282D"/>
-          <w:sz w:val="22"/>
-          <w:szCs w:val="22"/>
-        </w:rPr>
-        <w:t>Begin instructions on c</w:t>
-      </w:r>
-      <w:r>
-        <w:rPr>
-          <w:rFonts w:ascii="SegoeUI" w:hAnsi="SegoeUI"/>
-          <w:color w:val="23282D"/>
-          <w:sz w:val="22"/>
-          <w:szCs w:val="22"/>
-        </w:rPr>
-        <w:t>haracter and game development</w:t>
-      </w:r>
-    </w:p>
-    <w:p>
-      <w:pPr>
-        <w:pStyle w:val="NormalWeb"/>
-        <w:numPr>
-          <w:ilvl w:val="1"/>
-          <w:numId w:val="7"/>
-        </w:numPr>
-        <w:rPr>
-          <w:rFonts w:ascii="SegoeUI" w:hAnsi="SegoeUI"/>
-          <w:color w:val="23282D"/>
-          <w:sz w:val="22"/>
-          <w:szCs w:val="22"/>
-        </w:rPr>
-      </w:pPr>
-      <w:r>
-        <w:rPr>
-          <w:rFonts w:ascii="SegoeUI" w:hAnsi="SegoeUI"/>
-          <w:color w:val="23282D"/>
-          <w:sz w:val="22"/>
-          <w:szCs w:val="22"/>
-        </w:rPr>
-        <w:t xml:space="preserve">Think about the type of game you want to make! </w:t>
-      </w:r>
-    </w:p>
-    <w:p>
-      <w:pPr>
-        <w:pStyle w:val="NormalWeb"/>
-        <w:numPr>
-          <w:ilvl w:val="1"/>
-          <w:numId w:val="7"/>
-        </w:numPr>
-        <w:rPr>
-          <w:rFonts w:ascii="SegoeUI" w:hAnsi="SegoeUI"/>
-          <w:color w:val="23282D"/>
-          <w:sz w:val="22"/>
-          <w:szCs w:val="22"/>
-        </w:rPr>
-      </w:pPr>
-      <w:r>
-        <w:rPr>
-          <w:rFonts w:ascii="SegoeUI" w:hAnsi="SegoeUI"/>
-          <w:color w:val="23282D"/>
-          <w:sz w:val="22"/>
-          <w:szCs w:val="22"/>
-        </w:rPr>
-        <w:t>Say my game is a 2D top-down RPG where the player goes on a quest to slay a dragon that’s been threatening the local village for years. I now want to prototype some of the aspects of the game like combat.</w:t>
-      </w:r>
-    </w:p>
-    <w:p>
-      <w:pPr>
-        <w:pStyle w:val="NormalWeb"/>
-        <w:numPr>
-          <w:ilvl w:val="1"/>
-          <w:numId w:val="7"/>
-        </w:numPr>
-        <w:rPr>
-          <w:rFonts w:ascii="SegoeUI" w:hAnsi="SegoeUI"/>
-          <w:color w:val="23282D"/>
-          <w:sz w:val="22"/>
-          <w:szCs w:val="22"/>
-        </w:rPr>
-      </w:pPr>
-      <w:r>
-        <w:rPr>
-          <w:rFonts w:ascii="SegoeUI" w:hAnsi="SegoeUI"/>
-          <w:b/>
-          <w:bCs/>
-          <w:color w:val="23282D"/>
-          <w:sz w:val="22"/>
-          <w:szCs w:val="22"/>
-        </w:rPr>
-        <w:t>Prototype example plan for 2D RPG attack prototype</w:t>
-      </w:r>
-    </w:p>
-    <w:p>
-      <w:pPr>
-        <w:pStyle w:val="NormalWeb"/>
-        <w:numPr>
-          <w:ilvl w:val="2"/>
-          <w:numId w:val="7"/>
-        </w:numPr>
-        <w:rPr>
-          <w:rFonts w:ascii="SegoeUI" w:hAnsi="SegoeUI"/>
-          <w:color w:val="23282D"/>
-          <w:sz w:val="22"/>
-          <w:szCs w:val="22"/>
-        </w:rPr>
-      </w:pPr>
-      <w:r>
-        <w:rPr>
-          <w:rFonts w:ascii="SegoeUI" w:hAnsi="SegoeUI"/>
-          <w:color w:val="23282D"/>
-          <w:sz w:val="22"/>
-          <w:szCs w:val="22"/>
-        </w:rPr>
-        <w:t>Start by creating a basic scene and playing the play sprite inside.</w:t>
-      </w:r>
-    </w:p>
-    <w:p>
-      <w:pPr>
-        <w:pStyle w:val="NormalWeb"/>
-        <w:numPr>
-          <w:ilvl w:val="2"/>
-          <w:numId w:val="7"/>
-        </w:numPr>
-        <w:rPr>
-          <w:rFonts w:ascii="SegoeUI" w:hAnsi="SegoeUI"/>
-          <w:color w:val="23282D"/>
-          <w:sz w:val="22"/>
-          <w:szCs w:val="22"/>
-        </w:rPr>
-      </w:pPr>
-      <w:r>
-        <w:rPr>
-          <w:rFonts w:ascii="SegoeUI" w:hAnsi="SegoeUI"/>
-          <w:color w:val="23282D"/>
-          <w:sz w:val="22"/>
-          <w:szCs w:val="22"/>
-        </w:rPr>
-        <w:t>Add keyboard controls to the player sprite.</w:t>
-      </w:r>
-    </w:p>
-    <w:p>
-      <w:pPr>
-        <w:pStyle w:val="NormalWeb"/>
-        <w:numPr>
-          <w:ilvl w:val="2"/>
-          <w:numId w:val="7"/>
-        </w:numPr>
-        <w:rPr>
-          <w:rFonts w:ascii="SegoeUI" w:hAnsi="SegoeUI"/>
-          <w:color w:val="23282D"/>
-          <w:sz w:val="22"/>
-          <w:szCs w:val="22"/>
-        </w:rPr>
-      </w:pPr>
-      <w:r>
-        <w:rPr>
-          <w:rFonts w:ascii="SegoeUI" w:hAnsi="SegoeUI"/>
-          <w:color w:val="23282D"/>
-          <w:sz w:val="22"/>
-          <w:szCs w:val="22"/>
-        </w:rPr>
-        <w:t>Create a collide-able object and have it work correctly with the player (the player should not be able to move through a rock for instance</w:t>
-      </w:r>
-    </w:p>
-    <w:p>
-      <w:pPr>
-        <w:pStyle w:val="NormalWeb"/>
-        <w:numPr>
-          <w:ilvl w:val="2"/>
-          <w:numId w:val="7"/>
-        </w:numPr>
-        <w:rPr>
-          <w:rFonts w:ascii="SegoeUI" w:hAnsi="SegoeUI"/>
-          <w:color w:val="23282D"/>
-          <w:sz w:val="22"/>
-          <w:szCs w:val="22"/>
-        </w:rPr>
-      </w:pPr>
-      <w:r>
-        <w:rPr>
-          <w:rFonts w:ascii="SegoeUI" w:hAnsi="SegoeUI"/>
-          <w:color w:val="23282D"/>
-          <w:sz w:val="22"/>
-          <w:szCs w:val="22"/>
-        </w:rPr>
-        <w:t>Create a weapon sprite on character.</w:t>
-      </w:r>
-    </w:p>
-    <w:p>
-      <w:pPr>
-        <w:pStyle w:val="NormalWeb"/>
-        <w:numPr>
-          <w:ilvl w:val="2"/>
-          <w:numId w:val="7"/>
-        </w:numPr>
-        <w:rPr>
-          <w:rFonts w:ascii="SegoeUI" w:hAnsi="SegoeUI"/>
-          <w:color w:val="23282D"/>
-          <w:sz w:val="22"/>
-          <w:szCs w:val="22"/>
-        </w:rPr>
-      </w:pPr>
-      <w:r>
-        <w:rPr>
-          <w:rFonts w:ascii="SegoeUI" w:hAnsi="SegoeUI"/>
-          <w:color w:val="23282D"/>
-          <w:sz w:val="22"/>
-          <w:szCs w:val="22"/>
-        </w:rPr>
-        <w:t>Create attacking hitbox / button control (animations can be a different beast that we’ll save for a different day, for now, just have it play a sound and change from one sprite to another like a “2 frame animation”)</w:t>
-      </w:r>
-    </w:p>
-    <w:p>
-      <w:pPr>
-        <w:pStyle w:val="NormalWeb"/>
-        <w:numPr>
-          <w:ilvl w:val="2"/>
-          <w:numId w:val="7"/>
-        </w:numPr>
-        <w:rPr>
-          <w:rFonts w:ascii="SegoeUI" w:hAnsi="SegoeUI"/>
-          <w:color w:val="23282D"/>
-          <w:sz w:val="22"/>
-          <w:szCs w:val="22"/>
-        </w:rPr>
-      </w:pPr>
-      <w:r>
-        <w:rPr>
-          <w:rFonts w:ascii="SegoeUI" w:hAnsi="SegoeUI"/>
-          <w:color w:val="23282D"/>
-          <w:sz w:val="22"/>
-          <w:szCs w:val="22"/>
-        </w:rPr>
-        <w:t>Create an enemy sprite and add collision.</w:t>
-      </w:r>
-    </w:p>
-    <w:p>
-      <w:pPr>
-        <w:pStyle w:val="NormalWeb"/>
-        <w:numPr>
-          <w:ilvl w:val="2"/>
-          <w:numId w:val="7"/>
-        </w:numPr>
-        <w:rPr>
-          <w:rFonts w:ascii="SegoeUI" w:hAnsi="SegoeUI"/>
-          <w:color w:val="23282D"/>
-          <w:sz w:val="22"/>
-          <w:szCs w:val="22"/>
-        </w:rPr>
-      </w:pPr>
-      <w:r>
-        <w:rPr>
-          <w:rFonts w:ascii="SegoeUI" w:hAnsi="SegoeUI"/>
-          <w:color w:val="23282D"/>
-          <w:sz w:val="22"/>
-          <w:szCs w:val="22"/>
-        </w:rPr>
-        <w:t>Create a means to defeat an enemy (if the player hits the attack and the collision of the sword hits the collision of the enemy, remove the enemy object)</w:t>
-      </w:r>
-    </w:p>
-    <w:p>
-      <w:pPr>
-        <w:pStyle w:val="NormalWeb"/>
-        <w:numPr>
-          <w:ilvl w:val="1"/>
-          <w:numId w:val="7"/>
-        </w:numPr>
-        <w:rPr>
-          <w:rFonts w:ascii="SegoeUI" w:hAnsi="SegoeUI"/>
-          <w:color w:val="23282D"/>
-          <w:sz w:val="22"/>
-          <w:szCs w:val="22"/>
-        </w:rPr>
-      </w:pPr>
-      <w:r>
-        <w:rPr>
-          <w:rFonts w:ascii="SegoeUI" w:hAnsi="SegoeUI"/>
-          <w:color w:val="23282D"/>
-          <w:sz w:val="22"/>
-          <w:szCs w:val="22"/>
-        </w:rPr>
-        <w:t>Use steps similar to these to create a basic prototype for your game.</w:t>
-      </w:r>
-    </w:p>
-    <w:p>
-      <w:pPr>
-        <w:pStyle w:val="NormalWeb"/>
-        <w:numPr>
-          <w:ilvl w:val="2"/>
-          <w:numId w:val="7"/>
-        </w:numPr>
-        <w:rPr>
-          <w:rFonts w:ascii="SegoeUI" w:hAnsi="SegoeUI"/>
-          <w:color w:val="23282D"/>
-          <w:sz w:val="22"/>
-          <w:szCs w:val="22"/>
-        </w:rPr>
-      </w:pPr>
-      <w:r>
-        <w:rPr>
-          <w:rFonts w:ascii="SegoeUI" w:hAnsi="SegoeUI"/>
-          <w:color w:val="23282D"/>
-          <w:sz w:val="22"/>
-          <w:szCs w:val="22"/>
-        </w:rPr>
-        <w:t>Think about the high-level overview of the game</w:t>
-      </w:r>
-    </w:p>
-    <w:p>
-      <w:pPr>
-        <w:pStyle w:val="NormalWeb"/>
-        <w:numPr>
-          <w:ilvl w:val="2"/>
-          <w:numId w:val="7"/>
-        </w:numPr>
-        <w:rPr>
-          <w:rFonts w:ascii="SegoeUI" w:hAnsi="SegoeUI"/>
-          <w:color w:val="23282D"/>
-          <w:sz w:val="22"/>
-          <w:szCs w:val="22"/>
-        </w:rPr>
-      </w:pPr>
-      <w:r>
-        <w:rPr>
-          <w:rFonts w:ascii="SegoeUI" w:hAnsi="SegoeUI"/>
-          <w:color w:val="23282D"/>
-          <w:sz w:val="22"/>
-          <w:szCs w:val="22"/>
-        </w:rPr>
-        <w:t>Sketch up your main characters</w:t>
-      </w:r>
-    </w:p>
-    <w:p>
-      <w:pPr>
-        <w:pStyle w:val="NormalWeb"/>
-        <w:numPr>
-          <w:ilvl w:val="2"/>
-          <w:numId w:val="7"/>
-        </w:numPr>
-        <w:rPr>
-          <w:rFonts w:ascii="SegoeUI" w:hAnsi="SegoeUI"/>
-          <w:color w:val="23282D"/>
-          <w:sz w:val="22"/>
-          <w:szCs w:val="22"/>
-        </w:rPr>
-      </w:pPr>
-      <w:r>
-        <w:rPr>
-          <w:rFonts w:ascii="SegoeUI" w:hAnsi="SegoeUI"/>
-          <w:color w:val="23282D"/>
-          <w:sz w:val="22"/>
-          <w:szCs w:val="22"/>
-        </w:rPr>
-        <w:t xml:space="preserve">Sketch up a mob or enemy </w:t>
-      </w:r>
-    </w:p>
-    <w:p>
-      <w:pPr>
-        <w:pStyle w:val="NormalWeb"/>
-        <w:numPr>
-          <w:ilvl w:val="1"/>
-          <w:numId w:val="7"/>
-        </w:numPr>
-        <w:rPr>
-          <w:rFonts w:ascii="SegoeUI" w:hAnsi="SegoeUI"/>
-          <w:color w:val="23282D"/>
-          <w:sz w:val="22"/>
-          <w:szCs w:val="22"/>
-        </w:rPr>
-      </w:pPr>
-      <w:r>
-        <w:rPr>
-          <w:rFonts w:ascii="SegoeUI" w:hAnsi="SegoeUI"/>
-          <w:color w:val="23282D"/>
-          <w:sz w:val="22"/>
-          <w:szCs w:val="22"/>
-        </w:rPr>
-        <w:t>Be sure to ask questions when needed.</w:t>
-      </w:r>
-    </w:p>
-    <w:p>
-      <w:pPr>
-        <w:pStyle w:val="NormalWeb"/>
-        <w:rPr>
-          <w:rFonts w:ascii="SegoeUI" w:hAnsi="SegoeUI"/>
-          <w:color w:val="23282D"/>
-          <w:sz w:val="22"/>
-          <w:szCs w:val="22"/>
-        </w:rPr>
-      </w:pPr>
-    </w:p>
-    <w:p>
-      <w:pPr>
-        <w:pStyle w:val="NormalWeb"/>
-        <w:numPr>
-          <w:ilvl w:val="0"/>
-          <w:numId w:val="7"/>
-        </w:numPr>
-        <w:rPr>
-          <w:rFonts w:ascii="SegoeUI" w:hAnsi="SegoeUI"/>
-          <w:color w:val="23282D"/>
-          <w:sz w:val="22"/>
-          <w:szCs w:val="22"/>
-        </w:rPr>
-      </w:pPr>
-      <w:r>
-        <w:rPr>
-          <w:rFonts w:ascii="SegoeUI" w:hAnsi="SegoeUI"/>
-          <w:color w:val="23282D"/>
-          <w:sz w:val="22"/>
-          <w:szCs w:val="22"/>
-        </w:rPr>
-        <w:lastRenderedPageBreak/>
-        <w:t>Now that you have a character or some things for a scene in mind how do you make it a reality?</w:t>
-      </w:r>
-    </w:p>
-    <w:p>
-      <w:pPr>
-        <w:pStyle w:val="NormalWeb"/>
-        <w:numPr>
-          <w:ilvl w:val="0"/>
-          <w:numId w:val="7"/>
-        </w:numPr>
-        <w:rPr>
-          <w:rFonts w:ascii="SegoeUI" w:hAnsi="SegoeUI"/>
-          <w:color w:val="23282D"/>
-          <w:sz w:val="22"/>
-          <w:szCs w:val="22"/>
-        </w:rPr>
-      </w:pPr>
-      <w:hyperlink r:id="rId9" w:history="1">
-        <w:r>
-          <w:rPr>
-            <w:rStyle w:val="Hyperlink"/>
-            <w:rFonts w:ascii="SegoeUI" w:hAnsi="SegoeUI"/>
-            <w:sz w:val="22"/>
-            <w:szCs w:val="22"/>
-          </w:rPr>
-          <w:t>https://www.piskelapp.com/</w:t>
-        </w:r>
-      </w:hyperlink>
-    </w:p>
-    <w:p>
-      <w:pPr>
-        <w:pStyle w:val="NormalWeb"/>
-        <w:numPr>
-          <w:ilvl w:val="0"/>
-          <w:numId w:val="7"/>
-        </w:numPr>
-        <w:rPr>
-          <w:rFonts w:ascii="SegoeUI" w:hAnsi="SegoeUI"/>
-          <w:color w:val="23282D"/>
-          <w:sz w:val="22"/>
-          <w:szCs w:val="22"/>
-        </w:rPr>
-      </w:pPr>
-      <w:proofErr w:type="spellStart"/>
-      <w:r>
-        <w:rPr>
-          <w:rFonts w:ascii="SegoeUI" w:hAnsi="SegoeUI"/>
-          <w:color w:val="23282D"/>
-          <w:sz w:val="22"/>
-          <w:szCs w:val="22"/>
-        </w:rPr>
-        <w:t>Hilight</w:t>
-      </w:r>
-      <w:proofErr w:type="spellEnd"/>
-      <w:r>
-        <w:rPr>
-          <w:rFonts w:ascii="SegoeUI" w:hAnsi="SegoeUI"/>
-          <w:color w:val="23282D"/>
-          <w:sz w:val="22"/>
-          <w:szCs w:val="22"/>
-        </w:rPr>
-        <w:t xml:space="preserve"> features of the app</w:t>
-      </w:r>
-    </w:p>
-    <w:p>
-      <w:pPr>
-        <w:pStyle w:val="NormalWeb"/>
-        <w:numPr>
-          <w:ilvl w:val="1"/>
-          <w:numId w:val="7"/>
-        </w:numPr>
-        <w:rPr>
-          <w:rFonts w:ascii="SegoeUI" w:hAnsi="SegoeUI"/>
-          <w:color w:val="23282D"/>
-          <w:sz w:val="22"/>
-          <w:szCs w:val="22"/>
-        </w:rPr>
-      </w:pPr>
-      <w:r>
-        <w:rPr>
-          <w:rFonts w:ascii="SegoeUI" w:hAnsi="SegoeUI"/>
-          <w:color w:val="23282D"/>
-          <w:sz w:val="22"/>
-          <w:szCs w:val="22"/>
-        </w:rPr>
-        <w:t>Lighten/darken</w:t>
-      </w:r>
-    </w:p>
-    <w:p>
-      <w:pPr>
-        <w:pStyle w:val="NormalWeb"/>
-        <w:numPr>
-          <w:ilvl w:val="1"/>
-          <w:numId w:val="7"/>
-        </w:numPr>
-        <w:rPr>
-          <w:rFonts w:ascii="SegoeUI" w:hAnsi="SegoeUI"/>
-          <w:color w:val="23282D"/>
-          <w:sz w:val="22"/>
-          <w:szCs w:val="22"/>
-        </w:rPr>
-      </w:pPr>
-      <w:r>
-        <w:rPr>
-          <w:rFonts w:ascii="SegoeUI" w:hAnsi="SegoeUI"/>
-          <w:color w:val="23282D"/>
-          <w:sz w:val="22"/>
-          <w:szCs w:val="22"/>
-        </w:rPr>
-        <w:t>Mirror tool</w:t>
-      </w:r>
-    </w:p>
-    <w:p>
-      <w:pPr>
-        <w:pStyle w:val="NormalWeb"/>
-        <w:numPr>
-          <w:ilvl w:val="0"/>
-          <w:numId w:val="7"/>
-        </w:numPr>
-        <w:rPr>
-          <w:rFonts w:ascii="SegoeUI" w:hAnsi="SegoeUI"/>
-          <w:color w:val="23282D"/>
-          <w:sz w:val="22"/>
-          <w:szCs w:val="22"/>
-        </w:rPr>
-      </w:pPr>
-      <w:r>
-        <w:rPr>
-          <w:rFonts w:ascii="SegoeUI" w:hAnsi="SegoeUI"/>
-          <w:color w:val="23282D"/>
-          <w:sz w:val="22"/>
-          <w:szCs w:val="22"/>
-        </w:rPr>
-        <w:t>Go over basic drawing concepts</w:t>
-      </w:r>
-    </w:p>
-    <w:p>
-      <w:pPr>
-        <w:pStyle w:val="NormalWeb"/>
-        <w:numPr>
-          <w:ilvl w:val="1"/>
-          <w:numId w:val="7"/>
-        </w:numPr>
-        <w:rPr>
-          <w:rFonts w:ascii="SegoeUI" w:hAnsi="SegoeUI"/>
-          <w:color w:val="23282D"/>
-          <w:sz w:val="22"/>
-          <w:szCs w:val="22"/>
-        </w:rPr>
-      </w:pPr>
-      <w:r>
-        <w:rPr>
-          <w:rFonts w:ascii="SegoeUI" w:hAnsi="SegoeUI"/>
-          <w:color w:val="23282D"/>
-          <w:sz w:val="22"/>
-          <w:szCs w:val="22"/>
-        </w:rPr>
-        <w:t>Shading and highlights with a sphere</w:t>
-      </w:r>
-    </w:p>
-    <w:p>
-      <w:pPr>
-        <w:pStyle w:val="NormalWeb"/>
-        <w:numPr>
-          <w:ilvl w:val="1"/>
-          <w:numId w:val="7"/>
-        </w:numPr>
-        <w:rPr>
-          <w:rFonts w:ascii="SegoeUI" w:hAnsi="SegoeUI"/>
-          <w:color w:val="23282D"/>
-          <w:sz w:val="22"/>
-          <w:szCs w:val="22"/>
-        </w:rPr>
-      </w:pPr>
-      <w:r>
-        <w:rPr>
-          <w:rFonts w:ascii="SegoeUI" w:hAnsi="SegoeUI"/>
-          <w:color w:val="23282D"/>
-          <w:sz w:val="22"/>
-          <w:szCs w:val="22"/>
-        </w:rPr>
-        <w:t>Not everything will be perfect!</w:t>
-      </w:r>
-    </w:p>
-    <w:p>
-      <w:pPr>
-        <w:pStyle w:val="NormalWeb"/>
-        <w:numPr>
-          <w:ilvl w:val="1"/>
-          <w:numId w:val="7"/>
-        </w:numPr>
-        <w:rPr>
-          <w:rFonts w:ascii="SegoeUI" w:hAnsi="SegoeUI"/>
-          <w:color w:val="23282D"/>
-          <w:sz w:val="22"/>
-          <w:szCs w:val="22"/>
-        </w:rPr>
-      </w:pPr>
-      <w:r>
-        <w:rPr>
-          <w:rFonts w:ascii="SegoeUI" w:hAnsi="SegoeUI"/>
-          <w:noProof/>
-          <w:color w:val="23282D"/>
-          <w:sz w:val="22"/>
-          <w:szCs w:val="22"/>
-        </w:rPr>
         <w:drawing>
-          <wp:inline distT="0" distB="0" distL="0" distR="0" wp14:anchorId="02D381B0" wp14:editId="0722F177">
-            <wp:extent cx="4922947" cy="5303980"/>
-            <wp:effectExtent l="0" t="0" r="0" b="0"/>
-            <wp:docPr id="3" name="Picture 3"/>
+          <wp:inline distT="0" distB="0" distL="0" distR="0" wp14:anchorId="0FEBF1B1" wp14:editId="69A3DAB5">
+            <wp:extent cx="2011854" cy="2255715"/>
+            <wp:effectExtent l="0" t="0" r="7620" b="0"/>
+            <wp:docPr id="10" name="Picture 10"/>
             <wp:cNvGraphicFramePr>
               <a:graphicFrameLocks xmlns:a="http://schemas.openxmlformats.org/drawingml/2006/main" noChangeAspect="1"/>
             </wp:cNvGraphicFramePr>
@@ -2827,6 +1282,2081 @@
                   <pic:spPr>
                     <a:xfrm>
                       <a:off x="0" y="0"/>
+                      <a:ext cx="2011854" cy="2255715"/>
+                    </a:xfrm>
+                    <a:prstGeom prst="rect">
+                      <a:avLst/>
+                    </a:prstGeom>
+                  </pic:spPr>
+                </pic:pic>
+              </a:graphicData>
+            </a:graphic>
+          </wp:inline>
+        </w:drawing>
+      </w:r>
+      <w:r>
+        <w:rPr>
+          <w:noProof/>
+        </w:rPr>
+        <w:t xml:space="preserve"> </w:t>
+      </w:r>
+      <w:r>
+        <w:rPr>
+          <w:noProof/>
+        </w:rPr>
+        <w:drawing>
+          <wp:inline distT="0" distB="0" distL="0" distR="0" wp14:anchorId="3AB26599" wp14:editId="68F07E57">
+            <wp:extent cx="2507197" cy="2392887"/>
+            <wp:effectExtent l="0" t="0" r="7620" b="7620"/>
+            <wp:docPr id="11" name="Picture 11"/>
+            <wp:cNvGraphicFramePr>
+              <a:graphicFrameLocks xmlns:a="http://schemas.openxmlformats.org/drawingml/2006/main" noChangeAspect="1"/>
+            </wp:cNvGraphicFramePr>
+            <a:graphic xmlns:a="http://schemas.openxmlformats.org/drawingml/2006/main">
+              <a:graphicData uri="http://schemas.openxmlformats.org/drawingml/2006/picture">
+                <pic:pic xmlns:pic="http://schemas.openxmlformats.org/drawingml/2006/picture">
+                  <pic:nvPicPr>
+                    <pic:cNvPr id="1" name=""/>
+                    <pic:cNvPicPr/>
+                  </pic:nvPicPr>
+                  <pic:blipFill>
+                    <a:blip r:embed="rId11"/>
+                    <a:stretch>
+                      <a:fillRect/>
+                    </a:stretch>
+                  </pic:blipFill>
+                  <pic:spPr>
+                    <a:xfrm>
+                      <a:off x="0" y="0"/>
+                      <a:ext cx="2507197" cy="2392887"/>
+                    </a:xfrm>
+                    <a:prstGeom prst="rect">
+                      <a:avLst/>
+                    </a:prstGeom>
+                  </pic:spPr>
+                </pic:pic>
+              </a:graphicData>
+            </a:graphic>
+          </wp:inline>
+        </w:drawing>
+      </w:r>
+    </w:p>
+    <w:p>
+      <w:pPr>
+        <w:pStyle w:val="NormalWeb"/>
+        <w:numPr>
+          <w:ilvl w:val="1"/>
+          <w:numId w:val="7"/>
+        </w:numPr>
+      </w:pPr>
+      <w:r>
+        <w:rPr>
+          <w:noProof/>
+        </w:rPr>
+        <w:t>Finally save this as a scence by right clicking on rock1 and “</w:t>
+      </w:r>
+      <w:r>
+        <w:rPr>
+          <w:noProof/>
+        </w:rPr>
+        <w:t>Save Branch As Scene</w:t>
+      </w:r>
+      <w:r>
+        <w:rPr>
+          <w:noProof/>
+        </w:rPr>
+        <w:t>”</w:t>
+      </w:r>
+    </w:p>
+    <w:p>
+      <w:pPr>
+        <w:pStyle w:val="NormalWeb"/>
+        <w:numPr>
+          <w:ilvl w:val="1"/>
+          <w:numId w:val="7"/>
+        </w:numPr>
+      </w:pPr>
+      <w:r>
+        <w:rPr>
+          <w:noProof/>
+        </w:rPr>
+        <w:t>Now we can test the game and you will find that the platypus will hit the rock and go off course, we don’t want that! So lets move to the next step to see how we can fix that and make the rocks come from off screen</w:t>
+      </w:r>
+    </w:p>
+    <w:p>
+      <w:pPr>
+        <w:pStyle w:val="NormalWeb"/>
+        <w:rPr>
+          <w:noProof/>
+        </w:rPr>
+      </w:pPr>
+    </w:p>
+    <w:p>
+      <w:pPr>
+        <w:pStyle w:val="NormalWeb"/>
+      </w:pPr>
+      <w:r>
+        <w:rPr>
+          <w:noProof/>
+        </w:rPr>
+        <w:t>Spawning Rocks</w:t>
+      </w:r>
+    </w:p>
+    <w:p>
+      <w:pPr>
+        <w:pStyle w:val="NormalWeb"/>
+        <w:numPr>
+          <w:ilvl w:val="0"/>
+          <w:numId w:val="7"/>
+        </w:numPr>
+      </w:pPr>
+      <w:r>
+        <w:t>Spawning rocks</w:t>
+      </w:r>
+    </w:p>
+    <w:p>
+      <w:pPr>
+        <w:pStyle w:val="NormalWeb"/>
+        <w:numPr>
+          <w:ilvl w:val="1"/>
+          <w:numId w:val="7"/>
+        </w:numPr>
+      </w:pPr>
+      <w:r>
+        <w:t xml:space="preserve">Delete the Rock1 node from the world scene (its okay! It is saved – that was our last step) </w:t>
+      </w:r>
+    </w:p>
+    <w:p>
+      <w:pPr>
+        <w:pStyle w:val="NormalWeb"/>
+        <w:numPr>
+          <w:ilvl w:val="1"/>
+          <w:numId w:val="7"/>
+        </w:numPr>
+      </w:pPr>
+      <w:r>
+        <w:t xml:space="preserve">Create a new node </w:t>
+      </w:r>
+      <w:r>
+        <w:t>of type “Node” and name it RockSpawner</w:t>
+      </w:r>
+    </w:p>
+    <w:p>
+      <w:pPr>
+        <w:pStyle w:val="NormalWeb"/>
+        <w:numPr>
+          <w:ilvl w:val="2"/>
+          <w:numId w:val="7"/>
+        </w:numPr>
+      </w:pPr>
+      <w:r>
+        <w:t xml:space="preserve">Save this node as its own scene using the “save branch as scene” </w:t>
+      </w:r>
+    </w:p>
+    <w:p>
+      <w:pPr>
+        <w:pStyle w:val="NormalWeb"/>
+        <w:numPr>
+          <w:ilvl w:val="1"/>
+          <w:numId w:val="7"/>
+        </w:numPr>
+      </w:pPr>
+      <w:r>
+        <w:t>Attach the following script to the spawner by right clicking on the node and going to attach script</w:t>
+      </w:r>
+    </w:p>
+    <w:p>
+      <w:pPr>
+        <w:pStyle w:val="NormalWeb"/>
+        <w:numPr>
+          <w:ilvl w:val="2"/>
+          <w:numId w:val="7"/>
+        </w:numPr>
+      </w:pPr>
+      <w:r>
+        <w:rPr>
+          <w:noProof/>
+        </w:rPr>
+        <w:lastRenderedPageBreak/>
+        <w:drawing>
+          <wp:inline distT="0" distB="0" distL="0" distR="0" wp14:anchorId="6FD3401C" wp14:editId="164F5621">
+            <wp:extent cx="4138019" cy="2972058"/>
+            <wp:effectExtent l="0" t="0" r="0" b="0"/>
+            <wp:docPr id="14" name="Picture 14"/>
+            <wp:cNvGraphicFramePr>
+              <a:graphicFrameLocks xmlns:a="http://schemas.openxmlformats.org/drawingml/2006/main" noChangeAspect="1"/>
+            </wp:cNvGraphicFramePr>
+            <a:graphic xmlns:a="http://schemas.openxmlformats.org/drawingml/2006/main">
+              <a:graphicData uri="http://schemas.openxmlformats.org/drawingml/2006/picture">
+                <pic:pic xmlns:pic="http://schemas.openxmlformats.org/drawingml/2006/picture">
+                  <pic:nvPicPr>
+                    <pic:cNvPr id="1" name=""/>
+                    <pic:cNvPicPr/>
+                  </pic:nvPicPr>
+                  <pic:blipFill>
+                    <a:blip r:embed="rId12"/>
+                    <a:stretch>
+                      <a:fillRect/>
+                    </a:stretch>
+                  </pic:blipFill>
+                  <pic:spPr>
+                    <a:xfrm>
+                      <a:off x="0" y="0"/>
+                      <a:ext cx="4138019" cy="2972058"/>
+                    </a:xfrm>
+                    <a:prstGeom prst="rect">
+                      <a:avLst/>
+                    </a:prstGeom>
+                  </pic:spPr>
+                </pic:pic>
+              </a:graphicData>
+            </a:graphic>
+          </wp:inline>
+        </w:drawing>
+      </w:r>
+    </w:p>
+    <w:p>
+      <w:pPr>
+        <w:pStyle w:val="NormalWeb"/>
+        <w:numPr>
+          <w:ilvl w:val="1"/>
+          <w:numId w:val="7"/>
+        </w:numPr>
+      </w:pPr>
+      <w:r>
+        <w:t>If we run the game now, the rock will bonk our platypus in the head as though it is falling out of the sky – not quite the right direction</w:t>
+      </w:r>
+    </w:p>
+    <w:p>
+      <w:pPr>
+        <w:pStyle w:val="NormalWeb"/>
+        <w:numPr>
+          <w:ilvl w:val="1"/>
+          <w:numId w:val="7"/>
+        </w:numPr>
+      </w:pPr>
+      <w:r>
+        <w:t>Back into your rock1.tscn and look in the inspector</w:t>
+      </w:r>
+    </w:p>
+    <w:p>
+      <w:pPr>
+        <w:pStyle w:val="NormalWeb"/>
+        <w:numPr>
+          <w:ilvl w:val="2"/>
+          <w:numId w:val="7"/>
+        </w:numPr>
+      </w:pPr>
+      <w:r>
+        <w:t>Change Gravity Scale to 0</w:t>
+      </w:r>
+    </w:p>
+    <w:p>
+      <w:pPr>
+        <w:pStyle w:val="NormalWeb"/>
+        <w:numPr>
+          <w:ilvl w:val="2"/>
+          <w:numId w:val="7"/>
+        </w:numPr>
+      </w:pPr>
+      <w:r>
+        <w:t>Linear X velocity to -100 so that it moves from left to right on our screen</w:t>
+      </w:r>
+    </w:p>
+    <w:p>
+      <w:pPr>
+        <w:pStyle w:val="NormalWeb"/>
+        <w:numPr>
+          <w:ilvl w:val="1"/>
+          <w:numId w:val="7"/>
+        </w:numPr>
+      </w:pPr>
+      <w:r>
+        <w:t>Now the rock should be moving across the top of the game screen</w:t>
+      </w:r>
+    </w:p>
+    <w:p>
+      <w:pPr>
+        <w:pStyle w:val="NormalWeb"/>
+      </w:pPr>
+    </w:p>
+    <w:p>
+      <w:pPr>
+        <w:pStyle w:val="NormalWeb"/>
+      </w:pPr>
+      <w:r>
+        <w:t>Spawning MORE Rocks</w:t>
+      </w:r>
+    </w:p>
+    <w:p>
+      <w:pPr>
+        <w:pStyle w:val="NormalWeb"/>
+      </w:pPr>
+    </w:p>
+    <w:p>
+      <w:pPr>
+        <w:pStyle w:val="NormalWeb"/>
+        <w:numPr>
+          <w:ilvl w:val="0"/>
+          <w:numId w:val="7"/>
+        </w:numPr>
+      </w:pPr>
+      <w:r>
+        <w:t xml:space="preserve">We need the rocks to spawn not only at the top of the screen so change the rock position function to </w:t>
+      </w:r>
+    </w:p>
+    <w:p>
+      <w:pPr>
+        <w:pStyle w:val="NormalWeb"/>
+        <w:numPr>
+          <w:ilvl w:val="1"/>
+          <w:numId w:val="7"/>
+        </w:numPr>
+      </w:pPr>
+      <w:r>
+        <w:t xml:space="preserve">rock.position = Vector2(250, rand_range(-10, 400)) </w:t>
+      </w:r>
+    </w:p>
+    <w:p>
+      <w:pPr>
+        <w:pStyle w:val="NormalWeb"/>
+        <w:numPr>
+          <w:ilvl w:val="1"/>
+          <w:numId w:val="7"/>
+        </w:numPr>
+      </w:pPr>
+      <w:r>
+        <w:t>250 so they spawn off screen, -10 to 400 so they spawn somewhere above or below the platy</w:t>
+      </w:r>
+    </w:p>
+    <w:p>
+      <w:pPr>
+        <w:pStyle w:val="NormalWeb"/>
+        <w:numPr>
+          <w:ilvl w:val="0"/>
+          <w:numId w:val="7"/>
+        </w:numPr>
+      </w:pPr>
+      <w:r>
+        <w:t xml:space="preserve">Now run the game and see that the rocks spawns in different places with each refresh of the game </w:t>
+      </w:r>
+    </w:p>
+    <w:p>
+      <w:pPr>
+        <w:pStyle w:val="NormalWeb"/>
+        <w:numPr>
+          <w:ilvl w:val="0"/>
+          <w:numId w:val="7"/>
+        </w:numPr>
+      </w:pPr>
+      <w:r>
+        <w:t>Now we need more rocks!</w:t>
+      </w:r>
+    </w:p>
+    <w:p>
+      <w:pPr>
+        <w:pStyle w:val="NormalWeb"/>
+        <w:numPr>
+          <w:ilvl w:val="1"/>
+          <w:numId w:val="7"/>
+        </w:numPr>
+      </w:pPr>
+      <w:r>
+        <w:t>To do this we will need a timer that will spawn our rocks at intervals</w:t>
+      </w:r>
+    </w:p>
+    <w:p>
+      <w:pPr>
+        <w:pStyle w:val="NormalWeb"/>
+        <w:numPr>
+          <w:ilvl w:val="1"/>
+          <w:numId w:val="7"/>
+        </w:numPr>
+      </w:pPr>
+      <w:r>
+        <w:t>Go into the RockSpawner Scene and add a timer node at the top</w:t>
+      </w:r>
+    </w:p>
+    <w:p>
+      <w:pPr>
+        <w:pStyle w:val="NormalWeb"/>
+        <w:numPr>
+          <w:ilvl w:val="2"/>
+          <w:numId w:val="7"/>
+        </w:numPr>
+      </w:pPr>
+      <w:r>
+        <w:rPr>
+          <w:noProof/>
+        </w:rPr>
+        <w:drawing>
+          <wp:inline distT="0" distB="0" distL="0" distR="0" wp14:anchorId="38D6383B" wp14:editId="0D3813FE">
+            <wp:extent cx="1851820" cy="1021168"/>
+            <wp:effectExtent l="0" t="0" r="0" b="7620"/>
+            <wp:docPr id="15" name="Picture 15"/>
+            <wp:cNvGraphicFramePr>
+              <a:graphicFrameLocks xmlns:a="http://schemas.openxmlformats.org/drawingml/2006/main" noChangeAspect="1"/>
+            </wp:cNvGraphicFramePr>
+            <a:graphic xmlns:a="http://schemas.openxmlformats.org/drawingml/2006/main">
+              <a:graphicData uri="http://schemas.openxmlformats.org/drawingml/2006/picture">
+                <pic:pic xmlns:pic="http://schemas.openxmlformats.org/drawingml/2006/picture">
+                  <pic:nvPicPr>
+                    <pic:cNvPr id="1" name=""/>
+                    <pic:cNvPicPr/>
+                  </pic:nvPicPr>
+                  <pic:blipFill>
+                    <a:blip r:embed="rId13"/>
+                    <a:stretch>
+                      <a:fillRect/>
+                    </a:stretch>
+                  </pic:blipFill>
+                  <pic:spPr>
+                    <a:xfrm>
+                      <a:off x="0" y="0"/>
+                      <a:ext cx="1851820" cy="1021168"/>
+                    </a:xfrm>
+                    <a:prstGeom prst="rect">
+                      <a:avLst/>
+                    </a:prstGeom>
+                  </pic:spPr>
+                </pic:pic>
+              </a:graphicData>
+            </a:graphic>
+          </wp:inline>
+        </w:drawing>
+      </w:r>
+    </w:p>
+    <w:p>
+      <w:pPr>
+        <w:pStyle w:val="NormalWeb"/>
+        <w:numPr>
+          <w:ilvl w:val="1"/>
+          <w:numId w:val="7"/>
+        </w:numPr>
+      </w:pPr>
+      <w:r>
+        <w:lastRenderedPageBreak/>
+        <w:t>Rename this to “SpawnTimer”</w:t>
+      </w:r>
+    </w:p>
+    <w:p>
+      <w:pPr>
+        <w:pStyle w:val="NormalWeb"/>
+        <w:numPr>
+          <w:ilvl w:val="1"/>
+          <w:numId w:val="7"/>
+        </w:numPr>
+      </w:pPr>
+      <w:r>
+        <w:t>In the Inspector Window check “autostart”</w:t>
+      </w:r>
+    </w:p>
+    <w:p>
+      <w:pPr>
+        <w:pStyle w:val="NormalWeb"/>
+        <w:numPr>
+          <w:ilvl w:val="1"/>
+          <w:numId w:val="7"/>
+        </w:numPr>
+      </w:pPr>
+      <w:r>
+        <w:t>Now we need to connect it to a signal</w:t>
+      </w:r>
+    </w:p>
+    <w:p>
+      <w:pPr>
+        <w:pStyle w:val="NormalWeb"/>
+        <w:numPr>
+          <w:ilvl w:val="2"/>
+          <w:numId w:val="7"/>
+        </w:numPr>
+      </w:pPr>
+      <w:r>
+        <w:t>Go to the Node tab (next to the inspector)</w:t>
+      </w:r>
+    </w:p>
+    <w:p>
+      <w:pPr>
+        <w:pStyle w:val="NormalWeb"/>
+        <w:numPr>
+          <w:ilvl w:val="2"/>
+          <w:numId w:val="7"/>
+        </w:numPr>
+      </w:pPr>
+      <w:r>
+        <w:t>Click on “timeout” and connect it to “RockSpawner” node</w:t>
+      </w:r>
+    </w:p>
+    <w:p>
+      <w:pPr>
+        <w:pStyle w:val="NormalWeb"/>
+        <w:numPr>
+          <w:ilvl w:val="1"/>
+          <w:numId w:val="7"/>
+        </w:numPr>
+      </w:pPr>
+      <w:r>
+        <w:t>It will add a new function line named “</w:t>
+      </w:r>
+      <w:r>
+        <w:t>_on_SpawnTimer_timeout():</w:t>
+      </w:r>
+      <w:r>
+        <w:t>”</w:t>
+      </w:r>
+    </w:p>
+    <w:p>
+      <w:pPr>
+        <w:pStyle w:val="NormalWeb"/>
+        <w:numPr>
+          <w:ilvl w:val="2"/>
+          <w:numId w:val="7"/>
+        </w:numPr>
+      </w:pPr>
+      <w:r>
+        <w:t>Add the line: _spawn_rock()</w:t>
+      </w:r>
+    </w:p>
+    <w:p>
+      <w:pPr>
+        <w:pStyle w:val="NormalWeb"/>
+        <w:numPr>
+          <w:ilvl w:val="1"/>
+          <w:numId w:val="7"/>
+        </w:numPr>
+      </w:pPr>
+      <w:r>
+        <w:t>Run the game and TOO MANY ROCKS</w:t>
+      </w:r>
+    </w:p>
+    <w:p>
+      <w:pPr>
+        <w:pStyle w:val="NormalWeb"/>
+        <w:numPr>
+          <w:ilvl w:val="2"/>
+          <w:numId w:val="7"/>
+        </w:numPr>
+      </w:pPr>
+      <w:r>
+        <w:t>In the SpawnTimer node change the Wait time 3 and run the game again</w:t>
+      </w:r>
+    </w:p>
+    <w:p>
+      <w:pPr>
+        <w:pStyle w:val="NormalWeb"/>
+        <w:numPr>
+          <w:ilvl w:val="1"/>
+          <w:numId w:val="7"/>
+        </w:numPr>
+      </w:pPr>
+      <w:r>
+        <w:t>We will want to optimize our game some to despawn rocks that have left the viewport</w:t>
+      </w:r>
+    </w:p>
+    <w:p>
+      <w:pPr>
+        <w:pStyle w:val="NormalWeb"/>
+        <w:numPr>
+          <w:ilvl w:val="2"/>
+          <w:numId w:val="7"/>
+        </w:numPr>
+      </w:pPr>
+      <w:r>
+        <w:t>Go to the Rock scene add a script</w:t>
+      </w:r>
+    </w:p>
+    <w:p>
+      <w:pPr>
+        <w:pStyle w:val="NormalWeb"/>
+        <w:numPr>
+          <w:ilvl w:val="2"/>
+          <w:numId w:val="7"/>
+        </w:numPr>
+      </w:pPr>
+      <w:r>
+        <w:t>Then add a Visibility Notifier2D Node</w:t>
+      </w:r>
+    </w:p>
+    <w:p>
+      <w:pPr>
+        <w:pStyle w:val="NormalWeb"/>
+        <w:numPr>
+          <w:ilvl w:val="2"/>
+          <w:numId w:val="7"/>
+        </w:numPr>
+      </w:pPr>
+      <w:r>
+        <w:t>Connect it to the Rock1 node</w:t>
+      </w:r>
+    </w:p>
+    <w:p>
+      <w:pPr>
+        <w:pStyle w:val="NormalWeb"/>
+        <w:numPr>
+          <w:ilvl w:val="2"/>
+          <w:numId w:val="7"/>
+        </w:numPr>
+      </w:pPr>
+      <w:r>
+        <w:t>In the script add the line: queue_free()</w:t>
+      </w:r>
+    </w:p>
+    <w:p>
+      <w:pPr>
+        <w:pStyle w:val="NormalWeb"/>
+        <w:numPr>
+          <w:ilvl w:val="0"/>
+          <w:numId w:val="7"/>
+        </w:numPr>
+      </w:pPr>
+      <w:r>
+        <w:t>Now we want to group the rocks</w:t>
+      </w:r>
+    </w:p>
+    <w:p>
+      <w:pPr>
+        <w:pStyle w:val="NormalWeb"/>
+        <w:numPr>
+          <w:ilvl w:val="1"/>
+          <w:numId w:val="7"/>
+        </w:numPr>
+      </w:pPr>
+      <w:r>
+        <w:t>Open the Rock scene and go into the Node tab (next to Inspector) and select groups</w:t>
+      </w:r>
+    </w:p>
+    <w:p>
+      <w:pPr>
+        <w:pStyle w:val="NormalWeb"/>
+      </w:pPr>
+    </w:p>
+    <w:p>
+      <w:pPr>
+        <w:pStyle w:val="NormalWeb"/>
+      </w:pPr>
+      <w:r>
+        <w:t>The Disappearing Platypus</w:t>
+      </w:r>
+    </w:p>
+    <w:p>
+      <w:pPr>
+        <w:pStyle w:val="NormalWeb"/>
+      </w:pPr>
+    </w:p>
+    <w:p>
+      <w:pPr>
+        <w:pStyle w:val="NormalWeb"/>
+        <w:numPr>
+          <w:ilvl w:val="0"/>
+          <w:numId w:val="7"/>
+        </w:numPr>
+      </w:pPr>
+      <w:r>
+        <w:t>Now we need to make the Platypus disappear when hit with the rocks and end the game</w:t>
+      </w:r>
+    </w:p>
+    <w:p>
+      <w:pPr>
+        <w:pStyle w:val="NormalWeb"/>
+        <w:numPr>
+          <w:ilvl w:val="0"/>
+          <w:numId w:val="7"/>
+        </w:numPr>
+      </w:pPr>
+      <w:r>
+        <w:t>Go to your Player Scene and create a new Area2D node and name it hitbox</w:t>
+      </w:r>
+    </w:p>
+    <w:p>
+      <w:pPr>
+        <w:pStyle w:val="NormalWeb"/>
+        <w:numPr>
+          <w:ilvl w:val="0"/>
+          <w:numId w:val="7"/>
+        </w:numPr>
+      </w:pPr>
+      <w:r>
+        <w:t>Add a collision shape 2D to the hitbox</w:t>
+      </w:r>
+    </w:p>
+    <w:p>
+      <w:pPr>
+        <w:pStyle w:val="NormalWeb"/>
+        <w:numPr>
+          <w:ilvl w:val="1"/>
+          <w:numId w:val="7"/>
+        </w:numPr>
+      </w:pPr>
+      <w:r>
+        <w:t xml:space="preserve">Go </w:t>
+      </w:r>
+      <w:r>
+        <w:t>to the first collison</w:t>
+      </w:r>
+      <w:r>
+        <w:t xml:space="preserve">shape2D and </w:t>
+      </w:r>
+      <w:r>
+        <w:t>click the drop down on shape, then copy</w:t>
+      </w:r>
+    </w:p>
+    <w:p>
+      <w:pPr>
+        <w:pStyle w:val="NormalWeb"/>
+        <w:numPr>
+          <w:ilvl w:val="1"/>
+          <w:numId w:val="7"/>
+        </w:numPr>
+      </w:pPr>
+      <w:r>
+        <w:t>Go to your new collisionshape drop down and hit paste</w:t>
+      </w:r>
+    </w:p>
+    <w:p>
+      <w:pPr>
+        <w:pStyle w:val="NormalWeb"/>
+        <w:numPr>
+          <w:ilvl w:val="0"/>
+          <w:numId w:val="7"/>
+        </w:numPr>
+      </w:pPr>
+      <w:r>
+        <w:t>Click on the hitbox node and go into the node tab and then signals</w:t>
+      </w:r>
+    </w:p>
+    <w:p>
+      <w:pPr>
+        <w:pStyle w:val="NormalWeb"/>
+        <w:numPr>
+          <w:ilvl w:val="1"/>
+          <w:numId w:val="7"/>
+        </w:numPr>
+      </w:pPr>
+      <w:r>
+        <w:t>Select “body_entered” signal and connect it to the player node</w:t>
+      </w:r>
+    </w:p>
+    <w:p>
+      <w:pPr>
+        <w:pStyle w:val="NormalWeb"/>
+        <w:numPr>
+          <w:ilvl w:val="1"/>
+          <w:numId w:val="7"/>
+        </w:numPr>
+      </w:pPr>
+      <w:r>
+        <w:t>This creates the following script in the player.gd script</w:t>
+      </w:r>
+    </w:p>
+    <w:p>
+      <w:pPr>
+        <w:pStyle w:val="NormalWeb"/>
+        <w:numPr>
+          <w:ilvl w:val="2"/>
+          <w:numId w:val="7"/>
+        </w:numPr>
+      </w:pPr>
+      <w:r>
+        <w:rPr>
+          <w:noProof/>
+        </w:rPr>
+        <w:drawing>
+          <wp:inline distT="0" distB="0" distL="0" distR="0" wp14:anchorId="0F3A6955" wp14:editId="4EE7ACF5">
+            <wp:extent cx="2629128" cy="510584"/>
+            <wp:effectExtent l="0" t="0" r="0" b="3810"/>
+            <wp:docPr id="16" name="Picture 16"/>
+            <wp:cNvGraphicFramePr>
+              <a:graphicFrameLocks xmlns:a="http://schemas.openxmlformats.org/drawingml/2006/main" noChangeAspect="1"/>
+            </wp:cNvGraphicFramePr>
+            <a:graphic xmlns:a="http://schemas.openxmlformats.org/drawingml/2006/main">
+              <a:graphicData uri="http://schemas.openxmlformats.org/drawingml/2006/picture">
+                <pic:pic xmlns:pic="http://schemas.openxmlformats.org/drawingml/2006/picture">
+                  <pic:nvPicPr>
+                    <pic:cNvPr id="1" name=""/>
+                    <pic:cNvPicPr/>
+                  </pic:nvPicPr>
+                  <pic:blipFill>
+                    <a:blip r:embed="rId14"/>
+                    <a:stretch>
+                      <a:fillRect/>
+                    </a:stretch>
+                  </pic:blipFill>
+                  <pic:spPr>
+                    <a:xfrm>
+                      <a:off x="0" y="0"/>
+                      <a:ext cx="2629128" cy="510584"/>
+                    </a:xfrm>
+                    <a:prstGeom prst="rect">
+                      <a:avLst/>
+                    </a:prstGeom>
+                  </pic:spPr>
+                </pic:pic>
+              </a:graphicData>
+            </a:graphic>
+          </wp:inline>
+        </w:drawing>
+      </w:r>
+    </w:p>
+    <w:p>
+      <w:pPr>
+        <w:pStyle w:val="NormalWeb"/>
+        <w:numPr>
+          <w:ilvl w:val="1"/>
+          <w:numId w:val="7"/>
+        </w:numPr>
+      </w:pPr>
+      <w:r>
+        <w:t xml:space="preserve">Add the following line: </w:t>
+      </w:r>
+    </w:p>
+    <w:p>
+      <w:pPr>
+        <w:pStyle w:val="NormalWeb"/>
+        <w:numPr>
+          <w:ilvl w:val="2"/>
+          <w:numId w:val="7"/>
+        </w:numPr>
+      </w:pPr>
+      <w:r>
+        <w:rPr>
+          <w:noProof/>
+        </w:rPr>
+        <w:drawing>
+          <wp:inline distT="0" distB="0" distL="0" distR="0" wp14:anchorId="3BA14350" wp14:editId="34A0274F">
+            <wp:extent cx="4587638" cy="708721"/>
+            <wp:effectExtent l="0" t="0" r="3810" b="0"/>
+            <wp:docPr id="17" name="Picture 17"/>
+            <wp:cNvGraphicFramePr>
+              <a:graphicFrameLocks xmlns:a="http://schemas.openxmlformats.org/drawingml/2006/main" noChangeAspect="1"/>
+            </wp:cNvGraphicFramePr>
+            <a:graphic xmlns:a="http://schemas.openxmlformats.org/drawingml/2006/main">
+              <a:graphicData uri="http://schemas.openxmlformats.org/drawingml/2006/picture">
+                <pic:pic xmlns:pic="http://schemas.openxmlformats.org/drawingml/2006/picture">
+                  <pic:nvPicPr>
+                    <pic:cNvPr id="1" name=""/>
+                    <pic:cNvPicPr/>
+                  </pic:nvPicPr>
+                  <pic:blipFill>
+                    <a:blip r:embed="rId15"/>
+                    <a:stretch>
+                      <a:fillRect/>
+                    </a:stretch>
+                  </pic:blipFill>
+                  <pic:spPr>
+                    <a:xfrm>
+                      <a:off x="0" y="0"/>
+                      <a:ext cx="4587638" cy="708721"/>
+                    </a:xfrm>
+                    <a:prstGeom prst="rect">
+                      <a:avLst/>
+                    </a:prstGeom>
+                  </pic:spPr>
+                </pic:pic>
+              </a:graphicData>
+            </a:graphic>
+          </wp:inline>
+        </w:drawing>
+      </w:r>
+    </w:p>
+    <w:p>
+      <w:pPr>
+        <w:pStyle w:val="NormalWeb"/>
+        <w:ind w:left="2160"/>
+      </w:pPr>
+    </w:p>
+    <w:p>
+      <w:pPr>
+        <w:pStyle w:val="NormalWeb"/>
+        <w:ind w:left="720"/>
+      </w:pPr>
+    </w:p>
+    <w:p>
+      <w:pPr>
+        <w:pStyle w:val="NormalWeb"/>
+        <w:ind w:left="720"/>
+      </w:pPr>
+    </w:p>
+    <w:p>
+      <w:pPr>
+        <w:pStyle w:val="NormalWeb"/>
+        <w:ind w:left="720"/>
+      </w:pPr>
+    </w:p>
+    <w:p>
+      <w:pPr>
+        <w:pStyle w:val="NormalWeb"/>
+      </w:pPr>
+      <w:r>
+        <w:br/>
+      </w:r>
+    </w:p>
+    <w:p>
+      <w:pPr>
+        <w:pStyle w:val="NormalWeb"/>
+      </w:pPr>
+      <w:r>
+        <w:rPr>
+          <w:color w:val="23282D"/>
+          <w:highlight w:val="magenta"/>
+        </w:rPr>
+        <w:t>15 MINUTE BREAK</w:t>
+      </w:r>
+    </w:p>
+    <w:p>
+      <w:pPr>
+        <w:pStyle w:val="NormalWeb"/>
+        <w:rPr>
+          <w:color w:val="23282D"/>
+          <w:highlight w:val="magenta"/>
+        </w:rPr>
+      </w:pPr>
+    </w:p>
+    <w:p>
+      <w:pPr>
+        <w:pStyle w:val="NormalWeb"/>
+        <w:rPr>
+          <w:color w:val="23282D"/>
+        </w:rPr>
+      </w:pPr>
+      <w:r>
+        <w:rPr>
+          <w:b/>
+          <w:bCs/>
+          <w:color w:val="23282D"/>
+          <w:highlight w:val="yellow"/>
+        </w:rPr>
+        <w:t>INSTRUCTION</w:t>
+      </w:r>
+      <w:r>
+        <w:rPr>
+          <w:color w:val="23282D"/>
+        </w:rPr>
+        <w:t>: Instructors introduce the game “</w:t>
+      </w:r>
+      <w:r>
+        <w:rPr>
+          <w:color w:val="23282D"/>
+        </w:rPr>
+        <w:t>Among Us</w:t>
+      </w:r>
+      <w:r>
+        <w:rPr>
+          <w:color w:val="23282D"/>
+        </w:rPr>
+        <w:t>”</w:t>
+      </w:r>
+      <w:r>
+        <w:rPr>
+          <w:color w:val="23282D"/>
+        </w:rPr>
+        <w:t xml:space="preserve"> (approx. </w:t>
+      </w:r>
+      <w:r>
+        <w:rPr>
+          <w:color w:val="23282D"/>
+        </w:rPr>
+        <w:t>5</w:t>
+      </w:r>
+      <w:r>
+        <w:rPr>
+          <w:color w:val="23282D"/>
+        </w:rPr>
+        <w:t xml:space="preserve"> min)</w:t>
+      </w:r>
+    </w:p>
+    <w:p>
+      <w:pPr>
+        <w:pStyle w:val="NormalWeb"/>
+        <w:rPr>
+          <w:b/>
+          <w:bCs/>
+          <w:color w:val="23282D"/>
+          <w:highlight w:val="lightGray"/>
+        </w:rPr>
+      </w:pPr>
+    </w:p>
+    <w:p>
+      <w:pPr>
+        <w:pStyle w:val="NormalWeb"/>
+        <w:rPr>
+          <w:color w:val="23282D"/>
+        </w:rPr>
+      </w:pPr>
+      <w:r>
+        <w:rPr>
+          <w:b/>
+          <w:bCs/>
+          <w:color w:val="23282D"/>
+          <w:highlight w:val="lightGray"/>
+        </w:rPr>
+        <w:t>ACTIVITY</w:t>
+      </w:r>
+      <w:r>
+        <w:rPr>
+          <w:color w:val="23282D"/>
+        </w:rPr>
+        <w:t xml:space="preserve">: full camp activity (approximately </w:t>
+      </w:r>
+      <w:r>
+        <w:rPr>
+          <w:color w:val="23282D"/>
+        </w:rPr>
+        <w:t>20</w:t>
+      </w:r>
+      <w:r>
+        <w:rPr>
+          <w:color w:val="23282D"/>
+        </w:rPr>
+        <w:t xml:space="preserve"> minutes)</w:t>
+      </w:r>
+    </w:p>
+    <w:p>
+      <w:pPr>
+        <w:pStyle w:val="NormalWeb"/>
+        <w:rPr>
+          <w:color w:val="23282D"/>
+        </w:rPr>
+      </w:pPr>
+      <w:r>
+        <w:rPr>
+          <w:color w:val="23282D"/>
+        </w:rPr>
+        <w:tab/>
+      </w:r>
+    </w:p>
+    <w:p>
+      <w:pPr>
+        <w:pStyle w:val="NormalWeb"/>
+        <w:rPr>
+          <w:color w:val="23282D"/>
+        </w:rPr>
+      </w:pPr>
+      <w:ins w:id="1" w:author="Ella" w:date="2021-03-29T20:40:00Z">
+        <w:r>
+          <w:rPr>
+            <w:color w:val="23282D"/>
+          </w:rPr>
+          <w:tab/>
+        </w:r>
+      </w:ins>
+      <w:r>
+        <w:rPr>
+          <w:color w:val="23282D"/>
+        </w:rPr>
+        <w:t xml:space="preserve">Break into groups of no more than 10 with random number assigner </w:t>
+      </w:r>
+    </w:p>
+    <w:p>
+      <w:pPr>
+        <w:pStyle w:val="NormalWeb"/>
+        <w:ind w:firstLine="720"/>
+        <w:rPr>
+          <w:b/>
+          <w:bCs/>
+          <w:color w:val="23282D"/>
+          <w:highlight w:val="yellow"/>
+        </w:rPr>
+      </w:pPr>
+      <w:r>
+        <w:rPr>
+          <w:color w:val="23282D"/>
+        </w:rPr>
+        <w:t>Play “</w:t>
+      </w:r>
+      <w:r>
+        <w:rPr>
+          <w:color w:val="23282D"/>
+        </w:rPr>
+        <w:t>Among Us</w:t>
+      </w:r>
+      <w:r>
+        <w:rPr>
+          <w:color w:val="23282D"/>
+        </w:rPr>
+        <w:t>”.</w:t>
+      </w:r>
+    </w:p>
+    <w:p>
+      <w:pPr>
+        <w:pStyle w:val="NormalWeb"/>
+        <w:rPr>
+          <w:b/>
+          <w:bCs/>
+          <w:color w:val="23282D"/>
+          <w:highlight w:val="yellow"/>
+        </w:rPr>
+      </w:pPr>
+    </w:p>
+    <w:p>
+      <w:pPr>
+        <w:pStyle w:val="NormalWeb"/>
+        <w:rPr>
+          <w:color w:val="23282D"/>
+        </w:rPr>
+      </w:pPr>
+      <w:r>
+        <w:rPr>
+          <w:b/>
+          <w:bCs/>
+          <w:color w:val="23282D"/>
+          <w:highlight w:val="yellow"/>
+        </w:rPr>
+        <w:t>INSTRUCTION</w:t>
+      </w:r>
+      <w:r>
+        <w:rPr>
+          <w:color w:val="23282D"/>
+        </w:rPr>
+        <w:t>: Introducing Game Design</w:t>
+      </w:r>
+      <w:r>
+        <w:rPr>
+          <w:color w:val="23282D"/>
+        </w:rPr>
+        <w:t xml:space="preserve"> (</w:t>
+      </w:r>
+      <w:r>
+        <w:rPr>
+          <w:color w:val="23282D"/>
+        </w:rPr>
+        <w:t>2</w:t>
+      </w:r>
+      <w:r>
+        <w:rPr>
+          <w:color w:val="23282D"/>
+        </w:rPr>
+        <w:t>0 min)</w:t>
+      </w:r>
+    </w:p>
+    <w:p>
+      <w:pPr>
+        <w:pStyle w:val="NormalWeb"/>
+        <w:numPr>
+          <w:ilvl w:val="0"/>
+          <w:numId w:val="7"/>
+        </w:numPr>
+        <w:rPr>
+          <w:color w:val="23282D"/>
+        </w:rPr>
+      </w:pPr>
+      <w:r>
+        <w:rPr>
+          <w:color w:val="23282D"/>
+        </w:rPr>
+        <w:t>What are some of your favorite games, what are their genres?</w:t>
+      </w:r>
+    </w:p>
+    <w:p>
+      <w:pPr>
+        <w:pStyle w:val="NormalWeb"/>
+        <w:numPr>
+          <w:ilvl w:val="1"/>
+          <w:numId w:val="7"/>
+        </w:numPr>
+        <w:rPr>
+          <w:color w:val="23282D"/>
+        </w:rPr>
+      </w:pPr>
+      <w:r>
+        <w:rPr>
+          <w:color w:val="23282D"/>
+        </w:rPr>
+        <w:t>Students unmute and talk about their fav game</w:t>
+      </w:r>
+    </w:p>
+    <w:p>
+      <w:pPr>
+        <w:pStyle w:val="NormalWeb"/>
+        <w:numPr>
+          <w:ilvl w:val="0"/>
+          <w:numId w:val="7"/>
+        </w:numPr>
+        <w:rPr>
+          <w:color w:val="23282D"/>
+        </w:rPr>
+      </w:pPr>
+      <w:r>
+        <w:rPr>
+          <w:color w:val="23282D"/>
+        </w:rPr>
+        <w:t xml:space="preserve">(bring this up a little later in the camp, talk about at the start of each day on the second week of camp </w:t>
+      </w:r>
+      <w:r>
+        <w:rPr>
+          <w:color w:val="23282D"/>
+        </w:rPr>
+        <w:sym w:font="Wingdings" w:char="F0E0"/>
+      </w:r>
+      <w:r>
+        <w:rPr>
+          <w:color w:val="23282D"/>
+        </w:rPr>
+        <w:t xml:space="preserve"> self assessment of where they think they are and what do they think they can get done that day and by the end of the week)</w:t>
+      </w:r>
+      <w:r>
+        <w:rPr>
+          <w:color w:val="23282D"/>
+        </w:rPr>
+        <w:t>Scope – we only have a week to design a game, so we need to think about what will be realistically possible within the time that we have</w:t>
+      </w:r>
+    </w:p>
+    <w:p>
+      <w:pPr>
+        <w:pStyle w:val="NormalWeb"/>
+        <w:numPr>
+          <w:ilvl w:val="0"/>
+          <w:numId w:val="7"/>
+        </w:numPr>
+        <w:rPr>
+          <w:color w:val="23282D"/>
+        </w:rPr>
+      </w:pPr>
+      <w:r>
+        <w:rPr>
+          <w:color w:val="23282D"/>
+        </w:rPr>
+        <w:t>Show some examples of Godot Game Jam examples</w:t>
+      </w:r>
+    </w:p>
+    <w:p>
+      <w:pPr>
+        <w:pStyle w:val="NormalWeb"/>
+        <w:numPr>
+          <w:ilvl w:val="0"/>
+          <w:numId w:val="7"/>
+        </w:numPr>
+        <w:rPr>
+          <w:color w:val="23282D"/>
+        </w:rPr>
+      </w:pPr>
+      <w:r>
+        <w:rPr>
+          <w:color w:val="23282D"/>
+        </w:rPr>
+        <w:t>Elements of Game Design</w:t>
+      </w:r>
+    </w:p>
+    <w:p>
+      <w:pPr>
+        <w:pStyle w:val="NormalWeb"/>
+        <w:numPr>
+          <w:ilvl w:val="1"/>
+          <w:numId w:val="7"/>
+        </w:numPr>
+        <w:rPr>
+          <w:color w:val="23282D"/>
+        </w:rPr>
+      </w:pPr>
+      <w:r>
+        <w:rPr>
+          <w:color w:val="23282D"/>
+        </w:rPr>
+        <w:t>High level goals – What do you want to happen?</w:t>
+      </w:r>
+    </w:p>
+    <w:p>
+      <w:pPr>
+        <w:pStyle w:val="NormalWeb"/>
+        <w:numPr>
+          <w:ilvl w:val="1"/>
+          <w:numId w:val="7"/>
+        </w:numPr>
+        <w:rPr>
+          <w:color w:val="23282D"/>
+        </w:rPr>
+      </w:pPr>
+      <w:r>
+        <w:rPr>
+          <w:color w:val="23282D"/>
+        </w:rPr>
+        <w:t>Genre? RPG, Racing, Puzzle, platformer, shooting, racing, walking</w:t>
+      </w:r>
+    </w:p>
+    <w:p>
+      <w:pPr>
+        <w:pStyle w:val="NormalWeb"/>
+        <w:numPr>
+          <w:ilvl w:val="1"/>
+          <w:numId w:val="7"/>
+        </w:numPr>
+        <w:rPr>
+          <w:color w:val="23282D"/>
+        </w:rPr>
+      </w:pPr>
+      <w:r>
+        <w:rPr>
+          <w:color w:val="23282D"/>
+        </w:rPr>
+        <w:t>What do you want to be main mechanics of the game?</w:t>
+      </w:r>
+    </w:p>
+    <w:p>
+      <w:pPr>
+        <w:pStyle w:val="NormalWeb"/>
+        <w:numPr>
+          <w:ilvl w:val="1"/>
+          <w:numId w:val="7"/>
+        </w:numPr>
+        <w:rPr>
+          <w:color w:val="23282D"/>
+        </w:rPr>
+      </w:pPr>
+      <w:r>
+        <w:rPr>
+          <w:color w:val="23282D"/>
+        </w:rPr>
+        <w:t>What incentives do you want for your player?</w:t>
+      </w:r>
+    </w:p>
+    <w:p>
+      <w:pPr>
+        <w:pStyle w:val="NormalWeb"/>
+        <w:rPr>
+          <w:color w:val="23282D"/>
+        </w:rPr>
+      </w:pPr>
+      <w:r>
+        <w:rPr>
+          <w:b/>
+          <w:bCs/>
+          <w:color w:val="23282D"/>
+          <w:highlight w:val="lightGray"/>
+        </w:rPr>
+        <w:t>ACTIVITY</w:t>
+      </w:r>
+      <w:r>
+        <w:rPr>
+          <w:color w:val="23282D"/>
+        </w:rPr>
+        <w:t>: group activity (</w:t>
+      </w:r>
+      <w:r>
+        <w:rPr>
+          <w:color w:val="23282D"/>
+        </w:rPr>
+        <w:t>25</w:t>
+      </w:r>
+      <w:r>
+        <w:rPr>
+          <w:color w:val="23282D"/>
+        </w:rPr>
+        <w:t>min</w:t>
+      </w:r>
+      <w:r>
+        <w:rPr>
+          <w:color w:val="23282D"/>
+        </w:rPr>
+        <w:t>-35min</w:t>
+      </w:r>
+      <w:r>
+        <w:rPr>
+          <w:color w:val="23282D"/>
+        </w:rPr>
+        <w:t>)</w:t>
+      </w:r>
+      <w:r>
+        <w:rPr>
+          <w:color w:val="23282D"/>
+        </w:rPr>
+        <w:br/>
+      </w:r>
+    </w:p>
+    <w:p>
+      <w:pPr>
+        <w:pStyle w:val="NormalWeb"/>
+        <w:ind w:left="720"/>
+        <w:rPr>
+          <w:color w:val="23282D"/>
+        </w:rPr>
+      </w:pPr>
+      <w:r>
+        <w:rPr>
+          <w:color w:val="23282D"/>
+        </w:rPr>
+        <w:lastRenderedPageBreak/>
+        <w:t>Students break into their teams to talk about what they think their game genre might be. Come up with 3 game mechanics or aspects they would want to have in the game.</w:t>
+      </w:r>
+      <w:r>
+        <w:rPr>
+          <w:color w:val="23282D"/>
+        </w:rPr>
+        <w:t xml:space="preserve"> And have one be an object so they can draw it later. </w:t>
+      </w:r>
+      <w:r>
+        <w:rPr>
+          <w:color w:val="23282D"/>
+        </w:rPr>
+        <w:t xml:space="preserve"> </w:t>
+      </w:r>
+    </w:p>
+    <w:p>
+      <w:pPr>
+        <w:pStyle w:val="NormalWeb"/>
+        <w:ind w:left="720"/>
+        <w:rPr>
+          <w:color w:val="23282D"/>
+        </w:rPr>
+      </w:pPr>
+      <w:r>
+        <w:rPr>
+          <w:color w:val="23282D"/>
+        </w:rPr>
+        <w:t>Instructors can go around and be a sounding board for the students</w:t>
+      </w:r>
+    </w:p>
+    <w:p>
+      <w:pPr>
+        <w:pStyle w:val="NormalWeb"/>
+        <w:rPr>
+          <w:color w:val="23282D"/>
+        </w:rPr>
+      </w:pPr>
+    </w:p>
+    <w:p>
+      <w:pPr>
+        <w:pStyle w:val="NormalWeb"/>
+        <w:rPr>
+          <w:b/>
+          <w:bCs/>
+          <w:color w:val="23282D"/>
+          <w:highlight w:val="yellow"/>
+        </w:rPr>
+      </w:pPr>
+    </w:p>
+    <w:p>
+      <w:pPr>
+        <w:pStyle w:val="NormalWeb"/>
+        <w:rPr>
+          <w:color w:val="23282D"/>
+        </w:rPr>
+      </w:pPr>
+      <w:r>
+        <w:rPr>
+          <w:b/>
+          <w:bCs/>
+          <w:color w:val="23282D"/>
+          <w:highlight w:val="yellow"/>
+        </w:rPr>
+        <w:t>INSTRUCTION</w:t>
+      </w:r>
+      <w:r>
+        <w:rPr>
+          <w:color w:val="23282D"/>
+        </w:rPr>
+        <w:t>: Introducing Making your own pixel art with</w:t>
+      </w:r>
+      <w:r>
+        <w:rPr>
+          <w:color w:val="23282D"/>
+        </w:rPr>
+        <w:t xml:space="preserve"> (35min</w:t>
+      </w:r>
+      <w:r>
+        <w:rPr>
+          <w:color w:val="23282D"/>
+        </w:rPr>
+        <w:t>)</w:t>
+      </w:r>
+    </w:p>
+    <w:p>
+      <w:pPr>
+        <w:pStyle w:val="NormalWeb"/>
+        <w:numPr>
+          <w:ilvl w:val="0"/>
+          <w:numId w:val="7"/>
+        </w:numPr>
+        <w:rPr>
+          <w:color w:val="23282D"/>
+        </w:rPr>
+      </w:pPr>
+      <w:r>
+        <w:rPr>
+          <w:color w:val="23282D"/>
+        </w:rPr>
+        <w:t>Go over where to find free pixel art</w:t>
+      </w:r>
+    </w:p>
+    <w:p>
+      <w:pPr>
+        <w:pStyle w:val="NormalWeb"/>
+        <w:numPr>
+          <w:ilvl w:val="1"/>
+          <w:numId w:val="7"/>
+        </w:numPr>
+        <w:rPr>
+          <w:color w:val="23282D"/>
+        </w:rPr>
+      </w:pPr>
+      <w:r>
+        <w:rPr>
+          <w:color w:val="23282D"/>
+        </w:rPr>
+        <w:t>Kenny.nl</w:t>
+      </w:r>
+    </w:p>
+    <w:p>
+      <w:pPr>
+        <w:pStyle w:val="NormalWeb"/>
+        <w:numPr>
+          <w:ilvl w:val="1"/>
+          <w:numId w:val="7"/>
+        </w:numPr>
+        <w:rPr>
+          <w:color w:val="23282D"/>
+        </w:rPr>
+      </w:pPr>
+      <w:r>
+        <w:rPr>
+          <w:color w:val="23282D"/>
+        </w:rPr>
+        <w:t>Itch.io</w:t>
+      </w:r>
+    </w:p>
+    <w:p>
+      <w:pPr>
+        <w:pStyle w:val="NormalWeb"/>
+        <w:numPr>
+          <w:ilvl w:val="1"/>
+          <w:numId w:val="7"/>
+        </w:numPr>
+        <w:rPr>
+          <w:color w:val="23282D"/>
+        </w:rPr>
+      </w:pPr>
+      <w:r>
+        <w:rPr>
+          <w:color w:val="23282D"/>
+        </w:rPr>
+        <w:t xml:space="preserve">Camp coordinator made assets? </w:t>
+      </w:r>
+    </w:p>
+    <w:p>
+      <w:pPr>
+        <w:pStyle w:val="NormalWeb"/>
+        <w:numPr>
+          <w:ilvl w:val="0"/>
+          <w:numId w:val="7"/>
+        </w:numPr>
+        <w:rPr>
+          <w:color w:val="23282D"/>
+        </w:rPr>
+      </w:pPr>
+      <w:r>
+        <w:rPr>
+          <w:color w:val="23282D"/>
+        </w:rPr>
+        <w:t>Download some of these that you think are useful or cool looking to get an idea of what you may want to pull inspiration from</w:t>
+      </w:r>
+    </w:p>
+    <w:p>
+      <w:pPr>
+        <w:pStyle w:val="NormalWeb"/>
+        <w:numPr>
+          <w:ilvl w:val="1"/>
+          <w:numId w:val="7"/>
+        </w:numPr>
+        <w:rPr>
+          <w:color w:val="23282D"/>
+        </w:rPr>
+      </w:pPr>
+      <w:r>
+        <w:rPr>
+          <w:color w:val="23282D"/>
+        </w:rPr>
+        <w:t>Ask 3-4 campers what they picked and why they thought it was cool</w:t>
+      </w:r>
+    </w:p>
+    <w:p>
+      <w:pPr>
+        <w:pStyle w:val="NormalWeb"/>
+        <w:numPr>
+          <w:ilvl w:val="0"/>
+          <w:numId w:val="7"/>
+        </w:numPr>
+        <w:rPr>
+          <w:color w:val="23282D"/>
+        </w:rPr>
+      </w:pPr>
+      <w:r>
+        <w:rPr>
+          <w:color w:val="23282D"/>
+        </w:rPr>
+        <w:t>Begin instructions on c</w:t>
+      </w:r>
+      <w:r>
+        <w:rPr>
+          <w:color w:val="23282D"/>
+        </w:rPr>
+        <w:t>haracter and game development</w:t>
+      </w:r>
+    </w:p>
+    <w:p>
+      <w:pPr>
+        <w:pStyle w:val="NormalWeb"/>
+        <w:numPr>
+          <w:ilvl w:val="1"/>
+          <w:numId w:val="7"/>
+        </w:numPr>
+        <w:rPr>
+          <w:color w:val="23282D"/>
+        </w:rPr>
+      </w:pPr>
+      <w:r>
+        <w:rPr>
+          <w:color w:val="23282D"/>
+        </w:rPr>
+        <w:t xml:space="preserve">Think about the type of game you want to make! </w:t>
+      </w:r>
+    </w:p>
+    <w:p>
+      <w:pPr>
+        <w:pStyle w:val="NormalWeb"/>
+        <w:numPr>
+          <w:ilvl w:val="1"/>
+          <w:numId w:val="7"/>
+        </w:numPr>
+        <w:rPr>
+          <w:color w:val="23282D"/>
+        </w:rPr>
+      </w:pPr>
+      <w:r>
+        <w:rPr>
+          <w:color w:val="23282D"/>
+        </w:rPr>
+        <w:t>Say my game is a 2D top-down RPG where the player goes on a quest to slay a dragon that’s been threatening the local village for years. I now want to prototype some of the aspects of the game like combat.</w:t>
+      </w:r>
+    </w:p>
+    <w:p>
+      <w:pPr>
+        <w:pStyle w:val="NormalWeb"/>
+        <w:numPr>
+          <w:ilvl w:val="1"/>
+          <w:numId w:val="7"/>
+        </w:numPr>
+        <w:rPr>
+          <w:color w:val="23282D"/>
+        </w:rPr>
+      </w:pPr>
+      <w:r>
+        <w:rPr>
+          <w:b/>
+          <w:bCs/>
+          <w:color w:val="23282D"/>
+        </w:rPr>
+        <w:t>Prototype example plan for 2D RPG attack prototype</w:t>
+      </w:r>
+    </w:p>
+    <w:p>
+      <w:pPr>
+        <w:pStyle w:val="NormalWeb"/>
+        <w:numPr>
+          <w:ilvl w:val="2"/>
+          <w:numId w:val="7"/>
+        </w:numPr>
+        <w:rPr>
+          <w:color w:val="23282D"/>
+        </w:rPr>
+      </w:pPr>
+      <w:r>
+        <w:rPr>
+          <w:color w:val="23282D"/>
+        </w:rPr>
+        <w:t>Start by creating a basic scene and playing the play sprite inside.</w:t>
+      </w:r>
+    </w:p>
+    <w:p>
+      <w:pPr>
+        <w:pStyle w:val="NormalWeb"/>
+        <w:numPr>
+          <w:ilvl w:val="2"/>
+          <w:numId w:val="7"/>
+        </w:numPr>
+        <w:rPr>
+          <w:color w:val="23282D"/>
+        </w:rPr>
+      </w:pPr>
+      <w:r>
+        <w:rPr>
+          <w:color w:val="23282D"/>
+        </w:rPr>
+        <w:t>Add keyboard controls to the player sprite.</w:t>
+      </w:r>
+    </w:p>
+    <w:p>
+      <w:pPr>
+        <w:pStyle w:val="NormalWeb"/>
+        <w:numPr>
+          <w:ilvl w:val="2"/>
+          <w:numId w:val="7"/>
+        </w:numPr>
+        <w:rPr>
+          <w:color w:val="23282D"/>
+        </w:rPr>
+      </w:pPr>
+      <w:r>
+        <w:rPr>
+          <w:color w:val="23282D"/>
+        </w:rPr>
+        <w:t>Create a collide-able object and have it work correctly with the player (the player should not be able to move through a rock for instance</w:t>
+      </w:r>
+    </w:p>
+    <w:p>
+      <w:pPr>
+        <w:pStyle w:val="NormalWeb"/>
+        <w:numPr>
+          <w:ilvl w:val="2"/>
+          <w:numId w:val="7"/>
+        </w:numPr>
+        <w:rPr>
+          <w:color w:val="23282D"/>
+        </w:rPr>
+      </w:pPr>
+      <w:r>
+        <w:rPr>
+          <w:color w:val="23282D"/>
+        </w:rPr>
+        <w:t>Create a weapon sprite on character.</w:t>
+      </w:r>
+    </w:p>
+    <w:p>
+      <w:pPr>
+        <w:pStyle w:val="NormalWeb"/>
+        <w:numPr>
+          <w:ilvl w:val="2"/>
+          <w:numId w:val="7"/>
+        </w:numPr>
+        <w:rPr>
+          <w:color w:val="23282D"/>
+        </w:rPr>
+      </w:pPr>
+      <w:r>
+        <w:rPr>
+          <w:color w:val="23282D"/>
+        </w:rPr>
+        <w:t>Create attacking hitbox / button control (animations can be a different beast that we’ll save for a different day, for now, just have it play a sound and change from one sprite to another like a “2 frame animation”)</w:t>
+      </w:r>
+    </w:p>
+    <w:p>
+      <w:pPr>
+        <w:pStyle w:val="NormalWeb"/>
+        <w:numPr>
+          <w:ilvl w:val="2"/>
+          <w:numId w:val="7"/>
+        </w:numPr>
+        <w:rPr>
+          <w:color w:val="23282D"/>
+        </w:rPr>
+      </w:pPr>
+      <w:r>
+        <w:rPr>
+          <w:color w:val="23282D"/>
+        </w:rPr>
+        <w:t>Create an enemy sprite and add collision.</w:t>
+      </w:r>
+    </w:p>
+    <w:p>
+      <w:pPr>
+        <w:pStyle w:val="NormalWeb"/>
+        <w:numPr>
+          <w:ilvl w:val="2"/>
+          <w:numId w:val="7"/>
+        </w:numPr>
+        <w:rPr>
+          <w:color w:val="23282D"/>
+        </w:rPr>
+      </w:pPr>
+      <w:r>
+        <w:rPr>
+          <w:color w:val="23282D"/>
+        </w:rPr>
+        <w:t>Create a means to defeat an enemy (if the player hits the attack and the collision of the sword hits the collision of the enemy, remove the enemy object)</w:t>
+      </w:r>
+    </w:p>
+    <w:p>
+      <w:pPr>
+        <w:pStyle w:val="NormalWeb"/>
+        <w:numPr>
+          <w:ilvl w:val="1"/>
+          <w:numId w:val="7"/>
+        </w:numPr>
+        <w:rPr>
+          <w:color w:val="23282D"/>
+        </w:rPr>
+      </w:pPr>
+      <w:r>
+        <w:rPr>
+          <w:color w:val="23282D"/>
+        </w:rPr>
+        <w:t>Use steps similar to these to create a basic prototype for your game.</w:t>
+      </w:r>
+    </w:p>
+    <w:p>
+      <w:pPr>
+        <w:pStyle w:val="NormalWeb"/>
+        <w:numPr>
+          <w:ilvl w:val="2"/>
+          <w:numId w:val="7"/>
+        </w:numPr>
+        <w:rPr>
+          <w:color w:val="23282D"/>
+        </w:rPr>
+      </w:pPr>
+      <w:r>
+        <w:rPr>
+          <w:color w:val="23282D"/>
+        </w:rPr>
+        <w:t>Think about the high-level overview of the game</w:t>
+      </w:r>
+    </w:p>
+    <w:p>
+      <w:pPr>
+        <w:pStyle w:val="NormalWeb"/>
+        <w:numPr>
+          <w:ilvl w:val="2"/>
+          <w:numId w:val="7"/>
+        </w:numPr>
+        <w:rPr>
+          <w:color w:val="23282D"/>
+        </w:rPr>
+      </w:pPr>
+      <w:r>
+        <w:rPr>
+          <w:color w:val="23282D"/>
+        </w:rPr>
+        <w:t>Sketch up your main characters</w:t>
+      </w:r>
+    </w:p>
+    <w:p>
+      <w:pPr>
+        <w:pStyle w:val="NormalWeb"/>
+        <w:numPr>
+          <w:ilvl w:val="2"/>
+          <w:numId w:val="7"/>
+        </w:numPr>
+        <w:rPr>
+          <w:color w:val="23282D"/>
+        </w:rPr>
+      </w:pPr>
+      <w:r>
+        <w:rPr>
+          <w:color w:val="23282D"/>
+        </w:rPr>
+        <w:t xml:space="preserve">Sketch up a mob or enemy </w:t>
+      </w:r>
+    </w:p>
+    <w:p>
+      <w:pPr>
+        <w:pStyle w:val="NormalWeb"/>
+        <w:numPr>
+          <w:ilvl w:val="1"/>
+          <w:numId w:val="7"/>
+        </w:numPr>
+        <w:rPr>
+          <w:color w:val="23282D"/>
+        </w:rPr>
+      </w:pPr>
+      <w:r>
+        <w:rPr>
+          <w:color w:val="23282D"/>
+        </w:rPr>
+        <w:t>Be sure to ask questions when needed.</w:t>
+      </w:r>
+    </w:p>
+    <w:p>
+      <w:pPr>
+        <w:pStyle w:val="NormalWeb"/>
+        <w:rPr>
+          <w:color w:val="23282D"/>
+        </w:rPr>
+      </w:pPr>
+    </w:p>
+    <w:p>
+      <w:pPr>
+        <w:pStyle w:val="NormalWeb"/>
+        <w:numPr>
+          <w:ilvl w:val="0"/>
+          <w:numId w:val="7"/>
+        </w:numPr>
+        <w:rPr>
+          <w:color w:val="23282D"/>
+        </w:rPr>
+      </w:pPr>
+      <w:r>
+        <w:rPr>
+          <w:color w:val="23282D"/>
+        </w:rPr>
+        <w:lastRenderedPageBreak/>
+        <w:t>Now that you have a character or some things for a scene in mind how do you make it a reality?</w:t>
+      </w:r>
+    </w:p>
+    <w:p>
+      <w:pPr>
+        <w:pStyle w:val="NormalWeb"/>
+        <w:numPr>
+          <w:ilvl w:val="0"/>
+          <w:numId w:val="7"/>
+        </w:numPr>
+        <w:rPr>
+          <w:color w:val="23282D"/>
+        </w:rPr>
+      </w:pPr>
+      <w:hyperlink r:id="rId16" w:history="1">
+        <w:r>
+          <w:rPr>
+            <w:rStyle w:val="Hyperlink"/>
+          </w:rPr>
+          <w:t>https://www.piskelapp.com/</w:t>
+        </w:r>
+      </w:hyperlink>
+    </w:p>
+    <w:p>
+      <w:pPr>
+        <w:pStyle w:val="NormalWeb"/>
+        <w:numPr>
+          <w:ilvl w:val="0"/>
+          <w:numId w:val="7"/>
+        </w:numPr>
+        <w:rPr>
+          <w:color w:val="23282D"/>
+        </w:rPr>
+      </w:pPr>
+      <w:r>
+        <w:rPr>
+          <w:color w:val="23282D"/>
+        </w:rPr>
+        <w:t>Hilight features of the app</w:t>
+      </w:r>
+    </w:p>
+    <w:p>
+      <w:pPr>
+        <w:pStyle w:val="NormalWeb"/>
+        <w:numPr>
+          <w:ilvl w:val="1"/>
+          <w:numId w:val="7"/>
+        </w:numPr>
+        <w:rPr>
+          <w:color w:val="23282D"/>
+        </w:rPr>
+      </w:pPr>
+      <w:r>
+        <w:rPr>
+          <w:color w:val="23282D"/>
+        </w:rPr>
+        <w:t>Lighten/darken</w:t>
+      </w:r>
+    </w:p>
+    <w:p>
+      <w:pPr>
+        <w:pStyle w:val="NormalWeb"/>
+        <w:numPr>
+          <w:ilvl w:val="1"/>
+          <w:numId w:val="7"/>
+        </w:numPr>
+        <w:rPr>
+          <w:color w:val="23282D"/>
+        </w:rPr>
+      </w:pPr>
+      <w:r>
+        <w:rPr>
+          <w:color w:val="23282D"/>
+        </w:rPr>
+        <w:t>Mirror tool</w:t>
+      </w:r>
+    </w:p>
+    <w:p>
+      <w:pPr>
+        <w:pStyle w:val="NormalWeb"/>
+        <w:numPr>
+          <w:ilvl w:val="0"/>
+          <w:numId w:val="7"/>
+        </w:numPr>
+        <w:rPr>
+          <w:color w:val="23282D"/>
+        </w:rPr>
+      </w:pPr>
+      <w:r>
+        <w:rPr>
+          <w:color w:val="23282D"/>
+        </w:rPr>
+        <w:t>Go over basic drawing concepts</w:t>
+      </w:r>
+    </w:p>
+    <w:p>
+      <w:pPr>
+        <w:pStyle w:val="NormalWeb"/>
+        <w:numPr>
+          <w:ilvl w:val="1"/>
+          <w:numId w:val="7"/>
+        </w:numPr>
+        <w:rPr>
+          <w:color w:val="23282D"/>
+        </w:rPr>
+      </w:pPr>
+      <w:r>
+        <w:rPr>
+          <w:color w:val="23282D"/>
+        </w:rPr>
+        <w:t>Shading and highlights with a sphere</w:t>
+      </w:r>
+    </w:p>
+    <w:p>
+      <w:pPr>
+        <w:pStyle w:val="NormalWeb"/>
+        <w:numPr>
+          <w:ilvl w:val="1"/>
+          <w:numId w:val="7"/>
+        </w:numPr>
+        <w:rPr>
+          <w:color w:val="23282D"/>
+        </w:rPr>
+      </w:pPr>
+      <w:r>
+        <w:rPr>
+          <w:color w:val="23282D"/>
+        </w:rPr>
+        <w:t>Not everything will be perfect!</w:t>
+      </w:r>
+    </w:p>
+    <w:p>
+      <w:pPr>
+        <w:pStyle w:val="NormalWeb"/>
+        <w:numPr>
+          <w:ilvl w:val="1"/>
+          <w:numId w:val="7"/>
+        </w:numPr>
+        <w:rPr>
+          <w:color w:val="23282D"/>
+        </w:rPr>
+      </w:pPr>
+      <w:r>
+        <w:rPr>
+          <w:noProof/>
+          <w:color w:val="23282D"/>
+        </w:rPr>
+        <w:drawing>
+          <wp:inline distT="0" distB="0" distL="0" distR="0" wp14:anchorId="02D381B0" wp14:editId="0722F177">
+            <wp:extent cx="4922947" cy="5303980"/>
+            <wp:effectExtent l="0" t="0" r="0" b="0"/>
+            <wp:docPr id="3" name="Picture 3"/>
+            <wp:cNvGraphicFramePr>
+              <a:graphicFrameLocks xmlns:a="http://schemas.openxmlformats.org/drawingml/2006/main" noChangeAspect="1"/>
+            </wp:cNvGraphicFramePr>
+            <a:graphic xmlns:a="http://schemas.openxmlformats.org/drawingml/2006/main">
+              <a:graphicData uri="http://schemas.openxmlformats.org/drawingml/2006/picture">
+                <pic:pic xmlns:pic="http://schemas.openxmlformats.org/drawingml/2006/picture">
+                  <pic:nvPicPr>
+                    <pic:cNvPr id="1" name=""/>
+                    <pic:cNvPicPr/>
+                  </pic:nvPicPr>
+                  <pic:blipFill>
+                    <a:blip r:embed="rId17"/>
+                    <a:stretch>
+                      <a:fillRect/>
+                    </a:stretch>
+                  </pic:blipFill>
+                  <pic:spPr>
+                    <a:xfrm>
+                      <a:off x="0" y="0"/>
                       <a:ext cx="4922947" cy="5303980"/>
                     </a:xfrm>
                     <a:prstGeom prst="rect">
@@ -2848,18 +3378,12 @@
           <w:numId w:val="7"/>
         </w:numPr>
         <w:rPr>
-          <w:rFonts w:ascii="SegoeUI" w:hAnsi="SegoeUI"/>
-          <w:color w:val="23282D"/>
-          <w:sz w:val="22"/>
-          <w:szCs w:val="22"/>
-        </w:rPr>
-      </w:pPr>
-      <w:r>
-        <w:rPr>
-          <w:rFonts w:ascii="SegoeUI" w:hAnsi="SegoeUI"/>
-          <w:color w:val="23282D"/>
-          <w:sz w:val="22"/>
-          <w:szCs w:val="22"/>
+          <w:color w:val="23282D"/>
+        </w:rPr>
+      </w:pPr>
+      <w:r>
+        <w:rPr>
+          <w:color w:val="23282D"/>
         </w:rPr>
         <w:t>Exporting images</w:t>
       </w:r>
@@ -2872,20 +3396,387 @@
           <w:numId w:val="7"/>
         </w:numPr>
         <w:rPr>
-          <w:rFonts w:ascii="SegoeUI" w:hAnsi="SegoeUI"/>
-          <w:color w:val="23282D"/>
-          <w:sz w:val="22"/>
-          <w:szCs w:val="22"/>
-        </w:rPr>
-      </w:pPr>
-      <w:r>
-        <w:rPr>
-          <w:rFonts w:ascii="SegoeUI" w:hAnsi="SegoeUI"/>
-          <w:color w:val="23282D"/>
-          <w:sz w:val="22"/>
-          <w:szCs w:val="22"/>
+          <w:color w:val="23282D"/>
+        </w:rPr>
+      </w:pPr>
+      <w:r>
+        <w:rPr>
+          <w:color w:val="23282D"/>
         </w:rPr>
         <w:t xml:space="preserve">Animations </w:t>
+      </w:r>
+    </w:p>
+    <w:p>
+      <w:pPr>
+        <w:pStyle w:val="NormalWeb"/>
+        <w:rPr>
+          <w:b/>
+          <w:bCs/>
+          <w:color w:val="23282D"/>
+          <w:highlight w:val="yellow"/>
+        </w:rPr>
+      </w:pPr>
+    </w:p>
+    <w:p>
+      <w:pPr>
+        <w:pStyle w:val="NormalWeb"/>
+        <w:rPr>
+          <w:b/>
+          <w:bCs/>
+          <w:color w:val="23282D"/>
+        </w:rPr>
+      </w:pPr>
+      <w:r>
+        <w:rPr>
+          <w:b/>
+          <w:bCs/>
+          <w:color w:val="23282D"/>
+          <w:highlight w:val="lightGray"/>
+        </w:rPr>
+        <w:t>ACTIVITY</w:t>
+      </w:r>
+      <w:r>
+        <w:rPr>
+          <w:b/>
+          <w:bCs/>
+          <w:color w:val="23282D"/>
+        </w:rPr>
+        <w:t>:</w:t>
+      </w:r>
+      <w:r>
+        <w:rPr>
+          <w:color w:val="23282D"/>
+        </w:rPr>
+        <w:t xml:space="preserve"> Think-Team-Share Brainstorming characters for game (approximately 25 minutes)</w:t>
+      </w:r>
+      <w:r>
+        <w:rPr>
+          <w:b/>
+          <w:bCs/>
+          <w:color w:val="23282D"/>
+        </w:rPr>
+        <w:t xml:space="preserve"> </w:t>
+      </w:r>
+    </w:p>
+    <w:p>
+      <w:pPr>
+        <w:pStyle w:val="NormalWeb"/>
+        <w:ind w:left="720"/>
+        <w:rPr>
+          <w:bCs/>
+          <w:color w:val="23282D"/>
+        </w:rPr>
+      </w:pPr>
+      <w:r>
+        <w:rPr>
+          <w:bCs/>
+          <w:color w:val="23282D"/>
+        </w:rPr>
+        <w:lastRenderedPageBreak/>
+        <w:t>Students break into their groups to begin brain storming character ideas for their final game</w:t>
+      </w:r>
+    </w:p>
+    <w:p>
+      <w:pPr>
+        <w:pStyle w:val="NormalWeb"/>
+        <w:ind w:left="720"/>
+        <w:rPr>
+          <w:bCs/>
+          <w:color w:val="23282D"/>
+        </w:rPr>
+      </w:pPr>
+    </w:p>
+    <w:p>
+      <w:pPr>
+        <w:pStyle w:val="NormalWeb"/>
+        <w:ind w:left="720"/>
+        <w:rPr>
+          <w:b/>
+          <w:bCs/>
+          <w:color w:val="23282D"/>
+          <w:highlight w:val="lightGray"/>
+        </w:rPr>
+      </w:pPr>
+      <w:r>
+        <w:rPr>
+          <w:bCs/>
+          <w:color w:val="23282D"/>
+        </w:rPr>
+        <w:t>(Have them have their phone ready and have a way to capture any drawings that are done on paper. )</w:t>
+      </w:r>
+    </w:p>
+    <w:p>
+      <w:pPr>
+        <w:pStyle w:val="NormalWeb"/>
+        <w:rPr>
+          <w:b/>
+          <w:bCs/>
+          <w:color w:val="23282D"/>
+          <w:highlight w:val="yellow"/>
+        </w:rPr>
+      </w:pPr>
+    </w:p>
+    <w:p>
+      <w:pPr>
+        <w:pStyle w:val="NormalWeb"/>
+      </w:pPr>
+      <w:r>
+        <w:rPr>
+          <w:b/>
+          <w:bCs/>
+          <w:color w:val="23282D"/>
+          <w:highlight w:val="yellow"/>
+        </w:rPr>
+        <w:t>INSTRUCTION</w:t>
+      </w:r>
+      <w:r>
+        <w:rPr>
+          <w:color w:val="23282D"/>
+        </w:rPr>
+        <w:t>: Ask if there are any final questions for the day before introducing homework</w:t>
+      </w:r>
+    </w:p>
+    <w:p>
+      <w:pPr>
+        <w:pStyle w:val="NormalWeb"/>
+        <w:rPr>
+          <w:b/>
+          <w:bCs/>
+          <w:color w:val="23282D"/>
+          <w:highlight w:val="cyan"/>
+        </w:rPr>
+      </w:pPr>
+    </w:p>
+    <w:p>
+      <w:pPr>
+        <w:pStyle w:val="NormalWeb"/>
+        <w:rPr>
+          <w:color w:val="23282D"/>
+        </w:rPr>
+      </w:pPr>
+      <w:r>
+        <w:rPr>
+          <w:b/>
+          <w:bCs/>
+          <w:color w:val="23282D"/>
+          <w:highlight w:val="cyan"/>
+        </w:rPr>
+        <w:t>HOMEWORK</w:t>
+      </w:r>
+      <w:r>
+        <w:rPr>
+          <w:b/>
+          <w:bCs/>
+          <w:color w:val="23282D"/>
+        </w:rPr>
+        <w:t xml:space="preserve">: </w:t>
+      </w:r>
+      <w:r>
+        <w:rPr>
+          <w:color w:val="23282D"/>
+        </w:rPr>
+        <w:t xml:space="preserve">Continue </w:t>
+      </w:r>
+      <w:r>
+        <w:rPr>
+          <w:color w:val="23282D"/>
+        </w:rPr>
+        <w:t>Brainstorming</w:t>
+      </w:r>
+      <w:r>
+        <w:rPr>
+          <w:color w:val="23282D"/>
+        </w:rPr>
+        <w:t xml:space="preserve"> characters</w:t>
+      </w:r>
+      <w:r>
+        <w:rPr>
+          <w:color w:val="23282D"/>
+        </w:rPr>
+        <w:t xml:space="preserve"> and game</w:t>
+      </w:r>
+    </w:p>
+    <w:p>
+      <w:pPr>
+        <w:pStyle w:val="NormalWeb"/>
+        <w:numPr>
+          <w:ilvl w:val="0"/>
+          <w:numId w:val="6"/>
+        </w:numPr>
+      </w:pPr>
+      <w:r>
+        <w:rPr>
+          <w:color w:val="23282D"/>
+        </w:rPr>
+        <w:t>Continue to think about your characters</w:t>
+      </w:r>
+      <w:r>
+        <w:rPr>
+          <w:color w:val="23282D"/>
+        </w:rPr>
+        <w:t>, game,</w:t>
+      </w:r>
+      <w:r>
+        <w:rPr>
+          <w:color w:val="23282D"/>
+        </w:rPr>
+        <w:t xml:space="preserve"> </w:t>
+      </w:r>
+      <w:r>
+        <w:rPr>
+          <w:color w:val="23282D"/>
+        </w:rPr>
+        <w:t>non-player characters</w:t>
+      </w:r>
+      <w:r>
+        <w:rPr>
+          <w:color w:val="23282D"/>
+        </w:rPr>
+        <w:t xml:space="preserve"> or objects that you would want in your final game</w:t>
+      </w:r>
+    </w:p>
+    <w:p>
+      <w:pPr>
+        <w:pStyle w:val="NormalWeb"/>
+        <w:numPr>
+          <w:ilvl w:val="1"/>
+          <w:numId w:val="6"/>
+        </w:numPr>
+        <w:rPr>
+          <w:color w:val="23282D"/>
+        </w:rPr>
+      </w:pPr>
+      <w:r>
+        <w:rPr>
+          <w:color w:val="23282D"/>
+        </w:rPr>
+        <w:t>Explain what your game will be about</w:t>
+      </w:r>
+      <w:r>
+        <w:rPr>
+          <w:color w:val="23282D"/>
+        </w:rPr>
+        <w:t xml:space="preserve"> with broad detail (e.g. do you want it be an action game, a puzzle game, about farming or going on a quest for riches)</w:t>
+      </w:r>
+    </w:p>
+    <w:p>
+      <w:pPr>
+        <w:pStyle w:val="NormalWeb"/>
+        <w:numPr>
+          <w:ilvl w:val="1"/>
+          <w:numId w:val="6"/>
+        </w:numPr>
+        <w:rPr>
+          <w:color w:val="23282D"/>
+        </w:rPr>
+      </w:pPr>
+      <w:r>
+        <w:rPr>
+          <w:color w:val="23282D"/>
+        </w:rPr>
+        <w:t xml:space="preserve">Write out </w:t>
+      </w:r>
+      <w:r>
+        <w:rPr>
+          <w:color w:val="23282D"/>
+        </w:rPr>
+        <w:t>some</w:t>
+      </w:r>
+      <w:r>
+        <w:rPr>
+          <w:color w:val="23282D"/>
+        </w:rPr>
+        <w:t xml:space="preserve"> game elements </w:t>
+      </w:r>
+      <w:r>
+        <w:rPr>
+          <w:color w:val="23282D"/>
+        </w:rPr>
+        <w:t>that you might want to have, things like:</w:t>
+      </w:r>
+    </w:p>
+    <w:p>
+      <w:pPr>
+        <w:pStyle w:val="NormalWeb"/>
+        <w:numPr>
+          <w:ilvl w:val="2"/>
+          <w:numId w:val="6"/>
+        </w:numPr>
+        <w:rPr>
+          <w:color w:val="23282D"/>
+        </w:rPr>
+      </w:pPr>
+      <w:r>
+        <w:rPr>
+          <w:color w:val="23282D"/>
+        </w:rPr>
+        <w:t>Goal</w:t>
+      </w:r>
+      <w:r>
+        <w:rPr>
+          <w:color w:val="23282D"/>
+        </w:rPr>
+        <w:t>s</w:t>
+      </w:r>
+    </w:p>
+    <w:p>
+      <w:pPr>
+        <w:pStyle w:val="NormalWeb"/>
+        <w:numPr>
+          <w:ilvl w:val="2"/>
+          <w:numId w:val="6"/>
+        </w:numPr>
+        <w:rPr>
+          <w:color w:val="23282D"/>
+        </w:rPr>
+      </w:pPr>
+      <w:r>
+        <w:rPr>
+          <w:color w:val="23282D"/>
+        </w:rPr>
+        <w:t>Story</w:t>
+      </w:r>
+      <w:r>
+        <w:rPr>
+          <w:color w:val="23282D"/>
+        </w:rPr>
+        <w:t>lines</w:t>
+      </w:r>
+    </w:p>
+    <w:p>
+      <w:pPr>
+        <w:pStyle w:val="NormalWeb"/>
+        <w:numPr>
+          <w:ilvl w:val="2"/>
+          <w:numId w:val="6"/>
+        </w:numPr>
+        <w:rPr>
+          <w:color w:val="23282D"/>
+        </w:rPr>
+      </w:pPr>
+      <w:r>
+        <w:rPr>
+          <w:color w:val="23282D"/>
+        </w:rPr>
+        <w:t>Rules</w:t>
+      </w:r>
+    </w:p>
+    <w:p>
+      <w:pPr>
+        <w:pStyle w:val="NormalWeb"/>
+        <w:numPr>
+          <w:ilvl w:val="2"/>
+          <w:numId w:val="6"/>
+        </w:numPr>
+        <w:rPr>
+          <w:color w:val="23282D"/>
+        </w:rPr>
+      </w:pPr>
+      <w:r>
+        <w:rPr>
+          <w:color w:val="23282D"/>
+        </w:rPr>
+        <w:t>Players</w:t>
       </w:r>
     </w:p>
     <w:p>
@@ -2905,152 +3796,6 @@
       <w:pPr>
         <w:pStyle w:val="NormalWeb"/>
         <w:rPr>
-          <w:rFonts w:ascii="SegoeUI" w:hAnsi="SegoeUI"/>
-          <w:b/>
-          <w:bCs/>
-          <w:color w:val="23282D"/>
-          <w:sz w:val="22"/>
-          <w:szCs w:val="22"/>
-        </w:rPr>
-      </w:pPr>
-      <w:r>
-        <w:rPr>
-          <w:rFonts w:ascii="SegoeUI" w:hAnsi="SegoeUI"/>
-          <w:b/>
-          <w:bCs/>
-          <w:color w:val="23282D"/>
-          <w:sz w:val="22"/>
-          <w:szCs w:val="22"/>
-          <w:highlight w:val="lightGray"/>
-        </w:rPr>
-        <w:t>ACTIVITY</w:t>
-      </w:r>
-      <w:r>
-        <w:rPr>
-          <w:rFonts w:ascii="SegoeUI" w:hAnsi="SegoeUI"/>
-          <w:b/>
-          <w:bCs/>
-          <w:color w:val="23282D"/>
-          <w:sz w:val="22"/>
-          <w:szCs w:val="22"/>
-        </w:rPr>
-        <w:t>:</w:t>
-      </w:r>
-      <w:r>
-        <w:rPr>
-          <w:rFonts w:ascii="SegoeUI" w:hAnsi="SegoeUI"/>
-          <w:color w:val="23282D"/>
-          <w:sz w:val="22"/>
-          <w:szCs w:val="22"/>
-        </w:rPr>
-        <w:t xml:space="preserve"> </w:t>
-      </w:r>
-      <w:r>
-        <w:rPr>
-          <w:rFonts w:ascii="SegoeUI" w:hAnsi="SegoeUI"/>
-          <w:color w:val="23282D"/>
-          <w:sz w:val="22"/>
-          <w:szCs w:val="22"/>
-        </w:rPr>
-        <w:t>Think-Team-Share</w:t>
-      </w:r>
-      <w:r>
-        <w:rPr>
-          <w:rFonts w:ascii="SegoeUI" w:hAnsi="SegoeUI"/>
-          <w:color w:val="23282D"/>
-          <w:sz w:val="22"/>
-          <w:szCs w:val="22"/>
-        </w:rPr>
-        <w:t xml:space="preserve"> </w:t>
-      </w:r>
-      <w:r>
-        <w:rPr>
-          <w:rFonts w:ascii="SegoeUI" w:hAnsi="SegoeUI"/>
-          <w:color w:val="23282D"/>
-          <w:sz w:val="22"/>
-          <w:szCs w:val="22"/>
-        </w:rPr>
-        <w:t>Brainstorming characters for game (a</w:t>
-      </w:r>
-      <w:r>
-        <w:rPr>
-          <w:rFonts w:ascii="SegoeUI" w:hAnsi="SegoeUI"/>
-          <w:color w:val="23282D"/>
-          <w:sz w:val="22"/>
-          <w:szCs w:val="22"/>
-        </w:rPr>
-        <w:t>pproximately</w:t>
-      </w:r>
-      <w:r>
-        <w:rPr>
-          <w:rFonts w:ascii="SegoeUI" w:hAnsi="SegoeUI"/>
-          <w:color w:val="23282D"/>
-          <w:sz w:val="22"/>
-          <w:szCs w:val="22"/>
-        </w:rPr>
-        <w:t xml:space="preserve"> 25</w:t>
-      </w:r>
-      <w:r>
-        <w:rPr>
-          <w:rFonts w:ascii="SegoeUI" w:hAnsi="SegoeUI"/>
-          <w:color w:val="23282D"/>
-          <w:sz w:val="22"/>
-          <w:szCs w:val="22"/>
-        </w:rPr>
-        <w:t xml:space="preserve"> minutes</w:t>
-      </w:r>
-      <w:r>
-        <w:rPr>
-          <w:rFonts w:ascii="SegoeUI" w:hAnsi="SegoeUI"/>
-          <w:color w:val="23282D"/>
-          <w:sz w:val="22"/>
-          <w:szCs w:val="22"/>
-        </w:rPr>
-        <w:t>)</w:t>
-      </w:r>
-      <w:r>
-        <w:rPr>
-          <w:rFonts w:ascii="SegoeUI" w:hAnsi="SegoeUI"/>
-          <w:b/>
-          <w:bCs/>
-          <w:color w:val="23282D"/>
-          <w:sz w:val="22"/>
-          <w:szCs w:val="22"/>
-        </w:rPr>
-        <w:t xml:space="preserve"> </w:t>
-      </w:r>
-    </w:p>
-    <w:p>
-      <w:pPr>
-        <w:pStyle w:val="NormalWeb"/>
-        <w:ind w:left="720"/>
-        <w:rPr>
-          <w:rFonts w:ascii="SegoeUI" w:hAnsi="SegoeUI"/>
-          <w:b/>
-          <w:bCs/>
-          <w:color w:val="23282D"/>
-          <w:sz w:val="22"/>
-          <w:szCs w:val="22"/>
-          <w:highlight w:val="lightGray"/>
-        </w:rPr>
-      </w:pPr>
-      <w:r>
-        <w:rPr>
-          <w:rFonts w:ascii="SegoeUI" w:hAnsi="SegoeUI"/>
-          <w:bCs/>
-          <w:color w:val="23282D"/>
-          <w:sz w:val="22"/>
-          <w:szCs w:val="22"/>
-        </w:rPr>
-        <w:lastRenderedPageBreak/>
-        <w:t>Students break into their groups to begin brain storming character ideas for their final game</w:t>
-      </w:r>
-    </w:p>
-    <w:p>
-      <w:pPr>
-        <w:pStyle w:val="NormalWeb"/>
-        <w:rPr>
-          <w:rFonts w:ascii="SegoeUI" w:hAnsi="SegoeUI"/>
           <w:b/>
           <w:bCs/>
           <w:color w:val="23282D"/>
@@ -3062,390 +3807,11 @@
     </w:p>
     <w:p>
       <w:pPr>
-        <w:pStyle w:val="NormalWeb"/>
-      </w:pPr>
-      <w:r>
-        <w:rPr>
-          <w:rFonts w:ascii="SegoeUI" w:hAnsi="SegoeUI"/>
-          <w:b/>
-          <w:bCs/>
-          <w:color w:val="23282D"/>
-          <w:sz w:val="22"/>
-          <w:szCs w:val="22"/>
-          <w:highlight w:val="yellow"/>
-        </w:rPr>
-        <w:t>INSTRUCTION</w:t>
-      </w:r>
-      <w:r>
-        <w:rPr>
-          <w:rFonts w:ascii="SegoeUI" w:hAnsi="SegoeUI"/>
-          <w:color w:val="23282D"/>
-          <w:sz w:val="22"/>
-          <w:szCs w:val="22"/>
-        </w:rPr>
-        <w:t>: Ask if there are any final questions for the day before introducing homework</w:t>
-      </w:r>
-    </w:p>
-    <w:p>
-      <w:pPr>
-        <w:pStyle w:val="NormalWeb"/>
-        <w:rPr>
-          <w:rFonts w:ascii="SegoeUI" w:hAnsi="SegoeUI"/>
-          <w:b/>
-          <w:bCs/>
-          <w:color w:val="23282D"/>
-          <w:sz w:val="22"/>
-          <w:szCs w:val="22"/>
-          <w:highlight w:val="cyan"/>
-        </w:rPr>
-      </w:pPr>
-    </w:p>
-    <w:p>
-      <w:pPr>
-        <w:pStyle w:val="NormalWeb"/>
-        <w:rPr>
-          <w:rFonts w:ascii="SegoeUI" w:hAnsi="SegoeUI"/>
-          <w:color w:val="23282D"/>
-          <w:sz w:val="22"/>
-          <w:szCs w:val="22"/>
-        </w:rPr>
-      </w:pPr>
-      <w:r>
-        <w:rPr>
-          <w:rFonts w:ascii="SegoeUI" w:hAnsi="SegoeUI"/>
-          <w:b/>
-          <w:bCs/>
-          <w:color w:val="23282D"/>
-          <w:sz w:val="22"/>
-          <w:szCs w:val="22"/>
-          <w:highlight w:val="cyan"/>
-        </w:rPr>
-        <w:t>HOMEWORK</w:t>
-      </w:r>
-      <w:r>
-        <w:rPr>
-          <w:rFonts w:ascii="SegoeUI" w:hAnsi="SegoeUI"/>
-          <w:b/>
-          <w:bCs/>
-          <w:color w:val="23282D"/>
-          <w:sz w:val="22"/>
-          <w:szCs w:val="22"/>
-        </w:rPr>
-        <w:t xml:space="preserve">: </w:t>
-      </w:r>
-      <w:r>
-        <w:rPr>
-          <w:rFonts w:ascii="SegoeUI" w:hAnsi="SegoeUI"/>
-          <w:color w:val="23282D"/>
-          <w:sz w:val="22"/>
-          <w:szCs w:val="22"/>
-        </w:rPr>
-        <w:t xml:space="preserve">Continue </w:t>
-      </w:r>
-      <w:proofErr w:type="spellStart"/>
-      <w:r>
-        <w:rPr>
-          <w:rFonts w:ascii="SegoeUI" w:hAnsi="SegoeUI"/>
-          <w:color w:val="23282D"/>
-          <w:sz w:val="22"/>
-          <w:szCs w:val="22"/>
-        </w:rPr>
-        <w:t>Brainstroming</w:t>
-      </w:r>
-      <w:proofErr w:type="spellEnd"/>
-      <w:r>
-        <w:rPr>
-          <w:rFonts w:ascii="SegoeUI" w:hAnsi="SegoeUI"/>
-          <w:color w:val="23282D"/>
-          <w:sz w:val="22"/>
-          <w:szCs w:val="22"/>
-        </w:rPr>
-        <w:t xml:space="preserve"> characters</w:t>
-      </w:r>
-    </w:p>
-    <w:p>
-      <w:pPr>
-        <w:pStyle w:val="NormalWeb"/>
-        <w:numPr>
-          <w:ilvl w:val="0"/>
-          <w:numId w:val="6"/>
-        </w:numPr>
-      </w:pPr>
-      <w:r>
-        <w:rPr>
-          <w:rFonts w:ascii="SegoeUI" w:hAnsi="SegoeUI"/>
-          <w:color w:val="23282D"/>
-          <w:sz w:val="22"/>
-          <w:szCs w:val="22"/>
-        </w:rPr>
-        <w:t>Continue to think about your characters and any other NPCs or objects that you would want in your final game</w:t>
-      </w:r>
-    </w:p>
-    <w:p>
-      <w:pPr>
-        <w:pStyle w:val="NormalWeb"/>
-        <w:numPr>
-          <w:ilvl w:val="0"/>
-          <w:numId w:val="6"/>
-        </w:numPr>
-      </w:pPr>
-      <w:r>
-        <w:rPr>
-          <w:rFonts w:ascii="SegoeUI" w:hAnsi="SegoeUI"/>
-          <w:color w:val="23282D"/>
-          <w:sz w:val="22"/>
-          <w:szCs w:val="22"/>
-        </w:rPr>
-        <w:t xml:space="preserve">Be prepared to talk about </w:t>
-      </w:r>
-      <w:r>
-        <w:rPr>
-          <w:rFonts w:ascii="SegoeUI" w:hAnsi="SegoeUI"/>
-          <w:color w:val="23282D"/>
-          <w:sz w:val="22"/>
-          <w:szCs w:val="22"/>
-        </w:rPr>
-        <w:t>your Flappy Bird and final game on day 4</w:t>
-      </w:r>
-    </w:p>
-    <w:p>
-      <w:pPr>
-        <w:pStyle w:val="NormalWeb"/>
-        <w:numPr>
-          <w:ilvl w:val="1"/>
-          <w:numId w:val="6"/>
-        </w:numPr>
-      </w:pPr>
-      <w:r>
-        <w:rPr>
-          <w:rFonts w:ascii="SegoeUI" w:hAnsi="SegoeUI"/>
-          <w:color w:val="23282D"/>
-          <w:sz w:val="22"/>
-          <w:szCs w:val="22"/>
-        </w:rPr>
-        <w:t xml:space="preserve">(1) Be ready to demo the game via screen sharing </w:t>
-      </w:r>
-    </w:p>
-    <w:p>
-      <w:pPr>
-        <w:pStyle w:val="NormalWeb"/>
-        <w:numPr>
-          <w:ilvl w:val="1"/>
-          <w:numId w:val="6"/>
-        </w:numPr>
-        <w:rPr>
-          <w:rFonts w:ascii="SegoeUI" w:hAnsi="SegoeUI"/>
-          <w:color w:val="23282D"/>
-          <w:sz w:val="22"/>
-          <w:szCs w:val="22"/>
-        </w:rPr>
-      </w:pPr>
-      <w:r>
-        <w:t>(</w:t>
-      </w:r>
-      <w:r>
-        <w:rPr>
-          <w:rFonts w:ascii="SegoeUI" w:hAnsi="SegoeUI"/>
-          <w:color w:val="23282D"/>
-          <w:sz w:val="22"/>
-          <w:szCs w:val="22"/>
-        </w:rPr>
-        <w:t xml:space="preserve">2) Explain </w:t>
-      </w:r>
-      <w:r>
-        <w:rPr>
-          <w:rFonts w:ascii="SegoeUI" w:hAnsi="SegoeUI"/>
-          <w:color w:val="23282D"/>
-          <w:sz w:val="22"/>
-          <w:szCs w:val="22"/>
-        </w:rPr>
-        <w:t>what your game will be about</w:t>
-      </w:r>
-    </w:p>
-    <w:p>
-      <w:pPr>
-        <w:pStyle w:val="NormalWeb"/>
-        <w:numPr>
-          <w:ilvl w:val="1"/>
-          <w:numId w:val="6"/>
-        </w:numPr>
-        <w:rPr>
-          <w:rFonts w:ascii="SegoeUI" w:hAnsi="SegoeUI"/>
-          <w:color w:val="23282D"/>
-          <w:sz w:val="22"/>
-          <w:szCs w:val="22"/>
-        </w:rPr>
-      </w:pPr>
-      <w:r>
-        <w:rPr>
-          <w:rFonts w:ascii="SegoeUI" w:hAnsi="SegoeUI"/>
-          <w:color w:val="23282D"/>
-          <w:sz w:val="22"/>
-          <w:szCs w:val="22"/>
-        </w:rPr>
-        <w:t xml:space="preserve">(3) Write out the game elements </w:t>
-      </w:r>
-    </w:p>
-    <w:p>
-      <w:pPr>
-        <w:pStyle w:val="NormalWeb"/>
-        <w:numPr>
-          <w:ilvl w:val="2"/>
-          <w:numId w:val="6"/>
-        </w:numPr>
-        <w:rPr>
-          <w:rFonts w:ascii="SegoeUI" w:hAnsi="SegoeUI"/>
-          <w:color w:val="23282D"/>
-          <w:sz w:val="22"/>
-          <w:szCs w:val="22"/>
-        </w:rPr>
-      </w:pPr>
-      <w:r>
-        <w:rPr>
-          <w:rFonts w:ascii="SegoeUI" w:hAnsi="SegoeUI"/>
-          <w:color w:val="23282D"/>
-          <w:sz w:val="22"/>
-          <w:szCs w:val="22"/>
-        </w:rPr>
-        <w:t>Goal</w:t>
-      </w:r>
-    </w:p>
-    <w:p>
-      <w:pPr>
-        <w:pStyle w:val="NormalWeb"/>
-        <w:numPr>
-          <w:ilvl w:val="2"/>
-          <w:numId w:val="6"/>
-        </w:numPr>
-        <w:rPr>
-          <w:rFonts w:ascii="SegoeUI" w:hAnsi="SegoeUI"/>
-          <w:color w:val="23282D"/>
-          <w:sz w:val="22"/>
-          <w:szCs w:val="22"/>
-        </w:rPr>
-      </w:pPr>
-      <w:r>
-        <w:rPr>
-          <w:rFonts w:ascii="SegoeUI" w:hAnsi="SegoeUI"/>
-          <w:color w:val="23282D"/>
-          <w:sz w:val="22"/>
-          <w:szCs w:val="22"/>
-        </w:rPr>
-        <w:t>Story</w:t>
-      </w:r>
-    </w:p>
-    <w:p>
-      <w:pPr>
-        <w:pStyle w:val="NormalWeb"/>
-        <w:numPr>
-          <w:ilvl w:val="2"/>
-          <w:numId w:val="6"/>
-        </w:numPr>
-        <w:rPr>
-          <w:rFonts w:ascii="SegoeUI" w:hAnsi="SegoeUI"/>
-          <w:color w:val="23282D"/>
-          <w:sz w:val="22"/>
-          <w:szCs w:val="22"/>
-        </w:rPr>
-      </w:pPr>
-      <w:r>
-        <w:rPr>
-          <w:rFonts w:ascii="SegoeUI" w:hAnsi="SegoeUI"/>
-          <w:color w:val="23282D"/>
-          <w:sz w:val="22"/>
-          <w:szCs w:val="22"/>
-        </w:rPr>
-        <w:t>Rules</w:t>
-      </w:r>
-    </w:p>
-    <w:p>
-      <w:pPr>
-        <w:pStyle w:val="NormalWeb"/>
-        <w:numPr>
-          <w:ilvl w:val="2"/>
-          <w:numId w:val="6"/>
-        </w:numPr>
-        <w:rPr>
-          <w:rFonts w:ascii="SegoeUI" w:hAnsi="SegoeUI"/>
-          <w:color w:val="23282D"/>
-          <w:sz w:val="22"/>
-          <w:szCs w:val="22"/>
-        </w:rPr>
-      </w:pPr>
-      <w:r>
-        <w:rPr>
-          <w:rFonts w:ascii="SegoeUI" w:hAnsi="SegoeUI"/>
-          <w:color w:val="23282D"/>
-          <w:sz w:val="22"/>
-          <w:szCs w:val="22"/>
-        </w:rPr>
-        <w:t>Players</w:t>
-      </w:r>
-    </w:p>
-    <w:p>
-      <w:pPr>
-        <w:pStyle w:val="NormalWeb"/>
-        <w:numPr>
-          <w:ilvl w:val="2"/>
-          <w:numId w:val="6"/>
-        </w:numPr>
-        <w:rPr>
-          <w:rFonts w:ascii="SegoeUI" w:hAnsi="SegoeUI"/>
-          <w:color w:val="23282D"/>
-          <w:sz w:val="22"/>
-          <w:szCs w:val="22"/>
-        </w:rPr>
-      </w:pPr>
-      <w:r>
-        <w:rPr>
-          <w:rFonts w:ascii="SegoeUI" w:hAnsi="SegoeUI"/>
-          <w:color w:val="23282D"/>
-          <w:sz w:val="22"/>
-          <w:szCs w:val="22"/>
-        </w:rPr>
-        <w:t xml:space="preserve">Player interactions </w:t>
-      </w:r>
-    </w:p>
-    <w:p>
-      <w:pPr>
-        <w:pStyle w:val="NormalWeb"/>
-        <w:rPr>
-          <w:b/>
-          <w:bCs/>
-          <w:color w:val="23282D"/>
-          <w:sz w:val="22"/>
-          <w:szCs w:val="22"/>
-          <w:highlight w:val="yellow"/>
-        </w:rPr>
-      </w:pPr>
-    </w:p>
-    <w:p>
-      <w:pPr>
-        <w:pStyle w:val="NormalWeb"/>
-        <w:rPr>
-          <w:b/>
-          <w:bCs/>
-          <w:color w:val="23282D"/>
-          <w:sz w:val="22"/>
-          <w:szCs w:val="22"/>
-          <w:highlight w:val="yellow"/>
-        </w:rPr>
-      </w:pPr>
-    </w:p>
-    <w:p>
-      <w:pPr>
-        <w:pStyle w:val="NormalWeb"/>
-        <w:rPr>
-          <w:b/>
-          <w:bCs/>
-          <w:color w:val="23282D"/>
-          <w:sz w:val="22"/>
-          <w:szCs w:val="22"/>
-          <w:highlight w:val="yellow"/>
-        </w:rPr>
-      </w:pPr>
-    </w:p>
-    <w:p/>
+        <w:rPr>
+          <w:rFonts w:ascii="Times New Roman" w:hAnsi="Times New Roman" w:cs="Times New Roman"/>
+        </w:rPr>
+      </w:pPr>
+    </w:p>
     <w:sectPr>
       <w:pgSz w:w="12240" w:h="15840"/>
       <w:pgMar w:top="1440" w:right="1440" w:bottom="1440" w:left="1440" w:header="720" w:footer="720" w:gutter="0"/>
@@ -5808,14 +6174,6 @@
     <w:abstractNumId w:val="16"/>
   </w:num>
 </w:numbering>
-</file>
-
-<file path=word/people.xml><?xml version="1.0" encoding="utf-8"?>
-<w15:people xmlns:wpc="http://schemas.microsoft.com/office/word/2010/wordprocessingCanvas" xmlns:cx="http://schemas.microsoft.com/office/drawing/2014/chartex" xmlns:mc="http://schemas.openxmlformats.org/markup-compatibility/2006" xmlns:o="urn:schemas-microsoft-com:office:office" xmlns:r="http://schemas.openxmlformats.org/officeDocument/2006/relationships" xmlns:m="http://schemas.openxmlformats.org/officeDocument/2006/math" xmlns:v="urn:schemas-microsoft-com:vml" xmlns:wp14="http://schemas.microsoft.com/office/word/2010/wordprocessingDrawing" xmlns:wp="http://schemas.openxmlformats.org/drawingml/2006/wordprocessingDrawing" xmlns:w10="urn:schemas-microsoft-com:office:word" xmlns:w="http://schemas.openxmlformats.org/wordprocessingml/2006/main" xmlns:w14="http://schemas.microsoft.com/office/word/2010/wordml" xmlns:w15="http://schemas.microsoft.com/office/word/2012/wordml" xmlns:w16se="http://schemas.microsoft.com/office/word/2015/wordml/symex" xmlns:wpg="http://schemas.microsoft.com/office/word/2010/wordprocessingGroup" xmlns:wpi="http://schemas.microsoft.com/office/word/2010/wordprocessingInk" xmlns:wne="http://schemas.microsoft.com/office/word/2006/wordml" xmlns:wps="http://schemas.microsoft.com/office/word/2010/wordprocessingShape" mc:Ignorable="w14 w15 w16se wp14">
-  <w15:person w15:author="Ella">
-    <w15:presenceInfo w15:providerId="Windows Live" w15:userId="69fb7769c6ad5e74"/>
-  </w15:person>
-</w15:people>
 </file>
 
 <file path=word/styles.xml><?xml version="1.0" encoding="utf-8"?>
@@ -6310,6 +6668,17 @@
       <w:szCs w:val="18"/>
     </w:rPr>
   </w:style>
+  <w:style w:type="paragraph" w:styleId="ListParagraph">
+    <w:name w:val="List Paragraph"/>
+    <w:basedOn w:val="Normal"/>
+    <w:uiPriority w:val="34"/>
+    <w:qFormat/>
+    <w:rsid w:val="00A6393E"/>
+    <w:pPr>
+      <w:ind w:left="720"/>
+      <w:contextualSpacing/>
+    </w:pPr>
+  </w:style>
 </w:styles>
 </file>
 

--- a/2021/daily_scaffolding/Day 3.docx
+++ b/2021/daily_scaffolding/Day 3.docx
@@ -1,12 +1,11 @@
 
 <file path=word/document.xml><?xml version="1.0" encoding="utf-8"?>
-<w:document xmlns:wpc="http://schemas.microsoft.com/office/word/2010/wordprocessingCanvas" xmlns:cx="http://schemas.microsoft.com/office/drawing/2014/chartex" xmlns:cx1="http://schemas.microsoft.com/office/drawing/2015/9/8/chartex" xmlns:cx2="http://schemas.microsoft.com/office/drawing/2015/10/21/chartex" xmlns:cx3="http://schemas.microsoft.com/office/drawing/2016/5/9/chartex" xmlns:cx4="http://schemas.microsoft.com/office/drawing/2016/5/10/chartex" xmlns:cx5="http://schemas.microsoft.com/office/drawing/2016/5/11/chartex" xmlns:cx6="http://schemas.microsoft.com/office/drawing/2016/5/12/chartex" xmlns:cx7="http://schemas.microsoft.com/office/drawing/2016/5/13/chartex" xmlns:cx8="http://schemas.microsoft.com/office/drawing/2016/5/14/chartex" xmlns:mc="http://schemas.openxmlformats.org/markup-compatibility/2006" xmlns:aink="http://schemas.microsoft.com/office/drawing/2016/ink" xmlns:am3d="http://schemas.microsoft.com/office/drawing/2017/model3d" xmlns:o="urn:schemas-microsoft-com:office:office" xmlns:r="http://schemas.openxmlformats.org/officeDocument/2006/relationships" xmlns:m="http://schemas.openxmlformats.org/officeDocument/2006/math" xmlns:v="urn:schemas-microsoft-com:vml" xmlns:wp14="http://schemas.microsoft.com/office/word/2010/wordprocessingDrawing" xmlns:wp="http://schemas.openxmlformats.org/drawingml/2006/wordprocessingDrawing" xmlns:w10="urn:schemas-microsoft-com:office:word" xmlns:w="http://schemas.openxmlformats.org/wordprocessingml/2006/main" xmlns:w14="http://schemas.microsoft.com/office/word/2010/wordml" xmlns:w15="http://schemas.microsoft.com/office/word/2012/wordml" xmlns:w16cex="http://schemas.microsoft.com/office/word/2018/wordml/cex" xmlns:w16cid="http://schemas.microsoft.com/office/word/2016/wordml/cid" xmlns:w16="http://schemas.microsoft.com/office/word/2018/wordml" xmlns:w16se="http://schemas.microsoft.com/office/word/2015/wordml/symex" xmlns:wpg="http://schemas.microsoft.com/office/word/2010/wordprocessingGroup" xmlns:wpi="http://schemas.microsoft.com/office/word/2010/wordprocessingInk" xmlns:wne="http://schemas.microsoft.com/office/word/2006/wordml" xmlns:wps="http://schemas.microsoft.com/office/word/2010/wordprocessingShape" mc:Ignorable="w14 w15 w16se w16cid w16 w16cex wp14">
+<w:document xmlns:wpc="http://schemas.microsoft.com/office/word/2010/wordprocessingCanvas" xmlns:cx="http://schemas.microsoft.com/office/drawing/2014/chartex" xmlns:mc="http://schemas.openxmlformats.org/markup-compatibility/2006" xmlns:o="urn:schemas-microsoft-com:office:office" xmlns:r="http://schemas.openxmlformats.org/officeDocument/2006/relationships" xmlns:m="http://schemas.openxmlformats.org/officeDocument/2006/math" xmlns:v="urn:schemas-microsoft-com:vml" xmlns:wp14="http://schemas.microsoft.com/office/word/2010/wordprocessingDrawing" xmlns:wp="http://schemas.openxmlformats.org/drawingml/2006/wordprocessingDrawing" xmlns:w10="urn:schemas-microsoft-com:office:word" xmlns:w="http://schemas.openxmlformats.org/wordprocessingml/2006/main" xmlns:w14="http://schemas.microsoft.com/office/word/2010/wordml" xmlns:w15="http://schemas.microsoft.com/office/word/2012/wordml" xmlns:w16se="http://schemas.microsoft.com/office/word/2015/wordml/symex" xmlns:wpg="http://schemas.microsoft.com/office/word/2010/wordprocessingGroup" xmlns:wpi="http://schemas.microsoft.com/office/word/2010/wordprocessingInk" xmlns:wne="http://schemas.microsoft.com/office/word/2006/wordml" xmlns:wps="http://schemas.microsoft.com/office/word/2010/wordprocessingShape" mc:Ignorable="w14 w15 w16se wp14">
   <w:body>
     <w:p>
       <w:pPr>
         <w:pStyle w:val="NormalWeb"/>
         <w:rPr>
-          <w:rFonts w:ascii="SegoeUI" w:hAnsi="SegoeUI"/>
           <w:b/>
           <w:color w:val="000000" w:themeColor="text1"/>
           <w:sz w:val="42"/>
@@ -26,7 +25,6 @@
       </w:pPr>
       <w:r>
         <w:rPr>
-          <w:rFonts w:ascii="SegoeUI" w:hAnsi="SegoeUI"/>
           <w:b/>
           <w:color w:val="000000" w:themeColor="text1"/>
           <w:sz w:val="42"/>
@@ -47,7 +45,6 @@
       </w:r>
       <w:r>
         <w:rPr>
-          <w:rFonts w:ascii="SegoeUI" w:hAnsi="SegoeUI"/>
           <w:b/>
           <w:color w:val="000000" w:themeColor="text1"/>
           <w:sz w:val="42"/>
@@ -68,7 +65,6 @@
       </w:r>
       <w:r>
         <w:rPr>
-          <w:rFonts w:ascii="SegoeUI" w:hAnsi="SegoeUI"/>
           <w:b/>
           <w:color w:val="000000" w:themeColor="text1"/>
           <w:sz w:val="42"/>
@@ -89,7 +85,6 @@
       </w:r>
       <w:r>
         <w:rPr>
-          <w:rFonts w:ascii="SegoeUI" w:hAnsi="SegoeUI"/>
           <w:b/>
           <w:color w:val="000000" w:themeColor="text1"/>
           <w:sz w:val="42"/>
@@ -113,15 +108,13 @@
       <w:pPr>
         <w:pStyle w:val="NormalWeb"/>
         <w:rPr>
-          <w:rFonts w:ascii="SegoeUI" w:hAnsi="SegoeUI"/>
-          <w:color w:val="23282D"/>
-          <w:sz w:val="22"/>
-          <w:szCs w:val="22"/>
-        </w:rPr>
-      </w:pPr>
-      <w:r>
-        <w:rPr>
-          <w:rFonts w:ascii="SegoeUI" w:hAnsi="SegoeUI"/>
+          <w:color w:val="23282D"/>
+          <w:sz w:val="22"/>
+          <w:szCs w:val="22"/>
+        </w:rPr>
+      </w:pPr>
+      <w:r>
+        <w:rPr>
           <w:color w:val="23282D"/>
           <w:sz w:val="22"/>
           <w:szCs w:val="22"/>
@@ -130,7 +123,6 @@
       </w:r>
       <w:r>
         <w:rPr>
-          <w:rFonts w:ascii="SegoeUI" w:hAnsi="SegoeUI"/>
           <w:color w:val="23282D"/>
           <w:sz w:val="22"/>
           <w:szCs w:val="22"/>
@@ -139,7 +131,6 @@
       </w:r>
       <w:r>
         <w:rPr>
-          <w:rFonts w:ascii="SegoeUI" w:hAnsi="SegoeUI"/>
           <w:color w:val="23282D"/>
           <w:sz w:val="22"/>
           <w:szCs w:val="22"/>
@@ -151,15 +142,13 @@
       <w:pPr>
         <w:pStyle w:val="NormalWeb"/>
         <w:rPr>
-          <w:rFonts w:ascii="SegoeUI" w:hAnsi="SegoeUI"/>
-          <w:color w:val="23282D"/>
-          <w:sz w:val="22"/>
-          <w:szCs w:val="22"/>
-        </w:rPr>
-      </w:pPr>
-      <w:r>
-        <w:rPr>
-          <w:rFonts w:ascii="SegoeUI" w:hAnsi="SegoeUI"/>
+          <w:color w:val="23282D"/>
+          <w:sz w:val="22"/>
+          <w:szCs w:val="22"/>
+        </w:rPr>
+      </w:pPr>
+      <w:r>
+        <w:rPr>
           <w:color w:val="23282D"/>
           <w:sz w:val="22"/>
           <w:szCs w:val="22"/>
@@ -171,15 +160,13 @@
       <w:pPr>
         <w:pStyle w:val="NormalWeb"/>
         <w:rPr>
-          <w:rFonts w:ascii="SegoeUI" w:hAnsi="SegoeUI"/>
-          <w:color w:val="23282D"/>
-          <w:sz w:val="22"/>
-          <w:szCs w:val="22"/>
-        </w:rPr>
-      </w:pPr>
-      <w:r>
-        <w:rPr>
-          <w:rFonts w:ascii="SegoeUI" w:hAnsi="SegoeUI"/>
+          <w:color w:val="23282D"/>
+          <w:sz w:val="22"/>
+          <w:szCs w:val="22"/>
+        </w:rPr>
+      </w:pPr>
+      <w:r>
+        <w:rPr>
           <w:color w:val="23282D"/>
           <w:sz w:val="22"/>
           <w:szCs w:val="22"/>
@@ -193,40 +180,16 @@
       </w:pPr>
       <w:r>
         <w:rPr>
-          <w:rFonts w:ascii="SegoeUI" w:hAnsi="SegoeUI"/>
           <w:i/>
           <w:iCs/>
           <w:color w:val="23282D"/>
           <w:sz w:val="22"/>
           <w:szCs w:val="22"/>
         </w:rPr>
-        <w:t xml:space="preserve">Link to </w:t>
-      </w:r>
-      <w:r>
-        <w:rPr>
-          <w:rFonts w:ascii="SegoeUI" w:hAnsi="SegoeUI"/>
-          <w:i/>
-          <w:iCs/>
-          <w:color w:val="23282D"/>
-          <w:sz w:val="22"/>
-          <w:szCs w:val="22"/>
-        </w:rPr>
-        <w:t xml:space="preserve">Camp </w:t>
-      </w:r>
-      <w:r>
-        <w:rPr>
-          <w:rFonts w:ascii="SegoeUI" w:hAnsi="SegoeUI"/>
-          <w:i/>
-          <w:iCs/>
-          <w:color w:val="23282D"/>
-          <w:sz w:val="22"/>
-          <w:szCs w:val="22"/>
-        </w:rPr>
-        <w:t>GitHub</w:t>
-      </w:r>
-      <w:r>
-        <w:rPr>
-          <w:rFonts w:ascii="SegoeUI" w:hAnsi="SegoeUI"/>
+        <w:t>Link to Camp GitHub</w:t>
+      </w:r>
+      <w:r>
+        <w:rPr>
           <w:color w:val="23282D"/>
           <w:sz w:val="22"/>
           <w:szCs w:val="22"/>
@@ -237,7 +200,6 @@
         <w:r>
           <w:rPr>
             <w:rStyle w:val="Hyperlink"/>
-            <w:rFonts w:ascii="SegoeUI" w:hAnsi="SegoeUI"/>
             <w:sz w:val="22"/>
             <w:szCs w:val="22"/>
           </w:rPr>
@@ -246,7 +208,6 @@
       </w:hyperlink>
       <w:r>
         <w:rPr>
-          <w:rFonts w:ascii="SegoeUI" w:hAnsi="SegoeUI"/>
           <w:color w:val="23282D"/>
           <w:sz w:val="22"/>
           <w:szCs w:val="22"/>
@@ -260,7 +221,6 @@
       </w:pPr>
       <w:r>
         <w:rPr>
-          <w:rFonts w:ascii="SegoeUI" w:hAnsi="SegoeUI"/>
           <w:b/>
           <w:bCs/>
           <w:color w:val="23282D"/>
@@ -271,34 +231,31 @@
       </w:r>
       <w:r>
         <w:rPr>
-          <w:rFonts w:ascii="SegoeUI" w:hAnsi="SegoeUI"/>
           <w:b/>
           <w:bCs/>
           <w:color w:val="23282D"/>
           <w:sz w:val="32"/>
           <w:szCs w:val="32"/>
         </w:rPr>
-        <w:t>Platypus</w:t>
-      </w:r>
-      <w:r>
-        <w:rPr>
-          <w:rFonts w:ascii="SegoeUI" w:hAnsi="SegoeUI"/>
+        <w:t xml:space="preserve">Flappy Threads the Needle and Beginning </w:t>
+      </w:r>
+      <w:r>
+        <w:rPr>
           <w:b/>
           <w:bCs/>
           <w:color w:val="23282D"/>
           <w:sz w:val="32"/>
           <w:szCs w:val="32"/>
         </w:rPr>
-        <w:t xml:space="preserve"> Threads the Needle and Beginning Art</w:t>
-      </w:r>
-    </w:p>
-    <w:p>
-      <w:pPr>
-        <w:pStyle w:val="NormalWeb"/>
-      </w:pPr>
-      <w:r>
-        <w:rPr>
-          <w:rFonts w:ascii="SegoeUI" w:hAnsi="SegoeUI"/>
+        <w:t>Game Development</w:t>
+      </w:r>
+    </w:p>
+    <w:p>
+      <w:pPr>
+        <w:pStyle w:val="NormalWeb"/>
+      </w:pPr>
+      <w:r>
+        <w:rPr>
           <w:b/>
           <w:bCs/>
           <w:color w:val="23282D"/>
@@ -310,7 +267,6 @@
       </w:r>
       <w:r>
         <w:rPr>
-          <w:rFonts w:ascii="SegoeUI" w:hAnsi="SegoeUI"/>
           <w:b/>
           <w:bCs/>
           <w:color w:val="23282D"/>
@@ -328,45 +284,30 @@
           <w:numId w:val="1"/>
         </w:numPr>
         <w:rPr>
-          <w:rFonts w:ascii="SymbolMT" w:hAnsi="SymbolMT"/>
-          <w:color w:val="23282D"/>
-          <w:sz w:val="20"/>
-          <w:szCs w:val="20"/>
-        </w:rPr>
-      </w:pPr>
-      <w:r>
-        <w:rPr>
-          <w:rFonts w:ascii="SegoeUI" w:hAnsi="SegoeUI"/>
-          <w:color w:val="23282D"/>
-          <w:sz w:val="22"/>
-          <w:szCs w:val="22"/>
+          <w:color w:val="23282D"/>
+        </w:rPr>
+      </w:pPr>
+      <w:r>
+        <w:rPr>
+          <w:color w:val="23282D"/>
         </w:rPr>
         <w:t>Instructors s</w:t>
       </w:r>
       <w:r>
         <w:rPr>
-          <w:rFonts w:ascii="SegoeUI" w:hAnsi="SegoeUI"/>
-          <w:color w:val="23282D"/>
-          <w:sz w:val="22"/>
-          <w:szCs w:val="22"/>
+          <w:color w:val="23282D"/>
         </w:rPr>
         <w:t xml:space="preserve">tart the </w:t>
       </w:r>
       <w:r>
         <w:rPr>
-          <w:rFonts w:ascii="SegoeUI" w:hAnsi="SegoeUI"/>
-          <w:color w:val="23282D"/>
-          <w:sz w:val="22"/>
-          <w:szCs w:val="22"/>
+          <w:color w:val="23282D"/>
         </w:rPr>
         <w:t>video call</w:t>
       </w:r>
       <w:r>
         <w:rPr>
-          <w:rFonts w:ascii="SegoeUI" w:hAnsi="SegoeUI"/>
-          <w:color w:val="23282D"/>
-          <w:sz w:val="22"/>
-          <w:szCs w:val="22"/>
+          <w:color w:val="23282D"/>
         </w:rPr>
         <w:t xml:space="preserve"> </w:t>
       </w:r>
@@ -379,18 +320,12 @@
           <w:numId w:val="1"/>
         </w:numPr>
         <w:rPr>
-          <w:rFonts w:ascii="SymbolMT" w:hAnsi="SymbolMT"/>
-          <w:color w:val="23282D"/>
-          <w:sz w:val="20"/>
-          <w:szCs w:val="20"/>
-        </w:rPr>
-      </w:pPr>
-      <w:r>
-        <w:rPr>
-          <w:rFonts w:ascii="SegoeUI" w:hAnsi="SegoeUI"/>
-          <w:color w:val="23282D"/>
-          <w:sz w:val="22"/>
-          <w:szCs w:val="22"/>
+          <w:color w:val="23282D"/>
+        </w:rPr>
+      </w:pPr>
+      <w:r>
+        <w:rPr>
+          <w:color w:val="23282D"/>
         </w:rPr>
         <w:t xml:space="preserve">Going over homework from day 2 </w:t>
       </w:r>
@@ -403,29 +338,14 @@
           <w:numId w:val="1"/>
         </w:numPr>
         <w:rPr>
-          <w:rFonts w:ascii="Segoe UI" w:hAnsi="Segoe UI" w:cs="Segoe UI"/>
-          <w:color w:val="23282D"/>
-          <w:sz w:val="22"/>
-          <w:szCs w:val="20"/>
-        </w:rPr>
-      </w:pPr>
-      <w:r>
-        <w:rPr>
-          <w:rFonts w:ascii="Segoe UI" w:hAnsi="Segoe UI" w:cs="Segoe UI"/>
-          <w:color w:val="23282D"/>
-          <w:sz w:val="22"/>
-          <w:szCs w:val="20"/>
-        </w:rPr>
-        <w:t xml:space="preserve">Short review of </w:t>
-      </w:r>
-      <w:r>
-        <w:rPr>
-          <w:rFonts w:ascii="Segoe UI" w:hAnsi="Segoe UI" w:cs="Segoe UI"/>
-          <w:color w:val="23282D"/>
-          <w:sz w:val="22"/>
-          <w:szCs w:val="20"/>
-        </w:rPr>
-        <w:t>players and player interactions</w:t>
+          <w:color w:val="23282D"/>
+        </w:rPr>
+      </w:pPr>
+      <w:r>
+        <w:rPr>
+          <w:color w:val="23282D"/>
+        </w:rPr>
+        <w:t>Short review of players and player interactions</w:t>
       </w:r>
     </w:p>
     <w:p>
@@ -436,18 +356,12 @@
           <w:numId w:val="1"/>
         </w:numPr>
         <w:rPr>
-          <w:rFonts w:ascii="Segoe UI" w:hAnsi="Segoe UI" w:cs="Segoe UI"/>
-          <w:color w:val="23282D"/>
-          <w:sz w:val="22"/>
-          <w:szCs w:val="20"/>
-        </w:rPr>
-      </w:pPr>
-      <w:r>
-        <w:rPr>
-          <w:rFonts w:ascii="Segoe UI" w:hAnsi="Segoe UI" w:cs="Segoe UI"/>
-          <w:color w:val="23282D"/>
-          <w:sz w:val="22"/>
-          <w:szCs w:val="20"/>
+          <w:color w:val="23282D"/>
+        </w:rPr>
+      </w:pPr>
+      <w:r>
+        <w:rPr>
+          <w:color w:val="23282D"/>
         </w:rPr>
         <w:t>Introduction to Scenes</w:t>
       </w:r>
@@ -460,18 +374,12 @@
           <w:numId w:val="1"/>
         </w:numPr>
         <w:rPr>
-          <w:rFonts w:ascii="Segoe UI" w:hAnsi="Segoe UI" w:cs="Segoe UI"/>
-          <w:color w:val="23282D"/>
-          <w:sz w:val="22"/>
-          <w:szCs w:val="20"/>
-        </w:rPr>
-      </w:pPr>
-      <w:r>
-        <w:rPr>
-          <w:rFonts w:ascii="Segoe UI" w:hAnsi="Segoe UI" w:cs="Segoe UI"/>
-          <w:color w:val="23282D"/>
-          <w:sz w:val="22"/>
-          <w:szCs w:val="20"/>
+          <w:color w:val="23282D"/>
+        </w:rPr>
+      </w:pPr>
+      <w:r>
+        <w:rPr>
+          <w:color w:val="23282D"/>
         </w:rPr>
         <w:t>Students begin to make their own scenes for Flappy Bird</w:t>
       </w:r>
@@ -484,18 +392,12 @@
           <w:numId w:val="1"/>
         </w:numPr>
         <w:rPr>
-          <w:rFonts w:ascii="Segoe UI" w:hAnsi="Segoe UI" w:cs="Segoe UI"/>
-          <w:color w:val="23282D"/>
-          <w:sz w:val="22"/>
-          <w:szCs w:val="20"/>
-        </w:rPr>
-      </w:pPr>
-      <w:r>
-        <w:rPr>
-          <w:rFonts w:ascii="Segoe UI" w:hAnsi="Segoe UI" w:cs="Segoe UI"/>
-          <w:color w:val="23282D"/>
-          <w:sz w:val="22"/>
-          <w:szCs w:val="20"/>
+          <w:color w:val="23282D"/>
+        </w:rPr>
+      </w:pPr>
+      <w:r>
+        <w:rPr>
+          <w:color w:val="23282D"/>
         </w:rPr>
         <w:t>Break</w:t>
       </w:r>
@@ -508,18 +410,12 @@
           <w:numId w:val="1"/>
         </w:numPr>
         <w:rPr>
-          <w:rFonts w:ascii="Segoe UI" w:hAnsi="Segoe UI" w:cs="Segoe UI"/>
-          <w:color w:val="23282D"/>
-          <w:sz w:val="22"/>
-          <w:szCs w:val="20"/>
-        </w:rPr>
-      </w:pPr>
-      <w:r>
-        <w:rPr>
-          <w:rFonts w:ascii="Segoe UI" w:hAnsi="Segoe UI" w:cs="Segoe UI"/>
-          <w:color w:val="23282D"/>
-          <w:sz w:val="22"/>
-          <w:szCs w:val="20"/>
+          <w:color w:val="23282D"/>
+        </w:rPr>
+      </w:pPr>
+      <w:r>
+        <w:rPr>
+          <w:color w:val="23282D"/>
         </w:rPr>
         <w:t>Questions</w:t>
       </w:r>
@@ -532,18 +428,12 @@
           <w:numId w:val="1"/>
         </w:numPr>
         <w:rPr>
-          <w:rFonts w:ascii="Segoe UI" w:hAnsi="Segoe UI" w:cs="Segoe UI"/>
-          <w:color w:val="23282D"/>
-          <w:sz w:val="22"/>
-          <w:szCs w:val="20"/>
-        </w:rPr>
-      </w:pPr>
-      <w:r>
-        <w:rPr>
-          <w:rFonts w:ascii="Segoe UI" w:hAnsi="Segoe UI" w:cs="Segoe UI"/>
-          <w:color w:val="23282D"/>
-          <w:sz w:val="22"/>
-          <w:szCs w:val="20"/>
+          <w:color w:val="23282D"/>
+        </w:rPr>
+      </w:pPr>
+      <w:r>
+        <w:rPr>
+          <w:color w:val="23282D"/>
         </w:rPr>
         <w:t>Introduce group game</w:t>
       </w:r>
@@ -556,18 +446,12 @@
           <w:numId w:val="1"/>
         </w:numPr>
         <w:rPr>
-          <w:rFonts w:ascii="Segoe UI" w:hAnsi="Segoe UI" w:cs="Segoe UI"/>
-          <w:color w:val="23282D"/>
-          <w:sz w:val="22"/>
-          <w:szCs w:val="20"/>
-        </w:rPr>
-      </w:pPr>
-      <w:r>
-        <w:rPr>
-          <w:rFonts w:ascii="Segoe UI" w:hAnsi="Segoe UI" w:cs="Segoe UI"/>
-          <w:color w:val="23282D"/>
-          <w:sz w:val="22"/>
-          <w:szCs w:val="20"/>
+          <w:color w:val="23282D"/>
+        </w:rPr>
+      </w:pPr>
+      <w:r>
+        <w:rPr>
+          <w:color w:val="23282D"/>
         </w:rPr>
         <w:t xml:space="preserve">Play Among us with instructors </w:t>
       </w:r>
@@ -580,22 +464,14 @@
           <w:numId w:val="1"/>
         </w:numPr>
         <w:rPr>
-          <w:rFonts w:ascii="Segoe UI" w:hAnsi="Segoe UI" w:cs="Segoe UI"/>
-          <w:strike/>
-          <w:color w:val="23282D"/>
-          <w:sz w:val="22"/>
-          <w:szCs w:val="20"/>
-        </w:rPr>
-      </w:pPr>
-      <w:r>
-        <w:rPr>
-          <w:rFonts w:ascii="Segoe UI" w:hAnsi="Segoe UI" w:cs="Segoe UI"/>
-          <w:strike/>
-          <w:color w:val="23282D"/>
-          <w:sz w:val="22"/>
-          <w:szCs w:val="20"/>
-        </w:rPr>
-        <w:t>Guest Speaker</w:t>
+          <w:color w:val="23282D"/>
+        </w:rPr>
+      </w:pPr>
+      <w:r>
+        <w:rPr>
+          <w:color w:val="23282D"/>
+        </w:rPr>
+        <w:t xml:space="preserve">Meeting your team  </w:t>
       </w:r>
     </w:p>
     <w:p>
@@ -606,20 +482,14 @@
           <w:numId w:val="1"/>
         </w:numPr>
         <w:rPr>
-          <w:rFonts w:ascii="Segoe UI" w:hAnsi="Segoe UI" w:cs="Segoe UI"/>
-          <w:color w:val="23282D"/>
-          <w:sz w:val="22"/>
-          <w:szCs w:val="20"/>
-        </w:rPr>
-      </w:pPr>
-      <w:r>
-        <w:rPr>
-          <w:rFonts w:ascii="Segoe UI" w:hAnsi="Segoe UI" w:cs="Segoe UI"/>
-          <w:color w:val="23282D"/>
-          <w:sz w:val="22"/>
-          <w:szCs w:val="20"/>
-        </w:rPr>
-        <w:t>Questions</w:t>
+          <w:color w:val="23282D"/>
+        </w:rPr>
+      </w:pPr>
+      <w:r>
+        <w:rPr>
+          <w:color w:val="23282D"/>
+        </w:rPr>
+        <w:t>GitHub Classroom setup</w:t>
       </w:r>
     </w:p>
     <w:p>
@@ -630,20 +500,14 @@
           <w:numId w:val="1"/>
         </w:numPr>
         <w:rPr>
-          <w:rFonts w:ascii="Segoe UI" w:hAnsi="Segoe UI" w:cs="Segoe UI"/>
-          <w:color w:val="23282D"/>
-          <w:sz w:val="22"/>
-          <w:szCs w:val="20"/>
-        </w:rPr>
-      </w:pPr>
-      <w:r>
-        <w:rPr>
-          <w:rFonts w:ascii="Segoe UI" w:hAnsi="Segoe UI" w:cs="Segoe UI"/>
-          <w:color w:val="23282D"/>
-          <w:sz w:val="22"/>
-          <w:szCs w:val="20"/>
-        </w:rPr>
-        <w:t xml:space="preserve">Introduction to pixel art </w:t>
+          <w:color w:val="23282D"/>
+        </w:rPr>
+      </w:pPr>
+      <w:r>
+        <w:rPr>
+          <w:color w:val="23282D"/>
+        </w:rPr>
+        <w:t>Questions</w:t>
       </w:r>
     </w:p>
     <w:p>
@@ -654,20 +518,14 @@
           <w:numId w:val="1"/>
         </w:numPr>
         <w:rPr>
-          <w:rFonts w:ascii="Segoe UI" w:hAnsi="Segoe UI" w:cs="Segoe UI"/>
-          <w:color w:val="23282D"/>
-          <w:sz w:val="22"/>
-          <w:szCs w:val="20"/>
-        </w:rPr>
-      </w:pPr>
-      <w:r>
-        <w:rPr>
-          <w:rFonts w:ascii="Segoe UI" w:hAnsi="Segoe UI" w:cs="Segoe UI"/>
-          <w:color w:val="23282D"/>
-          <w:sz w:val="22"/>
-          <w:szCs w:val="20"/>
-        </w:rPr>
-        <w:t xml:space="preserve">Students break into groups and begin designing characters </w:t>
+          <w:color w:val="23282D"/>
+        </w:rPr>
+      </w:pPr>
+      <w:r>
+        <w:rPr>
+          <w:color w:val="23282D"/>
+        </w:rPr>
+        <w:t xml:space="preserve">Introduction to pixel art </w:t>
       </w:r>
     </w:p>
     <w:p>
@@ -678,20 +536,14 @@
           <w:numId w:val="1"/>
         </w:numPr>
         <w:rPr>
-          <w:rFonts w:ascii="Segoe UI" w:hAnsi="Segoe UI" w:cs="Segoe UI"/>
-          <w:color w:val="23282D"/>
-          <w:sz w:val="22"/>
-          <w:szCs w:val="20"/>
-        </w:rPr>
-      </w:pPr>
-      <w:r>
-        <w:rPr>
-          <w:rFonts w:ascii="Segoe UI" w:hAnsi="Segoe UI" w:cs="Segoe UI"/>
-          <w:color w:val="23282D"/>
-          <w:sz w:val="22"/>
-          <w:szCs w:val="20"/>
-        </w:rPr>
-        <w:t>Additional Questions</w:t>
+          <w:color w:val="23282D"/>
+        </w:rPr>
+      </w:pPr>
+      <w:r>
+        <w:rPr>
+          <w:color w:val="23282D"/>
+        </w:rPr>
+        <w:t xml:space="preserve">Students break into groups and begin designing characters </w:t>
       </w:r>
     </w:p>
     <w:p>
@@ -702,18 +554,30 @@
           <w:numId w:val="1"/>
         </w:numPr>
         <w:rPr>
-          <w:rFonts w:ascii="Segoe UI" w:hAnsi="Segoe UI" w:cs="Segoe UI"/>
-          <w:color w:val="23282D"/>
-          <w:sz w:val="22"/>
-          <w:szCs w:val="20"/>
-        </w:rPr>
-      </w:pPr>
-      <w:r>
-        <w:rPr>
-          <w:rFonts w:ascii="Segoe UI" w:hAnsi="Segoe UI" w:cs="Segoe UI"/>
-          <w:color w:val="23282D"/>
-          <w:sz w:val="22"/>
-          <w:szCs w:val="20"/>
+          <w:color w:val="23282D"/>
+        </w:rPr>
+      </w:pPr>
+      <w:r>
+        <w:rPr>
+          <w:color w:val="23282D"/>
+        </w:rPr>
+        <w:t>Additional Questions</w:t>
+      </w:r>
+    </w:p>
+    <w:p>
+      <w:pPr>
+        <w:pStyle w:val="NormalWeb"/>
+        <w:numPr>
+          <w:ilvl w:val="0"/>
+          <w:numId w:val="1"/>
+        </w:numPr>
+        <w:rPr>
+          <w:color w:val="23282D"/>
+        </w:rPr>
+      </w:pPr>
+      <w:r>
+        <w:rPr>
+          <w:color w:val="23282D"/>
         </w:rPr>
         <w:t>Introduce Homework</w:t>
       </w:r>
@@ -722,428 +586,236 @@
       <w:pPr>
         <w:pStyle w:val="NormalWeb"/>
         <w:rPr>
-          <w:rFonts w:ascii="Segoe UI" w:hAnsi="Segoe UI" w:cs="Segoe UI"/>
-          <w:color w:val="23282D"/>
-          <w:sz w:val="22"/>
-          <w:szCs w:val="20"/>
-        </w:rPr>
-      </w:pPr>
-      <w:r>
-        <w:rPr>
-          <w:rFonts w:ascii="Segoe UI" w:hAnsi="Segoe UI" w:cs="Segoe UI"/>
-          <w:color w:val="23282D"/>
-          <w:sz w:val="22"/>
-          <w:szCs w:val="20"/>
-        </w:rPr>
-        <w:t>Set up Zoom breakout rooms with Week 1 teams.</w:t>
-      </w:r>
-    </w:p>
-    <w:p>
-      <w:pPr>
-        <w:pStyle w:val="NormalWeb"/>
-        <w:rPr>
-          <w:rFonts w:ascii="SegoeUI" w:hAnsi="SegoeUI"/>
-          <w:color w:val="23282D"/>
-          <w:sz w:val="22"/>
-          <w:szCs w:val="22"/>
-        </w:rPr>
-      </w:pPr>
-      <w:r>
-        <w:rPr>
-          <w:rFonts w:ascii="SegoeUI" w:hAnsi="SegoeUI"/>
+          <w:color w:val="23282D"/>
+        </w:rPr>
+      </w:pPr>
+      <w:r>
+        <w:rPr>
           <w:b/>
           <w:bCs/>
           <w:color w:val="23282D"/>
-          <w:sz w:val="22"/>
-          <w:szCs w:val="22"/>
           <w:highlight w:val="yellow"/>
         </w:rPr>
         <w:t>INSTRUCTION</w:t>
       </w:r>
       <w:r>
         <w:rPr>
-          <w:rFonts w:ascii="SegoeUI" w:hAnsi="SegoeUI"/>
-          <w:color w:val="23282D"/>
-          <w:sz w:val="22"/>
-          <w:szCs w:val="22"/>
+          <w:color w:val="23282D"/>
         </w:rPr>
         <w:t xml:space="preserve">: </w:t>
       </w:r>
       <w:r>
         <w:rPr>
-          <w:rFonts w:ascii="SegoeUI" w:hAnsi="SegoeUI"/>
-          <w:color w:val="23282D"/>
-          <w:sz w:val="22"/>
-          <w:szCs w:val="22"/>
+          <w:color w:val="23282D"/>
         </w:rPr>
         <w:t xml:space="preserve">Going over last </w:t>
       </w:r>
       <w:r>
         <w:rPr>
-          <w:rFonts w:ascii="SegoeUI" w:hAnsi="SegoeUI"/>
-          <w:color w:val="23282D"/>
-          <w:sz w:val="22"/>
-          <w:szCs w:val="22"/>
+          <w:color w:val="23282D"/>
         </w:rPr>
         <w:t>night's</w:t>
       </w:r>
       <w:r>
         <w:rPr>
-          <w:rFonts w:ascii="SegoeUI" w:hAnsi="SegoeUI"/>
-          <w:color w:val="23282D"/>
-          <w:sz w:val="22"/>
-          <w:szCs w:val="22"/>
-        </w:rPr>
-        <w:t xml:space="preserve"> homework assignment expectations </w:t>
-      </w:r>
-      <w:r>
-        <w:rPr>
-          <w:rFonts w:ascii="SegoeUI" w:hAnsi="SegoeUI"/>
-          <w:color w:val="23282D"/>
-          <w:sz w:val="22"/>
-          <w:szCs w:val="22"/>
+          <w:color w:val="23282D"/>
+        </w:rPr>
+        <w:t xml:space="preserve"> homework assignment of making one change to the game </w:t>
+      </w:r>
+      <w:r>
+        <w:rPr>
+          <w:color w:val="23282D"/>
         </w:rPr>
         <w:t>(approximately 5 minutes)</w:t>
       </w:r>
-    </w:p>
-    <w:p>
-      <w:pPr>
-        <w:ind w:firstLine="720"/>
-        <w:rPr>
-          <w:rFonts w:ascii="SegoeUI" w:hAnsi="SegoeUI"/>
-          <w:color w:val="23282D"/>
-          <w:sz w:val="22"/>
-          <w:szCs w:val="22"/>
-        </w:rPr>
-      </w:pPr>
-    </w:p>
-    <w:p>
-      <w:pPr>
-        <w:rPr>
-          <w:rFonts w:ascii="SegoeUI" w:eastAsia="Times New Roman" w:hAnsi="SegoeUI" w:cs="Times New Roman"/>
-          <w:color w:val="23282D"/>
-          <w:sz w:val="22"/>
-          <w:szCs w:val="22"/>
-        </w:rPr>
-      </w:pPr>
-      <w:ins w:id="0" w:author="Ella" w:date="2021-03-29T20:23:00Z">
-        <w:r>
-          <w:rPr>
-            <w:rFonts w:ascii="SegoeUI" w:eastAsia="Times New Roman" w:hAnsi="SegoeUI" w:cs="Times New Roman"/>
-            <w:color w:val="23282D"/>
-            <w:sz w:val="22"/>
-            <w:szCs w:val="22"/>
-          </w:rPr>
-          <w:tab/>
-        </w:r>
-      </w:ins>
-      <w:r>
-        <w:rPr>
-          <w:rFonts w:ascii="SegoeUI" w:eastAsia="Times New Roman" w:hAnsi="SegoeUI" w:cs="Times New Roman"/>
-          <w:color w:val="23282D"/>
-          <w:sz w:val="22"/>
-          <w:szCs w:val="22"/>
-        </w:rPr>
-        <w:t xml:space="preserve">Have each student </w:t>
-      </w:r>
-      <w:r>
-        <w:rPr>
-          <w:rFonts w:ascii="SegoeUI" w:eastAsia="Times New Roman" w:hAnsi="SegoeUI" w:cs="Times New Roman"/>
-          <w:color w:val="23282D"/>
-          <w:sz w:val="22"/>
-          <w:szCs w:val="22"/>
-        </w:rPr>
-        <w:t xml:space="preserve">group </w:t>
-      </w:r>
-      <w:r>
-        <w:rPr>
-          <w:rFonts w:ascii="SegoeUI" w:eastAsia="Times New Roman" w:hAnsi="SegoeUI" w:cs="Times New Roman"/>
-          <w:color w:val="23282D"/>
-          <w:sz w:val="22"/>
-          <w:szCs w:val="22"/>
-        </w:rPr>
-        <w:t xml:space="preserve">explains their improvement to Professor Platypus </w:t>
-      </w:r>
-      <w:r>
-        <w:rPr>
-          <w:rFonts w:ascii="SegoeUI" w:eastAsia="Times New Roman" w:hAnsi="SegoeUI" w:cs="Times New Roman"/>
-          <w:color w:val="23282D"/>
-          <w:sz w:val="22"/>
-          <w:szCs w:val="22"/>
-        </w:rPr>
-        <w:t>with the group (2-3 minutes each)</w:t>
-      </w:r>
-    </w:p>
-    <w:p>
-      <w:pPr>
-        <w:rPr>
-          <w:rFonts w:ascii="SegoeUI" w:eastAsia="Times New Roman" w:hAnsi="SegoeUI" w:cs="Times New Roman"/>
-          <w:color w:val="23282D"/>
-          <w:sz w:val="22"/>
-          <w:szCs w:val="22"/>
-        </w:rPr>
-      </w:pPr>
-    </w:p>
-    <w:p>
-      <w:pPr>
-        <w:pStyle w:val="NormalWeb"/>
-        <w:rPr>
-          <w:rFonts w:ascii="SegoeUI" w:hAnsi="SegoeUI"/>
-          <w:color w:val="23282D"/>
-          <w:sz w:val="22"/>
-          <w:szCs w:val="22"/>
-        </w:rPr>
-      </w:pPr>
-      <w:r>
-        <w:rPr>
-          <w:rFonts w:ascii="SegoeUI" w:hAnsi="SegoeUI"/>
+      <w:r>
+        <w:rPr>
+          <w:color w:val="23282D"/>
+        </w:rPr>
+        <w:t xml:space="preserve"> or practice screen sharing if no one wants to volunteer</w:t>
+      </w:r>
+    </w:p>
+    <w:p>
+      <w:pPr>
+        <w:pStyle w:val="NormalWeb"/>
+        <w:ind w:left="720"/>
+        <w:rPr>
+          <w:color w:val="23282D"/>
+        </w:rPr>
+      </w:pPr>
+      <w:r>
+        <w:rPr>
+          <w:color w:val="23282D"/>
+        </w:rPr>
+        <w:t>Have each student group go over their homework with the group</w:t>
+      </w:r>
+      <w:r>
+        <w:rPr>
+          <w:color w:val="23282D"/>
+        </w:rPr>
+        <w:t>, explain what change they made to Professor Platypus</w:t>
+      </w:r>
+      <w:r>
+        <w:rPr>
+          <w:color w:val="23282D"/>
+        </w:rPr>
+        <w:t xml:space="preserve"> (2-3 minutes each)</w:t>
+      </w:r>
+    </w:p>
+    <w:p>
+      <w:pPr>
+        <w:pStyle w:val="NormalWeb"/>
+        <w:ind w:left="720"/>
+        <w:rPr>
+          <w:color w:val="23282D"/>
+        </w:rPr>
+      </w:pPr>
+      <w:r>
+        <w:rPr>
+          <w:color w:val="23282D"/>
+        </w:rPr>
+        <w:tab/>
+      </w:r>
+      <w:r>
+        <w:rPr>
+          <w:color w:val="23282D"/>
+        </w:rPr>
+        <w:t xml:space="preserve"> </w:t>
+      </w:r>
+    </w:p>
+    <w:p>
+      <w:pPr>
+        <w:pStyle w:val="NormalWeb"/>
+        <w:rPr>
+          <w:color w:val="23282D"/>
+        </w:rPr>
+      </w:pPr>
+      <w:r>
+        <w:rPr>
           <w:b/>
           <w:bCs/>
           <w:color w:val="23282D"/>
-          <w:sz w:val="22"/>
-          <w:szCs w:val="22"/>
-          <w:highlight w:val="yellow"/>
+          <w:highlight w:val="lightGray"/>
+        </w:rPr>
+        <w:t>ACTIVITY</w:t>
+      </w:r>
+      <w:r>
+        <w:rPr>
+          <w:color w:val="23282D"/>
+        </w:rPr>
+        <w:t xml:space="preserve">: </w:t>
+      </w:r>
+      <w:r>
+        <w:rPr>
+          <w:color w:val="23282D"/>
+        </w:rPr>
+        <w:t>full camp activity</w:t>
+      </w:r>
+      <w:r>
+        <w:rPr>
+          <w:color w:val="23282D"/>
+        </w:rPr>
+        <w:t xml:space="preserve"> (</w:t>
+      </w:r>
+      <w:r>
+        <w:rPr>
+          <w:color w:val="23282D"/>
+        </w:rPr>
+        <w:t xml:space="preserve">approximately </w:t>
+      </w:r>
+      <w:r>
+        <w:rPr>
+          <w:color w:val="23282D"/>
+        </w:rPr>
+        <w:t>15</w:t>
+      </w:r>
+      <w:r>
+        <w:rPr>
+          <w:color w:val="23282D"/>
+        </w:rPr>
+        <w:t xml:space="preserve"> minutes</w:t>
+      </w:r>
+      <w:r>
+        <w:rPr>
+          <w:color w:val="23282D"/>
+        </w:rPr>
+        <w:t>)</w:t>
+      </w:r>
+    </w:p>
+    <w:p>
+      <w:pPr>
+        <w:pStyle w:val="NormalWeb"/>
+        <w:ind w:firstLine="720"/>
+        <w:rPr>
+          <w:color w:val="23282D"/>
+        </w:rPr>
+      </w:pPr>
+    </w:p>
+    <w:p>
+      <w:pPr>
+        <w:pStyle w:val="NormalWeb"/>
+        <w:ind w:firstLine="720"/>
+        <w:rPr>
+          <w:color w:val="0000FF"/>
+        </w:rPr>
+      </w:pPr>
+      <w:r>
+        <w:rPr>
+          <w:color w:val="23282D"/>
         </w:rPr>
         <w:lastRenderedPageBreak/>
-        <w:t>INSTRUCTION</w:t>
-      </w:r>
-      <w:r>
-        <w:rPr>
-          <w:rFonts w:ascii="SegoeUI" w:hAnsi="SegoeUI"/>
-          <w:color w:val="23282D"/>
-          <w:sz w:val="22"/>
-          <w:szCs w:val="22"/>
-        </w:rPr>
-        <w:t xml:space="preserve">: </w:t>
-      </w:r>
-      <w:r>
-        <w:rPr>
-          <w:rFonts w:ascii="SegoeUI" w:hAnsi="SegoeUI"/>
-          <w:color w:val="23282D"/>
-          <w:sz w:val="22"/>
-          <w:szCs w:val="22"/>
-        </w:rPr>
-        <w:t>Instructors review players and player interactions from Day 2 (approximately 10 min)</w:t>
-      </w:r>
-    </w:p>
-    <w:p>
-      <w:pPr>
-        <w:pStyle w:val="NormalWeb"/>
-        <w:rPr>
-          <w:rFonts w:ascii="SymbolMT" w:hAnsi="SymbolMT"/>
-          <w:color w:val="23282D"/>
-          <w:sz w:val="20"/>
-          <w:szCs w:val="20"/>
-        </w:rPr>
-      </w:pPr>
-      <w:r>
-        <w:rPr>
-          <w:rFonts w:ascii="SegoeUI" w:hAnsi="SegoeUI"/>
-          <w:color w:val="23282D"/>
-          <w:sz w:val="22"/>
-          <w:szCs w:val="22"/>
-        </w:rPr>
-        <w:tab/>
-      </w:r>
-      <w:r>
-        <w:rPr>
-          <w:rFonts w:ascii="SegoeUI" w:hAnsi="SegoeUI"/>
-          <w:color w:val="23282D"/>
-          <w:sz w:val="22"/>
-          <w:szCs w:val="22"/>
-        </w:rPr>
-        <w:t xml:space="preserve"> </w:t>
-      </w:r>
-    </w:p>
-    <w:p>
-      <w:pPr>
-        <w:pStyle w:val="NormalWeb"/>
-        <w:rPr>
-          <w:rFonts w:ascii="SegoeUI" w:hAnsi="SegoeUI"/>
-          <w:color w:val="23282D"/>
-          <w:sz w:val="22"/>
-          <w:szCs w:val="22"/>
-        </w:rPr>
-      </w:pPr>
-      <w:r>
-        <w:rPr>
-          <w:rFonts w:ascii="SegoeUI" w:hAnsi="SegoeUI"/>
+        <w:t xml:space="preserve"> Students demonstrate what they have and ask any questions about player interactions</w:t>
+      </w:r>
+    </w:p>
+    <w:p>
+      <w:pPr>
+        <w:pStyle w:val="NormalWeb"/>
+        <w:ind w:firstLine="720"/>
+        <w:rPr>
           <w:b/>
           <w:bCs/>
           <w:color w:val="23282D"/>
-          <w:sz w:val="22"/>
-          <w:szCs w:val="22"/>
-          <w:highlight w:val="lightGray"/>
-        </w:rPr>
-        <w:t>ACTIVITY</w:t>
-      </w:r>
-      <w:r>
-        <w:rPr>
-          <w:rFonts w:ascii="SegoeUI" w:hAnsi="SegoeUI"/>
-          <w:color w:val="23282D"/>
-          <w:sz w:val="22"/>
-          <w:szCs w:val="22"/>
-        </w:rPr>
-        <w:t xml:space="preserve">: </w:t>
-      </w:r>
-      <w:r>
-        <w:rPr>
-          <w:rFonts w:ascii="SegoeUI" w:hAnsi="SegoeUI"/>
-          <w:color w:val="23282D"/>
-          <w:sz w:val="22"/>
-          <w:szCs w:val="22"/>
-        </w:rPr>
-        <w:t>full camp activity</w:t>
-      </w:r>
-      <w:r>
-        <w:rPr>
-          <w:rFonts w:ascii="SegoeUI" w:hAnsi="SegoeUI"/>
-          <w:color w:val="23282D"/>
-          <w:sz w:val="22"/>
-          <w:szCs w:val="22"/>
-        </w:rPr>
-        <w:t xml:space="preserve"> (</w:t>
-      </w:r>
-      <w:r>
-        <w:rPr>
-          <w:rFonts w:ascii="SegoeUI" w:hAnsi="SegoeUI"/>
-          <w:color w:val="23282D"/>
-          <w:sz w:val="22"/>
-          <w:szCs w:val="22"/>
-        </w:rPr>
-        <w:t xml:space="preserve">approximately </w:t>
-      </w:r>
-      <w:r>
-        <w:rPr>
-          <w:rFonts w:ascii="SegoeUI" w:hAnsi="SegoeUI"/>
-          <w:color w:val="23282D"/>
-          <w:sz w:val="22"/>
-          <w:szCs w:val="22"/>
-        </w:rPr>
-        <w:t>15</w:t>
-      </w:r>
-      <w:r>
-        <w:rPr>
-          <w:rFonts w:ascii="SegoeUI" w:hAnsi="SegoeUI"/>
-          <w:color w:val="23282D"/>
-          <w:sz w:val="22"/>
-          <w:szCs w:val="22"/>
-        </w:rPr>
-        <w:t xml:space="preserve"> minutes</w:t>
-      </w:r>
-      <w:r>
-        <w:rPr>
-          <w:rFonts w:ascii="SegoeUI" w:hAnsi="SegoeUI"/>
-          <w:color w:val="23282D"/>
-          <w:sz w:val="22"/>
-          <w:szCs w:val="22"/>
-        </w:rPr>
-        <w:t>)</w:t>
-      </w:r>
-    </w:p>
-    <w:p>
-      <w:pPr>
-        <w:pStyle w:val="NormalWeb"/>
-        <w:ind w:firstLine="720"/>
-        <w:rPr>
-          <w:rFonts w:ascii="SegoeUI" w:hAnsi="SegoeUI"/>
-          <w:color w:val="23282D"/>
-          <w:sz w:val="22"/>
-          <w:szCs w:val="22"/>
-        </w:rPr>
-      </w:pPr>
-    </w:p>
-    <w:p>
-      <w:pPr>
-        <w:pStyle w:val="NormalWeb"/>
-        <w:ind w:firstLine="720"/>
-        <w:rPr>
-          <w:rFonts w:ascii="SegoeUI" w:hAnsi="SegoeUI"/>
+          <w:highlight w:val="yellow"/>
+        </w:rPr>
+      </w:pPr>
+    </w:p>
+    <w:p>
+      <w:pPr>
+        <w:pStyle w:val="NormalWeb"/>
+        <w:rPr>
           <w:color w:val="0000FF"/>
-          <w:sz w:val="22"/>
-          <w:szCs w:val="22"/>
-        </w:rPr>
-      </w:pPr>
-      <w:r>
-        <w:rPr>
-          <w:rFonts w:ascii="SegoeUI" w:hAnsi="SegoeUI"/>
-          <w:color w:val="23282D"/>
-          <w:sz w:val="22"/>
-          <w:szCs w:val="22"/>
-        </w:rPr>
-        <w:t xml:space="preserve"> Students demonstrate what they have and ask any questions about player interactions</w:t>
-      </w:r>
-    </w:p>
-    <w:p>
-      <w:pPr>
-        <w:pStyle w:val="NormalWeb"/>
-        <w:ind w:firstLine="720"/>
-        <w:rPr>
-          <w:rFonts w:ascii="SegoeUI" w:hAnsi="SegoeUI"/>
+        </w:rPr>
+      </w:pPr>
+      <w:r>
+        <w:rPr>
           <w:b/>
           <w:bCs/>
           <w:color w:val="23282D"/>
-          <w:sz w:val="22"/>
-          <w:szCs w:val="22"/>
           <w:highlight w:val="yellow"/>
         </w:rPr>
-      </w:pPr>
-    </w:p>
-    <w:p>
-      <w:pPr>
-        <w:pStyle w:val="NormalWeb"/>
-        <w:rPr>
-          <w:rFonts w:ascii="SegoeUI" w:hAnsi="SegoeUI"/>
-          <w:color w:val="0000FF"/>
-          <w:sz w:val="22"/>
-          <w:szCs w:val="22"/>
-        </w:rPr>
-      </w:pPr>
-      <w:r>
-        <w:rPr>
-          <w:rFonts w:ascii="SegoeUI" w:hAnsi="SegoeUI"/>
-          <w:b/>
-          <w:bCs/>
-          <w:color w:val="23282D"/>
-          <w:sz w:val="22"/>
-          <w:szCs w:val="22"/>
-          <w:highlight w:val="yellow"/>
-        </w:rPr>
         <w:t>INSTRUCTION</w:t>
       </w:r>
       <w:r>
         <w:rPr>
-          <w:rFonts w:ascii="SegoeUI" w:hAnsi="SegoeUI"/>
-          <w:color w:val="23282D"/>
-          <w:sz w:val="22"/>
-          <w:szCs w:val="22"/>
+          <w:color w:val="23282D"/>
         </w:rPr>
         <w:t xml:space="preserve">: </w:t>
       </w:r>
       <w:r>
         <w:rPr>
-          <w:rFonts w:ascii="SegoeUI" w:hAnsi="SegoeUI"/>
-          <w:color w:val="23282D"/>
-          <w:sz w:val="22"/>
-          <w:szCs w:val="22"/>
+          <w:color w:val="23282D"/>
         </w:rPr>
         <w:t>Scenes – Walls and Textures</w:t>
       </w:r>
       <w:r>
         <w:rPr>
-          <w:rFonts w:ascii="SegoeUI" w:hAnsi="SegoeUI"/>
-          <w:color w:val="23282D"/>
-          <w:sz w:val="22"/>
-          <w:szCs w:val="22"/>
+          <w:color w:val="23282D"/>
         </w:rPr>
         <w:t xml:space="preserve"> (30</w:t>
       </w:r>
       <w:r>
         <w:rPr>
-          <w:rFonts w:ascii="SegoeUI" w:hAnsi="SegoeUI"/>
-          <w:color w:val="23282D"/>
-          <w:sz w:val="22"/>
-          <w:szCs w:val="22"/>
+          <w:color w:val="23282D"/>
         </w:rPr>
         <w:t xml:space="preserve"> min)</w:t>
       </w:r>
@@ -1157,60 +829,11 @@
         </w:numPr>
       </w:pPr>
       <w:r>
-        <w:rPr>
-          <w:rFonts w:ascii="SegoeUI" w:hAnsi="SegoeUI"/>
-          <w:color w:val="23282D"/>
-          <w:sz w:val="22"/>
-          <w:szCs w:val="22"/>
-        </w:rPr>
-        <w:t xml:space="preserve">Have students download a </w:t>
-      </w:r>
-      <w:proofErr w:type="spellStart"/>
-      <w:r>
-        <w:rPr>
-          <w:rFonts w:ascii="SegoeUI" w:hAnsi="SegoeUI"/>
-          <w:color w:val="23282D"/>
-          <w:sz w:val="22"/>
-          <w:szCs w:val="22"/>
-        </w:rPr>
-        <w:t>tileset</w:t>
-      </w:r>
-      <w:proofErr w:type="spellEnd"/>
-      <w:r>
-        <w:rPr>
-          <w:rFonts w:ascii="SegoeUI" w:hAnsi="SegoeUI"/>
-          <w:color w:val="23282D"/>
-          <w:sz w:val="22"/>
-          <w:szCs w:val="22"/>
-        </w:rPr>
-        <w:t xml:space="preserve"> </w:t>
-      </w:r>
-      <w:r>
-        <w:rPr>
-          <w:rFonts w:ascii="SegoeUI" w:hAnsi="SegoeUI"/>
-          <w:color w:val="23282D"/>
-          <w:sz w:val="22"/>
-          <w:szCs w:val="22"/>
-        </w:rPr>
-        <w:t>for flappy bird</w:t>
-      </w:r>
-    </w:p>
-    <w:p>
-      <w:pPr>
-        <w:pStyle w:val="NormalWeb"/>
-        <w:numPr>
-          <w:ilvl w:val="0"/>
-          <w:numId w:val="7"/>
-        </w:numPr>
-      </w:pPr>
-      <w:r>
         <w:t xml:space="preserve">Change the aspect ratio of the game </w:t>
       </w:r>
-      <w:proofErr w:type="spellStart"/>
-      <w:r>
-        <w:t>scence</w:t>
-      </w:r>
-      <w:proofErr w:type="spellEnd"/>
+      <w:r>
+        <w:t>scene</w:t>
+      </w:r>
     </w:p>
     <w:p>
       <w:pPr>
@@ -1296,99 +919,21 @@
           </wp:inline>
         </w:drawing>
       </w:r>
-    </w:p>
-    <w:p>
-      <w:pPr>
-        <w:pStyle w:val="NormalWeb"/>
-        <w:numPr>
-          <w:ilvl w:val="0"/>
-          <w:numId w:val="7"/>
-        </w:numPr>
-      </w:pPr>
-      <w:r>
-        <w:rPr>
-          <w:rFonts w:ascii="SegoeUI" w:hAnsi="SegoeUI"/>
-          <w:color w:val="23282D"/>
-          <w:sz w:val="22"/>
-          <w:szCs w:val="22"/>
-        </w:rPr>
-        <w:t>Load the background</w:t>
-      </w:r>
-    </w:p>
-    <w:p>
-      <w:pPr>
-        <w:pStyle w:val="NormalWeb"/>
-        <w:numPr>
-          <w:ilvl w:val="1"/>
-          <w:numId w:val="7"/>
-        </w:numPr>
-      </w:pPr>
-      <w:r>
-        <w:t>Create a new sprite on World – right click the background node to add a child node and sprite</w:t>
-      </w:r>
-    </w:p>
-    <w:p>
-      <w:pPr>
-        <w:pStyle w:val="NormalWeb"/>
-        <w:numPr>
-          <w:ilvl w:val="1"/>
-          <w:numId w:val="7"/>
-        </w:numPr>
-      </w:pPr>
-      <w:r>
-        <w:t>Rename Sprite to “Background”</w:t>
-      </w:r>
-    </w:p>
-    <w:p>
-      <w:pPr>
-        <w:pStyle w:val="NormalWeb"/>
-        <w:numPr>
-          <w:ilvl w:val="1"/>
-          <w:numId w:val="7"/>
-        </w:numPr>
-      </w:pPr>
-      <w:r>
-        <w:t xml:space="preserve">In the inspector tab add a texture from the flappy bird </w:t>
-      </w:r>
-      <w:proofErr w:type="spellStart"/>
-      <w:r>
-        <w:t>tileset</w:t>
-      </w:r>
-      <w:proofErr w:type="spellEnd"/>
-      <w:r>
+      <w:r>
+        <w:rPr>
+          <w:noProof/>
+        </w:rPr>
         <w:t xml:space="preserve"> </w:t>
       </w:r>
-    </w:p>
-    <w:p>
-      <w:pPr>
-        <w:pStyle w:val="NormalWeb"/>
-        <w:numPr>
-          <w:ilvl w:val="1"/>
-          <w:numId w:val="7"/>
-        </w:numPr>
-      </w:pPr>
-      <w:r>
-        <w:t xml:space="preserve">Resize using the orange handles to your scene size </w:t>
-      </w:r>
-    </w:p>
-    <w:p>
-      <w:pPr>
-        <w:pStyle w:val="NormalWeb"/>
-        <w:numPr>
-          <w:ilvl w:val="1"/>
-          <w:numId w:val="7"/>
-        </w:numPr>
-      </w:pPr>
       <w:r>
         <w:rPr>
           <w:noProof/>
         </w:rPr>
-        <w:lastRenderedPageBreak/>
         <w:drawing>
-          <wp:inline distT="0" distB="0" distL="0" distR="0" wp14:anchorId="7DB6581D" wp14:editId="575F4439">
-            <wp:extent cx="2011854" cy="1569856"/>
-            <wp:effectExtent l="0" t="0" r="7620" b="0"/>
-            <wp:docPr id="2" name="Picture 2"/>
+          <wp:inline distT="0" distB="0" distL="0" distR="0" wp14:anchorId="6F2120CF" wp14:editId="14247C5F">
+            <wp:extent cx="1638300" cy="3476268"/>
+            <wp:effectExtent l="0" t="0" r="0" b="0"/>
+            <wp:docPr id="8" name="Picture 8"/>
             <wp:cNvGraphicFramePr>
               <a:graphicFrameLocks xmlns:a="http://schemas.openxmlformats.org/drawingml/2006/main" noChangeAspect="1"/>
             </wp:cNvGraphicFramePr>
@@ -1408,6 +953,158 @@
                   <pic:spPr>
                     <a:xfrm>
                       <a:off x="0" y="0"/>
+                      <a:ext cx="1646096" cy="3492810"/>
+                    </a:xfrm>
+                    <a:prstGeom prst="rect">
+                      <a:avLst/>
+                    </a:prstGeom>
+                  </pic:spPr>
+                </pic:pic>
+              </a:graphicData>
+            </a:graphic>
+          </wp:inline>
+        </w:drawing>
+      </w:r>
+    </w:p>
+    <w:p>
+      <w:pPr>
+        <w:pStyle w:val="NormalWeb"/>
+        <w:numPr>
+          <w:ilvl w:val="0"/>
+          <w:numId w:val="7"/>
+        </w:numPr>
+      </w:pPr>
+      <w:r>
+        <w:t>In the FileSystem window in Godot engine, ensure that you have an assets folder</w:t>
+      </w:r>
+    </w:p>
+    <w:p>
+      <w:pPr>
+        <w:pStyle w:val="NormalWeb"/>
+        <w:numPr>
+          <w:ilvl w:val="1"/>
+          <w:numId w:val="7"/>
+        </w:numPr>
+      </w:pPr>
+      <w:r>
+        <w:t>Assets&gt;textures</w:t>
+      </w:r>
+      <w:r>
+        <w:t xml:space="preserve"> and there should be several assets there</w:t>
+      </w:r>
+    </w:p>
+    <w:p>
+      <w:pPr>
+        <w:pStyle w:val="NormalWeb"/>
+        <w:numPr>
+          <w:ilvl w:val="0"/>
+          <w:numId w:val="7"/>
+        </w:numPr>
+      </w:pPr>
+      <w:r>
+        <w:rPr>
+          <w:color w:val="23282D"/>
+        </w:rPr>
+        <w:t>Load the background</w:t>
+      </w:r>
+    </w:p>
+    <w:p>
+      <w:pPr>
+        <w:pStyle w:val="NormalWeb"/>
+        <w:numPr>
+          <w:ilvl w:val="1"/>
+          <w:numId w:val="7"/>
+        </w:numPr>
+      </w:pPr>
+      <w:r>
+        <w:t xml:space="preserve">Create a new sprite on World – right click the </w:t>
+      </w:r>
+      <w:r>
+        <w:t>world</w:t>
+      </w:r>
+      <w:r>
+        <w:t xml:space="preserve"> node to add a child node and sprite</w:t>
+      </w:r>
+    </w:p>
+    <w:p>
+      <w:pPr>
+        <w:pStyle w:val="NormalWeb"/>
+        <w:numPr>
+          <w:ilvl w:val="1"/>
+          <w:numId w:val="7"/>
+        </w:numPr>
+      </w:pPr>
+      <w:r>
+        <w:t>Rename Sprite to “Background”</w:t>
+      </w:r>
+    </w:p>
+    <w:p>
+      <w:pPr>
+        <w:pStyle w:val="NormalWeb"/>
+        <w:numPr>
+          <w:ilvl w:val="1"/>
+          <w:numId w:val="7"/>
+        </w:numPr>
+      </w:pPr>
+      <w:r>
+        <w:t>In the in</w:t>
+      </w:r>
+      <w:r>
+        <w:t>spector tab add a texture from assets&gt;textures&gt;prof_platty_background</w:t>
+      </w:r>
+      <w:r>
+        <w:t xml:space="preserve"> </w:t>
+      </w:r>
+    </w:p>
+    <w:p>
+      <w:pPr>
+        <w:pStyle w:val="NormalWeb"/>
+        <w:numPr>
+          <w:ilvl w:val="1"/>
+          <w:numId w:val="7"/>
+        </w:numPr>
+      </w:pPr>
+      <w:r>
+        <w:t xml:space="preserve">Resize using the orange handles to your scene size </w:t>
+      </w:r>
+    </w:p>
+    <w:p>
+      <w:pPr>
+        <w:pStyle w:val="NormalWeb"/>
+        <w:numPr>
+          <w:ilvl w:val="1"/>
+          <w:numId w:val="7"/>
+        </w:numPr>
+      </w:pPr>
+      <w:r>
+        <w:rPr>
+          <w:noProof/>
+        </w:rPr>
+        <w:lastRenderedPageBreak/>
+        <w:drawing>
+          <wp:inline distT="0" distB="0" distL="0" distR="0" wp14:anchorId="7DB6581D" wp14:editId="575F4439">
+            <wp:extent cx="2011854" cy="1569856"/>
+            <wp:effectExtent l="0" t="0" r="7620" b="0"/>
+            <wp:docPr id="2" name="Picture 2"/>
+            <wp:cNvGraphicFramePr>
+              <a:graphicFrameLocks xmlns:a="http://schemas.openxmlformats.org/drawingml/2006/main" noChangeAspect="1"/>
+            </wp:cNvGraphicFramePr>
+            <a:graphic xmlns:a="http://schemas.openxmlformats.org/drawingml/2006/main">
+              <a:graphicData uri="http://schemas.openxmlformats.org/drawingml/2006/picture">
+                <pic:pic xmlns:pic="http://schemas.openxmlformats.org/drawingml/2006/picture">
+                  <pic:nvPicPr>
+                    <pic:cNvPr id="1" name=""/>
+                    <pic:cNvPicPr/>
+                  </pic:nvPicPr>
+                  <pic:blipFill>
+                    <a:blip r:embed="rId8"/>
+                    <a:stretch>
+                      <a:fillRect/>
+                    </a:stretch>
+                  </pic:blipFill>
+                  <pic:spPr>
+                    <a:xfrm>
+                      <a:off x="0" y="0"/>
                       <a:ext cx="2011854" cy="1569856"/>
                     </a:xfrm>
                     <a:prstGeom prst="rect">
@@ -1420,6 +1117,60 @@
           </wp:inline>
         </w:drawing>
       </w:r>
+      <w:r>
+        <w:rPr>
+          <w:noProof/>
+        </w:rPr>
+        <w:t xml:space="preserve"> </w:t>
+      </w:r>
+      <w:r>
+        <w:rPr>
+          <w:noProof/>
+        </w:rPr>
+        <w:drawing>
+          <wp:inline distT="0" distB="0" distL="0" distR="0" wp14:anchorId="3B8809F8" wp14:editId="6CF33E5E">
+            <wp:extent cx="2552921" cy="5319221"/>
+            <wp:effectExtent l="0" t="0" r="0" b="0"/>
+            <wp:docPr id="9" name="Picture 9"/>
+            <wp:cNvGraphicFramePr>
+              <a:graphicFrameLocks xmlns:a="http://schemas.openxmlformats.org/drawingml/2006/main" noChangeAspect="1"/>
+            </wp:cNvGraphicFramePr>
+            <a:graphic xmlns:a="http://schemas.openxmlformats.org/drawingml/2006/main">
+              <a:graphicData uri="http://schemas.openxmlformats.org/drawingml/2006/picture">
+                <pic:pic xmlns:pic="http://schemas.openxmlformats.org/drawingml/2006/picture">
+                  <pic:nvPicPr>
+                    <pic:cNvPr id="1" name=""/>
+                    <pic:cNvPicPr/>
+                  </pic:nvPicPr>
+                  <pic:blipFill>
+                    <a:blip r:embed="rId9"/>
+                    <a:stretch>
+                      <a:fillRect/>
+                    </a:stretch>
+                  </pic:blipFill>
+                  <pic:spPr>
+                    <a:xfrm>
+                      <a:off x="0" y="0"/>
+                      <a:ext cx="2552921" cy="5319221"/>
+                    </a:xfrm>
+                    <a:prstGeom prst="rect">
+                      <a:avLst/>
+                    </a:prstGeom>
+                  </pic:spPr>
+                </pic:pic>
+              </a:graphicData>
+            </a:graphic>
+          </wp:inline>
+        </w:drawing>
+      </w:r>
+    </w:p>
+    <w:p>
+      <w:pPr>
+        <w:pStyle w:val="NormalWeb"/>
+      </w:pPr>
+      <w:r>
+        <w:t>Adding Obsstacles</w:t>
+      </w:r>
     </w:p>
     <w:p>
       <w:pPr>
@@ -1430,7 +1181,7 @@
         </w:numPr>
       </w:pPr>
       <w:r>
-        <w:t>Add a camera to the word scene Camera2D</w:t>
+        <w:t xml:space="preserve">Adding our first obstacle </w:t>
       </w:r>
     </w:p>
     <w:p>
@@ -1442,7 +1193,19 @@
         </w:numPr>
       </w:pPr>
       <w:r>
-        <w:t>Set anchor mode to top left</w:t>
+        <w:t>Click on the + in the Scene window and ass a RigidBody 2D</w:t>
+      </w:r>
+    </w:p>
+    <w:p>
+      <w:pPr>
+        <w:pStyle w:val="NormalWeb"/>
+        <w:numPr>
+          <w:ilvl w:val="2"/>
+          <w:numId w:val="7"/>
+        </w:numPr>
+      </w:pPr>
+      <w:r>
+        <w:t>Node &gt; CanvasItem &gt; Node2D &gt; CollisionObject2D &gt; PhysicsBody2D &gt; RigidBody2D</w:t>
       </w:r>
     </w:p>
     <w:p>
@@ -1454,19 +1217,7 @@
         </w:numPr>
       </w:pPr>
       <w:r>
-        <w:t>Set to current</w:t>
-      </w:r>
-    </w:p>
-    <w:p>
-      <w:pPr>
-        <w:pStyle w:val="NormalWeb"/>
-        <w:numPr>
-          <w:ilvl w:val="0"/>
-          <w:numId w:val="7"/>
-        </w:numPr>
-      </w:pPr>
-      <w:r>
-        <w:t>Now instantiate the player scene in the camera scene</w:t>
+        <w:t>Right click on RigidBody2D and rename it to “rock1”</w:t>
       </w:r>
     </w:p>
     <w:p>
@@ -1478,7 +1229,7 @@
         </w:numPr>
       </w:pPr>
       <w:r>
-        <w:t>Right-click Camera2D &gt; Instance Child Scene</w:t>
+        <w:t>Right click on rock1 and add a child Sprite Node</w:t>
       </w:r>
     </w:p>
     <w:p>
@@ -1490,19 +1241,7 @@
         </w:numPr>
       </w:pPr>
       <w:r>
-        <w:t>Right click the Player under camera2d and check “load as placeholder”</w:t>
-      </w:r>
-    </w:p>
-    <w:p>
-      <w:pPr>
-        <w:pStyle w:val="NormalWeb"/>
-        <w:numPr>
-          <w:ilvl w:val="0"/>
-          <w:numId w:val="7"/>
-        </w:numPr>
-      </w:pPr>
-      <w:r>
-        <w:t>Tutorial I am going to base mine off of</w:t>
+        <w:t>Add a texture to the Sprite node from the assets folder same as before with the player Sprite</w:t>
       </w:r>
     </w:p>
     <w:p>
@@ -1513,1298 +1252,52 @@
           <w:numId w:val="7"/>
         </w:numPr>
       </w:pPr>
-      <w:hyperlink r:id="rId8" w:history="1">
-        <w:r>
-          <w:rPr>
-            <w:rStyle w:val="Hyperlink"/>
-          </w:rPr>
-          <w:t>https://www.youtube.com/watch?v=HuQgfy2IV9I&amp;list=PLv3l-oZCXaql20IlPe7gfBEzomnPSLekY&amp;index=3</w:t>
-        </w:r>
-      </w:hyperlink>
-    </w:p>
-    <w:p>
-      <w:pPr>
-        <w:pStyle w:val="NormalWeb"/>
-        <w:numPr>
-          <w:ilvl w:val="0"/>
-          <w:numId w:val="7"/>
-        </w:numPr>
-      </w:pPr>
-      <w:r>
-        <w:t>[draft] add ground sprites and wall sprites</w:t>
-      </w:r>
-    </w:p>
-    <w:p>
-      <w:pPr>
-        <w:pStyle w:val="NormalWeb"/>
-        <w:numPr>
-          <w:ilvl w:val="0"/>
-          <w:numId w:val="7"/>
-        </w:numPr>
-      </w:pPr>
-      <w:r>
-        <w:t xml:space="preserve">[draft] spawning wall sprites </w:t>
-      </w:r>
-    </w:p>
-    <w:p>
-      <w:pPr>
-        <w:pStyle w:val="NormalWeb"/>
-        <w:numPr>
-          <w:ilvl w:val="0"/>
-          <w:numId w:val="7"/>
-        </w:numPr>
-      </w:pPr>
-      <w:r>
-        <w:t xml:space="preserve">[draft] </w:t>
-      </w:r>
-      <w:r>
-        <w:t>Sho</w:t>
-      </w:r>
-      <w:r>
-        <w:t>w character moving through wall sprites and ground sprites</w:t>
-      </w:r>
-      <w:r>
-        <w:t xml:space="preserve"> – ask students what they think needs to happen now</w:t>
-      </w:r>
-    </w:p>
-    <w:p>
-      <w:pPr>
-        <w:pStyle w:val="NormalWeb"/>
-        <w:numPr>
-          <w:ilvl w:val="0"/>
-          <w:numId w:val="7"/>
-        </w:numPr>
-      </w:pPr>
-      <w:r>
-        <w:t xml:space="preserve">[draft] </w:t>
-      </w:r>
-      <w:r>
-        <w:t>Show them how to add collisions</w:t>
-      </w:r>
-    </w:p>
-    <w:p>
-      <w:pPr>
-        <w:pStyle w:val="NormalWeb"/>
-        <w:numPr>
-          <w:ilvl w:val="0"/>
-          <w:numId w:val="7"/>
-        </w:numPr>
-      </w:pPr>
-      <w:r>
-        <w:t xml:space="preserve">[draft] </w:t>
-      </w:r>
-      <w:r>
-        <w:t xml:space="preserve">Show the character now working within the bounds of the walls created </w:t>
-      </w:r>
-      <w:r>
-        <w:br/>
-      </w:r>
-    </w:p>
-    <w:p>
-      <w:pPr>
-        <w:pStyle w:val="NormalWeb"/>
-        <w:rPr>
-          <w:rFonts w:ascii="SegoeUI" w:hAnsi="SegoeUI"/>
-          <w:strike/>
-          <w:color w:val="23282D"/>
-          <w:sz w:val="22"/>
-          <w:szCs w:val="22"/>
-        </w:rPr>
-      </w:pPr>
-      <w:r>
-        <w:rPr>
-          <w:rFonts w:ascii="SegoeUI" w:hAnsi="SegoeUI"/>
-          <w:b/>
-          <w:bCs/>
-          <w:strike/>
-          <w:color w:val="23282D"/>
-          <w:sz w:val="22"/>
-          <w:szCs w:val="22"/>
-          <w:highlight w:val="lightGray"/>
-        </w:rPr>
-        <w:t>ACTIVITY</w:t>
-      </w:r>
-      <w:r>
-        <w:rPr>
-          <w:rFonts w:ascii="SegoeUI" w:hAnsi="SegoeUI"/>
-          <w:strike/>
-          <w:color w:val="23282D"/>
-          <w:sz w:val="22"/>
-          <w:szCs w:val="22"/>
-        </w:rPr>
-        <w:t>: solo and think-team-share (approximately 30 minutes)</w:t>
-      </w:r>
-    </w:p>
-    <w:p>
-      <w:pPr>
-        <w:pStyle w:val="NormalWeb"/>
-        <w:ind w:left="720"/>
-        <w:rPr>
-          <w:rFonts w:ascii="SegoeUI" w:hAnsi="SegoeUI"/>
-          <w:b/>
-          <w:bCs/>
-          <w:strike/>
-          <w:color w:val="23282D"/>
-          <w:sz w:val="22"/>
-          <w:szCs w:val="22"/>
-          <w:highlight w:val="yellow"/>
-        </w:rPr>
-      </w:pPr>
-      <w:r>
-        <w:rPr>
-          <w:rFonts w:ascii="SegoeUI" w:hAnsi="SegoeUI"/>
-          <w:strike/>
-          <w:color w:val="23282D"/>
-          <w:sz w:val="22"/>
-          <w:szCs w:val="22"/>
-        </w:rPr>
-        <w:t xml:space="preserve">Students work on creating their own scene </w:t>
-      </w:r>
-    </w:p>
-    <w:p>
-      <w:pPr>
-        <w:pStyle w:val="NormalWeb"/>
-        <w:ind w:left="720"/>
-        <w:rPr>
-          <w:color w:val="23282D"/>
-          <w:sz w:val="22"/>
-          <w:szCs w:val="22"/>
-        </w:rPr>
-      </w:pPr>
-    </w:p>
-    <w:p>
-      <w:pPr>
-        <w:pStyle w:val="NormalWeb"/>
-      </w:pPr>
-      <w:r>
-        <w:rPr>
-          <w:rFonts w:ascii="SegoeUI" w:hAnsi="SegoeUI"/>
-          <w:color w:val="23282D"/>
-          <w:sz w:val="22"/>
-          <w:szCs w:val="22"/>
-          <w:highlight w:val="magenta"/>
-        </w:rPr>
-        <w:t>15 MINUTE BREAK</w:t>
-      </w:r>
-    </w:p>
-    <w:p>
-      <w:pPr>
-        <w:pStyle w:val="NormalWeb"/>
-        <w:rPr>
-          <w:color w:val="23282D"/>
-          <w:sz w:val="22"/>
-          <w:szCs w:val="22"/>
-          <w:highlight w:val="magenta"/>
-        </w:rPr>
-      </w:pPr>
-    </w:p>
-    <w:p>
-      <w:pPr>
-        <w:pStyle w:val="NormalWeb"/>
-        <w:rPr>
-          <w:rFonts w:ascii="SegoeUI" w:hAnsi="SegoeUI"/>
-          <w:color w:val="23282D"/>
-          <w:sz w:val="22"/>
-          <w:szCs w:val="22"/>
-        </w:rPr>
-      </w:pPr>
-      <w:r>
-        <w:rPr>
-          <w:rFonts w:ascii="SegoeUI" w:hAnsi="SegoeUI"/>
-          <w:b/>
-          <w:bCs/>
-          <w:color w:val="23282D"/>
-          <w:sz w:val="22"/>
-          <w:szCs w:val="22"/>
-          <w:highlight w:val="yellow"/>
-        </w:rPr>
-        <w:t>INSTRUCTION</w:t>
-      </w:r>
-      <w:r>
-        <w:rPr>
-          <w:rFonts w:ascii="SegoeUI" w:hAnsi="SegoeUI"/>
-          <w:color w:val="23282D"/>
-          <w:sz w:val="22"/>
-          <w:szCs w:val="22"/>
-        </w:rPr>
-        <w:t>: Instructors introduce the game “</w:t>
-      </w:r>
-      <w:r>
-        <w:rPr>
-          <w:rFonts w:ascii="SegoeUI" w:hAnsi="SegoeUI"/>
-          <w:color w:val="23282D"/>
-          <w:sz w:val="22"/>
-          <w:szCs w:val="22"/>
-        </w:rPr>
-        <w:t>Code Names</w:t>
-      </w:r>
-      <w:r>
-        <w:rPr>
-          <w:rFonts w:ascii="SegoeUI" w:hAnsi="SegoeUI"/>
-          <w:color w:val="23282D"/>
-          <w:sz w:val="22"/>
-          <w:szCs w:val="22"/>
-        </w:rPr>
-        <w:t>”</w:t>
-      </w:r>
-      <w:r>
-        <w:rPr>
-          <w:rFonts w:ascii="SegoeUI" w:hAnsi="SegoeUI"/>
-          <w:color w:val="23282D"/>
-          <w:sz w:val="22"/>
-          <w:szCs w:val="22"/>
-        </w:rPr>
-        <w:t xml:space="preserve"> (approx. </w:t>
-      </w:r>
-      <w:r>
-        <w:rPr>
-          <w:rFonts w:ascii="SegoeUI" w:hAnsi="SegoeUI"/>
-          <w:color w:val="23282D"/>
-          <w:sz w:val="22"/>
-          <w:szCs w:val="22"/>
-        </w:rPr>
-        <w:t>5</w:t>
-      </w:r>
-      <w:r>
-        <w:rPr>
-          <w:rFonts w:ascii="SegoeUI" w:hAnsi="SegoeUI"/>
-          <w:color w:val="23282D"/>
-          <w:sz w:val="22"/>
-          <w:szCs w:val="22"/>
-        </w:rPr>
-        <w:t xml:space="preserve"> min)</w:t>
-      </w:r>
-    </w:p>
-    <w:p>
-      <w:pPr>
-        <w:pStyle w:val="NormalWeb"/>
-        <w:rPr>
-          <w:rFonts w:ascii="SegoeUI" w:hAnsi="SegoeUI"/>
-          <w:b/>
-          <w:bCs/>
-          <w:color w:val="23282D"/>
-          <w:sz w:val="22"/>
-          <w:szCs w:val="22"/>
-          <w:highlight w:val="lightGray"/>
-        </w:rPr>
-      </w:pPr>
-    </w:p>
-    <w:p>
-      <w:pPr>
-        <w:pStyle w:val="NormalWeb"/>
-        <w:rPr>
-          <w:rFonts w:ascii="SegoeUI" w:hAnsi="SegoeUI"/>
-          <w:color w:val="23282D"/>
-          <w:sz w:val="22"/>
-          <w:szCs w:val="22"/>
-        </w:rPr>
-      </w:pPr>
-      <w:r>
-        <w:rPr>
-          <w:rFonts w:ascii="SegoeUI" w:hAnsi="SegoeUI"/>
-          <w:b/>
-          <w:bCs/>
-          <w:color w:val="23282D"/>
-          <w:sz w:val="22"/>
-          <w:szCs w:val="22"/>
-          <w:highlight w:val="lightGray"/>
-        </w:rPr>
-        <w:t>ACTIVITY</w:t>
-      </w:r>
-      <w:r>
-        <w:rPr>
-          <w:rFonts w:ascii="SegoeUI" w:hAnsi="SegoeUI"/>
-          <w:color w:val="23282D"/>
-          <w:sz w:val="22"/>
-          <w:szCs w:val="22"/>
-        </w:rPr>
-        <w:t xml:space="preserve">: full camp activity (approximately </w:t>
-      </w:r>
-      <w:r>
-        <w:rPr>
-          <w:rFonts w:ascii="SegoeUI" w:hAnsi="SegoeUI"/>
-          <w:color w:val="23282D"/>
-          <w:sz w:val="22"/>
-          <w:szCs w:val="22"/>
-        </w:rPr>
-        <w:t>25</w:t>
-      </w:r>
-      <w:r>
-        <w:rPr>
-          <w:rFonts w:ascii="SegoeUI" w:hAnsi="SegoeUI"/>
-          <w:color w:val="23282D"/>
-          <w:sz w:val="22"/>
-          <w:szCs w:val="22"/>
-        </w:rPr>
-        <w:t xml:space="preserve"> minutes)</w:t>
-      </w:r>
-    </w:p>
-    <w:p>
-      <w:pPr>
-        <w:pStyle w:val="NormalWeb"/>
-        <w:rPr>
-          <w:color w:val="23282D"/>
-          <w:sz w:val="22"/>
-          <w:szCs w:val="22"/>
-        </w:rPr>
-      </w:pPr>
-      <w:r>
-        <w:rPr>
-          <w:color w:val="23282D"/>
-          <w:sz w:val="22"/>
-          <w:szCs w:val="22"/>
-        </w:rPr>
-        <w:tab/>
-      </w:r>
-    </w:p>
-    <w:p>
-      <w:pPr>
-        <w:pStyle w:val="NormalWeb"/>
-        <w:rPr>
-          <w:rFonts w:ascii="SegoeUI" w:hAnsi="SegoeUI"/>
-          <w:color w:val="23282D"/>
-          <w:sz w:val="22"/>
-          <w:szCs w:val="22"/>
-        </w:rPr>
-      </w:pPr>
-      <w:ins w:id="1" w:author="Ella" w:date="2021-03-29T20:40:00Z">
-        <w:r>
-          <w:rPr>
-            <w:rFonts w:ascii="SegoeUI" w:hAnsi="SegoeUI"/>
-            <w:color w:val="23282D"/>
-            <w:sz w:val="22"/>
-            <w:szCs w:val="22"/>
-          </w:rPr>
-          <w:tab/>
-        </w:r>
-      </w:ins>
-      <w:r>
-        <w:rPr>
-          <w:rFonts w:ascii="SegoeUI" w:hAnsi="SegoeUI"/>
-          <w:color w:val="23282D"/>
-          <w:sz w:val="22"/>
-          <w:szCs w:val="22"/>
-        </w:rPr>
-        <w:t xml:space="preserve">Break into groups of no more than 10 with random number assigner </w:t>
-      </w:r>
-    </w:p>
-    <w:p>
-      <w:pPr>
-        <w:pStyle w:val="NormalWeb"/>
-        <w:ind w:firstLine="720"/>
-        <w:rPr>
-          <w:rFonts w:ascii="SegoeUI" w:hAnsi="SegoeUI"/>
-          <w:b/>
-          <w:bCs/>
-          <w:color w:val="23282D"/>
-          <w:sz w:val="22"/>
-          <w:szCs w:val="22"/>
-          <w:highlight w:val="yellow"/>
-        </w:rPr>
-      </w:pPr>
-      <w:r>
-        <w:rPr>
-          <w:rFonts w:ascii="SegoeUI" w:hAnsi="SegoeUI"/>
-          <w:color w:val="23282D"/>
-          <w:sz w:val="22"/>
-          <w:szCs w:val="22"/>
+      <w:r>
+        <w:t>Add the collision shape to the rock</w:t>
+      </w:r>
+    </w:p>
+    <w:p>
+      <w:pPr>
+        <w:pStyle w:val="NormalWeb"/>
+        <w:numPr>
+          <w:ilvl w:val="2"/>
+          <w:numId w:val="7"/>
+        </w:numPr>
+      </w:pPr>
+      <w:r>
+        <w:t>Right click on rock1 and add a CollisionShape2D</w:t>
+      </w:r>
+    </w:p>
+    <w:p>
+      <w:pPr>
+        <w:pStyle w:val="NormalWeb"/>
+        <w:numPr>
+          <w:ilvl w:val="2"/>
+          <w:numId w:val="7"/>
+        </w:numPr>
+      </w:pPr>
+      <w:r>
+        <w:t>In the inspector tab under “shape” click the drop down and select circle and rightly cover your rock</w:t>
+      </w:r>
+    </w:p>
+    <w:p>
+      <w:pPr>
+        <w:pStyle w:val="NormalWeb"/>
+        <w:numPr>
+          <w:ilvl w:val="2"/>
+          <w:numId w:val="7"/>
+        </w:numPr>
+      </w:pPr>
+      <w:r>
+        <w:rPr>
+          <w:noProof/>
         </w:rPr>
         <w:lastRenderedPageBreak/>
-        <w:t>Play “</w:t>
-      </w:r>
-      <w:r>
-        <w:rPr>
-          <w:rFonts w:ascii="SegoeUI" w:hAnsi="SegoeUI"/>
-          <w:color w:val="23282D"/>
-          <w:sz w:val="22"/>
-          <w:szCs w:val="22"/>
-        </w:rPr>
-        <w:t>Code Names</w:t>
-      </w:r>
-      <w:r>
-        <w:rPr>
-          <w:rFonts w:ascii="SegoeUI" w:hAnsi="SegoeUI"/>
-          <w:color w:val="23282D"/>
-          <w:sz w:val="22"/>
-          <w:szCs w:val="22"/>
-        </w:rPr>
-        <w:t>”.</w:t>
-      </w:r>
-    </w:p>
-    <w:p>
-      <w:pPr>
-        <w:pStyle w:val="NormalWeb"/>
-        <w:rPr>
-          <w:rFonts w:ascii="SegoeUI" w:hAnsi="SegoeUI"/>
-          <w:b/>
-          <w:bCs/>
-          <w:color w:val="23282D"/>
-          <w:sz w:val="22"/>
-          <w:szCs w:val="22"/>
-          <w:highlight w:val="yellow"/>
-        </w:rPr>
-      </w:pPr>
-    </w:p>
-    <w:p>
-      <w:pPr>
-        <w:pStyle w:val="NormalWeb"/>
-        <w:rPr>
-          <w:rFonts w:ascii="SegoeUI" w:hAnsi="SegoeUI"/>
-          <w:color w:val="23282D"/>
-          <w:sz w:val="22"/>
-          <w:szCs w:val="22"/>
-        </w:rPr>
-      </w:pPr>
-      <w:r>
-        <w:rPr>
-          <w:rFonts w:ascii="SegoeUI" w:hAnsi="SegoeUI"/>
-          <w:b/>
-          <w:bCs/>
-          <w:color w:val="23282D"/>
-          <w:sz w:val="22"/>
-          <w:szCs w:val="22"/>
-          <w:highlight w:val="yellow"/>
-        </w:rPr>
-        <w:t>INSTRUCTION</w:t>
-      </w:r>
-      <w:r>
-        <w:rPr>
-          <w:rFonts w:ascii="SegoeUI" w:hAnsi="SegoeUI"/>
-          <w:color w:val="23282D"/>
-          <w:sz w:val="22"/>
-          <w:szCs w:val="22"/>
-        </w:rPr>
-        <w:t xml:space="preserve">: </w:t>
-      </w:r>
-      <w:r>
-        <w:rPr>
-          <w:rFonts w:ascii="SegoeUI" w:hAnsi="SegoeUI"/>
-          <w:color w:val="23282D"/>
-          <w:sz w:val="22"/>
-          <w:szCs w:val="22"/>
-        </w:rPr>
-        <w:t>Introducing Making your own pixel art with</w:t>
-      </w:r>
-      <w:r>
-        <w:rPr>
-          <w:rFonts w:ascii="SegoeUI" w:hAnsi="SegoeUI"/>
-          <w:color w:val="23282D"/>
-          <w:sz w:val="22"/>
-          <w:szCs w:val="22"/>
-        </w:rPr>
-        <w:t xml:space="preserve"> (30-45 min)</w:t>
-      </w:r>
-    </w:p>
-    <w:p>
-      <w:pPr>
-        <w:pStyle w:val="NormalWeb"/>
-        <w:numPr>
-          <w:ilvl w:val="0"/>
-          <w:numId w:val="7"/>
-        </w:numPr>
-        <w:rPr>
-          <w:rFonts w:ascii="SegoeUI" w:hAnsi="SegoeUI"/>
-          <w:color w:val="23282D"/>
-          <w:sz w:val="22"/>
-          <w:szCs w:val="22"/>
-        </w:rPr>
-      </w:pPr>
-      <w:r>
-        <w:rPr>
-          <w:rFonts w:ascii="SegoeUI" w:hAnsi="SegoeUI"/>
-          <w:color w:val="23282D"/>
-          <w:sz w:val="22"/>
-          <w:szCs w:val="22"/>
-        </w:rPr>
-        <w:t>Go over where to find free pixel art</w:t>
-      </w:r>
-    </w:p>
-    <w:p>
-      <w:pPr>
-        <w:pStyle w:val="NormalWeb"/>
-        <w:numPr>
-          <w:ilvl w:val="1"/>
-          <w:numId w:val="7"/>
-        </w:numPr>
-        <w:rPr>
-          <w:rFonts w:ascii="SegoeUI" w:hAnsi="SegoeUI"/>
-          <w:color w:val="23282D"/>
-          <w:sz w:val="22"/>
-          <w:szCs w:val="22"/>
-        </w:rPr>
-      </w:pPr>
-      <w:r>
-        <w:rPr>
-          <w:rFonts w:ascii="SegoeUI" w:hAnsi="SegoeUI"/>
-          <w:color w:val="23282D"/>
-          <w:sz w:val="22"/>
-          <w:szCs w:val="22"/>
-        </w:rPr>
-        <w:t>Kenny.nl</w:t>
-      </w:r>
-    </w:p>
-    <w:p>
-      <w:pPr>
-        <w:pStyle w:val="NormalWeb"/>
-        <w:numPr>
-          <w:ilvl w:val="1"/>
-          <w:numId w:val="7"/>
-        </w:numPr>
-        <w:rPr>
-          <w:rFonts w:ascii="SegoeUI" w:hAnsi="SegoeUI"/>
-          <w:color w:val="23282D"/>
-          <w:sz w:val="22"/>
-          <w:szCs w:val="22"/>
-        </w:rPr>
-      </w:pPr>
-      <w:r>
-        <w:rPr>
-          <w:rFonts w:ascii="SegoeUI" w:hAnsi="SegoeUI"/>
-          <w:color w:val="23282D"/>
-          <w:sz w:val="22"/>
-          <w:szCs w:val="22"/>
-        </w:rPr>
-        <w:t>Itch.io</w:t>
-      </w:r>
-    </w:p>
-    <w:p>
-      <w:pPr>
-        <w:pStyle w:val="NormalWeb"/>
-        <w:numPr>
-          <w:ilvl w:val="1"/>
-          <w:numId w:val="7"/>
-        </w:numPr>
-        <w:rPr>
-          <w:rFonts w:ascii="SegoeUI" w:hAnsi="SegoeUI"/>
-          <w:color w:val="23282D"/>
-          <w:sz w:val="22"/>
-          <w:szCs w:val="22"/>
-        </w:rPr>
-      </w:pPr>
-      <w:r>
-        <w:rPr>
-          <w:rFonts w:ascii="SegoeUI" w:hAnsi="SegoeUI"/>
-          <w:color w:val="23282D"/>
-          <w:sz w:val="22"/>
-          <w:szCs w:val="22"/>
-        </w:rPr>
-        <w:t>Camp coordinator made assets</w:t>
-      </w:r>
-      <w:r>
-        <w:rPr>
-          <w:rFonts w:ascii="SegoeUI" w:hAnsi="SegoeUI"/>
-          <w:color w:val="23282D"/>
-          <w:sz w:val="22"/>
-          <w:szCs w:val="22"/>
-        </w:rPr>
-        <w:t xml:space="preserve"> – Student Resources in Google Drive:</w:t>
-      </w:r>
-      <w:r>
-        <w:rPr>
-          <w:rFonts w:ascii="SegoeUI" w:hAnsi="SegoeUI"/>
-          <w:color w:val="23282D"/>
-          <w:sz w:val="22"/>
-          <w:szCs w:val="22"/>
-        </w:rPr>
-        <w:br/>
-      </w:r>
-      <w:r>
-        <w:rPr>
-          <w:rFonts w:ascii="SegoeUI" w:hAnsi="SegoeUI"/>
-          <w:color w:val="23282D"/>
-          <w:sz w:val="22"/>
-          <w:szCs w:val="22"/>
-        </w:rPr>
-        <w:t>https://drive.google.com/drive/folders/1YWii4kMzwij2GDrrMATztQeB_oDhIBYG?usp=sharing</w:t>
-      </w:r>
-    </w:p>
-    <w:p>
-      <w:pPr>
-        <w:pStyle w:val="NormalWeb"/>
-        <w:numPr>
-          <w:ilvl w:val="0"/>
-          <w:numId w:val="7"/>
-        </w:numPr>
-        <w:rPr>
-          <w:rFonts w:ascii="SegoeUI" w:hAnsi="SegoeUI"/>
-          <w:color w:val="23282D"/>
-          <w:sz w:val="22"/>
-          <w:szCs w:val="22"/>
-        </w:rPr>
-      </w:pPr>
-      <w:r>
-        <w:rPr>
-          <w:rFonts w:ascii="SegoeUI" w:hAnsi="SegoeUI"/>
-          <w:color w:val="23282D"/>
-          <w:sz w:val="22"/>
-          <w:szCs w:val="22"/>
-        </w:rPr>
-        <w:t>Download some of these that you think are useful or cool looking to get an idea of what you may want to pull inspiration from</w:t>
-      </w:r>
-    </w:p>
-    <w:p>
-      <w:pPr>
-        <w:pStyle w:val="NormalWeb"/>
-        <w:numPr>
-          <w:ilvl w:val="1"/>
-          <w:numId w:val="7"/>
-        </w:numPr>
-        <w:rPr>
-          <w:rFonts w:ascii="SegoeUI" w:hAnsi="SegoeUI"/>
-          <w:color w:val="23282D"/>
-          <w:sz w:val="22"/>
-          <w:szCs w:val="22"/>
-        </w:rPr>
-      </w:pPr>
-      <w:r>
-        <w:rPr>
-          <w:rFonts w:ascii="SegoeUI" w:hAnsi="SegoeUI"/>
-          <w:color w:val="23282D"/>
-          <w:sz w:val="22"/>
-          <w:szCs w:val="22"/>
-        </w:rPr>
-        <w:t>Ask 3-4 campers what they picked and why they thought it was cool</w:t>
-      </w:r>
-    </w:p>
-    <w:p>
-      <w:pPr>
-        <w:pStyle w:val="NormalWeb"/>
-        <w:numPr>
-          <w:ilvl w:val="0"/>
-          <w:numId w:val="7"/>
-        </w:numPr>
-        <w:rPr>
-          <w:rFonts w:ascii="SegoeUI" w:hAnsi="SegoeUI"/>
-          <w:color w:val="23282D"/>
-          <w:sz w:val="22"/>
-          <w:szCs w:val="22"/>
-        </w:rPr>
-      </w:pPr>
-      <w:r>
-        <w:rPr>
-          <w:rFonts w:ascii="SegoeUI" w:hAnsi="SegoeUI"/>
-          <w:color w:val="23282D"/>
-          <w:sz w:val="22"/>
-          <w:szCs w:val="22"/>
-        </w:rPr>
-        <w:t>Begin instructions on c</w:t>
-      </w:r>
-      <w:r>
-        <w:rPr>
-          <w:rFonts w:ascii="SegoeUI" w:hAnsi="SegoeUI"/>
-          <w:color w:val="23282D"/>
-          <w:sz w:val="22"/>
-          <w:szCs w:val="22"/>
-        </w:rPr>
-        <w:t>haracter and game development</w:t>
-      </w:r>
-    </w:p>
-    <w:p>
-      <w:pPr>
-        <w:pStyle w:val="NormalWeb"/>
-        <w:numPr>
-          <w:ilvl w:val="1"/>
-          <w:numId w:val="7"/>
-        </w:numPr>
-        <w:rPr>
-          <w:rFonts w:ascii="SegoeUI" w:hAnsi="SegoeUI"/>
-          <w:color w:val="23282D"/>
-          <w:sz w:val="22"/>
-          <w:szCs w:val="22"/>
-        </w:rPr>
-      </w:pPr>
-      <w:r>
-        <w:rPr>
-          <w:rFonts w:ascii="SegoeUI" w:hAnsi="SegoeUI"/>
-          <w:color w:val="23282D"/>
-          <w:sz w:val="22"/>
-          <w:szCs w:val="22"/>
-        </w:rPr>
-        <w:t xml:space="preserve">Think about the type of game you want to make! </w:t>
-      </w:r>
-    </w:p>
-    <w:p>
-      <w:pPr>
-        <w:pStyle w:val="NormalWeb"/>
-        <w:numPr>
-          <w:ilvl w:val="1"/>
-          <w:numId w:val="7"/>
-        </w:numPr>
-        <w:rPr>
-          <w:rFonts w:ascii="SegoeUI" w:hAnsi="SegoeUI"/>
-          <w:color w:val="23282D"/>
-          <w:sz w:val="22"/>
-          <w:szCs w:val="22"/>
-        </w:rPr>
-      </w:pPr>
-      <w:r>
-        <w:rPr>
-          <w:rFonts w:ascii="SegoeUI" w:hAnsi="SegoeUI"/>
-          <w:color w:val="23282D"/>
-          <w:sz w:val="22"/>
-          <w:szCs w:val="22"/>
-        </w:rPr>
-        <w:t>Say my game is a 2D top-down RPG where the player goes on a quest to slay a dragon that’s been threatening the local village for years. I now want to prototype some of the aspects of the game like combat.</w:t>
-      </w:r>
-    </w:p>
-    <w:p>
-      <w:pPr>
-        <w:pStyle w:val="NormalWeb"/>
-        <w:numPr>
-          <w:ilvl w:val="1"/>
-          <w:numId w:val="7"/>
-        </w:numPr>
-        <w:rPr>
-          <w:rFonts w:ascii="SegoeUI" w:hAnsi="SegoeUI"/>
-          <w:color w:val="23282D"/>
-          <w:sz w:val="22"/>
-          <w:szCs w:val="22"/>
-        </w:rPr>
-      </w:pPr>
-      <w:r>
-        <w:rPr>
-          <w:rFonts w:ascii="SegoeUI" w:hAnsi="SegoeUI"/>
-          <w:b/>
-          <w:bCs/>
-          <w:color w:val="23282D"/>
-          <w:sz w:val="22"/>
-          <w:szCs w:val="22"/>
-        </w:rPr>
-        <w:t>Prototype example plan for 2D RPG attack prototype</w:t>
-      </w:r>
-    </w:p>
-    <w:p>
-      <w:pPr>
-        <w:pStyle w:val="NormalWeb"/>
-        <w:numPr>
-          <w:ilvl w:val="2"/>
-          <w:numId w:val="7"/>
-        </w:numPr>
-        <w:rPr>
-          <w:rFonts w:ascii="SegoeUI" w:hAnsi="SegoeUI"/>
-          <w:color w:val="23282D"/>
-          <w:sz w:val="22"/>
-          <w:szCs w:val="22"/>
-        </w:rPr>
-      </w:pPr>
-      <w:r>
-        <w:rPr>
-          <w:rFonts w:ascii="SegoeUI" w:hAnsi="SegoeUI"/>
-          <w:color w:val="23282D"/>
-          <w:sz w:val="22"/>
-          <w:szCs w:val="22"/>
-        </w:rPr>
-        <w:t>Start by creating a basic scene and playing the play sprite inside.</w:t>
-      </w:r>
-    </w:p>
-    <w:p>
-      <w:pPr>
-        <w:pStyle w:val="NormalWeb"/>
-        <w:numPr>
-          <w:ilvl w:val="2"/>
-          <w:numId w:val="7"/>
-        </w:numPr>
-        <w:rPr>
-          <w:rFonts w:ascii="SegoeUI" w:hAnsi="SegoeUI"/>
-          <w:color w:val="23282D"/>
-          <w:sz w:val="22"/>
-          <w:szCs w:val="22"/>
-        </w:rPr>
-      </w:pPr>
-      <w:r>
-        <w:rPr>
-          <w:rFonts w:ascii="SegoeUI" w:hAnsi="SegoeUI"/>
-          <w:color w:val="23282D"/>
-          <w:sz w:val="22"/>
-          <w:szCs w:val="22"/>
-        </w:rPr>
-        <w:t>Add keyboard controls to the player sprite.</w:t>
-      </w:r>
-    </w:p>
-    <w:p>
-      <w:pPr>
-        <w:pStyle w:val="NormalWeb"/>
-        <w:numPr>
-          <w:ilvl w:val="2"/>
-          <w:numId w:val="7"/>
-        </w:numPr>
-        <w:rPr>
-          <w:rFonts w:ascii="SegoeUI" w:hAnsi="SegoeUI"/>
-          <w:color w:val="23282D"/>
-          <w:sz w:val="22"/>
-          <w:szCs w:val="22"/>
-        </w:rPr>
-      </w:pPr>
-      <w:r>
-        <w:rPr>
-          <w:rFonts w:ascii="SegoeUI" w:hAnsi="SegoeUI"/>
-          <w:color w:val="23282D"/>
-          <w:sz w:val="22"/>
-          <w:szCs w:val="22"/>
-        </w:rPr>
-        <w:t>Create a collide-able object and have it work correctly with the player (the player should not be able to move through a rock for instance</w:t>
-      </w:r>
-    </w:p>
-    <w:p>
-      <w:pPr>
-        <w:pStyle w:val="NormalWeb"/>
-        <w:numPr>
-          <w:ilvl w:val="2"/>
-          <w:numId w:val="7"/>
-        </w:numPr>
-        <w:rPr>
-          <w:rFonts w:ascii="SegoeUI" w:hAnsi="SegoeUI"/>
-          <w:color w:val="23282D"/>
-          <w:sz w:val="22"/>
-          <w:szCs w:val="22"/>
-        </w:rPr>
-      </w:pPr>
-      <w:r>
-        <w:rPr>
-          <w:rFonts w:ascii="SegoeUI" w:hAnsi="SegoeUI"/>
-          <w:color w:val="23282D"/>
-          <w:sz w:val="22"/>
-          <w:szCs w:val="22"/>
-        </w:rPr>
-        <w:t>Create a weapon sprite on character.</w:t>
-      </w:r>
-    </w:p>
-    <w:p>
-      <w:pPr>
-        <w:pStyle w:val="NormalWeb"/>
-        <w:numPr>
-          <w:ilvl w:val="2"/>
-          <w:numId w:val="7"/>
-        </w:numPr>
-        <w:rPr>
-          <w:rFonts w:ascii="SegoeUI" w:hAnsi="SegoeUI"/>
-          <w:color w:val="23282D"/>
-          <w:sz w:val="22"/>
-          <w:szCs w:val="22"/>
-        </w:rPr>
-      </w:pPr>
-      <w:r>
-        <w:rPr>
-          <w:rFonts w:ascii="SegoeUI" w:hAnsi="SegoeUI"/>
-          <w:color w:val="23282D"/>
-          <w:sz w:val="22"/>
-          <w:szCs w:val="22"/>
-        </w:rPr>
-        <w:t>Create attacking hitbox / button control (animations can be a different beast that we’ll save for a different day, for now, just have it play a sound and change from one sprite to another like a “2 frame animation”)</w:t>
-      </w:r>
-    </w:p>
-    <w:p>
-      <w:pPr>
-        <w:pStyle w:val="NormalWeb"/>
-        <w:numPr>
-          <w:ilvl w:val="2"/>
-          <w:numId w:val="7"/>
-        </w:numPr>
-        <w:rPr>
-          <w:rFonts w:ascii="SegoeUI" w:hAnsi="SegoeUI"/>
-          <w:color w:val="23282D"/>
-          <w:sz w:val="22"/>
-          <w:szCs w:val="22"/>
-        </w:rPr>
-      </w:pPr>
-      <w:r>
-        <w:rPr>
-          <w:rFonts w:ascii="SegoeUI" w:hAnsi="SegoeUI"/>
-          <w:color w:val="23282D"/>
-          <w:sz w:val="22"/>
-          <w:szCs w:val="22"/>
-        </w:rPr>
-        <w:t>Create an enemy sprite and add collision.</w:t>
-      </w:r>
-    </w:p>
-    <w:p>
-      <w:pPr>
-        <w:pStyle w:val="NormalWeb"/>
-        <w:numPr>
-          <w:ilvl w:val="2"/>
-          <w:numId w:val="7"/>
-        </w:numPr>
-        <w:rPr>
-          <w:rFonts w:ascii="SegoeUI" w:hAnsi="SegoeUI"/>
-          <w:color w:val="23282D"/>
-          <w:sz w:val="22"/>
-          <w:szCs w:val="22"/>
-        </w:rPr>
-      </w:pPr>
-      <w:r>
-        <w:rPr>
-          <w:rFonts w:ascii="SegoeUI" w:hAnsi="SegoeUI"/>
-          <w:color w:val="23282D"/>
-          <w:sz w:val="22"/>
-          <w:szCs w:val="22"/>
-        </w:rPr>
-        <w:t>Create a means to defeat an enemy (if the player hits the attack and the collision of the sword hits the collision of the enemy, remove the enemy object)</w:t>
-      </w:r>
-    </w:p>
-    <w:p>
-      <w:pPr>
-        <w:pStyle w:val="NormalWeb"/>
-        <w:numPr>
-          <w:ilvl w:val="1"/>
-          <w:numId w:val="7"/>
-        </w:numPr>
-        <w:rPr>
-          <w:rFonts w:ascii="SegoeUI" w:hAnsi="SegoeUI"/>
-          <w:color w:val="23282D"/>
-          <w:sz w:val="22"/>
-          <w:szCs w:val="22"/>
-        </w:rPr>
-      </w:pPr>
-      <w:r>
-        <w:rPr>
-          <w:rFonts w:ascii="SegoeUI" w:hAnsi="SegoeUI"/>
-          <w:color w:val="23282D"/>
-          <w:sz w:val="22"/>
-          <w:szCs w:val="22"/>
-        </w:rPr>
-        <w:t>Use steps similar to these to create a basic prototype for your game.</w:t>
-      </w:r>
-    </w:p>
-    <w:p>
-      <w:pPr>
-        <w:pStyle w:val="NormalWeb"/>
-        <w:numPr>
-          <w:ilvl w:val="2"/>
-          <w:numId w:val="7"/>
-        </w:numPr>
-        <w:rPr>
-          <w:rFonts w:ascii="SegoeUI" w:hAnsi="SegoeUI"/>
-          <w:color w:val="23282D"/>
-          <w:sz w:val="22"/>
-          <w:szCs w:val="22"/>
-        </w:rPr>
-      </w:pPr>
-      <w:r>
-        <w:rPr>
-          <w:rFonts w:ascii="SegoeUI" w:hAnsi="SegoeUI"/>
-          <w:color w:val="23282D"/>
-          <w:sz w:val="22"/>
-          <w:szCs w:val="22"/>
-        </w:rPr>
-        <w:t>Think about the high-level overview of the game</w:t>
-      </w:r>
-    </w:p>
-    <w:p>
-      <w:pPr>
-        <w:pStyle w:val="NormalWeb"/>
-        <w:numPr>
-          <w:ilvl w:val="2"/>
-          <w:numId w:val="7"/>
-        </w:numPr>
-        <w:rPr>
-          <w:rFonts w:ascii="SegoeUI" w:hAnsi="SegoeUI"/>
-          <w:color w:val="23282D"/>
-          <w:sz w:val="22"/>
-          <w:szCs w:val="22"/>
-        </w:rPr>
-      </w:pPr>
-      <w:r>
-        <w:rPr>
-          <w:rFonts w:ascii="SegoeUI" w:hAnsi="SegoeUI"/>
-          <w:color w:val="23282D"/>
-          <w:sz w:val="22"/>
-          <w:szCs w:val="22"/>
-        </w:rPr>
-        <w:t>Sketch up your main characters</w:t>
-      </w:r>
-    </w:p>
-    <w:p>
-      <w:pPr>
-        <w:pStyle w:val="NormalWeb"/>
-        <w:numPr>
-          <w:ilvl w:val="2"/>
-          <w:numId w:val="7"/>
-        </w:numPr>
-        <w:rPr>
-          <w:rFonts w:ascii="SegoeUI" w:hAnsi="SegoeUI"/>
-          <w:color w:val="23282D"/>
-          <w:sz w:val="22"/>
-          <w:szCs w:val="22"/>
-        </w:rPr>
-      </w:pPr>
-      <w:r>
-        <w:rPr>
-          <w:rFonts w:ascii="SegoeUI" w:hAnsi="SegoeUI"/>
-          <w:color w:val="23282D"/>
-          <w:sz w:val="22"/>
-          <w:szCs w:val="22"/>
-        </w:rPr>
-        <w:t xml:space="preserve">Sketch up a mob or enemy </w:t>
-      </w:r>
-    </w:p>
-    <w:p>
-      <w:pPr>
-        <w:pStyle w:val="NormalWeb"/>
-        <w:numPr>
-          <w:ilvl w:val="1"/>
-          <w:numId w:val="7"/>
-        </w:numPr>
-        <w:rPr>
-          <w:rFonts w:ascii="SegoeUI" w:hAnsi="SegoeUI"/>
-          <w:color w:val="23282D"/>
-          <w:sz w:val="22"/>
-          <w:szCs w:val="22"/>
-        </w:rPr>
-      </w:pPr>
-      <w:r>
-        <w:rPr>
-          <w:rFonts w:ascii="SegoeUI" w:hAnsi="SegoeUI"/>
-          <w:color w:val="23282D"/>
-          <w:sz w:val="22"/>
-          <w:szCs w:val="22"/>
-        </w:rPr>
-        <w:t>Be sure to ask questions when needed.</w:t>
-      </w:r>
-    </w:p>
-    <w:p>
-      <w:pPr>
-        <w:pStyle w:val="NormalWeb"/>
-        <w:rPr>
-          <w:rFonts w:ascii="SegoeUI" w:hAnsi="SegoeUI"/>
-          <w:color w:val="23282D"/>
-          <w:sz w:val="22"/>
-          <w:szCs w:val="22"/>
-        </w:rPr>
-      </w:pPr>
-    </w:p>
-    <w:p>
-      <w:pPr>
-        <w:pStyle w:val="NormalWeb"/>
-        <w:numPr>
-          <w:ilvl w:val="0"/>
-          <w:numId w:val="7"/>
-        </w:numPr>
-        <w:rPr>
-          <w:rFonts w:ascii="SegoeUI" w:hAnsi="SegoeUI"/>
-          <w:color w:val="23282D"/>
-          <w:sz w:val="22"/>
-          <w:szCs w:val="22"/>
-        </w:rPr>
-      </w:pPr>
-      <w:r>
-        <w:rPr>
-          <w:rFonts w:ascii="SegoeUI" w:hAnsi="SegoeUI"/>
-          <w:color w:val="23282D"/>
-          <w:sz w:val="22"/>
-          <w:szCs w:val="22"/>
-        </w:rPr>
-        <w:t>Now that you have a character or some things for a scene in mind how do you make it a reality?</w:t>
-      </w:r>
-    </w:p>
-    <w:p>
-      <w:pPr>
-        <w:pStyle w:val="NormalWeb"/>
-        <w:numPr>
-          <w:ilvl w:val="0"/>
-          <w:numId w:val="7"/>
-        </w:numPr>
-        <w:rPr>
-          <w:rFonts w:ascii="SegoeUI" w:hAnsi="SegoeUI"/>
-          <w:color w:val="23282D"/>
-          <w:sz w:val="22"/>
-          <w:szCs w:val="22"/>
-        </w:rPr>
-      </w:pPr>
-      <w:hyperlink r:id="rId9" w:history="1">
-        <w:r>
-          <w:rPr>
-            <w:rStyle w:val="Hyperlink"/>
-            <w:rFonts w:ascii="SegoeUI" w:hAnsi="SegoeUI"/>
-            <w:sz w:val="22"/>
-            <w:szCs w:val="22"/>
-          </w:rPr>
-          <w:t>https://www.piskelapp.com/</w:t>
-        </w:r>
-      </w:hyperlink>
-    </w:p>
-    <w:p>
-      <w:pPr>
-        <w:pStyle w:val="NormalWeb"/>
-        <w:numPr>
-          <w:ilvl w:val="0"/>
-          <w:numId w:val="7"/>
-        </w:numPr>
-        <w:rPr>
-          <w:rFonts w:ascii="SegoeUI" w:hAnsi="SegoeUI"/>
-          <w:color w:val="23282D"/>
-          <w:sz w:val="22"/>
-          <w:szCs w:val="22"/>
-        </w:rPr>
-      </w:pPr>
-      <w:proofErr w:type="spellStart"/>
-      <w:r>
-        <w:rPr>
-          <w:rFonts w:ascii="SegoeUI" w:hAnsi="SegoeUI"/>
-          <w:color w:val="23282D"/>
-          <w:sz w:val="22"/>
-          <w:szCs w:val="22"/>
-        </w:rPr>
-        <w:lastRenderedPageBreak/>
-        <w:t>Hilight</w:t>
-      </w:r>
-      <w:proofErr w:type="spellEnd"/>
-      <w:r>
-        <w:rPr>
-          <w:rFonts w:ascii="SegoeUI" w:hAnsi="SegoeUI"/>
-          <w:color w:val="23282D"/>
-          <w:sz w:val="22"/>
-          <w:szCs w:val="22"/>
-        </w:rPr>
-        <w:t xml:space="preserve"> features of the app</w:t>
-      </w:r>
-    </w:p>
-    <w:p>
-      <w:pPr>
-        <w:pStyle w:val="NormalWeb"/>
-        <w:numPr>
-          <w:ilvl w:val="1"/>
-          <w:numId w:val="7"/>
-        </w:numPr>
-        <w:rPr>
-          <w:rFonts w:ascii="SegoeUI" w:hAnsi="SegoeUI"/>
-          <w:color w:val="23282D"/>
-          <w:sz w:val="22"/>
-          <w:szCs w:val="22"/>
-        </w:rPr>
-      </w:pPr>
-      <w:r>
-        <w:rPr>
-          <w:rFonts w:ascii="SegoeUI" w:hAnsi="SegoeUI"/>
-          <w:color w:val="23282D"/>
-          <w:sz w:val="22"/>
-          <w:szCs w:val="22"/>
-        </w:rPr>
-        <w:t>Lighten/darken</w:t>
-      </w:r>
-    </w:p>
-    <w:p>
-      <w:pPr>
-        <w:pStyle w:val="NormalWeb"/>
-        <w:numPr>
-          <w:ilvl w:val="1"/>
-          <w:numId w:val="7"/>
-        </w:numPr>
-        <w:rPr>
-          <w:rFonts w:ascii="SegoeUI" w:hAnsi="SegoeUI"/>
-          <w:color w:val="23282D"/>
-          <w:sz w:val="22"/>
-          <w:szCs w:val="22"/>
-        </w:rPr>
-      </w:pPr>
-      <w:r>
-        <w:rPr>
-          <w:rFonts w:ascii="SegoeUI" w:hAnsi="SegoeUI"/>
-          <w:color w:val="23282D"/>
-          <w:sz w:val="22"/>
-          <w:szCs w:val="22"/>
-        </w:rPr>
-        <w:t>Mirror tool</w:t>
-      </w:r>
-    </w:p>
-    <w:p>
-      <w:pPr>
-        <w:pStyle w:val="NormalWeb"/>
-        <w:numPr>
-          <w:ilvl w:val="0"/>
-          <w:numId w:val="7"/>
-        </w:numPr>
-        <w:rPr>
-          <w:rFonts w:ascii="SegoeUI" w:hAnsi="SegoeUI"/>
-          <w:color w:val="23282D"/>
-          <w:sz w:val="22"/>
-          <w:szCs w:val="22"/>
-        </w:rPr>
-      </w:pPr>
-      <w:r>
-        <w:rPr>
-          <w:rFonts w:ascii="SegoeUI" w:hAnsi="SegoeUI"/>
-          <w:color w:val="23282D"/>
-          <w:sz w:val="22"/>
-          <w:szCs w:val="22"/>
-        </w:rPr>
-        <w:t>Go over basic drawing concepts</w:t>
-      </w:r>
-    </w:p>
-    <w:p>
-      <w:pPr>
-        <w:pStyle w:val="NormalWeb"/>
-        <w:numPr>
-          <w:ilvl w:val="1"/>
-          <w:numId w:val="7"/>
-        </w:numPr>
-        <w:rPr>
-          <w:rFonts w:ascii="SegoeUI" w:hAnsi="SegoeUI"/>
-          <w:color w:val="23282D"/>
-          <w:sz w:val="22"/>
-          <w:szCs w:val="22"/>
-        </w:rPr>
-      </w:pPr>
-      <w:r>
-        <w:rPr>
-          <w:rFonts w:ascii="SegoeUI" w:hAnsi="SegoeUI"/>
-          <w:color w:val="23282D"/>
-          <w:sz w:val="22"/>
-          <w:szCs w:val="22"/>
-        </w:rPr>
-        <w:t>Shading and highlights with a sphere</w:t>
-      </w:r>
-    </w:p>
-    <w:p>
-      <w:pPr>
-        <w:pStyle w:val="NormalWeb"/>
-        <w:numPr>
-          <w:ilvl w:val="1"/>
-          <w:numId w:val="7"/>
-        </w:numPr>
-        <w:rPr>
-          <w:rFonts w:ascii="SegoeUI" w:hAnsi="SegoeUI"/>
-          <w:color w:val="23282D"/>
-          <w:sz w:val="22"/>
-          <w:szCs w:val="22"/>
-        </w:rPr>
-      </w:pPr>
-      <w:r>
-        <w:rPr>
-          <w:rFonts w:ascii="SegoeUI" w:hAnsi="SegoeUI"/>
-          <w:color w:val="23282D"/>
-          <w:sz w:val="22"/>
-          <w:szCs w:val="22"/>
-        </w:rPr>
-        <w:t>Not everything will be perfect!</w:t>
-      </w:r>
-    </w:p>
-    <w:p>
-      <w:pPr>
-        <w:pStyle w:val="NormalWeb"/>
-        <w:numPr>
-          <w:ilvl w:val="1"/>
-          <w:numId w:val="7"/>
-        </w:numPr>
-        <w:rPr>
-          <w:rFonts w:ascii="SegoeUI" w:hAnsi="SegoeUI"/>
-          <w:color w:val="23282D"/>
-          <w:sz w:val="22"/>
-          <w:szCs w:val="22"/>
-        </w:rPr>
-      </w:pPr>
-      <w:r>
-        <w:rPr>
-          <w:rFonts w:ascii="SegoeUI" w:hAnsi="SegoeUI"/>
-          <w:noProof/>
-          <w:color w:val="23282D"/>
-          <w:sz w:val="22"/>
-          <w:szCs w:val="22"/>
-        </w:rPr>
         <w:drawing>
-          <wp:inline distT="0" distB="0" distL="0" distR="0" wp14:anchorId="02D381B0" wp14:editId="0722F177">
-            <wp:extent cx="4922947" cy="5303980"/>
-            <wp:effectExtent l="0" t="0" r="0" b="0"/>
-            <wp:docPr id="3" name="Picture 3"/>
+          <wp:inline distT="0" distB="0" distL="0" distR="0" wp14:anchorId="0FEBF1B1" wp14:editId="69A3DAB5">
+            <wp:extent cx="2011854" cy="2255715"/>
+            <wp:effectExtent l="0" t="0" r="7620" b="0"/>
+            <wp:docPr id="10" name="Picture 10"/>
             <wp:cNvGraphicFramePr>
               <a:graphicFrameLocks xmlns:a="http://schemas.openxmlformats.org/drawingml/2006/main" noChangeAspect="1"/>
             </wp:cNvGraphicFramePr>
@@ -2824,6 +1317,3274 @@
                   <pic:spPr>
                     <a:xfrm>
                       <a:off x="0" y="0"/>
+                      <a:ext cx="2011854" cy="2255715"/>
+                    </a:xfrm>
+                    <a:prstGeom prst="rect">
+                      <a:avLst/>
+                    </a:prstGeom>
+                  </pic:spPr>
+                </pic:pic>
+              </a:graphicData>
+            </a:graphic>
+          </wp:inline>
+        </w:drawing>
+      </w:r>
+      <w:r>
+        <w:rPr>
+          <w:noProof/>
+        </w:rPr>
+        <w:t xml:space="preserve"> </w:t>
+      </w:r>
+      <w:r>
+        <w:rPr>
+          <w:noProof/>
+        </w:rPr>
+        <w:drawing>
+          <wp:inline distT="0" distB="0" distL="0" distR="0" wp14:anchorId="3AB26599" wp14:editId="68F07E57">
+            <wp:extent cx="2507197" cy="2392887"/>
+            <wp:effectExtent l="0" t="0" r="7620" b="7620"/>
+            <wp:docPr id="11" name="Picture 11"/>
+            <wp:cNvGraphicFramePr>
+              <a:graphicFrameLocks xmlns:a="http://schemas.openxmlformats.org/drawingml/2006/main" noChangeAspect="1"/>
+            </wp:cNvGraphicFramePr>
+            <a:graphic xmlns:a="http://schemas.openxmlformats.org/drawingml/2006/main">
+              <a:graphicData uri="http://schemas.openxmlformats.org/drawingml/2006/picture">
+                <pic:pic xmlns:pic="http://schemas.openxmlformats.org/drawingml/2006/picture">
+                  <pic:nvPicPr>
+                    <pic:cNvPr id="1" name=""/>
+                    <pic:cNvPicPr/>
+                  </pic:nvPicPr>
+                  <pic:blipFill>
+                    <a:blip r:embed="rId11"/>
+                    <a:stretch>
+                      <a:fillRect/>
+                    </a:stretch>
+                  </pic:blipFill>
+                  <pic:spPr>
+                    <a:xfrm>
+                      <a:off x="0" y="0"/>
+                      <a:ext cx="2507197" cy="2392887"/>
+                    </a:xfrm>
+                    <a:prstGeom prst="rect">
+                      <a:avLst/>
+                    </a:prstGeom>
+                  </pic:spPr>
+                </pic:pic>
+              </a:graphicData>
+            </a:graphic>
+          </wp:inline>
+        </w:drawing>
+      </w:r>
+    </w:p>
+    <w:p>
+      <w:pPr>
+        <w:pStyle w:val="NormalWeb"/>
+        <w:numPr>
+          <w:ilvl w:val="1"/>
+          <w:numId w:val="7"/>
+        </w:numPr>
+      </w:pPr>
+      <w:r>
+        <w:rPr>
+          <w:noProof/>
+        </w:rPr>
+        <w:t>Finally save this as a scence by right clicking on rock1 and “</w:t>
+      </w:r>
+      <w:r>
+        <w:rPr>
+          <w:noProof/>
+        </w:rPr>
+        <w:t>Save Branch As Scene</w:t>
+      </w:r>
+      <w:r>
+        <w:rPr>
+          <w:noProof/>
+        </w:rPr>
+        <w:t>”</w:t>
+      </w:r>
+    </w:p>
+    <w:p>
+      <w:pPr>
+        <w:pStyle w:val="NormalWeb"/>
+        <w:numPr>
+          <w:ilvl w:val="1"/>
+          <w:numId w:val="7"/>
+        </w:numPr>
+      </w:pPr>
+      <w:r>
+        <w:rPr>
+          <w:noProof/>
+        </w:rPr>
+        <w:t>Now we can test the game and you will find that the platypus will hit the rock and go off course, we don’t want that! So lets move to the next step to see how we can fix that and make the rocks come from off screen</w:t>
+      </w:r>
+    </w:p>
+    <w:p>
+      <w:pPr>
+        <w:pStyle w:val="NormalWeb"/>
+        <w:rPr>
+          <w:noProof/>
+        </w:rPr>
+      </w:pPr>
+    </w:p>
+    <w:p>
+      <w:pPr>
+        <w:pStyle w:val="NormalWeb"/>
+      </w:pPr>
+      <w:r>
+        <w:rPr>
+          <w:noProof/>
+        </w:rPr>
+        <w:t>Spawning Rocks</w:t>
+      </w:r>
+    </w:p>
+    <w:p>
+      <w:pPr>
+        <w:pStyle w:val="NormalWeb"/>
+        <w:numPr>
+          <w:ilvl w:val="0"/>
+          <w:numId w:val="7"/>
+        </w:numPr>
+      </w:pPr>
+      <w:r>
+        <w:t>Spawning rocks</w:t>
+      </w:r>
+    </w:p>
+    <w:p>
+      <w:pPr>
+        <w:pStyle w:val="NormalWeb"/>
+        <w:numPr>
+          <w:ilvl w:val="1"/>
+          <w:numId w:val="7"/>
+        </w:numPr>
+      </w:pPr>
+      <w:r>
+        <w:t xml:space="preserve">Delete the Rock1 node from the world scene (its okay! It is saved – that was our last step) </w:t>
+      </w:r>
+    </w:p>
+    <w:p>
+      <w:pPr>
+        <w:pStyle w:val="NormalWeb"/>
+        <w:numPr>
+          <w:ilvl w:val="1"/>
+          <w:numId w:val="7"/>
+        </w:numPr>
+      </w:pPr>
+      <w:r>
+        <w:t xml:space="preserve">Create a new node </w:t>
+      </w:r>
+      <w:r>
+        <w:t>of type “Node” and name it RockSpawner</w:t>
+      </w:r>
+    </w:p>
+    <w:p>
+      <w:pPr>
+        <w:pStyle w:val="NormalWeb"/>
+        <w:numPr>
+          <w:ilvl w:val="2"/>
+          <w:numId w:val="7"/>
+        </w:numPr>
+      </w:pPr>
+      <w:r>
+        <w:t xml:space="preserve">Save this node as its own scene using the “save branch as scene” </w:t>
+      </w:r>
+    </w:p>
+    <w:p>
+      <w:pPr>
+        <w:pStyle w:val="NormalWeb"/>
+        <w:numPr>
+          <w:ilvl w:val="1"/>
+          <w:numId w:val="7"/>
+        </w:numPr>
+      </w:pPr>
+      <w:r>
+        <w:t>Attach the following script to the spawner by right clicking on the node and going to attach script</w:t>
+      </w:r>
+    </w:p>
+    <w:p>
+      <w:pPr>
+        <w:pStyle w:val="NormalWeb"/>
+        <w:numPr>
+          <w:ilvl w:val="2"/>
+          <w:numId w:val="7"/>
+        </w:numPr>
+      </w:pPr>
+      <w:r>
+        <w:rPr>
+          <w:noProof/>
+        </w:rPr>
+        <w:lastRenderedPageBreak/>
+        <w:drawing>
+          <wp:inline distT="0" distB="0" distL="0" distR="0" wp14:anchorId="6FD3401C" wp14:editId="164F5621">
+            <wp:extent cx="4138019" cy="2972058"/>
+            <wp:effectExtent l="0" t="0" r="0" b="0"/>
+            <wp:docPr id="14" name="Picture 14"/>
+            <wp:cNvGraphicFramePr>
+              <a:graphicFrameLocks xmlns:a="http://schemas.openxmlformats.org/drawingml/2006/main" noChangeAspect="1"/>
+            </wp:cNvGraphicFramePr>
+            <a:graphic xmlns:a="http://schemas.openxmlformats.org/drawingml/2006/main">
+              <a:graphicData uri="http://schemas.openxmlformats.org/drawingml/2006/picture">
+                <pic:pic xmlns:pic="http://schemas.openxmlformats.org/drawingml/2006/picture">
+                  <pic:nvPicPr>
+                    <pic:cNvPr id="1" name=""/>
+                    <pic:cNvPicPr/>
+                  </pic:nvPicPr>
+                  <pic:blipFill>
+                    <a:blip r:embed="rId12"/>
+                    <a:stretch>
+                      <a:fillRect/>
+                    </a:stretch>
+                  </pic:blipFill>
+                  <pic:spPr>
+                    <a:xfrm>
+                      <a:off x="0" y="0"/>
+                      <a:ext cx="4138019" cy="2972058"/>
+                    </a:xfrm>
+                    <a:prstGeom prst="rect">
+                      <a:avLst/>
+                    </a:prstGeom>
+                  </pic:spPr>
+                </pic:pic>
+              </a:graphicData>
+            </a:graphic>
+          </wp:inline>
+        </w:drawing>
+      </w:r>
+    </w:p>
+    <w:p>
+      <w:pPr>
+        <w:pStyle w:val="NormalWeb"/>
+        <w:numPr>
+          <w:ilvl w:val="1"/>
+          <w:numId w:val="7"/>
+        </w:numPr>
+      </w:pPr>
+      <w:r>
+        <w:t>If we run the game now, the rock will bonk our platypus in the head as though it is falling out of the sky – not quite the right direction</w:t>
+      </w:r>
+    </w:p>
+    <w:p>
+      <w:pPr>
+        <w:pStyle w:val="NormalWeb"/>
+        <w:numPr>
+          <w:ilvl w:val="1"/>
+          <w:numId w:val="7"/>
+        </w:numPr>
+      </w:pPr>
+      <w:r>
+        <w:t>Back into your rock1.tscn and look in the inspector</w:t>
+      </w:r>
+    </w:p>
+    <w:p>
+      <w:pPr>
+        <w:pStyle w:val="NormalWeb"/>
+        <w:numPr>
+          <w:ilvl w:val="2"/>
+          <w:numId w:val="7"/>
+        </w:numPr>
+      </w:pPr>
+      <w:r>
+        <w:t>Change Gravity Scale to 0</w:t>
+      </w:r>
+    </w:p>
+    <w:p>
+      <w:pPr>
+        <w:pStyle w:val="NormalWeb"/>
+        <w:numPr>
+          <w:ilvl w:val="2"/>
+          <w:numId w:val="7"/>
+        </w:numPr>
+      </w:pPr>
+      <w:r>
+        <w:t>Linear X velocity to -100 so that it moves from left to right on our screen</w:t>
+      </w:r>
+    </w:p>
+    <w:p>
+      <w:pPr>
+        <w:pStyle w:val="NormalWeb"/>
+        <w:numPr>
+          <w:ilvl w:val="1"/>
+          <w:numId w:val="7"/>
+        </w:numPr>
+      </w:pPr>
+      <w:r>
+        <w:t>Now the rock should be moving across the top of the game screen</w:t>
+      </w:r>
+    </w:p>
+    <w:p>
+      <w:pPr>
+        <w:pStyle w:val="NormalWeb"/>
+      </w:pPr>
+    </w:p>
+    <w:p>
+      <w:pPr>
+        <w:pStyle w:val="NormalWeb"/>
+      </w:pPr>
+      <w:r>
+        <w:t>Spawning MORE Rocks</w:t>
+      </w:r>
+    </w:p>
+    <w:p>
+      <w:pPr>
+        <w:pStyle w:val="NormalWeb"/>
+      </w:pPr>
+    </w:p>
+    <w:p>
+      <w:pPr>
+        <w:pStyle w:val="NormalWeb"/>
+        <w:numPr>
+          <w:ilvl w:val="0"/>
+          <w:numId w:val="7"/>
+        </w:numPr>
+      </w:pPr>
+      <w:r>
+        <w:t xml:space="preserve">We need the rocks to spawn not only at the top of the screen so change the rock position function to </w:t>
+      </w:r>
+    </w:p>
+    <w:p>
+      <w:pPr>
+        <w:pStyle w:val="NormalWeb"/>
+        <w:numPr>
+          <w:ilvl w:val="1"/>
+          <w:numId w:val="7"/>
+        </w:numPr>
+      </w:pPr>
+      <w:r>
+        <w:t xml:space="preserve">rock.position = Vector2(250, rand_range(-10, 400)) </w:t>
+      </w:r>
+    </w:p>
+    <w:p>
+      <w:pPr>
+        <w:pStyle w:val="NormalWeb"/>
+        <w:numPr>
+          <w:ilvl w:val="1"/>
+          <w:numId w:val="7"/>
+        </w:numPr>
+      </w:pPr>
+      <w:r>
+        <w:t>250 so they spawn off screen, -10 to 400 so they spawn somewhere above or below the platy</w:t>
+      </w:r>
+    </w:p>
+    <w:p>
+      <w:pPr>
+        <w:pStyle w:val="NormalWeb"/>
+        <w:numPr>
+          <w:ilvl w:val="0"/>
+          <w:numId w:val="7"/>
+        </w:numPr>
+      </w:pPr>
+      <w:r>
+        <w:t xml:space="preserve">Now run the game and see that the rocks spawns in different places with each refresh of the game </w:t>
+      </w:r>
+    </w:p>
+    <w:p>
+      <w:pPr>
+        <w:pStyle w:val="NormalWeb"/>
+        <w:numPr>
+          <w:ilvl w:val="0"/>
+          <w:numId w:val="7"/>
+        </w:numPr>
+      </w:pPr>
+      <w:r>
+        <w:t>Now we need more rocks!</w:t>
+      </w:r>
+    </w:p>
+    <w:p>
+      <w:pPr>
+        <w:pStyle w:val="NormalWeb"/>
+        <w:numPr>
+          <w:ilvl w:val="1"/>
+          <w:numId w:val="7"/>
+        </w:numPr>
+      </w:pPr>
+      <w:r>
+        <w:t>To do this we will need a timer that will spawn our rocks at intervals</w:t>
+      </w:r>
+    </w:p>
+    <w:p>
+      <w:pPr>
+        <w:pStyle w:val="NormalWeb"/>
+        <w:numPr>
+          <w:ilvl w:val="1"/>
+          <w:numId w:val="7"/>
+        </w:numPr>
+      </w:pPr>
+      <w:r>
+        <w:t>Go into the RockSpawner Scene and add a timer node at the top</w:t>
+      </w:r>
+    </w:p>
+    <w:p>
+      <w:pPr>
+        <w:pStyle w:val="NormalWeb"/>
+        <w:numPr>
+          <w:ilvl w:val="2"/>
+          <w:numId w:val="7"/>
+        </w:numPr>
+      </w:pPr>
+      <w:r>
+        <w:rPr>
+          <w:noProof/>
+        </w:rPr>
+        <w:drawing>
+          <wp:inline distT="0" distB="0" distL="0" distR="0" wp14:anchorId="38D6383B" wp14:editId="0D3813FE">
+            <wp:extent cx="1851820" cy="1021168"/>
+            <wp:effectExtent l="0" t="0" r="0" b="7620"/>
+            <wp:docPr id="15" name="Picture 15"/>
+            <wp:cNvGraphicFramePr>
+              <a:graphicFrameLocks xmlns:a="http://schemas.openxmlformats.org/drawingml/2006/main" noChangeAspect="1"/>
+            </wp:cNvGraphicFramePr>
+            <a:graphic xmlns:a="http://schemas.openxmlformats.org/drawingml/2006/main">
+              <a:graphicData uri="http://schemas.openxmlformats.org/drawingml/2006/picture">
+                <pic:pic xmlns:pic="http://schemas.openxmlformats.org/drawingml/2006/picture">
+                  <pic:nvPicPr>
+                    <pic:cNvPr id="1" name=""/>
+                    <pic:cNvPicPr/>
+                  </pic:nvPicPr>
+                  <pic:blipFill>
+                    <a:blip r:embed="rId13"/>
+                    <a:stretch>
+                      <a:fillRect/>
+                    </a:stretch>
+                  </pic:blipFill>
+                  <pic:spPr>
+                    <a:xfrm>
+                      <a:off x="0" y="0"/>
+                      <a:ext cx="1851820" cy="1021168"/>
+                    </a:xfrm>
+                    <a:prstGeom prst="rect">
+                      <a:avLst/>
+                    </a:prstGeom>
+                  </pic:spPr>
+                </pic:pic>
+              </a:graphicData>
+            </a:graphic>
+          </wp:inline>
+        </w:drawing>
+      </w:r>
+    </w:p>
+    <w:p>
+      <w:pPr>
+        <w:pStyle w:val="NormalWeb"/>
+        <w:numPr>
+          <w:ilvl w:val="1"/>
+          <w:numId w:val="7"/>
+        </w:numPr>
+      </w:pPr>
+      <w:r>
+        <w:lastRenderedPageBreak/>
+        <w:t>Rename this to “SpawnTimer”</w:t>
+      </w:r>
+    </w:p>
+    <w:p>
+      <w:pPr>
+        <w:pStyle w:val="NormalWeb"/>
+        <w:numPr>
+          <w:ilvl w:val="1"/>
+          <w:numId w:val="7"/>
+        </w:numPr>
+      </w:pPr>
+      <w:r>
+        <w:t>In the Inspector Window check “autostart”</w:t>
+      </w:r>
+    </w:p>
+    <w:p>
+      <w:pPr>
+        <w:pStyle w:val="NormalWeb"/>
+        <w:numPr>
+          <w:ilvl w:val="1"/>
+          <w:numId w:val="7"/>
+        </w:numPr>
+      </w:pPr>
+      <w:r>
+        <w:t>Now we need to connect it to a signal</w:t>
+      </w:r>
+    </w:p>
+    <w:p>
+      <w:pPr>
+        <w:pStyle w:val="NormalWeb"/>
+        <w:numPr>
+          <w:ilvl w:val="2"/>
+          <w:numId w:val="7"/>
+        </w:numPr>
+      </w:pPr>
+      <w:r>
+        <w:t>Go to the Node tab (next to the inspector)</w:t>
+      </w:r>
+    </w:p>
+    <w:p>
+      <w:pPr>
+        <w:pStyle w:val="NormalWeb"/>
+        <w:numPr>
+          <w:ilvl w:val="2"/>
+          <w:numId w:val="7"/>
+        </w:numPr>
+      </w:pPr>
+      <w:r>
+        <w:t>Click on “timeout” and connect it to “RockSpawner” node</w:t>
+      </w:r>
+    </w:p>
+    <w:p>
+      <w:pPr>
+        <w:pStyle w:val="NormalWeb"/>
+        <w:numPr>
+          <w:ilvl w:val="1"/>
+          <w:numId w:val="7"/>
+        </w:numPr>
+      </w:pPr>
+      <w:r>
+        <w:t>It will add a new function line named “</w:t>
+      </w:r>
+      <w:r>
+        <w:t>_on_SpawnTimer_timeout():</w:t>
+      </w:r>
+      <w:r>
+        <w:t>”</w:t>
+      </w:r>
+    </w:p>
+    <w:p>
+      <w:pPr>
+        <w:pStyle w:val="NormalWeb"/>
+        <w:numPr>
+          <w:ilvl w:val="2"/>
+          <w:numId w:val="7"/>
+        </w:numPr>
+      </w:pPr>
+      <w:r>
+        <w:t>Add the line: _spawn_rock()</w:t>
+      </w:r>
+    </w:p>
+    <w:p>
+      <w:pPr>
+        <w:pStyle w:val="NormalWeb"/>
+        <w:numPr>
+          <w:ilvl w:val="1"/>
+          <w:numId w:val="7"/>
+        </w:numPr>
+      </w:pPr>
+      <w:r>
+        <w:t>Run the game and TOO MANY ROCKS</w:t>
+      </w:r>
+    </w:p>
+    <w:p>
+      <w:pPr>
+        <w:pStyle w:val="NormalWeb"/>
+        <w:numPr>
+          <w:ilvl w:val="2"/>
+          <w:numId w:val="7"/>
+        </w:numPr>
+      </w:pPr>
+      <w:r>
+        <w:t>In the SpawnTimer node change the Wait time 3 and run the game again</w:t>
+      </w:r>
+    </w:p>
+    <w:p>
+      <w:pPr>
+        <w:pStyle w:val="NormalWeb"/>
+        <w:numPr>
+          <w:ilvl w:val="1"/>
+          <w:numId w:val="7"/>
+        </w:numPr>
+      </w:pPr>
+      <w:r>
+        <w:t>We will want to optimize our game some to despawn rocks that have left the viewport</w:t>
+      </w:r>
+    </w:p>
+    <w:p>
+      <w:pPr>
+        <w:pStyle w:val="NormalWeb"/>
+        <w:numPr>
+          <w:ilvl w:val="2"/>
+          <w:numId w:val="7"/>
+        </w:numPr>
+      </w:pPr>
+      <w:r>
+        <w:t>Go to the Rock scene add a script</w:t>
+      </w:r>
+    </w:p>
+    <w:p>
+      <w:pPr>
+        <w:pStyle w:val="NormalWeb"/>
+        <w:numPr>
+          <w:ilvl w:val="2"/>
+          <w:numId w:val="7"/>
+        </w:numPr>
+      </w:pPr>
+      <w:r>
+        <w:t>Then add a Visibility Notifier2D Node</w:t>
+      </w:r>
+    </w:p>
+    <w:p>
+      <w:pPr>
+        <w:pStyle w:val="NormalWeb"/>
+        <w:numPr>
+          <w:ilvl w:val="2"/>
+          <w:numId w:val="7"/>
+        </w:numPr>
+      </w:pPr>
+      <w:r>
+        <w:t>Connect it to the Rock1 node</w:t>
+      </w:r>
+    </w:p>
+    <w:p>
+      <w:pPr>
+        <w:pStyle w:val="NormalWeb"/>
+        <w:numPr>
+          <w:ilvl w:val="2"/>
+          <w:numId w:val="7"/>
+        </w:numPr>
+      </w:pPr>
+      <w:r>
+        <w:t>In the script add the line: queue_free()</w:t>
+      </w:r>
+    </w:p>
+    <w:p>
+      <w:pPr>
+        <w:pStyle w:val="NormalWeb"/>
+        <w:numPr>
+          <w:ilvl w:val="0"/>
+          <w:numId w:val="7"/>
+        </w:numPr>
+      </w:pPr>
+      <w:r>
+        <w:t>Now we want to group the rocks</w:t>
+      </w:r>
+    </w:p>
+    <w:p>
+      <w:pPr>
+        <w:pStyle w:val="NormalWeb"/>
+        <w:numPr>
+          <w:ilvl w:val="1"/>
+          <w:numId w:val="7"/>
+        </w:numPr>
+      </w:pPr>
+      <w:r>
+        <w:t>Open the Rock scene and go into the Node tab (next to Inspector) and select groups</w:t>
+      </w:r>
+    </w:p>
+    <w:p>
+      <w:pPr>
+        <w:pStyle w:val="NormalWeb"/>
+      </w:pPr>
+    </w:p>
+    <w:p>
+      <w:pPr>
+        <w:pStyle w:val="NormalWeb"/>
+      </w:pPr>
+      <w:r>
+        <w:t>The Disappearing Platypus</w:t>
+      </w:r>
+    </w:p>
+    <w:p>
+      <w:pPr>
+        <w:pStyle w:val="NormalWeb"/>
+      </w:pPr>
+    </w:p>
+    <w:p>
+      <w:pPr>
+        <w:pStyle w:val="NormalWeb"/>
+        <w:numPr>
+          <w:ilvl w:val="0"/>
+          <w:numId w:val="7"/>
+        </w:numPr>
+      </w:pPr>
+      <w:r>
+        <w:t>Now we need to make the Platypus disappear when hit with the rocks and end the game</w:t>
+      </w:r>
+    </w:p>
+    <w:p>
+      <w:pPr>
+        <w:pStyle w:val="NormalWeb"/>
+        <w:numPr>
+          <w:ilvl w:val="0"/>
+          <w:numId w:val="7"/>
+        </w:numPr>
+      </w:pPr>
+      <w:r>
+        <w:t>Go to your Player Scene and create a new Area2D node and name it hitbox</w:t>
+      </w:r>
+    </w:p>
+    <w:p>
+      <w:pPr>
+        <w:pStyle w:val="NormalWeb"/>
+        <w:numPr>
+          <w:ilvl w:val="0"/>
+          <w:numId w:val="7"/>
+        </w:numPr>
+      </w:pPr>
+      <w:r>
+        <w:t>Add a collision shape 2D to the hitbox</w:t>
+      </w:r>
+    </w:p>
+    <w:p>
+      <w:pPr>
+        <w:pStyle w:val="NormalWeb"/>
+        <w:numPr>
+          <w:ilvl w:val="1"/>
+          <w:numId w:val="7"/>
+        </w:numPr>
+      </w:pPr>
+      <w:r>
+        <w:t xml:space="preserve">Go </w:t>
+      </w:r>
+      <w:r>
+        <w:t>to the first collison</w:t>
+      </w:r>
+      <w:r>
+        <w:t xml:space="preserve">shape2D and </w:t>
+      </w:r>
+      <w:r>
+        <w:t>click the drop down on shape, then copy</w:t>
+      </w:r>
+    </w:p>
+    <w:p>
+      <w:pPr>
+        <w:pStyle w:val="NormalWeb"/>
+        <w:numPr>
+          <w:ilvl w:val="1"/>
+          <w:numId w:val="7"/>
+        </w:numPr>
+      </w:pPr>
+      <w:r>
+        <w:t>Go to your new collisionshape drop down and hit paste</w:t>
+      </w:r>
+    </w:p>
+    <w:p>
+      <w:pPr>
+        <w:pStyle w:val="NormalWeb"/>
+        <w:numPr>
+          <w:ilvl w:val="0"/>
+          <w:numId w:val="7"/>
+        </w:numPr>
+      </w:pPr>
+      <w:r>
+        <w:t>Click on the hitbox node and go into the node tab and then signals</w:t>
+      </w:r>
+    </w:p>
+    <w:p>
+      <w:pPr>
+        <w:pStyle w:val="NormalWeb"/>
+        <w:numPr>
+          <w:ilvl w:val="1"/>
+          <w:numId w:val="7"/>
+        </w:numPr>
+      </w:pPr>
+      <w:r>
+        <w:t>Select “body_entered” signal and connect it to the player node</w:t>
+      </w:r>
+    </w:p>
+    <w:p>
+      <w:pPr>
+        <w:pStyle w:val="NormalWeb"/>
+        <w:numPr>
+          <w:ilvl w:val="1"/>
+          <w:numId w:val="7"/>
+        </w:numPr>
+      </w:pPr>
+      <w:r>
+        <w:t>This creates the following script in the player.gd script</w:t>
+      </w:r>
+    </w:p>
+    <w:p>
+      <w:pPr>
+        <w:pStyle w:val="NormalWeb"/>
+        <w:numPr>
+          <w:ilvl w:val="2"/>
+          <w:numId w:val="7"/>
+        </w:numPr>
+      </w:pPr>
+      <w:r>
+        <w:rPr>
+          <w:noProof/>
+        </w:rPr>
+        <w:drawing>
+          <wp:inline distT="0" distB="0" distL="0" distR="0" wp14:anchorId="0F3A6955" wp14:editId="4EE7ACF5">
+            <wp:extent cx="2629128" cy="510584"/>
+            <wp:effectExtent l="0" t="0" r="0" b="3810"/>
+            <wp:docPr id="16" name="Picture 16"/>
+            <wp:cNvGraphicFramePr>
+              <a:graphicFrameLocks xmlns:a="http://schemas.openxmlformats.org/drawingml/2006/main" noChangeAspect="1"/>
+            </wp:cNvGraphicFramePr>
+            <a:graphic xmlns:a="http://schemas.openxmlformats.org/drawingml/2006/main">
+              <a:graphicData uri="http://schemas.openxmlformats.org/drawingml/2006/picture">
+                <pic:pic xmlns:pic="http://schemas.openxmlformats.org/drawingml/2006/picture">
+                  <pic:nvPicPr>
+                    <pic:cNvPr id="1" name=""/>
+                    <pic:cNvPicPr/>
+                  </pic:nvPicPr>
+                  <pic:blipFill>
+                    <a:blip r:embed="rId14"/>
+                    <a:stretch>
+                      <a:fillRect/>
+                    </a:stretch>
+                  </pic:blipFill>
+                  <pic:spPr>
+                    <a:xfrm>
+                      <a:off x="0" y="0"/>
+                      <a:ext cx="2629128" cy="510584"/>
+                    </a:xfrm>
+                    <a:prstGeom prst="rect">
+                      <a:avLst/>
+                    </a:prstGeom>
+                  </pic:spPr>
+                </pic:pic>
+              </a:graphicData>
+            </a:graphic>
+          </wp:inline>
+        </w:drawing>
+      </w:r>
+    </w:p>
+    <w:p>
+      <w:pPr>
+        <w:pStyle w:val="NormalWeb"/>
+        <w:numPr>
+          <w:ilvl w:val="1"/>
+          <w:numId w:val="7"/>
+        </w:numPr>
+      </w:pPr>
+      <w:r>
+        <w:t xml:space="preserve">Add the following line: </w:t>
+      </w:r>
+    </w:p>
+    <w:p>
+      <w:pPr>
+        <w:pStyle w:val="NormalWeb"/>
+        <w:numPr>
+          <w:ilvl w:val="2"/>
+          <w:numId w:val="7"/>
+        </w:numPr>
+      </w:pPr>
+      <w:r>
+        <w:rPr>
+          <w:noProof/>
+        </w:rPr>
+        <w:drawing>
+          <wp:inline distT="0" distB="0" distL="0" distR="0" wp14:anchorId="3BA14350" wp14:editId="34A0274F">
+            <wp:extent cx="4587638" cy="708721"/>
+            <wp:effectExtent l="0" t="0" r="3810" b="0"/>
+            <wp:docPr id="17" name="Picture 17"/>
+            <wp:cNvGraphicFramePr>
+              <a:graphicFrameLocks xmlns:a="http://schemas.openxmlformats.org/drawingml/2006/main" noChangeAspect="1"/>
+            </wp:cNvGraphicFramePr>
+            <a:graphic xmlns:a="http://schemas.openxmlformats.org/drawingml/2006/main">
+              <a:graphicData uri="http://schemas.openxmlformats.org/drawingml/2006/picture">
+                <pic:pic xmlns:pic="http://schemas.openxmlformats.org/drawingml/2006/picture">
+                  <pic:nvPicPr>
+                    <pic:cNvPr id="1" name=""/>
+                    <pic:cNvPicPr/>
+                  </pic:nvPicPr>
+                  <pic:blipFill>
+                    <a:blip r:embed="rId15"/>
+                    <a:stretch>
+                      <a:fillRect/>
+                    </a:stretch>
+                  </pic:blipFill>
+                  <pic:spPr>
+                    <a:xfrm>
+                      <a:off x="0" y="0"/>
+                      <a:ext cx="4587638" cy="708721"/>
+                    </a:xfrm>
+                    <a:prstGeom prst="rect">
+                      <a:avLst/>
+                    </a:prstGeom>
+                  </pic:spPr>
+                </pic:pic>
+              </a:graphicData>
+            </a:graphic>
+          </wp:inline>
+        </w:drawing>
+      </w:r>
+    </w:p>
+    <w:p>
+      <w:pPr>
+        <w:pStyle w:val="NormalWeb"/>
+        <w:ind w:left="2160"/>
+      </w:pPr>
+    </w:p>
+    <w:p>
+      <w:pPr>
+        <w:pStyle w:val="NormalWeb"/>
+        <w:ind w:left="720"/>
+      </w:pPr>
+    </w:p>
+    <w:p>
+      <w:pPr>
+        <w:pStyle w:val="NormalWeb"/>
+        <w:ind w:left="720"/>
+      </w:pPr>
+    </w:p>
+    <w:p>
+      <w:pPr>
+        <w:pStyle w:val="NormalWeb"/>
+        <w:ind w:left="720"/>
+      </w:pPr>
+    </w:p>
+    <w:p>
+      <w:pPr>
+        <w:pStyle w:val="NormalWeb"/>
+      </w:pPr>
+      <w:r>
+        <w:br/>
+      </w:r>
+    </w:p>
+    <w:p>
+      <w:pPr>
+        <w:pStyle w:val="NormalWeb"/>
+      </w:pPr>
+      <w:r>
+        <w:rPr>
+          <w:color w:val="23282D"/>
+          <w:highlight w:val="magenta"/>
+        </w:rPr>
+        <w:t>10</w:t>
+      </w:r>
+      <w:r>
+        <w:rPr>
+          <w:color w:val="23282D"/>
+          <w:highlight w:val="magenta"/>
+        </w:rPr>
+        <w:t xml:space="preserve"> MINUTE BREAK</w:t>
+      </w:r>
+    </w:p>
+    <w:p>
+      <w:pPr>
+        <w:pStyle w:val="NormalWeb"/>
+        <w:rPr>
+          <w:color w:val="23282D"/>
+          <w:highlight w:val="magenta"/>
+        </w:rPr>
+      </w:pPr>
+    </w:p>
+    <w:p>
+      <w:pPr>
+        <w:pStyle w:val="NormalWeb"/>
+        <w:rPr>
+          <w:color w:val="23282D"/>
+        </w:rPr>
+      </w:pPr>
+      <w:r>
+        <w:rPr>
+          <w:b/>
+          <w:bCs/>
+          <w:color w:val="23282D"/>
+          <w:highlight w:val="yellow"/>
+        </w:rPr>
+        <w:t>INSTRUCTION</w:t>
+      </w:r>
+      <w:r>
+        <w:rPr>
+          <w:color w:val="23282D"/>
+        </w:rPr>
+        <w:t>: Instructors introduce the game “</w:t>
+      </w:r>
+      <w:r>
+        <w:rPr>
+          <w:color w:val="23282D"/>
+        </w:rPr>
+        <w:t>Among Us</w:t>
+      </w:r>
+      <w:r>
+        <w:rPr>
+          <w:color w:val="23282D"/>
+        </w:rPr>
+        <w:t>”</w:t>
+      </w:r>
+      <w:r>
+        <w:rPr>
+          <w:color w:val="23282D"/>
+        </w:rPr>
+        <w:t xml:space="preserve"> (approx. </w:t>
+      </w:r>
+      <w:r>
+        <w:rPr>
+          <w:color w:val="23282D"/>
+        </w:rPr>
+        <w:t>5</w:t>
+      </w:r>
+      <w:r>
+        <w:rPr>
+          <w:color w:val="23282D"/>
+        </w:rPr>
+        <w:t xml:space="preserve"> min)</w:t>
+      </w:r>
+    </w:p>
+    <w:p>
+      <w:pPr>
+        <w:pStyle w:val="NormalWeb"/>
+        <w:rPr>
+          <w:b/>
+          <w:bCs/>
+          <w:color w:val="23282D"/>
+          <w:highlight w:val="lightGray"/>
+        </w:rPr>
+      </w:pPr>
+    </w:p>
+    <w:p>
+      <w:pPr>
+        <w:pStyle w:val="NormalWeb"/>
+        <w:rPr>
+          <w:color w:val="23282D"/>
+        </w:rPr>
+      </w:pPr>
+      <w:r>
+        <w:rPr>
+          <w:b/>
+          <w:bCs/>
+          <w:color w:val="23282D"/>
+          <w:highlight w:val="lightGray"/>
+        </w:rPr>
+        <w:t>ACTIVITY</w:t>
+      </w:r>
+      <w:r>
+        <w:rPr>
+          <w:color w:val="23282D"/>
+        </w:rPr>
+        <w:t xml:space="preserve">: full camp activity (approximately </w:t>
+      </w:r>
+      <w:r>
+        <w:rPr>
+          <w:color w:val="23282D"/>
+        </w:rPr>
+        <w:t>20</w:t>
+      </w:r>
+      <w:r>
+        <w:rPr>
+          <w:color w:val="23282D"/>
+        </w:rPr>
+        <w:t xml:space="preserve"> minutes)</w:t>
+      </w:r>
+    </w:p>
+    <w:p>
+      <w:pPr>
+        <w:pStyle w:val="NormalWeb"/>
+        <w:rPr>
+          <w:color w:val="23282D"/>
+        </w:rPr>
+      </w:pPr>
+      <w:r>
+        <w:rPr>
+          <w:color w:val="23282D"/>
+        </w:rPr>
+        <w:tab/>
+      </w:r>
+    </w:p>
+    <w:p>
+      <w:pPr>
+        <w:pStyle w:val="NormalWeb"/>
+        <w:rPr>
+          <w:color w:val="23282D"/>
+        </w:rPr>
+      </w:pPr>
+      <w:ins w:id="0" w:author="Ella" w:date="2021-03-29T20:40:00Z">
+        <w:r>
+          <w:rPr>
+            <w:color w:val="23282D"/>
+          </w:rPr>
+          <w:tab/>
+        </w:r>
+      </w:ins>
+      <w:r>
+        <w:rPr>
+          <w:color w:val="23282D"/>
+        </w:rPr>
+        <w:t xml:space="preserve">Break into groups of no more than 10 with random number assigner </w:t>
+      </w:r>
+    </w:p>
+    <w:p>
+      <w:pPr>
+        <w:pStyle w:val="NormalWeb"/>
+        <w:ind w:firstLine="720"/>
+        <w:rPr>
+          <w:b/>
+          <w:bCs/>
+          <w:color w:val="23282D"/>
+          <w:highlight w:val="yellow"/>
+        </w:rPr>
+      </w:pPr>
+      <w:r>
+        <w:rPr>
+          <w:color w:val="23282D"/>
+        </w:rPr>
+        <w:t>Play “</w:t>
+      </w:r>
+      <w:r>
+        <w:rPr>
+          <w:color w:val="23282D"/>
+        </w:rPr>
+        <w:t>Among Us</w:t>
+      </w:r>
+      <w:r>
+        <w:rPr>
+          <w:color w:val="23282D"/>
+        </w:rPr>
+        <w:t>”.</w:t>
+      </w:r>
+    </w:p>
+    <w:p>
+      <w:pPr>
+        <w:pStyle w:val="paragraph"/>
+        <w:spacing w:before="0" w:beforeAutospacing="0" w:after="0" w:afterAutospacing="0"/>
+        <w:textAlignment w:val="baseline"/>
+        <w:rPr>
+          <w:rFonts w:ascii="Segoe UI" w:hAnsi="Segoe UI" w:cs="Segoe UI"/>
+          <w:sz w:val="22"/>
+          <w:szCs w:val="22"/>
+        </w:rPr>
+      </w:pPr>
+      <w:r>
+        <w:rPr>
+          <w:rStyle w:val="normaltextrun"/>
+          <w:rFonts w:ascii="Segoe UI" w:hAnsi="Segoe UI" w:cs="Segoe UI"/>
+          <w:b/>
+          <w:bCs/>
+          <w:color w:val="23282D"/>
+          <w:sz w:val="22"/>
+          <w:szCs w:val="22"/>
+          <w:shd w:val="clear" w:color="auto" w:fill="C0C0C0"/>
+        </w:rPr>
+        <w:t>ACTIVITY</w:t>
+      </w:r>
+      <w:r>
+        <w:rPr>
+          <w:rStyle w:val="normaltextrun"/>
+          <w:rFonts w:ascii="Segoe UI" w:hAnsi="Segoe UI" w:cs="Segoe UI"/>
+          <w:sz w:val="22"/>
+          <w:szCs w:val="22"/>
+        </w:rPr>
+        <w:t>: Meeting your team (30 min)</w:t>
+      </w:r>
+      <w:r>
+        <w:rPr>
+          <w:rStyle w:val="eop"/>
+          <w:rFonts w:ascii="Segoe UI" w:hAnsi="Segoe UI" w:cs="Segoe UI"/>
+          <w:sz w:val="22"/>
+          <w:szCs w:val="22"/>
+        </w:rPr>
+        <w:t> </w:t>
+      </w:r>
+      <w:r>
+        <w:rPr>
+          <w:rStyle w:val="eop"/>
+          <w:rFonts w:ascii="Segoe UI" w:hAnsi="Segoe UI" w:cs="Segoe UI"/>
+          <w:sz w:val="22"/>
+          <w:szCs w:val="22"/>
+        </w:rPr>
+        <w:t>[Paige]</w:t>
+      </w:r>
+    </w:p>
+    <w:p>
+      <w:pPr>
+        <w:pStyle w:val="paragraph"/>
+        <w:numPr>
+          <w:ilvl w:val="0"/>
+          <w:numId w:val="20"/>
+        </w:numPr>
+        <w:spacing w:before="0" w:beforeAutospacing="0" w:after="0" w:afterAutospacing="0"/>
+        <w:ind w:left="360" w:firstLine="0"/>
+        <w:textAlignment w:val="baseline"/>
+        <w:rPr>
+          <w:rFonts w:ascii="Segoe UI" w:hAnsi="Segoe UI" w:cs="Segoe UI"/>
+          <w:sz w:val="22"/>
+          <w:szCs w:val="22"/>
+        </w:rPr>
+      </w:pPr>
+      <w:r>
+        <w:rPr>
+          <w:rStyle w:val="normaltextrun"/>
+          <w:rFonts w:ascii="Segoe UI" w:hAnsi="Segoe UI" w:cs="Segoe UI"/>
+          <w:sz w:val="22"/>
+          <w:szCs w:val="22"/>
+        </w:rPr>
+        <w:t>Breakout rooms assigned by Makayla: each team + 1 TA. These are new teams assigned after Day 1. </w:t>
+      </w:r>
+      <w:r>
+        <w:rPr>
+          <w:rStyle w:val="eop"/>
+          <w:rFonts w:ascii="Segoe UI" w:hAnsi="Segoe UI" w:cs="Segoe UI"/>
+          <w:sz w:val="22"/>
+          <w:szCs w:val="22"/>
+        </w:rPr>
+        <w:t> </w:t>
+      </w:r>
+    </w:p>
+    <w:p>
+      <w:pPr>
+        <w:pStyle w:val="paragraph"/>
+        <w:numPr>
+          <w:ilvl w:val="0"/>
+          <w:numId w:val="20"/>
+        </w:numPr>
+        <w:spacing w:before="0" w:beforeAutospacing="0" w:after="0" w:afterAutospacing="0"/>
+        <w:ind w:left="360" w:firstLine="0"/>
+        <w:textAlignment w:val="baseline"/>
+        <w:rPr>
+          <w:rFonts w:ascii="Segoe UI" w:hAnsi="Segoe UI" w:cs="Segoe UI"/>
+          <w:sz w:val="22"/>
+          <w:szCs w:val="22"/>
+        </w:rPr>
+      </w:pPr>
+      <w:r>
+        <w:rPr>
+          <w:rStyle w:val="normaltextrun"/>
+          <w:rFonts w:ascii="Segoe UI" w:hAnsi="Segoe UI" w:cs="Segoe UI"/>
+          <w:sz w:val="22"/>
+          <w:szCs w:val="22"/>
+        </w:rPr>
+        <w:t>Introductory Interview is in a Google Doc. TA shares link with students in the breakout room.</w:t>
+      </w:r>
+      <w:r>
+        <w:rPr>
+          <w:rStyle w:val="eop"/>
+          <w:rFonts w:ascii="Segoe UI" w:hAnsi="Segoe UI" w:cs="Segoe UI"/>
+          <w:sz w:val="22"/>
+          <w:szCs w:val="22"/>
+        </w:rPr>
+        <w:t> </w:t>
+      </w:r>
+    </w:p>
+    <w:p>
+      <w:pPr>
+        <w:pStyle w:val="paragraph"/>
+        <w:numPr>
+          <w:ilvl w:val="0"/>
+          <w:numId w:val="20"/>
+        </w:numPr>
+        <w:spacing w:before="0" w:beforeAutospacing="0" w:after="0" w:afterAutospacing="0"/>
+        <w:ind w:left="360" w:firstLine="0"/>
+        <w:textAlignment w:val="baseline"/>
+        <w:rPr>
+          <w:rFonts w:ascii="Segoe UI" w:hAnsi="Segoe UI" w:cs="Segoe UI"/>
+          <w:sz w:val="22"/>
+          <w:szCs w:val="22"/>
+        </w:rPr>
+      </w:pPr>
+      <w:r>
+        <w:rPr>
+          <w:rStyle w:val="normaltextrun"/>
+          <w:rFonts w:ascii="Segoe UI" w:hAnsi="Segoe UI" w:cs="Segoe UI"/>
+          <w:sz w:val="22"/>
+          <w:szCs w:val="22"/>
+        </w:rPr>
+        <w:t>Activity: Meeting your team. (One student at a time, each student goes for 30 minutes / number of students, TA to facilitate handoff). Student with earlier alphabetical first name goes first.</w:t>
+      </w:r>
+      <w:r>
+        <w:rPr>
+          <w:rStyle w:val="eop"/>
+          <w:rFonts w:ascii="Segoe UI" w:hAnsi="Segoe UI" w:cs="Segoe UI"/>
+          <w:sz w:val="22"/>
+          <w:szCs w:val="22"/>
+        </w:rPr>
+        <w:t> </w:t>
+      </w:r>
+    </w:p>
+    <w:p>
+      <w:pPr>
+        <w:pStyle w:val="paragraph"/>
+        <w:numPr>
+          <w:ilvl w:val="0"/>
+          <w:numId w:val="21"/>
+        </w:numPr>
+        <w:spacing w:before="0" w:beforeAutospacing="0" w:after="0" w:afterAutospacing="0"/>
+        <w:ind w:left="1080" w:firstLine="0"/>
+        <w:textAlignment w:val="baseline"/>
+        <w:rPr>
+          <w:rFonts w:ascii="Segoe UI" w:hAnsi="Segoe UI" w:cs="Segoe UI"/>
+          <w:sz w:val="22"/>
+          <w:szCs w:val="22"/>
+        </w:rPr>
+      </w:pPr>
+      <w:r>
+        <w:rPr>
+          <w:rStyle w:val="normaltextrun"/>
+          <w:rFonts w:ascii="Segoe UI" w:hAnsi="Segoe UI" w:cs="Segoe UI"/>
+          <w:sz w:val="22"/>
+          <w:szCs w:val="22"/>
+        </w:rPr>
+        <w:t>Introductory Interview with Project Partner</w:t>
+      </w:r>
+      <w:r>
+        <w:rPr>
+          <w:rStyle w:val="eop"/>
+          <w:rFonts w:ascii="Segoe UI" w:hAnsi="Segoe UI" w:cs="Segoe UI"/>
+          <w:sz w:val="22"/>
+          <w:szCs w:val="22"/>
+        </w:rPr>
+        <w:t> </w:t>
+      </w:r>
+    </w:p>
+    <w:p>
+      <w:pPr>
+        <w:pStyle w:val="paragraph"/>
+        <w:numPr>
+          <w:ilvl w:val="0"/>
+          <w:numId w:val="22"/>
+        </w:numPr>
+        <w:spacing w:before="0" w:beforeAutospacing="0" w:after="0" w:afterAutospacing="0"/>
+        <w:ind w:left="1800" w:firstLine="0"/>
+        <w:textAlignment w:val="baseline"/>
+        <w:rPr>
+          <w:rFonts w:ascii="Segoe UI" w:hAnsi="Segoe UI" w:cs="Segoe UI"/>
+          <w:sz w:val="22"/>
+          <w:szCs w:val="22"/>
+        </w:rPr>
+      </w:pPr>
+      <w:r>
+        <w:rPr>
+          <w:rStyle w:val="normaltextrun"/>
+          <w:rFonts w:ascii="Segoe UI" w:hAnsi="Segoe UI" w:cs="Segoe UI"/>
+          <w:sz w:val="22"/>
+          <w:szCs w:val="22"/>
+        </w:rPr>
+        <w:t>Name </w:t>
+      </w:r>
+      <w:r>
+        <w:rPr>
+          <w:rStyle w:val="eop"/>
+          <w:rFonts w:ascii="Segoe UI" w:hAnsi="Segoe UI" w:cs="Segoe UI"/>
+          <w:sz w:val="22"/>
+          <w:szCs w:val="22"/>
+        </w:rPr>
+        <w:t> </w:t>
+      </w:r>
+    </w:p>
+    <w:p>
+      <w:pPr>
+        <w:pStyle w:val="paragraph"/>
+        <w:numPr>
+          <w:ilvl w:val="0"/>
+          <w:numId w:val="22"/>
+        </w:numPr>
+        <w:spacing w:before="0" w:beforeAutospacing="0" w:after="0" w:afterAutospacing="0"/>
+        <w:ind w:left="1800" w:firstLine="0"/>
+        <w:textAlignment w:val="baseline"/>
+        <w:rPr>
+          <w:rFonts w:ascii="Segoe UI" w:hAnsi="Segoe UI" w:cs="Segoe UI"/>
+          <w:sz w:val="22"/>
+          <w:szCs w:val="22"/>
+        </w:rPr>
+      </w:pPr>
+      <w:r>
+        <w:rPr>
+          <w:rStyle w:val="normaltextrun"/>
+          <w:rFonts w:ascii="Segoe UI" w:hAnsi="Segoe UI" w:cs="Segoe UI"/>
+          <w:sz w:val="22"/>
+          <w:szCs w:val="22"/>
+        </w:rPr>
+        <w:t>What is your contact info (e.g. phone or email or Snapchat or Insta or Discord)? For backup purposes in case technology doesn't work. </w:t>
+      </w:r>
+      <w:r>
+        <w:rPr>
+          <w:rStyle w:val="eop"/>
+          <w:rFonts w:ascii="Segoe UI" w:hAnsi="Segoe UI" w:cs="Segoe UI"/>
+          <w:sz w:val="22"/>
+          <w:szCs w:val="22"/>
+        </w:rPr>
+        <w:t> </w:t>
+      </w:r>
+    </w:p>
+    <w:p>
+      <w:pPr>
+        <w:pStyle w:val="paragraph"/>
+        <w:numPr>
+          <w:ilvl w:val="0"/>
+          <w:numId w:val="23"/>
+        </w:numPr>
+        <w:spacing w:before="0" w:beforeAutospacing="0" w:after="0" w:afterAutospacing="0"/>
+        <w:ind w:left="2520" w:firstLine="0"/>
+        <w:textAlignment w:val="baseline"/>
+        <w:rPr>
+          <w:rFonts w:ascii="Segoe UI" w:hAnsi="Segoe UI" w:cs="Segoe UI"/>
+          <w:sz w:val="22"/>
+          <w:szCs w:val="22"/>
+        </w:rPr>
+      </w:pPr>
+      <w:r>
+        <w:rPr>
+          <w:rStyle w:val="normaltextrun"/>
+          <w:rFonts w:ascii="Segoe UI" w:hAnsi="Segoe UI" w:cs="Segoe UI"/>
+          <w:sz w:val="22"/>
+          <w:szCs w:val="22"/>
+        </w:rPr>
+        <w:t>When can you work on the project outside of class? </w:t>
+      </w:r>
+      <w:r>
+        <w:rPr>
+          <w:rStyle w:val="eop"/>
+          <w:rFonts w:ascii="Segoe UI" w:hAnsi="Segoe UI" w:cs="Segoe UI"/>
+          <w:sz w:val="22"/>
+          <w:szCs w:val="22"/>
+        </w:rPr>
+        <w:t> </w:t>
+      </w:r>
+    </w:p>
+    <w:p>
+      <w:pPr>
+        <w:pStyle w:val="paragraph"/>
+        <w:numPr>
+          <w:ilvl w:val="0"/>
+          <w:numId w:val="23"/>
+        </w:numPr>
+        <w:spacing w:before="0" w:beforeAutospacing="0" w:after="0" w:afterAutospacing="0"/>
+        <w:ind w:left="2520" w:firstLine="0"/>
+        <w:textAlignment w:val="baseline"/>
+        <w:rPr>
+          <w:rFonts w:ascii="Segoe UI" w:hAnsi="Segoe UI" w:cs="Segoe UI"/>
+          <w:sz w:val="22"/>
+          <w:szCs w:val="22"/>
+        </w:rPr>
+      </w:pPr>
+      <w:r>
+        <w:rPr>
+          <w:rStyle w:val="normaltextrun"/>
+          <w:rFonts w:ascii="Segoe UI" w:hAnsi="Segoe UI" w:cs="Segoe UI"/>
+          <w:sz w:val="22"/>
+          <w:szCs w:val="22"/>
+        </w:rPr>
+        <w:t>Negotiate mutually exclusive times to edit code </w:t>
+      </w:r>
+      <w:r>
+        <w:rPr>
+          <w:rStyle w:val="eop"/>
+          <w:rFonts w:ascii="Segoe UI" w:hAnsi="Segoe UI" w:cs="Segoe UI"/>
+          <w:sz w:val="22"/>
+          <w:szCs w:val="22"/>
+        </w:rPr>
+        <w:t> </w:t>
+      </w:r>
+    </w:p>
+    <w:p>
+      <w:pPr>
+        <w:pStyle w:val="paragraph"/>
+        <w:numPr>
+          <w:ilvl w:val="0"/>
+          <w:numId w:val="24"/>
+        </w:numPr>
+        <w:spacing w:before="0" w:beforeAutospacing="0" w:after="0" w:afterAutospacing="0"/>
+        <w:ind w:left="1800" w:firstLine="0"/>
+        <w:textAlignment w:val="baseline"/>
+        <w:rPr>
+          <w:rFonts w:ascii="Segoe UI" w:hAnsi="Segoe UI" w:cs="Segoe UI"/>
+          <w:sz w:val="22"/>
+          <w:szCs w:val="22"/>
+        </w:rPr>
+      </w:pPr>
+      <w:r>
+        <w:rPr>
+          <w:rStyle w:val="normaltextrun"/>
+          <w:rFonts w:ascii="Segoe UI" w:hAnsi="Segoe UI" w:cs="Segoe UI"/>
+          <w:sz w:val="22"/>
+          <w:szCs w:val="22"/>
+        </w:rPr>
+        <w:t>Which grade are you in? </w:t>
+      </w:r>
+      <w:r>
+        <w:rPr>
+          <w:rStyle w:val="eop"/>
+          <w:rFonts w:ascii="Segoe UI" w:hAnsi="Segoe UI" w:cs="Segoe UI"/>
+          <w:sz w:val="22"/>
+          <w:szCs w:val="22"/>
+        </w:rPr>
+        <w:t> </w:t>
+      </w:r>
+    </w:p>
+    <w:p>
+      <w:pPr>
+        <w:pStyle w:val="paragraph"/>
+        <w:numPr>
+          <w:ilvl w:val="0"/>
+          <w:numId w:val="24"/>
+        </w:numPr>
+        <w:spacing w:before="0" w:beforeAutospacing="0" w:after="0" w:afterAutospacing="0"/>
+        <w:ind w:left="1800" w:firstLine="0"/>
+        <w:textAlignment w:val="baseline"/>
+        <w:rPr>
+          <w:rFonts w:ascii="Segoe UI" w:hAnsi="Segoe UI" w:cs="Segoe UI"/>
+          <w:sz w:val="22"/>
+          <w:szCs w:val="22"/>
+        </w:rPr>
+      </w:pPr>
+      <w:r>
+        <w:rPr>
+          <w:rStyle w:val="normaltextrun"/>
+          <w:rFonts w:ascii="Segoe UI" w:hAnsi="Segoe UI" w:cs="Segoe UI"/>
+          <w:sz w:val="22"/>
+          <w:szCs w:val="22"/>
+        </w:rPr>
+        <w:t>What is your background with computers? What skills do you have? </w:t>
+      </w:r>
+      <w:r>
+        <w:rPr>
+          <w:rStyle w:val="eop"/>
+          <w:rFonts w:ascii="Segoe UI" w:hAnsi="Segoe UI" w:cs="Segoe UI"/>
+          <w:sz w:val="22"/>
+          <w:szCs w:val="22"/>
+        </w:rPr>
+        <w:t> </w:t>
+      </w:r>
+    </w:p>
+    <w:p>
+      <w:pPr>
+        <w:pStyle w:val="paragraph"/>
+        <w:numPr>
+          <w:ilvl w:val="0"/>
+          <w:numId w:val="24"/>
+        </w:numPr>
+        <w:spacing w:before="0" w:beforeAutospacing="0" w:after="0" w:afterAutospacing="0"/>
+        <w:ind w:left="1800" w:firstLine="0"/>
+        <w:textAlignment w:val="baseline"/>
+        <w:rPr>
+          <w:rFonts w:ascii="Segoe UI" w:hAnsi="Segoe UI" w:cs="Segoe UI"/>
+          <w:sz w:val="22"/>
+          <w:szCs w:val="22"/>
+        </w:rPr>
+      </w:pPr>
+      <w:r>
+        <w:rPr>
+          <w:rStyle w:val="normaltextrun"/>
+          <w:rFonts w:ascii="Segoe UI" w:hAnsi="Segoe UI" w:cs="Segoe UI"/>
+          <w:sz w:val="22"/>
+          <w:szCs w:val="22"/>
+        </w:rPr>
+        <w:t>What do you find most interesting about computers and how does this impact your future educational plans? </w:t>
+      </w:r>
+      <w:r>
+        <w:rPr>
+          <w:rStyle w:val="eop"/>
+          <w:rFonts w:ascii="Segoe UI" w:hAnsi="Segoe UI" w:cs="Segoe UI"/>
+          <w:sz w:val="22"/>
+          <w:szCs w:val="22"/>
+        </w:rPr>
+        <w:t> </w:t>
+      </w:r>
+    </w:p>
+    <w:p>
+      <w:pPr>
+        <w:pStyle w:val="paragraph"/>
+        <w:numPr>
+          <w:ilvl w:val="0"/>
+          <w:numId w:val="24"/>
+        </w:numPr>
+        <w:spacing w:before="0" w:beforeAutospacing="0" w:after="0" w:afterAutospacing="0"/>
+        <w:ind w:left="1800" w:firstLine="0"/>
+        <w:textAlignment w:val="baseline"/>
+        <w:rPr>
+          <w:rFonts w:ascii="Segoe UI" w:hAnsi="Segoe UI" w:cs="Segoe UI"/>
+          <w:sz w:val="22"/>
+          <w:szCs w:val="22"/>
+        </w:rPr>
+      </w:pPr>
+      <w:r>
+        <w:rPr>
+          <w:rStyle w:val="normaltextrun"/>
+          <w:rFonts w:ascii="Segoe UI" w:hAnsi="Segoe UI" w:cs="Segoe UI"/>
+          <w:sz w:val="22"/>
+          <w:szCs w:val="22"/>
+        </w:rPr>
+        <w:t>How do you manage your time when you get busy with a lot of tasks? </w:t>
+      </w:r>
+      <w:r>
+        <w:rPr>
+          <w:rStyle w:val="eop"/>
+          <w:rFonts w:ascii="Segoe UI" w:hAnsi="Segoe UI" w:cs="Segoe UI"/>
+          <w:sz w:val="22"/>
+          <w:szCs w:val="22"/>
+        </w:rPr>
+        <w:t> </w:t>
+      </w:r>
+    </w:p>
+    <w:p>
+      <w:pPr>
+        <w:pStyle w:val="paragraph"/>
+        <w:numPr>
+          <w:ilvl w:val="0"/>
+          <w:numId w:val="24"/>
+        </w:numPr>
+        <w:spacing w:before="0" w:beforeAutospacing="0" w:after="0" w:afterAutospacing="0"/>
+        <w:ind w:left="1800" w:firstLine="0"/>
+        <w:textAlignment w:val="baseline"/>
+        <w:rPr>
+          <w:rFonts w:ascii="Segoe UI" w:hAnsi="Segoe UI" w:cs="Segoe UI"/>
+          <w:sz w:val="22"/>
+          <w:szCs w:val="22"/>
+        </w:rPr>
+      </w:pPr>
+      <w:r>
+        <w:rPr>
+          <w:rStyle w:val="normaltextrun"/>
+          <w:rFonts w:ascii="Segoe UI" w:hAnsi="Segoe UI" w:cs="Segoe UI"/>
+          <w:sz w:val="22"/>
+          <w:szCs w:val="22"/>
+        </w:rPr>
+        <w:t>Have you worked on a team project before? If yes, </w:t>
+      </w:r>
+      <w:r>
+        <w:rPr>
+          <w:rStyle w:val="eop"/>
+          <w:rFonts w:ascii="Segoe UI" w:hAnsi="Segoe UI" w:cs="Segoe UI"/>
+          <w:sz w:val="22"/>
+          <w:szCs w:val="22"/>
+        </w:rPr>
+        <w:t> </w:t>
+      </w:r>
+    </w:p>
+    <w:p>
+      <w:pPr>
+        <w:pStyle w:val="paragraph"/>
+        <w:numPr>
+          <w:ilvl w:val="0"/>
+          <w:numId w:val="25"/>
+        </w:numPr>
+        <w:spacing w:before="0" w:beforeAutospacing="0" w:after="0" w:afterAutospacing="0"/>
+        <w:ind w:left="2520" w:firstLine="0"/>
+        <w:textAlignment w:val="baseline"/>
+        <w:rPr>
+          <w:rFonts w:ascii="Segoe UI" w:hAnsi="Segoe UI" w:cs="Segoe UI"/>
+          <w:sz w:val="22"/>
+          <w:szCs w:val="22"/>
+        </w:rPr>
+      </w:pPr>
+      <w:r>
+        <w:rPr>
+          <w:rStyle w:val="normaltextrun"/>
+          <w:rFonts w:ascii="Segoe UI" w:hAnsi="Segoe UI" w:cs="Segoe UI"/>
+          <w:sz w:val="22"/>
+          <w:szCs w:val="22"/>
+        </w:rPr>
+        <w:t>How often did your team meet together? </w:t>
+      </w:r>
+      <w:r>
+        <w:rPr>
+          <w:rStyle w:val="eop"/>
+          <w:rFonts w:ascii="Segoe UI" w:hAnsi="Segoe UI" w:cs="Segoe UI"/>
+          <w:sz w:val="22"/>
+          <w:szCs w:val="22"/>
+        </w:rPr>
+        <w:t> </w:t>
+      </w:r>
+    </w:p>
+    <w:p>
+      <w:pPr>
+        <w:pStyle w:val="paragraph"/>
+        <w:numPr>
+          <w:ilvl w:val="0"/>
+          <w:numId w:val="25"/>
+        </w:numPr>
+        <w:spacing w:before="0" w:beforeAutospacing="0" w:after="0" w:afterAutospacing="0"/>
+        <w:ind w:left="2520" w:firstLine="0"/>
+        <w:textAlignment w:val="baseline"/>
+        <w:rPr>
+          <w:rFonts w:ascii="Segoe UI" w:hAnsi="Segoe UI" w:cs="Segoe UI"/>
+          <w:sz w:val="22"/>
+          <w:szCs w:val="22"/>
+        </w:rPr>
+      </w:pPr>
+      <w:r>
+        <w:rPr>
+          <w:rStyle w:val="normaltextrun"/>
+          <w:rFonts w:ascii="Segoe UI" w:hAnsi="Segoe UI" w:cs="Segoe UI"/>
+          <w:sz w:val="22"/>
+          <w:szCs w:val="22"/>
+        </w:rPr>
+        <w:t>Did your team have a leader? What did that leader do? </w:t>
+      </w:r>
+      <w:r>
+        <w:rPr>
+          <w:rStyle w:val="eop"/>
+          <w:rFonts w:ascii="Segoe UI" w:hAnsi="Segoe UI" w:cs="Segoe UI"/>
+          <w:sz w:val="22"/>
+          <w:szCs w:val="22"/>
+        </w:rPr>
+        <w:t> </w:t>
+      </w:r>
+    </w:p>
+    <w:p>
+      <w:pPr>
+        <w:pStyle w:val="paragraph"/>
+        <w:numPr>
+          <w:ilvl w:val="0"/>
+          <w:numId w:val="25"/>
+        </w:numPr>
+        <w:spacing w:before="0" w:beforeAutospacing="0" w:after="0" w:afterAutospacing="0"/>
+        <w:ind w:left="2520" w:firstLine="0"/>
+        <w:textAlignment w:val="baseline"/>
+        <w:rPr>
+          <w:rFonts w:ascii="Segoe UI" w:hAnsi="Segoe UI" w:cs="Segoe UI"/>
+          <w:sz w:val="22"/>
+          <w:szCs w:val="22"/>
+        </w:rPr>
+      </w:pPr>
+      <w:r>
+        <w:rPr>
+          <w:rStyle w:val="normaltextrun"/>
+          <w:rFonts w:ascii="Segoe UI" w:hAnsi="Segoe UI" w:cs="Segoe UI"/>
+          <w:sz w:val="22"/>
+          <w:szCs w:val="22"/>
+        </w:rPr>
+        <w:lastRenderedPageBreak/>
+        <w:t>What was your role on the team? </w:t>
+      </w:r>
+      <w:r>
+        <w:rPr>
+          <w:rStyle w:val="eop"/>
+          <w:rFonts w:ascii="Segoe UI" w:hAnsi="Segoe UI" w:cs="Segoe UI"/>
+          <w:sz w:val="22"/>
+          <w:szCs w:val="22"/>
+        </w:rPr>
+        <w:t> </w:t>
+      </w:r>
+    </w:p>
+    <w:p>
+      <w:pPr>
+        <w:pStyle w:val="paragraph"/>
+        <w:numPr>
+          <w:ilvl w:val="0"/>
+          <w:numId w:val="25"/>
+        </w:numPr>
+        <w:spacing w:before="0" w:beforeAutospacing="0" w:after="0" w:afterAutospacing="0"/>
+        <w:ind w:left="2520" w:firstLine="0"/>
+        <w:textAlignment w:val="baseline"/>
+        <w:rPr>
+          <w:rFonts w:ascii="Segoe UI" w:hAnsi="Segoe UI" w:cs="Segoe UI"/>
+          <w:sz w:val="22"/>
+          <w:szCs w:val="22"/>
+        </w:rPr>
+      </w:pPr>
+      <w:r>
+        <w:rPr>
+          <w:rStyle w:val="normaltextrun"/>
+          <w:rFonts w:ascii="Segoe UI" w:hAnsi="Segoe UI" w:cs="Segoe UI"/>
+          <w:sz w:val="22"/>
+          <w:szCs w:val="22"/>
+        </w:rPr>
+        <w:t>How well did you get along with your teammates related to work, or related to non-work? </w:t>
+      </w:r>
+      <w:r>
+        <w:rPr>
+          <w:rStyle w:val="eop"/>
+          <w:rFonts w:ascii="Segoe UI" w:hAnsi="Segoe UI" w:cs="Segoe UI"/>
+          <w:sz w:val="22"/>
+          <w:szCs w:val="22"/>
+        </w:rPr>
+        <w:t> </w:t>
+      </w:r>
+    </w:p>
+    <w:p>
+      <w:pPr>
+        <w:pStyle w:val="paragraph"/>
+        <w:numPr>
+          <w:ilvl w:val="0"/>
+          <w:numId w:val="26"/>
+        </w:numPr>
+        <w:spacing w:before="0" w:beforeAutospacing="0" w:after="0" w:afterAutospacing="0"/>
+        <w:ind w:left="1800" w:firstLine="0"/>
+        <w:textAlignment w:val="baseline"/>
+        <w:rPr>
+          <w:rFonts w:ascii="Segoe UI" w:hAnsi="Segoe UI" w:cs="Segoe UI"/>
+          <w:sz w:val="22"/>
+          <w:szCs w:val="22"/>
+        </w:rPr>
+      </w:pPr>
+      <w:r>
+        <w:rPr>
+          <w:rStyle w:val="normaltextrun"/>
+          <w:rFonts w:ascii="Segoe UI" w:hAnsi="Segoe UI" w:cs="Segoe UI"/>
+          <w:sz w:val="22"/>
+          <w:szCs w:val="22"/>
+        </w:rPr>
+        <w:t>Who are the other members of your family? Do you live with them? </w:t>
+      </w:r>
+      <w:r>
+        <w:rPr>
+          <w:rStyle w:val="eop"/>
+          <w:rFonts w:ascii="Segoe UI" w:hAnsi="Segoe UI" w:cs="Segoe UI"/>
+          <w:sz w:val="22"/>
+          <w:szCs w:val="22"/>
+        </w:rPr>
+        <w:t> </w:t>
+      </w:r>
+    </w:p>
+    <w:p>
+      <w:pPr>
+        <w:pStyle w:val="paragraph"/>
+        <w:numPr>
+          <w:ilvl w:val="0"/>
+          <w:numId w:val="27"/>
+        </w:numPr>
+        <w:spacing w:before="0" w:beforeAutospacing="0" w:after="0" w:afterAutospacing="0"/>
+        <w:ind w:left="1800" w:firstLine="0"/>
+        <w:textAlignment w:val="baseline"/>
+        <w:rPr>
+          <w:rFonts w:ascii="Segoe UI" w:hAnsi="Segoe UI" w:cs="Segoe UI"/>
+          <w:sz w:val="22"/>
+          <w:szCs w:val="22"/>
+        </w:rPr>
+      </w:pPr>
+      <w:r>
+        <w:rPr>
+          <w:rStyle w:val="normaltextrun"/>
+          <w:rFonts w:ascii="Segoe UI" w:hAnsi="Segoe UI" w:cs="Segoe UI"/>
+          <w:sz w:val="22"/>
+          <w:szCs w:val="22"/>
+        </w:rPr>
+        <w:t>What are your hobbies/interests/passions that are not related to this class? </w:t>
+      </w:r>
+      <w:r>
+        <w:rPr>
+          <w:rStyle w:val="eop"/>
+          <w:rFonts w:ascii="Segoe UI" w:hAnsi="Segoe UI" w:cs="Segoe UI"/>
+          <w:sz w:val="22"/>
+          <w:szCs w:val="22"/>
+        </w:rPr>
+        <w:t> </w:t>
+      </w:r>
+    </w:p>
+    <w:p>
+      <w:pPr>
+        <w:pStyle w:val="paragraph"/>
+        <w:numPr>
+          <w:ilvl w:val="0"/>
+          <w:numId w:val="27"/>
+        </w:numPr>
+        <w:spacing w:before="0" w:beforeAutospacing="0" w:after="0" w:afterAutospacing="0"/>
+        <w:ind w:left="1800" w:firstLine="0"/>
+        <w:textAlignment w:val="baseline"/>
+        <w:rPr>
+          <w:rFonts w:ascii="Segoe UI" w:hAnsi="Segoe UI" w:cs="Segoe UI"/>
+          <w:sz w:val="22"/>
+          <w:szCs w:val="22"/>
+        </w:rPr>
+      </w:pPr>
+      <w:r>
+        <w:rPr>
+          <w:rStyle w:val="normaltextrun"/>
+          <w:rFonts w:ascii="Segoe UI" w:hAnsi="Segoe UI" w:cs="Segoe UI"/>
+          <w:sz w:val="22"/>
+          <w:szCs w:val="22"/>
+        </w:rPr>
+        <w:t>Do you have any unique skills/tricks that you can show us now? </w:t>
+      </w:r>
+      <w:r>
+        <w:rPr>
+          <w:rStyle w:val="eop"/>
+          <w:rFonts w:ascii="Segoe UI" w:hAnsi="Segoe UI" w:cs="Segoe UI"/>
+          <w:sz w:val="22"/>
+          <w:szCs w:val="22"/>
+        </w:rPr>
+        <w:t> </w:t>
+      </w:r>
+    </w:p>
+    <w:p>
+      <w:pPr>
+        <w:pStyle w:val="paragraph"/>
+        <w:numPr>
+          <w:ilvl w:val="0"/>
+          <w:numId w:val="27"/>
+        </w:numPr>
+        <w:spacing w:before="0" w:beforeAutospacing="0" w:after="0" w:afterAutospacing="0"/>
+        <w:ind w:left="1800" w:firstLine="0"/>
+        <w:textAlignment w:val="baseline"/>
+        <w:rPr>
+          <w:rFonts w:ascii="Segoe UI" w:hAnsi="Segoe UI" w:cs="Segoe UI"/>
+          <w:sz w:val="22"/>
+          <w:szCs w:val="22"/>
+        </w:rPr>
+      </w:pPr>
+      <w:r>
+        <w:rPr>
+          <w:rStyle w:val="normaltextrun"/>
+          <w:rFonts w:ascii="Segoe UI" w:hAnsi="Segoe UI" w:cs="Segoe UI"/>
+          <w:sz w:val="22"/>
+          <w:szCs w:val="22"/>
+        </w:rPr>
+        <w:t>Who is your favorite teacher in school? What do they teach? Why are they your favorite? </w:t>
+      </w:r>
+      <w:r>
+        <w:rPr>
+          <w:rStyle w:val="eop"/>
+          <w:rFonts w:ascii="Segoe UI" w:hAnsi="Segoe UI" w:cs="Segoe UI"/>
+          <w:sz w:val="22"/>
+          <w:szCs w:val="22"/>
+        </w:rPr>
+        <w:t> </w:t>
+      </w:r>
+    </w:p>
+    <w:p>
+      <w:pPr>
+        <w:pStyle w:val="paragraph"/>
+        <w:numPr>
+          <w:ilvl w:val="0"/>
+          <w:numId w:val="27"/>
+        </w:numPr>
+        <w:spacing w:before="0" w:beforeAutospacing="0" w:after="0" w:afterAutospacing="0"/>
+        <w:ind w:left="1800" w:firstLine="0"/>
+        <w:textAlignment w:val="baseline"/>
+        <w:rPr>
+          <w:rFonts w:ascii="Segoe UI" w:hAnsi="Segoe UI" w:cs="Segoe UI"/>
+          <w:sz w:val="22"/>
+          <w:szCs w:val="22"/>
+        </w:rPr>
+      </w:pPr>
+      <w:r>
+        <w:rPr>
+          <w:rStyle w:val="normaltextrun"/>
+          <w:rFonts w:ascii="Segoe UI" w:hAnsi="Segoe UI" w:cs="Segoe UI"/>
+          <w:sz w:val="22"/>
+          <w:szCs w:val="22"/>
+        </w:rPr>
+        <w:t>What was the last non-software-related book you read and describe what it was about in 2 sentences. </w:t>
+      </w:r>
+      <w:r>
+        <w:rPr>
+          <w:rStyle w:val="eop"/>
+          <w:rFonts w:ascii="Segoe UI" w:hAnsi="Segoe UI" w:cs="Segoe UI"/>
+          <w:sz w:val="22"/>
+          <w:szCs w:val="22"/>
+        </w:rPr>
+        <w:t> </w:t>
+      </w:r>
+    </w:p>
+    <w:p>
+      <w:pPr>
+        <w:pStyle w:val="paragraph"/>
+        <w:numPr>
+          <w:ilvl w:val="0"/>
+          <w:numId w:val="27"/>
+        </w:numPr>
+        <w:spacing w:before="0" w:beforeAutospacing="0" w:after="0" w:afterAutospacing="0"/>
+        <w:ind w:left="1800" w:firstLine="0"/>
+        <w:textAlignment w:val="baseline"/>
+        <w:rPr>
+          <w:rFonts w:ascii="Segoe UI" w:hAnsi="Segoe UI" w:cs="Segoe UI"/>
+          <w:sz w:val="22"/>
+          <w:szCs w:val="22"/>
+        </w:rPr>
+      </w:pPr>
+      <w:r>
+        <w:rPr>
+          <w:rStyle w:val="normaltextrun"/>
+          <w:rFonts w:ascii="Segoe UI" w:hAnsi="Segoe UI" w:cs="Segoe UI"/>
+          <w:sz w:val="22"/>
+          <w:szCs w:val="22"/>
+        </w:rPr>
+        <w:t>What is the best movie you saw in last 3 years, and why was it your favorite? </w:t>
+      </w:r>
+      <w:r>
+        <w:rPr>
+          <w:rStyle w:val="eop"/>
+          <w:rFonts w:ascii="Segoe UI" w:hAnsi="Segoe UI" w:cs="Segoe UI"/>
+          <w:sz w:val="22"/>
+          <w:szCs w:val="22"/>
+        </w:rPr>
+        <w:t> </w:t>
+      </w:r>
+    </w:p>
+    <w:p>
+      <w:pPr>
+        <w:pStyle w:val="paragraph"/>
+        <w:numPr>
+          <w:ilvl w:val="0"/>
+          <w:numId w:val="28"/>
+        </w:numPr>
+        <w:spacing w:before="0" w:beforeAutospacing="0" w:after="0" w:afterAutospacing="0"/>
+        <w:ind w:left="1800" w:firstLine="0"/>
+        <w:textAlignment w:val="baseline"/>
+        <w:rPr>
+          <w:rFonts w:ascii="Segoe UI" w:hAnsi="Segoe UI" w:cs="Segoe UI"/>
+          <w:sz w:val="22"/>
+          <w:szCs w:val="22"/>
+        </w:rPr>
+      </w:pPr>
+      <w:r>
+        <w:rPr>
+          <w:rStyle w:val="normaltextrun"/>
+          <w:rFonts w:ascii="Segoe UI" w:hAnsi="Segoe UI" w:cs="Segoe UI"/>
+          <w:sz w:val="22"/>
+          <w:szCs w:val="22"/>
+        </w:rPr>
+        <w:t>Do you have a personal hero in your life? Who is it and why are they your hero? </w:t>
+      </w:r>
+      <w:r>
+        <w:rPr>
+          <w:rStyle w:val="eop"/>
+          <w:rFonts w:ascii="Segoe UI" w:hAnsi="Segoe UI" w:cs="Segoe UI"/>
+          <w:sz w:val="22"/>
+          <w:szCs w:val="22"/>
+        </w:rPr>
+        <w:t> </w:t>
+      </w:r>
+    </w:p>
+    <w:p>
+      <w:pPr>
+        <w:pStyle w:val="paragraph"/>
+        <w:numPr>
+          <w:ilvl w:val="0"/>
+          <w:numId w:val="28"/>
+        </w:numPr>
+        <w:spacing w:before="0" w:beforeAutospacing="0" w:after="0" w:afterAutospacing="0"/>
+        <w:ind w:left="1800" w:firstLine="0"/>
+        <w:textAlignment w:val="baseline"/>
+        <w:rPr>
+          <w:rFonts w:ascii="Segoe UI" w:hAnsi="Segoe UI" w:cs="Segoe UI"/>
+          <w:sz w:val="22"/>
+          <w:szCs w:val="22"/>
+        </w:rPr>
+      </w:pPr>
+      <w:r>
+        <w:rPr>
+          <w:rStyle w:val="normaltextrun"/>
+          <w:rFonts w:ascii="Segoe UI" w:hAnsi="Segoe UI" w:cs="Segoe UI"/>
+          <w:sz w:val="22"/>
+          <w:szCs w:val="22"/>
+        </w:rPr>
+        <w:t>What kind of programming experiences have you had in the last 3 years? </w:t>
+      </w:r>
+      <w:r>
+        <w:rPr>
+          <w:rStyle w:val="eop"/>
+          <w:rFonts w:ascii="Segoe UI" w:hAnsi="Segoe UI" w:cs="Segoe UI"/>
+          <w:sz w:val="22"/>
+          <w:szCs w:val="22"/>
+        </w:rPr>
+        <w:t> </w:t>
+      </w:r>
+    </w:p>
+    <w:p>
+      <w:pPr>
+        <w:pStyle w:val="paragraph"/>
+        <w:numPr>
+          <w:ilvl w:val="0"/>
+          <w:numId w:val="28"/>
+        </w:numPr>
+        <w:spacing w:before="0" w:beforeAutospacing="0" w:after="0" w:afterAutospacing="0"/>
+        <w:ind w:left="1800" w:firstLine="0"/>
+        <w:textAlignment w:val="baseline"/>
+        <w:rPr>
+          <w:rFonts w:ascii="Segoe UI" w:hAnsi="Segoe UI" w:cs="Segoe UI"/>
+          <w:sz w:val="22"/>
+          <w:szCs w:val="22"/>
+        </w:rPr>
+      </w:pPr>
+      <w:r>
+        <w:rPr>
+          <w:rStyle w:val="normaltextrun"/>
+          <w:rFonts w:ascii="Segoe UI" w:hAnsi="Segoe UI" w:cs="Segoe UI"/>
+          <w:sz w:val="22"/>
+          <w:szCs w:val="22"/>
+        </w:rPr>
+        <w:t>Tell me about a trip you took that was far away from where you live?</w:t>
+      </w:r>
+      <w:r>
+        <w:rPr>
+          <w:rStyle w:val="eop"/>
+          <w:rFonts w:ascii="Segoe UI" w:hAnsi="Segoe UI" w:cs="Segoe UI"/>
+          <w:sz w:val="22"/>
+          <w:szCs w:val="22"/>
+        </w:rPr>
+        <w:t> </w:t>
+      </w:r>
+    </w:p>
+    <w:p>
+      <w:pPr>
+        <w:pStyle w:val="paragraph"/>
+        <w:spacing w:before="0" w:beforeAutospacing="0" w:after="0" w:afterAutospacing="0"/>
+        <w:textAlignment w:val="baseline"/>
+        <w:rPr>
+          <w:rFonts w:ascii="Segoe UI" w:hAnsi="Segoe UI" w:cs="Segoe UI"/>
+          <w:sz w:val="22"/>
+          <w:szCs w:val="22"/>
+        </w:rPr>
+      </w:pPr>
+      <w:r>
+        <w:rPr>
+          <w:rStyle w:val="eop"/>
+          <w:rFonts w:ascii="Segoe UI" w:hAnsi="Segoe UI" w:cs="Segoe UI"/>
+          <w:sz w:val="22"/>
+          <w:szCs w:val="22"/>
+        </w:rPr>
+        <w:t> </w:t>
+      </w:r>
+    </w:p>
+    <w:p>
+      <w:pPr>
+        <w:pStyle w:val="paragraph"/>
+        <w:spacing w:before="0" w:beforeAutospacing="0" w:after="0" w:afterAutospacing="0"/>
+        <w:textAlignment w:val="baseline"/>
+        <w:rPr>
+          <w:rFonts w:ascii="Segoe UI" w:hAnsi="Segoe UI" w:cs="Segoe UI"/>
+          <w:sz w:val="22"/>
+          <w:szCs w:val="22"/>
+        </w:rPr>
+      </w:pPr>
+      <w:r>
+        <w:rPr>
+          <w:rStyle w:val="normaltextrun"/>
+          <w:rFonts w:ascii="Segoe UI" w:hAnsi="Segoe UI" w:cs="Segoe UI"/>
+          <w:b/>
+          <w:bCs/>
+          <w:color w:val="23282D"/>
+          <w:sz w:val="22"/>
+          <w:szCs w:val="22"/>
+          <w:shd w:val="clear" w:color="auto" w:fill="C0C0C0"/>
+        </w:rPr>
+        <w:t>ACTIVITY</w:t>
+      </w:r>
+      <w:r>
+        <w:rPr>
+          <w:rStyle w:val="normaltextrun"/>
+          <w:rFonts w:ascii="Segoe UI" w:hAnsi="Segoe UI" w:cs="Segoe UI"/>
+          <w:color w:val="23282D"/>
+          <w:sz w:val="22"/>
+          <w:szCs w:val="22"/>
+        </w:rPr>
+        <w:t>: </w:t>
+      </w:r>
+      <w:r>
+        <w:rPr>
+          <w:rStyle w:val="normaltextrun"/>
+          <w:rFonts w:ascii="Segoe UI" w:hAnsi="Segoe UI" w:cs="Segoe UI"/>
+          <w:sz w:val="22"/>
+          <w:szCs w:val="22"/>
+        </w:rPr>
+        <w:t>GitHub Classroom setup (20 min)</w:t>
+      </w:r>
+      <w:r>
+        <w:rPr>
+          <w:rStyle w:val="eop"/>
+          <w:rFonts w:ascii="Segoe UI" w:hAnsi="Segoe UI" w:cs="Segoe UI"/>
+          <w:sz w:val="22"/>
+          <w:szCs w:val="22"/>
+        </w:rPr>
+        <w:t> </w:t>
+      </w:r>
+      <w:r>
+        <w:rPr>
+          <w:rStyle w:val="eop"/>
+          <w:rFonts w:ascii="Segoe UI" w:hAnsi="Segoe UI" w:cs="Segoe UI"/>
+          <w:sz w:val="22"/>
+          <w:szCs w:val="22"/>
+        </w:rPr>
+        <w:t>[Paige</w:t>
+      </w:r>
+      <w:bookmarkStart w:id="1" w:name="_GoBack"/>
+      <w:bookmarkEnd w:id="1"/>
+      <w:r>
+        <w:rPr>
+          <w:rStyle w:val="eop"/>
+          <w:rFonts w:ascii="Segoe UI" w:hAnsi="Segoe UI" w:cs="Segoe UI"/>
+          <w:sz w:val="22"/>
+          <w:szCs w:val="22"/>
+        </w:rPr>
+        <w:t>]</w:t>
+      </w:r>
+    </w:p>
+    <w:p>
+      <w:pPr>
+        <w:pStyle w:val="paragraph"/>
+        <w:numPr>
+          <w:ilvl w:val="0"/>
+          <w:numId w:val="29"/>
+        </w:numPr>
+        <w:spacing w:before="0" w:beforeAutospacing="0" w:after="0" w:afterAutospacing="0"/>
+        <w:ind w:left="360" w:firstLine="0"/>
+        <w:textAlignment w:val="baseline"/>
+        <w:rPr>
+          <w:rFonts w:ascii="Segoe UI" w:hAnsi="Segoe UI" w:cs="Segoe UI"/>
+          <w:sz w:val="22"/>
+          <w:szCs w:val="22"/>
+        </w:rPr>
+      </w:pPr>
+      <w:r>
+        <w:rPr>
+          <w:rStyle w:val="normaltextrun"/>
+          <w:rFonts w:ascii="Segoe UI" w:hAnsi="Segoe UI" w:cs="Segoe UI"/>
+          <w:sz w:val="22"/>
+          <w:szCs w:val="22"/>
+        </w:rPr>
+        <w:t>Ensure that students each have a GitHub account</w:t>
+      </w:r>
+      <w:r>
+        <w:rPr>
+          <w:rStyle w:val="eop"/>
+          <w:rFonts w:ascii="Segoe UI" w:hAnsi="Segoe UI" w:cs="Segoe UI"/>
+          <w:sz w:val="22"/>
+          <w:szCs w:val="22"/>
+        </w:rPr>
+        <w:t> </w:t>
+      </w:r>
+    </w:p>
+    <w:p>
+      <w:pPr>
+        <w:pStyle w:val="paragraph"/>
+        <w:numPr>
+          <w:ilvl w:val="0"/>
+          <w:numId w:val="29"/>
+        </w:numPr>
+        <w:spacing w:before="0" w:beforeAutospacing="0" w:after="0" w:afterAutospacing="0"/>
+        <w:ind w:left="360" w:firstLine="0"/>
+        <w:textAlignment w:val="baseline"/>
+        <w:rPr>
+          <w:rFonts w:ascii="Segoe UI" w:hAnsi="Segoe UI" w:cs="Segoe UI"/>
+          <w:sz w:val="22"/>
+          <w:szCs w:val="22"/>
+        </w:rPr>
+      </w:pPr>
+      <w:r>
+        <w:rPr>
+          <w:rStyle w:val="normaltextrun"/>
+          <w:rFonts w:ascii="Segoe UI" w:hAnsi="Segoe UI" w:cs="Segoe UI"/>
+          <w:sz w:val="22"/>
+          <w:szCs w:val="22"/>
+        </w:rPr>
+        <w:t>Invite students to GitHub classroom</w:t>
+      </w:r>
+      <w:r>
+        <w:rPr>
+          <w:rStyle w:val="eop"/>
+          <w:rFonts w:ascii="Segoe UI" w:hAnsi="Segoe UI" w:cs="Segoe UI"/>
+          <w:sz w:val="22"/>
+          <w:szCs w:val="22"/>
+        </w:rPr>
+        <w:t> </w:t>
+      </w:r>
+    </w:p>
+    <w:p>
+      <w:pPr>
+        <w:pStyle w:val="paragraph"/>
+        <w:numPr>
+          <w:ilvl w:val="0"/>
+          <w:numId w:val="29"/>
+        </w:numPr>
+        <w:spacing w:before="0" w:beforeAutospacing="0" w:after="0" w:afterAutospacing="0"/>
+        <w:ind w:left="360" w:firstLine="0"/>
+        <w:textAlignment w:val="baseline"/>
+        <w:rPr>
+          <w:rFonts w:ascii="Segoe UI" w:hAnsi="Segoe UI" w:cs="Segoe UI"/>
+          <w:sz w:val="22"/>
+          <w:szCs w:val="22"/>
+        </w:rPr>
+      </w:pPr>
+      <w:r>
+        <w:rPr>
+          <w:rStyle w:val="normaltextrun"/>
+          <w:rFonts w:ascii="Segoe UI" w:hAnsi="Segoe UI" w:cs="Segoe UI"/>
+          <w:sz w:val="22"/>
+          <w:szCs w:val="22"/>
+        </w:rPr>
+        <w:t>Students accept the invitation</w:t>
+      </w:r>
+      <w:r>
+        <w:rPr>
+          <w:rStyle w:val="eop"/>
+          <w:rFonts w:ascii="Segoe UI" w:hAnsi="Segoe UI" w:cs="Segoe UI"/>
+          <w:sz w:val="22"/>
+          <w:szCs w:val="22"/>
+        </w:rPr>
+        <w:t> </w:t>
+      </w:r>
+    </w:p>
+    <w:p>
+      <w:pPr>
+        <w:pStyle w:val="paragraph"/>
+        <w:numPr>
+          <w:ilvl w:val="0"/>
+          <w:numId w:val="29"/>
+        </w:numPr>
+        <w:spacing w:before="0" w:beforeAutospacing="0" w:after="0" w:afterAutospacing="0"/>
+        <w:ind w:left="360" w:firstLine="0"/>
+        <w:textAlignment w:val="baseline"/>
+        <w:rPr>
+          <w:rFonts w:ascii="Segoe UI" w:hAnsi="Segoe UI" w:cs="Segoe UI"/>
+          <w:sz w:val="22"/>
+          <w:szCs w:val="22"/>
+        </w:rPr>
+      </w:pPr>
+      <w:r>
+        <w:rPr>
+          <w:rStyle w:val="normaltextrun"/>
+          <w:rFonts w:ascii="Segoe UI" w:hAnsi="Segoe UI" w:cs="Segoe UI"/>
+          <w:sz w:val="22"/>
+          <w:szCs w:val="22"/>
+        </w:rPr>
+        <w:t>Make sure all student groups and projects are setup in GitHub</w:t>
+      </w:r>
+      <w:r>
+        <w:rPr>
+          <w:rStyle w:val="eop"/>
+          <w:rFonts w:ascii="Segoe UI" w:hAnsi="Segoe UI" w:cs="Segoe UI"/>
+          <w:sz w:val="22"/>
+          <w:szCs w:val="22"/>
+        </w:rPr>
+        <w:t> </w:t>
+      </w:r>
+    </w:p>
+    <w:p>
+      <w:pPr>
+        <w:pStyle w:val="NormalWeb"/>
+        <w:rPr>
+          <w:color w:val="23282D"/>
+        </w:rPr>
+      </w:pPr>
+      <w:r>
+        <w:rPr>
+          <w:b/>
+          <w:bCs/>
+          <w:color w:val="23282D"/>
+          <w:highlight w:val="yellow"/>
+        </w:rPr>
+        <w:t>INSTRUCTION</w:t>
+      </w:r>
+      <w:r>
+        <w:rPr>
+          <w:color w:val="23282D"/>
+        </w:rPr>
+        <w:t>: Introducing Game Design</w:t>
+      </w:r>
+      <w:r>
+        <w:rPr>
+          <w:color w:val="23282D"/>
+        </w:rPr>
+        <w:t xml:space="preserve"> (</w:t>
+      </w:r>
+      <w:r>
+        <w:rPr>
+          <w:color w:val="23282D"/>
+        </w:rPr>
+        <w:t>2</w:t>
+      </w:r>
+      <w:r>
+        <w:rPr>
+          <w:color w:val="23282D"/>
+        </w:rPr>
+        <w:t>0 min)</w:t>
+      </w:r>
+    </w:p>
+    <w:p>
+      <w:pPr>
+        <w:pStyle w:val="NormalWeb"/>
+        <w:numPr>
+          <w:ilvl w:val="0"/>
+          <w:numId w:val="7"/>
+        </w:numPr>
+        <w:rPr>
+          <w:color w:val="23282D"/>
+        </w:rPr>
+      </w:pPr>
+      <w:r>
+        <w:rPr>
+          <w:color w:val="23282D"/>
+        </w:rPr>
+        <w:t>What are some of your favorite games, what are their genres?</w:t>
+      </w:r>
+    </w:p>
+    <w:p>
+      <w:pPr>
+        <w:pStyle w:val="NormalWeb"/>
+        <w:numPr>
+          <w:ilvl w:val="1"/>
+          <w:numId w:val="7"/>
+        </w:numPr>
+        <w:rPr>
+          <w:color w:val="23282D"/>
+        </w:rPr>
+      </w:pPr>
+      <w:r>
+        <w:rPr>
+          <w:color w:val="23282D"/>
+        </w:rPr>
+        <w:t>Students unmute and talk about their fav game</w:t>
+      </w:r>
+    </w:p>
+    <w:p>
+      <w:pPr>
+        <w:pStyle w:val="NormalWeb"/>
+        <w:numPr>
+          <w:ilvl w:val="0"/>
+          <w:numId w:val="7"/>
+        </w:numPr>
+        <w:rPr>
+          <w:color w:val="23282D"/>
+        </w:rPr>
+      </w:pPr>
+      <w:r>
+        <w:rPr>
+          <w:color w:val="23282D"/>
+        </w:rPr>
+        <w:t xml:space="preserve">(bring this up a little later in the camp, talk about at the start of each day on the second week of camp </w:t>
+      </w:r>
+      <w:r>
+        <w:rPr>
+          <w:color w:val="23282D"/>
+        </w:rPr>
+        <w:sym w:font="Wingdings" w:char="F0E0"/>
+      </w:r>
+      <w:r>
+        <w:rPr>
+          <w:color w:val="23282D"/>
+        </w:rPr>
+        <w:t xml:space="preserve"> self assessment of where they think they are and what do they think they can get done that day and by the end of the week)</w:t>
+      </w:r>
+      <w:r>
+        <w:rPr>
+          <w:color w:val="23282D"/>
+        </w:rPr>
+        <w:t>Scope – we only have a week to design a game, so we need to think about what will be realistically possible within the time that we have</w:t>
+      </w:r>
+    </w:p>
+    <w:p>
+      <w:pPr>
+        <w:pStyle w:val="NormalWeb"/>
+        <w:numPr>
+          <w:ilvl w:val="0"/>
+          <w:numId w:val="7"/>
+        </w:numPr>
+        <w:rPr>
+          <w:color w:val="23282D"/>
+        </w:rPr>
+      </w:pPr>
+      <w:r>
+        <w:rPr>
+          <w:color w:val="23282D"/>
+        </w:rPr>
+        <w:t>Show some examples of Godot Game Jam examples</w:t>
+      </w:r>
+    </w:p>
+    <w:p>
+      <w:pPr>
+        <w:pStyle w:val="NormalWeb"/>
+        <w:numPr>
+          <w:ilvl w:val="0"/>
+          <w:numId w:val="7"/>
+        </w:numPr>
+        <w:rPr>
+          <w:color w:val="23282D"/>
+        </w:rPr>
+      </w:pPr>
+      <w:r>
+        <w:rPr>
+          <w:color w:val="23282D"/>
+        </w:rPr>
+        <w:t>Elements of Game Design</w:t>
+      </w:r>
+    </w:p>
+    <w:p>
+      <w:pPr>
+        <w:pStyle w:val="NormalWeb"/>
+        <w:numPr>
+          <w:ilvl w:val="1"/>
+          <w:numId w:val="7"/>
+        </w:numPr>
+        <w:rPr>
+          <w:color w:val="23282D"/>
+        </w:rPr>
+      </w:pPr>
+      <w:r>
+        <w:rPr>
+          <w:color w:val="23282D"/>
+        </w:rPr>
+        <w:t>High level goals – What do you want to happen?</w:t>
+      </w:r>
+    </w:p>
+    <w:p>
+      <w:pPr>
+        <w:pStyle w:val="NormalWeb"/>
+        <w:numPr>
+          <w:ilvl w:val="1"/>
+          <w:numId w:val="7"/>
+        </w:numPr>
+        <w:rPr>
+          <w:color w:val="23282D"/>
+        </w:rPr>
+      </w:pPr>
+      <w:r>
+        <w:rPr>
+          <w:color w:val="23282D"/>
+        </w:rPr>
+        <w:t>Genre? RPG, Racing, Puzzle, platformer, shooting, racing, walking</w:t>
+      </w:r>
+    </w:p>
+    <w:p>
+      <w:pPr>
+        <w:pStyle w:val="NormalWeb"/>
+        <w:numPr>
+          <w:ilvl w:val="1"/>
+          <w:numId w:val="7"/>
+        </w:numPr>
+        <w:rPr>
+          <w:color w:val="23282D"/>
+        </w:rPr>
+      </w:pPr>
+      <w:r>
+        <w:rPr>
+          <w:color w:val="23282D"/>
+        </w:rPr>
+        <w:t>What do you want to be main mechanics of the game?</w:t>
+      </w:r>
+    </w:p>
+    <w:p>
+      <w:pPr>
+        <w:pStyle w:val="NormalWeb"/>
+        <w:numPr>
+          <w:ilvl w:val="1"/>
+          <w:numId w:val="7"/>
+        </w:numPr>
+        <w:rPr>
+          <w:color w:val="23282D"/>
+        </w:rPr>
+      </w:pPr>
+      <w:r>
+        <w:rPr>
+          <w:color w:val="23282D"/>
+        </w:rPr>
+        <w:t>What incentives do you want for your player?</w:t>
+      </w:r>
+    </w:p>
+    <w:p>
+      <w:pPr>
+        <w:pStyle w:val="NormalWeb"/>
+        <w:rPr>
+          <w:color w:val="23282D"/>
+        </w:rPr>
+      </w:pPr>
+      <w:r>
+        <w:rPr>
+          <w:b/>
+          <w:bCs/>
+          <w:color w:val="23282D"/>
+          <w:highlight w:val="lightGray"/>
+        </w:rPr>
+        <w:t>ACTIVITY</w:t>
+      </w:r>
+      <w:r>
+        <w:rPr>
+          <w:color w:val="23282D"/>
+        </w:rPr>
+        <w:t>: group activity (</w:t>
+      </w:r>
+      <w:r>
+        <w:rPr>
+          <w:color w:val="23282D"/>
+        </w:rPr>
+        <w:t>25</w:t>
+      </w:r>
+      <w:r>
+        <w:rPr>
+          <w:color w:val="23282D"/>
+        </w:rPr>
+        <w:t>min</w:t>
+      </w:r>
+      <w:r>
+        <w:rPr>
+          <w:color w:val="23282D"/>
+        </w:rPr>
+        <w:t>-35min</w:t>
+      </w:r>
+      <w:r>
+        <w:rPr>
+          <w:color w:val="23282D"/>
+        </w:rPr>
+        <w:t>)</w:t>
+      </w:r>
+      <w:r>
+        <w:rPr>
+          <w:color w:val="23282D"/>
+        </w:rPr>
+        <w:br/>
+      </w:r>
+    </w:p>
+    <w:p>
+      <w:pPr>
+        <w:pStyle w:val="NormalWeb"/>
+        <w:ind w:left="720"/>
+        <w:rPr>
+          <w:color w:val="23282D"/>
+        </w:rPr>
+      </w:pPr>
+      <w:r>
+        <w:rPr>
+          <w:color w:val="23282D"/>
+        </w:rPr>
+        <w:lastRenderedPageBreak/>
+        <w:t>Students break into their teams to talk about what they think their game genre might be. Come up with 3 game mechanics or aspects they would want to have in the game.</w:t>
+      </w:r>
+      <w:r>
+        <w:rPr>
+          <w:color w:val="23282D"/>
+        </w:rPr>
+        <w:t xml:space="preserve"> And have one be an object so they can draw it later. </w:t>
+      </w:r>
+      <w:r>
+        <w:rPr>
+          <w:color w:val="23282D"/>
+        </w:rPr>
+        <w:t xml:space="preserve"> </w:t>
+      </w:r>
+    </w:p>
+    <w:p>
+      <w:pPr>
+        <w:pStyle w:val="NormalWeb"/>
+        <w:ind w:left="720"/>
+        <w:rPr>
+          <w:color w:val="23282D"/>
+        </w:rPr>
+      </w:pPr>
+      <w:r>
+        <w:rPr>
+          <w:color w:val="23282D"/>
+        </w:rPr>
+        <w:t>Instructors can go around and be a sounding board for the students</w:t>
+      </w:r>
+    </w:p>
+    <w:p>
+      <w:pPr>
+        <w:pStyle w:val="NormalWeb"/>
+        <w:rPr>
+          <w:color w:val="23282D"/>
+        </w:rPr>
+      </w:pPr>
+    </w:p>
+    <w:p>
+      <w:pPr>
+        <w:pStyle w:val="NormalWeb"/>
+        <w:rPr>
+          <w:b/>
+          <w:bCs/>
+          <w:color w:val="23282D"/>
+          <w:highlight w:val="yellow"/>
+        </w:rPr>
+      </w:pPr>
+    </w:p>
+    <w:p>
+      <w:pPr>
+        <w:pStyle w:val="NormalWeb"/>
+        <w:rPr>
+          <w:color w:val="23282D"/>
+        </w:rPr>
+      </w:pPr>
+      <w:r>
+        <w:rPr>
+          <w:b/>
+          <w:bCs/>
+          <w:color w:val="23282D"/>
+          <w:highlight w:val="yellow"/>
+        </w:rPr>
+        <w:t>INSTRUCTION</w:t>
+      </w:r>
+      <w:r>
+        <w:rPr>
+          <w:color w:val="23282D"/>
+        </w:rPr>
+        <w:t>: Introducing Making your own pixel art with</w:t>
+      </w:r>
+      <w:r>
+        <w:rPr>
+          <w:color w:val="23282D"/>
+        </w:rPr>
+        <w:t xml:space="preserve"> (35min</w:t>
+      </w:r>
+      <w:r>
+        <w:rPr>
+          <w:color w:val="23282D"/>
+        </w:rPr>
+        <w:t>)</w:t>
+      </w:r>
+    </w:p>
+    <w:p>
+      <w:pPr>
+        <w:pStyle w:val="NormalWeb"/>
+        <w:numPr>
+          <w:ilvl w:val="0"/>
+          <w:numId w:val="7"/>
+        </w:numPr>
+        <w:rPr>
+          <w:color w:val="23282D"/>
+        </w:rPr>
+      </w:pPr>
+      <w:r>
+        <w:rPr>
+          <w:color w:val="23282D"/>
+        </w:rPr>
+        <w:t>Go over where to find free pixel art</w:t>
+      </w:r>
+    </w:p>
+    <w:p>
+      <w:pPr>
+        <w:pStyle w:val="NormalWeb"/>
+        <w:numPr>
+          <w:ilvl w:val="1"/>
+          <w:numId w:val="7"/>
+        </w:numPr>
+        <w:rPr>
+          <w:color w:val="23282D"/>
+        </w:rPr>
+      </w:pPr>
+      <w:r>
+        <w:rPr>
+          <w:color w:val="23282D"/>
+        </w:rPr>
+        <w:t>Kenny.nl</w:t>
+      </w:r>
+    </w:p>
+    <w:p>
+      <w:pPr>
+        <w:pStyle w:val="NormalWeb"/>
+        <w:numPr>
+          <w:ilvl w:val="1"/>
+          <w:numId w:val="7"/>
+        </w:numPr>
+        <w:rPr>
+          <w:color w:val="23282D"/>
+        </w:rPr>
+      </w:pPr>
+      <w:r>
+        <w:rPr>
+          <w:color w:val="23282D"/>
+        </w:rPr>
+        <w:t>Itch.io</w:t>
+      </w:r>
+    </w:p>
+    <w:p>
+      <w:pPr>
+        <w:pStyle w:val="NormalWeb"/>
+        <w:numPr>
+          <w:ilvl w:val="1"/>
+          <w:numId w:val="7"/>
+        </w:numPr>
+        <w:rPr>
+          <w:color w:val="23282D"/>
+        </w:rPr>
+      </w:pPr>
+      <w:r>
+        <w:rPr>
+          <w:color w:val="23282D"/>
+        </w:rPr>
+        <w:t xml:space="preserve">Camp coordinator made assets? </w:t>
+      </w:r>
+    </w:p>
+    <w:p>
+      <w:pPr>
+        <w:pStyle w:val="NormalWeb"/>
+        <w:numPr>
+          <w:ilvl w:val="0"/>
+          <w:numId w:val="7"/>
+        </w:numPr>
+        <w:rPr>
+          <w:color w:val="23282D"/>
+        </w:rPr>
+      </w:pPr>
+      <w:r>
+        <w:rPr>
+          <w:color w:val="23282D"/>
+        </w:rPr>
+        <w:t>Download some of these that you think are useful or cool looking to get an idea of what you may want to pull inspiration from</w:t>
+      </w:r>
+    </w:p>
+    <w:p>
+      <w:pPr>
+        <w:pStyle w:val="NormalWeb"/>
+        <w:numPr>
+          <w:ilvl w:val="1"/>
+          <w:numId w:val="7"/>
+        </w:numPr>
+        <w:rPr>
+          <w:color w:val="23282D"/>
+        </w:rPr>
+      </w:pPr>
+      <w:r>
+        <w:rPr>
+          <w:color w:val="23282D"/>
+        </w:rPr>
+        <w:t>Ask 3-4 campers what they picked and why they thought it was cool</w:t>
+      </w:r>
+    </w:p>
+    <w:p>
+      <w:pPr>
+        <w:pStyle w:val="NormalWeb"/>
+        <w:numPr>
+          <w:ilvl w:val="0"/>
+          <w:numId w:val="7"/>
+        </w:numPr>
+        <w:rPr>
+          <w:color w:val="23282D"/>
+        </w:rPr>
+      </w:pPr>
+      <w:r>
+        <w:rPr>
+          <w:color w:val="23282D"/>
+        </w:rPr>
+        <w:t>Begin instructions on c</w:t>
+      </w:r>
+      <w:r>
+        <w:rPr>
+          <w:color w:val="23282D"/>
+        </w:rPr>
+        <w:t>haracter and game development</w:t>
+      </w:r>
+    </w:p>
+    <w:p>
+      <w:pPr>
+        <w:pStyle w:val="NormalWeb"/>
+        <w:numPr>
+          <w:ilvl w:val="1"/>
+          <w:numId w:val="7"/>
+        </w:numPr>
+        <w:rPr>
+          <w:color w:val="23282D"/>
+        </w:rPr>
+      </w:pPr>
+      <w:r>
+        <w:rPr>
+          <w:color w:val="23282D"/>
+        </w:rPr>
+        <w:t xml:space="preserve">Think about the type of game you want to make! </w:t>
+      </w:r>
+    </w:p>
+    <w:p>
+      <w:pPr>
+        <w:pStyle w:val="NormalWeb"/>
+        <w:numPr>
+          <w:ilvl w:val="1"/>
+          <w:numId w:val="7"/>
+        </w:numPr>
+        <w:rPr>
+          <w:color w:val="23282D"/>
+        </w:rPr>
+      </w:pPr>
+      <w:r>
+        <w:rPr>
+          <w:color w:val="23282D"/>
+        </w:rPr>
+        <w:t>Say my game is a 2D top-down RPG where the player goes on a quest to slay a dragon that’s been threatening the local village for years. I now want to prototype some of the aspects of the game like combat.</w:t>
+      </w:r>
+    </w:p>
+    <w:p>
+      <w:pPr>
+        <w:pStyle w:val="NormalWeb"/>
+        <w:numPr>
+          <w:ilvl w:val="1"/>
+          <w:numId w:val="7"/>
+        </w:numPr>
+        <w:rPr>
+          <w:color w:val="23282D"/>
+        </w:rPr>
+      </w:pPr>
+      <w:r>
+        <w:rPr>
+          <w:b/>
+          <w:bCs/>
+          <w:color w:val="23282D"/>
+        </w:rPr>
+        <w:t>Prototype example plan for 2D RPG attack prototype</w:t>
+      </w:r>
+    </w:p>
+    <w:p>
+      <w:pPr>
+        <w:pStyle w:val="NormalWeb"/>
+        <w:numPr>
+          <w:ilvl w:val="2"/>
+          <w:numId w:val="7"/>
+        </w:numPr>
+        <w:rPr>
+          <w:color w:val="23282D"/>
+        </w:rPr>
+      </w:pPr>
+      <w:r>
+        <w:rPr>
+          <w:color w:val="23282D"/>
+        </w:rPr>
+        <w:t>Start by creating a basic scene and playing the play sprite inside.</w:t>
+      </w:r>
+    </w:p>
+    <w:p>
+      <w:pPr>
+        <w:pStyle w:val="NormalWeb"/>
+        <w:numPr>
+          <w:ilvl w:val="2"/>
+          <w:numId w:val="7"/>
+        </w:numPr>
+        <w:rPr>
+          <w:color w:val="23282D"/>
+        </w:rPr>
+      </w:pPr>
+      <w:r>
+        <w:rPr>
+          <w:color w:val="23282D"/>
+        </w:rPr>
+        <w:t>Add keyboard controls to the player sprite.</w:t>
+      </w:r>
+    </w:p>
+    <w:p>
+      <w:pPr>
+        <w:pStyle w:val="NormalWeb"/>
+        <w:numPr>
+          <w:ilvl w:val="2"/>
+          <w:numId w:val="7"/>
+        </w:numPr>
+        <w:rPr>
+          <w:color w:val="23282D"/>
+        </w:rPr>
+      </w:pPr>
+      <w:r>
+        <w:rPr>
+          <w:color w:val="23282D"/>
+        </w:rPr>
+        <w:t>Create a collide-able object and have it work correctly with the player (the player should not be able to move through a rock for instance</w:t>
+      </w:r>
+    </w:p>
+    <w:p>
+      <w:pPr>
+        <w:pStyle w:val="NormalWeb"/>
+        <w:numPr>
+          <w:ilvl w:val="2"/>
+          <w:numId w:val="7"/>
+        </w:numPr>
+        <w:rPr>
+          <w:color w:val="23282D"/>
+        </w:rPr>
+      </w:pPr>
+      <w:r>
+        <w:rPr>
+          <w:color w:val="23282D"/>
+        </w:rPr>
+        <w:t>Create a weapon sprite on character.</w:t>
+      </w:r>
+    </w:p>
+    <w:p>
+      <w:pPr>
+        <w:pStyle w:val="NormalWeb"/>
+        <w:numPr>
+          <w:ilvl w:val="2"/>
+          <w:numId w:val="7"/>
+        </w:numPr>
+        <w:rPr>
+          <w:color w:val="23282D"/>
+        </w:rPr>
+      </w:pPr>
+      <w:r>
+        <w:rPr>
+          <w:color w:val="23282D"/>
+        </w:rPr>
+        <w:t>Create attacking hitbox / button control (animations can be a different beast that we’ll save for a different day, for now, just have it play a sound and change from one sprite to another like a “2 frame animation”)</w:t>
+      </w:r>
+    </w:p>
+    <w:p>
+      <w:pPr>
+        <w:pStyle w:val="NormalWeb"/>
+        <w:numPr>
+          <w:ilvl w:val="2"/>
+          <w:numId w:val="7"/>
+        </w:numPr>
+        <w:rPr>
+          <w:color w:val="23282D"/>
+        </w:rPr>
+      </w:pPr>
+      <w:r>
+        <w:rPr>
+          <w:color w:val="23282D"/>
+        </w:rPr>
+        <w:t>Create an enemy sprite and add collision.</w:t>
+      </w:r>
+    </w:p>
+    <w:p>
+      <w:pPr>
+        <w:pStyle w:val="NormalWeb"/>
+        <w:numPr>
+          <w:ilvl w:val="2"/>
+          <w:numId w:val="7"/>
+        </w:numPr>
+        <w:rPr>
+          <w:color w:val="23282D"/>
+        </w:rPr>
+      </w:pPr>
+      <w:r>
+        <w:rPr>
+          <w:color w:val="23282D"/>
+        </w:rPr>
+        <w:t>Create a means to defeat an enemy (if the player hits the attack and the collision of the sword hits the collision of the enemy, remove the enemy object)</w:t>
+      </w:r>
+    </w:p>
+    <w:p>
+      <w:pPr>
+        <w:pStyle w:val="NormalWeb"/>
+        <w:numPr>
+          <w:ilvl w:val="1"/>
+          <w:numId w:val="7"/>
+        </w:numPr>
+        <w:rPr>
+          <w:color w:val="23282D"/>
+        </w:rPr>
+      </w:pPr>
+      <w:r>
+        <w:rPr>
+          <w:color w:val="23282D"/>
+        </w:rPr>
+        <w:t>Use steps similar to these to create a basic prototype for your game.</w:t>
+      </w:r>
+    </w:p>
+    <w:p>
+      <w:pPr>
+        <w:pStyle w:val="NormalWeb"/>
+        <w:numPr>
+          <w:ilvl w:val="2"/>
+          <w:numId w:val="7"/>
+        </w:numPr>
+        <w:rPr>
+          <w:color w:val="23282D"/>
+        </w:rPr>
+      </w:pPr>
+      <w:r>
+        <w:rPr>
+          <w:color w:val="23282D"/>
+        </w:rPr>
+        <w:t>Think about the high-level overview of the game</w:t>
+      </w:r>
+    </w:p>
+    <w:p>
+      <w:pPr>
+        <w:pStyle w:val="NormalWeb"/>
+        <w:numPr>
+          <w:ilvl w:val="2"/>
+          <w:numId w:val="7"/>
+        </w:numPr>
+        <w:rPr>
+          <w:color w:val="23282D"/>
+        </w:rPr>
+      </w:pPr>
+      <w:r>
+        <w:rPr>
+          <w:color w:val="23282D"/>
+        </w:rPr>
+        <w:t>Sketch up your main characters</w:t>
+      </w:r>
+    </w:p>
+    <w:p>
+      <w:pPr>
+        <w:pStyle w:val="NormalWeb"/>
+        <w:numPr>
+          <w:ilvl w:val="2"/>
+          <w:numId w:val="7"/>
+        </w:numPr>
+        <w:rPr>
+          <w:color w:val="23282D"/>
+        </w:rPr>
+      </w:pPr>
+      <w:r>
+        <w:rPr>
+          <w:color w:val="23282D"/>
+        </w:rPr>
+        <w:t xml:space="preserve">Sketch up a mob or enemy </w:t>
+      </w:r>
+    </w:p>
+    <w:p>
+      <w:pPr>
+        <w:pStyle w:val="NormalWeb"/>
+        <w:numPr>
+          <w:ilvl w:val="1"/>
+          <w:numId w:val="7"/>
+        </w:numPr>
+        <w:rPr>
+          <w:color w:val="23282D"/>
+        </w:rPr>
+      </w:pPr>
+      <w:r>
+        <w:rPr>
+          <w:color w:val="23282D"/>
+        </w:rPr>
+        <w:t>Be sure to ask questions when needed.</w:t>
+      </w:r>
+    </w:p>
+    <w:p>
+      <w:pPr>
+        <w:pStyle w:val="NormalWeb"/>
+        <w:rPr>
+          <w:color w:val="23282D"/>
+        </w:rPr>
+      </w:pPr>
+    </w:p>
+    <w:p>
+      <w:pPr>
+        <w:pStyle w:val="NormalWeb"/>
+        <w:numPr>
+          <w:ilvl w:val="0"/>
+          <w:numId w:val="7"/>
+        </w:numPr>
+        <w:rPr>
+          <w:color w:val="23282D"/>
+        </w:rPr>
+      </w:pPr>
+      <w:r>
+        <w:rPr>
+          <w:color w:val="23282D"/>
+        </w:rPr>
+        <w:lastRenderedPageBreak/>
+        <w:t>Now that you have a character or some things for a scene in mind how do you make it a reality?</w:t>
+      </w:r>
+    </w:p>
+    <w:p>
+      <w:pPr>
+        <w:pStyle w:val="NormalWeb"/>
+        <w:numPr>
+          <w:ilvl w:val="0"/>
+          <w:numId w:val="7"/>
+        </w:numPr>
+        <w:rPr>
+          <w:color w:val="23282D"/>
+        </w:rPr>
+      </w:pPr>
+      <w:hyperlink r:id="rId16" w:history="1">
+        <w:r>
+          <w:rPr>
+            <w:rStyle w:val="Hyperlink"/>
+          </w:rPr>
+          <w:t>https://www.piskelapp.com/</w:t>
+        </w:r>
+      </w:hyperlink>
+    </w:p>
+    <w:p>
+      <w:pPr>
+        <w:pStyle w:val="NormalWeb"/>
+        <w:numPr>
+          <w:ilvl w:val="0"/>
+          <w:numId w:val="7"/>
+        </w:numPr>
+        <w:rPr>
+          <w:color w:val="23282D"/>
+        </w:rPr>
+      </w:pPr>
+      <w:r>
+        <w:rPr>
+          <w:color w:val="23282D"/>
+        </w:rPr>
+        <w:t>Hilight features of the app</w:t>
+      </w:r>
+    </w:p>
+    <w:p>
+      <w:pPr>
+        <w:pStyle w:val="NormalWeb"/>
+        <w:numPr>
+          <w:ilvl w:val="1"/>
+          <w:numId w:val="7"/>
+        </w:numPr>
+        <w:rPr>
+          <w:color w:val="23282D"/>
+        </w:rPr>
+      </w:pPr>
+      <w:r>
+        <w:rPr>
+          <w:color w:val="23282D"/>
+        </w:rPr>
+        <w:t>Lighten/darken</w:t>
+      </w:r>
+    </w:p>
+    <w:p>
+      <w:pPr>
+        <w:pStyle w:val="NormalWeb"/>
+        <w:numPr>
+          <w:ilvl w:val="1"/>
+          <w:numId w:val="7"/>
+        </w:numPr>
+        <w:rPr>
+          <w:color w:val="23282D"/>
+        </w:rPr>
+      </w:pPr>
+      <w:r>
+        <w:rPr>
+          <w:color w:val="23282D"/>
+        </w:rPr>
+        <w:t>Mirror tool</w:t>
+      </w:r>
+    </w:p>
+    <w:p>
+      <w:pPr>
+        <w:pStyle w:val="NormalWeb"/>
+        <w:numPr>
+          <w:ilvl w:val="0"/>
+          <w:numId w:val="7"/>
+        </w:numPr>
+        <w:rPr>
+          <w:color w:val="23282D"/>
+        </w:rPr>
+      </w:pPr>
+      <w:r>
+        <w:rPr>
+          <w:color w:val="23282D"/>
+        </w:rPr>
+        <w:t>Go over basic drawing concepts</w:t>
+      </w:r>
+    </w:p>
+    <w:p>
+      <w:pPr>
+        <w:pStyle w:val="NormalWeb"/>
+        <w:numPr>
+          <w:ilvl w:val="1"/>
+          <w:numId w:val="7"/>
+        </w:numPr>
+        <w:rPr>
+          <w:color w:val="23282D"/>
+        </w:rPr>
+      </w:pPr>
+      <w:r>
+        <w:rPr>
+          <w:color w:val="23282D"/>
+        </w:rPr>
+        <w:t>Shading and highlights with a sphere</w:t>
+      </w:r>
+    </w:p>
+    <w:p>
+      <w:pPr>
+        <w:pStyle w:val="NormalWeb"/>
+        <w:numPr>
+          <w:ilvl w:val="1"/>
+          <w:numId w:val="7"/>
+        </w:numPr>
+        <w:rPr>
+          <w:color w:val="23282D"/>
+        </w:rPr>
+      </w:pPr>
+      <w:r>
+        <w:rPr>
+          <w:color w:val="23282D"/>
+        </w:rPr>
+        <w:t>Not everything will be perfect!</w:t>
+      </w:r>
+    </w:p>
+    <w:p>
+      <w:pPr>
+        <w:pStyle w:val="NormalWeb"/>
+        <w:numPr>
+          <w:ilvl w:val="1"/>
+          <w:numId w:val="7"/>
+        </w:numPr>
+        <w:rPr>
+          <w:color w:val="23282D"/>
+        </w:rPr>
+      </w:pPr>
+      <w:r>
+        <w:rPr>
+          <w:noProof/>
+          <w:color w:val="23282D"/>
+        </w:rPr>
+        <w:drawing>
+          <wp:inline distT="0" distB="0" distL="0" distR="0" wp14:anchorId="02D381B0" wp14:editId="0722F177">
+            <wp:extent cx="4922947" cy="5303980"/>
+            <wp:effectExtent l="0" t="0" r="0" b="0"/>
+            <wp:docPr id="3" name="Picture 3"/>
+            <wp:cNvGraphicFramePr>
+              <a:graphicFrameLocks xmlns:a="http://schemas.openxmlformats.org/drawingml/2006/main" noChangeAspect="1"/>
+            </wp:cNvGraphicFramePr>
+            <a:graphic xmlns:a="http://schemas.openxmlformats.org/drawingml/2006/main">
+              <a:graphicData uri="http://schemas.openxmlformats.org/drawingml/2006/picture">
+                <pic:pic xmlns:pic="http://schemas.openxmlformats.org/drawingml/2006/picture">
+                  <pic:nvPicPr>
+                    <pic:cNvPr id="1" name=""/>
+                    <pic:cNvPicPr/>
+                  </pic:nvPicPr>
+                  <pic:blipFill>
+                    <a:blip r:embed="rId17"/>
+                    <a:stretch>
+                      <a:fillRect/>
+                    </a:stretch>
+                  </pic:blipFill>
+                  <pic:spPr>
+                    <a:xfrm>
+                      <a:off x="0" y="0"/>
                       <a:ext cx="4922947" cy="5303980"/>
                     </a:xfrm>
                     <a:prstGeom prst="rect">
@@ -2845,18 +4606,12 @@
           <w:numId w:val="7"/>
         </w:numPr>
         <w:rPr>
-          <w:rFonts w:ascii="SegoeUI" w:hAnsi="SegoeUI"/>
-          <w:color w:val="23282D"/>
-          <w:sz w:val="22"/>
-          <w:szCs w:val="22"/>
-        </w:rPr>
-      </w:pPr>
-      <w:r>
-        <w:rPr>
-          <w:rFonts w:ascii="SegoeUI" w:hAnsi="SegoeUI"/>
-          <w:color w:val="23282D"/>
-          <w:sz w:val="22"/>
-          <w:szCs w:val="22"/>
+          <w:color w:val="23282D"/>
+        </w:rPr>
+      </w:pPr>
+      <w:r>
+        <w:rPr>
+          <w:color w:val="23282D"/>
         </w:rPr>
         <w:t>Exporting images</w:t>
       </w:r>
@@ -2869,18 +4624,12 @@
           <w:numId w:val="7"/>
         </w:numPr>
         <w:rPr>
-          <w:rFonts w:ascii="SegoeUI" w:hAnsi="SegoeUI"/>
-          <w:color w:val="23282D"/>
-          <w:sz w:val="22"/>
-          <w:szCs w:val="22"/>
-        </w:rPr>
-      </w:pPr>
-      <w:r>
-        <w:rPr>
-          <w:rFonts w:ascii="SegoeUI" w:hAnsi="SegoeUI"/>
-          <w:color w:val="23282D"/>
-          <w:sz w:val="22"/>
-          <w:szCs w:val="22"/>
+          <w:color w:val="23282D"/>
+        </w:rPr>
+      </w:pPr>
+      <w:r>
+        <w:rPr>
+          <w:color w:val="23282D"/>
         </w:rPr>
         <w:t xml:space="preserve">Animations </w:t>
       </w:r>
@@ -2892,8 +4641,6 @@
           <w:b/>
           <w:bCs/>
           <w:color w:val="23282D"/>
-          <w:sz w:val="22"/>
-          <w:szCs w:val="22"/>
           <w:highlight w:val="yellow"/>
         </w:rPr>
       </w:pPr>
@@ -2902,117 +4649,39 @@
       <w:pPr>
         <w:pStyle w:val="NormalWeb"/>
         <w:rPr>
-          <w:rFonts w:ascii="SegoeUI" w:hAnsi="SegoeUI"/>
           <w:b/>
           <w:bCs/>
           <w:color w:val="23282D"/>
-          <w:sz w:val="22"/>
-          <w:szCs w:val="22"/>
-        </w:rPr>
-      </w:pPr>
-      <w:r>
-        <w:rPr>
-          <w:rFonts w:ascii="SegoeUI" w:hAnsi="SegoeUI"/>
+        </w:rPr>
+      </w:pPr>
+      <w:r>
+        <w:rPr>
           <w:b/>
           <w:bCs/>
           <w:color w:val="23282D"/>
-          <w:sz w:val="22"/>
-          <w:szCs w:val="22"/>
           <w:highlight w:val="lightGray"/>
         </w:rPr>
         <w:t>ACTIVITY</w:t>
       </w:r>
       <w:r>
         <w:rPr>
-          <w:rFonts w:ascii="SegoeUI" w:hAnsi="SegoeUI"/>
           <w:b/>
           <w:bCs/>
           <w:color w:val="23282D"/>
-          <w:sz w:val="22"/>
-          <w:szCs w:val="22"/>
         </w:rPr>
         <w:t>:</w:t>
       </w:r>
       <w:r>
         <w:rPr>
-          <w:rFonts w:ascii="SegoeUI" w:hAnsi="SegoeUI"/>
-          <w:color w:val="23282D"/>
-          <w:sz w:val="22"/>
-          <w:szCs w:val="22"/>
-        </w:rPr>
-        <w:t xml:space="preserve"> </w:t>
-      </w:r>
-      <w:r>
-        <w:rPr>
-          <w:rFonts w:ascii="SegoeUI" w:hAnsi="SegoeUI"/>
-          <w:color w:val="23282D"/>
-          <w:sz w:val="22"/>
-          <w:szCs w:val="22"/>
-        </w:rPr>
-        <w:t>Think-Team-Share</w:t>
-      </w:r>
-      <w:r>
-        <w:rPr>
-          <w:rFonts w:ascii="SegoeUI" w:hAnsi="SegoeUI"/>
-          <w:color w:val="23282D"/>
-          <w:sz w:val="22"/>
-          <w:szCs w:val="22"/>
-        </w:rPr>
-        <w:t xml:space="preserve"> </w:t>
-      </w:r>
-      <w:r>
-        <w:rPr>
-          <w:rFonts w:ascii="SegoeUI" w:hAnsi="SegoeUI"/>
-          <w:color w:val="23282D"/>
-          <w:sz w:val="22"/>
-          <w:szCs w:val="22"/>
-        </w:rPr>
-        <w:t>Brainstorming characters for game (a</w:t>
-      </w:r>
-      <w:r>
-        <w:rPr>
-          <w:rFonts w:ascii="SegoeUI" w:hAnsi="SegoeUI"/>
-          <w:color w:val="23282D"/>
-          <w:sz w:val="22"/>
-          <w:szCs w:val="22"/>
-        </w:rPr>
-        <w:t>pproximately</w:t>
-      </w:r>
-      <w:r>
-        <w:rPr>
-          <w:rFonts w:ascii="SegoeUI" w:hAnsi="SegoeUI"/>
-          <w:color w:val="23282D"/>
-          <w:sz w:val="22"/>
-          <w:szCs w:val="22"/>
-        </w:rPr>
-        <w:t xml:space="preserve"> 25</w:t>
-      </w:r>
-      <w:r>
-        <w:rPr>
-          <w:rFonts w:ascii="SegoeUI" w:hAnsi="SegoeUI"/>
-          <w:color w:val="23282D"/>
-          <w:sz w:val="22"/>
-          <w:szCs w:val="22"/>
-        </w:rPr>
-        <w:t xml:space="preserve"> minutes</w:t>
-      </w:r>
-      <w:r>
-        <w:rPr>
-          <w:rFonts w:ascii="SegoeUI" w:hAnsi="SegoeUI"/>
-          <w:color w:val="23282D"/>
-          <w:sz w:val="22"/>
-          <w:szCs w:val="22"/>
-        </w:rPr>
-        <w:t>)</w:t>
-      </w:r>
-      <w:r>
-        <w:rPr>
-          <w:rFonts w:ascii="SegoeUI" w:hAnsi="SegoeUI"/>
+          <w:color w:val="23282D"/>
+        </w:rPr>
+        <w:t xml:space="preserve"> Think-Team-Share Brainstorming characters for game (approximately 25 minutes)</w:t>
+      </w:r>
+      <w:r>
+        <w:rPr>
           <w:b/>
           <w:bCs/>
           <w:color w:val="23282D"/>
-          <w:sz w:val="22"/>
-          <w:szCs w:val="22"/>
         </w:rPr>
         <w:t xml:space="preserve"> </w:t>
       </w:r>
@@ -3022,46 +4691,55 @@
         <w:pStyle w:val="NormalWeb"/>
         <w:ind w:left="720"/>
         <w:rPr>
-          <w:rFonts w:ascii="SegoeUI" w:hAnsi="SegoeUI"/>
+          <w:bCs/>
+          <w:color w:val="23282D"/>
+        </w:rPr>
+      </w:pPr>
+      <w:r>
+        <w:rPr>
+          <w:bCs/>
+          <w:color w:val="23282D"/>
+        </w:rPr>
+        <w:lastRenderedPageBreak/>
+        <w:t>Students break into their groups to begin brain storming character ideas for their final game</w:t>
+      </w:r>
+    </w:p>
+    <w:p>
+      <w:pPr>
+        <w:pStyle w:val="NormalWeb"/>
+        <w:ind w:left="720"/>
+        <w:rPr>
+          <w:bCs/>
+          <w:color w:val="23282D"/>
+        </w:rPr>
+      </w:pPr>
+    </w:p>
+    <w:p>
+      <w:pPr>
+        <w:pStyle w:val="NormalWeb"/>
+        <w:ind w:left="720"/>
+        <w:rPr>
           <w:b/>
           <w:bCs/>
           <w:color w:val="23282D"/>
-          <w:sz w:val="22"/>
-          <w:szCs w:val="22"/>
           <w:highlight w:val="lightGray"/>
         </w:rPr>
       </w:pPr>
       <w:r>
         <w:rPr>
-          <w:rFonts w:ascii="SegoeUI" w:hAnsi="SegoeUI"/>
           <w:bCs/>
           <w:color w:val="23282D"/>
-          <w:sz w:val="22"/>
-          <w:szCs w:val="22"/>
-        </w:rPr>
-        <w:t>Students break into their groups to begin brainstorming character ideas for their final game</w:t>
-      </w:r>
-      <w:r>
-        <w:rPr>
-          <w:rFonts w:ascii="SegoeUI" w:hAnsi="SegoeUI"/>
-          <w:bCs/>
-          <w:color w:val="23282D"/>
-          <w:sz w:val="22"/>
-          <w:szCs w:val="22"/>
-        </w:rPr>
-        <w:t xml:space="preserve"> into their own group Google Doc.</w:t>
-      </w:r>
-    </w:p>
-    <w:p>
-      <w:pPr>
-        <w:pStyle w:val="NormalWeb"/>
-        <w:rPr>
-          <w:rFonts w:ascii="SegoeUI" w:hAnsi="SegoeUI"/>
+        </w:rPr>
+        <w:t>(Have them have their phone ready and have a way to capture any drawings that are done on paper. )</w:t>
+      </w:r>
+    </w:p>
+    <w:p>
+      <w:pPr>
+        <w:pStyle w:val="NormalWeb"/>
+        <w:rPr>
           <w:b/>
           <w:bCs/>
           <w:color w:val="23282D"/>
-          <w:sz w:val="22"/>
-          <w:szCs w:val="22"/>
           <w:highlight w:val="yellow"/>
         </w:rPr>
       </w:pPr>
@@ -3072,22 +4750,16 @@
       </w:pPr>
       <w:r>
         <w:rPr>
-          <w:rFonts w:ascii="SegoeUI" w:hAnsi="SegoeUI"/>
           <w:b/>
           <w:bCs/>
           <w:color w:val="23282D"/>
-          <w:sz w:val="22"/>
-          <w:szCs w:val="22"/>
           <w:highlight w:val="yellow"/>
         </w:rPr>
         <w:t>INSTRUCTION</w:t>
       </w:r>
       <w:r>
         <w:rPr>
-          <w:rFonts w:ascii="SegoeUI" w:hAnsi="SegoeUI"/>
-          <w:color w:val="23282D"/>
-          <w:sz w:val="22"/>
-          <w:szCs w:val="22"/>
+          <w:color w:val="23282D"/>
         </w:rPr>
         <w:t>: Ask if there are any final questions for the day before introducing homework</w:t>
       </w:r>
@@ -3096,12 +4768,9 @@
       <w:pPr>
         <w:pStyle w:val="NormalWeb"/>
         <w:rPr>
-          <w:rFonts w:ascii="SegoeUI" w:hAnsi="SegoeUI"/>
           <w:b/>
           <w:bCs/>
           <w:color w:val="23282D"/>
-          <w:sz w:val="22"/>
-          <w:szCs w:val="22"/>
           <w:highlight w:val="cyan"/>
         </w:rPr>
       </w:pPr>
@@ -3110,61 +4779,49 @@
       <w:pPr>
         <w:pStyle w:val="NormalWeb"/>
         <w:rPr>
-          <w:rFonts w:ascii="SegoeUI" w:hAnsi="SegoeUI"/>
-          <w:color w:val="23282D"/>
-          <w:sz w:val="22"/>
-          <w:szCs w:val="22"/>
-        </w:rPr>
-      </w:pPr>
-      <w:r>
-        <w:rPr>
-          <w:rFonts w:ascii="SegoeUI" w:hAnsi="SegoeUI"/>
+          <w:color w:val="23282D"/>
+        </w:rPr>
+      </w:pPr>
+      <w:r>
+        <w:rPr>
           <w:b/>
           <w:bCs/>
           <w:color w:val="23282D"/>
-          <w:sz w:val="22"/>
-          <w:szCs w:val="22"/>
           <w:highlight w:val="cyan"/>
         </w:rPr>
         <w:t>HOMEWORK</w:t>
       </w:r>
       <w:r>
         <w:rPr>
-          <w:rFonts w:ascii="SegoeUI" w:hAnsi="SegoeUI"/>
           <w:b/>
           <w:bCs/>
           <w:color w:val="23282D"/>
-          <w:sz w:val="22"/>
-          <w:szCs w:val="22"/>
         </w:rPr>
         <w:t xml:space="preserve">: </w:t>
       </w:r>
       <w:r>
         <w:rPr>
-          <w:rFonts w:ascii="SegoeUI" w:hAnsi="SegoeUI"/>
-          <w:color w:val="23282D"/>
-          <w:sz w:val="22"/>
-          <w:szCs w:val="22"/>
-        </w:rPr>
-        <w:t>Continue Brainsto</w:t>
-      </w:r>
-      <w:r>
-        <w:rPr>
-          <w:rFonts w:ascii="SegoeUI" w:hAnsi="SegoeUI"/>
-          <w:color w:val="23282D"/>
-          <w:sz w:val="22"/>
-          <w:szCs w:val="22"/>
-        </w:rPr>
-        <w:t>r</w:t>
-      </w:r>
-      <w:r>
-        <w:rPr>
-          <w:rFonts w:ascii="SegoeUI" w:hAnsi="SegoeUI"/>
-          <w:color w:val="23282D"/>
-          <w:sz w:val="22"/>
-          <w:szCs w:val="22"/>
-        </w:rPr>
-        <w:t>ming characters</w:t>
+          <w:color w:val="23282D"/>
+        </w:rPr>
+        <w:t xml:space="preserve">Continue </w:t>
+      </w:r>
+      <w:r>
+        <w:rPr>
+          <w:color w:val="23282D"/>
+        </w:rPr>
+        <w:t>Brainstorming</w:t>
+      </w:r>
+      <w:r>
+        <w:rPr>
+          <w:color w:val="23282D"/>
+        </w:rPr>
+        <w:t xml:space="preserve"> characters</w:t>
+      </w:r>
+      <w:r>
+        <w:rPr>
+          <w:color w:val="23282D"/>
+        </w:rPr>
+        <w:t xml:space="preserve"> and game</w:t>
       </w:r>
     </w:p>
     <w:p>
@@ -3177,96 +4834,34 @@
       </w:pPr>
       <w:r>
         <w:rPr>
-          <w:rFonts w:ascii="SegoeUI" w:hAnsi="SegoeUI"/>
-          <w:color w:val="23282D"/>
-          <w:sz w:val="22"/>
-          <w:szCs w:val="22"/>
-        </w:rPr>
-        <w:t>Continue to think about your characters and any other NPCs or objects that you would want in your final game</w:t>
-      </w:r>
-    </w:p>
-    <w:p>
-      <w:pPr>
-        <w:pStyle w:val="NormalWeb"/>
-        <w:numPr>
-          <w:ilvl w:val="0"/>
-          <w:numId w:val="6"/>
-        </w:numPr>
-      </w:pPr>
-      <w:r>
-        <w:rPr>
-          <w:rFonts w:ascii="SegoeUI" w:hAnsi="SegoeUI"/>
-          <w:color w:val="23282D"/>
-          <w:sz w:val="22"/>
-          <w:szCs w:val="22"/>
-        </w:rPr>
-        <w:t xml:space="preserve">Be prepared to talk about </w:t>
-      </w:r>
-      <w:r>
-        <w:rPr>
-          <w:rFonts w:ascii="SegoeUI" w:hAnsi="SegoeUI"/>
-          <w:color w:val="23282D"/>
-          <w:sz w:val="22"/>
-          <w:szCs w:val="22"/>
-        </w:rPr>
-        <w:t xml:space="preserve">your </w:t>
-      </w:r>
-      <w:r>
-        <w:rPr>
-          <w:rFonts w:ascii="SegoeUI" w:hAnsi="SegoeUI"/>
-          <w:color w:val="23282D"/>
-          <w:sz w:val="22"/>
-          <w:szCs w:val="22"/>
-        </w:rPr>
-        <w:t xml:space="preserve">final </w:t>
-      </w:r>
-      <w:r>
-        <w:rPr>
-          <w:rFonts w:ascii="SegoeUI" w:hAnsi="SegoeUI"/>
-          <w:color w:val="23282D"/>
-          <w:sz w:val="22"/>
-          <w:szCs w:val="22"/>
-        </w:rPr>
-        <w:t>game</w:t>
-      </w:r>
-      <w:r>
-        <w:rPr>
-          <w:rFonts w:ascii="SegoeUI" w:hAnsi="SegoeUI"/>
-          <w:color w:val="23282D"/>
-          <w:sz w:val="22"/>
-          <w:szCs w:val="22"/>
+          <w:color w:val="23282D"/>
+        </w:rPr>
+        <w:t>Continue to think about your characters</w:t>
+      </w:r>
+      <w:r>
+        <w:rPr>
+          <w:color w:val="23282D"/>
+        </w:rPr>
+        <w:t>, game,</w:t>
+      </w:r>
+      <w:r>
+        <w:rPr>
+          <w:color w:val="23282D"/>
         </w:rPr>
         <w:t xml:space="preserve"> </w:t>
       </w:r>
       <w:r>
         <w:rPr>
-          <w:rFonts w:ascii="SegoeUI" w:hAnsi="SegoeUI"/>
-          <w:color w:val="23282D"/>
-          <w:sz w:val="22"/>
-          <w:szCs w:val="22"/>
-        </w:rPr>
-        <w:t>o</w:t>
-      </w:r>
-      <w:r>
-        <w:rPr>
-          <w:rFonts w:ascii="SegoeUI" w:hAnsi="SegoeUI"/>
-          <w:color w:val="23282D"/>
-          <w:sz w:val="22"/>
-          <w:szCs w:val="22"/>
-        </w:rPr>
-        <w:t xml:space="preserve">n day </w:t>
-      </w:r>
-      <w:proofErr w:type="gramStart"/>
-      <w:r>
-        <w:rPr>
-          <w:rFonts w:ascii="SegoeUI" w:hAnsi="SegoeUI"/>
-          <w:color w:val="23282D"/>
-          <w:sz w:val="22"/>
-          <w:szCs w:val="22"/>
-        </w:rPr>
-        <w:t>4</w:t>
-      </w:r>
-      <w:proofErr w:type="gramEnd"/>
+          <w:color w:val="23282D"/>
+        </w:rPr>
+        <w:t>non-player characters</w:t>
+      </w:r>
+      <w:r>
+        <w:rPr>
+          <w:color w:val="23282D"/>
+        </w:rPr>
+        <w:t xml:space="preserve"> or objects that you would want in your final game</w:t>
+      </w:r>
     </w:p>
     <w:p>
       <w:pPr>
@@ -3275,51 +4870,21 @@
           <w:ilvl w:val="1"/>
           <w:numId w:val="6"/>
         </w:numPr>
-      </w:pPr>
-      <w:r>
-        <w:rPr>
-          <w:rFonts w:ascii="SegoeUI" w:hAnsi="SegoeUI"/>
-          <w:color w:val="23282D"/>
-          <w:sz w:val="22"/>
-          <w:szCs w:val="22"/>
-        </w:rPr>
-        <w:t xml:space="preserve">(1) Be ready to </w:t>
-      </w:r>
-      <w:r>
-        <w:rPr>
-          <w:rFonts w:ascii="SegoeUI" w:hAnsi="SegoeUI"/>
-          <w:color w:val="23282D"/>
-          <w:sz w:val="22"/>
-          <w:szCs w:val="22"/>
-        </w:rPr>
-        <w:t>show off</w:t>
-      </w:r>
-      <w:r>
-        <w:rPr>
-          <w:rFonts w:ascii="SegoeUI" w:hAnsi="SegoeUI"/>
-          <w:color w:val="23282D"/>
-          <w:sz w:val="22"/>
-          <w:szCs w:val="22"/>
-        </w:rPr>
-        <w:t xml:space="preserve"> </w:t>
-      </w:r>
-      <w:r>
-        <w:rPr>
-          <w:rFonts w:ascii="SegoeUI" w:hAnsi="SegoeUI"/>
-          <w:color w:val="23282D"/>
-          <w:sz w:val="22"/>
-          <w:szCs w:val="22"/>
-        </w:rPr>
-        <w:t xml:space="preserve">any game characters you created </w:t>
-      </w:r>
-      <w:r>
-        <w:rPr>
-          <w:rFonts w:ascii="SegoeUI" w:hAnsi="SegoeUI"/>
-          <w:color w:val="23282D"/>
-          <w:sz w:val="22"/>
-          <w:szCs w:val="22"/>
-        </w:rPr>
-        <w:t xml:space="preserve">via screen sharing </w:t>
+        <w:rPr>
+          <w:color w:val="23282D"/>
+        </w:rPr>
+      </w:pPr>
+      <w:r>
+        <w:rPr>
+          <w:color w:val="23282D"/>
+        </w:rPr>
+        <w:t>Explain what your game will be about</w:t>
+      </w:r>
+      <w:r>
+        <w:rPr>
+          <w:color w:val="23282D"/>
+        </w:rPr>
+        <w:t xml:space="preserve"> with broad detail (e.g. do you want it be an action game, a puzzle game, about farming or going on a quest for riches)</w:t>
       </w:r>
     </w:p>
     <w:p>
@@ -3330,56 +4895,32 @@
           <w:numId w:val="6"/>
         </w:numPr>
         <w:rPr>
-          <w:rFonts w:ascii="SegoeUI" w:hAnsi="SegoeUI"/>
-          <w:color w:val="23282D"/>
-          <w:sz w:val="22"/>
-          <w:szCs w:val="22"/>
-        </w:rPr>
-      </w:pPr>
-      <w:r>
-        <w:t>(</w:t>
-      </w:r>
-      <w:r>
-        <w:rPr>
-          <w:rFonts w:ascii="SegoeUI" w:hAnsi="SegoeUI"/>
-          <w:color w:val="23282D"/>
-          <w:sz w:val="22"/>
-          <w:szCs w:val="22"/>
-        </w:rPr>
-        <w:t xml:space="preserve">2) Explain </w:t>
-      </w:r>
-      <w:r>
-        <w:rPr>
-          <w:rFonts w:ascii="SegoeUI" w:hAnsi="SegoeUI"/>
-          <w:color w:val="23282D"/>
-          <w:sz w:val="22"/>
-          <w:szCs w:val="22"/>
-        </w:rPr>
-        <w:t>what your game will be about</w:t>
-      </w:r>
-    </w:p>
-    <w:p>
-      <w:pPr>
-        <w:pStyle w:val="NormalWeb"/>
-        <w:numPr>
-          <w:ilvl w:val="1"/>
-          <w:numId w:val="6"/>
-        </w:numPr>
-        <w:rPr>
-          <w:rFonts w:ascii="SegoeUI" w:hAnsi="SegoeUI"/>
-          <w:color w:val="23282D"/>
-          <w:sz w:val="22"/>
-          <w:szCs w:val="22"/>
-        </w:rPr>
-      </w:pPr>
-      <w:r>
-        <w:rPr>
-          <w:rFonts w:ascii="SegoeUI" w:hAnsi="SegoeUI"/>
-          <w:color w:val="23282D"/>
-          <w:sz w:val="22"/>
-          <w:szCs w:val="22"/>
-        </w:rPr>
-        <w:t xml:space="preserve">(3) Write out the game elements </w:t>
+          <w:color w:val="23282D"/>
+        </w:rPr>
+      </w:pPr>
+      <w:r>
+        <w:rPr>
+          <w:color w:val="23282D"/>
+        </w:rPr>
+        <w:t xml:space="preserve">Write out </w:t>
+      </w:r>
+      <w:r>
+        <w:rPr>
+          <w:color w:val="23282D"/>
+        </w:rPr>
+        <w:t>some</w:t>
+      </w:r>
+      <w:r>
+        <w:rPr>
+          <w:color w:val="23282D"/>
+        </w:rPr>
+        <w:t xml:space="preserve"> game elements </w:t>
+      </w:r>
+      <w:r>
+        <w:rPr>
+          <w:color w:val="23282D"/>
+        </w:rPr>
+        <w:t>that you might want to have, things like:</w:t>
       </w:r>
     </w:p>
     <w:p>
@@ -3390,20 +4931,20 @@
           <w:numId w:val="6"/>
         </w:numPr>
         <w:rPr>
-          <w:rFonts w:ascii="SegoeUI" w:hAnsi="SegoeUI"/>
-          <w:color w:val="23282D"/>
-          <w:sz w:val="22"/>
-          <w:szCs w:val="22"/>
-        </w:rPr>
-      </w:pPr>
-      <w:r>
-        <w:rPr>
-          <w:rFonts w:ascii="SegoeUI" w:hAnsi="SegoeUI"/>
-          <w:color w:val="23282D"/>
-          <w:sz w:val="22"/>
-          <w:szCs w:val="22"/>
+          <w:color w:val="23282D"/>
+        </w:rPr>
+      </w:pPr>
+      <w:r>
+        <w:rPr>
+          <w:color w:val="23282D"/>
         </w:rPr>
         <w:t>Goal</w:t>
+      </w:r>
+      <w:r>
+        <w:rPr>
+          <w:color w:val="23282D"/>
+        </w:rPr>
+        <w:t>s</w:t>
       </w:r>
     </w:p>
     <w:p>
@@ -3414,20 +4955,20 @@
           <w:numId w:val="6"/>
         </w:numPr>
         <w:rPr>
-          <w:rFonts w:ascii="SegoeUI" w:hAnsi="SegoeUI"/>
-          <w:color w:val="23282D"/>
-          <w:sz w:val="22"/>
-          <w:szCs w:val="22"/>
-        </w:rPr>
-      </w:pPr>
-      <w:r>
-        <w:rPr>
-          <w:rFonts w:ascii="SegoeUI" w:hAnsi="SegoeUI"/>
-          <w:color w:val="23282D"/>
-          <w:sz w:val="22"/>
-          <w:szCs w:val="22"/>
+          <w:color w:val="23282D"/>
+        </w:rPr>
+      </w:pPr>
+      <w:r>
+        <w:rPr>
+          <w:color w:val="23282D"/>
         </w:rPr>
         <w:t>Story</w:t>
+      </w:r>
+      <w:r>
+        <w:rPr>
+          <w:color w:val="23282D"/>
+        </w:rPr>
+        <w:t>lines</w:t>
       </w:r>
     </w:p>
     <w:p>
@@ -3438,18 +4979,12 @@
           <w:numId w:val="6"/>
         </w:numPr>
         <w:rPr>
-          <w:rFonts w:ascii="SegoeUI" w:hAnsi="SegoeUI"/>
-          <w:color w:val="23282D"/>
-          <w:sz w:val="22"/>
-          <w:szCs w:val="22"/>
-        </w:rPr>
-      </w:pPr>
-      <w:r>
-        <w:rPr>
-          <w:rFonts w:ascii="SegoeUI" w:hAnsi="SegoeUI"/>
-          <w:color w:val="23282D"/>
-          <w:sz w:val="22"/>
-          <w:szCs w:val="22"/>
+          <w:color w:val="23282D"/>
+        </w:rPr>
+      </w:pPr>
+      <w:r>
+        <w:rPr>
+          <w:color w:val="23282D"/>
         </w:rPr>
         <w:t>Rules</w:t>
       </w:r>
@@ -3462,44 +4997,14 @@
           <w:numId w:val="6"/>
         </w:numPr>
         <w:rPr>
-          <w:rFonts w:ascii="SegoeUI" w:hAnsi="SegoeUI"/>
-          <w:color w:val="23282D"/>
-          <w:sz w:val="22"/>
-          <w:szCs w:val="22"/>
-        </w:rPr>
-      </w:pPr>
-      <w:r>
-        <w:rPr>
-          <w:rFonts w:ascii="SegoeUI" w:hAnsi="SegoeUI"/>
-          <w:color w:val="23282D"/>
-          <w:sz w:val="22"/>
-          <w:szCs w:val="22"/>
+          <w:color w:val="23282D"/>
+        </w:rPr>
+      </w:pPr>
+      <w:r>
+        <w:rPr>
+          <w:color w:val="23282D"/>
         </w:rPr>
         <w:t>Players</w:t>
-      </w:r>
-    </w:p>
-    <w:p>
-      <w:pPr>
-        <w:pStyle w:val="NormalWeb"/>
-        <w:numPr>
-          <w:ilvl w:val="2"/>
-          <w:numId w:val="6"/>
-        </w:numPr>
-        <w:rPr>
-          <w:rFonts w:ascii="SegoeUI" w:hAnsi="SegoeUI"/>
-          <w:color w:val="23282D"/>
-          <w:sz w:val="22"/>
-          <w:szCs w:val="22"/>
-        </w:rPr>
-      </w:pPr>
-      <w:r>
-        <w:rPr>
-          <w:rFonts w:ascii="SegoeUI" w:hAnsi="SegoeUI"/>
-          <w:color w:val="23282D"/>
-          <w:sz w:val="22"/>
-          <w:szCs w:val="22"/>
-        </w:rPr>
-        <w:t xml:space="preserve">Player interactions </w:t>
       </w:r>
     </w:p>
     <w:p>
@@ -3530,18 +5035,11 @@
     </w:p>
     <w:p>
       <w:pPr>
-        <w:pStyle w:val="NormalWeb"/>
-        <w:rPr>
-          <w:b/>
-          <w:bCs/>
-          <w:color w:val="23282D"/>
-          <w:sz w:val="22"/>
-          <w:szCs w:val="22"/>
-          <w:highlight w:val="yellow"/>
-        </w:rPr>
-      </w:pPr>
-    </w:p>
-    <w:p/>
+        <w:rPr>
+          <w:rFonts w:ascii="Times New Roman" w:hAnsi="Times New Roman" w:cs="Times New Roman"/>
+        </w:rPr>
+      </w:pPr>
+    </w:p>
     <w:sectPr>
       <w:pgSz w:w="12240" w:h="15840"/>
       <w:pgMar w:top="1440" w:right="1440" w:bottom="1440" w:left="1440" w:header="720" w:footer="720" w:gutter="0"/>
@@ -3553,7 +5051,7 @@
 </file>
 
 <file path=word/numbering.xml><?xml version="1.0" encoding="utf-8"?>
-<w:numbering xmlns:wpc="http://schemas.microsoft.com/office/word/2010/wordprocessingCanvas" xmlns:cx="http://schemas.microsoft.com/office/drawing/2014/chartex" xmlns:cx1="http://schemas.microsoft.com/office/drawing/2015/9/8/chartex" xmlns:cx2="http://schemas.microsoft.com/office/drawing/2015/10/21/chartex" xmlns:cx3="http://schemas.microsoft.com/office/drawing/2016/5/9/chartex" xmlns:cx4="http://schemas.microsoft.com/office/drawing/2016/5/10/chartex" xmlns:cx5="http://schemas.microsoft.com/office/drawing/2016/5/11/chartex" xmlns:cx6="http://schemas.microsoft.com/office/drawing/2016/5/12/chartex" xmlns:cx7="http://schemas.microsoft.com/office/drawing/2016/5/13/chartex" xmlns:cx8="http://schemas.microsoft.com/office/drawing/2016/5/14/chartex" xmlns:mc="http://schemas.openxmlformats.org/markup-compatibility/2006" xmlns:aink="http://schemas.microsoft.com/office/drawing/2016/ink" xmlns:am3d="http://schemas.microsoft.com/office/drawing/2017/model3d" xmlns:o="urn:schemas-microsoft-com:office:office" xmlns:r="http://schemas.openxmlformats.org/officeDocument/2006/relationships" xmlns:m="http://schemas.openxmlformats.org/officeDocument/2006/math" xmlns:v="urn:schemas-microsoft-com:vml" xmlns:wp14="http://schemas.microsoft.com/office/word/2010/wordprocessingDrawing" xmlns:wp="http://schemas.openxmlformats.org/drawingml/2006/wordprocessingDrawing" xmlns:w10="urn:schemas-microsoft-com:office:word" xmlns:w="http://schemas.openxmlformats.org/wordprocessingml/2006/main" xmlns:w14="http://schemas.microsoft.com/office/word/2010/wordml" xmlns:w15="http://schemas.microsoft.com/office/word/2012/wordml" xmlns:w16cex="http://schemas.microsoft.com/office/word/2018/wordml/cex" xmlns:w16cid="http://schemas.microsoft.com/office/word/2016/wordml/cid" xmlns:w16="http://schemas.microsoft.com/office/word/2018/wordml" xmlns:w16se="http://schemas.microsoft.com/office/word/2015/wordml/symex" xmlns:wpg="http://schemas.microsoft.com/office/word/2010/wordprocessingGroup" xmlns:wpi="http://schemas.microsoft.com/office/word/2010/wordprocessingInk" xmlns:wne="http://schemas.microsoft.com/office/word/2006/wordml" xmlns:wps="http://schemas.microsoft.com/office/word/2010/wordprocessingShape" mc:Ignorable="w14 w15 w16se w16cid w16 w16cex wp14">
+<w:numbering xmlns:wpc="http://schemas.microsoft.com/office/word/2010/wordprocessingCanvas" xmlns:cx="http://schemas.microsoft.com/office/drawing/2014/chartex" xmlns:mc="http://schemas.openxmlformats.org/markup-compatibility/2006" xmlns:o="urn:schemas-microsoft-com:office:office" xmlns:r="http://schemas.openxmlformats.org/officeDocument/2006/relationships" xmlns:m="http://schemas.openxmlformats.org/officeDocument/2006/math" xmlns:v="urn:schemas-microsoft-com:vml" xmlns:wp14="http://schemas.microsoft.com/office/word/2010/wordprocessingDrawing" xmlns:wp="http://schemas.openxmlformats.org/drawingml/2006/wordprocessingDrawing" xmlns:w10="urn:schemas-microsoft-com:office:word" xmlns:w="http://schemas.openxmlformats.org/wordprocessingml/2006/main" xmlns:w14="http://schemas.microsoft.com/office/word/2010/wordml" xmlns:w15="http://schemas.microsoft.com/office/word/2012/wordml" xmlns:w16se="http://schemas.microsoft.com/office/word/2015/wordml/symex" xmlns:wpg="http://schemas.microsoft.com/office/word/2010/wordprocessingGroup" xmlns:wpi="http://schemas.microsoft.com/office/word/2010/wordprocessingInk" xmlns:wne="http://schemas.microsoft.com/office/word/2006/wordml" xmlns:wps="http://schemas.microsoft.com/office/word/2010/wordprocessingShape" mc:Ignorable="w14 w15 w16se wp14">
   <w:abstractNum w:abstractNumId="0" w15:restartNumberingAfterBreak="0">
     <w:nsid w:val="00863690"/>
     <w:multiLevelType w:val="hybridMultilevel"/>
@@ -4270,6 +5768,155 @@
     </w:lvl>
   </w:abstractNum>
   <w:abstractNum w:abstractNumId="6" w15:restartNumberingAfterBreak="0">
+    <w:nsid w:val="1D4352D7"/>
+    <w:multiLevelType w:val="multilevel"/>
+    <w:tmpl w:val="B0AC348A"/>
+    <w:lvl w:ilvl="0">
+      <w:start w:val="1"/>
+      <w:numFmt w:val="bullet"/>
+      <w:lvlText w:val="o"/>
+      <w:lvlJc w:val="left"/>
+      <w:pPr>
+        <w:tabs>
+          <w:tab w:val="num" w:pos="720"/>
+        </w:tabs>
+        <w:ind w:left="720" w:hanging="360"/>
+      </w:pPr>
+      <w:rPr>
+        <w:rFonts w:ascii="Courier New" w:hAnsi="Courier New" w:hint="default"/>
+        <w:sz w:val="20"/>
+      </w:rPr>
+    </w:lvl>
+    <w:lvl w:ilvl="1" w:tentative="1">
+      <w:start w:val="1"/>
+      <w:numFmt w:val="bullet"/>
+      <w:lvlText w:val="o"/>
+      <w:lvlJc w:val="left"/>
+      <w:pPr>
+        <w:tabs>
+          <w:tab w:val="num" w:pos="1440"/>
+        </w:tabs>
+        <w:ind w:left="1440" w:hanging="360"/>
+      </w:pPr>
+      <w:rPr>
+        <w:rFonts w:ascii="Courier New" w:hAnsi="Courier New" w:hint="default"/>
+        <w:sz w:val="20"/>
+      </w:rPr>
+    </w:lvl>
+    <w:lvl w:ilvl="2" w:tentative="1">
+      <w:start w:val="1"/>
+      <w:numFmt w:val="bullet"/>
+      <w:lvlText w:val="o"/>
+      <w:lvlJc w:val="left"/>
+      <w:pPr>
+        <w:tabs>
+          <w:tab w:val="num" w:pos="2160"/>
+        </w:tabs>
+        <w:ind w:left="2160" w:hanging="360"/>
+      </w:pPr>
+      <w:rPr>
+        <w:rFonts w:ascii="Courier New" w:hAnsi="Courier New" w:hint="default"/>
+        <w:sz w:val="20"/>
+      </w:rPr>
+    </w:lvl>
+    <w:lvl w:ilvl="3" w:tentative="1">
+      <w:start w:val="1"/>
+      <w:numFmt w:val="bullet"/>
+      <w:lvlText w:val="o"/>
+      <w:lvlJc w:val="left"/>
+      <w:pPr>
+        <w:tabs>
+          <w:tab w:val="num" w:pos="2880"/>
+        </w:tabs>
+        <w:ind w:left="2880" w:hanging="360"/>
+      </w:pPr>
+      <w:rPr>
+        <w:rFonts w:ascii="Courier New" w:hAnsi="Courier New" w:hint="default"/>
+        <w:sz w:val="20"/>
+      </w:rPr>
+    </w:lvl>
+    <w:lvl w:ilvl="4" w:tentative="1">
+      <w:start w:val="1"/>
+      <w:numFmt w:val="bullet"/>
+      <w:lvlText w:val="o"/>
+      <w:lvlJc w:val="left"/>
+      <w:pPr>
+        <w:tabs>
+          <w:tab w:val="num" w:pos="3600"/>
+        </w:tabs>
+        <w:ind w:left="3600" w:hanging="360"/>
+      </w:pPr>
+      <w:rPr>
+        <w:rFonts w:ascii="Courier New" w:hAnsi="Courier New" w:hint="default"/>
+        <w:sz w:val="20"/>
+      </w:rPr>
+    </w:lvl>
+    <w:lvl w:ilvl="5" w:tentative="1">
+      <w:start w:val="1"/>
+      <w:numFmt w:val="bullet"/>
+      <w:lvlText w:val="o"/>
+      <w:lvlJc w:val="left"/>
+      <w:pPr>
+        <w:tabs>
+          <w:tab w:val="num" w:pos="4320"/>
+        </w:tabs>
+        <w:ind w:left="4320" w:hanging="360"/>
+      </w:pPr>
+      <w:rPr>
+        <w:rFonts w:ascii="Courier New" w:hAnsi="Courier New" w:hint="default"/>
+        <w:sz w:val="20"/>
+      </w:rPr>
+    </w:lvl>
+    <w:lvl w:ilvl="6" w:tentative="1">
+      <w:start w:val="1"/>
+      <w:numFmt w:val="bullet"/>
+      <w:lvlText w:val="o"/>
+      <w:lvlJc w:val="left"/>
+      <w:pPr>
+        <w:tabs>
+          <w:tab w:val="num" w:pos="5040"/>
+        </w:tabs>
+        <w:ind w:left="5040" w:hanging="360"/>
+      </w:pPr>
+      <w:rPr>
+        <w:rFonts w:ascii="Courier New" w:hAnsi="Courier New" w:hint="default"/>
+        <w:sz w:val="20"/>
+      </w:rPr>
+    </w:lvl>
+    <w:lvl w:ilvl="7" w:tentative="1">
+      <w:start w:val="1"/>
+      <w:numFmt w:val="bullet"/>
+      <w:lvlText w:val="o"/>
+      <w:lvlJc w:val="left"/>
+      <w:pPr>
+        <w:tabs>
+          <w:tab w:val="num" w:pos="5760"/>
+        </w:tabs>
+        <w:ind w:left="5760" w:hanging="360"/>
+      </w:pPr>
+      <w:rPr>
+        <w:rFonts w:ascii="Courier New" w:hAnsi="Courier New" w:hint="default"/>
+        <w:sz w:val="20"/>
+      </w:rPr>
+    </w:lvl>
+    <w:lvl w:ilvl="8" w:tentative="1">
+      <w:start w:val="1"/>
+      <w:numFmt w:val="bullet"/>
+      <w:lvlText w:val="o"/>
+      <w:lvlJc w:val="left"/>
+      <w:pPr>
+        <w:tabs>
+          <w:tab w:val="num" w:pos="6480"/>
+        </w:tabs>
+        <w:ind w:left="6480" w:hanging="360"/>
+      </w:pPr>
+      <w:rPr>
+        <w:rFonts w:ascii="Courier New" w:hAnsi="Courier New" w:hint="default"/>
+        <w:sz w:val="20"/>
+      </w:rPr>
+    </w:lvl>
+  </w:abstractNum>
+  <w:abstractNum w:abstractNumId="7" w15:restartNumberingAfterBreak="0">
     <w:nsid w:val="1E445707"/>
     <w:multiLevelType w:val="multilevel"/>
     <w:tmpl w:val="DCA09E86"/>
@@ -4418,7 +6065,156 @@
       </w:rPr>
     </w:lvl>
   </w:abstractNum>
-  <w:abstractNum w:abstractNumId="7" w15:restartNumberingAfterBreak="0">
+  <w:abstractNum w:abstractNumId="8" w15:restartNumberingAfterBreak="0">
+    <w:nsid w:val="2D984953"/>
+    <w:multiLevelType w:val="multilevel"/>
+    <w:tmpl w:val="67104B5C"/>
+    <w:lvl w:ilvl="0">
+      <w:start w:val="1"/>
+      <w:numFmt w:val="bullet"/>
+      <w:lvlText w:val=""/>
+      <w:lvlJc w:val="left"/>
+      <w:pPr>
+        <w:tabs>
+          <w:tab w:val="num" w:pos="720"/>
+        </w:tabs>
+        <w:ind w:left="720" w:hanging="360"/>
+      </w:pPr>
+      <w:rPr>
+        <w:rFonts w:ascii="Symbol" w:hAnsi="Symbol" w:hint="default"/>
+        <w:sz w:val="20"/>
+      </w:rPr>
+    </w:lvl>
+    <w:lvl w:ilvl="1" w:tentative="1">
+      <w:start w:val="1"/>
+      <w:numFmt w:val="bullet"/>
+      <w:lvlText w:val=""/>
+      <w:lvlJc w:val="left"/>
+      <w:pPr>
+        <w:tabs>
+          <w:tab w:val="num" w:pos="1440"/>
+        </w:tabs>
+        <w:ind w:left="1440" w:hanging="360"/>
+      </w:pPr>
+      <w:rPr>
+        <w:rFonts w:ascii="Symbol" w:hAnsi="Symbol" w:hint="default"/>
+        <w:sz w:val="20"/>
+      </w:rPr>
+    </w:lvl>
+    <w:lvl w:ilvl="2" w:tentative="1">
+      <w:start w:val="1"/>
+      <w:numFmt w:val="bullet"/>
+      <w:lvlText w:val=""/>
+      <w:lvlJc w:val="left"/>
+      <w:pPr>
+        <w:tabs>
+          <w:tab w:val="num" w:pos="2160"/>
+        </w:tabs>
+        <w:ind w:left="2160" w:hanging="360"/>
+      </w:pPr>
+      <w:rPr>
+        <w:rFonts w:ascii="Symbol" w:hAnsi="Symbol" w:hint="default"/>
+        <w:sz w:val="20"/>
+      </w:rPr>
+    </w:lvl>
+    <w:lvl w:ilvl="3" w:tentative="1">
+      <w:start w:val="1"/>
+      <w:numFmt w:val="bullet"/>
+      <w:lvlText w:val=""/>
+      <w:lvlJc w:val="left"/>
+      <w:pPr>
+        <w:tabs>
+          <w:tab w:val="num" w:pos="2880"/>
+        </w:tabs>
+        <w:ind w:left="2880" w:hanging="360"/>
+      </w:pPr>
+      <w:rPr>
+        <w:rFonts w:ascii="Symbol" w:hAnsi="Symbol" w:hint="default"/>
+        <w:sz w:val="20"/>
+      </w:rPr>
+    </w:lvl>
+    <w:lvl w:ilvl="4" w:tentative="1">
+      <w:start w:val="1"/>
+      <w:numFmt w:val="bullet"/>
+      <w:lvlText w:val=""/>
+      <w:lvlJc w:val="left"/>
+      <w:pPr>
+        <w:tabs>
+          <w:tab w:val="num" w:pos="3600"/>
+        </w:tabs>
+        <w:ind w:left="3600" w:hanging="360"/>
+      </w:pPr>
+      <w:rPr>
+        <w:rFonts w:ascii="Symbol" w:hAnsi="Symbol" w:hint="default"/>
+        <w:sz w:val="20"/>
+      </w:rPr>
+    </w:lvl>
+    <w:lvl w:ilvl="5" w:tentative="1">
+      <w:start w:val="1"/>
+      <w:numFmt w:val="bullet"/>
+      <w:lvlText w:val=""/>
+      <w:lvlJc w:val="left"/>
+      <w:pPr>
+        <w:tabs>
+          <w:tab w:val="num" w:pos="4320"/>
+        </w:tabs>
+        <w:ind w:left="4320" w:hanging="360"/>
+      </w:pPr>
+      <w:rPr>
+        <w:rFonts w:ascii="Symbol" w:hAnsi="Symbol" w:hint="default"/>
+        <w:sz w:val="20"/>
+      </w:rPr>
+    </w:lvl>
+    <w:lvl w:ilvl="6" w:tentative="1">
+      <w:start w:val="1"/>
+      <w:numFmt w:val="bullet"/>
+      <w:lvlText w:val=""/>
+      <w:lvlJc w:val="left"/>
+      <w:pPr>
+        <w:tabs>
+          <w:tab w:val="num" w:pos="5040"/>
+        </w:tabs>
+        <w:ind w:left="5040" w:hanging="360"/>
+      </w:pPr>
+      <w:rPr>
+        <w:rFonts w:ascii="Symbol" w:hAnsi="Symbol" w:hint="default"/>
+        <w:sz w:val="20"/>
+      </w:rPr>
+    </w:lvl>
+    <w:lvl w:ilvl="7" w:tentative="1">
+      <w:start w:val="1"/>
+      <w:numFmt w:val="bullet"/>
+      <w:lvlText w:val=""/>
+      <w:lvlJc w:val="left"/>
+      <w:pPr>
+        <w:tabs>
+          <w:tab w:val="num" w:pos="5760"/>
+        </w:tabs>
+        <w:ind w:left="5760" w:hanging="360"/>
+      </w:pPr>
+      <w:rPr>
+        <w:rFonts w:ascii="Symbol" w:hAnsi="Symbol" w:hint="default"/>
+        <w:sz w:val="20"/>
+      </w:rPr>
+    </w:lvl>
+    <w:lvl w:ilvl="8" w:tentative="1">
+      <w:start w:val="1"/>
+      <w:numFmt w:val="bullet"/>
+      <w:lvlText w:val=""/>
+      <w:lvlJc w:val="left"/>
+      <w:pPr>
+        <w:tabs>
+          <w:tab w:val="num" w:pos="6480"/>
+        </w:tabs>
+        <w:ind w:left="6480" w:hanging="360"/>
+      </w:pPr>
+      <w:rPr>
+        <w:rFonts w:ascii="Symbol" w:hAnsi="Symbol" w:hint="default"/>
+        <w:sz w:val="20"/>
+      </w:rPr>
+    </w:lvl>
+  </w:abstractNum>
+  <w:abstractNum w:abstractNumId="9" w15:restartNumberingAfterBreak="0">
     <w:nsid w:val="34FF53AB"/>
     <w:multiLevelType w:val="hybridMultilevel"/>
     <w:tmpl w:val="96386F28"/>
@@ -4531,7 +6327,7 @@
       </w:rPr>
     </w:lvl>
   </w:abstractNum>
-  <w:abstractNum w:abstractNumId="8" w15:restartNumberingAfterBreak="0">
+  <w:abstractNum w:abstractNumId="10" w15:restartNumberingAfterBreak="0">
     <w:nsid w:val="35554A06"/>
     <w:multiLevelType w:val="hybridMultilevel"/>
     <w:tmpl w:val="1B7EFB44"/>
@@ -4644,7 +6440,305 @@
       </w:rPr>
     </w:lvl>
   </w:abstractNum>
-  <w:abstractNum w:abstractNumId="9" w15:restartNumberingAfterBreak="0">
+  <w:abstractNum w:abstractNumId="11" w15:restartNumberingAfterBreak="0">
+    <w:nsid w:val="38386F16"/>
+    <w:multiLevelType w:val="multilevel"/>
+    <w:tmpl w:val="B6F2E0AC"/>
+    <w:lvl w:ilvl="0">
+      <w:start w:val="1"/>
+      <w:numFmt w:val="bullet"/>
+      <w:lvlText w:val=""/>
+      <w:lvlJc w:val="left"/>
+      <w:pPr>
+        <w:tabs>
+          <w:tab w:val="num" w:pos="720"/>
+        </w:tabs>
+        <w:ind w:left="720" w:hanging="360"/>
+      </w:pPr>
+      <w:rPr>
+        <w:rFonts w:ascii="Wingdings" w:hAnsi="Wingdings" w:hint="default"/>
+        <w:sz w:val="20"/>
+      </w:rPr>
+    </w:lvl>
+    <w:lvl w:ilvl="1" w:tentative="1">
+      <w:start w:val="1"/>
+      <w:numFmt w:val="bullet"/>
+      <w:lvlText w:val=""/>
+      <w:lvlJc w:val="left"/>
+      <w:pPr>
+        <w:tabs>
+          <w:tab w:val="num" w:pos="1440"/>
+        </w:tabs>
+        <w:ind w:left="1440" w:hanging="360"/>
+      </w:pPr>
+      <w:rPr>
+        <w:rFonts w:ascii="Wingdings" w:hAnsi="Wingdings" w:hint="default"/>
+        <w:sz w:val="20"/>
+      </w:rPr>
+    </w:lvl>
+    <w:lvl w:ilvl="2" w:tentative="1">
+      <w:start w:val="1"/>
+      <w:numFmt w:val="bullet"/>
+      <w:lvlText w:val=""/>
+      <w:lvlJc w:val="left"/>
+      <w:pPr>
+        <w:tabs>
+          <w:tab w:val="num" w:pos="2160"/>
+        </w:tabs>
+        <w:ind w:left="2160" w:hanging="360"/>
+      </w:pPr>
+      <w:rPr>
+        <w:rFonts w:ascii="Wingdings" w:hAnsi="Wingdings" w:hint="default"/>
+        <w:sz w:val="20"/>
+      </w:rPr>
+    </w:lvl>
+    <w:lvl w:ilvl="3" w:tentative="1">
+      <w:start w:val="1"/>
+      <w:numFmt w:val="bullet"/>
+      <w:lvlText w:val=""/>
+      <w:lvlJc w:val="left"/>
+      <w:pPr>
+        <w:tabs>
+          <w:tab w:val="num" w:pos="2880"/>
+        </w:tabs>
+        <w:ind w:left="2880" w:hanging="360"/>
+      </w:pPr>
+      <w:rPr>
+        <w:rFonts w:ascii="Wingdings" w:hAnsi="Wingdings" w:hint="default"/>
+        <w:sz w:val="20"/>
+      </w:rPr>
+    </w:lvl>
+    <w:lvl w:ilvl="4" w:tentative="1">
+      <w:start w:val="1"/>
+      <w:numFmt w:val="bullet"/>
+      <w:lvlText w:val=""/>
+      <w:lvlJc w:val="left"/>
+      <w:pPr>
+        <w:tabs>
+          <w:tab w:val="num" w:pos="3600"/>
+        </w:tabs>
+        <w:ind w:left="3600" w:hanging="360"/>
+      </w:pPr>
+      <w:rPr>
+        <w:rFonts w:ascii="Wingdings" w:hAnsi="Wingdings" w:hint="default"/>
+        <w:sz w:val="20"/>
+      </w:rPr>
+    </w:lvl>
+    <w:lvl w:ilvl="5" w:tentative="1">
+      <w:start w:val="1"/>
+      <w:numFmt w:val="bullet"/>
+      <w:lvlText w:val=""/>
+      <w:lvlJc w:val="left"/>
+      <w:pPr>
+        <w:tabs>
+          <w:tab w:val="num" w:pos="4320"/>
+        </w:tabs>
+        <w:ind w:left="4320" w:hanging="360"/>
+      </w:pPr>
+      <w:rPr>
+        <w:rFonts w:ascii="Wingdings" w:hAnsi="Wingdings" w:hint="default"/>
+        <w:sz w:val="20"/>
+      </w:rPr>
+    </w:lvl>
+    <w:lvl w:ilvl="6" w:tentative="1">
+      <w:start w:val="1"/>
+      <w:numFmt w:val="bullet"/>
+      <w:lvlText w:val=""/>
+      <w:lvlJc w:val="left"/>
+      <w:pPr>
+        <w:tabs>
+          <w:tab w:val="num" w:pos="5040"/>
+        </w:tabs>
+        <w:ind w:left="5040" w:hanging="360"/>
+      </w:pPr>
+      <w:rPr>
+        <w:rFonts w:ascii="Wingdings" w:hAnsi="Wingdings" w:hint="default"/>
+        <w:sz w:val="20"/>
+      </w:rPr>
+    </w:lvl>
+    <w:lvl w:ilvl="7" w:tentative="1">
+      <w:start w:val="1"/>
+      <w:numFmt w:val="bullet"/>
+      <w:lvlText w:val=""/>
+      <w:lvlJc w:val="left"/>
+      <w:pPr>
+        <w:tabs>
+          <w:tab w:val="num" w:pos="5760"/>
+        </w:tabs>
+        <w:ind w:left="5760" w:hanging="360"/>
+      </w:pPr>
+      <w:rPr>
+        <w:rFonts w:ascii="Wingdings" w:hAnsi="Wingdings" w:hint="default"/>
+        <w:sz w:val="20"/>
+      </w:rPr>
+    </w:lvl>
+    <w:lvl w:ilvl="8" w:tentative="1">
+      <w:start w:val="1"/>
+      <w:numFmt w:val="bullet"/>
+      <w:lvlText w:val=""/>
+      <w:lvlJc w:val="left"/>
+      <w:pPr>
+        <w:tabs>
+          <w:tab w:val="num" w:pos="6480"/>
+        </w:tabs>
+        <w:ind w:left="6480" w:hanging="360"/>
+      </w:pPr>
+      <w:rPr>
+        <w:rFonts w:ascii="Wingdings" w:hAnsi="Wingdings" w:hint="default"/>
+        <w:sz w:val="20"/>
+      </w:rPr>
+    </w:lvl>
+  </w:abstractNum>
+  <w:abstractNum w:abstractNumId="12" w15:restartNumberingAfterBreak="0">
+    <w:nsid w:val="39413D74"/>
+    <w:multiLevelType w:val="multilevel"/>
+    <w:tmpl w:val="9A08AABE"/>
+    <w:lvl w:ilvl="0">
+      <w:start w:val="1"/>
+      <w:numFmt w:val="bullet"/>
+      <w:lvlText w:val=""/>
+      <w:lvlJc w:val="left"/>
+      <w:pPr>
+        <w:tabs>
+          <w:tab w:val="num" w:pos="720"/>
+        </w:tabs>
+        <w:ind w:left="720" w:hanging="360"/>
+      </w:pPr>
+      <w:rPr>
+        <w:rFonts w:ascii="Symbol" w:hAnsi="Symbol" w:hint="default"/>
+        <w:sz w:val="20"/>
+      </w:rPr>
+    </w:lvl>
+    <w:lvl w:ilvl="1" w:tentative="1">
+      <w:start w:val="1"/>
+      <w:numFmt w:val="bullet"/>
+      <w:lvlText w:val=""/>
+      <w:lvlJc w:val="left"/>
+      <w:pPr>
+        <w:tabs>
+          <w:tab w:val="num" w:pos="1440"/>
+        </w:tabs>
+        <w:ind w:left="1440" w:hanging="360"/>
+      </w:pPr>
+      <w:rPr>
+        <w:rFonts w:ascii="Symbol" w:hAnsi="Symbol" w:hint="default"/>
+        <w:sz w:val="20"/>
+      </w:rPr>
+    </w:lvl>
+    <w:lvl w:ilvl="2" w:tentative="1">
+      <w:start w:val="1"/>
+      <w:numFmt w:val="bullet"/>
+      <w:lvlText w:val=""/>
+      <w:lvlJc w:val="left"/>
+      <w:pPr>
+        <w:tabs>
+          <w:tab w:val="num" w:pos="2160"/>
+        </w:tabs>
+        <w:ind w:left="2160" w:hanging="360"/>
+      </w:pPr>
+      <w:rPr>
+        <w:rFonts w:ascii="Symbol" w:hAnsi="Symbol" w:hint="default"/>
+        <w:sz w:val="20"/>
+      </w:rPr>
+    </w:lvl>
+    <w:lvl w:ilvl="3" w:tentative="1">
+      <w:start w:val="1"/>
+      <w:numFmt w:val="bullet"/>
+      <w:lvlText w:val=""/>
+      <w:lvlJc w:val="left"/>
+      <w:pPr>
+        <w:tabs>
+          <w:tab w:val="num" w:pos="2880"/>
+        </w:tabs>
+        <w:ind w:left="2880" w:hanging="360"/>
+      </w:pPr>
+      <w:rPr>
+        <w:rFonts w:ascii="Symbol" w:hAnsi="Symbol" w:hint="default"/>
+        <w:sz w:val="20"/>
+      </w:rPr>
+    </w:lvl>
+    <w:lvl w:ilvl="4" w:tentative="1">
+      <w:start w:val="1"/>
+      <w:numFmt w:val="bullet"/>
+      <w:lvlText w:val=""/>
+      <w:lvlJc w:val="left"/>
+      <w:pPr>
+        <w:tabs>
+          <w:tab w:val="num" w:pos="3600"/>
+        </w:tabs>
+        <w:ind w:left="3600" w:hanging="360"/>
+      </w:pPr>
+      <w:rPr>
+        <w:rFonts w:ascii="Symbol" w:hAnsi="Symbol" w:hint="default"/>
+        <w:sz w:val="20"/>
+      </w:rPr>
+    </w:lvl>
+    <w:lvl w:ilvl="5" w:tentative="1">
+      <w:start w:val="1"/>
+      <w:numFmt w:val="bullet"/>
+      <w:lvlText w:val=""/>
+      <w:lvlJc w:val="left"/>
+      <w:pPr>
+        <w:tabs>
+          <w:tab w:val="num" w:pos="4320"/>
+        </w:tabs>
+        <w:ind w:left="4320" w:hanging="360"/>
+      </w:pPr>
+      <w:rPr>
+        <w:rFonts w:ascii="Symbol" w:hAnsi="Symbol" w:hint="default"/>
+        <w:sz w:val="20"/>
+      </w:rPr>
+    </w:lvl>
+    <w:lvl w:ilvl="6" w:tentative="1">
+      <w:start w:val="1"/>
+      <w:numFmt w:val="bullet"/>
+      <w:lvlText w:val=""/>
+      <w:lvlJc w:val="left"/>
+      <w:pPr>
+        <w:tabs>
+          <w:tab w:val="num" w:pos="5040"/>
+        </w:tabs>
+        <w:ind w:left="5040" w:hanging="360"/>
+      </w:pPr>
+      <w:rPr>
+        <w:rFonts w:ascii="Symbol" w:hAnsi="Symbol" w:hint="default"/>
+        <w:sz w:val="20"/>
+      </w:rPr>
+    </w:lvl>
+    <w:lvl w:ilvl="7" w:tentative="1">
+      <w:start w:val="1"/>
+      <w:numFmt w:val="bullet"/>
+      <w:lvlText w:val=""/>
+      <w:lvlJc w:val="left"/>
+      <w:pPr>
+        <w:tabs>
+          <w:tab w:val="num" w:pos="5760"/>
+        </w:tabs>
+        <w:ind w:left="5760" w:hanging="360"/>
+      </w:pPr>
+      <w:rPr>
+        <w:rFonts w:ascii="Symbol" w:hAnsi="Symbol" w:hint="default"/>
+        <w:sz w:val="20"/>
+      </w:rPr>
+    </w:lvl>
+    <w:lvl w:ilvl="8" w:tentative="1">
+      <w:start w:val="1"/>
+      <w:numFmt w:val="bullet"/>
+      <w:lvlText w:val=""/>
+      <w:lvlJc w:val="left"/>
+      <w:pPr>
+        <w:tabs>
+          <w:tab w:val="num" w:pos="6480"/>
+        </w:tabs>
+        <w:ind w:left="6480" w:hanging="360"/>
+      </w:pPr>
+      <w:rPr>
+        <w:rFonts w:ascii="Symbol" w:hAnsi="Symbol" w:hint="default"/>
+        <w:sz w:val="20"/>
+      </w:rPr>
+    </w:lvl>
+  </w:abstractNum>
+  <w:abstractNum w:abstractNumId="13" w15:restartNumberingAfterBreak="0">
     <w:nsid w:val="3B5F7929"/>
     <w:multiLevelType w:val="hybridMultilevel"/>
     <w:tmpl w:val="EE6E8CDC"/>
@@ -4757,7 +6851,156 @@
       </w:rPr>
     </w:lvl>
   </w:abstractNum>
-  <w:abstractNum w:abstractNumId="10" w15:restartNumberingAfterBreak="0">
+  <w:abstractNum w:abstractNumId="14" w15:restartNumberingAfterBreak="0">
+    <w:nsid w:val="3E225108"/>
+    <w:multiLevelType w:val="multilevel"/>
+    <w:tmpl w:val="C2105770"/>
+    <w:lvl w:ilvl="0">
+      <w:start w:val="1"/>
+      <w:numFmt w:val="bullet"/>
+      <w:lvlText w:val=""/>
+      <w:lvlJc w:val="left"/>
+      <w:pPr>
+        <w:tabs>
+          <w:tab w:val="num" w:pos="720"/>
+        </w:tabs>
+        <w:ind w:left="720" w:hanging="360"/>
+      </w:pPr>
+      <w:rPr>
+        <w:rFonts w:ascii="Symbol" w:hAnsi="Symbol" w:hint="default"/>
+        <w:sz w:val="20"/>
+      </w:rPr>
+    </w:lvl>
+    <w:lvl w:ilvl="1" w:tentative="1">
+      <w:start w:val="1"/>
+      <w:numFmt w:val="bullet"/>
+      <w:lvlText w:val=""/>
+      <w:lvlJc w:val="left"/>
+      <w:pPr>
+        <w:tabs>
+          <w:tab w:val="num" w:pos="1440"/>
+        </w:tabs>
+        <w:ind w:left="1440" w:hanging="360"/>
+      </w:pPr>
+      <w:rPr>
+        <w:rFonts w:ascii="Symbol" w:hAnsi="Symbol" w:hint="default"/>
+        <w:sz w:val="20"/>
+      </w:rPr>
+    </w:lvl>
+    <w:lvl w:ilvl="2" w:tentative="1">
+      <w:start w:val="1"/>
+      <w:numFmt w:val="bullet"/>
+      <w:lvlText w:val=""/>
+      <w:lvlJc w:val="left"/>
+      <w:pPr>
+        <w:tabs>
+          <w:tab w:val="num" w:pos="2160"/>
+        </w:tabs>
+        <w:ind w:left="2160" w:hanging="360"/>
+      </w:pPr>
+      <w:rPr>
+        <w:rFonts w:ascii="Symbol" w:hAnsi="Symbol" w:hint="default"/>
+        <w:sz w:val="20"/>
+      </w:rPr>
+    </w:lvl>
+    <w:lvl w:ilvl="3" w:tentative="1">
+      <w:start w:val="1"/>
+      <w:numFmt w:val="bullet"/>
+      <w:lvlText w:val=""/>
+      <w:lvlJc w:val="left"/>
+      <w:pPr>
+        <w:tabs>
+          <w:tab w:val="num" w:pos="2880"/>
+        </w:tabs>
+        <w:ind w:left="2880" w:hanging="360"/>
+      </w:pPr>
+      <w:rPr>
+        <w:rFonts w:ascii="Symbol" w:hAnsi="Symbol" w:hint="default"/>
+        <w:sz w:val="20"/>
+      </w:rPr>
+    </w:lvl>
+    <w:lvl w:ilvl="4" w:tentative="1">
+      <w:start w:val="1"/>
+      <w:numFmt w:val="bullet"/>
+      <w:lvlText w:val=""/>
+      <w:lvlJc w:val="left"/>
+      <w:pPr>
+        <w:tabs>
+          <w:tab w:val="num" w:pos="3600"/>
+        </w:tabs>
+        <w:ind w:left="3600" w:hanging="360"/>
+      </w:pPr>
+      <w:rPr>
+        <w:rFonts w:ascii="Symbol" w:hAnsi="Symbol" w:hint="default"/>
+        <w:sz w:val="20"/>
+      </w:rPr>
+    </w:lvl>
+    <w:lvl w:ilvl="5" w:tentative="1">
+      <w:start w:val="1"/>
+      <w:numFmt w:val="bullet"/>
+      <w:lvlText w:val=""/>
+      <w:lvlJc w:val="left"/>
+      <w:pPr>
+        <w:tabs>
+          <w:tab w:val="num" w:pos="4320"/>
+        </w:tabs>
+        <w:ind w:left="4320" w:hanging="360"/>
+      </w:pPr>
+      <w:rPr>
+        <w:rFonts w:ascii="Symbol" w:hAnsi="Symbol" w:hint="default"/>
+        <w:sz w:val="20"/>
+      </w:rPr>
+    </w:lvl>
+    <w:lvl w:ilvl="6" w:tentative="1">
+      <w:start w:val="1"/>
+      <w:numFmt w:val="bullet"/>
+      <w:lvlText w:val=""/>
+      <w:lvlJc w:val="left"/>
+      <w:pPr>
+        <w:tabs>
+          <w:tab w:val="num" w:pos="5040"/>
+        </w:tabs>
+        <w:ind w:left="5040" w:hanging="360"/>
+      </w:pPr>
+      <w:rPr>
+        <w:rFonts w:ascii="Symbol" w:hAnsi="Symbol" w:hint="default"/>
+        <w:sz w:val="20"/>
+      </w:rPr>
+    </w:lvl>
+    <w:lvl w:ilvl="7" w:tentative="1">
+      <w:start w:val="1"/>
+      <w:numFmt w:val="bullet"/>
+      <w:lvlText w:val=""/>
+      <w:lvlJc w:val="left"/>
+      <w:pPr>
+        <w:tabs>
+          <w:tab w:val="num" w:pos="5760"/>
+        </w:tabs>
+        <w:ind w:left="5760" w:hanging="360"/>
+      </w:pPr>
+      <w:rPr>
+        <w:rFonts w:ascii="Symbol" w:hAnsi="Symbol" w:hint="default"/>
+        <w:sz w:val="20"/>
+      </w:rPr>
+    </w:lvl>
+    <w:lvl w:ilvl="8" w:tentative="1">
+      <w:start w:val="1"/>
+      <w:numFmt w:val="bullet"/>
+      <w:lvlText w:val=""/>
+      <w:lvlJc w:val="left"/>
+      <w:pPr>
+        <w:tabs>
+          <w:tab w:val="num" w:pos="6480"/>
+        </w:tabs>
+        <w:ind w:left="6480" w:hanging="360"/>
+      </w:pPr>
+      <w:rPr>
+        <w:rFonts w:ascii="Symbol" w:hAnsi="Symbol" w:hint="default"/>
+        <w:sz w:val="20"/>
+      </w:rPr>
+    </w:lvl>
+  </w:abstractNum>
+  <w:abstractNum w:abstractNumId="15" w15:restartNumberingAfterBreak="0">
     <w:nsid w:val="3ED822B8"/>
     <w:multiLevelType w:val="hybridMultilevel"/>
     <w:tmpl w:val="35E4E036"/>
@@ -4870,7 +7113,7 @@
       </w:rPr>
     </w:lvl>
   </w:abstractNum>
-  <w:abstractNum w:abstractNumId="11" w15:restartNumberingAfterBreak="0">
+  <w:abstractNum w:abstractNumId="16" w15:restartNumberingAfterBreak="0">
     <w:nsid w:val="41EA5ECA"/>
     <w:multiLevelType w:val="multilevel"/>
     <w:tmpl w:val="7812AFC4"/>
@@ -5019,7 +7262,156 @@
       </w:rPr>
     </w:lvl>
   </w:abstractNum>
-  <w:abstractNum w:abstractNumId="12" w15:restartNumberingAfterBreak="0">
+  <w:abstractNum w:abstractNumId="17" w15:restartNumberingAfterBreak="0">
+    <w:nsid w:val="44F76E81"/>
+    <w:multiLevelType w:val="multilevel"/>
+    <w:tmpl w:val="1080425A"/>
+    <w:lvl w:ilvl="0">
+      <w:start w:val="1"/>
+      <w:numFmt w:val="bullet"/>
+      <w:lvlText w:val=""/>
+      <w:lvlJc w:val="left"/>
+      <w:pPr>
+        <w:tabs>
+          <w:tab w:val="num" w:pos="720"/>
+        </w:tabs>
+        <w:ind w:left="720" w:hanging="360"/>
+      </w:pPr>
+      <w:rPr>
+        <w:rFonts w:ascii="Wingdings" w:hAnsi="Wingdings" w:hint="default"/>
+        <w:sz w:val="20"/>
+      </w:rPr>
+    </w:lvl>
+    <w:lvl w:ilvl="1" w:tentative="1">
+      <w:start w:val="1"/>
+      <w:numFmt w:val="bullet"/>
+      <w:lvlText w:val=""/>
+      <w:lvlJc w:val="left"/>
+      <w:pPr>
+        <w:tabs>
+          <w:tab w:val="num" w:pos="1440"/>
+        </w:tabs>
+        <w:ind w:left="1440" w:hanging="360"/>
+      </w:pPr>
+      <w:rPr>
+        <w:rFonts w:ascii="Wingdings" w:hAnsi="Wingdings" w:hint="default"/>
+        <w:sz w:val="20"/>
+      </w:rPr>
+    </w:lvl>
+    <w:lvl w:ilvl="2" w:tentative="1">
+      <w:start w:val="1"/>
+      <w:numFmt w:val="bullet"/>
+      <w:lvlText w:val=""/>
+      <w:lvlJc w:val="left"/>
+      <w:pPr>
+        <w:tabs>
+          <w:tab w:val="num" w:pos="2160"/>
+        </w:tabs>
+        <w:ind w:left="2160" w:hanging="360"/>
+      </w:pPr>
+      <w:rPr>
+        <w:rFonts w:ascii="Wingdings" w:hAnsi="Wingdings" w:hint="default"/>
+        <w:sz w:val="20"/>
+      </w:rPr>
+    </w:lvl>
+    <w:lvl w:ilvl="3" w:tentative="1">
+      <w:start w:val="1"/>
+      <w:numFmt w:val="bullet"/>
+      <w:lvlText w:val=""/>
+      <w:lvlJc w:val="left"/>
+      <w:pPr>
+        <w:tabs>
+          <w:tab w:val="num" w:pos="2880"/>
+        </w:tabs>
+        <w:ind w:left="2880" w:hanging="360"/>
+      </w:pPr>
+      <w:rPr>
+        <w:rFonts w:ascii="Wingdings" w:hAnsi="Wingdings" w:hint="default"/>
+        <w:sz w:val="20"/>
+      </w:rPr>
+    </w:lvl>
+    <w:lvl w:ilvl="4" w:tentative="1">
+      <w:start w:val="1"/>
+      <w:numFmt w:val="bullet"/>
+      <w:lvlText w:val=""/>
+      <w:lvlJc w:val="left"/>
+      <w:pPr>
+        <w:tabs>
+          <w:tab w:val="num" w:pos="3600"/>
+        </w:tabs>
+        <w:ind w:left="3600" w:hanging="360"/>
+      </w:pPr>
+      <w:rPr>
+        <w:rFonts w:ascii="Wingdings" w:hAnsi="Wingdings" w:hint="default"/>
+        <w:sz w:val="20"/>
+      </w:rPr>
+    </w:lvl>
+    <w:lvl w:ilvl="5" w:tentative="1">
+      <w:start w:val="1"/>
+      <w:numFmt w:val="bullet"/>
+      <w:lvlText w:val=""/>
+      <w:lvlJc w:val="left"/>
+      <w:pPr>
+        <w:tabs>
+          <w:tab w:val="num" w:pos="4320"/>
+        </w:tabs>
+        <w:ind w:left="4320" w:hanging="360"/>
+      </w:pPr>
+      <w:rPr>
+        <w:rFonts w:ascii="Wingdings" w:hAnsi="Wingdings" w:hint="default"/>
+        <w:sz w:val="20"/>
+      </w:rPr>
+    </w:lvl>
+    <w:lvl w:ilvl="6" w:tentative="1">
+      <w:start w:val="1"/>
+      <w:numFmt w:val="bullet"/>
+      <w:lvlText w:val=""/>
+      <w:lvlJc w:val="left"/>
+      <w:pPr>
+        <w:tabs>
+          <w:tab w:val="num" w:pos="5040"/>
+        </w:tabs>
+        <w:ind w:left="5040" w:hanging="360"/>
+      </w:pPr>
+      <w:rPr>
+        <w:rFonts w:ascii="Wingdings" w:hAnsi="Wingdings" w:hint="default"/>
+        <w:sz w:val="20"/>
+      </w:rPr>
+    </w:lvl>
+    <w:lvl w:ilvl="7" w:tentative="1">
+      <w:start w:val="1"/>
+      <w:numFmt w:val="bullet"/>
+      <w:lvlText w:val=""/>
+      <w:lvlJc w:val="left"/>
+      <w:pPr>
+        <w:tabs>
+          <w:tab w:val="num" w:pos="5760"/>
+        </w:tabs>
+        <w:ind w:left="5760" w:hanging="360"/>
+      </w:pPr>
+      <w:rPr>
+        <w:rFonts w:ascii="Wingdings" w:hAnsi="Wingdings" w:hint="default"/>
+        <w:sz w:val="20"/>
+      </w:rPr>
+    </w:lvl>
+    <w:lvl w:ilvl="8" w:tentative="1">
+      <w:start w:val="1"/>
+      <w:numFmt w:val="bullet"/>
+      <w:lvlText w:val=""/>
+      <w:lvlJc w:val="left"/>
+      <w:pPr>
+        <w:tabs>
+          <w:tab w:val="num" w:pos="6480"/>
+        </w:tabs>
+        <w:ind w:left="6480" w:hanging="360"/>
+      </w:pPr>
+      <w:rPr>
+        <w:rFonts w:ascii="Wingdings" w:hAnsi="Wingdings" w:hint="default"/>
+        <w:sz w:val="20"/>
+      </w:rPr>
+    </w:lvl>
+  </w:abstractNum>
+  <w:abstractNum w:abstractNumId="18" w15:restartNumberingAfterBreak="0">
     <w:nsid w:val="49E060BE"/>
     <w:multiLevelType w:val="hybridMultilevel"/>
     <w:tmpl w:val="585C41D2"/>
@@ -5132,7 +7524,7 @@
       </w:rPr>
     </w:lvl>
   </w:abstractNum>
-  <w:abstractNum w:abstractNumId="13" w15:restartNumberingAfterBreak="0">
+  <w:abstractNum w:abstractNumId="19" w15:restartNumberingAfterBreak="0">
     <w:nsid w:val="49E343FF"/>
     <w:multiLevelType w:val="hybridMultilevel"/>
     <w:tmpl w:val="C3423490"/>
@@ -5245,7 +7637,7 @@
       </w:rPr>
     </w:lvl>
   </w:abstractNum>
-  <w:abstractNum w:abstractNumId="14" w15:restartNumberingAfterBreak="0">
+  <w:abstractNum w:abstractNumId="20" w15:restartNumberingAfterBreak="0">
     <w:nsid w:val="4B08483E"/>
     <w:multiLevelType w:val="hybridMultilevel"/>
     <w:tmpl w:val="7408CAF2"/>
@@ -5358,7 +7750,7 @@
       </w:rPr>
     </w:lvl>
   </w:abstractNum>
-  <w:abstractNum w:abstractNumId="15" w15:restartNumberingAfterBreak="0">
+  <w:abstractNum w:abstractNumId="21" w15:restartNumberingAfterBreak="0">
     <w:nsid w:val="4DCB1C4A"/>
     <w:multiLevelType w:val="hybridMultilevel"/>
     <w:tmpl w:val="FBCECB4E"/>
@@ -5471,7 +7863,7 @@
       </w:rPr>
     </w:lvl>
   </w:abstractNum>
-  <w:abstractNum w:abstractNumId="16" w15:restartNumberingAfterBreak="0">
+  <w:abstractNum w:abstractNumId="22" w15:restartNumberingAfterBreak="0">
     <w:nsid w:val="51C8321B"/>
     <w:multiLevelType w:val="hybridMultilevel"/>
     <w:tmpl w:val="F3B06996"/>
@@ -5584,7 +7976,7 @@
       </w:rPr>
     </w:lvl>
   </w:abstractNum>
-  <w:abstractNum w:abstractNumId="17" w15:restartNumberingAfterBreak="0">
+  <w:abstractNum w:abstractNumId="23" w15:restartNumberingAfterBreak="0">
     <w:nsid w:val="5AB766F0"/>
     <w:multiLevelType w:val="hybridMultilevel"/>
     <w:tmpl w:val="C28AE1FC"/>
@@ -5697,7 +8089,454 @@
       </w:rPr>
     </w:lvl>
   </w:abstractNum>
-  <w:abstractNum w:abstractNumId="18" w15:restartNumberingAfterBreak="0">
+  <w:abstractNum w:abstractNumId="24" w15:restartNumberingAfterBreak="0">
+    <w:nsid w:val="63F207ED"/>
+    <w:multiLevelType w:val="multilevel"/>
+    <w:tmpl w:val="84263686"/>
+    <w:lvl w:ilvl="0">
+      <w:start w:val="1"/>
+      <w:numFmt w:val="bullet"/>
+      <w:lvlText w:val=""/>
+      <w:lvlJc w:val="left"/>
+      <w:pPr>
+        <w:tabs>
+          <w:tab w:val="num" w:pos="720"/>
+        </w:tabs>
+        <w:ind w:left="720" w:hanging="360"/>
+      </w:pPr>
+      <w:rPr>
+        <w:rFonts w:ascii="Wingdings" w:hAnsi="Wingdings" w:hint="default"/>
+        <w:sz w:val="20"/>
+      </w:rPr>
+    </w:lvl>
+    <w:lvl w:ilvl="1" w:tentative="1">
+      <w:start w:val="1"/>
+      <w:numFmt w:val="bullet"/>
+      <w:lvlText w:val=""/>
+      <w:lvlJc w:val="left"/>
+      <w:pPr>
+        <w:tabs>
+          <w:tab w:val="num" w:pos="1440"/>
+        </w:tabs>
+        <w:ind w:left="1440" w:hanging="360"/>
+      </w:pPr>
+      <w:rPr>
+        <w:rFonts w:ascii="Wingdings" w:hAnsi="Wingdings" w:hint="default"/>
+        <w:sz w:val="20"/>
+      </w:rPr>
+    </w:lvl>
+    <w:lvl w:ilvl="2" w:tentative="1">
+      <w:start w:val="1"/>
+      <w:numFmt w:val="bullet"/>
+      <w:lvlText w:val=""/>
+      <w:lvlJc w:val="left"/>
+      <w:pPr>
+        <w:tabs>
+          <w:tab w:val="num" w:pos="2160"/>
+        </w:tabs>
+        <w:ind w:left="2160" w:hanging="360"/>
+      </w:pPr>
+      <w:rPr>
+        <w:rFonts w:ascii="Wingdings" w:hAnsi="Wingdings" w:hint="default"/>
+        <w:sz w:val="20"/>
+      </w:rPr>
+    </w:lvl>
+    <w:lvl w:ilvl="3" w:tentative="1">
+      <w:start w:val="1"/>
+      <w:numFmt w:val="bullet"/>
+      <w:lvlText w:val=""/>
+      <w:lvlJc w:val="left"/>
+      <w:pPr>
+        <w:tabs>
+          <w:tab w:val="num" w:pos="2880"/>
+        </w:tabs>
+        <w:ind w:left="2880" w:hanging="360"/>
+      </w:pPr>
+      <w:rPr>
+        <w:rFonts w:ascii="Wingdings" w:hAnsi="Wingdings" w:hint="default"/>
+        <w:sz w:val="20"/>
+      </w:rPr>
+    </w:lvl>
+    <w:lvl w:ilvl="4" w:tentative="1">
+      <w:start w:val="1"/>
+      <w:numFmt w:val="bullet"/>
+      <w:lvlText w:val=""/>
+      <w:lvlJc w:val="left"/>
+      <w:pPr>
+        <w:tabs>
+          <w:tab w:val="num" w:pos="3600"/>
+        </w:tabs>
+        <w:ind w:left="3600" w:hanging="360"/>
+      </w:pPr>
+      <w:rPr>
+        <w:rFonts w:ascii="Wingdings" w:hAnsi="Wingdings" w:hint="default"/>
+        <w:sz w:val="20"/>
+      </w:rPr>
+    </w:lvl>
+    <w:lvl w:ilvl="5" w:tentative="1">
+      <w:start w:val="1"/>
+      <w:numFmt w:val="bullet"/>
+      <w:lvlText w:val=""/>
+      <w:lvlJc w:val="left"/>
+      <w:pPr>
+        <w:tabs>
+          <w:tab w:val="num" w:pos="4320"/>
+        </w:tabs>
+        <w:ind w:left="4320" w:hanging="360"/>
+      </w:pPr>
+      <w:rPr>
+        <w:rFonts w:ascii="Wingdings" w:hAnsi="Wingdings" w:hint="default"/>
+        <w:sz w:val="20"/>
+      </w:rPr>
+    </w:lvl>
+    <w:lvl w:ilvl="6" w:tentative="1">
+      <w:start w:val="1"/>
+      <w:numFmt w:val="bullet"/>
+      <w:lvlText w:val=""/>
+      <w:lvlJc w:val="left"/>
+      <w:pPr>
+        <w:tabs>
+          <w:tab w:val="num" w:pos="5040"/>
+        </w:tabs>
+        <w:ind w:left="5040" w:hanging="360"/>
+      </w:pPr>
+      <w:rPr>
+        <w:rFonts w:ascii="Wingdings" w:hAnsi="Wingdings" w:hint="default"/>
+        <w:sz w:val="20"/>
+      </w:rPr>
+    </w:lvl>
+    <w:lvl w:ilvl="7" w:tentative="1">
+      <w:start w:val="1"/>
+      <w:numFmt w:val="bullet"/>
+      <w:lvlText w:val=""/>
+      <w:lvlJc w:val="left"/>
+      <w:pPr>
+        <w:tabs>
+          <w:tab w:val="num" w:pos="5760"/>
+        </w:tabs>
+        <w:ind w:left="5760" w:hanging="360"/>
+      </w:pPr>
+      <w:rPr>
+        <w:rFonts w:ascii="Wingdings" w:hAnsi="Wingdings" w:hint="default"/>
+        <w:sz w:val="20"/>
+      </w:rPr>
+    </w:lvl>
+    <w:lvl w:ilvl="8" w:tentative="1">
+      <w:start w:val="1"/>
+      <w:numFmt w:val="bullet"/>
+      <w:lvlText w:val=""/>
+      <w:lvlJc w:val="left"/>
+      <w:pPr>
+        <w:tabs>
+          <w:tab w:val="num" w:pos="6480"/>
+        </w:tabs>
+        <w:ind w:left="6480" w:hanging="360"/>
+      </w:pPr>
+      <w:rPr>
+        <w:rFonts w:ascii="Wingdings" w:hAnsi="Wingdings" w:hint="default"/>
+        <w:sz w:val="20"/>
+      </w:rPr>
+    </w:lvl>
+  </w:abstractNum>
+  <w:abstractNum w:abstractNumId="25" w15:restartNumberingAfterBreak="0">
+    <w:nsid w:val="65A54631"/>
+    <w:multiLevelType w:val="multilevel"/>
+    <w:tmpl w:val="186E77C8"/>
+    <w:lvl w:ilvl="0">
+      <w:start w:val="1"/>
+      <w:numFmt w:val="bullet"/>
+      <w:lvlText w:val=""/>
+      <w:lvlJc w:val="left"/>
+      <w:pPr>
+        <w:tabs>
+          <w:tab w:val="num" w:pos="720"/>
+        </w:tabs>
+        <w:ind w:left="720" w:hanging="360"/>
+      </w:pPr>
+      <w:rPr>
+        <w:rFonts w:ascii="Wingdings" w:hAnsi="Wingdings" w:hint="default"/>
+        <w:sz w:val="20"/>
+      </w:rPr>
+    </w:lvl>
+    <w:lvl w:ilvl="1" w:tentative="1">
+      <w:start w:val="1"/>
+      <w:numFmt w:val="bullet"/>
+      <w:lvlText w:val=""/>
+      <w:lvlJc w:val="left"/>
+      <w:pPr>
+        <w:tabs>
+          <w:tab w:val="num" w:pos="1440"/>
+        </w:tabs>
+        <w:ind w:left="1440" w:hanging="360"/>
+      </w:pPr>
+      <w:rPr>
+        <w:rFonts w:ascii="Wingdings" w:hAnsi="Wingdings" w:hint="default"/>
+        <w:sz w:val="20"/>
+      </w:rPr>
+    </w:lvl>
+    <w:lvl w:ilvl="2" w:tentative="1">
+      <w:start w:val="1"/>
+      <w:numFmt w:val="bullet"/>
+      <w:lvlText w:val=""/>
+      <w:lvlJc w:val="left"/>
+      <w:pPr>
+        <w:tabs>
+          <w:tab w:val="num" w:pos="2160"/>
+        </w:tabs>
+        <w:ind w:left="2160" w:hanging="360"/>
+      </w:pPr>
+      <w:rPr>
+        <w:rFonts w:ascii="Wingdings" w:hAnsi="Wingdings" w:hint="default"/>
+        <w:sz w:val="20"/>
+      </w:rPr>
+    </w:lvl>
+    <w:lvl w:ilvl="3" w:tentative="1">
+      <w:start w:val="1"/>
+      <w:numFmt w:val="bullet"/>
+      <w:lvlText w:val=""/>
+      <w:lvlJc w:val="left"/>
+      <w:pPr>
+        <w:tabs>
+          <w:tab w:val="num" w:pos="2880"/>
+        </w:tabs>
+        <w:ind w:left="2880" w:hanging="360"/>
+      </w:pPr>
+      <w:rPr>
+        <w:rFonts w:ascii="Wingdings" w:hAnsi="Wingdings" w:hint="default"/>
+        <w:sz w:val="20"/>
+      </w:rPr>
+    </w:lvl>
+    <w:lvl w:ilvl="4" w:tentative="1">
+      <w:start w:val="1"/>
+      <w:numFmt w:val="bullet"/>
+      <w:lvlText w:val=""/>
+      <w:lvlJc w:val="left"/>
+      <w:pPr>
+        <w:tabs>
+          <w:tab w:val="num" w:pos="3600"/>
+        </w:tabs>
+        <w:ind w:left="3600" w:hanging="360"/>
+      </w:pPr>
+      <w:rPr>
+        <w:rFonts w:ascii="Wingdings" w:hAnsi="Wingdings" w:hint="default"/>
+        <w:sz w:val="20"/>
+      </w:rPr>
+    </w:lvl>
+    <w:lvl w:ilvl="5" w:tentative="1">
+      <w:start w:val="1"/>
+      <w:numFmt w:val="bullet"/>
+      <w:lvlText w:val=""/>
+      <w:lvlJc w:val="left"/>
+      <w:pPr>
+        <w:tabs>
+          <w:tab w:val="num" w:pos="4320"/>
+        </w:tabs>
+        <w:ind w:left="4320" w:hanging="360"/>
+      </w:pPr>
+      <w:rPr>
+        <w:rFonts w:ascii="Wingdings" w:hAnsi="Wingdings" w:hint="default"/>
+        <w:sz w:val="20"/>
+      </w:rPr>
+    </w:lvl>
+    <w:lvl w:ilvl="6" w:tentative="1">
+      <w:start w:val="1"/>
+      <w:numFmt w:val="bullet"/>
+      <w:lvlText w:val=""/>
+      <w:lvlJc w:val="left"/>
+      <w:pPr>
+        <w:tabs>
+          <w:tab w:val="num" w:pos="5040"/>
+        </w:tabs>
+        <w:ind w:left="5040" w:hanging="360"/>
+      </w:pPr>
+      <w:rPr>
+        <w:rFonts w:ascii="Wingdings" w:hAnsi="Wingdings" w:hint="default"/>
+        <w:sz w:val="20"/>
+      </w:rPr>
+    </w:lvl>
+    <w:lvl w:ilvl="7" w:tentative="1">
+      <w:start w:val="1"/>
+      <w:numFmt w:val="bullet"/>
+      <w:lvlText w:val=""/>
+      <w:lvlJc w:val="left"/>
+      <w:pPr>
+        <w:tabs>
+          <w:tab w:val="num" w:pos="5760"/>
+        </w:tabs>
+        <w:ind w:left="5760" w:hanging="360"/>
+      </w:pPr>
+      <w:rPr>
+        <w:rFonts w:ascii="Wingdings" w:hAnsi="Wingdings" w:hint="default"/>
+        <w:sz w:val="20"/>
+      </w:rPr>
+    </w:lvl>
+    <w:lvl w:ilvl="8" w:tentative="1">
+      <w:start w:val="1"/>
+      <w:numFmt w:val="bullet"/>
+      <w:lvlText w:val=""/>
+      <w:lvlJc w:val="left"/>
+      <w:pPr>
+        <w:tabs>
+          <w:tab w:val="num" w:pos="6480"/>
+        </w:tabs>
+        <w:ind w:left="6480" w:hanging="360"/>
+      </w:pPr>
+      <w:rPr>
+        <w:rFonts w:ascii="Wingdings" w:hAnsi="Wingdings" w:hint="default"/>
+        <w:sz w:val="20"/>
+      </w:rPr>
+    </w:lvl>
+  </w:abstractNum>
+  <w:abstractNum w:abstractNumId="26" w15:restartNumberingAfterBreak="0">
+    <w:nsid w:val="6E1C74BC"/>
+    <w:multiLevelType w:val="multilevel"/>
+    <w:tmpl w:val="3496E218"/>
+    <w:lvl w:ilvl="0">
+      <w:start w:val="1"/>
+      <w:numFmt w:val="bullet"/>
+      <w:lvlText w:val=""/>
+      <w:lvlJc w:val="left"/>
+      <w:pPr>
+        <w:tabs>
+          <w:tab w:val="num" w:pos="720"/>
+        </w:tabs>
+        <w:ind w:left="720" w:hanging="360"/>
+      </w:pPr>
+      <w:rPr>
+        <w:rFonts w:ascii="Wingdings" w:hAnsi="Wingdings" w:hint="default"/>
+        <w:sz w:val="20"/>
+      </w:rPr>
+    </w:lvl>
+    <w:lvl w:ilvl="1" w:tentative="1">
+      <w:start w:val="1"/>
+      <w:numFmt w:val="bullet"/>
+      <w:lvlText w:val=""/>
+      <w:lvlJc w:val="left"/>
+      <w:pPr>
+        <w:tabs>
+          <w:tab w:val="num" w:pos="1440"/>
+        </w:tabs>
+        <w:ind w:left="1440" w:hanging="360"/>
+      </w:pPr>
+      <w:rPr>
+        <w:rFonts w:ascii="Wingdings" w:hAnsi="Wingdings" w:hint="default"/>
+        <w:sz w:val="20"/>
+      </w:rPr>
+    </w:lvl>
+    <w:lvl w:ilvl="2" w:tentative="1">
+      <w:start w:val="1"/>
+      <w:numFmt w:val="bullet"/>
+      <w:lvlText w:val=""/>
+      <w:lvlJc w:val="left"/>
+      <w:pPr>
+        <w:tabs>
+          <w:tab w:val="num" w:pos="2160"/>
+        </w:tabs>
+        <w:ind w:left="2160" w:hanging="360"/>
+      </w:pPr>
+      <w:rPr>
+        <w:rFonts w:ascii="Wingdings" w:hAnsi="Wingdings" w:hint="default"/>
+        <w:sz w:val="20"/>
+      </w:rPr>
+    </w:lvl>
+    <w:lvl w:ilvl="3" w:tentative="1">
+      <w:start w:val="1"/>
+      <w:numFmt w:val="bullet"/>
+      <w:lvlText w:val=""/>
+      <w:lvlJc w:val="left"/>
+      <w:pPr>
+        <w:tabs>
+          <w:tab w:val="num" w:pos="2880"/>
+        </w:tabs>
+        <w:ind w:left="2880" w:hanging="360"/>
+      </w:pPr>
+      <w:rPr>
+        <w:rFonts w:ascii="Wingdings" w:hAnsi="Wingdings" w:hint="default"/>
+        <w:sz w:val="20"/>
+      </w:rPr>
+    </w:lvl>
+    <w:lvl w:ilvl="4" w:tentative="1">
+      <w:start w:val="1"/>
+      <w:numFmt w:val="bullet"/>
+      <w:lvlText w:val=""/>
+      <w:lvlJc w:val="left"/>
+      <w:pPr>
+        <w:tabs>
+          <w:tab w:val="num" w:pos="3600"/>
+        </w:tabs>
+        <w:ind w:left="3600" w:hanging="360"/>
+      </w:pPr>
+      <w:rPr>
+        <w:rFonts w:ascii="Wingdings" w:hAnsi="Wingdings" w:hint="default"/>
+        <w:sz w:val="20"/>
+      </w:rPr>
+    </w:lvl>
+    <w:lvl w:ilvl="5" w:tentative="1">
+      <w:start w:val="1"/>
+      <w:numFmt w:val="bullet"/>
+      <w:lvlText w:val=""/>
+      <w:lvlJc w:val="left"/>
+      <w:pPr>
+        <w:tabs>
+          <w:tab w:val="num" w:pos="4320"/>
+        </w:tabs>
+        <w:ind w:left="4320" w:hanging="360"/>
+      </w:pPr>
+      <w:rPr>
+        <w:rFonts w:ascii="Wingdings" w:hAnsi="Wingdings" w:hint="default"/>
+        <w:sz w:val="20"/>
+      </w:rPr>
+    </w:lvl>
+    <w:lvl w:ilvl="6" w:tentative="1">
+      <w:start w:val="1"/>
+      <w:numFmt w:val="bullet"/>
+      <w:lvlText w:val=""/>
+      <w:lvlJc w:val="left"/>
+      <w:pPr>
+        <w:tabs>
+          <w:tab w:val="num" w:pos="5040"/>
+        </w:tabs>
+        <w:ind w:left="5040" w:hanging="360"/>
+      </w:pPr>
+      <w:rPr>
+        <w:rFonts w:ascii="Wingdings" w:hAnsi="Wingdings" w:hint="default"/>
+        <w:sz w:val="20"/>
+      </w:rPr>
+    </w:lvl>
+    <w:lvl w:ilvl="7" w:tentative="1">
+      <w:start w:val="1"/>
+      <w:numFmt w:val="bullet"/>
+      <w:lvlText w:val=""/>
+      <w:lvlJc w:val="left"/>
+      <w:pPr>
+        <w:tabs>
+          <w:tab w:val="num" w:pos="5760"/>
+        </w:tabs>
+        <w:ind w:left="5760" w:hanging="360"/>
+      </w:pPr>
+      <w:rPr>
+        <w:rFonts w:ascii="Wingdings" w:hAnsi="Wingdings" w:hint="default"/>
+        <w:sz w:val="20"/>
+      </w:rPr>
+    </w:lvl>
+    <w:lvl w:ilvl="8" w:tentative="1">
+      <w:start w:val="1"/>
+      <w:numFmt w:val="bullet"/>
+      <w:lvlText w:val=""/>
+      <w:lvlJc w:val="left"/>
+      <w:pPr>
+        <w:tabs>
+          <w:tab w:val="num" w:pos="6480"/>
+        </w:tabs>
+        <w:ind w:left="6480" w:hanging="360"/>
+      </w:pPr>
+      <w:rPr>
+        <w:rFonts w:ascii="Wingdings" w:hAnsi="Wingdings" w:hint="default"/>
+        <w:sz w:val="20"/>
+      </w:rPr>
+    </w:lvl>
+  </w:abstractNum>
+  <w:abstractNum w:abstractNumId="27" w15:restartNumberingAfterBreak="0">
     <w:nsid w:val="73D047BB"/>
     <w:multiLevelType w:val="multilevel"/>
     <w:tmpl w:val="2CB0BFFC"/>
@@ -5846,14 +8685,163 @@
       </w:rPr>
     </w:lvl>
   </w:abstractNum>
+  <w:abstractNum w:abstractNumId="28" w15:restartNumberingAfterBreak="0">
+    <w:nsid w:val="7BE97545"/>
+    <w:multiLevelType w:val="multilevel"/>
+    <w:tmpl w:val="559A558C"/>
+    <w:lvl w:ilvl="0">
+      <w:start w:val="1"/>
+      <w:numFmt w:val="bullet"/>
+      <w:lvlText w:val=""/>
+      <w:lvlJc w:val="left"/>
+      <w:pPr>
+        <w:tabs>
+          <w:tab w:val="num" w:pos="720"/>
+        </w:tabs>
+        <w:ind w:left="720" w:hanging="360"/>
+      </w:pPr>
+      <w:rPr>
+        <w:rFonts w:ascii="Symbol" w:hAnsi="Symbol" w:hint="default"/>
+        <w:sz w:val="20"/>
+      </w:rPr>
+    </w:lvl>
+    <w:lvl w:ilvl="1" w:tentative="1">
+      <w:start w:val="1"/>
+      <w:numFmt w:val="bullet"/>
+      <w:lvlText w:val=""/>
+      <w:lvlJc w:val="left"/>
+      <w:pPr>
+        <w:tabs>
+          <w:tab w:val="num" w:pos="1440"/>
+        </w:tabs>
+        <w:ind w:left="1440" w:hanging="360"/>
+      </w:pPr>
+      <w:rPr>
+        <w:rFonts w:ascii="Symbol" w:hAnsi="Symbol" w:hint="default"/>
+        <w:sz w:val="20"/>
+      </w:rPr>
+    </w:lvl>
+    <w:lvl w:ilvl="2" w:tentative="1">
+      <w:start w:val="1"/>
+      <w:numFmt w:val="bullet"/>
+      <w:lvlText w:val=""/>
+      <w:lvlJc w:val="left"/>
+      <w:pPr>
+        <w:tabs>
+          <w:tab w:val="num" w:pos="2160"/>
+        </w:tabs>
+        <w:ind w:left="2160" w:hanging="360"/>
+      </w:pPr>
+      <w:rPr>
+        <w:rFonts w:ascii="Symbol" w:hAnsi="Symbol" w:hint="default"/>
+        <w:sz w:val="20"/>
+      </w:rPr>
+    </w:lvl>
+    <w:lvl w:ilvl="3" w:tentative="1">
+      <w:start w:val="1"/>
+      <w:numFmt w:val="bullet"/>
+      <w:lvlText w:val=""/>
+      <w:lvlJc w:val="left"/>
+      <w:pPr>
+        <w:tabs>
+          <w:tab w:val="num" w:pos="2880"/>
+        </w:tabs>
+        <w:ind w:left="2880" w:hanging="360"/>
+      </w:pPr>
+      <w:rPr>
+        <w:rFonts w:ascii="Symbol" w:hAnsi="Symbol" w:hint="default"/>
+        <w:sz w:val="20"/>
+      </w:rPr>
+    </w:lvl>
+    <w:lvl w:ilvl="4" w:tentative="1">
+      <w:start w:val="1"/>
+      <w:numFmt w:val="bullet"/>
+      <w:lvlText w:val=""/>
+      <w:lvlJc w:val="left"/>
+      <w:pPr>
+        <w:tabs>
+          <w:tab w:val="num" w:pos="3600"/>
+        </w:tabs>
+        <w:ind w:left="3600" w:hanging="360"/>
+      </w:pPr>
+      <w:rPr>
+        <w:rFonts w:ascii="Symbol" w:hAnsi="Symbol" w:hint="default"/>
+        <w:sz w:val="20"/>
+      </w:rPr>
+    </w:lvl>
+    <w:lvl w:ilvl="5" w:tentative="1">
+      <w:start w:val="1"/>
+      <w:numFmt w:val="bullet"/>
+      <w:lvlText w:val=""/>
+      <w:lvlJc w:val="left"/>
+      <w:pPr>
+        <w:tabs>
+          <w:tab w:val="num" w:pos="4320"/>
+        </w:tabs>
+        <w:ind w:left="4320" w:hanging="360"/>
+      </w:pPr>
+      <w:rPr>
+        <w:rFonts w:ascii="Symbol" w:hAnsi="Symbol" w:hint="default"/>
+        <w:sz w:val="20"/>
+      </w:rPr>
+    </w:lvl>
+    <w:lvl w:ilvl="6" w:tentative="1">
+      <w:start w:val="1"/>
+      <w:numFmt w:val="bullet"/>
+      <w:lvlText w:val=""/>
+      <w:lvlJc w:val="left"/>
+      <w:pPr>
+        <w:tabs>
+          <w:tab w:val="num" w:pos="5040"/>
+        </w:tabs>
+        <w:ind w:left="5040" w:hanging="360"/>
+      </w:pPr>
+      <w:rPr>
+        <w:rFonts w:ascii="Symbol" w:hAnsi="Symbol" w:hint="default"/>
+        <w:sz w:val="20"/>
+      </w:rPr>
+    </w:lvl>
+    <w:lvl w:ilvl="7" w:tentative="1">
+      <w:start w:val="1"/>
+      <w:numFmt w:val="bullet"/>
+      <w:lvlText w:val=""/>
+      <w:lvlJc w:val="left"/>
+      <w:pPr>
+        <w:tabs>
+          <w:tab w:val="num" w:pos="5760"/>
+        </w:tabs>
+        <w:ind w:left="5760" w:hanging="360"/>
+      </w:pPr>
+      <w:rPr>
+        <w:rFonts w:ascii="Symbol" w:hAnsi="Symbol" w:hint="default"/>
+        <w:sz w:val="20"/>
+      </w:rPr>
+    </w:lvl>
+    <w:lvl w:ilvl="8" w:tentative="1">
+      <w:start w:val="1"/>
+      <w:numFmt w:val="bullet"/>
+      <w:lvlText w:val=""/>
+      <w:lvlJc w:val="left"/>
+      <w:pPr>
+        <w:tabs>
+          <w:tab w:val="num" w:pos="6480"/>
+        </w:tabs>
+        <w:ind w:left="6480" w:hanging="360"/>
+      </w:pPr>
+      <w:rPr>
+        <w:rFonts w:ascii="Symbol" w:hAnsi="Symbol" w:hint="default"/>
+        <w:sz w:val="20"/>
+      </w:rPr>
+    </w:lvl>
+  </w:abstractNum>
   <w:num w:numId="1">
-    <w:abstractNumId w:val="18"/>
+    <w:abstractNumId w:val="27"/>
   </w:num>
   <w:num w:numId="2">
-    <w:abstractNumId w:val="11"/>
+    <w:abstractNumId w:val="16"/>
   </w:num>
   <w:num w:numId="3">
-    <w:abstractNumId w:val="6"/>
+    <w:abstractNumId w:val="7"/>
   </w:num>
   <w:num w:numId="4">
     <w:abstractNumId w:val="5"/>
@@ -5865,31 +8853,31 @@
     <w:abstractNumId w:val="4"/>
   </w:num>
   <w:num w:numId="7">
-    <w:abstractNumId w:val="17"/>
+    <w:abstractNumId w:val="23"/>
   </w:num>
   <w:num w:numId="8">
-    <w:abstractNumId w:val="15"/>
+    <w:abstractNumId w:val="21"/>
   </w:num>
   <w:num w:numId="9">
+    <w:abstractNumId w:val="19"/>
+  </w:num>
+  <w:num w:numId="10">
     <w:abstractNumId w:val="13"/>
   </w:num>
-  <w:num w:numId="10">
-    <w:abstractNumId w:val="9"/>
-  </w:num>
   <w:num w:numId="11">
-    <w:abstractNumId w:val="10"/>
+    <w:abstractNumId w:val="15"/>
   </w:num>
   <w:num w:numId="12">
     <w:abstractNumId w:val="1"/>
   </w:num>
   <w:num w:numId="13">
-    <w:abstractNumId w:val="12"/>
+    <w:abstractNumId w:val="18"/>
   </w:num>
   <w:num w:numId="14">
-    <w:abstractNumId w:val="7"/>
+    <w:abstractNumId w:val="9"/>
   </w:num>
   <w:num w:numId="15">
-    <w:abstractNumId w:val="14"/>
+    <w:abstractNumId w:val="20"/>
   </w:num>
   <w:num w:numId="16">
     <w:abstractNumId w:val="3"/>
@@ -5898,24 +8886,46 @@
     <w:abstractNumId w:val="0"/>
   </w:num>
   <w:num w:numId="18">
-    <w:abstractNumId w:val="8"/>
+    <w:abstractNumId w:val="10"/>
   </w:num>
   <w:num w:numId="19">
-    <w:abstractNumId w:val="16"/>
+    <w:abstractNumId w:val="22"/>
+  </w:num>
+  <w:num w:numId="20">
+    <w:abstractNumId w:val="12"/>
+  </w:num>
+  <w:num w:numId="21">
+    <w:abstractNumId w:val="6"/>
+  </w:num>
+  <w:num w:numId="22">
+    <w:abstractNumId w:val="17"/>
+  </w:num>
+  <w:num w:numId="23">
+    <w:abstractNumId w:val="28"/>
+  </w:num>
+  <w:num w:numId="24">
+    <w:abstractNumId w:val="11"/>
+  </w:num>
+  <w:num w:numId="25">
+    <w:abstractNumId w:val="14"/>
+  </w:num>
+  <w:num w:numId="26">
+    <w:abstractNumId w:val="24"/>
+  </w:num>
+  <w:num w:numId="27">
+    <w:abstractNumId w:val="25"/>
+  </w:num>
+  <w:num w:numId="28">
+    <w:abstractNumId w:val="26"/>
+  </w:num>
+  <w:num w:numId="29">
+    <w:abstractNumId w:val="8"/>
   </w:num>
 </w:numbering>
 </file>
 
-<file path=word/people.xml><?xml version="1.0" encoding="utf-8"?>
-<w15:people xmlns:wpc="http://schemas.microsoft.com/office/word/2010/wordprocessingCanvas" xmlns:cx="http://schemas.microsoft.com/office/drawing/2014/chartex" xmlns:cx1="http://schemas.microsoft.com/office/drawing/2015/9/8/chartex" xmlns:cx2="http://schemas.microsoft.com/office/drawing/2015/10/21/chartex" xmlns:cx3="http://schemas.microsoft.com/office/drawing/2016/5/9/chartex" xmlns:cx4="http://schemas.microsoft.com/office/drawing/2016/5/10/chartex" xmlns:cx5="http://schemas.microsoft.com/office/drawing/2016/5/11/chartex" xmlns:cx6="http://schemas.microsoft.com/office/drawing/2016/5/12/chartex" xmlns:cx7="http://schemas.microsoft.com/office/drawing/2016/5/13/chartex" xmlns:cx8="http://schemas.microsoft.com/office/drawing/2016/5/14/chartex" xmlns:mc="http://schemas.openxmlformats.org/markup-compatibility/2006" xmlns:aink="http://schemas.microsoft.com/office/drawing/2016/ink" xmlns:am3d="http://schemas.microsoft.com/office/drawing/2017/model3d" xmlns:o="urn:schemas-microsoft-com:office:office" xmlns:r="http://schemas.openxmlformats.org/officeDocument/2006/relationships" xmlns:m="http://schemas.openxmlformats.org/officeDocument/2006/math" xmlns:v="urn:schemas-microsoft-com:vml" xmlns:wp14="http://schemas.microsoft.com/office/word/2010/wordprocessingDrawing" xmlns:wp="http://schemas.openxmlformats.org/drawingml/2006/wordprocessingDrawing" xmlns:w10="urn:schemas-microsoft-com:office:word" xmlns:w="http://schemas.openxmlformats.org/wordprocessingml/2006/main" xmlns:w14="http://schemas.microsoft.com/office/word/2010/wordml" xmlns:w15="http://schemas.microsoft.com/office/word/2012/wordml" xmlns:w16cex="http://schemas.microsoft.com/office/word/2018/wordml/cex" xmlns:w16cid="http://schemas.microsoft.com/office/word/2016/wordml/cid" xmlns:w16="http://schemas.microsoft.com/office/word/2018/wordml" xmlns:w16se="http://schemas.microsoft.com/office/word/2015/wordml/symex" xmlns:wpg="http://schemas.microsoft.com/office/word/2010/wordprocessingGroup" xmlns:wpi="http://schemas.microsoft.com/office/word/2010/wordprocessingInk" xmlns:wne="http://schemas.microsoft.com/office/word/2006/wordml" xmlns:wps="http://schemas.microsoft.com/office/word/2010/wordprocessingShape" mc:Ignorable="w14 w15 w16se w16cid w16 w16cex wp14">
-  <w15:person w15:author="Ella">
-    <w15:presenceInfo w15:providerId="Windows Live" w15:userId="69fb7769c6ad5e74"/>
-  </w15:person>
-</w15:people>
-</file>
-
 <file path=word/styles.xml><?xml version="1.0" encoding="utf-8"?>
-<w:styles xmlns:mc="http://schemas.openxmlformats.org/markup-compatibility/2006" xmlns:r="http://schemas.openxmlformats.org/officeDocument/2006/relationships" xmlns:w="http://schemas.openxmlformats.org/wordprocessingml/2006/main" xmlns:w14="http://schemas.microsoft.com/office/word/2010/wordml" xmlns:w15="http://schemas.microsoft.com/office/word/2012/wordml" xmlns:w16cex="http://schemas.microsoft.com/office/word/2018/wordml/cex" xmlns:w16cid="http://schemas.microsoft.com/office/word/2016/wordml/cid" xmlns:w16="http://schemas.microsoft.com/office/word/2018/wordml" xmlns:w16se="http://schemas.microsoft.com/office/word/2015/wordml/symex" mc:Ignorable="w14 w15 w16se w16cid w16 w16cex">
+<w:styles xmlns:mc="http://schemas.openxmlformats.org/markup-compatibility/2006" xmlns:r="http://schemas.openxmlformats.org/officeDocument/2006/relationships" xmlns:w="http://schemas.openxmlformats.org/wordprocessingml/2006/main" xmlns:w14="http://schemas.microsoft.com/office/word/2010/wordml" xmlns:w15="http://schemas.microsoft.com/office/word/2012/wordml" xmlns:w16se="http://schemas.microsoft.com/office/word/2015/wordml/symex" mc:Ignorable="w14 w15 w16se">
   <w:docDefaults>
     <w:rPrDefault>
       <w:rPr>
@@ -5927,7 +8937,7 @@
     </w:rPrDefault>
     <w:pPrDefault/>
   </w:docDefaults>
-  <w:latentStyles w:defLockedState="0" w:defUIPriority="99" w:defSemiHidden="0" w:defUnhideWhenUsed="0" w:defQFormat="0" w:count="376">
+  <w:latentStyles w:defLockedState="0" w:defUIPriority="99" w:defSemiHidden="0" w:defUnhideWhenUsed="0" w:defQFormat="0" w:count="371">
     <w:lsdException w:name="Normal" w:uiPriority="0" w:qFormat="1"/>
     <w:lsdException w:name="heading 1" w:uiPriority="9" w:qFormat="1"/>
     <w:lsdException w:name="heading 2" w:semiHidden="1" w:uiPriority="9" w:unhideWhenUsed="1" w:qFormat="1"/>
@@ -6033,6 +9043,7 @@
     <w:lsdException w:name="HTML Sample" w:semiHidden="1" w:unhideWhenUsed="1"/>
     <w:lsdException w:name="HTML Typewriter" w:semiHidden="1" w:unhideWhenUsed="1"/>
     <w:lsdException w:name="HTML Variable" w:semiHidden="1" w:unhideWhenUsed="1"/>
+    <w:lsdException w:name="Normal Table" w:semiHidden="1" w:unhideWhenUsed="1"/>
     <w:lsdException w:name="annotation subject" w:semiHidden="1" w:unhideWhenUsed="1"/>
     <w:lsdException w:name="No List" w:semiHidden="1" w:unhideWhenUsed="1"/>
     <w:lsdException w:name="Outline List 1" w:semiHidden="1" w:unhideWhenUsed="1"/>
@@ -6075,8 +9086,11 @@
     <w:lsdException w:name="Table Contemporary" w:semiHidden="1" w:unhideWhenUsed="1"/>
     <w:lsdException w:name="Table Elegant" w:semiHidden="1" w:unhideWhenUsed="1"/>
     <w:lsdException w:name="Table Professional" w:semiHidden="1" w:unhideWhenUsed="1"/>
+    <w:lsdException w:name="Table Subtle 1" w:semiHidden="1" w:unhideWhenUsed="1"/>
     <w:lsdException w:name="Table Subtle 2" w:semiHidden="1" w:unhideWhenUsed="1"/>
     <w:lsdException w:name="Table Web 1" w:semiHidden="1" w:unhideWhenUsed="1"/>
+    <w:lsdException w:name="Table Web 2" w:semiHidden="1" w:unhideWhenUsed="1"/>
+    <w:lsdException w:name="Table Web 3" w:semiHidden="1" w:unhideWhenUsed="1"/>
     <w:lsdException w:name="Balloon Text" w:semiHidden="1" w:unhideWhenUsed="1"/>
     <w:lsdException w:name="Table Grid" w:uiPriority="39"/>
     <w:lsdException w:name="Table Theme" w:semiHidden="1" w:unhideWhenUsed="1"/>
@@ -6295,11 +9309,6 @@
     <w:lsdException w:name="List Table 5 Dark Accent 6" w:uiPriority="50"/>
     <w:lsdException w:name="List Table 6 Colorful Accent 6" w:uiPriority="51"/>
     <w:lsdException w:name="List Table 7 Colorful Accent 6" w:uiPriority="52"/>
-    <w:lsdException w:name="Mention" w:semiHidden="1" w:unhideWhenUsed="1"/>
-    <w:lsdException w:name="Smart Hyperlink" w:semiHidden="1" w:unhideWhenUsed="1"/>
-    <w:lsdException w:name="Hashtag" w:semiHidden="1" w:unhideWhenUsed="1"/>
-    <w:lsdException w:name="Unresolved Mention" w:semiHidden="1" w:unhideWhenUsed="1"/>
-    <w:lsdException w:name="Smart Link" w:semiHidden="1" w:unhideWhenUsed="1"/>
   </w:latentStyles>
   <w:style w:type="paragraph" w:default="1" w:styleId="Normal">
     <w:name w:val="Normal"/>
@@ -6356,8 +9365,8 @@
       <w:u w:val="single"/>
     </w:rPr>
   </w:style>
-  <w:style w:type="character" w:customStyle="1" w:styleId="UnresolvedMention1">
-    <w:name w:val="Unresolved Mention1"/>
+  <w:style w:type="character" w:customStyle="1" w:styleId="UnresolvedMention">
+    <w:name w:val="Unresolved Mention"/>
     <w:basedOn w:val="DefaultParagraphFont"/>
     <w:uiPriority w:val="99"/>
     <w:semiHidden/>
@@ -6406,6 +9415,38 @@
       <w:sz w:val="18"/>
       <w:szCs w:val="18"/>
     </w:rPr>
+  </w:style>
+  <w:style w:type="paragraph" w:styleId="ListParagraph">
+    <w:name w:val="List Paragraph"/>
+    <w:basedOn w:val="Normal"/>
+    <w:uiPriority w:val="34"/>
+    <w:qFormat/>
+    <w:rsid w:val="00A6393E"/>
+    <w:pPr>
+      <w:ind w:left="720"/>
+      <w:contextualSpacing/>
+    </w:pPr>
+  </w:style>
+  <w:style w:type="paragraph" w:customStyle="1" w:styleId="paragraph">
+    <w:name w:val="paragraph"/>
+    <w:basedOn w:val="Normal"/>
+    <w:rsid w:val="00273420"/>
+    <w:pPr>
+      <w:spacing w:before="100" w:beforeAutospacing="1" w:after="100" w:afterAutospacing="1"/>
+    </w:pPr>
+    <w:rPr>
+      <w:rFonts w:ascii="Times New Roman" w:eastAsia="Times New Roman" w:hAnsi="Times New Roman" w:cs="Times New Roman"/>
+    </w:rPr>
+  </w:style>
+  <w:style w:type="character" w:customStyle="1" w:styleId="normaltextrun">
+    <w:name w:val="normaltextrun"/>
+    <w:basedOn w:val="DefaultParagraphFont"/>
+    <w:rsid w:val="00273420"/>
+  </w:style>
+  <w:style w:type="character" w:customStyle="1" w:styleId="eop">
+    <w:name w:val="eop"/>
+    <w:basedOn w:val="DefaultParagraphFont"/>
+    <w:rsid w:val="00273420"/>
   </w:style>
 </w:styles>
 </file>
